--- a/docs/Kolyya_CICD_Project_2026.docx
+++ b/docs/Kolyya_CICD_Project_2026.docx
@@ -98,7 +98,7 @@
             </w:rPr>
             <w:fldChar w:fldCharType="separate"/>
           </w:r>
-          <w:hyperlink w:anchor="_Toc207900752" w:history="1">
+          <w:hyperlink w:anchor="_Toc218266017" w:history="1">
             <w:r>
               <w:rPr>
                 <w:rStyle w:val="Hyperlink"/>
@@ -145,7 +145,7 @@
                 <w:noProof/>
                 <w:webHidden/>
               </w:rPr>
-              <w:instrText xml:space="preserve"> PAGEREF _Toc207900752 \h </w:instrText>
+              <w:instrText xml:space="preserve"> PAGEREF _Toc218266017 \h </w:instrText>
             </w:r>
             <w:r>
               <w:rPr>
@@ -193,7 +193,7 @@
               <w14:ligatures w14:val="standardContextual"/>
             </w:rPr>
           </w:pPr>
-          <w:hyperlink w:anchor="_Toc207900753" w:history="1">
+          <w:hyperlink w:anchor="_Toc218266018" w:history="1">
             <w:r>
               <w:rPr>
                 <w:rStyle w:val="Hyperlink"/>
@@ -241,7 +241,7 @@
                 <w:noProof/>
                 <w:webHidden/>
               </w:rPr>
-              <w:instrText xml:space="preserve"> PAGEREF _Toc207900753 \h </w:instrText>
+              <w:instrText xml:space="preserve"> PAGEREF _Toc218266018 \h </w:instrText>
             </w:r>
             <w:r>
               <w:rPr>
@@ -289,7 +289,7 @@
               <w14:ligatures w14:val="standardContextual"/>
             </w:rPr>
           </w:pPr>
-          <w:hyperlink w:anchor="_Toc207900754" w:history="1">
+          <w:hyperlink w:anchor="_Toc218266019" w:history="1">
             <w:r>
               <w:rPr>
                 <w:rStyle w:val="Hyperlink"/>
@@ -337,7 +337,7 @@
                 <w:noProof/>
                 <w:webHidden/>
               </w:rPr>
-              <w:instrText xml:space="preserve"> PAGEREF _Toc207900754 \h </w:instrText>
+              <w:instrText xml:space="preserve"> PAGEREF _Toc218266019 \h </w:instrText>
             </w:r>
             <w:r>
               <w:rPr>
@@ -382,7 +382,7 @@
               <w14:ligatures w14:val="standardContextual"/>
             </w:rPr>
           </w:pPr>
-          <w:hyperlink w:anchor="_Toc207900755" w:history="1">
+          <w:hyperlink w:anchor="_Toc218266020" w:history="1">
             <w:r>
               <w:rPr>
                 <w:rStyle w:val="Hyperlink"/>
@@ -431,7 +431,7 @@
                 <w:noProof/>
                 <w:webHidden/>
               </w:rPr>
-              <w:instrText xml:space="preserve"> PAGEREF _Toc207900755 \h </w:instrText>
+              <w:instrText xml:space="preserve"> PAGEREF _Toc218266020 \h </w:instrText>
             </w:r>
             <w:r>
               <w:rPr>
@@ -476,7 +476,7 @@
               <w14:ligatures w14:val="standardContextual"/>
             </w:rPr>
           </w:pPr>
-          <w:hyperlink w:anchor="_Toc207900756" w:history="1">
+          <w:hyperlink w:anchor="_Toc218266021" w:history="1">
             <w:r>
               <w:rPr>
                 <w:rStyle w:val="Hyperlink"/>
@@ -525,7 +525,7 @@
                 <w:noProof/>
                 <w:webHidden/>
               </w:rPr>
-              <w:instrText xml:space="preserve"> PAGEREF _Toc207900756 \h </w:instrText>
+              <w:instrText xml:space="preserve"> PAGEREF _Toc218266021 \h </w:instrText>
             </w:r>
             <w:r>
               <w:rPr>
@@ -570,7 +570,7 @@
               <w14:ligatures w14:val="standardContextual"/>
             </w:rPr>
           </w:pPr>
-          <w:hyperlink w:anchor="_Toc207900757" w:history="1">
+          <w:hyperlink w:anchor="_Toc218266022" w:history="1">
             <w:r>
               <w:rPr>
                 <w:rStyle w:val="Hyperlink"/>
@@ -619,215 +619,7 @@
                 <w:noProof/>
                 <w:webHidden/>
               </w:rPr>
-              <w:instrText xml:space="preserve"> PAGEREF _Toc207900757 \h </w:instrText>
-            </w:r>
-            <w:r>
-              <w:rPr>
-                <w:noProof/>
-                <w:webHidden/>
-              </w:rPr>
-            </w:r>
-            <w:r>
-              <w:rPr>
-                <w:noProof/>
-                <w:webHidden/>
-              </w:rPr>
-              <w:fldChar w:fldCharType="separate"/>
-            </w:r>
-            <w:r>
-              <w:rPr>
-                <w:noProof/>
-                <w:webHidden/>
-              </w:rPr>
-              <w:t>2</w:t>
-            </w:r>
-            <w:r>
-              <w:rPr>
-                <w:noProof/>
-                <w:webHidden/>
-              </w:rPr>
-              <w:fldChar w:fldCharType="end"/>
-            </w:r>
-          </w:hyperlink>
-        </w:p>
-        <w:p>
-          <w:pPr>
-            <w:pStyle w:val="TOC1"/>
-            <w:tabs>
-              <w:tab w:val="left" w:pos="708"/>
-              <w:tab w:val="right" w:leader="dot" w:pos="10337"/>
-            </w:tabs>
-            <w:rPr>
-              <w:rFonts w:asciiTheme="minorHAnsi" w:eastAsiaTheme="minorEastAsia" w:hAnsiTheme="minorHAnsi" w:cstheme="minorBidi"/>
-              <w:b w:val="0"/>
-              <w:noProof/>
-              <w:kern w:val="2"/>
-              <w:sz w:val="24"/>
-              <w:szCs w:val="24"/>
-              <w:lang w:val="fr-CA" w:eastAsia="fr-CA"/>
-              <w14:ligatures w14:val="standardContextual"/>
-            </w:rPr>
-          </w:pPr>
-          <w:hyperlink w:anchor="_Toc207900758" w:history="1">
-            <w:r>
-              <w:rPr>
-                <w:rStyle w:val="Hyperlink"/>
-                <w:noProof/>
-              </w:rPr>
-              <w:t>2</w:t>
-            </w:r>
-            <w:r>
-              <w:rPr>
-                <w:rFonts w:asciiTheme="minorHAnsi" w:eastAsiaTheme="minorEastAsia" w:hAnsiTheme="minorHAnsi" w:cstheme="minorBidi"/>
-                <w:b w:val="0"/>
-                <w:noProof/>
-                <w:kern w:val="2"/>
-                <w:sz w:val="24"/>
-                <w:szCs w:val="24"/>
-                <w:lang w:val="fr-CA" w:eastAsia="fr-CA"/>
-                <w14:ligatures w14:val="standardContextual"/>
-              </w:rPr>
-              <w:tab/>
-            </w:r>
-            <w:r>
-              <w:rPr>
-                <w:rStyle w:val="Hyperlink"/>
-                <w:noProof/>
-              </w:rPr>
-              <w:t>INFRASTRUCTURES</w:t>
-            </w:r>
-            <w:r>
-              <w:rPr>
-                <w:noProof/>
-                <w:webHidden/>
-              </w:rPr>
-              <w:tab/>
-            </w:r>
-            <w:r>
-              <w:rPr>
-                <w:noProof/>
-                <w:webHidden/>
-              </w:rPr>
-              <w:fldChar w:fldCharType="begin"/>
-            </w:r>
-            <w:r>
-              <w:rPr>
-                <w:noProof/>
-                <w:webHidden/>
-              </w:rPr>
-              <w:instrText xml:space="preserve"> PAGEREF _Toc207900758 \h </w:instrText>
-            </w:r>
-            <w:r>
-              <w:rPr>
-                <w:noProof/>
-                <w:webHidden/>
-              </w:rPr>
-            </w:r>
-            <w:r>
-              <w:rPr>
-                <w:noProof/>
-                <w:webHidden/>
-              </w:rPr>
-              <w:fldChar w:fldCharType="separate"/>
-            </w:r>
-            <w:r>
-              <w:rPr>
-                <w:noProof/>
-                <w:webHidden/>
-              </w:rPr>
-              <w:t>2</w:t>
-            </w:r>
-            <w:r>
-              <w:rPr>
-                <w:noProof/>
-                <w:webHidden/>
-              </w:rPr>
-              <w:fldChar w:fldCharType="end"/>
-            </w:r>
-          </w:hyperlink>
-        </w:p>
-        <w:p>
-          <w:pPr>
-            <w:pStyle w:val="TOC2"/>
-            <w:tabs>
-              <w:tab w:val="left" w:pos="1416"/>
-              <w:tab w:val="right" w:leader="dot" w:pos="10337"/>
-            </w:tabs>
-            <w:rPr>
-              <w:rFonts w:asciiTheme="minorHAnsi" w:eastAsiaTheme="minorEastAsia" w:hAnsiTheme="minorHAnsi" w:cstheme="minorBidi"/>
-              <w:b w:val="0"/>
-              <w:noProof/>
-              <w:kern w:val="2"/>
-              <w:szCs w:val="24"/>
-              <w:lang w:val="fr-CA" w:eastAsia="fr-CA"/>
-              <w14:ligatures w14:val="standardContextual"/>
-            </w:rPr>
-          </w:pPr>
-          <w:hyperlink w:anchor="_Toc207900759" w:history="1">
-            <w:r>
-              <w:rPr>
-                <w:rStyle w:val="Hyperlink"/>
-                <w:noProof/>
-                <w:lang w:val="en-US"/>
-              </w:rPr>
-              <w:t>2.1</w:t>
-            </w:r>
-            <w:r>
-              <w:rPr>
-                <w:rFonts w:asciiTheme="minorHAnsi" w:eastAsiaTheme="minorEastAsia" w:hAnsiTheme="minorHAnsi" w:cstheme="minorBidi"/>
-                <w:b w:val="0"/>
-                <w:noProof/>
-                <w:kern w:val="2"/>
-                <w:szCs w:val="24"/>
-                <w:lang w:val="fr-CA" w:eastAsia="fr-CA"/>
-                <w14:ligatures w14:val="standardContextual"/>
-              </w:rPr>
-              <w:tab/>
-            </w:r>
-            <w:r>
-              <w:rPr>
-                <w:rStyle w:val="Hyperlink"/>
-                <w:noProof/>
-                <w:lang w:val="en-US"/>
-              </w:rPr>
-              <w:t>Generalit</w:t>
-            </w:r>
-            <w:r>
-              <w:rPr>
-                <w:rStyle w:val="Hyperlink"/>
-                <w:noProof/>
-                <w:lang w:val="fr-CA"/>
-              </w:rPr>
-              <w:t>é</w:t>
-            </w:r>
-            <w:r>
-              <w:rPr>
-                <w:rStyle w:val="Hyperlink"/>
-                <w:noProof/>
-                <w:lang w:val="en-US"/>
-              </w:rPr>
-              <w:t>s</w:t>
-            </w:r>
-            <w:r>
-              <w:rPr>
-                <w:noProof/>
-                <w:webHidden/>
-              </w:rPr>
-              <w:tab/>
-            </w:r>
-            <w:r>
-              <w:rPr>
-                <w:noProof/>
-                <w:webHidden/>
-              </w:rPr>
-              <w:fldChar w:fldCharType="begin"/>
-            </w:r>
-            <w:r>
-              <w:rPr>
-                <w:noProof/>
-                <w:webHidden/>
-              </w:rPr>
-              <w:instrText xml:space="preserve"> PAGEREF _Toc207900759 \h </w:instrText>
+              <w:instrText xml:space="preserve"> PAGEREF _Toc218266022 \h </w:instrText>
             </w:r>
             <w:r>
               <w:rPr>
@@ -872,14 +664,14 @@
               <w14:ligatures w14:val="standardContextual"/>
             </w:rPr>
           </w:pPr>
-          <w:hyperlink w:anchor="_Toc207900760" w:history="1">
+          <w:hyperlink w:anchor="_Toc218266023" w:history="1">
             <w:r>
               <w:rPr>
                 <w:rStyle w:val="Hyperlink"/>
                 <w:noProof/>
-                <w:lang w:val="en-US"/>
-              </w:rPr>
-              <w:t>2.1.1</w:t>
+                <w:lang w:val="fr-CA"/>
+              </w:rPr>
+              <w:t>1.2.4</w:t>
             </w:r>
             <w:r>
               <w:rPr>
@@ -898,9 +690,9 @@
               <w:rPr>
                 <w:rStyle w:val="Hyperlink"/>
                 <w:noProof/>
-                <w:lang w:val="en-US"/>
-              </w:rPr>
-              <w:t>Environnement Dev</w:t>
+                <w:lang w:val="fr-CA"/>
+              </w:rPr>
+              <w:t>Structure du dépôt et organisation du code</w:t>
             </w:r>
             <w:r>
               <w:rPr>
@@ -921,7 +713,7 @@
                 <w:noProof/>
                 <w:webHidden/>
               </w:rPr>
-              <w:instrText xml:space="preserve"> PAGEREF _Toc207900760 \h </w:instrText>
+              <w:instrText xml:space="preserve"> PAGEREF _Toc218266023 \h </w:instrText>
             </w:r>
             <w:r>
               <w:rPr>
@@ -968,14 +760,14 @@
               <w14:ligatures w14:val="standardContextual"/>
             </w:rPr>
           </w:pPr>
-          <w:hyperlink w:anchor="_Toc207900761" w:history="1">
+          <w:hyperlink w:anchor="_Toc218266024" w:history="1">
             <w:r>
               <w:rPr>
                 <w:rStyle w:val="Hyperlink"/>
                 <w:noProof/>
                 <w:lang w:val="fr-CA"/>
               </w:rPr>
-              <w:t>2.1.1.1</w:t>
+              <w:t>1.2.4.1</w:t>
             </w:r>
             <w:r>
               <w:rPr>
@@ -995,7 +787,7 @@
                 <w:noProof/>
                 <w:lang w:val="fr-CA"/>
               </w:rPr>
-              <w:t>Integrations continues</w:t>
+              <w:t>.github/workflows – Définition des pipelines CI/CD</w:t>
             </w:r>
             <w:r>
               <w:rPr>
@@ -1016,7 +808,7 @@
                 <w:noProof/>
                 <w:webHidden/>
               </w:rPr>
-              <w:instrText xml:space="preserve"> PAGEREF _Toc207900761 \h </w:instrText>
+              <w:instrText xml:space="preserve"> PAGEREF _Toc218266024 \h </w:instrText>
             </w:r>
             <w:r>
               <w:rPr>
@@ -1036,7 +828,7 @@
                 <w:noProof/>
                 <w:webHidden/>
               </w:rPr>
-              <w:t>2</w:t>
+              <w:t>3</w:t>
             </w:r>
             <w:r>
               <w:rPr>
@@ -1063,14 +855,14 @@
               <w14:ligatures w14:val="standardContextual"/>
             </w:rPr>
           </w:pPr>
-          <w:hyperlink w:anchor="_Toc207900762" w:history="1">
+          <w:hyperlink w:anchor="_Toc218266025" w:history="1">
             <w:r>
               <w:rPr>
                 <w:rStyle w:val="Hyperlink"/>
                 <w:noProof/>
-                <w:lang w:val="fr-CA"/>
-              </w:rPr>
-              <w:t>2.1.1.2</w:t>
+                <w:lang w:val="en-US"/>
+              </w:rPr>
+              <w:t>1.2.4.2</w:t>
             </w:r>
             <w:r>
               <w:rPr>
@@ -1088,9 +880,9 @@
               <w:rPr>
                 <w:rStyle w:val="Hyperlink"/>
                 <w:noProof/>
-                <w:lang w:val="fr-CA"/>
-              </w:rPr>
-              <w:t>Serveur Dev</w:t>
+                <w:lang w:val="en-US"/>
+              </w:rPr>
+              <w:t>backEnd – API .NET + Tests unitaires</w:t>
             </w:r>
             <w:r>
               <w:rPr>
@@ -1111,7 +903,7 @@
                 <w:noProof/>
                 <w:webHidden/>
               </w:rPr>
-              <w:instrText xml:space="preserve"> PAGEREF _Toc207900762 \h </w:instrText>
+              <w:instrText xml:space="preserve"> PAGEREF _Toc218266025 \h </w:instrText>
             </w:r>
             <w:r>
               <w:rPr>
@@ -1131,7 +923,7 @@
                 <w:noProof/>
                 <w:webHidden/>
               </w:rPr>
-              <w:t>3</w:t>
+              <w:t>4</w:t>
             </w:r>
             <w:r>
               <w:rPr>
@@ -1144,10 +936,12 @@
         </w:p>
         <w:p>
           <w:pPr>
-            <w:pStyle w:val="TOC3"/>
+            <w:pStyle w:val="TOC4"/>
+            <w:tabs>
+              <w:tab w:val="left" w:pos="2329"/>
+            </w:tabs>
             <w:rPr>
               <w:rFonts w:asciiTheme="minorHAnsi" w:eastAsiaTheme="minorEastAsia" w:hAnsiTheme="minorHAnsi" w:cstheme="minorBidi"/>
-              <w:b w:val="0"/>
               <w:noProof/>
               <w:kern w:val="2"/>
               <w:sz w:val="24"/>
@@ -1156,19 +950,18 @@
               <w14:ligatures w14:val="standardContextual"/>
             </w:rPr>
           </w:pPr>
-          <w:hyperlink w:anchor="_Toc207900763" w:history="1">
+          <w:hyperlink w:anchor="_Toc218266026" w:history="1">
             <w:r>
               <w:rPr>
                 <w:rStyle w:val="Hyperlink"/>
                 <w:noProof/>
-                <w:lang w:val="en-US"/>
-              </w:rPr>
-              <w:t>2.1.2</w:t>
+                <w:lang w:val="fr-CA"/>
+              </w:rPr>
+              <w:t>1.2.4.3</w:t>
             </w:r>
             <w:r>
               <w:rPr>
                 <w:rFonts w:asciiTheme="minorHAnsi" w:eastAsiaTheme="minorEastAsia" w:hAnsiTheme="minorHAnsi" w:cstheme="minorBidi"/>
-                <w:b w:val="0"/>
                 <w:noProof/>
                 <w:kern w:val="2"/>
                 <w:sz w:val="24"/>
@@ -1182,9 +975,9 @@
               <w:rPr>
                 <w:rStyle w:val="Hyperlink"/>
                 <w:noProof/>
-                <w:lang w:val="en-US"/>
-              </w:rPr>
-              <w:t>Environnement Test</w:t>
+                <w:lang w:val="fr-CA"/>
+              </w:rPr>
+              <w:t>frontEnd – Application React ou Angular</w:t>
             </w:r>
             <w:r>
               <w:rPr>
@@ -1205,7 +998,7 @@
                 <w:noProof/>
                 <w:webHidden/>
               </w:rPr>
-              <w:instrText xml:space="preserve"> PAGEREF _Toc207900763 \h </w:instrText>
+              <w:instrText xml:space="preserve"> PAGEREF _Toc218266026 \h </w:instrText>
             </w:r>
             <w:r>
               <w:rPr>
@@ -1225,7 +1018,7 @@
                 <w:noProof/>
                 <w:webHidden/>
               </w:rPr>
-              <w:t>3</w:t>
+              <w:t>4</w:t>
             </w:r>
             <w:r>
               <w:rPr>
@@ -1238,10 +1031,12 @@
         </w:p>
         <w:p>
           <w:pPr>
-            <w:pStyle w:val="TOC3"/>
+            <w:pStyle w:val="TOC4"/>
+            <w:tabs>
+              <w:tab w:val="left" w:pos="2329"/>
+            </w:tabs>
             <w:rPr>
               <w:rFonts w:asciiTheme="minorHAnsi" w:eastAsiaTheme="minorEastAsia" w:hAnsiTheme="minorHAnsi" w:cstheme="minorBidi"/>
-              <w:b w:val="0"/>
               <w:noProof/>
               <w:kern w:val="2"/>
               <w:sz w:val="24"/>
@@ -1250,19 +1045,18 @@
               <w14:ligatures w14:val="standardContextual"/>
             </w:rPr>
           </w:pPr>
-          <w:hyperlink w:anchor="_Toc207900764" w:history="1">
+          <w:hyperlink w:anchor="_Toc218266027" w:history="1">
             <w:r>
               <w:rPr>
                 <w:rStyle w:val="Hyperlink"/>
                 <w:noProof/>
-                <w:lang w:val="en-US"/>
-              </w:rPr>
-              <w:t>2.1.3</w:t>
+                <w:lang w:val="fr-CA"/>
+              </w:rPr>
+              <w:t>1.2.4.4</w:t>
             </w:r>
             <w:r>
               <w:rPr>
                 <w:rFonts w:asciiTheme="minorHAnsi" w:eastAsiaTheme="minorEastAsia" w:hAnsiTheme="minorHAnsi" w:cstheme="minorBidi"/>
-                <w:b w:val="0"/>
                 <w:noProof/>
                 <w:kern w:val="2"/>
                 <w:sz w:val="24"/>
@@ -1276,9 +1070,9 @@
               <w:rPr>
                 <w:rStyle w:val="Hyperlink"/>
                 <w:noProof/>
-                <w:lang w:val="en-US"/>
-              </w:rPr>
-              <w:t>Environnement Prod</w:t>
+                <w:lang w:val="fr-CA"/>
+              </w:rPr>
+              <w:t>infra – Configuration d’environnement</w:t>
             </w:r>
             <w:r>
               <w:rPr>
@@ -1299,7 +1093,7 @@
                 <w:noProof/>
                 <w:webHidden/>
               </w:rPr>
-              <w:instrText xml:space="preserve"> PAGEREF _Toc207900764 \h </w:instrText>
+              <w:instrText xml:space="preserve"> PAGEREF _Toc218266027 \h </w:instrText>
             </w:r>
             <w:r>
               <w:rPr>
@@ -1319,7 +1113,387 @@
                 <w:noProof/>
                 <w:webHidden/>
               </w:rPr>
-              <w:t>3</w:t>
+              <w:t>4</w:t>
+            </w:r>
+            <w:r>
+              <w:rPr>
+                <w:noProof/>
+                <w:webHidden/>
+              </w:rPr>
+              <w:fldChar w:fldCharType="end"/>
+            </w:r>
+          </w:hyperlink>
+        </w:p>
+        <w:p>
+          <w:pPr>
+            <w:pStyle w:val="TOC4"/>
+            <w:tabs>
+              <w:tab w:val="left" w:pos="2329"/>
+            </w:tabs>
+            <w:rPr>
+              <w:rFonts w:asciiTheme="minorHAnsi" w:eastAsiaTheme="minorEastAsia" w:hAnsiTheme="minorHAnsi" w:cstheme="minorBidi"/>
+              <w:noProof/>
+              <w:kern w:val="2"/>
+              <w:sz w:val="24"/>
+              <w:szCs w:val="24"/>
+              <w:lang w:val="fr-CA" w:eastAsia="fr-CA"/>
+              <w14:ligatures w14:val="standardContextual"/>
+            </w:rPr>
+          </w:pPr>
+          <w:hyperlink w:anchor="_Toc218266028" w:history="1">
+            <w:r>
+              <w:rPr>
+                <w:rStyle w:val="Hyperlink"/>
+                <w:noProof/>
+                <w:lang w:val="fr-CA"/>
+              </w:rPr>
+              <w:t>1.2.4.5</w:t>
+            </w:r>
+            <w:r>
+              <w:rPr>
+                <w:rFonts w:asciiTheme="minorHAnsi" w:eastAsiaTheme="minorEastAsia" w:hAnsiTheme="minorHAnsi" w:cstheme="minorBidi"/>
+                <w:noProof/>
+                <w:kern w:val="2"/>
+                <w:sz w:val="24"/>
+                <w:szCs w:val="24"/>
+                <w:lang w:val="fr-CA" w:eastAsia="fr-CA"/>
+                <w14:ligatures w14:val="standardContextual"/>
+              </w:rPr>
+              <w:tab/>
+            </w:r>
+            <w:r>
+              <w:rPr>
+                <w:rStyle w:val="Hyperlink"/>
+                <w:noProof/>
+                <w:lang w:val="fr-CA"/>
+              </w:rPr>
+              <w:t>docs – Documentation technique</w:t>
+            </w:r>
+            <w:r>
+              <w:rPr>
+                <w:noProof/>
+                <w:webHidden/>
+              </w:rPr>
+              <w:tab/>
+            </w:r>
+            <w:r>
+              <w:rPr>
+                <w:noProof/>
+                <w:webHidden/>
+              </w:rPr>
+              <w:fldChar w:fldCharType="begin"/>
+            </w:r>
+            <w:r>
+              <w:rPr>
+                <w:noProof/>
+                <w:webHidden/>
+              </w:rPr>
+              <w:instrText xml:space="preserve"> PAGEREF _Toc218266028 \h </w:instrText>
+            </w:r>
+            <w:r>
+              <w:rPr>
+                <w:noProof/>
+                <w:webHidden/>
+              </w:rPr>
+            </w:r>
+            <w:r>
+              <w:rPr>
+                <w:noProof/>
+                <w:webHidden/>
+              </w:rPr>
+              <w:fldChar w:fldCharType="separate"/>
+            </w:r>
+            <w:r>
+              <w:rPr>
+                <w:noProof/>
+                <w:webHidden/>
+              </w:rPr>
+              <w:t>4</w:t>
+            </w:r>
+            <w:r>
+              <w:rPr>
+                <w:noProof/>
+                <w:webHidden/>
+              </w:rPr>
+              <w:fldChar w:fldCharType="end"/>
+            </w:r>
+          </w:hyperlink>
+        </w:p>
+        <w:p>
+          <w:pPr>
+            <w:pStyle w:val="TOC4"/>
+            <w:tabs>
+              <w:tab w:val="left" w:pos="2329"/>
+            </w:tabs>
+            <w:rPr>
+              <w:rFonts w:asciiTheme="minorHAnsi" w:eastAsiaTheme="minorEastAsia" w:hAnsiTheme="minorHAnsi" w:cstheme="minorBidi"/>
+              <w:noProof/>
+              <w:kern w:val="2"/>
+              <w:sz w:val="24"/>
+              <w:szCs w:val="24"/>
+              <w:lang w:val="fr-CA" w:eastAsia="fr-CA"/>
+              <w14:ligatures w14:val="standardContextual"/>
+            </w:rPr>
+          </w:pPr>
+          <w:hyperlink w:anchor="_Toc218266029" w:history="1">
+            <w:r>
+              <w:rPr>
+                <w:rStyle w:val="Hyperlink"/>
+                <w:noProof/>
+                <w:lang w:val="fr-CA"/>
+              </w:rPr>
+              <w:t>1.2.4.6</w:t>
+            </w:r>
+            <w:r>
+              <w:rPr>
+                <w:rFonts w:asciiTheme="minorHAnsi" w:eastAsiaTheme="minorEastAsia" w:hAnsiTheme="minorHAnsi" w:cstheme="minorBidi"/>
+                <w:noProof/>
+                <w:kern w:val="2"/>
+                <w:sz w:val="24"/>
+                <w:szCs w:val="24"/>
+                <w:lang w:val="fr-CA" w:eastAsia="fr-CA"/>
+                <w14:ligatures w14:val="standardContextual"/>
+              </w:rPr>
+              <w:tab/>
+            </w:r>
+            <w:r>
+              <w:rPr>
+                <w:rStyle w:val="Hyperlink"/>
+                <w:noProof/>
+                <w:lang w:val="fr-CA"/>
+              </w:rPr>
+              <w:t>.gitignore – Fichiers ignorés par Git</w:t>
+            </w:r>
+            <w:r>
+              <w:rPr>
+                <w:noProof/>
+                <w:webHidden/>
+              </w:rPr>
+              <w:tab/>
+            </w:r>
+            <w:r>
+              <w:rPr>
+                <w:noProof/>
+                <w:webHidden/>
+              </w:rPr>
+              <w:fldChar w:fldCharType="begin"/>
+            </w:r>
+            <w:r>
+              <w:rPr>
+                <w:noProof/>
+                <w:webHidden/>
+              </w:rPr>
+              <w:instrText xml:space="preserve"> PAGEREF _Toc218266029 \h </w:instrText>
+            </w:r>
+            <w:r>
+              <w:rPr>
+                <w:noProof/>
+                <w:webHidden/>
+              </w:rPr>
+            </w:r>
+            <w:r>
+              <w:rPr>
+                <w:noProof/>
+                <w:webHidden/>
+              </w:rPr>
+              <w:fldChar w:fldCharType="separate"/>
+            </w:r>
+            <w:r>
+              <w:rPr>
+                <w:noProof/>
+                <w:webHidden/>
+              </w:rPr>
+              <w:t>4</w:t>
+            </w:r>
+            <w:r>
+              <w:rPr>
+                <w:noProof/>
+                <w:webHidden/>
+              </w:rPr>
+              <w:fldChar w:fldCharType="end"/>
+            </w:r>
+          </w:hyperlink>
+        </w:p>
+        <w:p>
+          <w:pPr>
+            <w:pStyle w:val="TOC4"/>
+            <w:tabs>
+              <w:tab w:val="left" w:pos="2329"/>
+            </w:tabs>
+            <w:rPr>
+              <w:rFonts w:asciiTheme="minorHAnsi" w:eastAsiaTheme="minorEastAsia" w:hAnsiTheme="minorHAnsi" w:cstheme="minorBidi"/>
+              <w:noProof/>
+              <w:kern w:val="2"/>
+              <w:sz w:val="24"/>
+              <w:szCs w:val="24"/>
+              <w:lang w:val="fr-CA" w:eastAsia="fr-CA"/>
+              <w14:ligatures w14:val="standardContextual"/>
+            </w:rPr>
+          </w:pPr>
+          <w:hyperlink w:anchor="_Toc218266030" w:history="1">
+            <w:r>
+              <w:rPr>
+                <w:rStyle w:val="Hyperlink"/>
+                <w:noProof/>
+                <w:lang w:val="fr-CA"/>
+              </w:rPr>
+              <w:t>1.2.4.7</w:t>
+            </w:r>
+            <w:r>
+              <w:rPr>
+                <w:rFonts w:asciiTheme="minorHAnsi" w:eastAsiaTheme="minorEastAsia" w:hAnsiTheme="minorHAnsi" w:cstheme="minorBidi"/>
+                <w:noProof/>
+                <w:kern w:val="2"/>
+                <w:sz w:val="24"/>
+                <w:szCs w:val="24"/>
+                <w:lang w:val="fr-CA" w:eastAsia="fr-CA"/>
+                <w14:ligatures w14:val="standardContextual"/>
+              </w:rPr>
+              <w:tab/>
+            </w:r>
+            <w:r>
+              <w:rPr>
+                <w:rStyle w:val="Hyperlink"/>
+                <w:noProof/>
+                <w:lang w:val="fr-CA"/>
+              </w:rPr>
+              <w:t>docker-compose.yml – Orchestration multi-conteneurs</w:t>
+            </w:r>
+            <w:r>
+              <w:rPr>
+                <w:noProof/>
+                <w:webHidden/>
+              </w:rPr>
+              <w:tab/>
+            </w:r>
+            <w:r>
+              <w:rPr>
+                <w:noProof/>
+                <w:webHidden/>
+              </w:rPr>
+              <w:fldChar w:fldCharType="begin"/>
+            </w:r>
+            <w:r>
+              <w:rPr>
+                <w:noProof/>
+                <w:webHidden/>
+              </w:rPr>
+              <w:instrText xml:space="preserve"> PAGEREF _Toc218266030 \h </w:instrText>
+            </w:r>
+            <w:r>
+              <w:rPr>
+                <w:noProof/>
+                <w:webHidden/>
+              </w:rPr>
+            </w:r>
+            <w:r>
+              <w:rPr>
+                <w:noProof/>
+                <w:webHidden/>
+              </w:rPr>
+              <w:fldChar w:fldCharType="separate"/>
+            </w:r>
+            <w:r>
+              <w:rPr>
+                <w:noProof/>
+                <w:webHidden/>
+              </w:rPr>
+              <w:t>4</w:t>
+            </w:r>
+            <w:r>
+              <w:rPr>
+                <w:noProof/>
+                <w:webHidden/>
+              </w:rPr>
+              <w:fldChar w:fldCharType="end"/>
+            </w:r>
+          </w:hyperlink>
+        </w:p>
+        <w:p>
+          <w:pPr>
+            <w:pStyle w:val="TOC4"/>
+            <w:tabs>
+              <w:tab w:val="left" w:pos="2329"/>
+            </w:tabs>
+            <w:rPr>
+              <w:rFonts w:asciiTheme="minorHAnsi" w:eastAsiaTheme="minorEastAsia" w:hAnsiTheme="minorHAnsi" w:cstheme="minorBidi"/>
+              <w:noProof/>
+              <w:kern w:val="2"/>
+              <w:sz w:val="24"/>
+              <w:szCs w:val="24"/>
+              <w:lang w:val="fr-CA" w:eastAsia="fr-CA"/>
+              <w14:ligatures w14:val="standardContextual"/>
+            </w:rPr>
+          </w:pPr>
+          <w:hyperlink w:anchor="_Toc218266031" w:history="1">
+            <w:r>
+              <w:rPr>
+                <w:rStyle w:val="Hyperlink"/>
+                <w:noProof/>
+                <w:lang w:val="fr-CA"/>
+              </w:rPr>
+              <w:t>1.2.4.8</w:t>
+            </w:r>
+            <w:r>
+              <w:rPr>
+                <w:rFonts w:asciiTheme="minorHAnsi" w:eastAsiaTheme="minorEastAsia" w:hAnsiTheme="minorHAnsi" w:cstheme="minorBidi"/>
+                <w:noProof/>
+                <w:kern w:val="2"/>
+                <w:sz w:val="24"/>
+                <w:szCs w:val="24"/>
+                <w:lang w:val="fr-CA" w:eastAsia="fr-CA"/>
+                <w14:ligatures w14:val="standardContextual"/>
+              </w:rPr>
+              <w:tab/>
+            </w:r>
+            <w:r>
+              <w:rPr>
+                <w:rStyle w:val="Hyperlink"/>
+                <w:noProof/>
+                <w:lang w:val="fr-CA"/>
+              </w:rPr>
+              <w:t>README.md – Introduction au projet</w:t>
+            </w:r>
+            <w:r>
+              <w:rPr>
+                <w:noProof/>
+                <w:webHidden/>
+              </w:rPr>
+              <w:tab/>
+            </w:r>
+            <w:r>
+              <w:rPr>
+                <w:noProof/>
+                <w:webHidden/>
+              </w:rPr>
+              <w:fldChar w:fldCharType="begin"/>
+            </w:r>
+            <w:r>
+              <w:rPr>
+                <w:noProof/>
+                <w:webHidden/>
+              </w:rPr>
+              <w:instrText xml:space="preserve"> PAGEREF _Toc218266031 \h </w:instrText>
+            </w:r>
+            <w:r>
+              <w:rPr>
+                <w:noProof/>
+                <w:webHidden/>
+              </w:rPr>
+            </w:r>
+            <w:r>
+              <w:rPr>
+                <w:noProof/>
+                <w:webHidden/>
+              </w:rPr>
+              <w:fldChar w:fldCharType="separate"/>
+            </w:r>
+            <w:r>
+              <w:rPr>
+                <w:noProof/>
+                <w:webHidden/>
+              </w:rPr>
+              <w:t>5</w:t>
             </w:r>
             <w:r>
               <w:rPr>
@@ -1507,28 +1681,20 @@
       <w:pPr>
         <w:pStyle w:val="Heading1"/>
       </w:pPr>
-      <w:bookmarkStart w:id="0" w:name="_Toc207900752"/>
-      <w:r>
-        <w:lastRenderedPageBreak/>
+      <w:bookmarkStart w:id="0" w:name="_Toc218266017"/>
+      <w:r>
         <w:t>GENERALITES</w:t>
       </w:r>
       <w:bookmarkEnd w:id="0"/>
     </w:p>
     <w:p>
       <w:pPr>
-        <w:rPr>
-          <w:lang w:val="fr-CA"/>
-        </w:rPr>
-      </w:pPr>
-    </w:p>
-    <w:p>
-      <w:pPr>
         <w:pStyle w:val="Heading2"/>
         <w:rPr>
           <w:lang w:val="fr-CA"/>
         </w:rPr>
       </w:pPr>
-      <w:bookmarkStart w:id="1" w:name="_Toc207900753"/>
+      <w:bookmarkStart w:id="1" w:name="_Toc218266018"/>
       <w:r>
         <w:rPr>
           <w:lang w:val="fr-CA"/>
@@ -1711,7 +1877,7 @@
           <w:lang w:val="fr-CA"/>
         </w:rPr>
       </w:pPr>
-      <w:bookmarkStart w:id="2" w:name="_Toc207900754"/>
+      <w:bookmarkStart w:id="2" w:name="_Toc218266019"/>
       <w:r>
         <w:rPr>
           <w:lang w:val="fr-CA"/>
@@ -1740,7 +1906,7 @@
           <w:lang w:val="fr-CA"/>
         </w:rPr>
       </w:pPr>
-      <w:bookmarkStart w:id="3" w:name="_Toc207900755"/>
+      <w:bookmarkStart w:id="3" w:name="_Toc218266020"/>
       <w:r>
         <w:rPr>
           <w:lang w:val="fr-CA"/>
@@ -1810,7 +1976,7 @@
           <w:lang w:val="en-US"/>
         </w:rPr>
       </w:pPr>
-      <w:bookmarkStart w:id="4" w:name="_Toc207900756"/>
+      <w:bookmarkStart w:id="4" w:name="_Toc218266021"/>
       <w:r>
         <w:rPr>
           <w:lang w:val="en-US"/>
@@ -1892,7 +2058,7 @@
           <w:lang w:val="fr-CA"/>
         </w:rPr>
       </w:pPr>
-      <w:bookmarkStart w:id="5" w:name="_Toc207900757"/>
+      <w:bookmarkStart w:id="5" w:name="_Toc218266022"/>
       <w:r>
         <w:rPr>
           <w:lang w:val="fr-CA"/>
@@ -1960,10 +2126,1684 @@
         <w:br/>
       </w:r>
     </w:p>
+    <w:p>
+      <w:pPr>
+        <w:pStyle w:val="Heading3"/>
+        <w:rPr>
+          <w:lang w:val="fr-CA"/>
+        </w:rPr>
+      </w:pPr>
+      <w:bookmarkStart w:id="6" w:name="_Toc218266023"/>
+      <w:r>
+        <w:rPr>
+          <w:lang w:val="fr-CA"/>
+        </w:rPr>
+        <w:t>Structure du dépôt et organisation du code</w:t>
+      </w:r>
+      <w:bookmarkEnd w:id="6"/>
+    </w:p>
+    <w:p>
+      <w:r>
+        <w:t>Le dépôt GitHub est structuré de manière à bien séparer les différentes couches de l’application :</w:t>
+      </w:r>
+    </w:p>
+    <w:p>
+      <w:pPr>
+        <w:rPr>
+          <w:lang w:val="fr-CA"/>
+        </w:rPr>
+      </w:pPr>
+    </w:p>
+    <w:p>
+      <w:pPr>
+        <w:rPr>
+          <w:lang w:val="fr-CA"/>
+        </w:rPr>
+      </w:pPr>
+      <w:r>
+        <w:rPr>
+          <w:b/>
+          <w:bCs/>
+          <w:lang w:val="fr-CA"/>
+        </w:rPr>
+        <w:t>/.</w:t>
+      </w:r>
+      <w:proofErr w:type="spellStart"/>
+      <w:r>
+        <w:rPr>
+          <w:b/>
+          <w:bCs/>
+          <w:lang w:val="fr-CA"/>
+        </w:rPr>
+        <w:t>github</w:t>
+      </w:r>
+      <w:proofErr w:type="spellEnd"/>
+      <w:r>
+        <w:rPr>
+          <w:b/>
+          <w:bCs/>
+          <w:lang w:val="fr-CA"/>
+        </w:rPr>
+        <w:t>/workflows</w:t>
+      </w:r>
+      <w:r>
+        <w:rPr>
+          <w:lang w:val="fr-CA"/>
+        </w:rPr>
+        <w:t xml:space="preserve">    → Contient les pipelines CI/CD</w:t>
+      </w:r>
+    </w:p>
+    <w:p>
+      <w:pPr>
+        <w:rPr>
+          <w:lang w:val="fr-CA"/>
+        </w:rPr>
+      </w:pPr>
+      <w:r>
+        <w:rPr>
+          <w:b/>
+          <w:bCs/>
+          <w:lang w:val="fr-CA"/>
+        </w:rPr>
+        <w:t>/</w:t>
+      </w:r>
+      <w:proofErr w:type="spellStart"/>
+      <w:r>
+        <w:rPr>
+          <w:b/>
+          <w:bCs/>
+          <w:lang w:val="fr-CA"/>
+        </w:rPr>
+        <w:t>backEnd</w:t>
+      </w:r>
+      <w:proofErr w:type="spellEnd"/>
+      <w:r>
+        <w:rPr>
+          <w:lang w:val="fr-CA"/>
+        </w:rPr>
+        <w:t xml:space="preserve">              </w:t>
+      </w:r>
+      <w:r>
+        <w:rPr>
+          <w:lang w:val="fr-CA"/>
+        </w:rPr>
+        <w:t xml:space="preserve">      </w:t>
+      </w:r>
+      <w:r>
+        <w:rPr>
+          <w:lang w:val="fr-CA"/>
+        </w:rPr>
+        <w:t>→ Contient l’API en .NET</w:t>
+      </w:r>
+    </w:p>
+    <w:p>
+      <w:pPr>
+        <w:rPr>
+          <w:lang w:val="fr-CA"/>
+        </w:rPr>
+      </w:pPr>
+      <w:r>
+        <w:rPr>
+          <w:b/>
+          <w:bCs/>
+          <w:lang w:val="fr-CA"/>
+        </w:rPr>
+        <w:t>/</w:t>
+      </w:r>
+      <w:proofErr w:type="spellStart"/>
+      <w:r>
+        <w:rPr>
+          <w:b/>
+          <w:bCs/>
+          <w:lang w:val="fr-CA"/>
+        </w:rPr>
+        <w:t>frontEnd</w:t>
+      </w:r>
+      <w:proofErr w:type="spellEnd"/>
+      <w:r>
+        <w:rPr>
+          <w:lang w:val="fr-CA"/>
+        </w:rPr>
+        <w:t xml:space="preserve">            </w:t>
+      </w:r>
+      <w:r>
+        <w:rPr>
+          <w:lang w:val="fr-CA"/>
+        </w:rPr>
+        <w:t xml:space="preserve">        </w:t>
+      </w:r>
+      <w:r>
+        <w:rPr>
+          <w:lang w:val="fr-CA"/>
+        </w:rPr>
+        <w:t>→ Contient les interfaces utilisateurs (</w:t>
+      </w:r>
+      <w:proofErr w:type="spellStart"/>
+      <w:r>
+        <w:rPr>
+          <w:lang w:val="fr-CA"/>
+        </w:rPr>
+        <w:t>ReactJS</w:t>
+      </w:r>
+      <w:proofErr w:type="spellEnd"/>
+      <w:r>
+        <w:rPr>
+          <w:lang w:val="fr-CA"/>
+        </w:rPr>
+        <w:t xml:space="preserve"> ou </w:t>
+      </w:r>
+      <w:proofErr w:type="spellStart"/>
+      <w:r>
+        <w:rPr>
+          <w:lang w:val="fr-CA"/>
+        </w:rPr>
+        <w:t>Angular</w:t>
+      </w:r>
+      <w:proofErr w:type="spellEnd"/>
+      <w:r>
+        <w:rPr>
+          <w:lang w:val="fr-CA"/>
+        </w:rPr>
+        <w:t>)</w:t>
+      </w:r>
+    </w:p>
+    <w:p>
+      <w:pPr>
+        <w:rPr>
+          <w:lang w:val="fr-CA"/>
+        </w:rPr>
+      </w:pPr>
+      <w:r>
+        <w:rPr>
+          <w:b/>
+          <w:bCs/>
+          <w:lang w:val="fr-CA"/>
+        </w:rPr>
+        <w:t>/infra</w:t>
+      </w:r>
+      <w:r>
+        <w:rPr>
+          <w:lang w:val="fr-CA"/>
+        </w:rPr>
+        <w:t xml:space="preserve">               </w:t>
+      </w:r>
+      <w:r>
+        <w:rPr>
+          <w:lang w:val="fr-CA"/>
+        </w:rPr>
+        <w:t xml:space="preserve">           </w:t>
+      </w:r>
+      <w:r>
+        <w:rPr>
+          <w:lang w:val="fr-CA"/>
+        </w:rPr>
+        <w:t xml:space="preserve"> → Contient les scripts d’infrastructure (</w:t>
+      </w:r>
+      <w:r>
+        <w:rPr>
+          <w:lang w:val="fr-CA"/>
+        </w:rPr>
+        <w:t>les variables d’</w:t>
+      </w:r>
+      <w:proofErr w:type="spellStart"/>
+      <w:r>
+        <w:rPr>
+          <w:lang w:val="fr-CA"/>
+        </w:rPr>
+        <w:t>Env</w:t>
+      </w:r>
+      <w:proofErr w:type="spellEnd"/>
+      <w:r>
+        <w:rPr>
+          <w:lang w:val="fr-CA"/>
+        </w:rPr>
+        <w:t xml:space="preserve">, </w:t>
+      </w:r>
+      <w:proofErr w:type="spellStart"/>
+      <w:r>
+        <w:rPr>
+          <w:lang w:val="fr-CA"/>
+        </w:rPr>
+        <w:t>nginx</w:t>
+      </w:r>
+      <w:proofErr w:type="spellEnd"/>
+      <w:r>
+        <w:rPr>
+          <w:lang w:val="fr-CA"/>
+        </w:rPr>
+        <w:t xml:space="preserve"> si besoin, </w:t>
+      </w:r>
+      <w:r>
+        <w:rPr>
+          <w:lang w:val="fr-CA"/>
+        </w:rPr>
+        <w:t>etc.)</w:t>
+      </w:r>
+    </w:p>
+    <w:p>
+      <w:pPr>
+        <w:rPr>
+          <w:lang w:val="fr-CA"/>
+        </w:rPr>
+      </w:pPr>
+      <w:r>
+        <w:rPr>
+          <w:b/>
+          <w:bCs/>
+          <w:lang w:val="fr-CA"/>
+        </w:rPr>
+        <w:t>/docs</w:t>
+      </w:r>
+      <w:r>
+        <w:rPr>
+          <w:lang w:val="fr-CA"/>
+        </w:rPr>
+        <w:t xml:space="preserve">            </w:t>
+      </w:r>
+      <w:r>
+        <w:rPr>
+          <w:lang w:val="fr-CA"/>
+        </w:rPr>
+        <w:t xml:space="preserve">          </w:t>
+      </w:r>
+      <w:r>
+        <w:rPr>
+          <w:lang w:val="fr-CA"/>
+        </w:rPr>
+        <w:t xml:space="preserve">    → Contient la documentation technique</w:t>
+      </w:r>
+    </w:p>
+    <w:p>
+      <w:pPr>
+        <w:rPr>
+          <w:lang w:val="fr-CA"/>
+        </w:rPr>
+      </w:pPr>
+    </w:p>
+    <w:p>
+      <w:pPr>
+        <w:rPr>
+          <w:lang w:val="fr-CA"/>
+        </w:rPr>
+      </w:pPr>
+      <w:r>
+        <w:rPr>
+          <w:lang w:val="fr-CA"/>
+        </w:rPr>
+        <w:lastRenderedPageBreak/>
+        <w:drawing>
+          <wp:inline distT="0" distB="0" distL="0" distR="0" wp14:anchorId="13AFA6E1" wp14:editId="54A1BB29">
+            <wp:extent cx="2026920" cy="1743338"/>
+            <wp:effectExtent l="0" t="0" r="0" b="9525"/>
+            <wp:docPr id="1970768146" name="Picture 1"/>
+            <wp:cNvGraphicFramePr>
+              <a:graphicFrameLocks xmlns:a="http://schemas.openxmlformats.org/drawingml/2006/main" noChangeAspect="1"/>
+            </wp:cNvGraphicFramePr>
+            <a:graphic xmlns:a="http://schemas.openxmlformats.org/drawingml/2006/main">
+              <a:graphicData uri="http://schemas.openxmlformats.org/drawingml/2006/picture">
+                <pic:pic xmlns:pic="http://schemas.openxmlformats.org/drawingml/2006/picture">
+                  <pic:nvPicPr>
+                    <pic:cNvPr id="1970768146" name=""/>
+                    <pic:cNvPicPr/>
+                  </pic:nvPicPr>
+                  <pic:blipFill>
+                    <a:blip r:embed="rId8"/>
+                    <a:stretch>
+                      <a:fillRect/>
+                    </a:stretch>
+                  </pic:blipFill>
+                  <pic:spPr>
+                    <a:xfrm>
+                      <a:off x="0" y="0"/>
+                      <a:ext cx="2037894" cy="1752776"/>
+                    </a:xfrm>
+                    <a:prstGeom prst="rect">
+                      <a:avLst/>
+                    </a:prstGeom>
+                  </pic:spPr>
+                </pic:pic>
+              </a:graphicData>
+            </a:graphic>
+          </wp:inline>
+        </w:drawing>
+      </w:r>
+    </w:p>
+    <w:p>
+      <w:pPr>
+        <w:rPr>
+          <w:lang w:val="fr-CA"/>
+        </w:rPr>
+      </w:pPr>
+      <w:r>
+        <w:rPr>
+          <w:lang w:val="fr-CA"/>
+        </w:rPr>
+        <w:drawing>
+          <wp:inline distT="0" distB="0" distL="0" distR="0" wp14:anchorId="3153DD66" wp14:editId="7DDD44D5">
+            <wp:extent cx="3041598" cy="4328160"/>
+            <wp:effectExtent l="0" t="0" r="6985" b="0"/>
+            <wp:docPr id="352011672" name="Picture 1"/>
+            <wp:cNvGraphicFramePr>
+              <a:graphicFrameLocks xmlns:a="http://schemas.openxmlformats.org/drawingml/2006/main" noChangeAspect="1"/>
+            </wp:cNvGraphicFramePr>
+            <a:graphic xmlns:a="http://schemas.openxmlformats.org/drawingml/2006/main">
+              <a:graphicData uri="http://schemas.openxmlformats.org/drawingml/2006/picture">
+                <pic:pic xmlns:pic="http://schemas.openxmlformats.org/drawingml/2006/picture">
+                  <pic:nvPicPr>
+                    <pic:cNvPr id="352011672" name=""/>
+                    <pic:cNvPicPr/>
+                  </pic:nvPicPr>
+                  <pic:blipFill>
+                    <a:blip r:embed="rId9"/>
+                    <a:stretch>
+                      <a:fillRect/>
+                    </a:stretch>
+                  </pic:blipFill>
+                  <pic:spPr>
+                    <a:xfrm>
+                      <a:off x="0" y="0"/>
+                      <a:ext cx="3050513" cy="4340846"/>
+                    </a:xfrm>
+                    <a:prstGeom prst="rect">
+                      <a:avLst/>
+                    </a:prstGeom>
+                  </pic:spPr>
+                </pic:pic>
+              </a:graphicData>
+            </a:graphic>
+          </wp:inline>
+        </w:drawing>
+      </w:r>
+    </w:p>
+    <w:p/>
+    <w:p>
+      <w:pPr>
+        <w:rPr>
+          <w:lang w:val="fr-CA"/>
+        </w:rPr>
+      </w:pPr>
+      <w:r>
+        <w:rPr>
+          <w:lang w:val="fr-CA"/>
+        </w:rPr>
+        <w:t>Le dépôt Git principal regroupe l'ensemble des composants du projet afin d'assurer une meilleure cohérence, visibilité et efficacité pour la mise en place de l’intégration et du déploiement continus (CI/CD).</w:t>
+      </w:r>
+    </w:p>
+    <w:p/>
+    <w:p>
+      <w:pPr>
+        <w:pStyle w:val="Heading4"/>
+        <w:rPr>
+          <w:lang w:val="fr-CA"/>
+        </w:rPr>
+      </w:pPr>
+      <w:bookmarkStart w:id="7" w:name="_Toc218266024"/>
+      <w:r>
+        <w:rPr>
+          <w:lang w:val="fr-CA"/>
+        </w:rPr>
+        <w:t>.</w:t>
+      </w:r>
+      <w:proofErr w:type="spellStart"/>
+      <w:r>
+        <w:rPr>
+          <w:lang w:val="fr-CA"/>
+        </w:rPr>
+        <w:t>github</w:t>
+      </w:r>
+      <w:proofErr w:type="spellEnd"/>
+      <w:r>
+        <w:rPr>
+          <w:lang w:val="fr-CA"/>
+        </w:rPr>
+        <w:t>/workflows – Définition des pipelines CI/CD</w:t>
+      </w:r>
+      <w:bookmarkEnd w:id="7"/>
+    </w:p>
+    <w:p>
+      <w:pPr>
+        <w:rPr>
+          <w:lang w:val="fr-CA"/>
+        </w:rPr>
+      </w:pPr>
+      <w:r>
+        <w:rPr>
+          <w:lang w:val="fr-CA"/>
+        </w:rPr>
+        <w:t>Ce dossier contient les fichiers YAML définissant les workflows GitHub Actions. Ces workflows sont déclenchés à chaque modification du code dans les branches principales (main, dev).</w:t>
+      </w:r>
+      <w:r>
+        <w:rPr>
+          <w:lang w:val="fr-CA"/>
+        </w:rPr>
+        <w:br/>
+        <w:t xml:space="preserve">Le fichier </w:t>
+      </w:r>
+      <w:proofErr w:type="spellStart"/>
+      <w:r>
+        <w:rPr>
+          <w:lang w:val="fr-CA"/>
+        </w:rPr>
+        <w:t>backend.yml</w:t>
+      </w:r>
+      <w:proofErr w:type="spellEnd"/>
+      <w:r>
+        <w:rPr>
+          <w:lang w:val="fr-CA"/>
+        </w:rPr>
+        <w:t xml:space="preserve"> configure notamment une pipeline CI qui exécute les étapes suivantes pour le backend :</w:t>
+      </w:r>
+    </w:p>
+    <w:p>
+      <w:pPr>
+        <w:numPr>
+          <w:ilvl w:val="0"/>
+          <w:numId w:val="37"/>
+        </w:numPr>
+        <w:rPr>
+          <w:lang w:val="fr-CA"/>
+        </w:rPr>
+      </w:pPr>
+      <w:r>
+        <w:rPr>
+          <w:lang w:val="fr-CA"/>
+        </w:rPr>
+        <w:t>Restauration des dépendances .NET</w:t>
+      </w:r>
+    </w:p>
+    <w:p>
+      <w:pPr>
+        <w:numPr>
+          <w:ilvl w:val="0"/>
+          <w:numId w:val="37"/>
+        </w:numPr>
+        <w:rPr>
+          <w:lang w:val="fr-CA"/>
+        </w:rPr>
+      </w:pPr>
+      <w:r>
+        <w:rPr>
+          <w:lang w:val="fr-CA"/>
+        </w:rPr>
+        <w:t>Vérification du style de code (</w:t>
+      </w:r>
+      <w:proofErr w:type="spellStart"/>
+      <w:r>
+        <w:rPr>
+          <w:lang w:val="fr-CA"/>
+        </w:rPr>
+        <w:t>dotnet</w:t>
+      </w:r>
+      <w:proofErr w:type="spellEnd"/>
+      <w:r>
+        <w:rPr>
+          <w:lang w:val="fr-CA"/>
+        </w:rPr>
+        <w:t xml:space="preserve"> format)</w:t>
+      </w:r>
+    </w:p>
+    <w:p>
+      <w:pPr>
+        <w:numPr>
+          <w:ilvl w:val="0"/>
+          <w:numId w:val="37"/>
+        </w:numPr>
+        <w:rPr>
+          <w:lang w:val="fr-CA"/>
+        </w:rPr>
+      </w:pPr>
+      <w:r>
+        <w:rPr>
+          <w:lang w:val="fr-CA"/>
+        </w:rPr>
+        <w:t xml:space="preserve">Exécution des tests unitaires via </w:t>
+      </w:r>
+      <w:proofErr w:type="spellStart"/>
+      <w:r>
+        <w:rPr>
+          <w:lang w:val="fr-CA"/>
+        </w:rPr>
+        <w:t>xUnit</w:t>
+      </w:r>
+      <w:proofErr w:type="spellEnd"/>
+    </w:p>
+    <w:p>
+      <w:pPr>
+        <w:numPr>
+          <w:ilvl w:val="0"/>
+          <w:numId w:val="37"/>
+        </w:numPr>
+        <w:rPr>
+          <w:lang w:val="fr-CA"/>
+        </w:rPr>
+      </w:pPr>
+      <w:r>
+        <w:rPr>
+          <w:lang w:val="fr-CA"/>
+        </w:rPr>
+        <w:t>Vérification des vulnérabilités dans les dépendances</w:t>
+      </w:r>
+    </w:p>
+    <w:p>
+      <w:pPr>
+        <w:numPr>
+          <w:ilvl w:val="0"/>
+          <w:numId w:val="37"/>
+        </w:numPr>
+        <w:rPr>
+          <w:lang w:val="fr-CA"/>
+        </w:rPr>
+      </w:pPr>
+      <w:proofErr w:type="spellStart"/>
+      <w:r>
+        <w:rPr>
+          <w:lang w:val="fr-CA"/>
+        </w:rPr>
+        <w:lastRenderedPageBreak/>
+        <w:t>Build</w:t>
+      </w:r>
+      <w:proofErr w:type="spellEnd"/>
+      <w:r>
+        <w:rPr>
+          <w:lang w:val="fr-CA"/>
+        </w:rPr>
+        <w:t xml:space="preserve"> de l’image Docker du backend</w:t>
+      </w:r>
+    </w:p>
+    <w:p>
+      <w:pPr>
+        <w:rPr>
+          <w:lang w:val="fr-CA"/>
+        </w:rPr>
+      </w:pPr>
+      <w:r>
+        <w:rPr>
+          <w:lang w:val="fr-CA"/>
+        </w:rPr>
+        <w:t xml:space="preserve">À terme, un second workflow pourra être ajouté pour le </w:t>
+      </w:r>
+      <w:proofErr w:type="spellStart"/>
+      <w:r>
+        <w:rPr>
+          <w:lang w:val="fr-CA"/>
+        </w:rPr>
+        <w:t>front-end</w:t>
+      </w:r>
+      <w:proofErr w:type="spellEnd"/>
+      <w:r>
+        <w:rPr>
+          <w:lang w:val="fr-CA"/>
+        </w:rPr>
+        <w:t xml:space="preserve"> avec les mêmes principes.</w:t>
+      </w:r>
+    </w:p>
+    <w:p>
+      <w:pPr>
+        <w:rPr>
+          <w:lang w:val="fr-CA"/>
+        </w:rPr>
+      </w:pPr>
+    </w:p>
+    <w:p>
+      <w:pPr>
+        <w:pStyle w:val="Heading4"/>
+        <w:rPr>
+          <w:lang w:val="en-US"/>
+        </w:rPr>
+      </w:pPr>
+      <w:bookmarkStart w:id="8" w:name="_Toc218266025"/>
+      <w:proofErr w:type="spellStart"/>
+      <w:r>
+        <w:rPr>
+          <w:lang w:val="en-US"/>
+        </w:rPr>
+        <w:t>backEnd</w:t>
+      </w:r>
+      <w:proofErr w:type="spellEnd"/>
+      <w:r>
+        <w:rPr>
+          <w:lang w:val="en-US"/>
+        </w:rPr>
+        <w:t xml:space="preserve"> – API .NET + Tests </w:t>
+      </w:r>
+      <w:proofErr w:type="spellStart"/>
+      <w:r>
+        <w:rPr>
+          <w:lang w:val="en-US"/>
+        </w:rPr>
+        <w:t>unitaires</w:t>
+      </w:r>
+      <w:bookmarkEnd w:id="8"/>
+      <w:proofErr w:type="spellEnd"/>
+    </w:p>
+    <w:p>
+      <w:pPr>
+        <w:rPr>
+          <w:lang w:val="fr-CA"/>
+        </w:rPr>
+      </w:pPr>
+      <w:r>
+        <w:rPr>
+          <w:lang w:val="fr-CA"/>
+        </w:rPr>
+        <w:t xml:space="preserve">Le dossier </w:t>
+      </w:r>
+      <w:proofErr w:type="spellStart"/>
+      <w:r>
+        <w:rPr>
+          <w:lang w:val="fr-CA"/>
+        </w:rPr>
+        <w:t>backEnd</w:t>
+      </w:r>
+      <w:proofErr w:type="spellEnd"/>
+      <w:r>
+        <w:rPr>
+          <w:lang w:val="fr-CA"/>
+        </w:rPr>
+        <w:t xml:space="preserve"> contient deux projets .NET :</w:t>
+      </w:r>
+    </w:p>
+    <w:p>
+      <w:pPr>
+        <w:numPr>
+          <w:ilvl w:val="0"/>
+          <w:numId w:val="38"/>
+        </w:numPr>
+        <w:rPr>
+          <w:lang w:val="fr-CA"/>
+        </w:rPr>
+      </w:pPr>
+      <w:proofErr w:type="spellStart"/>
+      <w:r>
+        <w:rPr>
+          <w:lang w:val="fr-CA"/>
+        </w:rPr>
+        <w:t>Kolyya.Api</w:t>
+      </w:r>
+      <w:proofErr w:type="spellEnd"/>
+      <w:r>
+        <w:rPr>
+          <w:lang w:val="fr-CA"/>
+        </w:rPr>
+        <w:t xml:space="preserve"> : l’API principale développée en ASP.NET </w:t>
+      </w:r>
+      <w:proofErr w:type="spellStart"/>
+      <w:r>
+        <w:rPr>
+          <w:lang w:val="fr-CA"/>
+        </w:rPr>
+        <w:t>Core</w:t>
+      </w:r>
+      <w:proofErr w:type="spellEnd"/>
+    </w:p>
+    <w:p>
+      <w:pPr>
+        <w:numPr>
+          <w:ilvl w:val="0"/>
+          <w:numId w:val="38"/>
+        </w:numPr>
+        <w:rPr>
+          <w:lang w:val="fr-CA"/>
+        </w:rPr>
+      </w:pPr>
+      <w:proofErr w:type="spellStart"/>
+      <w:r>
+        <w:rPr>
+          <w:lang w:val="fr-CA"/>
+        </w:rPr>
+        <w:t>Kolyya.Api.Tests</w:t>
+      </w:r>
+      <w:proofErr w:type="spellEnd"/>
+      <w:r>
+        <w:rPr>
+          <w:lang w:val="fr-CA"/>
+        </w:rPr>
+        <w:t xml:space="preserve"> : le projet de tests unitaires utilisant </w:t>
+      </w:r>
+      <w:proofErr w:type="spellStart"/>
+      <w:r>
+        <w:rPr>
+          <w:lang w:val="fr-CA"/>
+        </w:rPr>
+        <w:t>xUnit</w:t>
+      </w:r>
+      <w:proofErr w:type="spellEnd"/>
+      <w:r>
+        <w:rPr>
+          <w:lang w:val="fr-CA"/>
+        </w:rPr>
+        <w:t xml:space="preserve">, </w:t>
+      </w:r>
+      <w:proofErr w:type="spellStart"/>
+      <w:r>
+        <w:rPr>
+          <w:lang w:val="fr-CA"/>
+        </w:rPr>
+        <w:t>Moq</w:t>
+      </w:r>
+      <w:proofErr w:type="spellEnd"/>
+      <w:r>
+        <w:rPr>
+          <w:lang w:val="fr-CA"/>
+        </w:rPr>
+        <w:t xml:space="preserve"> et </w:t>
+      </w:r>
+      <w:proofErr w:type="spellStart"/>
+      <w:r>
+        <w:rPr>
+          <w:lang w:val="fr-CA"/>
+        </w:rPr>
+        <w:t>FluentAssertions</w:t>
+      </w:r>
+      <w:proofErr w:type="spellEnd"/>
+      <w:r>
+        <w:rPr>
+          <w:lang w:val="fr-CA"/>
+        </w:rPr>
+        <w:br/>
+        <w:t xml:space="preserve">Ce projet référence directement </w:t>
+      </w:r>
+      <w:proofErr w:type="spellStart"/>
+      <w:r>
+        <w:rPr>
+          <w:lang w:val="fr-CA"/>
+        </w:rPr>
+        <w:t>Kolyya.Api.csproj</w:t>
+      </w:r>
+      <w:proofErr w:type="spellEnd"/>
+      <w:r>
+        <w:rPr>
+          <w:lang w:val="fr-CA"/>
+        </w:rPr>
+        <w:t xml:space="preserve"> pour effectuer des tests sur les classes de l'API (comme </w:t>
+      </w:r>
+      <w:proofErr w:type="spellStart"/>
+      <w:r>
+        <w:rPr>
+          <w:lang w:val="fr-CA"/>
+        </w:rPr>
+        <w:t>SampleItem</w:t>
+      </w:r>
+      <w:proofErr w:type="spellEnd"/>
+      <w:r>
+        <w:rPr>
+          <w:lang w:val="fr-CA"/>
+        </w:rPr>
+        <w:t>).</w:t>
+      </w:r>
+    </w:p>
+    <w:p>
+      <w:pPr>
+        <w:rPr>
+          <w:lang w:val="fr-CA"/>
+        </w:rPr>
+      </w:pPr>
+      <w:r>
+        <w:rPr>
+          <w:lang w:val="fr-CA"/>
+        </w:rPr>
+        <w:t xml:space="preserve">Un fichier solution Kolyya.sln regroupe les deux projets, facilitant la compilation et les tests depuis la CI et les </w:t>
+      </w:r>
+      <w:proofErr w:type="spellStart"/>
+      <w:r>
+        <w:rPr>
+          <w:lang w:val="fr-CA"/>
+        </w:rPr>
+        <w:t>IDEs</w:t>
+      </w:r>
+      <w:proofErr w:type="spellEnd"/>
+      <w:r>
+        <w:rPr>
+          <w:lang w:val="fr-CA"/>
+        </w:rPr>
+        <w:t>.</w:t>
+      </w:r>
+    </w:p>
+    <w:p>
+      <w:pPr>
+        <w:rPr>
+          <w:lang w:val="fr-CA"/>
+        </w:rPr>
+      </w:pPr>
+    </w:p>
+    <w:p>
+      <w:pPr>
+        <w:pStyle w:val="Heading4"/>
+        <w:rPr>
+          <w:lang w:val="fr-CA"/>
+        </w:rPr>
+      </w:pPr>
+      <w:bookmarkStart w:id="9" w:name="_Toc218266026"/>
+      <w:proofErr w:type="spellStart"/>
+      <w:r>
+        <w:rPr>
+          <w:lang w:val="fr-CA"/>
+        </w:rPr>
+        <w:t>frontEnd</w:t>
+      </w:r>
+      <w:proofErr w:type="spellEnd"/>
+      <w:r>
+        <w:rPr>
+          <w:lang w:val="fr-CA"/>
+        </w:rPr>
+        <w:t xml:space="preserve"> – Application </w:t>
+      </w:r>
+      <w:proofErr w:type="spellStart"/>
+      <w:r>
+        <w:rPr>
+          <w:lang w:val="fr-CA"/>
+        </w:rPr>
+        <w:t>React</w:t>
+      </w:r>
+      <w:proofErr w:type="spellEnd"/>
+      <w:r>
+        <w:rPr>
+          <w:lang w:val="fr-CA"/>
+        </w:rPr>
+        <w:t xml:space="preserve"> ou </w:t>
+      </w:r>
+      <w:proofErr w:type="spellStart"/>
+      <w:r>
+        <w:rPr>
+          <w:lang w:val="fr-CA"/>
+        </w:rPr>
+        <w:t>Angular</w:t>
+      </w:r>
+      <w:bookmarkEnd w:id="9"/>
+      <w:proofErr w:type="spellEnd"/>
+    </w:p>
+    <w:p>
+      <w:pPr>
+        <w:rPr>
+          <w:lang w:val="fr-CA"/>
+        </w:rPr>
+      </w:pPr>
+      <w:r>
+        <w:rPr>
+          <w:lang w:val="fr-CA"/>
+        </w:rPr>
+        <w:t xml:space="preserve">Ce dossier (prévu) contiendra l’application </w:t>
+      </w:r>
+      <w:proofErr w:type="spellStart"/>
+      <w:r>
+        <w:rPr>
+          <w:lang w:val="fr-CA"/>
+        </w:rPr>
+        <w:t>front-end</w:t>
+      </w:r>
+      <w:proofErr w:type="spellEnd"/>
+      <w:r>
+        <w:rPr>
+          <w:lang w:val="fr-CA"/>
+        </w:rPr>
+        <w:t xml:space="preserve"> du projet. Bien que son contenu ne soit pas encore finalisé, sa séparation claire du backend permet :</w:t>
+      </w:r>
+    </w:p>
+    <w:p>
+      <w:pPr>
+        <w:numPr>
+          <w:ilvl w:val="0"/>
+          <w:numId w:val="39"/>
+        </w:numPr>
+        <w:rPr>
+          <w:lang w:val="fr-CA"/>
+        </w:rPr>
+      </w:pPr>
+      <w:r>
+        <w:rPr>
+          <w:lang w:val="fr-CA"/>
+        </w:rPr>
+        <w:t xml:space="preserve">d’organiser les </w:t>
+      </w:r>
+      <w:proofErr w:type="spellStart"/>
+      <w:r>
+        <w:rPr>
+          <w:lang w:val="fr-CA"/>
+        </w:rPr>
+        <w:t>builds</w:t>
+      </w:r>
+      <w:proofErr w:type="spellEnd"/>
+      <w:r>
+        <w:rPr>
+          <w:lang w:val="fr-CA"/>
+        </w:rPr>
+        <w:t xml:space="preserve"> spécifiques</w:t>
+      </w:r>
+    </w:p>
+    <w:p>
+      <w:pPr>
+        <w:numPr>
+          <w:ilvl w:val="0"/>
+          <w:numId w:val="39"/>
+        </w:numPr>
+        <w:rPr>
+          <w:lang w:val="fr-CA"/>
+        </w:rPr>
+      </w:pPr>
+      <w:r>
+        <w:rPr>
+          <w:lang w:val="fr-CA"/>
+        </w:rPr>
+        <w:t>de configurer un pipeline CI/CD distinct</w:t>
+      </w:r>
+    </w:p>
+    <w:p>
+      <w:pPr>
+        <w:numPr>
+          <w:ilvl w:val="0"/>
+          <w:numId w:val="39"/>
+        </w:numPr>
+        <w:rPr>
+          <w:lang w:val="fr-CA"/>
+        </w:rPr>
+      </w:pPr>
+      <w:r>
+        <w:rPr>
+          <w:lang w:val="fr-CA"/>
+        </w:rPr>
+        <w:t xml:space="preserve">de supporter facilement plusieurs </w:t>
+      </w:r>
+      <w:proofErr w:type="spellStart"/>
+      <w:r>
+        <w:rPr>
+          <w:lang w:val="fr-CA"/>
+        </w:rPr>
+        <w:t>frameworks</w:t>
+      </w:r>
+      <w:proofErr w:type="spellEnd"/>
+      <w:r>
+        <w:rPr>
+          <w:lang w:val="fr-CA"/>
+        </w:rPr>
+        <w:t xml:space="preserve"> JS (</w:t>
+      </w:r>
+      <w:proofErr w:type="spellStart"/>
+      <w:r>
+        <w:rPr>
+          <w:lang w:val="fr-CA"/>
+        </w:rPr>
+        <w:t>React</w:t>
+      </w:r>
+      <w:proofErr w:type="spellEnd"/>
+      <w:r>
+        <w:rPr>
+          <w:lang w:val="fr-CA"/>
+        </w:rPr>
+        <w:t xml:space="preserve"> ou </w:t>
+      </w:r>
+      <w:proofErr w:type="spellStart"/>
+      <w:r>
+        <w:rPr>
+          <w:lang w:val="fr-CA"/>
+        </w:rPr>
+        <w:t>Angular</w:t>
+      </w:r>
+      <w:proofErr w:type="spellEnd"/>
+      <w:r>
+        <w:rPr>
+          <w:lang w:val="fr-CA"/>
+        </w:rPr>
+        <w:t>)</w:t>
+      </w:r>
+    </w:p>
+    <w:p>
+      <w:pPr>
+        <w:ind w:left="720"/>
+        <w:rPr>
+          <w:lang w:val="fr-CA"/>
+        </w:rPr>
+      </w:pPr>
+    </w:p>
+    <w:p>
+      <w:pPr>
+        <w:pStyle w:val="Heading4"/>
+        <w:rPr>
+          <w:lang w:val="fr-CA"/>
+        </w:rPr>
+      </w:pPr>
+      <w:bookmarkStart w:id="10" w:name="_Toc218266027"/>
+      <w:r>
+        <w:rPr>
+          <w:lang w:val="fr-CA"/>
+        </w:rPr>
+        <w:t>infra – Configuration d’environnement</w:t>
+      </w:r>
+      <w:bookmarkEnd w:id="10"/>
+    </w:p>
+    <w:p>
+      <w:pPr>
+        <w:rPr>
+          <w:lang w:val="fr-CA"/>
+        </w:rPr>
+      </w:pPr>
+      <w:r>
+        <w:rPr>
+          <w:lang w:val="fr-CA"/>
+        </w:rPr>
+        <w:t xml:space="preserve">Le fichier </w:t>
+      </w:r>
+      <w:proofErr w:type="spellStart"/>
+      <w:r>
+        <w:rPr>
+          <w:lang w:val="fr-CA"/>
+        </w:rPr>
+        <w:t>dev.env</w:t>
+      </w:r>
+      <w:proofErr w:type="spellEnd"/>
+      <w:r>
+        <w:rPr>
+          <w:lang w:val="fr-CA"/>
+        </w:rPr>
+        <w:t xml:space="preserve"> présent dans ce dossier stocke les variables d’environnement nécessaires au backend, comme la connexion PostgreSQL :</w:t>
+      </w:r>
+    </w:p>
+    <w:p>
+      <w:pPr>
+        <w:rPr>
+          <w:lang w:val="fr-CA"/>
+        </w:rPr>
+      </w:pPr>
+      <w:r>
+        <w:rPr>
+          <w:lang w:val="fr-CA"/>
+        </w:rPr>
+        <w:t>POSTGRES_CONN=Host=kolyya.db;Port=5432;Username=postgres;Password=devpassword;Database=myappdb</w:t>
+      </w:r>
+    </w:p>
+    <w:p>
+      <w:pPr>
+        <w:rPr>
+          <w:lang w:val="fr-CA"/>
+        </w:rPr>
+      </w:pPr>
+      <w:r>
+        <w:rPr>
+          <w:lang w:val="fr-CA"/>
+        </w:rPr>
+        <w:t>Ce fichier est injecté dans Docker grâce à l’option --</w:t>
+      </w:r>
+      <w:proofErr w:type="spellStart"/>
+      <w:r>
+        <w:rPr>
+          <w:lang w:val="fr-CA"/>
+        </w:rPr>
+        <w:t>env</w:t>
+      </w:r>
+      <w:proofErr w:type="spellEnd"/>
+      <w:r>
+        <w:rPr>
+          <w:lang w:val="fr-CA"/>
+        </w:rPr>
+        <w:t>-file de docker compose.</w:t>
+      </w:r>
+    </w:p>
+    <w:p>
+      <w:pPr>
+        <w:rPr>
+          <w:lang w:val="fr-CA"/>
+        </w:rPr>
+      </w:pPr>
+      <w:r>
+        <w:rPr>
+          <w:lang w:val="fr-CA"/>
+        </w:rPr>
+        <w:t>Des fichiers similaires pourront être créés pour les environnements test et prod.</w:t>
+      </w:r>
+    </w:p>
+    <w:p>
+      <w:pPr>
+        <w:rPr>
+          <w:lang w:val="fr-CA"/>
+        </w:rPr>
+      </w:pPr>
+    </w:p>
+    <w:p>
+      <w:pPr>
+        <w:pStyle w:val="Heading4"/>
+        <w:rPr>
+          <w:lang w:val="fr-CA"/>
+        </w:rPr>
+      </w:pPr>
+      <w:bookmarkStart w:id="11" w:name="_Toc218266028"/>
+      <w:r>
+        <w:rPr>
+          <w:lang w:val="fr-CA"/>
+        </w:rPr>
+        <w:t>docs – Documentation technique</w:t>
+      </w:r>
+      <w:bookmarkEnd w:id="11"/>
+    </w:p>
+    <w:p>
+      <w:pPr>
+        <w:rPr>
+          <w:lang w:val="fr-CA"/>
+        </w:rPr>
+      </w:pPr>
+      <w:r>
+        <w:rPr>
+          <w:lang w:val="fr-CA"/>
+        </w:rPr>
+        <w:t>Ce dossier contiendra toute la documentation du projet :</w:t>
+      </w:r>
+    </w:p>
+    <w:p>
+      <w:pPr>
+        <w:numPr>
+          <w:ilvl w:val="0"/>
+          <w:numId w:val="40"/>
+        </w:numPr>
+        <w:rPr>
+          <w:lang w:val="fr-CA"/>
+        </w:rPr>
+      </w:pPr>
+      <w:r>
+        <w:rPr>
+          <w:lang w:val="fr-CA"/>
+        </w:rPr>
+        <w:t>guides d’installation</w:t>
+      </w:r>
+    </w:p>
+    <w:p>
+      <w:pPr>
+        <w:numPr>
+          <w:ilvl w:val="0"/>
+          <w:numId w:val="40"/>
+        </w:numPr>
+        <w:rPr>
+          <w:lang w:val="fr-CA"/>
+        </w:rPr>
+      </w:pPr>
+      <w:r>
+        <w:rPr>
+          <w:lang w:val="fr-CA"/>
+        </w:rPr>
+        <w:t>architecture du système</w:t>
+      </w:r>
+    </w:p>
+    <w:p>
+      <w:pPr>
+        <w:numPr>
+          <w:ilvl w:val="0"/>
+          <w:numId w:val="40"/>
+        </w:numPr>
+        <w:rPr>
+          <w:lang w:val="fr-CA"/>
+        </w:rPr>
+      </w:pPr>
+      <w:r>
+        <w:rPr>
+          <w:lang w:val="fr-CA"/>
+        </w:rPr>
+        <w:t>notes de développement</w:t>
+      </w:r>
+    </w:p>
+    <w:p>
+      <w:pPr>
+        <w:numPr>
+          <w:ilvl w:val="0"/>
+          <w:numId w:val="40"/>
+        </w:numPr>
+        <w:rPr>
+          <w:lang w:val="fr-CA"/>
+        </w:rPr>
+      </w:pPr>
+      <w:r>
+        <w:rPr>
+          <w:lang w:val="fr-CA"/>
+        </w:rPr>
+        <w:t>consignes pour les développeurs</w:t>
+      </w:r>
+    </w:p>
+    <w:p>
+      <w:pPr>
+        <w:rPr>
+          <w:lang w:val="fr-CA"/>
+        </w:rPr>
+      </w:pPr>
+    </w:p>
+    <w:p>
+      <w:pPr>
+        <w:pStyle w:val="Heading4"/>
+        <w:rPr>
+          <w:lang w:val="fr-CA"/>
+        </w:rPr>
+      </w:pPr>
+      <w:bookmarkStart w:id="12" w:name="_Toc218266029"/>
+      <w:r>
+        <w:rPr>
+          <w:lang w:val="fr-CA"/>
+        </w:rPr>
+        <w:t>.</w:t>
+      </w:r>
+      <w:proofErr w:type="spellStart"/>
+      <w:r>
+        <w:rPr>
+          <w:lang w:val="fr-CA"/>
+        </w:rPr>
+        <w:t>gitignore</w:t>
+      </w:r>
+      <w:proofErr w:type="spellEnd"/>
+      <w:r>
+        <w:rPr>
+          <w:lang w:val="fr-CA"/>
+        </w:rPr>
+        <w:t xml:space="preserve"> – Fichiers ignorés par Git</w:t>
+      </w:r>
+      <w:bookmarkEnd w:id="12"/>
+    </w:p>
+    <w:p>
+      <w:pPr>
+        <w:rPr>
+          <w:lang w:val="fr-CA"/>
+        </w:rPr>
+      </w:pPr>
+      <w:r>
+        <w:rPr>
+          <w:lang w:val="fr-CA"/>
+        </w:rPr>
+        <w:t>Le fichier .</w:t>
+      </w:r>
+      <w:proofErr w:type="spellStart"/>
+      <w:r>
+        <w:rPr>
+          <w:lang w:val="fr-CA"/>
+        </w:rPr>
+        <w:t>gitignore</w:t>
+      </w:r>
+      <w:proofErr w:type="spellEnd"/>
+      <w:r>
+        <w:rPr>
+          <w:lang w:val="fr-CA"/>
+        </w:rPr>
+        <w:t xml:space="preserve"> est configuré pour exclure les fichiers inutiles ou sensibles du suivi Git :</w:t>
+      </w:r>
+    </w:p>
+    <w:p>
+      <w:pPr>
+        <w:numPr>
+          <w:ilvl w:val="0"/>
+          <w:numId w:val="41"/>
+        </w:numPr>
+        <w:rPr>
+          <w:lang w:val="fr-CA"/>
+        </w:rPr>
+      </w:pPr>
+      <w:r>
+        <w:rPr>
+          <w:lang w:val="fr-CA"/>
+        </w:rPr>
+        <w:t xml:space="preserve">artefacts de compilation .NET (bin, </w:t>
+      </w:r>
+      <w:proofErr w:type="spellStart"/>
+      <w:r>
+        <w:rPr>
+          <w:lang w:val="fr-CA"/>
+        </w:rPr>
+        <w:t>obj</w:t>
+      </w:r>
+      <w:proofErr w:type="spellEnd"/>
+      <w:r>
+        <w:rPr>
+          <w:lang w:val="fr-CA"/>
+        </w:rPr>
+        <w:t>)</w:t>
+      </w:r>
+    </w:p>
+    <w:p>
+      <w:pPr>
+        <w:numPr>
+          <w:ilvl w:val="0"/>
+          <w:numId w:val="41"/>
+        </w:numPr>
+        <w:rPr>
+          <w:lang w:val="fr-CA"/>
+        </w:rPr>
+      </w:pPr>
+      <w:r>
+        <w:rPr>
+          <w:lang w:val="fr-CA"/>
+        </w:rPr>
+        <w:t>fichiers temporaires d’IDE (.</w:t>
+      </w:r>
+      <w:proofErr w:type="spellStart"/>
+      <w:r>
+        <w:rPr>
+          <w:lang w:val="fr-CA"/>
+        </w:rPr>
+        <w:t>vscode</w:t>
+      </w:r>
+      <w:proofErr w:type="spellEnd"/>
+      <w:r>
+        <w:rPr>
+          <w:lang w:val="fr-CA"/>
+        </w:rPr>
+        <w:t>, .</w:t>
+      </w:r>
+      <w:proofErr w:type="spellStart"/>
+      <w:r>
+        <w:rPr>
+          <w:lang w:val="fr-CA"/>
+        </w:rPr>
+        <w:t>idea</w:t>
+      </w:r>
+      <w:proofErr w:type="spellEnd"/>
+      <w:r>
+        <w:rPr>
+          <w:lang w:val="fr-CA"/>
+        </w:rPr>
+        <w:t>)</w:t>
+      </w:r>
+    </w:p>
+    <w:p>
+      <w:pPr>
+        <w:numPr>
+          <w:ilvl w:val="0"/>
+          <w:numId w:val="41"/>
+        </w:numPr>
+        <w:rPr>
+          <w:lang w:val="fr-CA"/>
+        </w:rPr>
+      </w:pPr>
+      <w:r>
+        <w:rPr>
+          <w:lang w:val="fr-CA"/>
+        </w:rPr>
+        <w:t>secrets et variables d’environnement (*.</w:t>
+      </w:r>
+      <w:proofErr w:type="spellStart"/>
+      <w:r>
+        <w:rPr>
+          <w:lang w:val="fr-CA"/>
+        </w:rPr>
+        <w:t>env</w:t>
+      </w:r>
+      <w:proofErr w:type="spellEnd"/>
+      <w:r>
+        <w:rPr>
+          <w:lang w:val="fr-CA"/>
+        </w:rPr>
+        <w:t>)</w:t>
+      </w:r>
+    </w:p>
+    <w:p>
+      <w:pPr>
+        <w:numPr>
+          <w:ilvl w:val="0"/>
+          <w:numId w:val="41"/>
+        </w:numPr>
+        <w:rPr>
+          <w:lang w:val="fr-CA"/>
+        </w:rPr>
+      </w:pPr>
+      <w:r>
+        <w:rPr>
+          <w:lang w:val="fr-CA"/>
+        </w:rPr>
+        <w:t xml:space="preserve">dépendances </w:t>
+      </w:r>
+      <w:proofErr w:type="spellStart"/>
+      <w:r>
+        <w:rPr>
+          <w:lang w:val="fr-CA"/>
+        </w:rPr>
+        <w:t>front-end</w:t>
+      </w:r>
+      <w:proofErr w:type="spellEnd"/>
+      <w:r>
+        <w:rPr>
+          <w:lang w:val="fr-CA"/>
+        </w:rPr>
+        <w:t xml:space="preserve"> (</w:t>
+      </w:r>
+      <w:proofErr w:type="spellStart"/>
+      <w:r>
+        <w:rPr>
+          <w:lang w:val="fr-CA"/>
+        </w:rPr>
+        <w:t>node_modules</w:t>
+      </w:r>
+      <w:proofErr w:type="spellEnd"/>
+      <w:r>
+        <w:rPr>
+          <w:lang w:val="fr-CA"/>
+        </w:rPr>
+        <w:t>)</w:t>
+      </w:r>
+    </w:p>
+    <w:p>
+      <w:pPr>
+        <w:rPr>
+          <w:lang w:val="fr-CA"/>
+        </w:rPr>
+      </w:pPr>
+    </w:p>
+    <w:p>
+      <w:pPr>
+        <w:pStyle w:val="Heading4"/>
+        <w:rPr>
+          <w:lang w:val="fr-CA"/>
+        </w:rPr>
+      </w:pPr>
+      <w:bookmarkStart w:id="13" w:name="_Toc218266030"/>
+      <w:r>
+        <w:rPr>
+          <w:lang w:val="fr-CA"/>
+        </w:rPr>
+        <w:t>docker-</w:t>
+      </w:r>
+      <w:proofErr w:type="spellStart"/>
+      <w:r>
+        <w:rPr>
+          <w:lang w:val="fr-CA"/>
+        </w:rPr>
+        <w:t>compose.yml</w:t>
+      </w:r>
+      <w:proofErr w:type="spellEnd"/>
+      <w:r>
+        <w:rPr>
+          <w:lang w:val="fr-CA"/>
+        </w:rPr>
+        <w:t xml:space="preserve"> – Orchestration multi-conteneurs</w:t>
+      </w:r>
+      <w:bookmarkEnd w:id="13"/>
+    </w:p>
+    <w:p>
+      <w:pPr>
+        <w:rPr>
+          <w:lang w:val="fr-CA"/>
+        </w:rPr>
+      </w:pPr>
+      <w:r>
+        <w:rPr>
+          <w:lang w:val="fr-CA"/>
+        </w:rPr>
+        <w:t>Le fichier docker-</w:t>
+      </w:r>
+      <w:proofErr w:type="spellStart"/>
+      <w:r>
+        <w:rPr>
+          <w:lang w:val="fr-CA"/>
+        </w:rPr>
+        <w:t>compose.yml</w:t>
+      </w:r>
+      <w:proofErr w:type="spellEnd"/>
+      <w:r>
+        <w:rPr>
+          <w:lang w:val="fr-CA"/>
+        </w:rPr>
+        <w:t xml:space="preserve"> permet de démarrer l’environnement de développement local avec :</w:t>
+      </w:r>
+    </w:p>
+    <w:p>
+      <w:pPr>
+        <w:numPr>
+          <w:ilvl w:val="0"/>
+          <w:numId w:val="42"/>
+        </w:numPr>
+        <w:rPr>
+          <w:lang w:val="fr-CA"/>
+        </w:rPr>
+      </w:pPr>
+      <w:r>
+        <w:rPr>
+          <w:lang w:val="fr-CA"/>
+        </w:rPr>
+        <w:t>l’API backend (port 5000 → 8080 exposé)</w:t>
+      </w:r>
+    </w:p>
+    <w:p>
+      <w:pPr>
+        <w:numPr>
+          <w:ilvl w:val="0"/>
+          <w:numId w:val="42"/>
+        </w:numPr>
+        <w:rPr>
+          <w:lang w:val="fr-CA"/>
+        </w:rPr>
+      </w:pPr>
+      <w:r>
+        <w:rPr>
+          <w:lang w:val="fr-CA"/>
+        </w:rPr>
+        <w:t>la base de données PostgreSQL (port 5432)</w:t>
+      </w:r>
+    </w:p>
+    <w:p>
+      <w:pPr>
+        <w:rPr>
+          <w:lang w:val="fr-CA"/>
+        </w:rPr>
+      </w:pPr>
+      <w:r>
+        <w:rPr>
+          <w:lang w:val="fr-CA"/>
+        </w:rPr>
+        <w:lastRenderedPageBreak/>
+        <w:t>Ce fichier est essentiel pour reproduire un environnement cohérent sur chaque machine, mais aussi pour les phases de test dans les workflows CI/CD.</w:t>
+      </w:r>
+    </w:p>
+    <w:p>
+      <w:pPr>
+        <w:rPr>
+          <w:lang w:val="fr-CA"/>
+        </w:rPr>
+      </w:pPr>
+    </w:p>
+    <w:p>
+      <w:pPr>
+        <w:pStyle w:val="Heading4"/>
+        <w:rPr>
+          <w:lang w:val="fr-CA"/>
+        </w:rPr>
+      </w:pPr>
+      <w:bookmarkStart w:id="14" w:name="_Toc218266031"/>
+      <w:r>
+        <w:rPr>
+          <w:lang w:val="fr-CA"/>
+        </w:rPr>
+        <w:t>README.md – Introduction au projet</w:t>
+      </w:r>
+      <w:bookmarkEnd w:id="14"/>
+    </w:p>
+    <w:p>
+      <w:pPr>
+        <w:rPr>
+          <w:lang w:val="fr-CA"/>
+        </w:rPr>
+      </w:pPr>
+      <w:r>
+        <w:rPr>
+          <w:lang w:val="fr-CA"/>
+        </w:rPr>
+        <w:t>Le fichier README.md (à enrichir) permet de :</w:t>
+      </w:r>
+    </w:p>
+    <w:p>
+      <w:pPr>
+        <w:numPr>
+          <w:ilvl w:val="0"/>
+          <w:numId w:val="43"/>
+        </w:numPr>
+        <w:rPr>
+          <w:lang w:val="fr-CA"/>
+        </w:rPr>
+      </w:pPr>
+      <w:r>
+        <w:rPr>
+          <w:lang w:val="fr-CA"/>
+        </w:rPr>
+        <w:t>présenter rapidement le projet</w:t>
+      </w:r>
+    </w:p>
+    <w:p>
+      <w:pPr>
+        <w:numPr>
+          <w:ilvl w:val="0"/>
+          <w:numId w:val="43"/>
+        </w:numPr>
+        <w:rPr>
+          <w:lang w:val="fr-CA"/>
+        </w:rPr>
+      </w:pPr>
+      <w:r>
+        <w:rPr>
+          <w:lang w:val="fr-CA"/>
+        </w:rPr>
+        <w:t>expliquer comment lancer les services en local avec Docker</w:t>
+      </w:r>
+    </w:p>
+    <w:p>
+      <w:pPr>
+        <w:numPr>
+          <w:ilvl w:val="0"/>
+          <w:numId w:val="43"/>
+        </w:numPr>
+        <w:rPr>
+          <w:lang w:val="fr-CA"/>
+        </w:rPr>
+      </w:pPr>
+      <w:r>
+        <w:rPr>
+          <w:lang w:val="fr-CA"/>
+        </w:rPr>
+        <w:t>documenter la structure des dossiers</w:t>
+      </w:r>
+    </w:p>
+    <w:p>
+      <w:pPr>
+        <w:numPr>
+          <w:ilvl w:val="0"/>
+          <w:numId w:val="43"/>
+        </w:numPr>
+        <w:rPr>
+          <w:lang w:val="fr-CA"/>
+        </w:rPr>
+      </w:pPr>
+      <w:r>
+        <w:rPr>
+          <w:lang w:val="fr-CA"/>
+        </w:rPr>
+        <w:t>inclure les badges de CI/CD et des liens vers les outils externes</w:t>
+      </w:r>
+    </w:p>
+    <w:p>
+      <w:pPr>
+        <w:rPr>
+          <w:lang w:val="fr-CA"/>
+        </w:rPr>
+      </w:pPr>
+    </w:p>
+    <w:p>
+      <w:pPr>
+        <w:rPr>
+          <w:lang w:val="fr-CA"/>
+        </w:rPr>
+      </w:pPr>
+    </w:p>
     <w:sectPr>
-      <w:headerReference w:type="default" r:id="rId8"/>
+      <w:headerReference w:type="default" r:id="rId10"/>
       <w:pgSz w:w="12240" w:h="15840"/>
-      <w:pgMar w:top="1440" w:right="900" w:bottom="1440" w:left="993" w:header="850" w:footer="850" w:gutter="0"/>
+      <w:pgMar w:top="1440" w:right="900" w:bottom="851" w:left="993" w:header="850" w:footer="850" w:gutter="0"/>
       <w:cols w:space="708"/>
       <w:docGrid w:linePitch="360"/>
     </w:sectPr>
@@ -2352,6 +4192,155 @@
     </w:lvl>
   </w:abstractNum>
   <w:abstractNum w:abstractNumId="2" w15:restartNumberingAfterBreak="0">
+    <w:nsid w:val="04F715D2"/>
+    <w:multiLevelType w:val="multilevel"/>
+    <w:tmpl w:val="A140BEA2"/>
+    <w:lvl w:ilvl="0">
+      <w:start w:val="1"/>
+      <w:numFmt w:val="bullet"/>
+      <w:lvlText w:val=""/>
+      <w:lvlJc w:val="left"/>
+      <w:pPr>
+        <w:tabs>
+          <w:tab w:val="num" w:pos="720"/>
+        </w:tabs>
+        <w:ind w:left="720" w:hanging="360"/>
+      </w:pPr>
+      <w:rPr>
+        <w:rFonts w:ascii="Symbol" w:hAnsi="Symbol" w:hint="default"/>
+        <w:sz w:val="20"/>
+      </w:rPr>
+    </w:lvl>
+    <w:lvl w:ilvl="1" w:tentative="1">
+      <w:start w:val="1"/>
+      <w:numFmt w:val="bullet"/>
+      <w:lvlText w:val="o"/>
+      <w:lvlJc w:val="left"/>
+      <w:pPr>
+        <w:tabs>
+          <w:tab w:val="num" w:pos="1440"/>
+        </w:tabs>
+        <w:ind w:left="1440" w:hanging="360"/>
+      </w:pPr>
+      <w:rPr>
+        <w:rFonts w:ascii="Courier New" w:hAnsi="Courier New" w:hint="default"/>
+        <w:sz w:val="20"/>
+      </w:rPr>
+    </w:lvl>
+    <w:lvl w:ilvl="2" w:tentative="1">
+      <w:start w:val="1"/>
+      <w:numFmt w:val="bullet"/>
+      <w:lvlText w:val=""/>
+      <w:lvlJc w:val="left"/>
+      <w:pPr>
+        <w:tabs>
+          <w:tab w:val="num" w:pos="2160"/>
+        </w:tabs>
+        <w:ind w:left="2160" w:hanging="360"/>
+      </w:pPr>
+      <w:rPr>
+        <w:rFonts w:ascii="Wingdings" w:hAnsi="Wingdings" w:hint="default"/>
+        <w:sz w:val="20"/>
+      </w:rPr>
+    </w:lvl>
+    <w:lvl w:ilvl="3" w:tentative="1">
+      <w:start w:val="1"/>
+      <w:numFmt w:val="bullet"/>
+      <w:lvlText w:val=""/>
+      <w:lvlJc w:val="left"/>
+      <w:pPr>
+        <w:tabs>
+          <w:tab w:val="num" w:pos="2880"/>
+        </w:tabs>
+        <w:ind w:left="2880" w:hanging="360"/>
+      </w:pPr>
+      <w:rPr>
+        <w:rFonts w:ascii="Wingdings" w:hAnsi="Wingdings" w:hint="default"/>
+        <w:sz w:val="20"/>
+      </w:rPr>
+    </w:lvl>
+    <w:lvl w:ilvl="4" w:tentative="1">
+      <w:start w:val="1"/>
+      <w:numFmt w:val="bullet"/>
+      <w:lvlText w:val=""/>
+      <w:lvlJc w:val="left"/>
+      <w:pPr>
+        <w:tabs>
+          <w:tab w:val="num" w:pos="3600"/>
+        </w:tabs>
+        <w:ind w:left="3600" w:hanging="360"/>
+      </w:pPr>
+      <w:rPr>
+        <w:rFonts w:ascii="Wingdings" w:hAnsi="Wingdings" w:hint="default"/>
+        <w:sz w:val="20"/>
+      </w:rPr>
+    </w:lvl>
+    <w:lvl w:ilvl="5" w:tentative="1">
+      <w:start w:val="1"/>
+      <w:numFmt w:val="bullet"/>
+      <w:lvlText w:val=""/>
+      <w:lvlJc w:val="left"/>
+      <w:pPr>
+        <w:tabs>
+          <w:tab w:val="num" w:pos="4320"/>
+        </w:tabs>
+        <w:ind w:left="4320" w:hanging="360"/>
+      </w:pPr>
+      <w:rPr>
+        <w:rFonts w:ascii="Wingdings" w:hAnsi="Wingdings" w:hint="default"/>
+        <w:sz w:val="20"/>
+      </w:rPr>
+    </w:lvl>
+    <w:lvl w:ilvl="6" w:tentative="1">
+      <w:start w:val="1"/>
+      <w:numFmt w:val="bullet"/>
+      <w:lvlText w:val=""/>
+      <w:lvlJc w:val="left"/>
+      <w:pPr>
+        <w:tabs>
+          <w:tab w:val="num" w:pos="5040"/>
+        </w:tabs>
+        <w:ind w:left="5040" w:hanging="360"/>
+      </w:pPr>
+      <w:rPr>
+        <w:rFonts w:ascii="Wingdings" w:hAnsi="Wingdings" w:hint="default"/>
+        <w:sz w:val="20"/>
+      </w:rPr>
+    </w:lvl>
+    <w:lvl w:ilvl="7" w:tentative="1">
+      <w:start w:val="1"/>
+      <w:numFmt w:val="bullet"/>
+      <w:lvlText w:val=""/>
+      <w:lvlJc w:val="left"/>
+      <w:pPr>
+        <w:tabs>
+          <w:tab w:val="num" w:pos="5760"/>
+        </w:tabs>
+        <w:ind w:left="5760" w:hanging="360"/>
+      </w:pPr>
+      <w:rPr>
+        <w:rFonts w:ascii="Wingdings" w:hAnsi="Wingdings" w:hint="default"/>
+        <w:sz w:val="20"/>
+      </w:rPr>
+    </w:lvl>
+    <w:lvl w:ilvl="8" w:tentative="1">
+      <w:start w:val="1"/>
+      <w:numFmt w:val="bullet"/>
+      <w:lvlText w:val=""/>
+      <w:lvlJc w:val="left"/>
+      <w:pPr>
+        <w:tabs>
+          <w:tab w:val="num" w:pos="6480"/>
+        </w:tabs>
+        <w:ind w:left="6480" w:hanging="360"/>
+      </w:pPr>
+      <w:rPr>
+        <w:rFonts w:ascii="Wingdings" w:hAnsi="Wingdings" w:hint="default"/>
+        <w:sz w:val="20"/>
+      </w:rPr>
+    </w:lvl>
+  </w:abstractNum>
+  <w:abstractNum w:abstractNumId="3" w15:restartNumberingAfterBreak="0">
     <w:nsid w:val="08A5439E"/>
     <w:multiLevelType w:val="hybridMultilevel"/>
     <w:tmpl w:val="95B83FFE"/>
@@ -2463,7 +4452,7 @@
       </w:rPr>
     </w:lvl>
   </w:abstractNum>
-  <w:abstractNum w:abstractNumId="3" w15:restartNumberingAfterBreak="0">
+  <w:abstractNum w:abstractNumId="4" w15:restartNumberingAfterBreak="0">
     <w:nsid w:val="0B04466C"/>
     <w:multiLevelType w:val="multilevel"/>
     <w:tmpl w:val="9FAE670C"/>
@@ -2612,7 +4601,7 @@
       </w:rPr>
     </w:lvl>
   </w:abstractNum>
-  <w:abstractNum w:abstractNumId="4" w15:restartNumberingAfterBreak="0">
+  <w:abstractNum w:abstractNumId="5" w15:restartNumberingAfterBreak="0">
     <w:nsid w:val="0DD26BB1"/>
     <w:multiLevelType w:val="multilevel"/>
     <w:tmpl w:val="5EB0E518"/>
@@ -2729,7 +4718,156 @@
       </w:pPr>
     </w:lvl>
   </w:abstractNum>
-  <w:abstractNum w:abstractNumId="5" w15:restartNumberingAfterBreak="0">
+  <w:abstractNum w:abstractNumId="6" w15:restartNumberingAfterBreak="0">
+    <w:nsid w:val="0FFA1873"/>
+    <w:multiLevelType w:val="multilevel"/>
+    <w:tmpl w:val="5706DE4E"/>
+    <w:lvl w:ilvl="0">
+      <w:start w:val="1"/>
+      <w:numFmt w:val="bullet"/>
+      <w:lvlText w:val=""/>
+      <w:lvlJc w:val="left"/>
+      <w:pPr>
+        <w:tabs>
+          <w:tab w:val="num" w:pos="720"/>
+        </w:tabs>
+        <w:ind w:left="720" w:hanging="360"/>
+      </w:pPr>
+      <w:rPr>
+        <w:rFonts w:ascii="Symbol" w:hAnsi="Symbol" w:hint="default"/>
+        <w:sz w:val="20"/>
+      </w:rPr>
+    </w:lvl>
+    <w:lvl w:ilvl="1" w:tentative="1">
+      <w:start w:val="1"/>
+      <w:numFmt w:val="bullet"/>
+      <w:lvlText w:val="o"/>
+      <w:lvlJc w:val="left"/>
+      <w:pPr>
+        <w:tabs>
+          <w:tab w:val="num" w:pos="1440"/>
+        </w:tabs>
+        <w:ind w:left="1440" w:hanging="360"/>
+      </w:pPr>
+      <w:rPr>
+        <w:rFonts w:ascii="Courier New" w:hAnsi="Courier New" w:hint="default"/>
+        <w:sz w:val="20"/>
+      </w:rPr>
+    </w:lvl>
+    <w:lvl w:ilvl="2" w:tentative="1">
+      <w:start w:val="1"/>
+      <w:numFmt w:val="bullet"/>
+      <w:lvlText w:val=""/>
+      <w:lvlJc w:val="left"/>
+      <w:pPr>
+        <w:tabs>
+          <w:tab w:val="num" w:pos="2160"/>
+        </w:tabs>
+        <w:ind w:left="2160" w:hanging="360"/>
+      </w:pPr>
+      <w:rPr>
+        <w:rFonts w:ascii="Wingdings" w:hAnsi="Wingdings" w:hint="default"/>
+        <w:sz w:val="20"/>
+      </w:rPr>
+    </w:lvl>
+    <w:lvl w:ilvl="3" w:tentative="1">
+      <w:start w:val="1"/>
+      <w:numFmt w:val="bullet"/>
+      <w:lvlText w:val=""/>
+      <w:lvlJc w:val="left"/>
+      <w:pPr>
+        <w:tabs>
+          <w:tab w:val="num" w:pos="2880"/>
+        </w:tabs>
+        <w:ind w:left="2880" w:hanging="360"/>
+      </w:pPr>
+      <w:rPr>
+        <w:rFonts w:ascii="Wingdings" w:hAnsi="Wingdings" w:hint="default"/>
+        <w:sz w:val="20"/>
+      </w:rPr>
+    </w:lvl>
+    <w:lvl w:ilvl="4" w:tentative="1">
+      <w:start w:val="1"/>
+      <w:numFmt w:val="bullet"/>
+      <w:lvlText w:val=""/>
+      <w:lvlJc w:val="left"/>
+      <w:pPr>
+        <w:tabs>
+          <w:tab w:val="num" w:pos="3600"/>
+        </w:tabs>
+        <w:ind w:left="3600" w:hanging="360"/>
+      </w:pPr>
+      <w:rPr>
+        <w:rFonts w:ascii="Wingdings" w:hAnsi="Wingdings" w:hint="default"/>
+        <w:sz w:val="20"/>
+      </w:rPr>
+    </w:lvl>
+    <w:lvl w:ilvl="5" w:tentative="1">
+      <w:start w:val="1"/>
+      <w:numFmt w:val="bullet"/>
+      <w:lvlText w:val=""/>
+      <w:lvlJc w:val="left"/>
+      <w:pPr>
+        <w:tabs>
+          <w:tab w:val="num" w:pos="4320"/>
+        </w:tabs>
+        <w:ind w:left="4320" w:hanging="360"/>
+      </w:pPr>
+      <w:rPr>
+        <w:rFonts w:ascii="Wingdings" w:hAnsi="Wingdings" w:hint="default"/>
+        <w:sz w:val="20"/>
+      </w:rPr>
+    </w:lvl>
+    <w:lvl w:ilvl="6" w:tentative="1">
+      <w:start w:val="1"/>
+      <w:numFmt w:val="bullet"/>
+      <w:lvlText w:val=""/>
+      <w:lvlJc w:val="left"/>
+      <w:pPr>
+        <w:tabs>
+          <w:tab w:val="num" w:pos="5040"/>
+        </w:tabs>
+        <w:ind w:left="5040" w:hanging="360"/>
+      </w:pPr>
+      <w:rPr>
+        <w:rFonts w:ascii="Wingdings" w:hAnsi="Wingdings" w:hint="default"/>
+        <w:sz w:val="20"/>
+      </w:rPr>
+    </w:lvl>
+    <w:lvl w:ilvl="7" w:tentative="1">
+      <w:start w:val="1"/>
+      <w:numFmt w:val="bullet"/>
+      <w:lvlText w:val=""/>
+      <w:lvlJc w:val="left"/>
+      <w:pPr>
+        <w:tabs>
+          <w:tab w:val="num" w:pos="5760"/>
+        </w:tabs>
+        <w:ind w:left="5760" w:hanging="360"/>
+      </w:pPr>
+      <w:rPr>
+        <w:rFonts w:ascii="Wingdings" w:hAnsi="Wingdings" w:hint="default"/>
+        <w:sz w:val="20"/>
+      </w:rPr>
+    </w:lvl>
+    <w:lvl w:ilvl="8" w:tentative="1">
+      <w:start w:val="1"/>
+      <w:numFmt w:val="bullet"/>
+      <w:lvlText w:val=""/>
+      <w:lvlJc w:val="left"/>
+      <w:pPr>
+        <w:tabs>
+          <w:tab w:val="num" w:pos="6480"/>
+        </w:tabs>
+        <w:ind w:left="6480" w:hanging="360"/>
+      </w:pPr>
+      <w:rPr>
+        <w:rFonts w:ascii="Wingdings" w:hAnsi="Wingdings" w:hint="default"/>
+        <w:sz w:val="20"/>
+      </w:rPr>
+    </w:lvl>
+  </w:abstractNum>
+  <w:abstractNum w:abstractNumId="7" w15:restartNumberingAfterBreak="0">
     <w:nsid w:val="10024F59"/>
     <w:multiLevelType w:val="multilevel"/>
     <w:tmpl w:val="B762BE30"/>
@@ -2878,7 +5016,7 @@
       </w:rPr>
     </w:lvl>
   </w:abstractNum>
-  <w:abstractNum w:abstractNumId="6" w15:restartNumberingAfterBreak="0">
+  <w:abstractNum w:abstractNumId="8" w15:restartNumberingAfterBreak="0">
     <w:nsid w:val="11687A2B"/>
     <w:multiLevelType w:val="multilevel"/>
     <w:tmpl w:val="12BC350A"/>
@@ -3027,7 +5165,7 @@
       </w:rPr>
     </w:lvl>
   </w:abstractNum>
-  <w:abstractNum w:abstractNumId="7" w15:restartNumberingAfterBreak="0">
+  <w:abstractNum w:abstractNumId="9" w15:restartNumberingAfterBreak="0">
     <w:nsid w:val="21236BC6"/>
     <w:multiLevelType w:val="multilevel"/>
     <w:tmpl w:val="9E6AD364"/>
@@ -3140,7 +5278,7 @@
       </w:pPr>
     </w:lvl>
   </w:abstractNum>
-  <w:abstractNum w:abstractNumId="8" w15:restartNumberingAfterBreak="0">
+  <w:abstractNum w:abstractNumId="10" w15:restartNumberingAfterBreak="0">
     <w:nsid w:val="367E370B"/>
     <w:multiLevelType w:val="multilevel"/>
     <w:tmpl w:val="DE52B3A8"/>
@@ -3289,7 +5427,7 @@
       </w:rPr>
     </w:lvl>
   </w:abstractNum>
-  <w:abstractNum w:abstractNumId="9" w15:restartNumberingAfterBreak="0">
+  <w:abstractNum w:abstractNumId="11" w15:restartNumberingAfterBreak="0">
     <w:nsid w:val="3AD8398C"/>
     <w:multiLevelType w:val="hybridMultilevel"/>
     <w:tmpl w:val="FEC8DC68"/>
@@ -3402,7 +5540,7 @@
       </w:rPr>
     </w:lvl>
   </w:abstractNum>
-  <w:abstractNum w:abstractNumId="10" w15:restartNumberingAfterBreak="0">
+  <w:abstractNum w:abstractNumId="12" w15:restartNumberingAfterBreak="0">
     <w:nsid w:val="3BBC5436"/>
     <w:multiLevelType w:val="multilevel"/>
     <w:tmpl w:val="EBC8F044"/>
@@ -3551,7 +5689,7 @@
       </w:rPr>
     </w:lvl>
   </w:abstractNum>
-  <w:abstractNum w:abstractNumId="11" w15:restartNumberingAfterBreak="0">
+  <w:abstractNum w:abstractNumId="13" w15:restartNumberingAfterBreak="0">
     <w:nsid w:val="45B330DA"/>
     <w:multiLevelType w:val="multilevel"/>
     <w:tmpl w:val="0C0C0025"/>
@@ -3646,7 +5784,7 @@
       </w:pPr>
     </w:lvl>
   </w:abstractNum>
-  <w:abstractNum w:abstractNumId="12" w15:restartNumberingAfterBreak="0">
+  <w:abstractNum w:abstractNumId="14" w15:restartNumberingAfterBreak="0">
     <w:nsid w:val="48890033"/>
     <w:multiLevelType w:val="hybridMultilevel"/>
     <w:tmpl w:val="C868D3D6"/>
@@ -3759,7 +5897,156 @@
       </w:rPr>
     </w:lvl>
   </w:abstractNum>
-  <w:abstractNum w:abstractNumId="13" w15:restartNumberingAfterBreak="0">
+  <w:abstractNum w:abstractNumId="15" w15:restartNumberingAfterBreak="0">
+    <w:nsid w:val="4F7E5AF6"/>
+    <w:multiLevelType w:val="multilevel"/>
+    <w:tmpl w:val="C5C46BD0"/>
+    <w:lvl w:ilvl="0">
+      <w:start w:val="1"/>
+      <w:numFmt w:val="bullet"/>
+      <w:lvlText w:val=""/>
+      <w:lvlJc w:val="left"/>
+      <w:pPr>
+        <w:tabs>
+          <w:tab w:val="num" w:pos="720"/>
+        </w:tabs>
+        <w:ind w:left="720" w:hanging="360"/>
+      </w:pPr>
+      <w:rPr>
+        <w:rFonts w:ascii="Symbol" w:hAnsi="Symbol" w:hint="default"/>
+        <w:sz w:val="20"/>
+      </w:rPr>
+    </w:lvl>
+    <w:lvl w:ilvl="1" w:tentative="1">
+      <w:start w:val="1"/>
+      <w:numFmt w:val="bullet"/>
+      <w:lvlText w:val="o"/>
+      <w:lvlJc w:val="left"/>
+      <w:pPr>
+        <w:tabs>
+          <w:tab w:val="num" w:pos="1440"/>
+        </w:tabs>
+        <w:ind w:left="1440" w:hanging="360"/>
+      </w:pPr>
+      <w:rPr>
+        <w:rFonts w:ascii="Courier New" w:hAnsi="Courier New" w:hint="default"/>
+        <w:sz w:val="20"/>
+      </w:rPr>
+    </w:lvl>
+    <w:lvl w:ilvl="2" w:tentative="1">
+      <w:start w:val="1"/>
+      <w:numFmt w:val="bullet"/>
+      <w:lvlText w:val=""/>
+      <w:lvlJc w:val="left"/>
+      <w:pPr>
+        <w:tabs>
+          <w:tab w:val="num" w:pos="2160"/>
+        </w:tabs>
+        <w:ind w:left="2160" w:hanging="360"/>
+      </w:pPr>
+      <w:rPr>
+        <w:rFonts w:ascii="Wingdings" w:hAnsi="Wingdings" w:hint="default"/>
+        <w:sz w:val="20"/>
+      </w:rPr>
+    </w:lvl>
+    <w:lvl w:ilvl="3" w:tentative="1">
+      <w:start w:val="1"/>
+      <w:numFmt w:val="bullet"/>
+      <w:lvlText w:val=""/>
+      <w:lvlJc w:val="left"/>
+      <w:pPr>
+        <w:tabs>
+          <w:tab w:val="num" w:pos="2880"/>
+        </w:tabs>
+        <w:ind w:left="2880" w:hanging="360"/>
+      </w:pPr>
+      <w:rPr>
+        <w:rFonts w:ascii="Wingdings" w:hAnsi="Wingdings" w:hint="default"/>
+        <w:sz w:val="20"/>
+      </w:rPr>
+    </w:lvl>
+    <w:lvl w:ilvl="4" w:tentative="1">
+      <w:start w:val="1"/>
+      <w:numFmt w:val="bullet"/>
+      <w:lvlText w:val=""/>
+      <w:lvlJc w:val="left"/>
+      <w:pPr>
+        <w:tabs>
+          <w:tab w:val="num" w:pos="3600"/>
+        </w:tabs>
+        <w:ind w:left="3600" w:hanging="360"/>
+      </w:pPr>
+      <w:rPr>
+        <w:rFonts w:ascii="Wingdings" w:hAnsi="Wingdings" w:hint="default"/>
+        <w:sz w:val="20"/>
+      </w:rPr>
+    </w:lvl>
+    <w:lvl w:ilvl="5" w:tentative="1">
+      <w:start w:val="1"/>
+      <w:numFmt w:val="bullet"/>
+      <w:lvlText w:val=""/>
+      <w:lvlJc w:val="left"/>
+      <w:pPr>
+        <w:tabs>
+          <w:tab w:val="num" w:pos="4320"/>
+        </w:tabs>
+        <w:ind w:left="4320" w:hanging="360"/>
+      </w:pPr>
+      <w:rPr>
+        <w:rFonts w:ascii="Wingdings" w:hAnsi="Wingdings" w:hint="default"/>
+        <w:sz w:val="20"/>
+      </w:rPr>
+    </w:lvl>
+    <w:lvl w:ilvl="6" w:tentative="1">
+      <w:start w:val="1"/>
+      <w:numFmt w:val="bullet"/>
+      <w:lvlText w:val=""/>
+      <w:lvlJc w:val="left"/>
+      <w:pPr>
+        <w:tabs>
+          <w:tab w:val="num" w:pos="5040"/>
+        </w:tabs>
+        <w:ind w:left="5040" w:hanging="360"/>
+      </w:pPr>
+      <w:rPr>
+        <w:rFonts w:ascii="Wingdings" w:hAnsi="Wingdings" w:hint="default"/>
+        <w:sz w:val="20"/>
+      </w:rPr>
+    </w:lvl>
+    <w:lvl w:ilvl="7" w:tentative="1">
+      <w:start w:val="1"/>
+      <w:numFmt w:val="bullet"/>
+      <w:lvlText w:val=""/>
+      <w:lvlJc w:val="left"/>
+      <w:pPr>
+        <w:tabs>
+          <w:tab w:val="num" w:pos="5760"/>
+        </w:tabs>
+        <w:ind w:left="5760" w:hanging="360"/>
+      </w:pPr>
+      <w:rPr>
+        <w:rFonts w:ascii="Wingdings" w:hAnsi="Wingdings" w:hint="default"/>
+        <w:sz w:val="20"/>
+      </w:rPr>
+    </w:lvl>
+    <w:lvl w:ilvl="8" w:tentative="1">
+      <w:start w:val="1"/>
+      <w:numFmt w:val="bullet"/>
+      <w:lvlText w:val=""/>
+      <w:lvlJc w:val="left"/>
+      <w:pPr>
+        <w:tabs>
+          <w:tab w:val="num" w:pos="6480"/>
+        </w:tabs>
+        <w:ind w:left="6480" w:hanging="360"/>
+      </w:pPr>
+      <w:rPr>
+        <w:rFonts w:ascii="Wingdings" w:hAnsi="Wingdings" w:hint="default"/>
+        <w:sz w:val="20"/>
+      </w:rPr>
+    </w:lvl>
+  </w:abstractNum>
+  <w:abstractNum w:abstractNumId="16" w15:restartNumberingAfterBreak="0">
     <w:nsid w:val="51BF4B4C"/>
     <w:multiLevelType w:val="multilevel"/>
     <w:tmpl w:val="DA84966A"/>
@@ -3908,7 +6195,305 @@
       </w:rPr>
     </w:lvl>
   </w:abstractNum>
-  <w:abstractNum w:abstractNumId="14" w15:restartNumberingAfterBreak="0">
+  <w:abstractNum w:abstractNumId="17" w15:restartNumberingAfterBreak="0">
+    <w:nsid w:val="53D60380"/>
+    <w:multiLevelType w:val="multilevel"/>
+    <w:tmpl w:val="F52EA0F2"/>
+    <w:lvl w:ilvl="0">
+      <w:start w:val="1"/>
+      <w:numFmt w:val="bullet"/>
+      <w:lvlText w:val=""/>
+      <w:lvlJc w:val="left"/>
+      <w:pPr>
+        <w:tabs>
+          <w:tab w:val="num" w:pos="720"/>
+        </w:tabs>
+        <w:ind w:left="720" w:hanging="360"/>
+      </w:pPr>
+      <w:rPr>
+        <w:rFonts w:ascii="Symbol" w:hAnsi="Symbol" w:hint="default"/>
+        <w:sz w:val="20"/>
+      </w:rPr>
+    </w:lvl>
+    <w:lvl w:ilvl="1" w:tentative="1">
+      <w:start w:val="1"/>
+      <w:numFmt w:val="bullet"/>
+      <w:lvlText w:val="o"/>
+      <w:lvlJc w:val="left"/>
+      <w:pPr>
+        <w:tabs>
+          <w:tab w:val="num" w:pos="1440"/>
+        </w:tabs>
+        <w:ind w:left="1440" w:hanging="360"/>
+      </w:pPr>
+      <w:rPr>
+        <w:rFonts w:ascii="Courier New" w:hAnsi="Courier New" w:hint="default"/>
+        <w:sz w:val="20"/>
+      </w:rPr>
+    </w:lvl>
+    <w:lvl w:ilvl="2" w:tentative="1">
+      <w:start w:val="1"/>
+      <w:numFmt w:val="bullet"/>
+      <w:lvlText w:val=""/>
+      <w:lvlJc w:val="left"/>
+      <w:pPr>
+        <w:tabs>
+          <w:tab w:val="num" w:pos="2160"/>
+        </w:tabs>
+        <w:ind w:left="2160" w:hanging="360"/>
+      </w:pPr>
+      <w:rPr>
+        <w:rFonts w:ascii="Wingdings" w:hAnsi="Wingdings" w:hint="default"/>
+        <w:sz w:val="20"/>
+      </w:rPr>
+    </w:lvl>
+    <w:lvl w:ilvl="3" w:tentative="1">
+      <w:start w:val="1"/>
+      <w:numFmt w:val="bullet"/>
+      <w:lvlText w:val=""/>
+      <w:lvlJc w:val="left"/>
+      <w:pPr>
+        <w:tabs>
+          <w:tab w:val="num" w:pos="2880"/>
+        </w:tabs>
+        <w:ind w:left="2880" w:hanging="360"/>
+      </w:pPr>
+      <w:rPr>
+        <w:rFonts w:ascii="Wingdings" w:hAnsi="Wingdings" w:hint="default"/>
+        <w:sz w:val="20"/>
+      </w:rPr>
+    </w:lvl>
+    <w:lvl w:ilvl="4" w:tentative="1">
+      <w:start w:val="1"/>
+      <w:numFmt w:val="bullet"/>
+      <w:lvlText w:val=""/>
+      <w:lvlJc w:val="left"/>
+      <w:pPr>
+        <w:tabs>
+          <w:tab w:val="num" w:pos="3600"/>
+        </w:tabs>
+        <w:ind w:left="3600" w:hanging="360"/>
+      </w:pPr>
+      <w:rPr>
+        <w:rFonts w:ascii="Wingdings" w:hAnsi="Wingdings" w:hint="default"/>
+        <w:sz w:val="20"/>
+      </w:rPr>
+    </w:lvl>
+    <w:lvl w:ilvl="5" w:tentative="1">
+      <w:start w:val="1"/>
+      <w:numFmt w:val="bullet"/>
+      <w:lvlText w:val=""/>
+      <w:lvlJc w:val="left"/>
+      <w:pPr>
+        <w:tabs>
+          <w:tab w:val="num" w:pos="4320"/>
+        </w:tabs>
+        <w:ind w:left="4320" w:hanging="360"/>
+      </w:pPr>
+      <w:rPr>
+        <w:rFonts w:ascii="Wingdings" w:hAnsi="Wingdings" w:hint="default"/>
+        <w:sz w:val="20"/>
+      </w:rPr>
+    </w:lvl>
+    <w:lvl w:ilvl="6" w:tentative="1">
+      <w:start w:val="1"/>
+      <w:numFmt w:val="bullet"/>
+      <w:lvlText w:val=""/>
+      <w:lvlJc w:val="left"/>
+      <w:pPr>
+        <w:tabs>
+          <w:tab w:val="num" w:pos="5040"/>
+        </w:tabs>
+        <w:ind w:left="5040" w:hanging="360"/>
+      </w:pPr>
+      <w:rPr>
+        <w:rFonts w:ascii="Wingdings" w:hAnsi="Wingdings" w:hint="default"/>
+        <w:sz w:val="20"/>
+      </w:rPr>
+    </w:lvl>
+    <w:lvl w:ilvl="7" w:tentative="1">
+      <w:start w:val="1"/>
+      <w:numFmt w:val="bullet"/>
+      <w:lvlText w:val=""/>
+      <w:lvlJc w:val="left"/>
+      <w:pPr>
+        <w:tabs>
+          <w:tab w:val="num" w:pos="5760"/>
+        </w:tabs>
+        <w:ind w:left="5760" w:hanging="360"/>
+      </w:pPr>
+      <w:rPr>
+        <w:rFonts w:ascii="Wingdings" w:hAnsi="Wingdings" w:hint="default"/>
+        <w:sz w:val="20"/>
+      </w:rPr>
+    </w:lvl>
+    <w:lvl w:ilvl="8" w:tentative="1">
+      <w:start w:val="1"/>
+      <w:numFmt w:val="bullet"/>
+      <w:lvlText w:val=""/>
+      <w:lvlJc w:val="left"/>
+      <w:pPr>
+        <w:tabs>
+          <w:tab w:val="num" w:pos="6480"/>
+        </w:tabs>
+        <w:ind w:left="6480" w:hanging="360"/>
+      </w:pPr>
+      <w:rPr>
+        <w:rFonts w:ascii="Wingdings" w:hAnsi="Wingdings" w:hint="default"/>
+        <w:sz w:val="20"/>
+      </w:rPr>
+    </w:lvl>
+  </w:abstractNum>
+  <w:abstractNum w:abstractNumId="18" w15:restartNumberingAfterBreak="0">
+    <w:nsid w:val="542F5D36"/>
+    <w:multiLevelType w:val="multilevel"/>
+    <w:tmpl w:val="6002AB0C"/>
+    <w:lvl w:ilvl="0">
+      <w:start w:val="1"/>
+      <w:numFmt w:val="bullet"/>
+      <w:lvlText w:val=""/>
+      <w:lvlJc w:val="left"/>
+      <w:pPr>
+        <w:tabs>
+          <w:tab w:val="num" w:pos="720"/>
+        </w:tabs>
+        <w:ind w:left="720" w:hanging="360"/>
+      </w:pPr>
+      <w:rPr>
+        <w:rFonts w:ascii="Symbol" w:hAnsi="Symbol" w:hint="default"/>
+        <w:sz w:val="20"/>
+      </w:rPr>
+    </w:lvl>
+    <w:lvl w:ilvl="1" w:tentative="1">
+      <w:start w:val="1"/>
+      <w:numFmt w:val="bullet"/>
+      <w:lvlText w:val="o"/>
+      <w:lvlJc w:val="left"/>
+      <w:pPr>
+        <w:tabs>
+          <w:tab w:val="num" w:pos="1440"/>
+        </w:tabs>
+        <w:ind w:left="1440" w:hanging="360"/>
+      </w:pPr>
+      <w:rPr>
+        <w:rFonts w:ascii="Courier New" w:hAnsi="Courier New" w:hint="default"/>
+        <w:sz w:val="20"/>
+      </w:rPr>
+    </w:lvl>
+    <w:lvl w:ilvl="2" w:tentative="1">
+      <w:start w:val="1"/>
+      <w:numFmt w:val="bullet"/>
+      <w:lvlText w:val=""/>
+      <w:lvlJc w:val="left"/>
+      <w:pPr>
+        <w:tabs>
+          <w:tab w:val="num" w:pos="2160"/>
+        </w:tabs>
+        <w:ind w:left="2160" w:hanging="360"/>
+      </w:pPr>
+      <w:rPr>
+        <w:rFonts w:ascii="Wingdings" w:hAnsi="Wingdings" w:hint="default"/>
+        <w:sz w:val="20"/>
+      </w:rPr>
+    </w:lvl>
+    <w:lvl w:ilvl="3" w:tentative="1">
+      <w:start w:val="1"/>
+      <w:numFmt w:val="bullet"/>
+      <w:lvlText w:val=""/>
+      <w:lvlJc w:val="left"/>
+      <w:pPr>
+        <w:tabs>
+          <w:tab w:val="num" w:pos="2880"/>
+        </w:tabs>
+        <w:ind w:left="2880" w:hanging="360"/>
+      </w:pPr>
+      <w:rPr>
+        <w:rFonts w:ascii="Wingdings" w:hAnsi="Wingdings" w:hint="default"/>
+        <w:sz w:val="20"/>
+      </w:rPr>
+    </w:lvl>
+    <w:lvl w:ilvl="4" w:tentative="1">
+      <w:start w:val="1"/>
+      <w:numFmt w:val="bullet"/>
+      <w:lvlText w:val=""/>
+      <w:lvlJc w:val="left"/>
+      <w:pPr>
+        <w:tabs>
+          <w:tab w:val="num" w:pos="3600"/>
+        </w:tabs>
+        <w:ind w:left="3600" w:hanging="360"/>
+      </w:pPr>
+      <w:rPr>
+        <w:rFonts w:ascii="Wingdings" w:hAnsi="Wingdings" w:hint="default"/>
+        <w:sz w:val="20"/>
+      </w:rPr>
+    </w:lvl>
+    <w:lvl w:ilvl="5" w:tentative="1">
+      <w:start w:val="1"/>
+      <w:numFmt w:val="bullet"/>
+      <w:lvlText w:val=""/>
+      <w:lvlJc w:val="left"/>
+      <w:pPr>
+        <w:tabs>
+          <w:tab w:val="num" w:pos="4320"/>
+        </w:tabs>
+        <w:ind w:left="4320" w:hanging="360"/>
+      </w:pPr>
+      <w:rPr>
+        <w:rFonts w:ascii="Wingdings" w:hAnsi="Wingdings" w:hint="default"/>
+        <w:sz w:val="20"/>
+      </w:rPr>
+    </w:lvl>
+    <w:lvl w:ilvl="6" w:tentative="1">
+      <w:start w:val="1"/>
+      <w:numFmt w:val="bullet"/>
+      <w:lvlText w:val=""/>
+      <w:lvlJc w:val="left"/>
+      <w:pPr>
+        <w:tabs>
+          <w:tab w:val="num" w:pos="5040"/>
+        </w:tabs>
+        <w:ind w:left="5040" w:hanging="360"/>
+      </w:pPr>
+      <w:rPr>
+        <w:rFonts w:ascii="Wingdings" w:hAnsi="Wingdings" w:hint="default"/>
+        <w:sz w:val="20"/>
+      </w:rPr>
+    </w:lvl>
+    <w:lvl w:ilvl="7" w:tentative="1">
+      <w:start w:val="1"/>
+      <w:numFmt w:val="bullet"/>
+      <w:lvlText w:val=""/>
+      <w:lvlJc w:val="left"/>
+      <w:pPr>
+        <w:tabs>
+          <w:tab w:val="num" w:pos="5760"/>
+        </w:tabs>
+        <w:ind w:left="5760" w:hanging="360"/>
+      </w:pPr>
+      <w:rPr>
+        <w:rFonts w:ascii="Wingdings" w:hAnsi="Wingdings" w:hint="default"/>
+        <w:sz w:val="20"/>
+      </w:rPr>
+    </w:lvl>
+    <w:lvl w:ilvl="8" w:tentative="1">
+      <w:start w:val="1"/>
+      <w:numFmt w:val="bullet"/>
+      <w:lvlText w:val=""/>
+      <w:lvlJc w:val="left"/>
+      <w:pPr>
+        <w:tabs>
+          <w:tab w:val="num" w:pos="6480"/>
+        </w:tabs>
+        <w:ind w:left="6480" w:hanging="360"/>
+      </w:pPr>
+      <w:rPr>
+        <w:rFonts w:ascii="Wingdings" w:hAnsi="Wingdings" w:hint="default"/>
+        <w:sz w:val="20"/>
+      </w:rPr>
+    </w:lvl>
+  </w:abstractNum>
+  <w:abstractNum w:abstractNumId="19" w15:restartNumberingAfterBreak="0">
     <w:nsid w:val="54A335DB"/>
     <w:multiLevelType w:val="hybridMultilevel"/>
     <w:tmpl w:val="8904F72A"/>
@@ -4020,7 +6605,7 @@
       </w:rPr>
     </w:lvl>
   </w:abstractNum>
-  <w:abstractNum w:abstractNumId="15" w15:restartNumberingAfterBreak="0">
+  <w:abstractNum w:abstractNumId="20" w15:restartNumberingAfterBreak="0">
     <w:nsid w:val="585041C6"/>
     <w:multiLevelType w:val="hybridMultilevel"/>
     <w:tmpl w:val="8DAC816E"/>
@@ -4133,7 +6718,7 @@
       </w:rPr>
     </w:lvl>
   </w:abstractNum>
-  <w:abstractNum w:abstractNumId="16" w15:restartNumberingAfterBreak="0">
+  <w:abstractNum w:abstractNumId="21" w15:restartNumberingAfterBreak="0">
     <w:nsid w:val="65972689"/>
     <w:multiLevelType w:val="multilevel"/>
     <w:tmpl w:val="0B04174C"/>
@@ -4282,7 +6867,7 @@
       </w:rPr>
     </w:lvl>
   </w:abstractNum>
-  <w:abstractNum w:abstractNumId="17" w15:restartNumberingAfterBreak="0">
+  <w:abstractNum w:abstractNumId="22" w15:restartNumberingAfterBreak="0">
     <w:nsid w:val="68781054"/>
     <w:multiLevelType w:val="hybridMultilevel"/>
     <w:tmpl w:val="971EF396"/>
@@ -4395,7 +6980,156 @@
       </w:rPr>
     </w:lvl>
   </w:abstractNum>
-  <w:abstractNum w:abstractNumId="18" w15:restartNumberingAfterBreak="0">
+  <w:abstractNum w:abstractNumId="23" w15:restartNumberingAfterBreak="0">
+    <w:nsid w:val="6F0901AE"/>
+    <w:multiLevelType w:val="multilevel"/>
+    <w:tmpl w:val="4BA432BC"/>
+    <w:lvl w:ilvl="0">
+      <w:start w:val="1"/>
+      <w:numFmt w:val="bullet"/>
+      <w:lvlText w:val=""/>
+      <w:lvlJc w:val="left"/>
+      <w:pPr>
+        <w:tabs>
+          <w:tab w:val="num" w:pos="720"/>
+        </w:tabs>
+        <w:ind w:left="720" w:hanging="360"/>
+      </w:pPr>
+      <w:rPr>
+        <w:rFonts w:ascii="Symbol" w:hAnsi="Symbol" w:hint="default"/>
+        <w:sz w:val="20"/>
+      </w:rPr>
+    </w:lvl>
+    <w:lvl w:ilvl="1" w:tentative="1">
+      <w:start w:val="1"/>
+      <w:numFmt w:val="bullet"/>
+      <w:lvlText w:val="o"/>
+      <w:lvlJc w:val="left"/>
+      <w:pPr>
+        <w:tabs>
+          <w:tab w:val="num" w:pos="1440"/>
+        </w:tabs>
+        <w:ind w:left="1440" w:hanging="360"/>
+      </w:pPr>
+      <w:rPr>
+        <w:rFonts w:ascii="Courier New" w:hAnsi="Courier New" w:hint="default"/>
+        <w:sz w:val="20"/>
+      </w:rPr>
+    </w:lvl>
+    <w:lvl w:ilvl="2" w:tentative="1">
+      <w:start w:val="1"/>
+      <w:numFmt w:val="bullet"/>
+      <w:lvlText w:val=""/>
+      <w:lvlJc w:val="left"/>
+      <w:pPr>
+        <w:tabs>
+          <w:tab w:val="num" w:pos="2160"/>
+        </w:tabs>
+        <w:ind w:left="2160" w:hanging="360"/>
+      </w:pPr>
+      <w:rPr>
+        <w:rFonts w:ascii="Wingdings" w:hAnsi="Wingdings" w:hint="default"/>
+        <w:sz w:val="20"/>
+      </w:rPr>
+    </w:lvl>
+    <w:lvl w:ilvl="3" w:tentative="1">
+      <w:start w:val="1"/>
+      <w:numFmt w:val="bullet"/>
+      <w:lvlText w:val=""/>
+      <w:lvlJc w:val="left"/>
+      <w:pPr>
+        <w:tabs>
+          <w:tab w:val="num" w:pos="2880"/>
+        </w:tabs>
+        <w:ind w:left="2880" w:hanging="360"/>
+      </w:pPr>
+      <w:rPr>
+        <w:rFonts w:ascii="Wingdings" w:hAnsi="Wingdings" w:hint="default"/>
+        <w:sz w:val="20"/>
+      </w:rPr>
+    </w:lvl>
+    <w:lvl w:ilvl="4" w:tentative="1">
+      <w:start w:val="1"/>
+      <w:numFmt w:val="bullet"/>
+      <w:lvlText w:val=""/>
+      <w:lvlJc w:val="left"/>
+      <w:pPr>
+        <w:tabs>
+          <w:tab w:val="num" w:pos="3600"/>
+        </w:tabs>
+        <w:ind w:left="3600" w:hanging="360"/>
+      </w:pPr>
+      <w:rPr>
+        <w:rFonts w:ascii="Wingdings" w:hAnsi="Wingdings" w:hint="default"/>
+        <w:sz w:val="20"/>
+      </w:rPr>
+    </w:lvl>
+    <w:lvl w:ilvl="5" w:tentative="1">
+      <w:start w:val="1"/>
+      <w:numFmt w:val="bullet"/>
+      <w:lvlText w:val=""/>
+      <w:lvlJc w:val="left"/>
+      <w:pPr>
+        <w:tabs>
+          <w:tab w:val="num" w:pos="4320"/>
+        </w:tabs>
+        <w:ind w:left="4320" w:hanging="360"/>
+      </w:pPr>
+      <w:rPr>
+        <w:rFonts w:ascii="Wingdings" w:hAnsi="Wingdings" w:hint="default"/>
+        <w:sz w:val="20"/>
+      </w:rPr>
+    </w:lvl>
+    <w:lvl w:ilvl="6" w:tentative="1">
+      <w:start w:val="1"/>
+      <w:numFmt w:val="bullet"/>
+      <w:lvlText w:val=""/>
+      <w:lvlJc w:val="left"/>
+      <w:pPr>
+        <w:tabs>
+          <w:tab w:val="num" w:pos="5040"/>
+        </w:tabs>
+        <w:ind w:left="5040" w:hanging="360"/>
+      </w:pPr>
+      <w:rPr>
+        <w:rFonts w:ascii="Wingdings" w:hAnsi="Wingdings" w:hint="default"/>
+        <w:sz w:val="20"/>
+      </w:rPr>
+    </w:lvl>
+    <w:lvl w:ilvl="7" w:tentative="1">
+      <w:start w:val="1"/>
+      <w:numFmt w:val="bullet"/>
+      <w:lvlText w:val=""/>
+      <w:lvlJc w:val="left"/>
+      <w:pPr>
+        <w:tabs>
+          <w:tab w:val="num" w:pos="5760"/>
+        </w:tabs>
+        <w:ind w:left="5760" w:hanging="360"/>
+      </w:pPr>
+      <w:rPr>
+        <w:rFonts w:ascii="Wingdings" w:hAnsi="Wingdings" w:hint="default"/>
+        <w:sz w:val="20"/>
+      </w:rPr>
+    </w:lvl>
+    <w:lvl w:ilvl="8" w:tentative="1">
+      <w:start w:val="1"/>
+      <w:numFmt w:val="bullet"/>
+      <w:lvlText w:val=""/>
+      <w:lvlJc w:val="left"/>
+      <w:pPr>
+        <w:tabs>
+          <w:tab w:val="num" w:pos="6480"/>
+        </w:tabs>
+        <w:ind w:left="6480" w:hanging="360"/>
+      </w:pPr>
+      <w:rPr>
+        <w:rFonts w:ascii="Wingdings" w:hAnsi="Wingdings" w:hint="default"/>
+        <w:sz w:val="20"/>
+      </w:rPr>
+    </w:lvl>
+  </w:abstractNum>
+  <w:abstractNum w:abstractNumId="24" w15:restartNumberingAfterBreak="0">
     <w:nsid w:val="71AC27A5"/>
     <w:multiLevelType w:val="hybridMultilevel"/>
     <w:tmpl w:val="4C248B70"/>
@@ -4508,7 +7242,7 @@
       </w:rPr>
     </w:lvl>
   </w:abstractNum>
-  <w:abstractNum w:abstractNumId="19" w15:restartNumberingAfterBreak="0">
+  <w:abstractNum w:abstractNumId="25" w15:restartNumberingAfterBreak="0">
     <w:nsid w:val="720C06FB"/>
     <w:multiLevelType w:val="multilevel"/>
     <w:tmpl w:val="E29655E4"/>
@@ -4657,7 +7391,7 @@
       </w:rPr>
     </w:lvl>
   </w:abstractNum>
-  <w:abstractNum w:abstractNumId="20" w15:restartNumberingAfterBreak="0">
+  <w:abstractNum w:abstractNumId="26" w15:restartNumberingAfterBreak="0">
     <w:nsid w:val="7259170C"/>
     <w:multiLevelType w:val="multilevel"/>
     <w:tmpl w:val="05F85274"/>
@@ -4743,7 +7477,156 @@
       </w:pPr>
     </w:lvl>
   </w:abstractNum>
-  <w:abstractNum w:abstractNumId="21" w15:restartNumberingAfterBreak="0">
+  <w:abstractNum w:abstractNumId="27" w15:restartNumberingAfterBreak="0">
+    <w:nsid w:val="79B85EDC"/>
+    <w:multiLevelType w:val="multilevel"/>
+    <w:tmpl w:val="EBE43BE2"/>
+    <w:lvl w:ilvl="0">
+      <w:start w:val="1"/>
+      <w:numFmt w:val="bullet"/>
+      <w:lvlText w:val=""/>
+      <w:lvlJc w:val="left"/>
+      <w:pPr>
+        <w:tabs>
+          <w:tab w:val="num" w:pos="720"/>
+        </w:tabs>
+        <w:ind w:left="720" w:hanging="360"/>
+      </w:pPr>
+      <w:rPr>
+        <w:rFonts w:ascii="Symbol" w:hAnsi="Symbol" w:hint="default"/>
+        <w:sz w:val="20"/>
+      </w:rPr>
+    </w:lvl>
+    <w:lvl w:ilvl="1" w:tentative="1">
+      <w:start w:val="1"/>
+      <w:numFmt w:val="bullet"/>
+      <w:lvlText w:val="o"/>
+      <w:lvlJc w:val="left"/>
+      <w:pPr>
+        <w:tabs>
+          <w:tab w:val="num" w:pos="1440"/>
+        </w:tabs>
+        <w:ind w:left="1440" w:hanging="360"/>
+      </w:pPr>
+      <w:rPr>
+        <w:rFonts w:ascii="Courier New" w:hAnsi="Courier New" w:hint="default"/>
+        <w:sz w:val="20"/>
+      </w:rPr>
+    </w:lvl>
+    <w:lvl w:ilvl="2" w:tentative="1">
+      <w:start w:val="1"/>
+      <w:numFmt w:val="bullet"/>
+      <w:lvlText w:val=""/>
+      <w:lvlJc w:val="left"/>
+      <w:pPr>
+        <w:tabs>
+          <w:tab w:val="num" w:pos="2160"/>
+        </w:tabs>
+        <w:ind w:left="2160" w:hanging="360"/>
+      </w:pPr>
+      <w:rPr>
+        <w:rFonts w:ascii="Wingdings" w:hAnsi="Wingdings" w:hint="default"/>
+        <w:sz w:val="20"/>
+      </w:rPr>
+    </w:lvl>
+    <w:lvl w:ilvl="3" w:tentative="1">
+      <w:start w:val="1"/>
+      <w:numFmt w:val="bullet"/>
+      <w:lvlText w:val=""/>
+      <w:lvlJc w:val="left"/>
+      <w:pPr>
+        <w:tabs>
+          <w:tab w:val="num" w:pos="2880"/>
+        </w:tabs>
+        <w:ind w:left="2880" w:hanging="360"/>
+      </w:pPr>
+      <w:rPr>
+        <w:rFonts w:ascii="Wingdings" w:hAnsi="Wingdings" w:hint="default"/>
+        <w:sz w:val="20"/>
+      </w:rPr>
+    </w:lvl>
+    <w:lvl w:ilvl="4" w:tentative="1">
+      <w:start w:val="1"/>
+      <w:numFmt w:val="bullet"/>
+      <w:lvlText w:val=""/>
+      <w:lvlJc w:val="left"/>
+      <w:pPr>
+        <w:tabs>
+          <w:tab w:val="num" w:pos="3600"/>
+        </w:tabs>
+        <w:ind w:left="3600" w:hanging="360"/>
+      </w:pPr>
+      <w:rPr>
+        <w:rFonts w:ascii="Wingdings" w:hAnsi="Wingdings" w:hint="default"/>
+        <w:sz w:val="20"/>
+      </w:rPr>
+    </w:lvl>
+    <w:lvl w:ilvl="5" w:tentative="1">
+      <w:start w:val="1"/>
+      <w:numFmt w:val="bullet"/>
+      <w:lvlText w:val=""/>
+      <w:lvlJc w:val="left"/>
+      <w:pPr>
+        <w:tabs>
+          <w:tab w:val="num" w:pos="4320"/>
+        </w:tabs>
+        <w:ind w:left="4320" w:hanging="360"/>
+      </w:pPr>
+      <w:rPr>
+        <w:rFonts w:ascii="Wingdings" w:hAnsi="Wingdings" w:hint="default"/>
+        <w:sz w:val="20"/>
+      </w:rPr>
+    </w:lvl>
+    <w:lvl w:ilvl="6" w:tentative="1">
+      <w:start w:val="1"/>
+      <w:numFmt w:val="bullet"/>
+      <w:lvlText w:val=""/>
+      <w:lvlJc w:val="left"/>
+      <w:pPr>
+        <w:tabs>
+          <w:tab w:val="num" w:pos="5040"/>
+        </w:tabs>
+        <w:ind w:left="5040" w:hanging="360"/>
+      </w:pPr>
+      <w:rPr>
+        <w:rFonts w:ascii="Wingdings" w:hAnsi="Wingdings" w:hint="default"/>
+        <w:sz w:val="20"/>
+      </w:rPr>
+    </w:lvl>
+    <w:lvl w:ilvl="7" w:tentative="1">
+      <w:start w:val="1"/>
+      <w:numFmt w:val="bullet"/>
+      <w:lvlText w:val=""/>
+      <w:lvlJc w:val="left"/>
+      <w:pPr>
+        <w:tabs>
+          <w:tab w:val="num" w:pos="5760"/>
+        </w:tabs>
+        <w:ind w:left="5760" w:hanging="360"/>
+      </w:pPr>
+      <w:rPr>
+        <w:rFonts w:ascii="Wingdings" w:hAnsi="Wingdings" w:hint="default"/>
+        <w:sz w:val="20"/>
+      </w:rPr>
+    </w:lvl>
+    <w:lvl w:ilvl="8" w:tentative="1">
+      <w:start w:val="1"/>
+      <w:numFmt w:val="bullet"/>
+      <w:lvlText w:val=""/>
+      <w:lvlJc w:val="left"/>
+      <w:pPr>
+        <w:tabs>
+          <w:tab w:val="num" w:pos="6480"/>
+        </w:tabs>
+        <w:ind w:left="6480" w:hanging="360"/>
+      </w:pPr>
+      <w:rPr>
+        <w:rFonts w:ascii="Wingdings" w:hAnsi="Wingdings" w:hint="default"/>
+        <w:sz w:val="20"/>
+      </w:rPr>
+    </w:lvl>
+  </w:abstractNum>
+  <w:abstractNum w:abstractNumId="28" w15:restartNumberingAfterBreak="0">
     <w:nsid w:val="7D0C1A80"/>
     <w:multiLevelType w:val="hybridMultilevel"/>
     <w:tmpl w:val="A8EC0076"/>
@@ -4857,109 +7740,133 @@
     </w:lvl>
   </w:abstractNum>
   <w:num w:numId="1" w16cid:durableId="304553297">
+    <w:abstractNumId w:val="26"/>
+  </w:num>
+  <w:num w:numId="2" w16cid:durableId="1882478643">
+    <w:abstractNumId w:val="26"/>
+  </w:num>
+  <w:num w:numId="3" w16cid:durableId="30349367">
+    <w:abstractNumId w:val="26"/>
+  </w:num>
+  <w:num w:numId="4" w16cid:durableId="930357992">
+    <w:abstractNumId w:val="13"/>
+  </w:num>
+  <w:num w:numId="5" w16cid:durableId="1197932993">
+    <w:abstractNumId w:val="13"/>
+  </w:num>
+  <w:num w:numId="6" w16cid:durableId="302081468">
+    <w:abstractNumId w:val="13"/>
+  </w:num>
+  <w:num w:numId="7" w16cid:durableId="702750098">
+    <w:abstractNumId w:val="13"/>
+  </w:num>
+  <w:num w:numId="8" w16cid:durableId="771171081">
+    <w:abstractNumId w:val="13"/>
+  </w:num>
+  <w:num w:numId="9" w16cid:durableId="1129475450">
+    <w:abstractNumId w:val="13"/>
+  </w:num>
+  <w:num w:numId="10" w16cid:durableId="124545220">
+    <w:abstractNumId w:val="13"/>
+  </w:num>
+  <w:num w:numId="11" w16cid:durableId="1398285491">
+    <w:abstractNumId w:val="13"/>
+  </w:num>
+  <w:num w:numId="12" w16cid:durableId="1763987956">
+    <w:abstractNumId w:val="14"/>
+  </w:num>
+  <w:num w:numId="13" w16cid:durableId="1191185016">
+    <w:abstractNumId w:val="11"/>
+  </w:num>
+  <w:num w:numId="14" w16cid:durableId="476606224">
     <w:abstractNumId w:val="20"/>
   </w:num>
-  <w:num w:numId="2" w16cid:durableId="1882478643">
-    <w:abstractNumId w:val="20"/>
-  </w:num>
-  <w:num w:numId="3" w16cid:durableId="30349367">
-    <w:abstractNumId w:val="20"/>
-  </w:num>
-  <w:num w:numId="4" w16cid:durableId="930357992">
-    <w:abstractNumId w:val="11"/>
-  </w:num>
-  <w:num w:numId="5" w16cid:durableId="1197932993">
-    <w:abstractNumId w:val="11"/>
-  </w:num>
-  <w:num w:numId="6" w16cid:durableId="302081468">
-    <w:abstractNumId w:val="11"/>
-  </w:num>
-  <w:num w:numId="7" w16cid:durableId="702750098">
-    <w:abstractNumId w:val="11"/>
-  </w:num>
-  <w:num w:numId="8" w16cid:durableId="771171081">
-    <w:abstractNumId w:val="11"/>
-  </w:num>
-  <w:num w:numId="9" w16cid:durableId="1129475450">
-    <w:abstractNumId w:val="11"/>
-  </w:num>
-  <w:num w:numId="10" w16cid:durableId="124545220">
-    <w:abstractNumId w:val="11"/>
-  </w:num>
-  <w:num w:numId="11" w16cid:durableId="1398285491">
-    <w:abstractNumId w:val="11"/>
-  </w:num>
-  <w:num w:numId="12" w16cid:durableId="1763987956">
-    <w:abstractNumId w:val="12"/>
-  </w:num>
-  <w:num w:numId="13" w16cid:durableId="1191185016">
-    <w:abstractNumId w:val="9"/>
-  </w:num>
-  <w:num w:numId="14" w16cid:durableId="476606224">
-    <w:abstractNumId w:val="15"/>
-  </w:num>
   <w:num w:numId="15" w16cid:durableId="970787967">
-    <w:abstractNumId w:val="11"/>
+    <w:abstractNumId w:val="13"/>
   </w:num>
   <w:num w:numId="16" w16cid:durableId="237205446">
-    <w:abstractNumId w:val="11"/>
+    <w:abstractNumId w:val="13"/>
   </w:num>
   <w:num w:numId="17" w16cid:durableId="64690565">
-    <w:abstractNumId w:val="11"/>
+    <w:abstractNumId w:val="13"/>
   </w:num>
   <w:num w:numId="18" w16cid:durableId="1614246464">
-    <w:abstractNumId w:val="17"/>
+    <w:abstractNumId w:val="22"/>
   </w:num>
   <w:num w:numId="19" w16cid:durableId="1152407734">
-    <w:abstractNumId w:val="11"/>
+    <w:abstractNumId w:val="13"/>
   </w:num>
   <w:num w:numId="20" w16cid:durableId="341321023">
-    <w:abstractNumId w:val="2"/>
+    <w:abstractNumId w:val="3"/>
   </w:num>
   <w:num w:numId="21" w16cid:durableId="411657708">
-    <w:abstractNumId w:val="21"/>
+    <w:abstractNumId w:val="28"/>
   </w:num>
   <w:num w:numId="22" w16cid:durableId="518666765">
-    <w:abstractNumId w:val="14"/>
+    <w:abstractNumId w:val="19"/>
   </w:num>
   <w:num w:numId="23" w16cid:durableId="994842166">
-    <w:abstractNumId w:val="19"/>
+    <w:abstractNumId w:val="25"/>
   </w:num>
   <w:num w:numId="24" w16cid:durableId="620108154">
-    <w:abstractNumId w:val="4"/>
+    <w:abstractNumId w:val="5"/>
   </w:num>
   <w:num w:numId="25" w16cid:durableId="308557164">
-    <w:abstractNumId w:val="6"/>
+    <w:abstractNumId w:val="8"/>
   </w:num>
   <w:num w:numId="26" w16cid:durableId="272371642">
-    <w:abstractNumId w:val="7"/>
+    <w:abstractNumId w:val="9"/>
   </w:num>
   <w:num w:numId="27" w16cid:durableId="388577097">
     <w:abstractNumId w:val="0"/>
   </w:num>
   <w:num w:numId="28" w16cid:durableId="1549948324">
-    <w:abstractNumId w:val="8"/>
+    <w:abstractNumId w:val="10"/>
   </w:num>
   <w:num w:numId="29" w16cid:durableId="1895192519">
-    <w:abstractNumId w:val="5"/>
+    <w:abstractNumId w:val="7"/>
   </w:num>
   <w:num w:numId="30" w16cid:durableId="107087720">
-    <w:abstractNumId w:val="10"/>
+    <w:abstractNumId w:val="12"/>
   </w:num>
   <w:num w:numId="31" w16cid:durableId="2024167844">
-    <w:abstractNumId w:val="13"/>
+    <w:abstractNumId w:val="16"/>
   </w:num>
   <w:num w:numId="32" w16cid:durableId="1284966802">
-    <w:abstractNumId w:val="3"/>
+    <w:abstractNumId w:val="4"/>
   </w:num>
   <w:num w:numId="33" w16cid:durableId="1292126719">
-    <w:abstractNumId w:val="18"/>
+    <w:abstractNumId w:val="24"/>
   </w:num>
   <w:num w:numId="34" w16cid:durableId="53243239">
     <w:abstractNumId w:val="1"/>
   </w:num>
   <w:num w:numId="35" w16cid:durableId="2120486855">
-    <w:abstractNumId w:val="16"/>
+    <w:abstractNumId w:val="21"/>
+  </w:num>
+  <w:num w:numId="36" w16cid:durableId="76172326">
+    <w:abstractNumId w:val="13"/>
+  </w:num>
+  <w:num w:numId="37" w16cid:durableId="157623314">
+    <w:abstractNumId w:val="6"/>
+  </w:num>
+  <w:num w:numId="38" w16cid:durableId="38556862">
+    <w:abstractNumId w:val="2"/>
+  </w:num>
+  <w:num w:numId="39" w16cid:durableId="2021157861">
+    <w:abstractNumId w:val="17"/>
+  </w:num>
+  <w:num w:numId="40" w16cid:durableId="1579707971">
+    <w:abstractNumId w:val="23"/>
+  </w:num>
+  <w:num w:numId="41" w16cid:durableId="1451045139">
+    <w:abstractNumId w:val="15"/>
+  </w:num>
+  <w:num w:numId="42" w16cid:durableId="910041906">
+    <w:abstractNumId w:val="18"/>
+  </w:num>
+  <w:num w:numId="43" w16cid:durableId="1591965332">
+    <w:abstractNumId w:val="27"/>
   </w:num>
 </w:numbering>
 </file>
@@ -5364,7 +8271,7 @@
   <w:style w:type="paragraph" w:default="1" w:styleId="Normal">
     <w:name w:val="Normal"/>
     <w:qFormat/>
-    <w:rsid w:val="004D2DAC"/>
+    <w:rsid w:val="008E6332"/>
     <w:pPr>
       <w:spacing w:after="0" w:line="276" w:lineRule="auto"/>
     </w:pPr>
@@ -5462,7 +8369,7 @@
     <w:uiPriority w:val="9"/>
     <w:unhideWhenUsed/>
     <w:qFormat/>
-    <w:rsid w:val="0024400F"/>
+    <w:rsid w:val="005E42C9"/>
     <w:pPr>
       <w:keepNext/>
       <w:keepLines/>
@@ -5476,6 +8383,7 @@
       <w:rFonts w:ascii="Aptos" w:eastAsiaTheme="majorEastAsia" w:hAnsi="Aptos" w:cstheme="majorBidi"/>
       <w:iCs/>
       <w:color w:val="2F5496" w:themeColor="accent1" w:themeShade="BF"/>
+      <w:sz w:val="24"/>
     </w:rPr>
   </w:style>
   <w:style w:type="paragraph" w:styleId="Heading5">
@@ -5608,7 +8516,6 @@
   <w:style w:type="character" w:default="1" w:styleId="DefaultParagraphFont">
     <w:name w:val="Default Paragraph Font"/>
     <w:uiPriority w:val="1"/>
-    <w:semiHidden/>
     <w:unhideWhenUsed/>
   </w:style>
   <w:style w:type="table" w:default="1" w:styleId="TableNormal">
@@ -5685,12 +8592,13 @@
     <w:basedOn w:val="DefaultParagraphFont"/>
     <w:link w:val="Heading4"/>
     <w:uiPriority w:val="9"/>
-    <w:rsid w:val="0024400F"/>
+    <w:rsid w:val="005E42C9"/>
     <w:rPr>
       <w:rFonts w:ascii="Aptos" w:eastAsiaTheme="majorEastAsia" w:hAnsi="Aptos" w:cstheme="majorBidi"/>
       <w:iCs/>
       <w:color w:val="2F5496" w:themeColor="accent1" w:themeShade="BF"/>
       <w:kern w:val="0"/>
+      <w:sz w:val="24"/>
       <w:lang w:val="fr"/>
       <w14:ligatures w14:val="none"/>
     </w:rPr>

--- a/docs/Kolyya_CICD_Project_2026.docx
+++ b/docs/Kolyya_CICD_Project_2026.docx
@@ -2128,7 +2128,22 @@
     </w:p>
     <w:p>
       <w:pPr>
-        <w:pStyle w:val="Heading3"/>
+        <w:pStyle w:val="Heading1"/>
+      </w:pPr>
+      <w:r>
+        <w:t>CONFIGURATIONS GENERALES</w:t>
+      </w:r>
+    </w:p>
+    <w:p>
+      <w:pPr>
+        <w:rPr>
+          <w:lang w:val="fr-CA"/>
+        </w:rPr>
+      </w:pPr>
+    </w:p>
+    <w:p>
+      <w:pPr>
+        <w:pStyle w:val="Heading2"/>
         <w:rPr>
           <w:lang w:val="fr-CA"/>
         </w:rPr>
@@ -2160,6 +2175,7 @@
           <w:lang w:val="fr-CA"/>
         </w:rPr>
       </w:pPr>
+      <w:proofErr w:type="gramStart"/>
       <w:r>
         <w:rPr>
           <w:b/>
@@ -2178,6 +2194,7 @@
         <w:t>github</w:t>
       </w:r>
       <w:proofErr w:type="spellEnd"/>
+      <w:proofErr w:type="gramEnd"/>
       <w:r>
         <w:rPr>
           <w:b/>
@@ -2290,21 +2307,7 @@
         <w:rPr>
           <w:lang w:val="fr-CA"/>
         </w:rPr>
-        <w:t xml:space="preserve"> ou </w:t>
-      </w:r>
-      <w:proofErr w:type="spellStart"/>
-      <w:r>
-        <w:rPr>
-          <w:lang w:val="fr-CA"/>
-        </w:rPr>
-        <w:t>Angular</w:t>
-      </w:r>
-      <w:proofErr w:type="spellEnd"/>
-      <w:r>
-        <w:rPr>
-          <w:lang w:val="fr-CA"/>
-        </w:rPr>
-        <w:t>)</w:t>
+        <w:t xml:space="preserve"> ou Angular)</w:t>
       </w:r>
     </w:p>
     <w:p>
@@ -2428,6 +2431,7 @@
       </w:pPr>
       <w:r>
         <w:rPr>
+          <w:noProof/>
           <w:lang w:val="fr-CA"/>
         </w:rPr>
         <w:lastRenderedPageBreak/>
@@ -2476,6 +2480,7 @@
       </w:pPr>
       <w:r>
         <w:rPr>
+          <w:noProof/>
           <w:lang w:val="fr-CA"/>
         </w:rPr>
         <w:drawing>
@@ -2532,12 +2537,13 @@
     <w:p/>
     <w:p>
       <w:pPr>
-        <w:pStyle w:val="Heading4"/>
+        <w:pStyle w:val="Heading3"/>
         <w:rPr>
           <w:lang w:val="fr-CA"/>
         </w:rPr>
       </w:pPr>
       <w:bookmarkStart w:id="7" w:name="_Toc218266024"/>
+      <w:proofErr w:type="gramStart"/>
       <w:r>
         <w:rPr>
           <w:lang w:val="fr-CA"/>
@@ -2552,6 +2558,7 @@
         <w:t>github</w:t>
       </w:r>
       <w:proofErr w:type="spellEnd"/>
+      <w:proofErr w:type="gramEnd"/>
       <w:r>
         <w:rPr>
           <w:lang w:val="fr-CA"/>
@@ -2746,7 +2753,7 @@
     </w:p>
     <w:p>
       <w:pPr>
-        <w:pStyle w:val="Heading4"/>
+        <w:pStyle w:val="Heading3"/>
         <w:rPr>
           <w:lang w:val="en-US"/>
         </w:rPr>
@@ -2847,6 +2854,7 @@
         </w:rPr>
       </w:pPr>
       <w:proofErr w:type="spellStart"/>
+      <w:proofErr w:type="gramStart"/>
       <w:r>
         <w:rPr>
           <w:lang w:val="fr-CA"/>
@@ -2854,6 +2862,7 @@
         <w:t>Kolyya.Api.Tests</w:t>
       </w:r>
       <w:proofErr w:type="spellEnd"/>
+      <w:proofErr w:type="gramEnd"/>
       <w:r>
         <w:rPr>
           <w:lang w:val="fr-CA"/>
@@ -2968,13 +2977,14 @@
     </w:p>
     <w:p>
       <w:pPr>
-        <w:pStyle w:val="Heading4"/>
+        <w:pStyle w:val="Heading3"/>
         <w:rPr>
           <w:lang w:val="fr-CA"/>
         </w:rPr>
       </w:pPr>
       <w:bookmarkStart w:id="9" w:name="_Toc218266026"/>
       <w:proofErr w:type="spellStart"/>
+      <w:proofErr w:type="gramStart"/>
       <w:r>
         <w:rPr>
           <w:lang w:val="fr-CA"/>
@@ -2982,6 +2992,7 @@
         <w:t>frontEnd</w:t>
       </w:r>
       <w:proofErr w:type="spellEnd"/>
+      <w:proofErr w:type="gramEnd"/>
       <w:r>
         <w:rPr>
           <w:lang w:val="fr-CA"/>
@@ -3049,11 +3060,19 @@
           <w:lang w:val="fr-CA"/>
         </w:rPr>
       </w:pPr>
-      <w:r>
-        <w:rPr>
-          <w:lang w:val="fr-CA"/>
-        </w:rPr>
-        <w:t xml:space="preserve">d’organiser les </w:t>
+      <w:proofErr w:type="gramStart"/>
+      <w:r>
+        <w:rPr>
+          <w:lang w:val="fr-CA"/>
+        </w:rPr>
+        <w:t>d’organiser</w:t>
+      </w:r>
+      <w:proofErr w:type="gramEnd"/>
+      <w:r>
+        <w:rPr>
+          <w:lang w:val="fr-CA"/>
+        </w:rPr>
+        <w:t xml:space="preserve"> les </w:t>
       </w:r>
       <w:proofErr w:type="spellStart"/>
       <w:r>
@@ -3080,11 +3099,19 @@
           <w:lang w:val="fr-CA"/>
         </w:rPr>
       </w:pPr>
-      <w:r>
-        <w:rPr>
-          <w:lang w:val="fr-CA"/>
-        </w:rPr>
-        <w:t>de configurer un pipeline CI/CD distinct</w:t>
+      <w:proofErr w:type="gramStart"/>
+      <w:r>
+        <w:rPr>
+          <w:lang w:val="fr-CA"/>
+        </w:rPr>
+        <w:t>de</w:t>
+      </w:r>
+      <w:proofErr w:type="gramEnd"/>
+      <w:r>
+        <w:rPr>
+          <w:lang w:val="fr-CA"/>
+        </w:rPr>
+        <w:t xml:space="preserve"> configurer un pipeline CI/CD distinct</w:t>
       </w:r>
     </w:p>
     <w:p>
@@ -3097,11 +3124,19 @@
           <w:lang w:val="fr-CA"/>
         </w:rPr>
       </w:pPr>
-      <w:r>
-        <w:rPr>
-          <w:lang w:val="fr-CA"/>
-        </w:rPr>
-        <w:t xml:space="preserve">de supporter facilement plusieurs </w:t>
+      <w:proofErr w:type="gramStart"/>
+      <w:r>
+        <w:rPr>
+          <w:lang w:val="fr-CA"/>
+        </w:rPr>
+        <w:t>de</w:t>
+      </w:r>
+      <w:proofErr w:type="gramEnd"/>
+      <w:r>
+        <w:rPr>
+          <w:lang w:val="fr-CA"/>
+        </w:rPr>
+        <w:t xml:space="preserve"> supporter facilement plusieurs </w:t>
       </w:r>
       <w:proofErr w:type="spellStart"/>
       <w:r>
@@ -3156,17 +3191,25 @@
     </w:p>
     <w:p>
       <w:pPr>
-        <w:pStyle w:val="Heading4"/>
+        <w:pStyle w:val="Heading3"/>
         <w:rPr>
           <w:lang w:val="fr-CA"/>
         </w:rPr>
       </w:pPr>
       <w:bookmarkStart w:id="10" w:name="_Toc218266027"/>
-      <w:r>
-        <w:rPr>
-          <w:lang w:val="fr-CA"/>
-        </w:rPr>
-        <w:t>infra – Configuration d’environnement</w:t>
+      <w:proofErr w:type="gramStart"/>
+      <w:r>
+        <w:rPr>
+          <w:lang w:val="fr-CA"/>
+        </w:rPr>
+        <w:t>infra</w:t>
+      </w:r>
+      <w:proofErr w:type="gramEnd"/>
+      <w:r>
+        <w:rPr>
+          <w:lang w:val="fr-CA"/>
+        </w:rPr>
+        <w:t xml:space="preserve"> – Configuration d’environnement</w:t>
       </w:r>
       <w:bookmarkEnd w:id="10"/>
     </w:p>
@@ -3207,7 +3250,63 @@
         <w:rPr>
           <w:lang w:val="fr-CA"/>
         </w:rPr>
-        <w:t>POSTGRES_CONN=Host=kolyya.db;Port=5432;Username=postgres;Password=devpassword;Database=myappdb</w:t>
+        <w:t>POSTGRES_</w:t>
+      </w:r>
+      <w:proofErr w:type="gramStart"/>
+      <w:r>
+        <w:rPr>
+          <w:lang w:val="fr-CA"/>
+        </w:rPr>
+        <w:t>CONN=Host=kolyya.db;Port</w:t>
+      </w:r>
+      <w:proofErr w:type="gramEnd"/>
+      <w:r>
+        <w:rPr>
+          <w:lang w:val="fr-CA"/>
+        </w:rPr>
+        <w:t>=</w:t>
+      </w:r>
+      <w:proofErr w:type="gramStart"/>
+      <w:r>
+        <w:rPr>
+          <w:lang w:val="fr-CA"/>
+        </w:rPr>
+        <w:t>5432;Username</w:t>
+      </w:r>
+      <w:proofErr w:type="gramEnd"/>
+      <w:r>
+        <w:rPr>
+          <w:lang w:val="fr-CA"/>
+        </w:rPr>
+        <w:t>=</w:t>
+      </w:r>
+      <w:proofErr w:type="gramStart"/>
+      <w:r>
+        <w:rPr>
+          <w:lang w:val="fr-CA"/>
+        </w:rPr>
+        <w:t>postgres;Password</w:t>
+      </w:r>
+      <w:proofErr w:type="gramEnd"/>
+      <w:r>
+        <w:rPr>
+          <w:lang w:val="fr-CA"/>
+        </w:rPr>
+        <w:t>=</w:t>
+      </w:r>
+      <w:proofErr w:type="gramStart"/>
+      <w:r>
+        <w:rPr>
+          <w:lang w:val="fr-CA"/>
+        </w:rPr>
+        <w:t>devpassword;Database</w:t>
+      </w:r>
+      <w:proofErr w:type="gramEnd"/>
+      <w:r>
+        <w:rPr>
+          <w:lang w:val="fr-CA"/>
+        </w:rPr>
+        <w:t>=myappdb</w:t>
       </w:r>
     </w:p>
     <w:p>
@@ -3259,17 +3358,25 @@
     </w:p>
     <w:p>
       <w:pPr>
-        <w:pStyle w:val="Heading4"/>
+        <w:pStyle w:val="Heading3"/>
         <w:rPr>
           <w:lang w:val="fr-CA"/>
         </w:rPr>
       </w:pPr>
       <w:bookmarkStart w:id="11" w:name="_Toc218266028"/>
-      <w:r>
-        <w:rPr>
-          <w:lang w:val="fr-CA"/>
-        </w:rPr>
-        <w:t>docs – Documentation technique</w:t>
+      <w:proofErr w:type="gramStart"/>
+      <w:r>
+        <w:rPr>
+          <w:lang w:val="fr-CA"/>
+        </w:rPr>
+        <w:t>docs</w:t>
+      </w:r>
+      <w:proofErr w:type="gramEnd"/>
+      <w:r>
+        <w:rPr>
+          <w:lang w:val="fr-CA"/>
+        </w:rPr>
+        <w:t xml:space="preserve"> – Documentation technique</w:t>
       </w:r>
       <w:bookmarkEnd w:id="11"/>
     </w:p>
@@ -3296,11 +3403,19 @@
           <w:lang w:val="fr-CA"/>
         </w:rPr>
       </w:pPr>
-      <w:r>
-        <w:rPr>
-          <w:lang w:val="fr-CA"/>
-        </w:rPr>
-        <w:t>guides d’installation</w:t>
+      <w:proofErr w:type="gramStart"/>
+      <w:r>
+        <w:rPr>
+          <w:lang w:val="fr-CA"/>
+        </w:rPr>
+        <w:t>guides</w:t>
+      </w:r>
+      <w:proofErr w:type="gramEnd"/>
+      <w:r>
+        <w:rPr>
+          <w:lang w:val="fr-CA"/>
+        </w:rPr>
+        <w:t xml:space="preserve"> d’installation</w:t>
       </w:r>
     </w:p>
     <w:p>
@@ -3313,11 +3428,19 @@
           <w:lang w:val="fr-CA"/>
         </w:rPr>
       </w:pPr>
-      <w:r>
-        <w:rPr>
-          <w:lang w:val="fr-CA"/>
-        </w:rPr>
-        <w:t>architecture du système</w:t>
+      <w:proofErr w:type="gramStart"/>
+      <w:r>
+        <w:rPr>
+          <w:lang w:val="fr-CA"/>
+        </w:rPr>
+        <w:t>architecture</w:t>
+      </w:r>
+      <w:proofErr w:type="gramEnd"/>
+      <w:r>
+        <w:rPr>
+          <w:lang w:val="fr-CA"/>
+        </w:rPr>
+        <w:t xml:space="preserve"> du système</w:t>
       </w:r>
     </w:p>
     <w:p>
@@ -3330,11 +3453,19 @@
           <w:lang w:val="fr-CA"/>
         </w:rPr>
       </w:pPr>
-      <w:r>
-        <w:rPr>
-          <w:lang w:val="fr-CA"/>
-        </w:rPr>
-        <w:t>notes de développement</w:t>
+      <w:proofErr w:type="gramStart"/>
+      <w:r>
+        <w:rPr>
+          <w:lang w:val="fr-CA"/>
+        </w:rPr>
+        <w:t>notes</w:t>
+      </w:r>
+      <w:proofErr w:type="gramEnd"/>
+      <w:r>
+        <w:rPr>
+          <w:lang w:val="fr-CA"/>
+        </w:rPr>
+        <w:t xml:space="preserve"> de développement</w:t>
       </w:r>
     </w:p>
     <w:p>
@@ -3347,28 +3478,37 @@
           <w:lang w:val="fr-CA"/>
         </w:rPr>
       </w:pPr>
-      <w:r>
-        <w:rPr>
-          <w:lang w:val="fr-CA"/>
-        </w:rPr>
-        <w:t>consignes pour les développeurs</w:t>
-      </w:r>
-    </w:p>
-    <w:p>
-      <w:pPr>
-        <w:rPr>
-          <w:lang w:val="fr-CA"/>
-        </w:rPr>
-      </w:pPr>
-    </w:p>
-    <w:p>
-      <w:pPr>
-        <w:pStyle w:val="Heading4"/>
+      <w:proofErr w:type="gramStart"/>
+      <w:r>
+        <w:rPr>
+          <w:lang w:val="fr-CA"/>
+        </w:rPr>
+        <w:t>consignes</w:t>
+      </w:r>
+      <w:proofErr w:type="gramEnd"/>
+      <w:r>
+        <w:rPr>
+          <w:lang w:val="fr-CA"/>
+        </w:rPr>
+        <w:t xml:space="preserve"> pour les développeurs</w:t>
+      </w:r>
+    </w:p>
+    <w:p>
+      <w:pPr>
+        <w:rPr>
+          <w:lang w:val="fr-CA"/>
+        </w:rPr>
+      </w:pPr>
+    </w:p>
+    <w:p>
+      <w:pPr>
+        <w:pStyle w:val="Heading3"/>
         <w:rPr>
           <w:lang w:val="fr-CA"/>
         </w:rPr>
       </w:pPr>
       <w:bookmarkStart w:id="12" w:name="_Toc218266029"/>
+      <w:proofErr w:type="gramStart"/>
       <w:r>
         <w:rPr>
           <w:lang w:val="fr-CA"/>
@@ -3383,6 +3523,7 @@
         <w:t>gitignore</w:t>
       </w:r>
       <w:proofErr w:type="spellEnd"/>
+      <w:proofErr w:type="gramEnd"/>
       <w:r>
         <w:rPr>
           <w:lang w:val="fr-CA"/>
@@ -3401,7 +3542,14 @@
         <w:rPr>
           <w:lang w:val="fr-CA"/>
         </w:rPr>
-        <w:t>Le fichier .</w:t>
+        <w:t xml:space="preserve">Le </w:t>
+      </w:r>
+      <w:proofErr w:type="gramStart"/>
+      <w:r>
+        <w:rPr>
+          <w:lang w:val="fr-CA"/>
+        </w:rPr>
+        <w:t>fichier .</w:t>
       </w:r>
       <w:proofErr w:type="spellStart"/>
       <w:r>
@@ -3411,6 +3559,7 @@
         <w:t>gitignore</w:t>
       </w:r>
       <w:proofErr w:type="spellEnd"/>
+      <w:proofErr w:type="gramEnd"/>
       <w:r>
         <w:rPr>
           <w:lang w:val="fr-CA"/>
@@ -3428,11 +3577,19 @@
           <w:lang w:val="fr-CA"/>
         </w:rPr>
       </w:pPr>
-      <w:r>
-        <w:rPr>
-          <w:lang w:val="fr-CA"/>
-        </w:rPr>
-        <w:t xml:space="preserve">artefacts de compilation .NET (bin, </w:t>
+      <w:proofErr w:type="gramStart"/>
+      <w:r>
+        <w:rPr>
+          <w:lang w:val="fr-CA"/>
+        </w:rPr>
+        <w:t>artefacts</w:t>
+      </w:r>
+      <w:proofErr w:type="gramEnd"/>
+      <w:r>
+        <w:rPr>
+          <w:lang w:val="fr-CA"/>
+        </w:rPr>
+        <w:t xml:space="preserve"> de compilation .NET (bin, </w:t>
       </w:r>
       <w:proofErr w:type="spellStart"/>
       <w:r>
@@ -3459,11 +3616,26 @@
           <w:lang w:val="fr-CA"/>
         </w:rPr>
       </w:pPr>
-      <w:r>
-        <w:rPr>
-          <w:lang w:val="fr-CA"/>
-        </w:rPr>
-        <w:t>fichiers temporaires d’IDE (.</w:t>
+      <w:proofErr w:type="gramStart"/>
+      <w:r>
+        <w:rPr>
+          <w:lang w:val="fr-CA"/>
+        </w:rPr>
+        <w:t>fichiers</w:t>
+      </w:r>
+      <w:proofErr w:type="gramEnd"/>
+      <w:r>
+        <w:rPr>
+          <w:lang w:val="fr-CA"/>
+        </w:rPr>
+        <w:t xml:space="preserve"> temporaires d’IDE </w:t>
+      </w:r>
+      <w:proofErr w:type="gramStart"/>
+      <w:r>
+        <w:rPr>
+          <w:lang w:val="fr-CA"/>
+        </w:rPr>
+        <w:t>(.</w:t>
       </w:r>
       <w:proofErr w:type="spellStart"/>
       <w:r>
@@ -3487,6 +3659,7 @@
         <w:t>idea</w:t>
       </w:r>
       <w:proofErr w:type="spellEnd"/>
+      <w:proofErr w:type="gramEnd"/>
       <w:r>
         <w:rPr>
           <w:lang w:val="fr-CA"/>
@@ -3504,11 +3677,19 @@
           <w:lang w:val="fr-CA"/>
         </w:rPr>
       </w:pPr>
-      <w:r>
-        <w:rPr>
-          <w:lang w:val="fr-CA"/>
-        </w:rPr>
-        <w:t>secrets et variables d’environnement (*.</w:t>
+      <w:proofErr w:type="gramStart"/>
+      <w:r>
+        <w:rPr>
+          <w:lang w:val="fr-CA"/>
+        </w:rPr>
+        <w:t>secrets</w:t>
+      </w:r>
+      <w:proofErr w:type="gramEnd"/>
+      <w:r>
+        <w:rPr>
+          <w:lang w:val="fr-CA"/>
+        </w:rPr>
+        <w:t xml:space="preserve"> et variables d’environnement (*.</w:t>
       </w:r>
       <w:proofErr w:type="spellStart"/>
       <w:r>
@@ -3535,11 +3716,19 @@
           <w:lang w:val="fr-CA"/>
         </w:rPr>
       </w:pPr>
-      <w:r>
-        <w:rPr>
-          <w:lang w:val="fr-CA"/>
-        </w:rPr>
-        <w:t xml:space="preserve">dépendances </w:t>
+      <w:proofErr w:type="gramStart"/>
+      <w:r>
+        <w:rPr>
+          <w:lang w:val="fr-CA"/>
+        </w:rPr>
+        <w:t>dépendances</w:t>
+      </w:r>
+      <w:proofErr w:type="gramEnd"/>
+      <w:r>
+        <w:rPr>
+          <w:lang w:val="fr-CA"/>
+        </w:rPr>
+        <w:t xml:space="preserve"> </w:t>
       </w:r>
       <w:proofErr w:type="spellStart"/>
       <w:r>
@@ -3579,7 +3768,7 @@
     </w:p>
     <w:p>
       <w:pPr>
-        <w:pStyle w:val="Heading4"/>
+        <w:pStyle w:val="Heading3"/>
         <w:rPr>
           <w:lang w:val="fr-CA"/>
         </w:rPr>
@@ -3644,11 +3833,33 @@
           <w:lang w:val="fr-CA"/>
         </w:rPr>
       </w:pPr>
-      <w:r>
-        <w:rPr>
-          <w:lang w:val="fr-CA"/>
-        </w:rPr>
-        <w:t>l’API backend (port 5000 → 8080 exposé)</w:t>
+      <w:proofErr w:type="gramStart"/>
+      <w:r>
+        <w:rPr>
+          <w:lang w:val="fr-CA"/>
+        </w:rPr>
+        <w:t>l’API</w:t>
+      </w:r>
+      <w:proofErr w:type="gramEnd"/>
+      <w:r>
+        <w:rPr>
+          <w:lang w:val="fr-CA"/>
+        </w:rPr>
+        <w:t xml:space="preserve"> backend (port 5000 → 8080 </w:t>
+      </w:r>
+      <w:proofErr w:type="gramStart"/>
+      <w:r>
+        <w:rPr>
+          <w:lang w:val="fr-CA"/>
+        </w:rPr>
+        <w:t>exposé</w:t>
+      </w:r>
+      <w:proofErr w:type="gramEnd"/>
+      <w:r>
+        <w:rPr>
+          <w:lang w:val="fr-CA"/>
+        </w:rPr>
+        <w:t>)</w:t>
       </w:r>
     </w:p>
     <w:p>
@@ -3661,11 +3872,19 @@
           <w:lang w:val="fr-CA"/>
         </w:rPr>
       </w:pPr>
-      <w:r>
-        <w:rPr>
-          <w:lang w:val="fr-CA"/>
-        </w:rPr>
-        <w:t>la base de données PostgreSQL (port 5432)</w:t>
+      <w:proofErr w:type="gramStart"/>
+      <w:r>
+        <w:rPr>
+          <w:lang w:val="fr-CA"/>
+        </w:rPr>
+        <w:t>la</w:t>
+      </w:r>
+      <w:proofErr w:type="gramEnd"/>
+      <w:r>
+        <w:rPr>
+          <w:lang w:val="fr-CA"/>
+        </w:rPr>
+        <w:t xml:space="preserve"> base de données PostgreSQL (port 5432)</w:t>
       </w:r>
     </w:p>
     <w:p>
@@ -3691,7 +3910,7 @@
     </w:p>
     <w:p>
       <w:pPr>
-        <w:pStyle w:val="Heading4"/>
+        <w:pStyle w:val="Heading3"/>
         <w:rPr>
           <w:lang w:val="fr-CA"/>
         </w:rPr>
@@ -3728,11 +3947,19 @@
           <w:lang w:val="fr-CA"/>
         </w:rPr>
       </w:pPr>
-      <w:r>
-        <w:rPr>
-          <w:lang w:val="fr-CA"/>
-        </w:rPr>
-        <w:t>présenter rapidement le projet</w:t>
+      <w:proofErr w:type="gramStart"/>
+      <w:r>
+        <w:rPr>
+          <w:lang w:val="fr-CA"/>
+        </w:rPr>
+        <w:t>présenter</w:t>
+      </w:r>
+      <w:proofErr w:type="gramEnd"/>
+      <w:r>
+        <w:rPr>
+          <w:lang w:val="fr-CA"/>
+        </w:rPr>
+        <w:t xml:space="preserve"> rapidement le projet</w:t>
       </w:r>
     </w:p>
     <w:p>
@@ -3745,11 +3972,19 @@
           <w:lang w:val="fr-CA"/>
         </w:rPr>
       </w:pPr>
-      <w:r>
-        <w:rPr>
-          <w:lang w:val="fr-CA"/>
-        </w:rPr>
-        <w:t>expliquer comment lancer les services en local avec Docker</w:t>
+      <w:proofErr w:type="gramStart"/>
+      <w:r>
+        <w:rPr>
+          <w:lang w:val="fr-CA"/>
+        </w:rPr>
+        <w:t>expliquer</w:t>
+      </w:r>
+      <w:proofErr w:type="gramEnd"/>
+      <w:r>
+        <w:rPr>
+          <w:lang w:val="fr-CA"/>
+        </w:rPr>
+        <w:t xml:space="preserve"> comment lancer les services en local avec Docker</w:t>
       </w:r>
     </w:p>
     <w:p>
@@ -3762,11 +3997,19 @@
           <w:lang w:val="fr-CA"/>
         </w:rPr>
       </w:pPr>
-      <w:r>
-        <w:rPr>
-          <w:lang w:val="fr-CA"/>
-        </w:rPr>
-        <w:t>documenter la structure des dossiers</w:t>
+      <w:proofErr w:type="gramStart"/>
+      <w:r>
+        <w:rPr>
+          <w:lang w:val="fr-CA"/>
+        </w:rPr>
+        <w:t>documenter</w:t>
+      </w:r>
+      <w:proofErr w:type="gramEnd"/>
+      <w:r>
+        <w:rPr>
+          <w:lang w:val="fr-CA"/>
+        </w:rPr>
+        <w:t xml:space="preserve"> la structure des dossiers</w:t>
       </w:r>
     </w:p>
     <w:p>
@@ -3779,11 +4022,19 @@
           <w:lang w:val="fr-CA"/>
         </w:rPr>
       </w:pPr>
-      <w:r>
-        <w:rPr>
-          <w:lang w:val="fr-CA"/>
-        </w:rPr>
-        <w:t>inclure les badges de CI/CD et des liens vers les outils externes</w:t>
+      <w:proofErr w:type="gramStart"/>
+      <w:r>
+        <w:rPr>
+          <w:lang w:val="fr-CA"/>
+        </w:rPr>
+        <w:t>inclure</w:t>
+      </w:r>
+      <w:proofErr w:type="gramEnd"/>
+      <w:r>
+        <w:rPr>
+          <w:lang w:val="fr-CA"/>
+        </w:rPr>
+        <w:t xml:space="preserve"> les badges de CI/CD et des liens vers les outils externes</w:t>
       </w:r>
     </w:p>
     <w:p>
@@ -8516,6 +8767,7 @@
   <w:style w:type="character" w:default="1" w:styleId="DefaultParagraphFont">
     <w:name w:val="Default Paragraph Font"/>
     <w:uiPriority w:val="1"/>
+    <w:semiHidden/>
     <w:unhideWhenUsed/>
   </w:style>
   <w:style w:type="table" w:default="1" w:styleId="TableNormal">

--- a/docs/Kolyya_CICD_Project_2026.docx
+++ b/docs/Kolyya_CICD_Project_2026.docx
@@ -98,7 +98,7 @@
             </w:rPr>
             <w:fldChar w:fldCharType="separate"/>
           </w:r>
-          <w:hyperlink w:anchor="_Toc218266017" w:history="1">
+          <w:hyperlink w:anchor="_Toc218268551" w:history="1">
             <w:r>
               <w:rPr>
                 <w:rStyle w:val="Hyperlink"/>
@@ -124,7 +124,21 @@
                 <w:rStyle w:val="Hyperlink"/>
                 <w:noProof/>
               </w:rPr>
-              <w:t>GENERALITES</w:t>
+              <w:t>GENE</w:t>
+            </w:r>
+            <w:r>
+              <w:rPr>
+                <w:rStyle w:val="Hyperlink"/>
+                <w:noProof/>
+              </w:rPr>
+              <w:t>R</w:t>
+            </w:r>
+            <w:r>
+              <w:rPr>
+                <w:rStyle w:val="Hyperlink"/>
+                <w:noProof/>
+              </w:rPr>
+              <w:t>ALITES</w:t>
             </w:r>
             <w:r>
               <w:rPr>
@@ -145,7 +159,7 @@
                 <w:noProof/>
                 <w:webHidden/>
               </w:rPr>
-              <w:instrText xml:space="preserve"> PAGEREF _Toc218266017 \h </w:instrText>
+              <w:instrText xml:space="preserve"> PAGEREF _Toc218268551 \h </w:instrText>
             </w:r>
             <w:r>
               <w:rPr>
@@ -193,7 +207,7 @@
               <w14:ligatures w14:val="standardContextual"/>
             </w:rPr>
           </w:pPr>
-          <w:hyperlink w:anchor="_Toc218266018" w:history="1">
+          <w:hyperlink w:anchor="_Toc218268552" w:history="1">
             <w:r>
               <w:rPr>
                 <w:rStyle w:val="Hyperlink"/>
@@ -241,7 +255,7 @@
                 <w:noProof/>
                 <w:webHidden/>
               </w:rPr>
-              <w:instrText xml:space="preserve"> PAGEREF _Toc218266018 \h </w:instrText>
+              <w:instrText xml:space="preserve"> PAGEREF _Toc218268552 \h </w:instrText>
             </w:r>
             <w:r>
               <w:rPr>
@@ -289,7 +303,7 @@
               <w14:ligatures w14:val="standardContextual"/>
             </w:rPr>
           </w:pPr>
-          <w:hyperlink w:anchor="_Toc218266019" w:history="1">
+          <w:hyperlink w:anchor="_Toc218268553" w:history="1">
             <w:r>
               <w:rPr>
                 <w:rStyle w:val="Hyperlink"/>
@@ -337,7 +351,7 @@
                 <w:noProof/>
                 <w:webHidden/>
               </w:rPr>
-              <w:instrText xml:space="preserve"> PAGEREF _Toc218266019 \h </w:instrText>
+              <w:instrText xml:space="preserve"> PAGEREF _Toc218268553 \h </w:instrText>
             </w:r>
             <w:r>
               <w:rPr>
@@ -371,6 +385,286 @@
         <w:p>
           <w:pPr>
             <w:pStyle w:val="TOC3"/>
+            <w:rPr>
+              <w:rFonts w:asciiTheme="minorHAnsi" w:eastAsiaTheme="minorEastAsia" w:hAnsiTheme="minorHAnsi" w:cstheme="minorBidi"/>
+              <w:noProof/>
+              <w:kern w:val="2"/>
+              <w:sz w:val="24"/>
+              <w:szCs w:val="24"/>
+              <w:lang w:val="fr-CA" w:eastAsia="fr-CA"/>
+              <w14:ligatures w14:val="standardContextual"/>
+            </w:rPr>
+          </w:pPr>
+          <w:hyperlink w:anchor="_Toc218268554" w:history="1">
+            <w:r>
+              <w:rPr>
+                <w:rStyle w:val="Hyperlink"/>
+                <w:noProof/>
+                <w:lang w:val="fr-CA"/>
+              </w:rPr>
+              <w:t>1.2.1</w:t>
+            </w:r>
+            <w:r>
+              <w:rPr>
+                <w:rFonts w:asciiTheme="minorHAnsi" w:eastAsiaTheme="minorEastAsia" w:hAnsiTheme="minorHAnsi" w:cstheme="minorBidi"/>
+                <w:noProof/>
+                <w:kern w:val="2"/>
+                <w:sz w:val="24"/>
+                <w:szCs w:val="24"/>
+                <w:lang w:val="fr-CA" w:eastAsia="fr-CA"/>
+                <w14:ligatures w14:val="standardContextual"/>
+              </w:rPr>
+              <w:tab/>
+            </w:r>
+            <w:r>
+              <w:rPr>
+                <w:rStyle w:val="Hyperlink"/>
+                <w:noProof/>
+                <w:lang w:val="fr-CA"/>
+              </w:rPr>
+              <w:t>Gestionnaire de versions de code</w:t>
+            </w:r>
+            <w:r>
+              <w:rPr>
+                <w:noProof/>
+                <w:webHidden/>
+              </w:rPr>
+              <w:tab/>
+            </w:r>
+            <w:r>
+              <w:rPr>
+                <w:noProof/>
+                <w:webHidden/>
+              </w:rPr>
+              <w:fldChar w:fldCharType="begin"/>
+            </w:r>
+            <w:r>
+              <w:rPr>
+                <w:noProof/>
+                <w:webHidden/>
+              </w:rPr>
+              <w:instrText xml:space="preserve"> PAGEREF _Toc218268554 \h </w:instrText>
+            </w:r>
+            <w:r>
+              <w:rPr>
+                <w:noProof/>
+                <w:webHidden/>
+              </w:rPr>
+            </w:r>
+            <w:r>
+              <w:rPr>
+                <w:noProof/>
+                <w:webHidden/>
+              </w:rPr>
+              <w:fldChar w:fldCharType="separate"/>
+            </w:r>
+            <w:r>
+              <w:rPr>
+                <w:noProof/>
+                <w:webHidden/>
+              </w:rPr>
+              <w:t>2</w:t>
+            </w:r>
+            <w:r>
+              <w:rPr>
+                <w:noProof/>
+                <w:webHidden/>
+              </w:rPr>
+              <w:fldChar w:fldCharType="end"/>
+            </w:r>
+          </w:hyperlink>
+        </w:p>
+        <w:p>
+          <w:pPr>
+            <w:pStyle w:val="TOC3"/>
+            <w:rPr>
+              <w:rFonts w:asciiTheme="minorHAnsi" w:eastAsiaTheme="minorEastAsia" w:hAnsiTheme="minorHAnsi" w:cstheme="minorBidi"/>
+              <w:noProof/>
+              <w:kern w:val="2"/>
+              <w:sz w:val="24"/>
+              <w:szCs w:val="24"/>
+              <w:lang w:val="fr-CA" w:eastAsia="fr-CA"/>
+              <w14:ligatures w14:val="standardContextual"/>
+            </w:rPr>
+          </w:pPr>
+          <w:hyperlink w:anchor="_Toc218268555" w:history="1">
+            <w:r>
+              <w:rPr>
+                <w:rStyle w:val="Hyperlink"/>
+                <w:noProof/>
+                <w:lang w:val="en-US"/>
+              </w:rPr>
+              <w:t>1.2.2</w:t>
+            </w:r>
+            <w:r>
+              <w:rPr>
+                <w:rFonts w:asciiTheme="minorHAnsi" w:eastAsiaTheme="minorEastAsia" w:hAnsiTheme="minorHAnsi" w:cstheme="minorBidi"/>
+                <w:noProof/>
+                <w:kern w:val="2"/>
+                <w:sz w:val="24"/>
+                <w:szCs w:val="24"/>
+                <w:lang w:val="fr-CA" w:eastAsia="fr-CA"/>
+                <w14:ligatures w14:val="standardContextual"/>
+              </w:rPr>
+              <w:tab/>
+            </w:r>
+            <w:r>
+              <w:rPr>
+                <w:rStyle w:val="Hyperlink"/>
+                <w:noProof/>
+                <w:lang w:val="en-US"/>
+              </w:rPr>
+              <w:t>Workflows runners: git runners versus hosted runners</w:t>
+            </w:r>
+            <w:r>
+              <w:rPr>
+                <w:noProof/>
+                <w:webHidden/>
+              </w:rPr>
+              <w:tab/>
+            </w:r>
+            <w:r>
+              <w:rPr>
+                <w:noProof/>
+                <w:webHidden/>
+              </w:rPr>
+              <w:fldChar w:fldCharType="begin"/>
+            </w:r>
+            <w:r>
+              <w:rPr>
+                <w:noProof/>
+                <w:webHidden/>
+              </w:rPr>
+              <w:instrText xml:space="preserve"> PAGEREF _Toc218268555 \h </w:instrText>
+            </w:r>
+            <w:r>
+              <w:rPr>
+                <w:noProof/>
+                <w:webHidden/>
+              </w:rPr>
+            </w:r>
+            <w:r>
+              <w:rPr>
+                <w:noProof/>
+                <w:webHidden/>
+              </w:rPr>
+              <w:fldChar w:fldCharType="separate"/>
+            </w:r>
+            <w:r>
+              <w:rPr>
+                <w:noProof/>
+                <w:webHidden/>
+              </w:rPr>
+              <w:t>2</w:t>
+            </w:r>
+            <w:r>
+              <w:rPr>
+                <w:noProof/>
+                <w:webHidden/>
+              </w:rPr>
+              <w:fldChar w:fldCharType="end"/>
+            </w:r>
+          </w:hyperlink>
+        </w:p>
+        <w:p>
+          <w:pPr>
+            <w:pStyle w:val="TOC3"/>
+            <w:rPr>
+              <w:rFonts w:asciiTheme="minorHAnsi" w:eastAsiaTheme="minorEastAsia" w:hAnsiTheme="minorHAnsi" w:cstheme="minorBidi"/>
+              <w:noProof/>
+              <w:kern w:val="2"/>
+              <w:sz w:val="24"/>
+              <w:szCs w:val="24"/>
+              <w:lang w:val="fr-CA" w:eastAsia="fr-CA"/>
+              <w14:ligatures w14:val="standardContextual"/>
+            </w:rPr>
+          </w:pPr>
+          <w:hyperlink w:anchor="_Toc218268556" w:history="1">
+            <w:r>
+              <w:rPr>
+                <w:rStyle w:val="Hyperlink"/>
+                <w:noProof/>
+                <w:lang w:val="fr-CA"/>
+              </w:rPr>
+              <w:t>1.2.3</w:t>
+            </w:r>
+            <w:r>
+              <w:rPr>
+                <w:rFonts w:asciiTheme="minorHAnsi" w:eastAsiaTheme="minorEastAsia" w:hAnsiTheme="minorHAnsi" w:cstheme="minorBidi"/>
+                <w:noProof/>
+                <w:kern w:val="2"/>
+                <w:sz w:val="24"/>
+                <w:szCs w:val="24"/>
+                <w:lang w:val="fr-CA" w:eastAsia="fr-CA"/>
+                <w14:ligatures w14:val="standardContextual"/>
+              </w:rPr>
+              <w:tab/>
+            </w:r>
+            <w:r>
+              <w:rPr>
+                <w:rStyle w:val="Hyperlink"/>
+                <w:noProof/>
+                <w:lang w:val="fr-CA"/>
+              </w:rPr>
+              <w:t>Visibilité du repos</w:t>
+            </w:r>
+            <w:r>
+              <w:rPr>
+                <w:noProof/>
+                <w:webHidden/>
+              </w:rPr>
+              <w:tab/>
+            </w:r>
+            <w:r>
+              <w:rPr>
+                <w:noProof/>
+                <w:webHidden/>
+              </w:rPr>
+              <w:fldChar w:fldCharType="begin"/>
+            </w:r>
+            <w:r>
+              <w:rPr>
+                <w:noProof/>
+                <w:webHidden/>
+              </w:rPr>
+              <w:instrText xml:space="preserve"> PAGEREF _Toc218268556 \h </w:instrText>
+            </w:r>
+            <w:r>
+              <w:rPr>
+                <w:noProof/>
+                <w:webHidden/>
+              </w:rPr>
+            </w:r>
+            <w:r>
+              <w:rPr>
+                <w:noProof/>
+                <w:webHidden/>
+              </w:rPr>
+              <w:fldChar w:fldCharType="separate"/>
+            </w:r>
+            <w:r>
+              <w:rPr>
+                <w:noProof/>
+                <w:webHidden/>
+              </w:rPr>
+              <w:t>2</w:t>
+            </w:r>
+            <w:r>
+              <w:rPr>
+                <w:noProof/>
+                <w:webHidden/>
+              </w:rPr>
+              <w:fldChar w:fldCharType="end"/>
+            </w:r>
+          </w:hyperlink>
+        </w:p>
+        <w:p>
+          <w:pPr>
+            <w:pStyle w:val="TOC1"/>
+            <w:tabs>
+              <w:tab w:val="left" w:pos="708"/>
+              <w:tab w:val="right" w:leader="dot" w:pos="10337"/>
+            </w:tabs>
             <w:rPr>
               <w:rFonts w:asciiTheme="minorHAnsi" w:eastAsiaTheme="minorEastAsia" w:hAnsiTheme="minorHAnsi" w:cstheme="minorBidi"/>
               <w:b w:val="0"/>
@@ -382,14 +676,13 @@
               <w14:ligatures w14:val="standardContextual"/>
             </w:rPr>
           </w:pPr>
-          <w:hyperlink w:anchor="_Toc218266020" w:history="1">
+          <w:hyperlink w:anchor="_Toc218268557" w:history="1">
             <w:r>
               <w:rPr>
                 <w:rStyle w:val="Hyperlink"/>
                 <w:noProof/>
-                <w:lang w:val="fr-CA"/>
-              </w:rPr>
-              <w:t>1.2.1</w:t>
+              </w:rPr>
+              <w:t>2</w:t>
             </w:r>
             <w:r>
               <w:rPr>
@@ -408,19 +701,114 @@
               <w:rPr>
                 <w:rStyle w:val="Hyperlink"/>
                 <w:noProof/>
+              </w:rPr>
+              <w:t>CONFIGURATIONS GENERALES</w:t>
+            </w:r>
+            <w:r>
+              <w:rPr>
+                <w:noProof/>
+                <w:webHidden/>
+              </w:rPr>
+              <w:tab/>
+            </w:r>
+            <w:r>
+              <w:rPr>
+                <w:noProof/>
+                <w:webHidden/>
+              </w:rPr>
+              <w:fldChar w:fldCharType="begin"/>
+            </w:r>
+            <w:r>
+              <w:rPr>
+                <w:noProof/>
+                <w:webHidden/>
+              </w:rPr>
+              <w:instrText xml:space="preserve"> PAGEREF _Toc218268557 \h </w:instrText>
+            </w:r>
+            <w:r>
+              <w:rPr>
+                <w:noProof/>
+                <w:webHidden/>
+              </w:rPr>
+            </w:r>
+            <w:r>
+              <w:rPr>
+                <w:noProof/>
+                <w:webHidden/>
+              </w:rPr>
+              <w:fldChar w:fldCharType="separate"/>
+            </w:r>
+            <w:r>
+              <w:rPr>
+                <w:noProof/>
+                <w:webHidden/>
+              </w:rPr>
+              <w:t>2</w:t>
+            </w:r>
+            <w:r>
+              <w:rPr>
+                <w:noProof/>
+                <w:webHidden/>
+              </w:rPr>
+              <w:fldChar w:fldCharType="end"/>
+            </w:r>
+          </w:hyperlink>
+        </w:p>
+        <w:p>
+          <w:pPr>
+            <w:pStyle w:val="TOC2"/>
+            <w:tabs>
+              <w:tab w:val="left" w:pos="1416"/>
+              <w:tab w:val="right" w:leader="dot" w:pos="10337"/>
+            </w:tabs>
+            <w:rPr>
+              <w:rFonts w:asciiTheme="minorHAnsi" w:eastAsiaTheme="minorEastAsia" w:hAnsiTheme="minorHAnsi" w:cstheme="minorBidi"/>
+              <w:b w:val="0"/>
+              <w:noProof/>
+              <w:kern w:val="2"/>
+              <w:szCs w:val="24"/>
+              <w:lang w:val="fr-CA" w:eastAsia="fr-CA"/>
+              <w14:ligatures w14:val="standardContextual"/>
+            </w:rPr>
+          </w:pPr>
+          <w:hyperlink w:anchor="_Toc218268558" w:history="1">
+            <w:r>
+              <w:rPr>
+                <w:rStyle w:val="Hyperlink"/>
+                <w:noProof/>
                 <w:lang w:val="fr-CA"/>
               </w:rPr>
-              <w:t>Gestionnaire de versions de code</w:t>
-            </w:r>
-            <w:r>
-              <w:rPr>
-                <w:noProof/>
-                <w:webHidden/>
+              <w:t>2.1</w:t>
+            </w:r>
+            <w:r>
+              <w:rPr>
+                <w:rFonts w:asciiTheme="minorHAnsi" w:eastAsiaTheme="minorEastAsia" w:hAnsiTheme="minorHAnsi" w:cstheme="minorBidi"/>
+                <w:b w:val="0"/>
+                <w:noProof/>
+                <w:kern w:val="2"/>
+                <w:szCs w:val="24"/>
+                <w:lang w:val="fr-CA" w:eastAsia="fr-CA"/>
+                <w14:ligatures w14:val="standardContextual"/>
               </w:rPr>
               <w:tab/>
             </w:r>
             <w:r>
               <w:rPr>
+                <w:rStyle w:val="Hyperlink"/>
+                <w:noProof/>
+                <w:lang w:val="fr-CA"/>
+              </w:rPr>
+              <w:t>Structure du dépôt et organisation du code</w:t>
+            </w:r>
+            <w:r>
+              <w:rPr>
+                <w:noProof/>
+                <w:webHidden/>
+              </w:rPr>
+              <w:tab/>
+            </w:r>
+            <w:r>
+              <w:rPr>
                 <w:noProof/>
                 <w:webHidden/>
               </w:rPr>
@@ -431,7 +819,7 @@
                 <w:noProof/>
                 <w:webHidden/>
               </w:rPr>
-              <w:instrText xml:space="preserve"> PAGEREF _Toc218266020 \h </w:instrText>
+              <w:instrText xml:space="preserve"> PAGEREF _Toc218268558 \h </w:instrText>
             </w:r>
             <w:r>
               <w:rPr>
@@ -465,291 +853,6 @@
         <w:p>
           <w:pPr>
             <w:pStyle w:val="TOC3"/>
-            <w:rPr>
-              <w:rFonts w:asciiTheme="minorHAnsi" w:eastAsiaTheme="minorEastAsia" w:hAnsiTheme="minorHAnsi" w:cstheme="minorBidi"/>
-              <w:b w:val="0"/>
-              <w:noProof/>
-              <w:kern w:val="2"/>
-              <w:sz w:val="24"/>
-              <w:szCs w:val="24"/>
-              <w:lang w:val="fr-CA" w:eastAsia="fr-CA"/>
-              <w14:ligatures w14:val="standardContextual"/>
-            </w:rPr>
-          </w:pPr>
-          <w:hyperlink w:anchor="_Toc218266021" w:history="1">
-            <w:r>
-              <w:rPr>
-                <w:rStyle w:val="Hyperlink"/>
-                <w:noProof/>
-                <w:lang w:val="en-US"/>
-              </w:rPr>
-              <w:t>1.2.2</w:t>
-            </w:r>
-            <w:r>
-              <w:rPr>
-                <w:rFonts w:asciiTheme="minorHAnsi" w:eastAsiaTheme="minorEastAsia" w:hAnsiTheme="minorHAnsi" w:cstheme="minorBidi"/>
-                <w:b w:val="0"/>
-                <w:noProof/>
-                <w:kern w:val="2"/>
-                <w:sz w:val="24"/>
-                <w:szCs w:val="24"/>
-                <w:lang w:val="fr-CA" w:eastAsia="fr-CA"/>
-                <w14:ligatures w14:val="standardContextual"/>
-              </w:rPr>
-              <w:tab/>
-            </w:r>
-            <w:r>
-              <w:rPr>
-                <w:rStyle w:val="Hyperlink"/>
-                <w:noProof/>
-                <w:lang w:val="en-US"/>
-              </w:rPr>
-              <w:t>Workflows runners: git runners versus hosted runners</w:t>
-            </w:r>
-            <w:r>
-              <w:rPr>
-                <w:noProof/>
-                <w:webHidden/>
-              </w:rPr>
-              <w:tab/>
-            </w:r>
-            <w:r>
-              <w:rPr>
-                <w:noProof/>
-                <w:webHidden/>
-              </w:rPr>
-              <w:fldChar w:fldCharType="begin"/>
-            </w:r>
-            <w:r>
-              <w:rPr>
-                <w:noProof/>
-                <w:webHidden/>
-              </w:rPr>
-              <w:instrText xml:space="preserve"> PAGEREF _Toc218266021 \h </w:instrText>
-            </w:r>
-            <w:r>
-              <w:rPr>
-                <w:noProof/>
-                <w:webHidden/>
-              </w:rPr>
-            </w:r>
-            <w:r>
-              <w:rPr>
-                <w:noProof/>
-                <w:webHidden/>
-              </w:rPr>
-              <w:fldChar w:fldCharType="separate"/>
-            </w:r>
-            <w:r>
-              <w:rPr>
-                <w:noProof/>
-                <w:webHidden/>
-              </w:rPr>
-              <w:t>2</w:t>
-            </w:r>
-            <w:r>
-              <w:rPr>
-                <w:noProof/>
-                <w:webHidden/>
-              </w:rPr>
-              <w:fldChar w:fldCharType="end"/>
-            </w:r>
-          </w:hyperlink>
-        </w:p>
-        <w:p>
-          <w:pPr>
-            <w:pStyle w:val="TOC3"/>
-            <w:rPr>
-              <w:rFonts w:asciiTheme="minorHAnsi" w:eastAsiaTheme="minorEastAsia" w:hAnsiTheme="minorHAnsi" w:cstheme="minorBidi"/>
-              <w:b w:val="0"/>
-              <w:noProof/>
-              <w:kern w:val="2"/>
-              <w:sz w:val="24"/>
-              <w:szCs w:val="24"/>
-              <w:lang w:val="fr-CA" w:eastAsia="fr-CA"/>
-              <w14:ligatures w14:val="standardContextual"/>
-            </w:rPr>
-          </w:pPr>
-          <w:hyperlink w:anchor="_Toc218266022" w:history="1">
-            <w:r>
-              <w:rPr>
-                <w:rStyle w:val="Hyperlink"/>
-                <w:noProof/>
-                <w:lang w:val="fr-CA"/>
-              </w:rPr>
-              <w:t>1.2.3</w:t>
-            </w:r>
-            <w:r>
-              <w:rPr>
-                <w:rFonts w:asciiTheme="minorHAnsi" w:eastAsiaTheme="minorEastAsia" w:hAnsiTheme="minorHAnsi" w:cstheme="minorBidi"/>
-                <w:b w:val="0"/>
-                <w:noProof/>
-                <w:kern w:val="2"/>
-                <w:sz w:val="24"/>
-                <w:szCs w:val="24"/>
-                <w:lang w:val="fr-CA" w:eastAsia="fr-CA"/>
-                <w14:ligatures w14:val="standardContextual"/>
-              </w:rPr>
-              <w:tab/>
-            </w:r>
-            <w:r>
-              <w:rPr>
-                <w:rStyle w:val="Hyperlink"/>
-                <w:noProof/>
-                <w:lang w:val="fr-CA"/>
-              </w:rPr>
-              <w:t>Visibilité du repos</w:t>
-            </w:r>
-            <w:r>
-              <w:rPr>
-                <w:noProof/>
-                <w:webHidden/>
-              </w:rPr>
-              <w:tab/>
-            </w:r>
-            <w:r>
-              <w:rPr>
-                <w:noProof/>
-                <w:webHidden/>
-              </w:rPr>
-              <w:fldChar w:fldCharType="begin"/>
-            </w:r>
-            <w:r>
-              <w:rPr>
-                <w:noProof/>
-                <w:webHidden/>
-              </w:rPr>
-              <w:instrText xml:space="preserve"> PAGEREF _Toc218266022 \h </w:instrText>
-            </w:r>
-            <w:r>
-              <w:rPr>
-                <w:noProof/>
-                <w:webHidden/>
-              </w:rPr>
-            </w:r>
-            <w:r>
-              <w:rPr>
-                <w:noProof/>
-                <w:webHidden/>
-              </w:rPr>
-              <w:fldChar w:fldCharType="separate"/>
-            </w:r>
-            <w:r>
-              <w:rPr>
-                <w:noProof/>
-                <w:webHidden/>
-              </w:rPr>
-              <w:t>2</w:t>
-            </w:r>
-            <w:r>
-              <w:rPr>
-                <w:noProof/>
-                <w:webHidden/>
-              </w:rPr>
-              <w:fldChar w:fldCharType="end"/>
-            </w:r>
-          </w:hyperlink>
-        </w:p>
-        <w:p>
-          <w:pPr>
-            <w:pStyle w:val="TOC3"/>
-            <w:rPr>
-              <w:rFonts w:asciiTheme="minorHAnsi" w:eastAsiaTheme="minorEastAsia" w:hAnsiTheme="minorHAnsi" w:cstheme="minorBidi"/>
-              <w:b w:val="0"/>
-              <w:noProof/>
-              <w:kern w:val="2"/>
-              <w:sz w:val="24"/>
-              <w:szCs w:val="24"/>
-              <w:lang w:val="fr-CA" w:eastAsia="fr-CA"/>
-              <w14:ligatures w14:val="standardContextual"/>
-            </w:rPr>
-          </w:pPr>
-          <w:hyperlink w:anchor="_Toc218266023" w:history="1">
-            <w:r>
-              <w:rPr>
-                <w:rStyle w:val="Hyperlink"/>
-                <w:noProof/>
-                <w:lang w:val="fr-CA"/>
-              </w:rPr>
-              <w:t>1.2.4</w:t>
-            </w:r>
-            <w:r>
-              <w:rPr>
-                <w:rFonts w:asciiTheme="minorHAnsi" w:eastAsiaTheme="minorEastAsia" w:hAnsiTheme="minorHAnsi" w:cstheme="minorBidi"/>
-                <w:b w:val="0"/>
-                <w:noProof/>
-                <w:kern w:val="2"/>
-                <w:sz w:val="24"/>
-                <w:szCs w:val="24"/>
-                <w:lang w:val="fr-CA" w:eastAsia="fr-CA"/>
-                <w14:ligatures w14:val="standardContextual"/>
-              </w:rPr>
-              <w:tab/>
-            </w:r>
-            <w:r>
-              <w:rPr>
-                <w:rStyle w:val="Hyperlink"/>
-                <w:noProof/>
-                <w:lang w:val="fr-CA"/>
-              </w:rPr>
-              <w:t>Structure du dépôt et organisation du code</w:t>
-            </w:r>
-            <w:r>
-              <w:rPr>
-                <w:noProof/>
-                <w:webHidden/>
-              </w:rPr>
-              <w:tab/>
-            </w:r>
-            <w:r>
-              <w:rPr>
-                <w:noProof/>
-                <w:webHidden/>
-              </w:rPr>
-              <w:fldChar w:fldCharType="begin"/>
-            </w:r>
-            <w:r>
-              <w:rPr>
-                <w:noProof/>
-                <w:webHidden/>
-              </w:rPr>
-              <w:instrText xml:space="preserve"> PAGEREF _Toc218266023 \h </w:instrText>
-            </w:r>
-            <w:r>
-              <w:rPr>
-                <w:noProof/>
-                <w:webHidden/>
-              </w:rPr>
-            </w:r>
-            <w:r>
-              <w:rPr>
-                <w:noProof/>
-                <w:webHidden/>
-              </w:rPr>
-              <w:fldChar w:fldCharType="separate"/>
-            </w:r>
-            <w:r>
-              <w:rPr>
-                <w:noProof/>
-                <w:webHidden/>
-              </w:rPr>
-              <w:t>2</w:t>
-            </w:r>
-            <w:r>
-              <w:rPr>
-                <w:noProof/>
-                <w:webHidden/>
-              </w:rPr>
-              <w:fldChar w:fldCharType="end"/>
-            </w:r>
-          </w:hyperlink>
-        </w:p>
-        <w:p>
-          <w:pPr>
-            <w:pStyle w:val="TOC4"/>
-            <w:tabs>
-              <w:tab w:val="left" w:pos="2329"/>
-            </w:tabs>
             <w:rPr>
               <w:rFonts w:asciiTheme="minorHAnsi" w:eastAsiaTheme="minorEastAsia" w:hAnsiTheme="minorHAnsi" w:cstheme="minorBidi"/>
               <w:noProof/>
@@ -760,14 +863,14 @@
               <w14:ligatures w14:val="standardContextual"/>
             </w:rPr>
           </w:pPr>
-          <w:hyperlink w:anchor="_Toc218266024" w:history="1">
+          <w:hyperlink w:anchor="_Toc218268559" w:history="1">
             <w:r>
               <w:rPr>
                 <w:rStyle w:val="Hyperlink"/>
                 <w:noProof/>
                 <w:lang w:val="fr-CA"/>
               </w:rPr>
-              <w:t>1.2.4.1</w:t>
+              <w:t>2.1.1</w:t>
             </w:r>
             <w:r>
               <w:rPr>
@@ -808,7 +911,7 @@
                 <w:noProof/>
                 <w:webHidden/>
               </w:rPr>
-              <w:instrText xml:space="preserve"> PAGEREF _Toc218266024 \h </w:instrText>
+              <w:instrText xml:space="preserve"> PAGEREF _Toc218268559 \h </w:instrText>
             </w:r>
             <w:r>
               <w:rPr>
@@ -841,10 +944,7 @@
         </w:p>
         <w:p>
           <w:pPr>
-            <w:pStyle w:val="TOC4"/>
-            <w:tabs>
-              <w:tab w:val="left" w:pos="2329"/>
-            </w:tabs>
+            <w:pStyle w:val="TOC3"/>
             <w:rPr>
               <w:rFonts w:asciiTheme="minorHAnsi" w:eastAsiaTheme="minorEastAsia" w:hAnsiTheme="minorHAnsi" w:cstheme="minorBidi"/>
               <w:noProof/>
@@ -855,14 +955,14 @@
               <w14:ligatures w14:val="standardContextual"/>
             </w:rPr>
           </w:pPr>
-          <w:hyperlink w:anchor="_Toc218266025" w:history="1">
+          <w:hyperlink w:anchor="_Toc218268560" w:history="1">
             <w:r>
               <w:rPr>
                 <w:rStyle w:val="Hyperlink"/>
                 <w:noProof/>
                 <w:lang w:val="en-US"/>
               </w:rPr>
-              <w:t>1.2.4.2</w:t>
+              <w:t>2.1.2</w:t>
             </w:r>
             <w:r>
               <w:rPr>
@@ -903,7 +1003,7 @@
                 <w:noProof/>
                 <w:webHidden/>
               </w:rPr>
-              <w:instrText xml:space="preserve"> PAGEREF _Toc218266025 \h </w:instrText>
+              <w:instrText xml:space="preserve"> PAGEREF _Toc218268560 \h </w:instrText>
             </w:r>
             <w:r>
               <w:rPr>
@@ -936,10 +1036,7 @@
         </w:p>
         <w:p>
           <w:pPr>
-            <w:pStyle w:val="TOC4"/>
-            <w:tabs>
-              <w:tab w:val="left" w:pos="2329"/>
-            </w:tabs>
+            <w:pStyle w:val="TOC3"/>
             <w:rPr>
               <w:rFonts w:asciiTheme="minorHAnsi" w:eastAsiaTheme="minorEastAsia" w:hAnsiTheme="minorHAnsi" w:cstheme="minorBidi"/>
               <w:noProof/>
@@ -950,14 +1047,14 @@
               <w14:ligatures w14:val="standardContextual"/>
             </w:rPr>
           </w:pPr>
-          <w:hyperlink w:anchor="_Toc218266026" w:history="1">
+          <w:hyperlink w:anchor="_Toc218268561" w:history="1">
             <w:r>
               <w:rPr>
                 <w:rStyle w:val="Hyperlink"/>
                 <w:noProof/>
                 <w:lang w:val="fr-CA"/>
               </w:rPr>
-              <w:t>1.2.4.3</w:t>
+              <w:t>2.1.3</w:t>
             </w:r>
             <w:r>
               <w:rPr>
@@ -998,7 +1095,7 @@
                 <w:noProof/>
                 <w:webHidden/>
               </w:rPr>
-              <w:instrText xml:space="preserve"> PAGEREF _Toc218266026 \h </w:instrText>
+              <w:instrText xml:space="preserve"> PAGEREF _Toc218268561 \h </w:instrText>
             </w:r>
             <w:r>
               <w:rPr>
@@ -1031,10 +1128,7 @@
         </w:p>
         <w:p>
           <w:pPr>
-            <w:pStyle w:val="TOC4"/>
-            <w:tabs>
-              <w:tab w:val="left" w:pos="2329"/>
-            </w:tabs>
+            <w:pStyle w:val="TOC3"/>
             <w:rPr>
               <w:rFonts w:asciiTheme="minorHAnsi" w:eastAsiaTheme="minorEastAsia" w:hAnsiTheme="minorHAnsi" w:cstheme="minorBidi"/>
               <w:noProof/>
@@ -1045,14 +1139,14 @@
               <w14:ligatures w14:val="standardContextual"/>
             </w:rPr>
           </w:pPr>
-          <w:hyperlink w:anchor="_Toc218266027" w:history="1">
+          <w:hyperlink w:anchor="_Toc218268562" w:history="1">
             <w:r>
               <w:rPr>
                 <w:rStyle w:val="Hyperlink"/>
                 <w:noProof/>
                 <w:lang w:val="fr-CA"/>
               </w:rPr>
-              <w:t>1.2.4.4</w:t>
+              <w:t>2.1.4</w:t>
             </w:r>
             <w:r>
               <w:rPr>
@@ -1093,7 +1187,7 @@
                 <w:noProof/>
                 <w:webHidden/>
               </w:rPr>
-              <w:instrText xml:space="preserve"> PAGEREF _Toc218266027 \h </w:instrText>
+              <w:instrText xml:space="preserve"> PAGEREF _Toc218268562 \h </w:instrText>
             </w:r>
             <w:r>
               <w:rPr>
@@ -1126,10 +1220,7 @@
         </w:p>
         <w:p>
           <w:pPr>
-            <w:pStyle w:val="TOC4"/>
-            <w:tabs>
-              <w:tab w:val="left" w:pos="2329"/>
-            </w:tabs>
+            <w:pStyle w:val="TOC3"/>
             <w:rPr>
               <w:rFonts w:asciiTheme="minorHAnsi" w:eastAsiaTheme="minorEastAsia" w:hAnsiTheme="minorHAnsi" w:cstheme="minorBidi"/>
               <w:noProof/>
@@ -1140,14 +1231,14 @@
               <w14:ligatures w14:val="standardContextual"/>
             </w:rPr>
           </w:pPr>
-          <w:hyperlink w:anchor="_Toc218266028" w:history="1">
+          <w:hyperlink w:anchor="_Toc218268563" w:history="1">
             <w:r>
               <w:rPr>
                 <w:rStyle w:val="Hyperlink"/>
                 <w:noProof/>
                 <w:lang w:val="fr-CA"/>
               </w:rPr>
-              <w:t>1.2.4.5</w:t>
+              <w:t>2.1.5</w:t>
             </w:r>
             <w:r>
               <w:rPr>
@@ -1188,7 +1279,7 @@
                 <w:noProof/>
                 <w:webHidden/>
               </w:rPr>
-              <w:instrText xml:space="preserve"> PAGEREF _Toc218266028 \h </w:instrText>
+              <w:instrText xml:space="preserve"> PAGEREF _Toc218268563 \h </w:instrText>
             </w:r>
             <w:r>
               <w:rPr>
@@ -1221,10 +1312,7 @@
         </w:p>
         <w:p>
           <w:pPr>
-            <w:pStyle w:val="TOC4"/>
-            <w:tabs>
-              <w:tab w:val="left" w:pos="2329"/>
-            </w:tabs>
+            <w:pStyle w:val="TOC3"/>
             <w:rPr>
               <w:rFonts w:asciiTheme="minorHAnsi" w:eastAsiaTheme="minorEastAsia" w:hAnsiTheme="minorHAnsi" w:cstheme="minorBidi"/>
               <w:noProof/>
@@ -1235,14 +1323,14 @@
               <w14:ligatures w14:val="standardContextual"/>
             </w:rPr>
           </w:pPr>
-          <w:hyperlink w:anchor="_Toc218266029" w:history="1">
+          <w:hyperlink w:anchor="_Toc218268564" w:history="1">
             <w:r>
               <w:rPr>
                 <w:rStyle w:val="Hyperlink"/>
                 <w:noProof/>
                 <w:lang w:val="fr-CA"/>
               </w:rPr>
-              <w:t>1.2.4.6</w:t>
+              <w:t>2.1.6</w:t>
             </w:r>
             <w:r>
               <w:rPr>
@@ -1283,7 +1371,7 @@
                 <w:noProof/>
                 <w:webHidden/>
               </w:rPr>
-              <w:instrText xml:space="preserve"> PAGEREF _Toc218266029 \h </w:instrText>
+              <w:instrText xml:space="preserve"> PAGEREF _Toc218268564 \h </w:instrText>
             </w:r>
             <w:r>
               <w:rPr>
@@ -1316,10 +1404,7 @@
         </w:p>
         <w:p>
           <w:pPr>
-            <w:pStyle w:val="TOC4"/>
-            <w:tabs>
-              <w:tab w:val="left" w:pos="2329"/>
-            </w:tabs>
+            <w:pStyle w:val="TOC3"/>
             <w:rPr>
               <w:rFonts w:asciiTheme="minorHAnsi" w:eastAsiaTheme="minorEastAsia" w:hAnsiTheme="minorHAnsi" w:cstheme="minorBidi"/>
               <w:noProof/>
@@ -1330,14 +1415,14 @@
               <w14:ligatures w14:val="standardContextual"/>
             </w:rPr>
           </w:pPr>
-          <w:hyperlink w:anchor="_Toc218266030" w:history="1">
+          <w:hyperlink w:anchor="_Toc218268565" w:history="1">
             <w:r>
               <w:rPr>
                 <w:rStyle w:val="Hyperlink"/>
                 <w:noProof/>
                 <w:lang w:val="fr-CA"/>
               </w:rPr>
-              <w:t>1.2.4.7</w:t>
+              <w:t>2.1.7</w:t>
             </w:r>
             <w:r>
               <w:rPr>
@@ -1378,7 +1463,7 @@
                 <w:noProof/>
                 <w:webHidden/>
               </w:rPr>
-              <w:instrText xml:space="preserve"> PAGEREF _Toc218266030 \h </w:instrText>
+              <w:instrText xml:space="preserve"> PAGEREF _Toc218268565 \h </w:instrText>
             </w:r>
             <w:r>
               <w:rPr>
@@ -1411,10 +1496,7 @@
         </w:p>
         <w:p>
           <w:pPr>
-            <w:pStyle w:val="TOC4"/>
-            <w:tabs>
-              <w:tab w:val="left" w:pos="2329"/>
-            </w:tabs>
+            <w:pStyle w:val="TOC3"/>
             <w:rPr>
               <w:rFonts w:asciiTheme="minorHAnsi" w:eastAsiaTheme="minorEastAsia" w:hAnsiTheme="minorHAnsi" w:cstheme="minorBidi"/>
               <w:noProof/>
@@ -1425,14 +1507,14 @@
               <w14:ligatures w14:val="standardContextual"/>
             </w:rPr>
           </w:pPr>
-          <w:hyperlink w:anchor="_Toc218266031" w:history="1">
+          <w:hyperlink w:anchor="_Toc218268566" w:history="1">
             <w:r>
               <w:rPr>
                 <w:rStyle w:val="Hyperlink"/>
                 <w:noProof/>
                 <w:lang w:val="fr-CA"/>
               </w:rPr>
-              <w:t>1.2.4.8</w:t>
+              <w:t>2.1.8</w:t>
             </w:r>
             <w:r>
               <w:rPr>
@@ -1473,7 +1555,7 @@
                 <w:noProof/>
                 <w:webHidden/>
               </w:rPr>
-              <w:instrText xml:space="preserve"> PAGEREF _Toc218266031 \h </w:instrText>
+              <w:instrText xml:space="preserve"> PAGEREF _Toc218268566 \h </w:instrText>
             </w:r>
             <w:r>
               <w:rPr>
@@ -1681,7 +1763,7 @@
       <w:pPr>
         <w:pStyle w:val="Heading1"/>
       </w:pPr>
-      <w:bookmarkStart w:id="0" w:name="_Toc218266017"/>
+      <w:bookmarkStart w:id="0" w:name="_Toc218268551"/>
       <w:r>
         <w:t>GENERALITES</w:t>
       </w:r>
@@ -1694,7 +1776,7 @@
           <w:lang w:val="fr-CA"/>
         </w:rPr>
       </w:pPr>
-      <w:bookmarkStart w:id="1" w:name="_Toc218266018"/>
+      <w:bookmarkStart w:id="1" w:name="_Toc218268552"/>
       <w:r>
         <w:rPr>
           <w:lang w:val="fr-CA"/>
@@ -1877,7 +1959,7 @@
           <w:lang w:val="fr-CA"/>
         </w:rPr>
       </w:pPr>
-      <w:bookmarkStart w:id="2" w:name="_Toc218266019"/>
+      <w:bookmarkStart w:id="2" w:name="_Toc218268553"/>
       <w:r>
         <w:rPr>
           <w:lang w:val="fr-CA"/>
@@ -1906,7 +1988,7 @@
           <w:lang w:val="fr-CA"/>
         </w:rPr>
       </w:pPr>
-      <w:bookmarkStart w:id="3" w:name="_Toc218266020"/>
+      <w:bookmarkStart w:id="3" w:name="_Toc218268554"/>
       <w:r>
         <w:rPr>
           <w:lang w:val="fr-CA"/>
@@ -1976,7 +2058,7 @@
           <w:lang w:val="en-US"/>
         </w:rPr>
       </w:pPr>
-      <w:bookmarkStart w:id="4" w:name="_Toc218266021"/>
+      <w:bookmarkStart w:id="4" w:name="_Toc218268555"/>
       <w:r>
         <w:rPr>
           <w:lang w:val="en-US"/>
@@ -2058,7 +2140,7 @@
           <w:lang w:val="fr-CA"/>
         </w:rPr>
       </w:pPr>
-      <w:bookmarkStart w:id="5" w:name="_Toc218266022"/>
+      <w:bookmarkStart w:id="5" w:name="_Toc218268556"/>
       <w:r>
         <w:rPr>
           <w:lang w:val="fr-CA"/>
@@ -2130,9 +2212,11 @@
       <w:pPr>
         <w:pStyle w:val="Heading1"/>
       </w:pPr>
+      <w:bookmarkStart w:id="6" w:name="_Toc218268557"/>
       <w:r>
         <w:t>CONFIGURATIONS GENERALES</w:t>
       </w:r>
+      <w:bookmarkEnd w:id="6"/>
     </w:p>
     <w:p>
       <w:pPr>
@@ -2148,14 +2232,14 @@
           <w:lang w:val="fr-CA"/>
         </w:rPr>
       </w:pPr>
-      <w:bookmarkStart w:id="6" w:name="_Toc218266023"/>
+      <w:bookmarkStart w:id="7" w:name="_Toc218268558"/>
       <w:r>
         <w:rPr>
           <w:lang w:val="fr-CA"/>
         </w:rPr>
         <w:t>Structure du dépôt et organisation du code</w:t>
       </w:r>
-      <w:bookmarkEnd w:id="6"/>
+      <w:bookmarkEnd w:id="7"/>
     </w:p>
     <w:p>
       <w:r>
@@ -2542,7 +2626,7 @@
           <w:lang w:val="fr-CA"/>
         </w:rPr>
       </w:pPr>
-      <w:bookmarkStart w:id="7" w:name="_Toc218266024"/>
+      <w:bookmarkStart w:id="8" w:name="_Toc218268559"/>
       <w:proofErr w:type="gramStart"/>
       <w:r>
         <w:rPr>
@@ -2565,7 +2649,7 @@
         </w:rPr>
         <w:t>/workflows – Définition des pipelines CI/CD</w:t>
       </w:r>
-      <w:bookmarkEnd w:id="7"/>
+      <w:bookmarkEnd w:id="8"/>
     </w:p>
     <w:p>
       <w:pPr>
@@ -2758,7 +2842,7 @@
           <w:lang w:val="en-US"/>
         </w:rPr>
       </w:pPr>
-      <w:bookmarkStart w:id="8" w:name="_Toc218266025"/>
+      <w:bookmarkStart w:id="9" w:name="_Toc218268560"/>
       <w:proofErr w:type="spellStart"/>
       <w:r>
         <w:rPr>
@@ -2780,7 +2864,7 @@
         </w:rPr>
         <w:t>unitaires</w:t>
       </w:r>
-      <w:bookmarkEnd w:id="8"/>
+      <w:bookmarkEnd w:id="9"/>
       <w:proofErr w:type="spellEnd"/>
     </w:p>
     <w:p>
@@ -2982,7 +3066,7 @@
           <w:lang w:val="fr-CA"/>
         </w:rPr>
       </w:pPr>
-      <w:bookmarkStart w:id="9" w:name="_Toc218266026"/>
+      <w:bookmarkStart w:id="10" w:name="_Toc218268561"/>
       <w:proofErr w:type="spellStart"/>
       <w:proofErr w:type="gramStart"/>
       <w:r>
@@ -3020,7 +3104,7 @@
         </w:rPr>
         <w:t>Angular</w:t>
       </w:r>
-      <w:bookmarkEnd w:id="9"/>
+      <w:bookmarkEnd w:id="10"/>
       <w:proofErr w:type="spellEnd"/>
     </w:p>
     <w:p>
@@ -3196,7 +3280,7 @@
           <w:lang w:val="fr-CA"/>
         </w:rPr>
       </w:pPr>
-      <w:bookmarkStart w:id="10" w:name="_Toc218266027"/>
+      <w:bookmarkStart w:id="11" w:name="_Toc218268562"/>
       <w:proofErr w:type="gramStart"/>
       <w:r>
         <w:rPr>
@@ -3211,7 +3295,7 @@
         </w:rPr>
         <w:t xml:space="preserve"> – Configuration d’environnement</w:t>
       </w:r>
-      <w:bookmarkEnd w:id="10"/>
+      <w:bookmarkEnd w:id="11"/>
     </w:p>
     <w:p>
       <w:pPr>
@@ -3363,7 +3447,7 @@
           <w:lang w:val="fr-CA"/>
         </w:rPr>
       </w:pPr>
-      <w:bookmarkStart w:id="11" w:name="_Toc218266028"/>
+      <w:bookmarkStart w:id="12" w:name="_Toc218268563"/>
       <w:proofErr w:type="gramStart"/>
       <w:r>
         <w:rPr>
@@ -3378,7 +3462,7 @@
         </w:rPr>
         <w:t xml:space="preserve"> – Documentation technique</w:t>
       </w:r>
-      <w:bookmarkEnd w:id="11"/>
+      <w:bookmarkEnd w:id="12"/>
     </w:p>
     <w:p>
       <w:pPr>
@@ -3507,7 +3591,7 @@
           <w:lang w:val="fr-CA"/>
         </w:rPr>
       </w:pPr>
-      <w:bookmarkStart w:id="12" w:name="_Toc218266029"/>
+      <w:bookmarkStart w:id="13" w:name="_Toc218268564"/>
       <w:proofErr w:type="gramStart"/>
       <w:r>
         <w:rPr>
@@ -3530,7 +3614,7 @@
         </w:rPr>
         <w:t xml:space="preserve"> – Fichiers ignorés par Git</w:t>
       </w:r>
-      <w:bookmarkEnd w:id="12"/>
+      <w:bookmarkEnd w:id="13"/>
     </w:p>
     <w:p>
       <w:pPr>
@@ -3773,7 +3857,7 @@
           <w:lang w:val="fr-CA"/>
         </w:rPr>
       </w:pPr>
-      <w:bookmarkStart w:id="13" w:name="_Toc218266030"/>
+      <w:bookmarkStart w:id="14" w:name="_Toc218268565"/>
       <w:r>
         <w:rPr>
           <w:lang w:val="fr-CA"/>
@@ -3794,7 +3878,7 @@
         </w:rPr>
         <w:t xml:space="preserve"> – Orchestration multi-conteneurs</w:t>
       </w:r>
-      <w:bookmarkEnd w:id="13"/>
+      <w:bookmarkEnd w:id="14"/>
     </w:p>
     <w:p>
       <w:pPr>
@@ -3915,14 +3999,14 @@
           <w:lang w:val="fr-CA"/>
         </w:rPr>
       </w:pPr>
-      <w:bookmarkStart w:id="14" w:name="_Toc218266031"/>
+      <w:bookmarkStart w:id="15" w:name="_Toc218268566"/>
       <w:r>
         <w:rPr>
           <w:lang w:val="fr-CA"/>
         </w:rPr>
         <w:t>README.md – Introduction au projet</w:t>
       </w:r>
-      <w:bookmarkEnd w:id="14"/>
+      <w:bookmarkEnd w:id="15"/>
     </w:p>
     <w:p>
       <w:pPr>
@@ -9216,11 +9300,11 @@
     <w:autoRedefine/>
     <w:uiPriority w:val="39"/>
     <w:unhideWhenUsed/>
-    <w:rsid w:val="00C13A20"/>
+    <w:rsid w:val="002C7239"/>
     <w:pPr>
       <w:tabs>
         <w:tab w:val="left" w:pos="1440"/>
-        <w:tab w:val="right" w:leader="dot" w:pos="8630"/>
+        <w:tab w:val="right" w:leader="dot" w:pos="10347"/>
       </w:tabs>
       <w:spacing w:after="100"/>
       <w:ind w:left="708"/>

--- a/docs/Kolyya_CICD_Project_2026.docx
+++ b/docs/Kolyya_CICD_Project_2026.docx
@@ -98,7 +98,7 @@
             </w:rPr>
             <w:fldChar w:fldCharType="separate"/>
           </w:r>
-          <w:hyperlink w:anchor="_Toc218268551" w:history="1">
+          <w:hyperlink w:anchor="_Toc218334592" w:history="1">
             <w:r>
               <w:rPr>
                 <w:rStyle w:val="Hyperlink"/>
@@ -124,21 +124,7 @@
                 <w:rStyle w:val="Hyperlink"/>
                 <w:noProof/>
               </w:rPr>
-              <w:t>GENE</w:t>
-            </w:r>
-            <w:r>
-              <w:rPr>
-                <w:rStyle w:val="Hyperlink"/>
-                <w:noProof/>
-              </w:rPr>
-              <w:t>R</w:t>
-            </w:r>
-            <w:r>
-              <w:rPr>
-                <w:rStyle w:val="Hyperlink"/>
-                <w:noProof/>
-              </w:rPr>
-              <w:t>ALITES</w:t>
+              <w:t>GENERALITES</w:t>
             </w:r>
             <w:r>
               <w:rPr>
@@ -159,7 +145,7 @@
                 <w:noProof/>
                 <w:webHidden/>
               </w:rPr>
-              <w:instrText xml:space="preserve"> PAGEREF _Toc218268551 \h </w:instrText>
+              <w:instrText xml:space="preserve"> PAGEREF _Toc218334592 \h </w:instrText>
             </w:r>
             <w:r>
               <w:rPr>
@@ -179,7 +165,7 @@
                 <w:noProof/>
                 <w:webHidden/>
               </w:rPr>
-              <w:t>2</w:t>
+              <w:t>3</w:t>
             </w:r>
             <w:r>
               <w:rPr>
@@ -207,7 +193,7 @@
               <w14:ligatures w14:val="standardContextual"/>
             </w:rPr>
           </w:pPr>
-          <w:hyperlink w:anchor="_Toc218268552" w:history="1">
+          <w:hyperlink w:anchor="_Toc218334593" w:history="1">
             <w:r>
               <w:rPr>
                 <w:rStyle w:val="Hyperlink"/>
@@ -255,7 +241,7 @@
                 <w:noProof/>
                 <w:webHidden/>
               </w:rPr>
-              <w:instrText xml:space="preserve"> PAGEREF _Toc218268552 \h </w:instrText>
+              <w:instrText xml:space="preserve"> PAGEREF _Toc218334593 \h </w:instrText>
             </w:r>
             <w:r>
               <w:rPr>
@@ -275,7 +261,7 @@
                 <w:noProof/>
                 <w:webHidden/>
               </w:rPr>
-              <w:t>2</w:t>
+              <w:t>3</w:t>
             </w:r>
             <w:r>
               <w:rPr>
@@ -303,7 +289,7 @@
               <w14:ligatures w14:val="standardContextual"/>
             </w:rPr>
           </w:pPr>
-          <w:hyperlink w:anchor="_Toc218268553" w:history="1">
+          <w:hyperlink w:anchor="_Toc218334594" w:history="1">
             <w:r>
               <w:rPr>
                 <w:rStyle w:val="Hyperlink"/>
@@ -351,7 +337,7 @@
                 <w:noProof/>
                 <w:webHidden/>
               </w:rPr>
-              <w:instrText xml:space="preserve"> PAGEREF _Toc218268553 \h </w:instrText>
+              <w:instrText xml:space="preserve"> PAGEREF _Toc218334594 \h </w:instrText>
             </w:r>
             <w:r>
               <w:rPr>
@@ -371,7 +357,7 @@
                 <w:noProof/>
                 <w:webHidden/>
               </w:rPr>
-              <w:t>2</w:t>
+              <w:t>3</w:t>
             </w:r>
             <w:r>
               <w:rPr>
@@ -387,6 +373,7 @@
             <w:pStyle w:val="TOC3"/>
             <w:rPr>
               <w:rFonts w:asciiTheme="minorHAnsi" w:eastAsiaTheme="minorEastAsia" w:hAnsiTheme="minorHAnsi" w:cstheme="minorBidi"/>
+              <w:b w:val="0"/>
               <w:noProof/>
               <w:kern w:val="2"/>
               <w:sz w:val="24"/>
@@ -395,7 +382,7 @@
               <w14:ligatures w14:val="standardContextual"/>
             </w:rPr>
           </w:pPr>
-          <w:hyperlink w:anchor="_Toc218268554" w:history="1">
+          <w:hyperlink w:anchor="_Toc218334595" w:history="1">
             <w:r>
               <w:rPr>
                 <w:rStyle w:val="Hyperlink"/>
@@ -407,6 +394,7 @@
             <w:r>
               <w:rPr>
                 <w:rFonts w:asciiTheme="minorHAnsi" w:eastAsiaTheme="minorEastAsia" w:hAnsiTheme="minorHAnsi" w:cstheme="minorBidi"/>
+                <w:b w:val="0"/>
                 <w:noProof/>
                 <w:kern w:val="2"/>
                 <w:sz w:val="24"/>
@@ -443,7 +431,7 @@
                 <w:noProof/>
                 <w:webHidden/>
               </w:rPr>
-              <w:instrText xml:space="preserve"> PAGEREF _Toc218268554 \h </w:instrText>
+              <w:instrText xml:space="preserve"> PAGEREF _Toc218334595 \h </w:instrText>
             </w:r>
             <w:r>
               <w:rPr>
@@ -463,7 +451,7 @@
                 <w:noProof/>
                 <w:webHidden/>
               </w:rPr>
-              <w:t>2</w:t>
+              <w:t>3</w:t>
             </w:r>
             <w:r>
               <w:rPr>
@@ -479,6 +467,7 @@
             <w:pStyle w:val="TOC3"/>
             <w:rPr>
               <w:rFonts w:asciiTheme="minorHAnsi" w:eastAsiaTheme="minorEastAsia" w:hAnsiTheme="minorHAnsi" w:cstheme="minorBidi"/>
+              <w:b w:val="0"/>
               <w:noProof/>
               <w:kern w:val="2"/>
               <w:sz w:val="24"/>
@@ -487,7 +476,7 @@
               <w14:ligatures w14:val="standardContextual"/>
             </w:rPr>
           </w:pPr>
-          <w:hyperlink w:anchor="_Toc218268555" w:history="1">
+          <w:hyperlink w:anchor="_Toc218334596" w:history="1">
             <w:r>
               <w:rPr>
                 <w:rStyle w:val="Hyperlink"/>
@@ -499,6 +488,7 @@
             <w:r>
               <w:rPr>
                 <w:rFonts w:asciiTheme="minorHAnsi" w:eastAsiaTheme="minorEastAsia" w:hAnsiTheme="minorHAnsi" w:cstheme="minorBidi"/>
+                <w:b w:val="0"/>
                 <w:noProof/>
                 <w:kern w:val="2"/>
                 <w:sz w:val="24"/>
@@ -535,7 +525,7 @@
                 <w:noProof/>
                 <w:webHidden/>
               </w:rPr>
-              <w:instrText xml:space="preserve"> PAGEREF _Toc218268555 \h </w:instrText>
+              <w:instrText xml:space="preserve"> PAGEREF _Toc218334596 \h </w:instrText>
             </w:r>
             <w:r>
               <w:rPr>
@@ -555,7 +545,7 @@
                 <w:noProof/>
                 <w:webHidden/>
               </w:rPr>
-              <w:t>2</w:t>
+              <w:t>3</w:t>
             </w:r>
             <w:r>
               <w:rPr>
@@ -571,6 +561,7 @@
             <w:pStyle w:val="TOC3"/>
             <w:rPr>
               <w:rFonts w:asciiTheme="minorHAnsi" w:eastAsiaTheme="minorEastAsia" w:hAnsiTheme="minorHAnsi" w:cstheme="minorBidi"/>
+              <w:b w:val="0"/>
               <w:noProof/>
               <w:kern w:val="2"/>
               <w:sz w:val="24"/>
@@ -579,7 +570,7 @@
               <w14:ligatures w14:val="standardContextual"/>
             </w:rPr>
           </w:pPr>
-          <w:hyperlink w:anchor="_Toc218268556" w:history="1">
+          <w:hyperlink w:anchor="_Toc218334597" w:history="1">
             <w:r>
               <w:rPr>
                 <w:rStyle w:val="Hyperlink"/>
@@ -591,6 +582,7 @@
             <w:r>
               <w:rPr>
                 <w:rFonts w:asciiTheme="minorHAnsi" w:eastAsiaTheme="minorEastAsia" w:hAnsiTheme="minorHAnsi" w:cstheme="minorBidi"/>
+                <w:b w:val="0"/>
                 <w:noProof/>
                 <w:kern w:val="2"/>
                 <w:sz w:val="24"/>
@@ -627,7 +619,7 @@
                 <w:noProof/>
                 <w:webHidden/>
               </w:rPr>
-              <w:instrText xml:space="preserve"> PAGEREF _Toc218268556 \h </w:instrText>
+              <w:instrText xml:space="preserve"> PAGEREF _Toc218334597 \h </w:instrText>
             </w:r>
             <w:r>
               <w:rPr>
@@ -647,7 +639,7 @@
                 <w:noProof/>
                 <w:webHidden/>
               </w:rPr>
-              <w:t>2</w:t>
+              <w:t>3</w:t>
             </w:r>
             <w:r>
               <w:rPr>
@@ -676,7 +668,7 @@
               <w14:ligatures w14:val="standardContextual"/>
             </w:rPr>
           </w:pPr>
-          <w:hyperlink w:anchor="_Toc218268557" w:history="1">
+          <w:hyperlink w:anchor="_Toc218334598" w:history="1">
             <w:r>
               <w:rPr>
                 <w:rStyle w:val="Hyperlink"/>
@@ -723,7 +715,7 @@
                 <w:noProof/>
                 <w:webHidden/>
               </w:rPr>
-              <w:instrText xml:space="preserve"> PAGEREF _Toc218268557 \h </w:instrText>
+              <w:instrText xml:space="preserve"> PAGEREF _Toc218334598 \h </w:instrText>
             </w:r>
             <w:r>
               <w:rPr>
@@ -743,7 +735,7 @@
                 <w:noProof/>
                 <w:webHidden/>
               </w:rPr>
-              <w:t>2</w:t>
+              <w:t>3</w:t>
             </w:r>
             <w:r>
               <w:rPr>
@@ -771,7 +763,7 @@
               <w14:ligatures w14:val="standardContextual"/>
             </w:rPr>
           </w:pPr>
-          <w:hyperlink w:anchor="_Toc218268558" w:history="1">
+          <w:hyperlink w:anchor="_Toc218334599" w:history="1">
             <w:r>
               <w:rPr>
                 <w:rStyle w:val="Hyperlink"/>
@@ -819,7 +811,7 @@
                 <w:noProof/>
                 <w:webHidden/>
               </w:rPr>
-              <w:instrText xml:space="preserve"> PAGEREF _Toc218268558 \h </w:instrText>
+              <w:instrText xml:space="preserve"> PAGEREF _Toc218334599 \h </w:instrText>
             </w:r>
             <w:r>
               <w:rPr>
@@ -839,7 +831,7 @@
                 <w:noProof/>
                 <w:webHidden/>
               </w:rPr>
-              <w:t>2</w:t>
+              <w:t>3</w:t>
             </w:r>
             <w:r>
               <w:rPr>
@@ -855,6 +847,7 @@
             <w:pStyle w:val="TOC3"/>
             <w:rPr>
               <w:rFonts w:asciiTheme="minorHAnsi" w:eastAsiaTheme="minorEastAsia" w:hAnsiTheme="minorHAnsi" w:cstheme="minorBidi"/>
+              <w:b w:val="0"/>
               <w:noProof/>
               <w:kern w:val="2"/>
               <w:sz w:val="24"/>
@@ -863,7 +856,7 @@
               <w14:ligatures w14:val="standardContextual"/>
             </w:rPr>
           </w:pPr>
-          <w:hyperlink w:anchor="_Toc218268559" w:history="1">
+          <w:hyperlink w:anchor="_Toc218334600" w:history="1">
             <w:r>
               <w:rPr>
                 <w:rStyle w:val="Hyperlink"/>
@@ -875,6 +868,7 @@
             <w:r>
               <w:rPr>
                 <w:rFonts w:asciiTheme="minorHAnsi" w:eastAsiaTheme="minorEastAsia" w:hAnsiTheme="minorHAnsi" w:cstheme="minorBidi"/>
+                <w:b w:val="0"/>
                 <w:noProof/>
                 <w:kern w:val="2"/>
                 <w:sz w:val="24"/>
@@ -911,7 +905,7 @@
                 <w:noProof/>
                 <w:webHidden/>
               </w:rPr>
-              <w:instrText xml:space="preserve"> PAGEREF _Toc218268559 \h </w:instrText>
+              <w:instrText xml:space="preserve"> PAGEREF _Toc218334600 \h </w:instrText>
             </w:r>
             <w:r>
               <w:rPr>
@@ -931,7 +925,7 @@
                 <w:noProof/>
                 <w:webHidden/>
               </w:rPr>
-              <w:t>3</w:t>
+              <w:t>4</w:t>
             </w:r>
             <w:r>
               <w:rPr>
@@ -947,6 +941,7 @@
             <w:pStyle w:val="TOC3"/>
             <w:rPr>
               <w:rFonts w:asciiTheme="minorHAnsi" w:eastAsiaTheme="minorEastAsia" w:hAnsiTheme="minorHAnsi" w:cstheme="minorBidi"/>
+              <w:b w:val="0"/>
               <w:noProof/>
               <w:kern w:val="2"/>
               <w:sz w:val="24"/>
@@ -955,7 +950,7 @@
               <w14:ligatures w14:val="standardContextual"/>
             </w:rPr>
           </w:pPr>
-          <w:hyperlink w:anchor="_Toc218268560" w:history="1">
+          <w:hyperlink w:anchor="_Toc218334601" w:history="1">
             <w:r>
               <w:rPr>
                 <w:rStyle w:val="Hyperlink"/>
@@ -967,6 +962,7 @@
             <w:r>
               <w:rPr>
                 <w:rFonts w:asciiTheme="minorHAnsi" w:eastAsiaTheme="minorEastAsia" w:hAnsiTheme="minorHAnsi" w:cstheme="minorBidi"/>
+                <w:b w:val="0"/>
                 <w:noProof/>
                 <w:kern w:val="2"/>
                 <w:sz w:val="24"/>
@@ -1003,7 +999,7 @@
                 <w:noProof/>
                 <w:webHidden/>
               </w:rPr>
-              <w:instrText xml:space="preserve"> PAGEREF _Toc218268560 \h </w:instrText>
+              <w:instrText xml:space="preserve"> PAGEREF _Toc218334601 \h </w:instrText>
             </w:r>
             <w:r>
               <w:rPr>
@@ -1023,7 +1019,7 @@
                 <w:noProof/>
                 <w:webHidden/>
               </w:rPr>
-              <w:t>4</w:t>
+              <w:t>5</w:t>
             </w:r>
             <w:r>
               <w:rPr>
@@ -1039,6 +1035,7 @@
             <w:pStyle w:val="TOC3"/>
             <w:rPr>
               <w:rFonts w:asciiTheme="minorHAnsi" w:eastAsiaTheme="minorEastAsia" w:hAnsiTheme="minorHAnsi" w:cstheme="minorBidi"/>
+              <w:b w:val="0"/>
               <w:noProof/>
               <w:kern w:val="2"/>
               <w:sz w:val="24"/>
@@ -1047,7 +1044,7 @@
               <w14:ligatures w14:val="standardContextual"/>
             </w:rPr>
           </w:pPr>
-          <w:hyperlink w:anchor="_Toc218268561" w:history="1">
+          <w:hyperlink w:anchor="_Toc218334602" w:history="1">
             <w:r>
               <w:rPr>
                 <w:rStyle w:val="Hyperlink"/>
@@ -1059,6 +1056,7 @@
             <w:r>
               <w:rPr>
                 <w:rFonts w:asciiTheme="minorHAnsi" w:eastAsiaTheme="minorEastAsia" w:hAnsiTheme="minorHAnsi" w:cstheme="minorBidi"/>
+                <w:b w:val="0"/>
                 <w:noProof/>
                 <w:kern w:val="2"/>
                 <w:sz w:val="24"/>
@@ -1074,7 +1072,7 @@
                 <w:noProof/>
                 <w:lang w:val="fr-CA"/>
               </w:rPr>
-              <w:t>frontEnd – Application React ou Angular</w:t>
+              <w:t>frontEnd – Application Angular</w:t>
             </w:r>
             <w:r>
               <w:rPr>
@@ -1095,7 +1093,7 @@
                 <w:noProof/>
                 <w:webHidden/>
               </w:rPr>
-              <w:instrText xml:space="preserve"> PAGEREF _Toc218268561 \h </w:instrText>
+              <w:instrText xml:space="preserve"> PAGEREF _Toc218334602 \h </w:instrText>
             </w:r>
             <w:r>
               <w:rPr>
@@ -1115,7 +1113,7 @@
                 <w:noProof/>
                 <w:webHidden/>
               </w:rPr>
-              <w:t>4</w:t>
+              <w:t>5</w:t>
             </w:r>
             <w:r>
               <w:rPr>
@@ -1131,6 +1129,7 @@
             <w:pStyle w:val="TOC3"/>
             <w:rPr>
               <w:rFonts w:asciiTheme="minorHAnsi" w:eastAsiaTheme="minorEastAsia" w:hAnsiTheme="minorHAnsi" w:cstheme="minorBidi"/>
+              <w:b w:val="0"/>
               <w:noProof/>
               <w:kern w:val="2"/>
               <w:sz w:val="24"/>
@@ -1139,7 +1138,7 @@
               <w14:ligatures w14:val="standardContextual"/>
             </w:rPr>
           </w:pPr>
-          <w:hyperlink w:anchor="_Toc218268562" w:history="1">
+          <w:hyperlink w:anchor="_Toc218334603" w:history="1">
             <w:r>
               <w:rPr>
                 <w:rStyle w:val="Hyperlink"/>
@@ -1151,6 +1150,7 @@
             <w:r>
               <w:rPr>
                 <w:rFonts w:asciiTheme="minorHAnsi" w:eastAsiaTheme="minorEastAsia" w:hAnsiTheme="minorHAnsi" w:cstheme="minorBidi"/>
+                <w:b w:val="0"/>
                 <w:noProof/>
                 <w:kern w:val="2"/>
                 <w:sz w:val="24"/>
@@ -1187,7 +1187,7 @@
                 <w:noProof/>
                 <w:webHidden/>
               </w:rPr>
-              <w:instrText xml:space="preserve"> PAGEREF _Toc218268562 \h </w:instrText>
+              <w:instrText xml:space="preserve"> PAGEREF _Toc218334603 \h </w:instrText>
             </w:r>
             <w:r>
               <w:rPr>
@@ -1207,7 +1207,7 @@
                 <w:noProof/>
                 <w:webHidden/>
               </w:rPr>
-              <w:t>4</w:t>
+              <w:t>5</w:t>
             </w:r>
             <w:r>
               <w:rPr>
@@ -1223,6 +1223,7 @@
             <w:pStyle w:val="TOC3"/>
             <w:rPr>
               <w:rFonts w:asciiTheme="minorHAnsi" w:eastAsiaTheme="minorEastAsia" w:hAnsiTheme="minorHAnsi" w:cstheme="minorBidi"/>
+              <w:b w:val="0"/>
               <w:noProof/>
               <w:kern w:val="2"/>
               <w:sz w:val="24"/>
@@ -1231,7 +1232,7 @@
               <w14:ligatures w14:val="standardContextual"/>
             </w:rPr>
           </w:pPr>
-          <w:hyperlink w:anchor="_Toc218268563" w:history="1">
+          <w:hyperlink w:anchor="_Toc218334604" w:history="1">
             <w:r>
               <w:rPr>
                 <w:rStyle w:val="Hyperlink"/>
@@ -1243,6 +1244,7 @@
             <w:r>
               <w:rPr>
                 <w:rFonts w:asciiTheme="minorHAnsi" w:eastAsiaTheme="minorEastAsia" w:hAnsiTheme="minorHAnsi" w:cstheme="minorBidi"/>
+                <w:b w:val="0"/>
                 <w:noProof/>
                 <w:kern w:val="2"/>
                 <w:sz w:val="24"/>
@@ -1279,7 +1281,7 @@
                 <w:noProof/>
                 <w:webHidden/>
               </w:rPr>
-              <w:instrText xml:space="preserve"> PAGEREF _Toc218268563 \h </w:instrText>
+              <w:instrText xml:space="preserve"> PAGEREF _Toc218334604 \h </w:instrText>
             </w:r>
             <w:r>
               <w:rPr>
@@ -1299,7 +1301,7 @@
                 <w:noProof/>
                 <w:webHidden/>
               </w:rPr>
-              <w:t>4</w:t>
+              <w:t>5</w:t>
             </w:r>
             <w:r>
               <w:rPr>
@@ -1315,6 +1317,7 @@
             <w:pStyle w:val="TOC3"/>
             <w:rPr>
               <w:rFonts w:asciiTheme="minorHAnsi" w:eastAsiaTheme="minorEastAsia" w:hAnsiTheme="minorHAnsi" w:cstheme="minorBidi"/>
+              <w:b w:val="0"/>
               <w:noProof/>
               <w:kern w:val="2"/>
               <w:sz w:val="24"/>
@@ -1323,7 +1326,7 @@
               <w14:ligatures w14:val="standardContextual"/>
             </w:rPr>
           </w:pPr>
-          <w:hyperlink w:anchor="_Toc218268564" w:history="1">
+          <w:hyperlink w:anchor="_Toc218334605" w:history="1">
             <w:r>
               <w:rPr>
                 <w:rStyle w:val="Hyperlink"/>
@@ -1335,6 +1338,7 @@
             <w:r>
               <w:rPr>
                 <w:rFonts w:asciiTheme="minorHAnsi" w:eastAsiaTheme="minorEastAsia" w:hAnsiTheme="minorHAnsi" w:cstheme="minorBidi"/>
+                <w:b w:val="0"/>
                 <w:noProof/>
                 <w:kern w:val="2"/>
                 <w:sz w:val="24"/>
@@ -1371,7 +1375,7 @@
                 <w:noProof/>
                 <w:webHidden/>
               </w:rPr>
-              <w:instrText xml:space="preserve"> PAGEREF _Toc218268564 \h </w:instrText>
+              <w:instrText xml:space="preserve"> PAGEREF _Toc218334605 \h </w:instrText>
             </w:r>
             <w:r>
               <w:rPr>
@@ -1391,7 +1395,7 @@
                 <w:noProof/>
                 <w:webHidden/>
               </w:rPr>
-              <w:t>4</w:t>
+              <w:t>5</w:t>
             </w:r>
             <w:r>
               <w:rPr>
@@ -1407,6 +1411,7 @@
             <w:pStyle w:val="TOC3"/>
             <w:rPr>
               <w:rFonts w:asciiTheme="minorHAnsi" w:eastAsiaTheme="minorEastAsia" w:hAnsiTheme="minorHAnsi" w:cstheme="minorBidi"/>
+              <w:b w:val="0"/>
               <w:noProof/>
               <w:kern w:val="2"/>
               <w:sz w:val="24"/>
@@ -1415,7 +1420,7 @@
               <w14:ligatures w14:val="standardContextual"/>
             </w:rPr>
           </w:pPr>
-          <w:hyperlink w:anchor="_Toc218268565" w:history="1">
+          <w:hyperlink w:anchor="_Toc218334606" w:history="1">
             <w:r>
               <w:rPr>
                 <w:rStyle w:val="Hyperlink"/>
@@ -1427,6 +1432,7 @@
             <w:r>
               <w:rPr>
                 <w:rFonts w:asciiTheme="minorHAnsi" w:eastAsiaTheme="minorEastAsia" w:hAnsiTheme="minorHAnsi" w:cstheme="minorBidi"/>
+                <w:b w:val="0"/>
                 <w:noProof/>
                 <w:kern w:val="2"/>
                 <w:sz w:val="24"/>
@@ -1463,7 +1469,7 @@
                 <w:noProof/>
                 <w:webHidden/>
               </w:rPr>
-              <w:instrText xml:space="preserve"> PAGEREF _Toc218268565 \h </w:instrText>
+              <w:instrText xml:space="preserve"> PAGEREF _Toc218334606 \h </w:instrText>
             </w:r>
             <w:r>
               <w:rPr>
@@ -1483,7 +1489,7 @@
                 <w:noProof/>
                 <w:webHidden/>
               </w:rPr>
-              <w:t>4</w:t>
+              <w:t>5</w:t>
             </w:r>
             <w:r>
               <w:rPr>
@@ -1499,6 +1505,7 @@
             <w:pStyle w:val="TOC3"/>
             <w:rPr>
               <w:rFonts w:asciiTheme="minorHAnsi" w:eastAsiaTheme="minorEastAsia" w:hAnsiTheme="minorHAnsi" w:cstheme="minorBidi"/>
+              <w:b w:val="0"/>
               <w:noProof/>
               <w:kern w:val="2"/>
               <w:sz w:val="24"/>
@@ -1507,7 +1514,7 @@
               <w14:ligatures w14:val="standardContextual"/>
             </w:rPr>
           </w:pPr>
-          <w:hyperlink w:anchor="_Toc218268566" w:history="1">
+          <w:hyperlink w:anchor="_Toc218334607" w:history="1">
             <w:r>
               <w:rPr>
                 <w:rStyle w:val="Hyperlink"/>
@@ -1519,6 +1526,7 @@
             <w:r>
               <w:rPr>
                 <w:rFonts w:asciiTheme="minorHAnsi" w:eastAsiaTheme="minorEastAsia" w:hAnsiTheme="minorHAnsi" w:cstheme="minorBidi"/>
+                <w:b w:val="0"/>
                 <w:noProof/>
                 <w:kern w:val="2"/>
                 <w:sz w:val="24"/>
@@ -1555,7 +1563,7 @@
                 <w:noProof/>
                 <w:webHidden/>
               </w:rPr>
-              <w:instrText xml:space="preserve"> PAGEREF _Toc218268566 \h </w:instrText>
+              <w:instrText xml:space="preserve"> PAGEREF _Toc218334607 \h </w:instrText>
             </w:r>
             <w:r>
               <w:rPr>
@@ -1575,7 +1583,3001 @@
                 <w:noProof/>
                 <w:webHidden/>
               </w:rPr>
+              <w:t>6</w:t>
+            </w:r>
+            <w:r>
+              <w:rPr>
+                <w:noProof/>
+                <w:webHidden/>
+              </w:rPr>
+              <w:fldChar w:fldCharType="end"/>
+            </w:r>
+          </w:hyperlink>
+        </w:p>
+        <w:p>
+          <w:pPr>
+            <w:pStyle w:val="TOC1"/>
+            <w:tabs>
+              <w:tab w:val="left" w:pos="708"/>
+              <w:tab w:val="right" w:leader="dot" w:pos="10337"/>
+            </w:tabs>
+            <w:rPr>
+              <w:rFonts w:asciiTheme="minorHAnsi" w:eastAsiaTheme="minorEastAsia" w:hAnsiTheme="minorHAnsi" w:cstheme="minorBidi"/>
+              <w:b w:val="0"/>
+              <w:noProof/>
+              <w:kern w:val="2"/>
+              <w:sz w:val="24"/>
+              <w:szCs w:val="24"/>
+              <w:lang w:val="fr-CA" w:eastAsia="fr-CA"/>
+              <w14:ligatures w14:val="standardContextual"/>
+            </w:rPr>
+          </w:pPr>
+          <w:hyperlink w:anchor="_Toc218334608" w:history="1">
+            <w:r>
+              <w:rPr>
+                <w:rStyle w:val="Hyperlink"/>
+                <w:noProof/>
+                <w:lang w:val="en-US"/>
+              </w:rPr>
+              <w:t>3</w:t>
+            </w:r>
+            <w:r>
+              <w:rPr>
+                <w:rFonts w:asciiTheme="minorHAnsi" w:eastAsiaTheme="minorEastAsia" w:hAnsiTheme="minorHAnsi" w:cstheme="minorBidi"/>
+                <w:b w:val="0"/>
+                <w:noProof/>
+                <w:kern w:val="2"/>
+                <w:sz w:val="24"/>
+                <w:szCs w:val="24"/>
+                <w:lang w:val="fr-CA" w:eastAsia="fr-CA"/>
+                <w14:ligatures w14:val="standardContextual"/>
+              </w:rPr>
+              <w:tab/>
+            </w:r>
+            <w:r>
+              <w:rPr>
+                <w:rStyle w:val="Hyperlink"/>
+                <w:noProof/>
+                <w:lang w:val="en-US"/>
+              </w:rPr>
+              <w:t>BACKEND : ASP.NET CORE 8.</w:t>
+            </w:r>
+            <w:r>
+              <w:rPr>
+                <w:noProof/>
+                <w:webHidden/>
+              </w:rPr>
+              <w:tab/>
+            </w:r>
+            <w:r>
+              <w:rPr>
+                <w:noProof/>
+                <w:webHidden/>
+              </w:rPr>
+              <w:fldChar w:fldCharType="begin"/>
+            </w:r>
+            <w:r>
+              <w:rPr>
+                <w:noProof/>
+                <w:webHidden/>
+              </w:rPr>
+              <w:instrText xml:space="preserve"> PAGEREF _Toc218334608 \h </w:instrText>
+            </w:r>
+            <w:r>
+              <w:rPr>
+                <w:noProof/>
+                <w:webHidden/>
+              </w:rPr>
+            </w:r>
+            <w:r>
+              <w:rPr>
+                <w:noProof/>
+                <w:webHidden/>
+              </w:rPr>
+              <w:fldChar w:fldCharType="separate"/>
+            </w:r>
+            <w:r>
+              <w:rPr>
+                <w:noProof/>
+                <w:webHidden/>
+              </w:rPr>
+              <w:t>6</w:t>
+            </w:r>
+            <w:r>
+              <w:rPr>
+                <w:noProof/>
+                <w:webHidden/>
+              </w:rPr>
+              <w:fldChar w:fldCharType="end"/>
+            </w:r>
+          </w:hyperlink>
+        </w:p>
+        <w:p>
+          <w:pPr>
+            <w:pStyle w:val="TOC2"/>
+            <w:tabs>
+              <w:tab w:val="left" w:pos="1416"/>
+              <w:tab w:val="right" w:leader="dot" w:pos="10337"/>
+            </w:tabs>
+            <w:rPr>
+              <w:rFonts w:asciiTheme="minorHAnsi" w:eastAsiaTheme="minorEastAsia" w:hAnsiTheme="minorHAnsi" w:cstheme="minorBidi"/>
+              <w:b w:val="0"/>
+              <w:noProof/>
+              <w:kern w:val="2"/>
+              <w:szCs w:val="24"/>
+              <w:lang w:val="fr-CA" w:eastAsia="fr-CA"/>
+              <w14:ligatures w14:val="standardContextual"/>
+            </w:rPr>
+          </w:pPr>
+          <w:hyperlink w:anchor="_Toc218334609" w:history="1">
+            <w:r>
+              <w:rPr>
+                <w:rStyle w:val="Hyperlink"/>
+                <w:noProof/>
+                <w:lang w:val="fr-CA"/>
+              </w:rPr>
+              <w:t>3.1</w:t>
+            </w:r>
+            <w:r>
+              <w:rPr>
+                <w:rFonts w:asciiTheme="minorHAnsi" w:eastAsiaTheme="minorEastAsia" w:hAnsiTheme="minorHAnsi" w:cstheme="minorBidi"/>
+                <w:b w:val="0"/>
+                <w:noProof/>
+                <w:kern w:val="2"/>
+                <w:szCs w:val="24"/>
+                <w:lang w:val="fr-CA" w:eastAsia="fr-CA"/>
+                <w14:ligatures w14:val="standardContextual"/>
+              </w:rPr>
+              <w:tab/>
+            </w:r>
+            <w:r>
+              <w:rPr>
+                <w:rStyle w:val="Hyperlink"/>
+                <w:noProof/>
+                <w:lang w:val="fr-CA"/>
+              </w:rPr>
+              <w:t>Synthèse du projet</w:t>
+            </w:r>
+            <w:r>
+              <w:rPr>
+                <w:noProof/>
+                <w:webHidden/>
+              </w:rPr>
+              <w:tab/>
+            </w:r>
+            <w:r>
+              <w:rPr>
+                <w:noProof/>
+                <w:webHidden/>
+              </w:rPr>
+              <w:fldChar w:fldCharType="begin"/>
+            </w:r>
+            <w:r>
+              <w:rPr>
+                <w:noProof/>
+                <w:webHidden/>
+              </w:rPr>
+              <w:instrText xml:space="preserve"> PAGEREF _Toc218334609 \h </w:instrText>
+            </w:r>
+            <w:r>
+              <w:rPr>
+                <w:noProof/>
+                <w:webHidden/>
+              </w:rPr>
+            </w:r>
+            <w:r>
+              <w:rPr>
+                <w:noProof/>
+                <w:webHidden/>
+              </w:rPr>
+              <w:fldChar w:fldCharType="separate"/>
+            </w:r>
+            <w:r>
+              <w:rPr>
+                <w:noProof/>
+                <w:webHidden/>
+              </w:rPr>
+              <w:t>6</w:t>
+            </w:r>
+            <w:r>
+              <w:rPr>
+                <w:noProof/>
+                <w:webHidden/>
+              </w:rPr>
+              <w:fldChar w:fldCharType="end"/>
+            </w:r>
+          </w:hyperlink>
+        </w:p>
+        <w:p>
+          <w:pPr>
+            <w:pStyle w:val="TOC3"/>
+            <w:rPr>
+              <w:rFonts w:asciiTheme="minorHAnsi" w:eastAsiaTheme="minorEastAsia" w:hAnsiTheme="minorHAnsi" w:cstheme="minorBidi"/>
+              <w:b w:val="0"/>
+              <w:noProof/>
+              <w:kern w:val="2"/>
+              <w:sz w:val="24"/>
+              <w:szCs w:val="24"/>
+              <w:lang w:val="fr-CA" w:eastAsia="fr-CA"/>
+              <w14:ligatures w14:val="standardContextual"/>
+            </w:rPr>
+          </w:pPr>
+          <w:hyperlink w:anchor="_Toc218334610" w:history="1">
+            <w:r>
+              <w:rPr>
+                <w:rStyle w:val="Hyperlink"/>
+                <w:noProof/>
+              </w:rPr>
+              <w:t>3.1.1</w:t>
+            </w:r>
+            <w:r>
+              <w:rPr>
+                <w:rFonts w:asciiTheme="minorHAnsi" w:eastAsiaTheme="minorEastAsia" w:hAnsiTheme="minorHAnsi" w:cstheme="minorBidi"/>
+                <w:b w:val="0"/>
+                <w:noProof/>
+                <w:kern w:val="2"/>
+                <w:sz w:val="24"/>
+                <w:szCs w:val="24"/>
+                <w:lang w:val="fr-CA" w:eastAsia="fr-CA"/>
+                <w14:ligatures w14:val="standardContextual"/>
+              </w:rPr>
+              <w:tab/>
+            </w:r>
+            <w:r>
+              <w:rPr>
+                <w:rStyle w:val="Hyperlink"/>
+                <w:noProof/>
+              </w:rPr>
+              <w:t xml:space="preserve">Framework utilisé : </w:t>
+            </w:r>
+            <w:r>
+              <w:rPr>
+                <w:rStyle w:val="Hyperlink"/>
+                <w:bCs/>
+                <w:noProof/>
+              </w:rPr>
+              <w:t>ASP.NET Core 8 (Minimal API)</w:t>
+            </w:r>
+            <w:r>
+              <w:rPr>
+                <w:noProof/>
+                <w:webHidden/>
+              </w:rPr>
+              <w:tab/>
+            </w:r>
+            <w:r>
+              <w:rPr>
+                <w:noProof/>
+                <w:webHidden/>
+              </w:rPr>
+              <w:fldChar w:fldCharType="begin"/>
+            </w:r>
+            <w:r>
+              <w:rPr>
+                <w:noProof/>
+                <w:webHidden/>
+              </w:rPr>
+              <w:instrText xml:space="preserve"> PAGEREF _Toc218334610 \h </w:instrText>
+            </w:r>
+            <w:r>
+              <w:rPr>
+                <w:noProof/>
+                <w:webHidden/>
+              </w:rPr>
+            </w:r>
+            <w:r>
+              <w:rPr>
+                <w:noProof/>
+                <w:webHidden/>
+              </w:rPr>
+              <w:fldChar w:fldCharType="separate"/>
+            </w:r>
+            <w:r>
+              <w:rPr>
+                <w:noProof/>
+                <w:webHidden/>
+              </w:rPr>
+              <w:t>6</w:t>
+            </w:r>
+            <w:r>
+              <w:rPr>
+                <w:noProof/>
+                <w:webHidden/>
+              </w:rPr>
+              <w:fldChar w:fldCharType="end"/>
+            </w:r>
+          </w:hyperlink>
+        </w:p>
+        <w:p>
+          <w:pPr>
+            <w:pStyle w:val="TOC3"/>
+            <w:rPr>
+              <w:rFonts w:asciiTheme="minorHAnsi" w:eastAsiaTheme="minorEastAsia" w:hAnsiTheme="minorHAnsi" w:cstheme="minorBidi"/>
+              <w:b w:val="0"/>
+              <w:noProof/>
+              <w:kern w:val="2"/>
+              <w:sz w:val="24"/>
+              <w:szCs w:val="24"/>
+              <w:lang w:val="fr-CA" w:eastAsia="fr-CA"/>
+              <w14:ligatures w14:val="standardContextual"/>
+            </w:rPr>
+          </w:pPr>
+          <w:hyperlink w:anchor="_Toc218334611" w:history="1">
+            <w:r>
+              <w:rPr>
+                <w:rStyle w:val="Hyperlink"/>
+                <w:noProof/>
+                <w:lang w:val="fr-CA"/>
+              </w:rPr>
+              <w:t>3.1.2</w:t>
+            </w:r>
+            <w:r>
+              <w:rPr>
+                <w:rFonts w:asciiTheme="minorHAnsi" w:eastAsiaTheme="minorEastAsia" w:hAnsiTheme="minorHAnsi" w:cstheme="minorBidi"/>
+                <w:b w:val="0"/>
+                <w:noProof/>
+                <w:kern w:val="2"/>
+                <w:sz w:val="24"/>
+                <w:szCs w:val="24"/>
+                <w:lang w:val="fr-CA" w:eastAsia="fr-CA"/>
+                <w14:ligatures w14:val="standardContextual"/>
+              </w:rPr>
+              <w:tab/>
+            </w:r>
+            <w:r>
+              <w:rPr>
+                <w:rStyle w:val="Hyperlink"/>
+                <w:noProof/>
+                <w:lang w:val="fr-CA"/>
+              </w:rPr>
+              <w:t>Langage : C#</w:t>
+            </w:r>
+            <w:r>
+              <w:rPr>
+                <w:noProof/>
+                <w:webHidden/>
+              </w:rPr>
+              <w:tab/>
+            </w:r>
+            <w:r>
+              <w:rPr>
+                <w:noProof/>
+                <w:webHidden/>
+              </w:rPr>
+              <w:fldChar w:fldCharType="begin"/>
+            </w:r>
+            <w:r>
+              <w:rPr>
+                <w:noProof/>
+                <w:webHidden/>
+              </w:rPr>
+              <w:instrText xml:space="preserve"> PAGEREF _Toc218334611 \h </w:instrText>
+            </w:r>
+            <w:r>
+              <w:rPr>
+                <w:noProof/>
+                <w:webHidden/>
+              </w:rPr>
+            </w:r>
+            <w:r>
+              <w:rPr>
+                <w:noProof/>
+                <w:webHidden/>
+              </w:rPr>
+              <w:fldChar w:fldCharType="separate"/>
+            </w:r>
+            <w:r>
+              <w:rPr>
+                <w:noProof/>
+                <w:webHidden/>
+              </w:rPr>
+              <w:t>6</w:t>
+            </w:r>
+            <w:r>
+              <w:rPr>
+                <w:noProof/>
+                <w:webHidden/>
+              </w:rPr>
+              <w:fldChar w:fldCharType="end"/>
+            </w:r>
+          </w:hyperlink>
+        </w:p>
+        <w:p>
+          <w:pPr>
+            <w:pStyle w:val="TOC3"/>
+            <w:rPr>
+              <w:rFonts w:asciiTheme="minorHAnsi" w:eastAsiaTheme="minorEastAsia" w:hAnsiTheme="minorHAnsi" w:cstheme="minorBidi"/>
+              <w:b w:val="0"/>
+              <w:noProof/>
+              <w:kern w:val="2"/>
+              <w:sz w:val="24"/>
+              <w:szCs w:val="24"/>
+              <w:lang w:val="fr-CA" w:eastAsia="fr-CA"/>
+              <w14:ligatures w14:val="standardContextual"/>
+            </w:rPr>
+          </w:pPr>
+          <w:hyperlink w:anchor="_Toc218334612" w:history="1">
+            <w:r>
+              <w:rPr>
+                <w:rStyle w:val="Hyperlink"/>
+                <w:noProof/>
+                <w:lang w:val="fr-CA"/>
+              </w:rPr>
+              <w:t>3.1.3</w:t>
+            </w:r>
+            <w:r>
+              <w:rPr>
+                <w:rFonts w:asciiTheme="minorHAnsi" w:eastAsiaTheme="minorEastAsia" w:hAnsiTheme="minorHAnsi" w:cstheme="minorBidi"/>
+                <w:b w:val="0"/>
+                <w:noProof/>
+                <w:kern w:val="2"/>
+                <w:sz w:val="24"/>
+                <w:szCs w:val="24"/>
+                <w:lang w:val="fr-CA" w:eastAsia="fr-CA"/>
+                <w14:ligatures w14:val="standardContextual"/>
+              </w:rPr>
+              <w:tab/>
+            </w:r>
+            <w:r>
+              <w:rPr>
+                <w:rStyle w:val="Hyperlink"/>
+                <w:noProof/>
+                <w:lang w:val="fr-CA"/>
+              </w:rPr>
+              <w:t>Base de données :</w:t>
+            </w:r>
+            <w:r>
+              <w:rPr>
+                <w:noProof/>
+                <w:webHidden/>
+              </w:rPr>
+              <w:tab/>
+            </w:r>
+            <w:r>
+              <w:rPr>
+                <w:noProof/>
+                <w:webHidden/>
+              </w:rPr>
+              <w:fldChar w:fldCharType="begin"/>
+            </w:r>
+            <w:r>
+              <w:rPr>
+                <w:noProof/>
+                <w:webHidden/>
+              </w:rPr>
+              <w:instrText xml:space="preserve"> PAGEREF _Toc218334612 \h </w:instrText>
+            </w:r>
+            <w:r>
+              <w:rPr>
+                <w:noProof/>
+                <w:webHidden/>
+              </w:rPr>
+            </w:r>
+            <w:r>
+              <w:rPr>
+                <w:noProof/>
+                <w:webHidden/>
+              </w:rPr>
+              <w:fldChar w:fldCharType="separate"/>
+            </w:r>
+            <w:r>
+              <w:rPr>
+                <w:noProof/>
+                <w:webHidden/>
+              </w:rPr>
+              <w:t>6</w:t>
+            </w:r>
+            <w:r>
+              <w:rPr>
+                <w:noProof/>
+                <w:webHidden/>
+              </w:rPr>
+              <w:fldChar w:fldCharType="end"/>
+            </w:r>
+          </w:hyperlink>
+        </w:p>
+        <w:p>
+          <w:pPr>
+            <w:pStyle w:val="TOC3"/>
+            <w:rPr>
+              <w:rFonts w:asciiTheme="minorHAnsi" w:eastAsiaTheme="minorEastAsia" w:hAnsiTheme="minorHAnsi" w:cstheme="minorBidi"/>
+              <w:b w:val="0"/>
+              <w:noProof/>
+              <w:kern w:val="2"/>
+              <w:sz w:val="24"/>
+              <w:szCs w:val="24"/>
+              <w:lang w:val="fr-CA" w:eastAsia="fr-CA"/>
+              <w14:ligatures w14:val="standardContextual"/>
+            </w:rPr>
+          </w:pPr>
+          <w:hyperlink w:anchor="_Toc218334613" w:history="1">
+            <w:r>
+              <w:rPr>
+                <w:rStyle w:val="Hyperlink"/>
+                <w:noProof/>
+                <w:lang w:val="fr-CA"/>
+              </w:rPr>
+              <w:t>3.1.4</w:t>
+            </w:r>
+            <w:r>
+              <w:rPr>
+                <w:rFonts w:asciiTheme="minorHAnsi" w:eastAsiaTheme="minorEastAsia" w:hAnsiTheme="minorHAnsi" w:cstheme="minorBidi"/>
+                <w:b w:val="0"/>
+                <w:noProof/>
+                <w:kern w:val="2"/>
+                <w:sz w:val="24"/>
+                <w:szCs w:val="24"/>
+                <w:lang w:val="fr-CA" w:eastAsia="fr-CA"/>
+                <w14:ligatures w14:val="standardContextual"/>
+              </w:rPr>
+              <w:tab/>
+            </w:r>
+            <w:r>
+              <w:rPr>
+                <w:rStyle w:val="Hyperlink"/>
+                <w:noProof/>
+                <w:lang w:val="fr-CA"/>
+              </w:rPr>
+              <w:t>Construction :</w:t>
+            </w:r>
+            <w:r>
+              <w:rPr>
+                <w:noProof/>
+                <w:webHidden/>
+              </w:rPr>
+              <w:tab/>
+            </w:r>
+            <w:r>
+              <w:rPr>
+                <w:noProof/>
+                <w:webHidden/>
+              </w:rPr>
+              <w:fldChar w:fldCharType="begin"/>
+            </w:r>
+            <w:r>
+              <w:rPr>
+                <w:noProof/>
+                <w:webHidden/>
+              </w:rPr>
+              <w:instrText xml:space="preserve"> PAGEREF _Toc218334613 \h </w:instrText>
+            </w:r>
+            <w:r>
+              <w:rPr>
+                <w:noProof/>
+                <w:webHidden/>
+              </w:rPr>
+            </w:r>
+            <w:r>
+              <w:rPr>
+                <w:noProof/>
+                <w:webHidden/>
+              </w:rPr>
+              <w:fldChar w:fldCharType="separate"/>
+            </w:r>
+            <w:r>
+              <w:rPr>
+                <w:noProof/>
+                <w:webHidden/>
+              </w:rPr>
+              <w:t>6</w:t>
+            </w:r>
+            <w:r>
+              <w:rPr>
+                <w:noProof/>
+                <w:webHidden/>
+              </w:rPr>
+              <w:fldChar w:fldCharType="end"/>
+            </w:r>
+          </w:hyperlink>
+        </w:p>
+        <w:p>
+          <w:pPr>
+            <w:pStyle w:val="TOC3"/>
+            <w:rPr>
+              <w:rFonts w:asciiTheme="minorHAnsi" w:eastAsiaTheme="minorEastAsia" w:hAnsiTheme="minorHAnsi" w:cstheme="minorBidi"/>
+              <w:b w:val="0"/>
+              <w:noProof/>
+              <w:kern w:val="2"/>
+              <w:sz w:val="24"/>
+              <w:szCs w:val="24"/>
+              <w:lang w:val="fr-CA" w:eastAsia="fr-CA"/>
+              <w14:ligatures w14:val="standardContextual"/>
+            </w:rPr>
+          </w:pPr>
+          <w:hyperlink w:anchor="_Toc218334614" w:history="1">
+            <w:r>
+              <w:rPr>
+                <w:rStyle w:val="Hyperlink"/>
+                <w:noProof/>
+                <w:lang w:val="fr-CA"/>
+              </w:rPr>
+              <w:t>3.1.5</w:t>
+            </w:r>
+            <w:r>
+              <w:rPr>
+                <w:rFonts w:asciiTheme="minorHAnsi" w:eastAsiaTheme="minorEastAsia" w:hAnsiTheme="minorHAnsi" w:cstheme="minorBidi"/>
+                <w:b w:val="0"/>
+                <w:noProof/>
+                <w:kern w:val="2"/>
+                <w:sz w:val="24"/>
+                <w:szCs w:val="24"/>
+                <w:lang w:val="fr-CA" w:eastAsia="fr-CA"/>
+                <w14:ligatures w14:val="standardContextual"/>
+              </w:rPr>
+              <w:tab/>
+            </w:r>
+            <w:r>
+              <w:rPr>
+                <w:rStyle w:val="Hyperlink"/>
+                <w:noProof/>
+                <w:lang w:val="fr-CA"/>
+              </w:rPr>
+              <w:t>Image Docker :</w:t>
+            </w:r>
+            <w:r>
+              <w:rPr>
+                <w:noProof/>
+                <w:webHidden/>
+              </w:rPr>
+              <w:tab/>
+            </w:r>
+            <w:r>
+              <w:rPr>
+                <w:noProof/>
+                <w:webHidden/>
+              </w:rPr>
+              <w:fldChar w:fldCharType="begin"/>
+            </w:r>
+            <w:r>
+              <w:rPr>
+                <w:noProof/>
+                <w:webHidden/>
+              </w:rPr>
+              <w:instrText xml:space="preserve"> PAGEREF _Toc218334614 \h </w:instrText>
+            </w:r>
+            <w:r>
+              <w:rPr>
+                <w:noProof/>
+                <w:webHidden/>
+              </w:rPr>
+            </w:r>
+            <w:r>
+              <w:rPr>
+                <w:noProof/>
+                <w:webHidden/>
+              </w:rPr>
+              <w:fldChar w:fldCharType="separate"/>
+            </w:r>
+            <w:r>
+              <w:rPr>
+                <w:noProof/>
+                <w:webHidden/>
+              </w:rPr>
+              <w:t>6</w:t>
+            </w:r>
+            <w:r>
+              <w:rPr>
+                <w:noProof/>
+                <w:webHidden/>
+              </w:rPr>
+              <w:fldChar w:fldCharType="end"/>
+            </w:r>
+          </w:hyperlink>
+        </w:p>
+        <w:p>
+          <w:pPr>
+            <w:pStyle w:val="TOC3"/>
+            <w:rPr>
+              <w:rFonts w:asciiTheme="minorHAnsi" w:eastAsiaTheme="minorEastAsia" w:hAnsiTheme="minorHAnsi" w:cstheme="minorBidi"/>
+              <w:b w:val="0"/>
+              <w:noProof/>
+              <w:kern w:val="2"/>
+              <w:sz w:val="24"/>
+              <w:szCs w:val="24"/>
+              <w:lang w:val="fr-CA" w:eastAsia="fr-CA"/>
+              <w14:ligatures w14:val="standardContextual"/>
+            </w:rPr>
+          </w:pPr>
+          <w:hyperlink w:anchor="_Toc218334615" w:history="1">
+            <w:r>
+              <w:rPr>
+                <w:rStyle w:val="Hyperlink"/>
+                <w:noProof/>
+                <w:lang w:val="fr-CA"/>
+              </w:rPr>
+              <w:t>3.1.6</w:t>
+            </w:r>
+            <w:r>
+              <w:rPr>
+                <w:rFonts w:asciiTheme="minorHAnsi" w:eastAsiaTheme="minorEastAsia" w:hAnsiTheme="minorHAnsi" w:cstheme="minorBidi"/>
+                <w:b w:val="0"/>
+                <w:noProof/>
+                <w:kern w:val="2"/>
+                <w:sz w:val="24"/>
+                <w:szCs w:val="24"/>
+                <w:lang w:val="fr-CA" w:eastAsia="fr-CA"/>
+                <w14:ligatures w14:val="standardContextual"/>
+              </w:rPr>
+              <w:tab/>
+            </w:r>
+            <w:r>
+              <w:rPr>
+                <w:rStyle w:val="Hyperlink"/>
+                <w:noProof/>
+                <w:lang w:val="fr-CA"/>
+              </w:rPr>
+              <w:t>Test local réussi :</w:t>
+            </w:r>
+            <w:r>
+              <w:rPr>
+                <w:noProof/>
+                <w:webHidden/>
+              </w:rPr>
+              <w:tab/>
+            </w:r>
+            <w:r>
+              <w:rPr>
+                <w:noProof/>
+                <w:webHidden/>
+              </w:rPr>
+              <w:fldChar w:fldCharType="begin"/>
+            </w:r>
+            <w:r>
+              <w:rPr>
+                <w:noProof/>
+                <w:webHidden/>
+              </w:rPr>
+              <w:instrText xml:space="preserve"> PAGEREF _Toc218334615 \h </w:instrText>
+            </w:r>
+            <w:r>
+              <w:rPr>
+                <w:noProof/>
+                <w:webHidden/>
+              </w:rPr>
+            </w:r>
+            <w:r>
+              <w:rPr>
+                <w:noProof/>
+                <w:webHidden/>
+              </w:rPr>
+              <w:fldChar w:fldCharType="separate"/>
+            </w:r>
+            <w:r>
+              <w:rPr>
+                <w:noProof/>
+                <w:webHidden/>
+              </w:rPr>
+              <w:t>6</w:t>
+            </w:r>
+            <w:r>
+              <w:rPr>
+                <w:noProof/>
+                <w:webHidden/>
+              </w:rPr>
+              <w:fldChar w:fldCharType="end"/>
+            </w:r>
+          </w:hyperlink>
+        </w:p>
+        <w:p>
+          <w:pPr>
+            <w:pStyle w:val="TOC2"/>
+            <w:tabs>
+              <w:tab w:val="left" w:pos="1416"/>
+              <w:tab w:val="right" w:leader="dot" w:pos="10337"/>
+            </w:tabs>
+            <w:rPr>
+              <w:rFonts w:asciiTheme="minorHAnsi" w:eastAsiaTheme="minorEastAsia" w:hAnsiTheme="minorHAnsi" w:cstheme="minorBidi"/>
+              <w:b w:val="0"/>
+              <w:noProof/>
+              <w:kern w:val="2"/>
+              <w:szCs w:val="24"/>
+              <w:lang w:val="fr-CA" w:eastAsia="fr-CA"/>
+              <w14:ligatures w14:val="standardContextual"/>
+            </w:rPr>
+          </w:pPr>
+          <w:hyperlink w:anchor="_Toc218334616" w:history="1">
+            <w:r>
+              <w:rPr>
+                <w:rStyle w:val="Hyperlink"/>
+                <w:noProof/>
+                <w:lang w:val="fr-CA"/>
+              </w:rPr>
+              <w:t>3.2</w:t>
+            </w:r>
+            <w:r>
+              <w:rPr>
+                <w:rFonts w:asciiTheme="minorHAnsi" w:eastAsiaTheme="minorEastAsia" w:hAnsiTheme="minorHAnsi" w:cstheme="minorBidi"/>
+                <w:b w:val="0"/>
+                <w:noProof/>
+                <w:kern w:val="2"/>
+                <w:szCs w:val="24"/>
+                <w:lang w:val="fr-CA" w:eastAsia="fr-CA"/>
+                <w14:ligatures w14:val="standardContextual"/>
+              </w:rPr>
+              <w:tab/>
+            </w:r>
+            <w:r>
+              <w:rPr>
+                <w:rStyle w:val="Hyperlink"/>
+                <w:noProof/>
+                <w:lang w:val="fr-CA"/>
+              </w:rPr>
+              <w:t>Rendu du projet</w:t>
+            </w:r>
+            <w:r>
+              <w:rPr>
+                <w:noProof/>
+                <w:webHidden/>
+              </w:rPr>
+              <w:tab/>
+            </w:r>
+            <w:r>
+              <w:rPr>
+                <w:noProof/>
+                <w:webHidden/>
+              </w:rPr>
+              <w:fldChar w:fldCharType="begin"/>
+            </w:r>
+            <w:r>
+              <w:rPr>
+                <w:noProof/>
+                <w:webHidden/>
+              </w:rPr>
+              <w:instrText xml:space="preserve"> PAGEREF _Toc218334616 \h </w:instrText>
+            </w:r>
+            <w:r>
+              <w:rPr>
+                <w:noProof/>
+                <w:webHidden/>
+              </w:rPr>
+            </w:r>
+            <w:r>
+              <w:rPr>
+                <w:noProof/>
+                <w:webHidden/>
+              </w:rPr>
+              <w:fldChar w:fldCharType="separate"/>
+            </w:r>
+            <w:r>
+              <w:rPr>
+                <w:noProof/>
+                <w:webHidden/>
+              </w:rPr>
+              <w:t>6</w:t>
+            </w:r>
+            <w:r>
+              <w:rPr>
+                <w:noProof/>
+                <w:webHidden/>
+              </w:rPr>
+              <w:fldChar w:fldCharType="end"/>
+            </w:r>
+          </w:hyperlink>
+        </w:p>
+        <w:p>
+          <w:pPr>
+            <w:pStyle w:val="TOC1"/>
+            <w:tabs>
+              <w:tab w:val="left" w:pos="708"/>
+              <w:tab w:val="right" w:leader="dot" w:pos="10337"/>
+            </w:tabs>
+            <w:rPr>
+              <w:rFonts w:asciiTheme="minorHAnsi" w:eastAsiaTheme="minorEastAsia" w:hAnsiTheme="minorHAnsi" w:cstheme="minorBidi"/>
+              <w:b w:val="0"/>
+              <w:noProof/>
+              <w:kern w:val="2"/>
+              <w:sz w:val="24"/>
+              <w:szCs w:val="24"/>
+              <w:lang w:val="fr-CA" w:eastAsia="fr-CA"/>
+              <w14:ligatures w14:val="standardContextual"/>
+            </w:rPr>
+          </w:pPr>
+          <w:hyperlink w:anchor="_Toc218334617" w:history="1">
+            <w:r>
+              <w:rPr>
+                <w:rStyle w:val="Hyperlink"/>
+                <w:noProof/>
+              </w:rPr>
+              <w:t>4</w:t>
+            </w:r>
+            <w:r>
+              <w:rPr>
+                <w:rFonts w:asciiTheme="minorHAnsi" w:eastAsiaTheme="minorEastAsia" w:hAnsiTheme="minorHAnsi" w:cstheme="minorBidi"/>
+                <w:b w:val="0"/>
+                <w:noProof/>
+                <w:kern w:val="2"/>
+                <w:sz w:val="24"/>
+                <w:szCs w:val="24"/>
+                <w:lang w:val="fr-CA" w:eastAsia="fr-CA"/>
+                <w14:ligatures w14:val="standardContextual"/>
+              </w:rPr>
+              <w:tab/>
+            </w:r>
+            <w:r>
+              <w:rPr>
+                <w:rStyle w:val="Hyperlink"/>
+                <w:noProof/>
+              </w:rPr>
+              <w:t>FRONTEND : ANGULAR 21 + DOCKER</w:t>
+            </w:r>
+            <w:r>
+              <w:rPr>
+                <w:noProof/>
+                <w:webHidden/>
+              </w:rPr>
+              <w:tab/>
+            </w:r>
+            <w:r>
+              <w:rPr>
+                <w:noProof/>
+                <w:webHidden/>
+              </w:rPr>
+              <w:fldChar w:fldCharType="begin"/>
+            </w:r>
+            <w:r>
+              <w:rPr>
+                <w:noProof/>
+                <w:webHidden/>
+              </w:rPr>
+              <w:instrText xml:space="preserve"> PAGEREF _Toc218334617 \h </w:instrText>
+            </w:r>
+            <w:r>
+              <w:rPr>
+                <w:noProof/>
+                <w:webHidden/>
+              </w:rPr>
+            </w:r>
+            <w:r>
+              <w:rPr>
+                <w:noProof/>
+                <w:webHidden/>
+              </w:rPr>
+              <w:fldChar w:fldCharType="separate"/>
+            </w:r>
+            <w:r>
+              <w:rPr>
+                <w:noProof/>
+                <w:webHidden/>
+              </w:rPr>
+              <w:t>7</w:t>
+            </w:r>
+            <w:r>
+              <w:rPr>
+                <w:noProof/>
+                <w:webHidden/>
+              </w:rPr>
+              <w:fldChar w:fldCharType="end"/>
+            </w:r>
+          </w:hyperlink>
+        </w:p>
+        <w:p>
+          <w:pPr>
+            <w:pStyle w:val="TOC2"/>
+            <w:tabs>
+              <w:tab w:val="left" w:pos="1416"/>
+              <w:tab w:val="right" w:leader="dot" w:pos="10337"/>
+            </w:tabs>
+            <w:rPr>
+              <w:rFonts w:asciiTheme="minorHAnsi" w:eastAsiaTheme="minorEastAsia" w:hAnsiTheme="minorHAnsi" w:cstheme="minorBidi"/>
+              <w:b w:val="0"/>
+              <w:noProof/>
+              <w:kern w:val="2"/>
+              <w:szCs w:val="24"/>
+              <w:lang w:val="fr-CA" w:eastAsia="fr-CA"/>
+              <w14:ligatures w14:val="standardContextual"/>
+            </w:rPr>
+          </w:pPr>
+          <w:hyperlink w:anchor="_Toc218334618" w:history="1">
+            <w:r>
+              <w:rPr>
+                <w:rStyle w:val="Hyperlink"/>
+                <w:noProof/>
+                <w:lang w:val="fr-CA"/>
+              </w:rPr>
+              <w:t>4.1</w:t>
+            </w:r>
+            <w:r>
+              <w:rPr>
+                <w:rFonts w:asciiTheme="minorHAnsi" w:eastAsiaTheme="minorEastAsia" w:hAnsiTheme="minorHAnsi" w:cstheme="minorBidi"/>
+                <w:b w:val="0"/>
+                <w:noProof/>
+                <w:kern w:val="2"/>
+                <w:szCs w:val="24"/>
+                <w:lang w:val="fr-CA" w:eastAsia="fr-CA"/>
+                <w14:ligatures w14:val="standardContextual"/>
+              </w:rPr>
+              <w:tab/>
+            </w:r>
+            <w:r>
+              <w:rPr>
+                <w:rStyle w:val="Hyperlink"/>
+                <w:noProof/>
+                <w:lang w:val="fr-CA"/>
+              </w:rPr>
+              <w:t>Synthèse du projet</w:t>
+            </w:r>
+            <w:r>
+              <w:rPr>
+                <w:noProof/>
+                <w:webHidden/>
+              </w:rPr>
+              <w:tab/>
+            </w:r>
+            <w:r>
+              <w:rPr>
+                <w:noProof/>
+                <w:webHidden/>
+              </w:rPr>
+              <w:fldChar w:fldCharType="begin"/>
+            </w:r>
+            <w:r>
+              <w:rPr>
+                <w:noProof/>
+                <w:webHidden/>
+              </w:rPr>
+              <w:instrText xml:space="preserve"> PAGEREF _Toc218334618 \h </w:instrText>
+            </w:r>
+            <w:r>
+              <w:rPr>
+                <w:noProof/>
+                <w:webHidden/>
+              </w:rPr>
+            </w:r>
+            <w:r>
+              <w:rPr>
+                <w:noProof/>
+                <w:webHidden/>
+              </w:rPr>
+              <w:fldChar w:fldCharType="separate"/>
+            </w:r>
+            <w:r>
+              <w:rPr>
+                <w:noProof/>
+                <w:webHidden/>
+              </w:rPr>
+              <w:t>7</w:t>
+            </w:r>
+            <w:r>
+              <w:rPr>
+                <w:noProof/>
+                <w:webHidden/>
+              </w:rPr>
+              <w:fldChar w:fldCharType="end"/>
+            </w:r>
+          </w:hyperlink>
+        </w:p>
+        <w:p>
+          <w:pPr>
+            <w:pStyle w:val="TOC3"/>
+            <w:rPr>
+              <w:rFonts w:asciiTheme="minorHAnsi" w:eastAsiaTheme="minorEastAsia" w:hAnsiTheme="minorHAnsi" w:cstheme="minorBidi"/>
+              <w:b w:val="0"/>
+              <w:noProof/>
+              <w:kern w:val="2"/>
+              <w:sz w:val="24"/>
+              <w:szCs w:val="24"/>
+              <w:lang w:val="fr-CA" w:eastAsia="fr-CA"/>
+              <w14:ligatures w14:val="standardContextual"/>
+            </w:rPr>
+          </w:pPr>
+          <w:hyperlink w:anchor="_Toc218334619" w:history="1">
+            <w:r>
+              <w:rPr>
+                <w:rStyle w:val="Hyperlink"/>
+                <w:noProof/>
+              </w:rPr>
+              <w:t>4.1.1</w:t>
+            </w:r>
+            <w:r>
+              <w:rPr>
+                <w:rFonts w:asciiTheme="minorHAnsi" w:eastAsiaTheme="minorEastAsia" w:hAnsiTheme="minorHAnsi" w:cstheme="minorBidi"/>
+                <w:b w:val="0"/>
+                <w:noProof/>
+                <w:kern w:val="2"/>
+                <w:sz w:val="24"/>
+                <w:szCs w:val="24"/>
+                <w:lang w:val="fr-CA" w:eastAsia="fr-CA"/>
+                <w14:ligatures w14:val="standardContextual"/>
+              </w:rPr>
+              <w:tab/>
+            </w:r>
+            <w:r>
+              <w:rPr>
+                <w:rStyle w:val="Hyperlink"/>
+                <w:bCs/>
+                <w:noProof/>
+                <w:lang w:val="fr-CA"/>
+              </w:rPr>
+              <w:t>Framework utilisé</w:t>
+            </w:r>
+            <w:r>
+              <w:rPr>
+                <w:rStyle w:val="Hyperlink"/>
+                <w:noProof/>
+                <w:lang w:val="fr-CA"/>
+              </w:rPr>
+              <w:t xml:space="preserve"> : </w:t>
+            </w:r>
+            <w:r>
+              <w:rPr>
+                <w:rStyle w:val="Hyperlink"/>
+                <w:bCs/>
+                <w:noProof/>
+              </w:rPr>
+              <w:t>Angular version 21</w:t>
+            </w:r>
+            <w:r>
+              <w:rPr>
+                <w:noProof/>
+                <w:webHidden/>
+              </w:rPr>
+              <w:tab/>
+            </w:r>
+            <w:r>
+              <w:rPr>
+                <w:noProof/>
+                <w:webHidden/>
+              </w:rPr>
+              <w:fldChar w:fldCharType="begin"/>
+            </w:r>
+            <w:r>
+              <w:rPr>
+                <w:noProof/>
+                <w:webHidden/>
+              </w:rPr>
+              <w:instrText xml:space="preserve"> PAGEREF _Toc218334619 \h </w:instrText>
+            </w:r>
+            <w:r>
+              <w:rPr>
+                <w:noProof/>
+                <w:webHidden/>
+              </w:rPr>
+            </w:r>
+            <w:r>
+              <w:rPr>
+                <w:noProof/>
+                <w:webHidden/>
+              </w:rPr>
+              <w:fldChar w:fldCharType="separate"/>
+            </w:r>
+            <w:r>
+              <w:rPr>
+                <w:noProof/>
+                <w:webHidden/>
+              </w:rPr>
+              <w:t>7</w:t>
+            </w:r>
+            <w:r>
+              <w:rPr>
+                <w:noProof/>
+                <w:webHidden/>
+              </w:rPr>
+              <w:fldChar w:fldCharType="end"/>
+            </w:r>
+          </w:hyperlink>
+        </w:p>
+        <w:p>
+          <w:pPr>
+            <w:pStyle w:val="TOC3"/>
+            <w:rPr>
+              <w:rFonts w:asciiTheme="minorHAnsi" w:eastAsiaTheme="minorEastAsia" w:hAnsiTheme="minorHAnsi" w:cstheme="minorBidi"/>
+              <w:b w:val="0"/>
+              <w:noProof/>
+              <w:kern w:val="2"/>
+              <w:sz w:val="24"/>
+              <w:szCs w:val="24"/>
+              <w:lang w:val="fr-CA" w:eastAsia="fr-CA"/>
+              <w14:ligatures w14:val="standardContextual"/>
+            </w:rPr>
+          </w:pPr>
+          <w:hyperlink w:anchor="_Toc218334620" w:history="1">
+            <w:r>
+              <w:rPr>
+                <w:rStyle w:val="Hyperlink"/>
+                <w:noProof/>
+                <w:lang w:val="fr-CA"/>
+              </w:rPr>
+              <w:t>4.1.2</w:t>
+            </w:r>
+            <w:r>
+              <w:rPr>
+                <w:rFonts w:asciiTheme="minorHAnsi" w:eastAsiaTheme="minorEastAsia" w:hAnsiTheme="minorHAnsi" w:cstheme="minorBidi"/>
+                <w:b w:val="0"/>
+                <w:noProof/>
+                <w:kern w:val="2"/>
+                <w:sz w:val="24"/>
+                <w:szCs w:val="24"/>
+                <w:lang w:val="fr-CA" w:eastAsia="fr-CA"/>
+                <w14:ligatures w14:val="standardContextual"/>
+              </w:rPr>
+              <w:tab/>
+            </w:r>
+            <w:r>
+              <w:rPr>
+                <w:rStyle w:val="Hyperlink"/>
+                <w:bCs/>
+                <w:noProof/>
+                <w:lang w:val="fr-CA"/>
+              </w:rPr>
+              <w:t>Version Node</w:t>
+            </w:r>
+            <w:r>
+              <w:rPr>
+                <w:rStyle w:val="Hyperlink"/>
+                <w:noProof/>
+                <w:lang w:val="fr-CA"/>
+              </w:rPr>
+              <w:t xml:space="preserve"> : </w:t>
+            </w:r>
+            <w:r>
+              <w:rPr>
+                <w:rStyle w:val="Hyperlink"/>
+                <w:bCs/>
+                <w:noProof/>
+                <w:lang w:val="fr-CA"/>
+              </w:rPr>
+              <w:t>20 (compatibilité Angular 21)</w:t>
+            </w:r>
+            <w:r>
+              <w:rPr>
+                <w:noProof/>
+                <w:webHidden/>
+              </w:rPr>
+              <w:tab/>
+            </w:r>
+            <w:r>
+              <w:rPr>
+                <w:noProof/>
+                <w:webHidden/>
+              </w:rPr>
+              <w:fldChar w:fldCharType="begin"/>
+            </w:r>
+            <w:r>
+              <w:rPr>
+                <w:noProof/>
+                <w:webHidden/>
+              </w:rPr>
+              <w:instrText xml:space="preserve"> PAGEREF _Toc218334620 \h </w:instrText>
+            </w:r>
+            <w:r>
+              <w:rPr>
+                <w:noProof/>
+                <w:webHidden/>
+              </w:rPr>
+            </w:r>
+            <w:r>
+              <w:rPr>
+                <w:noProof/>
+                <w:webHidden/>
+              </w:rPr>
+              <w:fldChar w:fldCharType="separate"/>
+            </w:r>
+            <w:r>
+              <w:rPr>
+                <w:noProof/>
+                <w:webHidden/>
+              </w:rPr>
+              <w:t>7</w:t>
+            </w:r>
+            <w:r>
+              <w:rPr>
+                <w:noProof/>
+                <w:webHidden/>
+              </w:rPr>
+              <w:fldChar w:fldCharType="end"/>
+            </w:r>
+          </w:hyperlink>
+        </w:p>
+        <w:p>
+          <w:pPr>
+            <w:pStyle w:val="TOC3"/>
+            <w:rPr>
+              <w:rFonts w:asciiTheme="minorHAnsi" w:eastAsiaTheme="minorEastAsia" w:hAnsiTheme="minorHAnsi" w:cstheme="minorBidi"/>
+              <w:b w:val="0"/>
+              <w:noProof/>
+              <w:kern w:val="2"/>
+              <w:sz w:val="24"/>
+              <w:szCs w:val="24"/>
+              <w:lang w:val="fr-CA" w:eastAsia="fr-CA"/>
+              <w14:ligatures w14:val="standardContextual"/>
+            </w:rPr>
+          </w:pPr>
+          <w:hyperlink w:anchor="_Toc218334621" w:history="1">
+            <w:r>
+              <w:rPr>
+                <w:rStyle w:val="Hyperlink"/>
+                <w:noProof/>
+                <w:lang w:val="fr-CA"/>
+              </w:rPr>
+              <w:t>4.1.3</w:t>
+            </w:r>
+            <w:r>
+              <w:rPr>
+                <w:rFonts w:asciiTheme="minorHAnsi" w:eastAsiaTheme="minorEastAsia" w:hAnsiTheme="minorHAnsi" w:cstheme="minorBidi"/>
+                <w:b w:val="0"/>
+                <w:noProof/>
+                <w:kern w:val="2"/>
+                <w:sz w:val="24"/>
+                <w:szCs w:val="24"/>
+                <w:lang w:val="fr-CA" w:eastAsia="fr-CA"/>
+                <w14:ligatures w14:val="standardContextual"/>
+              </w:rPr>
+              <w:tab/>
+            </w:r>
+            <w:r>
+              <w:rPr>
+                <w:rStyle w:val="Hyperlink"/>
+                <w:noProof/>
+                <w:lang w:val="fr-CA"/>
+              </w:rPr>
+              <w:t>Construction :</w:t>
+            </w:r>
+            <w:r>
+              <w:rPr>
+                <w:noProof/>
+                <w:webHidden/>
+              </w:rPr>
+              <w:tab/>
+            </w:r>
+            <w:r>
+              <w:rPr>
+                <w:noProof/>
+                <w:webHidden/>
+              </w:rPr>
+              <w:fldChar w:fldCharType="begin"/>
+            </w:r>
+            <w:r>
+              <w:rPr>
+                <w:noProof/>
+                <w:webHidden/>
+              </w:rPr>
+              <w:instrText xml:space="preserve"> PAGEREF _Toc218334621 \h </w:instrText>
+            </w:r>
+            <w:r>
+              <w:rPr>
+                <w:noProof/>
+                <w:webHidden/>
+              </w:rPr>
+            </w:r>
+            <w:r>
+              <w:rPr>
+                <w:noProof/>
+                <w:webHidden/>
+              </w:rPr>
+              <w:fldChar w:fldCharType="separate"/>
+            </w:r>
+            <w:r>
+              <w:rPr>
+                <w:noProof/>
+                <w:webHidden/>
+              </w:rPr>
+              <w:t>7</w:t>
+            </w:r>
+            <w:r>
+              <w:rPr>
+                <w:noProof/>
+                <w:webHidden/>
+              </w:rPr>
+              <w:fldChar w:fldCharType="end"/>
+            </w:r>
+          </w:hyperlink>
+        </w:p>
+        <w:p>
+          <w:pPr>
+            <w:pStyle w:val="TOC3"/>
+            <w:rPr>
+              <w:rFonts w:asciiTheme="minorHAnsi" w:eastAsiaTheme="minorEastAsia" w:hAnsiTheme="minorHAnsi" w:cstheme="minorBidi"/>
+              <w:b w:val="0"/>
+              <w:noProof/>
+              <w:kern w:val="2"/>
+              <w:sz w:val="24"/>
+              <w:szCs w:val="24"/>
+              <w:lang w:val="fr-CA" w:eastAsia="fr-CA"/>
+              <w14:ligatures w14:val="standardContextual"/>
+            </w:rPr>
+          </w:pPr>
+          <w:hyperlink w:anchor="_Toc218334622" w:history="1">
+            <w:r>
+              <w:rPr>
+                <w:rStyle w:val="Hyperlink"/>
+                <w:noProof/>
+                <w:lang w:val="fr-CA"/>
+              </w:rPr>
+              <w:t>4.1.4</w:t>
+            </w:r>
+            <w:r>
+              <w:rPr>
+                <w:rFonts w:asciiTheme="minorHAnsi" w:eastAsiaTheme="minorEastAsia" w:hAnsiTheme="minorHAnsi" w:cstheme="minorBidi"/>
+                <w:b w:val="0"/>
+                <w:noProof/>
+                <w:kern w:val="2"/>
+                <w:sz w:val="24"/>
+                <w:szCs w:val="24"/>
+                <w:lang w:val="fr-CA" w:eastAsia="fr-CA"/>
+                <w14:ligatures w14:val="standardContextual"/>
+              </w:rPr>
+              <w:tab/>
+            </w:r>
+            <w:r>
+              <w:rPr>
+                <w:rStyle w:val="Hyperlink"/>
+                <w:noProof/>
+                <w:lang w:val="fr-CA"/>
+              </w:rPr>
+              <w:t>Image Docker :</w:t>
+            </w:r>
+            <w:r>
+              <w:rPr>
+                <w:noProof/>
+                <w:webHidden/>
+              </w:rPr>
+              <w:tab/>
+            </w:r>
+            <w:r>
+              <w:rPr>
+                <w:noProof/>
+                <w:webHidden/>
+              </w:rPr>
+              <w:fldChar w:fldCharType="begin"/>
+            </w:r>
+            <w:r>
+              <w:rPr>
+                <w:noProof/>
+                <w:webHidden/>
+              </w:rPr>
+              <w:instrText xml:space="preserve"> PAGEREF _Toc218334622 \h </w:instrText>
+            </w:r>
+            <w:r>
+              <w:rPr>
+                <w:noProof/>
+                <w:webHidden/>
+              </w:rPr>
+            </w:r>
+            <w:r>
+              <w:rPr>
+                <w:noProof/>
+                <w:webHidden/>
+              </w:rPr>
+              <w:fldChar w:fldCharType="separate"/>
+            </w:r>
+            <w:r>
+              <w:rPr>
+                <w:noProof/>
+                <w:webHidden/>
+              </w:rPr>
+              <w:t>7</w:t>
+            </w:r>
+            <w:r>
+              <w:rPr>
+                <w:noProof/>
+                <w:webHidden/>
+              </w:rPr>
+              <w:fldChar w:fldCharType="end"/>
+            </w:r>
+          </w:hyperlink>
+        </w:p>
+        <w:p>
+          <w:pPr>
+            <w:pStyle w:val="TOC3"/>
+            <w:rPr>
+              <w:rFonts w:asciiTheme="minorHAnsi" w:eastAsiaTheme="minorEastAsia" w:hAnsiTheme="minorHAnsi" w:cstheme="minorBidi"/>
+              <w:b w:val="0"/>
+              <w:noProof/>
+              <w:kern w:val="2"/>
+              <w:sz w:val="24"/>
+              <w:szCs w:val="24"/>
+              <w:lang w:val="fr-CA" w:eastAsia="fr-CA"/>
+              <w14:ligatures w14:val="standardContextual"/>
+            </w:rPr>
+          </w:pPr>
+          <w:hyperlink w:anchor="_Toc218334623" w:history="1">
+            <w:r>
+              <w:rPr>
+                <w:rStyle w:val="Hyperlink"/>
+                <w:noProof/>
+                <w:lang w:val="fr-CA"/>
+              </w:rPr>
+              <w:t>4.1.5</w:t>
+            </w:r>
+            <w:r>
+              <w:rPr>
+                <w:rFonts w:asciiTheme="minorHAnsi" w:eastAsiaTheme="minorEastAsia" w:hAnsiTheme="minorHAnsi" w:cstheme="minorBidi"/>
+                <w:b w:val="0"/>
+                <w:noProof/>
+                <w:kern w:val="2"/>
+                <w:sz w:val="24"/>
+                <w:szCs w:val="24"/>
+                <w:lang w:val="fr-CA" w:eastAsia="fr-CA"/>
+                <w14:ligatures w14:val="standardContextual"/>
+              </w:rPr>
+              <w:tab/>
+            </w:r>
+            <w:r>
+              <w:rPr>
+                <w:rStyle w:val="Hyperlink"/>
+                <w:noProof/>
+                <w:lang w:val="fr-CA"/>
+              </w:rPr>
+              <w:t>Test local réussi :</w:t>
+            </w:r>
+            <w:r>
+              <w:rPr>
+                <w:noProof/>
+                <w:webHidden/>
+              </w:rPr>
+              <w:tab/>
+            </w:r>
+            <w:r>
+              <w:rPr>
+                <w:noProof/>
+                <w:webHidden/>
+              </w:rPr>
+              <w:fldChar w:fldCharType="begin"/>
+            </w:r>
+            <w:r>
+              <w:rPr>
+                <w:noProof/>
+                <w:webHidden/>
+              </w:rPr>
+              <w:instrText xml:space="preserve"> PAGEREF _Toc218334623 \h </w:instrText>
+            </w:r>
+            <w:r>
+              <w:rPr>
+                <w:noProof/>
+                <w:webHidden/>
+              </w:rPr>
+            </w:r>
+            <w:r>
+              <w:rPr>
+                <w:noProof/>
+                <w:webHidden/>
+              </w:rPr>
+              <w:fldChar w:fldCharType="separate"/>
+            </w:r>
+            <w:r>
+              <w:rPr>
+                <w:noProof/>
+                <w:webHidden/>
+              </w:rPr>
+              <w:t>7</w:t>
+            </w:r>
+            <w:r>
+              <w:rPr>
+                <w:noProof/>
+                <w:webHidden/>
+              </w:rPr>
+              <w:fldChar w:fldCharType="end"/>
+            </w:r>
+          </w:hyperlink>
+        </w:p>
+        <w:p>
+          <w:pPr>
+            <w:pStyle w:val="TOC2"/>
+            <w:tabs>
+              <w:tab w:val="left" w:pos="1416"/>
+              <w:tab w:val="right" w:leader="dot" w:pos="10337"/>
+            </w:tabs>
+            <w:rPr>
+              <w:rFonts w:asciiTheme="minorHAnsi" w:eastAsiaTheme="minorEastAsia" w:hAnsiTheme="minorHAnsi" w:cstheme="minorBidi"/>
+              <w:b w:val="0"/>
+              <w:noProof/>
+              <w:kern w:val="2"/>
+              <w:szCs w:val="24"/>
+              <w:lang w:val="fr-CA" w:eastAsia="fr-CA"/>
+              <w14:ligatures w14:val="standardContextual"/>
+            </w:rPr>
+          </w:pPr>
+          <w:hyperlink w:anchor="_Toc218334624" w:history="1">
+            <w:r>
+              <w:rPr>
+                <w:rStyle w:val="Hyperlink"/>
+                <w:noProof/>
+                <w:lang w:val="fr-CA"/>
+              </w:rPr>
+              <w:t>4.2</w:t>
+            </w:r>
+            <w:r>
+              <w:rPr>
+                <w:rFonts w:asciiTheme="minorHAnsi" w:eastAsiaTheme="minorEastAsia" w:hAnsiTheme="minorHAnsi" w:cstheme="minorBidi"/>
+                <w:b w:val="0"/>
+                <w:noProof/>
+                <w:kern w:val="2"/>
+                <w:szCs w:val="24"/>
+                <w:lang w:val="fr-CA" w:eastAsia="fr-CA"/>
+                <w14:ligatures w14:val="standardContextual"/>
+              </w:rPr>
+              <w:tab/>
+            </w:r>
+            <w:r>
+              <w:rPr>
+                <w:rStyle w:val="Hyperlink"/>
+                <w:noProof/>
+                <w:lang w:val="fr-CA"/>
+              </w:rPr>
+              <w:t>Rendu du projet</w:t>
+            </w:r>
+            <w:r>
+              <w:rPr>
+                <w:noProof/>
+                <w:webHidden/>
+              </w:rPr>
+              <w:tab/>
+            </w:r>
+            <w:r>
+              <w:rPr>
+                <w:noProof/>
+                <w:webHidden/>
+              </w:rPr>
+              <w:fldChar w:fldCharType="begin"/>
+            </w:r>
+            <w:r>
+              <w:rPr>
+                <w:noProof/>
+                <w:webHidden/>
+              </w:rPr>
+              <w:instrText xml:space="preserve"> PAGEREF _Toc218334624 \h </w:instrText>
+            </w:r>
+            <w:r>
+              <w:rPr>
+                <w:noProof/>
+                <w:webHidden/>
+              </w:rPr>
+            </w:r>
+            <w:r>
+              <w:rPr>
+                <w:noProof/>
+                <w:webHidden/>
+              </w:rPr>
+              <w:fldChar w:fldCharType="separate"/>
+            </w:r>
+            <w:r>
+              <w:rPr>
+                <w:noProof/>
+                <w:webHidden/>
+              </w:rPr>
+              <w:t>7</w:t>
+            </w:r>
+            <w:r>
+              <w:rPr>
+                <w:noProof/>
+                <w:webHidden/>
+              </w:rPr>
+              <w:fldChar w:fldCharType="end"/>
+            </w:r>
+          </w:hyperlink>
+        </w:p>
+        <w:p>
+          <w:pPr>
+            <w:pStyle w:val="TOC1"/>
+            <w:tabs>
+              <w:tab w:val="left" w:pos="708"/>
+              <w:tab w:val="right" w:leader="dot" w:pos="10337"/>
+            </w:tabs>
+            <w:rPr>
+              <w:rFonts w:asciiTheme="minorHAnsi" w:eastAsiaTheme="minorEastAsia" w:hAnsiTheme="minorHAnsi" w:cstheme="minorBidi"/>
+              <w:b w:val="0"/>
+              <w:noProof/>
+              <w:kern w:val="2"/>
+              <w:sz w:val="24"/>
+              <w:szCs w:val="24"/>
+              <w:lang w:val="fr-CA" w:eastAsia="fr-CA"/>
+              <w14:ligatures w14:val="standardContextual"/>
+            </w:rPr>
+          </w:pPr>
+          <w:hyperlink w:anchor="_Toc218334625" w:history="1">
+            <w:r>
+              <w:rPr>
+                <w:rStyle w:val="Hyperlink"/>
+                <w:noProof/>
+              </w:rPr>
               <w:t>5</w:t>
+            </w:r>
+            <w:r>
+              <w:rPr>
+                <w:rFonts w:asciiTheme="minorHAnsi" w:eastAsiaTheme="minorEastAsia" w:hAnsiTheme="minorHAnsi" w:cstheme="minorBidi"/>
+                <w:b w:val="0"/>
+                <w:noProof/>
+                <w:kern w:val="2"/>
+                <w:sz w:val="24"/>
+                <w:szCs w:val="24"/>
+                <w:lang w:val="fr-CA" w:eastAsia="fr-CA"/>
+                <w14:ligatures w14:val="standardContextual"/>
+              </w:rPr>
+              <w:tab/>
+            </w:r>
+            <w:r>
+              <w:rPr>
+                <w:rStyle w:val="Hyperlink"/>
+                <w:noProof/>
+              </w:rPr>
+              <w:t>WORKFLOWS CI</w:t>
+            </w:r>
+            <w:r>
+              <w:rPr>
+                <w:noProof/>
+                <w:webHidden/>
+              </w:rPr>
+              <w:tab/>
+            </w:r>
+            <w:r>
+              <w:rPr>
+                <w:noProof/>
+                <w:webHidden/>
+              </w:rPr>
+              <w:fldChar w:fldCharType="begin"/>
+            </w:r>
+            <w:r>
+              <w:rPr>
+                <w:noProof/>
+                <w:webHidden/>
+              </w:rPr>
+              <w:instrText xml:space="preserve"> PAGEREF _Toc218334625 \h </w:instrText>
+            </w:r>
+            <w:r>
+              <w:rPr>
+                <w:noProof/>
+                <w:webHidden/>
+              </w:rPr>
+            </w:r>
+            <w:r>
+              <w:rPr>
+                <w:noProof/>
+                <w:webHidden/>
+              </w:rPr>
+              <w:fldChar w:fldCharType="separate"/>
+            </w:r>
+            <w:r>
+              <w:rPr>
+                <w:noProof/>
+                <w:webHidden/>
+              </w:rPr>
+              <w:t>8</w:t>
+            </w:r>
+            <w:r>
+              <w:rPr>
+                <w:noProof/>
+                <w:webHidden/>
+              </w:rPr>
+              <w:fldChar w:fldCharType="end"/>
+            </w:r>
+          </w:hyperlink>
+        </w:p>
+        <w:p>
+          <w:pPr>
+            <w:pStyle w:val="TOC2"/>
+            <w:tabs>
+              <w:tab w:val="left" w:pos="1416"/>
+              <w:tab w:val="right" w:leader="dot" w:pos="10337"/>
+            </w:tabs>
+            <w:rPr>
+              <w:rFonts w:asciiTheme="minorHAnsi" w:eastAsiaTheme="minorEastAsia" w:hAnsiTheme="minorHAnsi" w:cstheme="minorBidi"/>
+              <w:b w:val="0"/>
+              <w:noProof/>
+              <w:kern w:val="2"/>
+              <w:szCs w:val="24"/>
+              <w:lang w:val="fr-CA" w:eastAsia="fr-CA"/>
+              <w14:ligatures w14:val="standardContextual"/>
+            </w:rPr>
+          </w:pPr>
+          <w:hyperlink w:anchor="_Toc218334626" w:history="1">
+            <w:r>
+              <w:rPr>
+                <w:rStyle w:val="Hyperlink"/>
+                <w:noProof/>
+                <w:lang w:val="fr-CA"/>
+              </w:rPr>
+              <w:t>5.1</w:t>
+            </w:r>
+            <w:r>
+              <w:rPr>
+                <w:rFonts w:asciiTheme="minorHAnsi" w:eastAsiaTheme="minorEastAsia" w:hAnsiTheme="minorHAnsi" w:cstheme="minorBidi"/>
+                <w:b w:val="0"/>
+                <w:noProof/>
+                <w:kern w:val="2"/>
+                <w:szCs w:val="24"/>
+                <w:lang w:val="fr-CA" w:eastAsia="fr-CA"/>
+                <w14:ligatures w14:val="standardContextual"/>
+              </w:rPr>
+              <w:tab/>
+            </w:r>
+            <w:r>
+              <w:rPr>
+                <w:rStyle w:val="Hyperlink"/>
+                <w:noProof/>
+                <w:lang w:val="fr-CA"/>
+              </w:rPr>
+              <w:t>Workflow Backend CI</w:t>
+            </w:r>
+            <w:r>
+              <w:rPr>
+                <w:noProof/>
+                <w:webHidden/>
+              </w:rPr>
+              <w:tab/>
+            </w:r>
+            <w:r>
+              <w:rPr>
+                <w:noProof/>
+                <w:webHidden/>
+              </w:rPr>
+              <w:fldChar w:fldCharType="begin"/>
+            </w:r>
+            <w:r>
+              <w:rPr>
+                <w:noProof/>
+                <w:webHidden/>
+              </w:rPr>
+              <w:instrText xml:space="preserve"> PAGEREF _Toc218334626 \h </w:instrText>
+            </w:r>
+            <w:r>
+              <w:rPr>
+                <w:noProof/>
+                <w:webHidden/>
+              </w:rPr>
+            </w:r>
+            <w:r>
+              <w:rPr>
+                <w:noProof/>
+                <w:webHidden/>
+              </w:rPr>
+              <w:fldChar w:fldCharType="separate"/>
+            </w:r>
+            <w:r>
+              <w:rPr>
+                <w:noProof/>
+                <w:webHidden/>
+              </w:rPr>
+              <w:t>8</w:t>
+            </w:r>
+            <w:r>
+              <w:rPr>
+                <w:noProof/>
+                <w:webHidden/>
+              </w:rPr>
+              <w:fldChar w:fldCharType="end"/>
+            </w:r>
+          </w:hyperlink>
+        </w:p>
+        <w:p>
+          <w:pPr>
+            <w:pStyle w:val="TOC3"/>
+            <w:rPr>
+              <w:rFonts w:asciiTheme="minorHAnsi" w:eastAsiaTheme="minorEastAsia" w:hAnsiTheme="minorHAnsi" w:cstheme="minorBidi"/>
+              <w:b w:val="0"/>
+              <w:noProof/>
+              <w:kern w:val="2"/>
+              <w:sz w:val="24"/>
+              <w:szCs w:val="24"/>
+              <w:lang w:val="fr-CA" w:eastAsia="fr-CA"/>
+              <w14:ligatures w14:val="standardContextual"/>
+            </w:rPr>
+          </w:pPr>
+          <w:hyperlink w:anchor="_Toc218334627" w:history="1">
+            <w:r>
+              <w:rPr>
+                <w:rStyle w:val="Hyperlink"/>
+                <w:rFonts w:eastAsia="Times New Roman"/>
+                <w:noProof/>
+                <w:lang w:val="fr-CA" w:eastAsia="fr-CA"/>
+              </w:rPr>
+              <w:t>5.1.1</w:t>
+            </w:r>
+            <w:r>
+              <w:rPr>
+                <w:rFonts w:asciiTheme="minorHAnsi" w:eastAsiaTheme="minorEastAsia" w:hAnsiTheme="minorHAnsi" w:cstheme="minorBidi"/>
+                <w:b w:val="0"/>
+                <w:noProof/>
+                <w:kern w:val="2"/>
+                <w:sz w:val="24"/>
+                <w:szCs w:val="24"/>
+                <w:lang w:val="fr-CA" w:eastAsia="fr-CA"/>
+                <w14:ligatures w14:val="standardContextual"/>
+              </w:rPr>
+              <w:tab/>
+            </w:r>
+            <w:r>
+              <w:rPr>
+                <w:rStyle w:val="Hyperlink"/>
+                <w:rFonts w:eastAsia="Times New Roman"/>
+                <w:noProof/>
+                <w:lang w:val="fr-CA" w:eastAsia="fr-CA"/>
+              </w:rPr>
+              <w:t>Objectif</w:t>
+            </w:r>
+            <w:r>
+              <w:rPr>
+                <w:noProof/>
+                <w:webHidden/>
+              </w:rPr>
+              <w:tab/>
+            </w:r>
+            <w:r>
+              <w:rPr>
+                <w:noProof/>
+                <w:webHidden/>
+              </w:rPr>
+              <w:fldChar w:fldCharType="begin"/>
+            </w:r>
+            <w:r>
+              <w:rPr>
+                <w:noProof/>
+                <w:webHidden/>
+              </w:rPr>
+              <w:instrText xml:space="preserve"> PAGEREF _Toc218334627 \h </w:instrText>
+            </w:r>
+            <w:r>
+              <w:rPr>
+                <w:noProof/>
+                <w:webHidden/>
+              </w:rPr>
+            </w:r>
+            <w:r>
+              <w:rPr>
+                <w:noProof/>
+                <w:webHidden/>
+              </w:rPr>
+              <w:fldChar w:fldCharType="separate"/>
+            </w:r>
+            <w:r>
+              <w:rPr>
+                <w:noProof/>
+                <w:webHidden/>
+              </w:rPr>
+              <w:t>8</w:t>
+            </w:r>
+            <w:r>
+              <w:rPr>
+                <w:noProof/>
+                <w:webHidden/>
+              </w:rPr>
+              <w:fldChar w:fldCharType="end"/>
+            </w:r>
+          </w:hyperlink>
+        </w:p>
+        <w:p>
+          <w:pPr>
+            <w:pStyle w:val="TOC3"/>
+            <w:rPr>
+              <w:rFonts w:asciiTheme="minorHAnsi" w:eastAsiaTheme="minorEastAsia" w:hAnsiTheme="minorHAnsi" w:cstheme="minorBidi"/>
+              <w:b w:val="0"/>
+              <w:noProof/>
+              <w:kern w:val="2"/>
+              <w:sz w:val="24"/>
+              <w:szCs w:val="24"/>
+              <w:lang w:val="fr-CA" w:eastAsia="fr-CA"/>
+              <w14:ligatures w14:val="standardContextual"/>
+            </w:rPr>
+          </w:pPr>
+          <w:hyperlink w:anchor="_Toc218334628" w:history="1">
+            <w:r>
+              <w:rPr>
+                <w:rStyle w:val="Hyperlink"/>
+                <w:rFonts w:eastAsia="Times New Roman"/>
+                <w:noProof/>
+                <w:lang w:val="fr-CA" w:eastAsia="fr-CA"/>
+              </w:rPr>
+              <w:t>5.1.2</w:t>
+            </w:r>
+            <w:r>
+              <w:rPr>
+                <w:rFonts w:asciiTheme="minorHAnsi" w:eastAsiaTheme="minorEastAsia" w:hAnsiTheme="minorHAnsi" w:cstheme="minorBidi"/>
+                <w:b w:val="0"/>
+                <w:noProof/>
+                <w:kern w:val="2"/>
+                <w:sz w:val="24"/>
+                <w:szCs w:val="24"/>
+                <w:lang w:val="fr-CA" w:eastAsia="fr-CA"/>
+                <w14:ligatures w14:val="standardContextual"/>
+              </w:rPr>
+              <w:tab/>
+            </w:r>
+            <w:r>
+              <w:rPr>
+                <w:rStyle w:val="Hyperlink"/>
+                <w:rFonts w:eastAsia="Times New Roman"/>
+                <w:noProof/>
+                <w:lang w:val="fr-CA" w:eastAsia="fr-CA"/>
+              </w:rPr>
+              <w:t>Déclencheurs</w:t>
+            </w:r>
+            <w:r>
+              <w:rPr>
+                <w:noProof/>
+                <w:webHidden/>
+              </w:rPr>
+              <w:tab/>
+            </w:r>
+            <w:r>
+              <w:rPr>
+                <w:noProof/>
+                <w:webHidden/>
+              </w:rPr>
+              <w:fldChar w:fldCharType="begin"/>
+            </w:r>
+            <w:r>
+              <w:rPr>
+                <w:noProof/>
+                <w:webHidden/>
+              </w:rPr>
+              <w:instrText xml:space="preserve"> PAGEREF _Toc218334628 \h </w:instrText>
+            </w:r>
+            <w:r>
+              <w:rPr>
+                <w:noProof/>
+                <w:webHidden/>
+              </w:rPr>
+            </w:r>
+            <w:r>
+              <w:rPr>
+                <w:noProof/>
+                <w:webHidden/>
+              </w:rPr>
+              <w:fldChar w:fldCharType="separate"/>
+            </w:r>
+            <w:r>
+              <w:rPr>
+                <w:noProof/>
+                <w:webHidden/>
+              </w:rPr>
+              <w:t>8</w:t>
+            </w:r>
+            <w:r>
+              <w:rPr>
+                <w:noProof/>
+                <w:webHidden/>
+              </w:rPr>
+              <w:fldChar w:fldCharType="end"/>
+            </w:r>
+          </w:hyperlink>
+        </w:p>
+        <w:p>
+          <w:pPr>
+            <w:pStyle w:val="TOC3"/>
+            <w:rPr>
+              <w:rFonts w:asciiTheme="minorHAnsi" w:eastAsiaTheme="minorEastAsia" w:hAnsiTheme="minorHAnsi" w:cstheme="minorBidi"/>
+              <w:b w:val="0"/>
+              <w:noProof/>
+              <w:kern w:val="2"/>
+              <w:sz w:val="24"/>
+              <w:szCs w:val="24"/>
+              <w:lang w:val="fr-CA" w:eastAsia="fr-CA"/>
+              <w14:ligatures w14:val="standardContextual"/>
+            </w:rPr>
+          </w:pPr>
+          <w:hyperlink w:anchor="_Toc218334629" w:history="1">
+            <w:r>
+              <w:rPr>
+                <w:rStyle w:val="Hyperlink"/>
+                <w:rFonts w:eastAsia="Times New Roman"/>
+                <w:noProof/>
+                <w:lang w:val="fr-CA" w:eastAsia="fr-CA"/>
+              </w:rPr>
+              <w:t>5.1.3</w:t>
+            </w:r>
+            <w:r>
+              <w:rPr>
+                <w:rFonts w:asciiTheme="minorHAnsi" w:eastAsiaTheme="minorEastAsia" w:hAnsiTheme="minorHAnsi" w:cstheme="minorBidi"/>
+                <w:b w:val="0"/>
+                <w:noProof/>
+                <w:kern w:val="2"/>
+                <w:sz w:val="24"/>
+                <w:szCs w:val="24"/>
+                <w:lang w:val="fr-CA" w:eastAsia="fr-CA"/>
+                <w14:ligatures w14:val="standardContextual"/>
+              </w:rPr>
+              <w:tab/>
+            </w:r>
+            <w:r>
+              <w:rPr>
+                <w:rStyle w:val="Hyperlink"/>
+                <w:rFonts w:eastAsia="Times New Roman"/>
+                <w:noProof/>
+                <w:lang w:val="fr-CA" w:eastAsia="fr-CA"/>
+              </w:rPr>
+              <w:t>Jobs</w:t>
+            </w:r>
+            <w:r>
+              <w:rPr>
+                <w:noProof/>
+                <w:webHidden/>
+              </w:rPr>
+              <w:tab/>
+            </w:r>
+            <w:r>
+              <w:rPr>
+                <w:noProof/>
+                <w:webHidden/>
+              </w:rPr>
+              <w:fldChar w:fldCharType="begin"/>
+            </w:r>
+            <w:r>
+              <w:rPr>
+                <w:noProof/>
+                <w:webHidden/>
+              </w:rPr>
+              <w:instrText xml:space="preserve"> PAGEREF _Toc218334629 \h </w:instrText>
+            </w:r>
+            <w:r>
+              <w:rPr>
+                <w:noProof/>
+                <w:webHidden/>
+              </w:rPr>
+            </w:r>
+            <w:r>
+              <w:rPr>
+                <w:noProof/>
+                <w:webHidden/>
+              </w:rPr>
+              <w:fldChar w:fldCharType="separate"/>
+            </w:r>
+            <w:r>
+              <w:rPr>
+                <w:noProof/>
+                <w:webHidden/>
+              </w:rPr>
+              <w:t>8</w:t>
+            </w:r>
+            <w:r>
+              <w:rPr>
+                <w:noProof/>
+                <w:webHidden/>
+              </w:rPr>
+              <w:fldChar w:fldCharType="end"/>
+            </w:r>
+          </w:hyperlink>
+        </w:p>
+        <w:p>
+          <w:pPr>
+            <w:pStyle w:val="TOC3"/>
+            <w:rPr>
+              <w:rFonts w:asciiTheme="minorHAnsi" w:eastAsiaTheme="minorEastAsia" w:hAnsiTheme="minorHAnsi" w:cstheme="minorBidi"/>
+              <w:b w:val="0"/>
+              <w:noProof/>
+              <w:kern w:val="2"/>
+              <w:sz w:val="24"/>
+              <w:szCs w:val="24"/>
+              <w:lang w:val="fr-CA" w:eastAsia="fr-CA"/>
+              <w14:ligatures w14:val="standardContextual"/>
+            </w:rPr>
+          </w:pPr>
+          <w:hyperlink w:anchor="_Toc218334630" w:history="1">
+            <w:r>
+              <w:rPr>
+                <w:rStyle w:val="Hyperlink"/>
+                <w:rFonts w:eastAsia="Times New Roman"/>
+                <w:noProof/>
+                <w:lang w:val="fr-CA" w:eastAsia="fr-CA"/>
+              </w:rPr>
+              <w:t>5.1.4</w:t>
+            </w:r>
+            <w:r>
+              <w:rPr>
+                <w:rFonts w:asciiTheme="minorHAnsi" w:eastAsiaTheme="minorEastAsia" w:hAnsiTheme="minorHAnsi" w:cstheme="minorBidi"/>
+                <w:b w:val="0"/>
+                <w:noProof/>
+                <w:kern w:val="2"/>
+                <w:sz w:val="24"/>
+                <w:szCs w:val="24"/>
+                <w:lang w:val="fr-CA" w:eastAsia="fr-CA"/>
+                <w14:ligatures w14:val="standardContextual"/>
+              </w:rPr>
+              <w:tab/>
+            </w:r>
+            <w:r>
+              <w:rPr>
+                <w:rStyle w:val="Hyperlink"/>
+                <w:rFonts w:eastAsia="Times New Roman"/>
+                <w:noProof/>
+                <w:lang w:val="fr-CA" w:eastAsia="fr-CA"/>
+              </w:rPr>
+              <w:t>Étapes :</w:t>
+            </w:r>
+            <w:r>
+              <w:rPr>
+                <w:noProof/>
+                <w:webHidden/>
+              </w:rPr>
+              <w:tab/>
+            </w:r>
+            <w:r>
+              <w:rPr>
+                <w:noProof/>
+                <w:webHidden/>
+              </w:rPr>
+              <w:fldChar w:fldCharType="begin"/>
+            </w:r>
+            <w:r>
+              <w:rPr>
+                <w:noProof/>
+                <w:webHidden/>
+              </w:rPr>
+              <w:instrText xml:space="preserve"> PAGEREF _Toc218334630 \h </w:instrText>
+            </w:r>
+            <w:r>
+              <w:rPr>
+                <w:noProof/>
+                <w:webHidden/>
+              </w:rPr>
+            </w:r>
+            <w:r>
+              <w:rPr>
+                <w:noProof/>
+                <w:webHidden/>
+              </w:rPr>
+              <w:fldChar w:fldCharType="separate"/>
+            </w:r>
+            <w:r>
+              <w:rPr>
+                <w:noProof/>
+                <w:webHidden/>
+              </w:rPr>
+              <w:t>8</w:t>
+            </w:r>
+            <w:r>
+              <w:rPr>
+                <w:noProof/>
+                <w:webHidden/>
+              </w:rPr>
+              <w:fldChar w:fldCharType="end"/>
+            </w:r>
+          </w:hyperlink>
+        </w:p>
+        <w:p>
+          <w:pPr>
+            <w:pStyle w:val="TOC2"/>
+            <w:tabs>
+              <w:tab w:val="left" w:pos="1416"/>
+              <w:tab w:val="right" w:leader="dot" w:pos="10337"/>
+            </w:tabs>
+            <w:rPr>
+              <w:rFonts w:asciiTheme="minorHAnsi" w:eastAsiaTheme="minorEastAsia" w:hAnsiTheme="minorHAnsi" w:cstheme="minorBidi"/>
+              <w:b w:val="0"/>
+              <w:noProof/>
+              <w:kern w:val="2"/>
+              <w:szCs w:val="24"/>
+              <w:lang w:val="fr-CA" w:eastAsia="fr-CA"/>
+              <w14:ligatures w14:val="standardContextual"/>
+            </w:rPr>
+          </w:pPr>
+          <w:hyperlink w:anchor="_Toc218334631" w:history="1">
+            <w:r>
+              <w:rPr>
+                <w:rStyle w:val="Hyperlink"/>
+                <w:noProof/>
+              </w:rPr>
+              <w:t>5.2</w:t>
+            </w:r>
+            <w:r>
+              <w:rPr>
+                <w:rFonts w:asciiTheme="minorHAnsi" w:eastAsiaTheme="minorEastAsia" w:hAnsiTheme="minorHAnsi" w:cstheme="minorBidi"/>
+                <w:b w:val="0"/>
+                <w:noProof/>
+                <w:kern w:val="2"/>
+                <w:szCs w:val="24"/>
+                <w:lang w:val="fr-CA" w:eastAsia="fr-CA"/>
+                <w14:ligatures w14:val="standardContextual"/>
+              </w:rPr>
+              <w:tab/>
+            </w:r>
+            <w:r>
+              <w:rPr>
+                <w:rStyle w:val="Hyperlink"/>
+                <w:noProof/>
+              </w:rPr>
+              <w:t>Workflow Frontend CI</w:t>
+            </w:r>
+            <w:r>
+              <w:rPr>
+                <w:noProof/>
+                <w:webHidden/>
+              </w:rPr>
+              <w:tab/>
+            </w:r>
+            <w:r>
+              <w:rPr>
+                <w:noProof/>
+                <w:webHidden/>
+              </w:rPr>
+              <w:fldChar w:fldCharType="begin"/>
+            </w:r>
+            <w:r>
+              <w:rPr>
+                <w:noProof/>
+                <w:webHidden/>
+              </w:rPr>
+              <w:instrText xml:space="preserve"> PAGEREF _Toc218334631 \h </w:instrText>
+            </w:r>
+            <w:r>
+              <w:rPr>
+                <w:noProof/>
+                <w:webHidden/>
+              </w:rPr>
+            </w:r>
+            <w:r>
+              <w:rPr>
+                <w:noProof/>
+                <w:webHidden/>
+              </w:rPr>
+              <w:fldChar w:fldCharType="separate"/>
+            </w:r>
+            <w:r>
+              <w:rPr>
+                <w:noProof/>
+                <w:webHidden/>
+              </w:rPr>
+              <w:t>8</w:t>
+            </w:r>
+            <w:r>
+              <w:rPr>
+                <w:noProof/>
+                <w:webHidden/>
+              </w:rPr>
+              <w:fldChar w:fldCharType="end"/>
+            </w:r>
+          </w:hyperlink>
+        </w:p>
+        <w:p>
+          <w:pPr>
+            <w:pStyle w:val="TOC3"/>
+            <w:rPr>
+              <w:rFonts w:asciiTheme="minorHAnsi" w:eastAsiaTheme="minorEastAsia" w:hAnsiTheme="minorHAnsi" w:cstheme="minorBidi"/>
+              <w:b w:val="0"/>
+              <w:noProof/>
+              <w:kern w:val="2"/>
+              <w:sz w:val="24"/>
+              <w:szCs w:val="24"/>
+              <w:lang w:val="fr-CA" w:eastAsia="fr-CA"/>
+              <w14:ligatures w14:val="standardContextual"/>
+            </w:rPr>
+          </w:pPr>
+          <w:hyperlink w:anchor="_Toc218334632" w:history="1">
+            <w:r>
+              <w:rPr>
+                <w:rStyle w:val="Hyperlink"/>
+                <w:rFonts w:eastAsia="Times New Roman"/>
+                <w:noProof/>
+                <w:lang w:val="fr-CA" w:eastAsia="fr-CA"/>
+              </w:rPr>
+              <w:t>5.2.1</w:t>
+            </w:r>
+            <w:r>
+              <w:rPr>
+                <w:rFonts w:asciiTheme="minorHAnsi" w:eastAsiaTheme="minorEastAsia" w:hAnsiTheme="minorHAnsi" w:cstheme="minorBidi"/>
+                <w:b w:val="0"/>
+                <w:noProof/>
+                <w:kern w:val="2"/>
+                <w:sz w:val="24"/>
+                <w:szCs w:val="24"/>
+                <w:lang w:val="fr-CA" w:eastAsia="fr-CA"/>
+                <w14:ligatures w14:val="standardContextual"/>
+              </w:rPr>
+              <w:tab/>
+            </w:r>
+            <w:r>
+              <w:rPr>
+                <w:rStyle w:val="Hyperlink"/>
+                <w:rFonts w:eastAsia="Times New Roman"/>
+                <w:noProof/>
+                <w:lang w:val="fr-CA" w:eastAsia="fr-CA"/>
+              </w:rPr>
+              <w:t>Objectif</w:t>
+            </w:r>
+            <w:r>
+              <w:rPr>
+                <w:noProof/>
+                <w:webHidden/>
+              </w:rPr>
+              <w:tab/>
+            </w:r>
+            <w:r>
+              <w:rPr>
+                <w:noProof/>
+                <w:webHidden/>
+              </w:rPr>
+              <w:fldChar w:fldCharType="begin"/>
+            </w:r>
+            <w:r>
+              <w:rPr>
+                <w:noProof/>
+                <w:webHidden/>
+              </w:rPr>
+              <w:instrText xml:space="preserve"> PAGEREF _Toc218334632 \h </w:instrText>
+            </w:r>
+            <w:r>
+              <w:rPr>
+                <w:noProof/>
+                <w:webHidden/>
+              </w:rPr>
+            </w:r>
+            <w:r>
+              <w:rPr>
+                <w:noProof/>
+                <w:webHidden/>
+              </w:rPr>
+              <w:fldChar w:fldCharType="separate"/>
+            </w:r>
+            <w:r>
+              <w:rPr>
+                <w:noProof/>
+                <w:webHidden/>
+              </w:rPr>
+              <w:t>8</w:t>
+            </w:r>
+            <w:r>
+              <w:rPr>
+                <w:noProof/>
+                <w:webHidden/>
+              </w:rPr>
+              <w:fldChar w:fldCharType="end"/>
+            </w:r>
+          </w:hyperlink>
+        </w:p>
+        <w:p>
+          <w:pPr>
+            <w:pStyle w:val="TOC3"/>
+            <w:rPr>
+              <w:rFonts w:asciiTheme="minorHAnsi" w:eastAsiaTheme="minorEastAsia" w:hAnsiTheme="minorHAnsi" w:cstheme="minorBidi"/>
+              <w:b w:val="0"/>
+              <w:noProof/>
+              <w:kern w:val="2"/>
+              <w:sz w:val="24"/>
+              <w:szCs w:val="24"/>
+              <w:lang w:val="fr-CA" w:eastAsia="fr-CA"/>
+              <w14:ligatures w14:val="standardContextual"/>
+            </w:rPr>
+          </w:pPr>
+          <w:hyperlink w:anchor="_Toc218334633" w:history="1">
+            <w:r>
+              <w:rPr>
+                <w:rStyle w:val="Hyperlink"/>
+                <w:rFonts w:eastAsia="Times New Roman"/>
+                <w:noProof/>
+                <w:lang w:val="fr-CA" w:eastAsia="fr-CA"/>
+              </w:rPr>
+              <w:t>5.2.2</w:t>
+            </w:r>
+            <w:r>
+              <w:rPr>
+                <w:rFonts w:asciiTheme="minorHAnsi" w:eastAsiaTheme="minorEastAsia" w:hAnsiTheme="minorHAnsi" w:cstheme="minorBidi"/>
+                <w:b w:val="0"/>
+                <w:noProof/>
+                <w:kern w:val="2"/>
+                <w:sz w:val="24"/>
+                <w:szCs w:val="24"/>
+                <w:lang w:val="fr-CA" w:eastAsia="fr-CA"/>
+                <w14:ligatures w14:val="standardContextual"/>
+              </w:rPr>
+              <w:tab/>
+            </w:r>
+            <w:r>
+              <w:rPr>
+                <w:rStyle w:val="Hyperlink"/>
+                <w:rFonts w:eastAsia="Times New Roman"/>
+                <w:noProof/>
+                <w:lang w:val="fr-CA" w:eastAsia="fr-CA"/>
+              </w:rPr>
+              <w:t>Déclencheurs</w:t>
+            </w:r>
+            <w:r>
+              <w:rPr>
+                <w:noProof/>
+                <w:webHidden/>
+              </w:rPr>
+              <w:tab/>
+            </w:r>
+            <w:r>
+              <w:rPr>
+                <w:noProof/>
+                <w:webHidden/>
+              </w:rPr>
+              <w:fldChar w:fldCharType="begin"/>
+            </w:r>
+            <w:r>
+              <w:rPr>
+                <w:noProof/>
+                <w:webHidden/>
+              </w:rPr>
+              <w:instrText xml:space="preserve"> PAGEREF _Toc218334633 \h </w:instrText>
+            </w:r>
+            <w:r>
+              <w:rPr>
+                <w:noProof/>
+                <w:webHidden/>
+              </w:rPr>
+            </w:r>
+            <w:r>
+              <w:rPr>
+                <w:noProof/>
+                <w:webHidden/>
+              </w:rPr>
+              <w:fldChar w:fldCharType="separate"/>
+            </w:r>
+            <w:r>
+              <w:rPr>
+                <w:noProof/>
+                <w:webHidden/>
+              </w:rPr>
+              <w:t>8</w:t>
+            </w:r>
+            <w:r>
+              <w:rPr>
+                <w:noProof/>
+                <w:webHidden/>
+              </w:rPr>
+              <w:fldChar w:fldCharType="end"/>
+            </w:r>
+          </w:hyperlink>
+        </w:p>
+        <w:p>
+          <w:pPr>
+            <w:pStyle w:val="TOC3"/>
+            <w:rPr>
+              <w:rFonts w:asciiTheme="minorHAnsi" w:eastAsiaTheme="minorEastAsia" w:hAnsiTheme="minorHAnsi" w:cstheme="minorBidi"/>
+              <w:b w:val="0"/>
+              <w:noProof/>
+              <w:kern w:val="2"/>
+              <w:sz w:val="24"/>
+              <w:szCs w:val="24"/>
+              <w:lang w:val="fr-CA" w:eastAsia="fr-CA"/>
+              <w14:ligatures w14:val="standardContextual"/>
+            </w:rPr>
+          </w:pPr>
+          <w:hyperlink w:anchor="_Toc218334634" w:history="1">
+            <w:r>
+              <w:rPr>
+                <w:rStyle w:val="Hyperlink"/>
+                <w:rFonts w:eastAsia="Times New Roman"/>
+                <w:noProof/>
+                <w:lang w:val="fr-CA" w:eastAsia="fr-CA"/>
+              </w:rPr>
+              <w:t>5.2.3</w:t>
+            </w:r>
+            <w:r>
+              <w:rPr>
+                <w:rFonts w:asciiTheme="minorHAnsi" w:eastAsiaTheme="minorEastAsia" w:hAnsiTheme="minorHAnsi" w:cstheme="minorBidi"/>
+                <w:b w:val="0"/>
+                <w:noProof/>
+                <w:kern w:val="2"/>
+                <w:sz w:val="24"/>
+                <w:szCs w:val="24"/>
+                <w:lang w:val="fr-CA" w:eastAsia="fr-CA"/>
+                <w14:ligatures w14:val="standardContextual"/>
+              </w:rPr>
+              <w:tab/>
+            </w:r>
+            <w:r>
+              <w:rPr>
+                <w:rStyle w:val="Hyperlink"/>
+                <w:rFonts w:eastAsia="Times New Roman"/>
+                <w:noProof/>
+                <w:lang w:val="fr-CA" w:eastAsia="fr-CA"/>
+              </w:rPr>
+              <w:t>Jobs</w:t>
+            </w:r>
+            <w:r>
+              <w:rPr>
+                <w:noProof/>
+                <w:webHidden/>
+              </w:rPr>
+              <w:tab/>
+            </w:r>
+            <w:r>
+              <w:rPr>
+                <w:noProof/>
+                <w:webHidden/>
+              </w:rPr>
+              <w:fldChar w:fldCharType="begin"/>
+            </w:r>
+            <w:r>
+              <w:rPr>
+                <w:noProof/>
+                <w:webHidden/>
+              </w:rPr>
+              <w:instrText xml:space="preserve"> PAGEREF _Toc218334634 \h </w:instrText>
+            </w:r>
+            <w:r>
+              <w:rPr>
+                <w:noProof/>
+                <w:webHidden/>
+              </w:rPr>
+            </w:r>
+            <w:r>
+              <w:rPr>
+                <w:noProof/>
+                <w:webHidden/>
+              </w:rPr>
+              <w:fldChar w:fldCharType="separate"/>
+            </w:r>
+            <w:r>
+              <w:rPr>
+                <w:noProof/>
+                <w:webHidden/>
+              </w:rPr>
+              <w:t>9</w:t>
+            </w:r>
+            <w:r>
+              <w:rPr>
+                <w:noProof/>
+                <w:webHidden/>
+              </w:rPr>
+              <w:fldChar w:fldCharType="end"/>
+            </w:r>
+          </w:hyperlink>
+        </w:p>
+        <w:p>
+          <w:pPr>
+            <w:pStyle w:val="TOC3"/>
+            <w:rPr>
+              <w:rFonts w:asciiTheme="minorHAnsi" w:eastAsiaTheme="minorEastAsia" w:hAnsiTheme="minorHAnsi" w:cstheme="minorBidi"/>
+              <w:b w:val="0"/>
+              <w:noProof/>
+              <w:kern w:val="2"/>
+              <w:sz w:val="24"/>
+              <w:szCs w:val="24"/>
+              <w:lang w:val="fr-CA" w:eastAsia="fr-CA"/>
+              <w14:ligatures w14:val="standardContextual"/>
+            </w:rPr>
+          </w:pPr>
+          <w:hyperlink w:anchor="_Toc218334635" w:history="1">
+            <w:r>
+              <w:rPr>
+                <w:rStyle w:val="Hyperlink"/>
+                <w:rFonts w:eastAsia="Times New Roman"/>
+                <w:noProof/>
+                <w:lang w:val="fr-CA" w:eastAsia="fr-CA"/>
+              </w:rPr>
+              <w:t>5.2.4</w:t>
+            </w:r>
+            <w:r>
+              <w:rPr>
+                <w:rFonts w:asciiTheme="minorHAnsi" w:eastAsiaTheme="minorEastAsia" w:hAnsiTheme="minorHAnsi" w:cstheme="minorBidi"/>
+                <w:b w:val="0"/>
+                <w:noProof/>
+                <w:kern w:val="2"/>
+                <w:sz w:val="24"/>
+                <w:szCs w:val="24"/>
+                <w:lang w:val="fr-CA" w:eastAsia="fr-CA"/>
+                <w14:ligatures w14:val="standardContextual"/>
+              </w:rPr>
+              <w:tab/>
+            </w:r>
+            <w:r>
+              <w:rPr>
+                <w:rStyle w:val="Hyperlink"/>
+                <w:rFonts w:eastAsia="Times New Roman"/>
+                <w:noProof/>
+                <w:lang w:val="fr-CA" w:eastAsia="fr-CA"/>
+              </w:rPr>
+              <w:t>Étapes</w:t>
+            </w:r>
+            <w:r>
+              <w:rPr>
+                <w:noProof/>
+                <w:webHidden/>
+              </w:rPr>
+              <w:tab/>
+            </w:r>
+            <w:r>
+              <w:rPr>
+                <w:noProof/>
+                <w:webHidden/>
+              </w:rPr>
+              <w:fldChar w:fldCharType="begin"/>
+            </w:r>
+            <w:r>
+              <w:rPr>
+                <w:noProof/>
+                <w:webHidden/>
+              </w:rPr>
+              <w:instrText xml:space="preserve"> PAGEREF _Toc218334635 \h </w:instrText>
+            </w:r>
+            <w:r>
+              <w:rPr>
+                <w:noProof/>
+                <w:webHidden/>
+              </w:rPr>
+            </w:r>
+            <w:r>
+              <w:rPr>
+                <w:noProof/>
+                <w:webHidden/>
+              </w:rPr>
+              <w:fldChar w:fldCharType="separate"/>
+            </w:r>
+            <w:r>
+              <w:rPr>
+                <w:noProof/>
+                <w:webHidden/>
+              </w:rPr>
+              <w:t>9</w:t>
+            </w:r>
+            <w:r>
+              <w:rPr>
+                <w:noProof/>
+                <w:webHidden/>
+              </w:rPr>
+              <w:fldChar w:fldCharType="end"/>
+            </w:r>
+          </w:hyperlink>
+        </w:p>
+        <w:p>
+          <w:pPr>
+            <w:pStyle w:val="TOC1"/>
+            <w:tabs>
+              <w:tab w:val="left" w:pos="708"/>
+              <w:tab w:val="right" w:leader="dot" w:pos="10337"/>
+            </w:tabs>
+            <w:rPr>
+              <w:rFonts w:asciiTheme="minorHAnsi" w:eastAsiaTheme="minorEastAsia" w:hAnsiTheme="minorHAnsi" w:cstheme="minorBidi"/>
+              <w:b w:val="0"/>
+              <w:noProof/>
+              <w:kern w:val="2"/>
+              <w:sz w:val="24"/>
+              <w:szCs w:val="24"/>
+              <w:lang w:val="fr-CA" w:eastAsia="fr-CA"/>
+              <w14:ligatures w14:val="standardContextual"/>
+            </w:rPr>
+          </w:pPr>
+          <w:hyperlink w:anchor="_Toc218334636" w:history="1">
+            <w:r>
+              <w:rPr>
+                <w:rStyle w:val="Hyperlink"/>
+                <w:noProof/>
+              </w:rPr>
+              <w:t>6</w:t>
+            </w:r>
+            <w:r>
+              <w:rPr>
+                <w:rFonts w:asciiTheme="minorHAnsi" w:eastAsiaTheme="minorEastAsia" w:hAnsiTheme="minorHAnsi" w:cstheme="minorBidi"/>
+                <w:b w:val="0"/>
+                <w:noProof/>
+                <w:kern w:val="2"/>
+                <w:sz w:val="24"/>
+                <w:szCs w:val="24"/>
+                <w:lang w:val="fr-CA" w:eastAsia="fr-CA"/>
+                <w14:ligatures w14:val="standardContextual"/>
+              </w:rPr>
+              <w:tab/>
+            </w:r>
+            <w:r>
+              <w:rPr>
+                <w:rStyle w:val="Hyperlink"/>
+                <w:noProof/>
+              </w:rPr>
+              <w:t>EXECUTIONS DU PROJET</w:t>
+            </w:r>
+            <w:r>
+              <w:rPr>
+                <w:noProof/>
+                <w:webHidden/>
+              </w:rPr>
+              <w:tab/>
+            </w:r>
+            <w:r>
+              <w:rPr>
+                <w:noProof/>
+                <w:webHidden/>
+              </w:rPr>
+              <w:fldChar w:fldCharType="begin"/>
+            </w:r>
+            <w:r>
+              <w:rPr>
+                <w:noProof/>
+                <w:webHidden/>
+              </w:rPr>
+              <w:instrText xml:space="preserve"> PAGEREF _Toc218334636 \h </w:instrText>
+            </w:r>
+            <w:r>
+              <w:rPr>
+                <w:noProof/>
+                <w:webHidden/>
+              </w:rPr>
+            </w:r>
+            <w:r>
+              <w:rPr>
+                <w:noProof/>
+                <w:webHidden/>
+              </w:rPr>
+              <w:fldChar w:fldCharType="separate"/>
+            </w:r>
+            <w:r>
+              <w:rPr>
+                <w:noProof/>
+                <w:webHidden/>
+              </w:rPr>
+              <w:t>9</w:t>
+            </w:r>
+            <w:r>
+              <w:rPr>
+                <w:noProof/>
+                <w:webHidden/>
+              </w:rPr>
+              <w:fldChar w:fldCharType="end"/>
+            </w:r>
+          </w:hyperlink>
+        </w:p>
+        <w:p>
+          <w:pPr>
+            <w:pStyle w:val="TOC2"/>
+            <w:tabs>
+              <w:tab w:val="left" w:pos="1416"/>
+              <w:tab w:val="right" w:leader="dot" w:pos="10337"/>
+            </w:tabs>
+            <w:rPr>
+              <w:rFonts w:asciiTheme="minorHAnsi" w:eastAsiaTheme="minorEastAsia" w:hAnsiTheme="minorHAnsi" w:cstheme="minorBidi"/>
+              <w:b w:val="0"/>
+              <w:noProof/>
+              <w:kern w:val="2"/>
+              <w:szCs w:val="24"/>
+              <w:lang w:val="fr-CA" w:eastAsia="fr-CA"/>
+              <w14:ligatures w14:val="standardContextual"/>
+            </w:rPr>
+          </w:pPr>
+          <w:hyperlink w:anchor="_Toc218334637" w:history="1">
+            <w:r>
+              <w:rPr>
+                <w:rStyle w:val="Hyperlink"/>
+                <w:noProof/>
+                <w:lang w:val="fr-CA"/>
+              </w:rPr>
+              <w:t>6.1</w:t>
+            </w:r>
+            <w:r>
+              <w:rPr>
+                <w:rFonts w:asciiTheme="minorHAnsi" w:eastAsiaTheme="minorEastAsia" w:hAnsiTheme="minorHAnsi" w:cstheme="minorBidi"/>
+                <w:b w:val="0"/>
+                <w:noProof/>
+                <w:kern w:val="2"/>
+                <w:szCs w:val="24"/>
+                <w:lang w:val="fr-CA" w:eastAsia="fr-CA"/>
+                <w14:ligatures w14:val="standardContextual"/>
+              </w:rPr>
+              <w:tab/>
+            </w:r>
+            <w:r>
+              <w:rPr>
+                <w:rStyle w:val="Hyperlink"/>
+                <w:noProof/>
+                <w:lang w:val="fr-CA"/>
+              </w:rPr>
+              <w:t>Builder et Démarrer le projet (FrontEnd et BackEnd)</w:t>
+            </w:r>
+            <w:r>
+              <w:rPr>
+                <w:noProof/>
+                <w:webHidden/>
+              </w:rPr>
+              <w:tab/>
+            </w:r>
+            <w:r>
+              <w:rPr>
+                <w:noProof/>
+                <w:webHidden/>
+              </w:rPr>
+              <w:fldChar w:fldCharType="begin"/>
+            </w:r>
+            <w:r>
+              <w:rPr>
+                <w:noProof/>
+                <w:webHidden/>
+              </w:rPr>
+              <w:instrText xml:space="preserve"> PAGEREF _Toc218334637 \h </w:instrText>
+            </w:r>
+            <w:r>
+              <w:rPr>
+                <w:noProof/>
+                <w:webHidden/>
+              </w:rPr>
+            </w:r>
+            <w:r>
+              <w:rPr>
+                <w:noProof/>
+                <w:webHidden/>
+              </w:rPr>
+              <w:fldChar w:fldCharType="separate"/>
+            </w:r>
+            <w:r>
+              <w:rPr>
+                <w:noProof/>
+                <w:webHidden/>
+              </w:rPr>
+              <w:t>9</w:t>
+            </w:r>
+            <w:r>
+              <w:rPr>
+                <w:noProof/>
+                <w:webHidden/>
+              </w:rPr>
+              <w:fldChar w:fldCharType="end"/>
+            </w:r>
+          </w:hyperlink>
+        </w:p>
+        <w:p>
+          <w:pPr>
+            <w:pStyle w:val="TOC2"/>
+            <w:tabs>
+              <w:tab w:val="left" w:pos="1416"/>
+              <w:tab w:val="right" w:leader="dot" w:pos="10337"/>
+            </w:tabs>
+            <w:rPr>
+              <w:rFonts w:asciiTheme="minorHAnsi" w:eastAsiaTheme="minorEastAsia" w:hAnsiTheme="minorHAnsi" w:cstheme="minorBidi"/>
+              <w:b w:val="0"/>
+              <w:noProof/>
+              <w:kern w:val="2"/>
+              <w:szCs w:val="24"/>
+              <w:lang w:val="fr-CA" w:eastAsia="fr-CA"/>
+              <w14:ligatures w14:val="standardContextual"/>
+            </w:rPr>
+          </w:pPr>
+          <w:hyperlink w:anchor="_Toc218334638" w:history="1">
+            <w:r>
+              <w:rPr>
+                <w:rStyle w:val="Hyperlink"/>
+                <w:noProof/>
+                <w:lang w:val="fr-CA"/>
+              </w:rPr>
+              <w:t>6.2</w:t>
+            </w:r>
+            <w:r>
+              <w:rPr>
+                <w:rFonts w:asciiTheme="minorHAnsi" w:eastAsiaTheme="minorEastAsia" w:hAnsiTheme="minorHAnsi" w:cstheme="minorBidi"/>
+                <w:b w:val="0"/>
+                <w:noProof/>
+                <w:kern w:val="2"/>
+                <w:szCs w:val="24"/>
+                <w:lang w:val="fr-CA" w:eastAsia="fr-CA"/>
+                <w14:ligatures w14:val="standardContextual"/>
+              </w:rPr>
+              <w:tab/>
+            </w:r>
+            <w:r>
+              <w:rPr>
+                <w:rStyle w:val="Hyperlink"/>
+                <w:noProof/>
+                <w:lang w:val="fr-CA"/>
+              </w:rPr>
+              <w:t>Arrêter le projet</w:t>
+            </w:r>
+            <w:r>
+              <w:rPr>
+                <w:noProof/>
+                <w:webHidden/>
+              </w:rPr>
+              <w:tab/>
+            </w:r>
+            <w:r>
+              <w:rPr>
+                <w:noProof/>
+                <w:webHidden/>
+              </w:rPr>
+              <w:fldChar w:fldCharType="begin"/>
+            </w:r>
+            <w:r>
+              <w:rPr>
+                <w:noProof/>
+                <w:webHidden/>
+              </w:rPr>
+              <w:instrText xml:space="preserve"> PAGEREF _Toc218334638 \h </w:instrText>
+            </w:r>
+            <w:r>
+              <w:rPr>
+                <w:noProof/>
+                <w:webHidden/>
+              </w:rPr>
+            </w:r>
+            <w:r>
+              <w:rPr>
+                <w:noProof/>
+                <w:webHidden/>
+              </w:rPr>
+              <w:fldChar w:fldCharType="separate"/>
+            </w:r>
+            <w:r>
+              <w:rPr>
+                <w:noProof/>
+                <w:webHidden/>
+              </w:rPr>
+              <w:t>9</w:t>
             </w:r>
             <w:r>
               <w:rPr>
@@ -1643,13 +4645,6 @@
     <w:p>
       <w:pPr>
         <w:rPr>
-          <w:lang w:val="fr-CA"/>
-        </w:rPr>
-      </w:pPr>
-    </w:p>
-    <w:p>
-      <w:pPr>
-        <w:rPr>
           <w:lang w:val="en-US"/>
         </w:rPr>
       </w:pPr>
@@ -1755,6 +4750,111 @@
     <w:p>
       <w:pPr>
         <w:rPr>
+          <w:lang w:val="en-US"/>
+        </w:rPr>
+      </w:pPr>
+    </w:p>
+    <w:p>
+      <w:pPr>
+        <w:rPr>
+          <w:lang w:val="en-US"/>
+        </w:rPr>
+      </w:pPr>
+    </w:p>
+    <w:p>
+      <w:pPr>
+        <w:rPr>
+          <w:lang w:val="en-US"/>
+        </w:rPr>
+      </w:pPr>
+    </w:p>
+    <w:p>
+      <w:pPr>
+        <w:rPr>
+          <w:lang w:val="en-US"/>
+        </w:rPr>
+      </w:pPr>
+    </w:p>
+    <w:p>
+      <w:pPr>
+        <w:rPr>
+          <w:lang w:val="en-US"/>
+        </w:rPr>
+      </w:pPr>
+    </w:p>
+    <w:p>
+      <w:pPr>
+        <w:rPr>
+          <w:lang w:val="en-US"/>
+        </w:rPr>
+      </w:pPr>
+    </w:p>
+    <w:p>
+      <w:pPr>
+        <w:rPr>
+          <w:lang w:val="en-US"/>
+        </w:rPr>
+      </w:pPr>
+    </w:p>
+    <w:p>
+      <w:pPr>
+        <w:rPr>
+          <w:lang w:val="en-US"/>
+        </w:rPr>
+      </w:pPr>
+    </w:p>
+    <w:p>
+      <w:pPr>
+        <w:rPr>
+          <w:lang w:val="en-US"/>
+        </w:rPr>
+      </w:pPr>
+    </w:p>
+    <w:p>
+      <w:pPr>
+        <w:rPr>
+          <w:lang w:val="en-US"/>
+        </w:rPr>
+      </w:pPr>
+    </w:p>
+    <w:p>
+      <w:pPr>
+        <w:rPr>
+          <w:lang w:val="en-US"/>
+        </w:rPr>
+      </w:pPr>
+    </w:p>
+    <w:p>
+      <w:pPr>
+        <w:rPr>
+          <w:lang w:val="en-US"/>
+        </w:rPr>
+      </w:pPr>
+    </w:p>
+    <w:p>
+      <w:pPr>
+        <w:rPr>
+          <w:lang w:val="en-US"/>
+        </w:rPr>
+      </w:pPr>
+    </w:p>
+    <w:p>
+      <w:pPr>
+        <w:rPr>
+          <w:lang w:val="en-US"/>
+        </w:rPr>
+      </w:pPr>
+    </w:p>
+    <w:p>
+      <w:pPr>
+        <w:rPr>
+          <w:lang w:val="en-US"/>
+        </w:rPr>
+      </w:pPr>
+    </w:p>
+    <w:p>
+      <w:pPr>
+        <w:rPr>
           <w:lang w:val="fr-CA"/>
         </w:rPr>
       </w:pPr>
@@ -1763,7 +4863,7 @@
       <w:pPr>
         <w:pStyle w:val="Heading1"/>
       </w:pPr>
-      <w:bookmarkStart w:id="0" w:name="_Toc218268551"/>
+      <w:bookmarkStart w:id="0" w:name="_Toc218334592"/>
       <w:r>
         <w:t>GENERALITES</w:t>
       </w:r>
@@ -1776,7 +4876,7 @@
           <w:lang w:val="fr-CA"/>
         </w:rPr>
       </w:pPr>
-      <w:bookmarkStart w:id="1" w:name="_Toc218268552"/>
+      <w:bookmarkStart w:id="1" w:name="_Toc218334593"/>
       <w:r>
         <w:rPr>
           <w:lang w:val="fr-CA"/>
@@ -1959,7 +5059,7 @@
           <w:lang w:val="fr-CA"/>
         </w:rPr>
       </w:pPr>
-      <w:bookmarkStart w:id="2" w:name="_Toc218268553"/>
+      <w:bookmarkStart w:id="2" w:name="_Toc218334594"/>
       <w:r>
         <w:rPr>
           <w:lang w:val="fr-CA"/>
@@ -1988,7 +5088,7 @@
           <w:lang w:val="fr-CA"/>
         </w:rPr>
       </w:pPr>
-      <w:bookmarkStart w:id="3" w:name="_Toc218268554"/>
+      <w:bookmarkStart w:id="3" w:name="_Toc218334595"/>
       <w:r>
         <w:rPr>
           <w:lang w:val="fr-CA"/>
@@ -2058,7 +5158,7 @@
           <w:lang w:val="en-US"/>
         </w:rPr>
       </w:pPr>
-      <w:bookmarkStart w:id="4" w:name="_Toc218268555"/>
+      <w:bookmarkStart w:id="4" w:name="_Toc218334596"/>
       <w:r>
         <w:rPr>
           <w:lang w:val="en-US"/>
@@ -2140,7 +5240,7 @@
           <w:lang w:val="fr-CA"/>
         </w:rPr>
       </w:pPr>
-      <w:bookmarkStart w:id="5" w:name="_Toc218268556"/>
+      <w:bookmarkStart w:id="5" w:name="_Toc218334597"/>
       <w:r>
         <w:rPr>
           <w:lang w:val="fr-CA"/>
@@ -2212,7 +5312,7 @@
       <w:pPr>
         <w:pStyle w:val="Heading1"/>
       </w:pPr>
-      <w:bookmarkStart w:id="6" w:name="_Toc218268557"/>
+      <w:bookmarkStart w:id="6" w:name="_Toc218334598"/>
       <w:r>
         <w:t>CONFIGURATIONS GENERALES</w:t>
       </w:r>
@@ -2232,7 +5332,7 @@
           <w:lang w:val="fr-CA"/>
         </w:rPr>
       </w:pPr>
-      <w:bookmarkStart w:id="7" w:name="_Toc218268558"/>
+      <w:bookmarkStart w:id="7" w:name="_Toc218334599"/>
       <w:r>
         <w:rPr>
           <w:lang w:val="fr-CA"/>
@@ -2306,6 +5406,7 @@
           <w:bCs/>
           <w:lang w:val="fr-CA"/>
         </w:rPr>
+        <w:lastRenderedPageBreak/>
         <w:t>/</w:t>
       </w:r>
       <w:proofErr w:type="spellStart"/>
@@ -2518,7 +5619,6 @@
           <w:noProof/>
           <w:lang w:val="fr-CA"/>
         </w:rPr>
-        <w:lastRenderedPageBreak/>
         <w:drawing>
           <wp:inline distT="0" distB="0" distL="0" distR="0" wp14:anchorId="13AFA6E1" wp14:editId="54A1BB29">
             <wp:extent cx="2026920" cy="1743338"/>
@@ -2626,7 +5726,7 @@
           <w:lang w:val="fr-CA"/>
         </w:rPr>
       </w:pPr>
-      <w:bookmarkStart w:id="8" w:name="_Toc218268559"/>
+      <w:bookmarkStart w:id="8" w:name="_Toc218334600"/>
       <w:proofErr w:type="gramStart"/>
       <w:r>
         <w:rPr>
@@ -2699,6 +5799,7 @@
         <w:rPr>
           <w:lang w:val="fr-CA"/>
         </w:rPr>
+        <w:lastRenderedPageBreak/>
         <w:t>Restauration des dépendances .NET</w:t>
       </w:r>
     </w:p>
@@ -2790,7 +5891,6 @@
         <w:rPr>
           <w:lang w:val="fr-CA"/>
         </w:rPr>
-        <w:lastRenderedPageBreak/>
         <w:t>Build</w:t>
       </w:r>
       <w:proofErr w:type="spellEnd"/>
@@ -2842,7 +5942,7 @@
           <w:lang w:val="en-US"/>
         </w:rPr>
       </w:pPr>
-      <w:bookmarkStart w:id="9" w:name="_Toc218268560"/>
+      <w:bookmarkStart w:id="9" w:name="_Toc218334601"/>
       <w:proofErr w:type="spellStart"/>
       <w:r>
         <w:rPr>
@@ -3066,7 +6166,7 @@
           <w:lang w:val="fr-CA"/>
         </w:rPr>
       </w:pPr>
-      <w:bookmarkStart w:id="10" w:name="_Toc218268561"/>
+      <w:bookmarkStart w:id="10" w:name="_Toc218334602"/>
       <w:proofErr w:type="spellStart"/>
       <w:proofErr w:type="gramStart"/>
       <w:r>
@@ -3088,20 +6188,6 @@
         <w:rPr>
           <w:lang w:val="fr-CA"/>
         </w:rPr>
-        <w:t>React</w:t>
-      </w:r>
-      <w:proofErr w:type="spellEnd"/>
-      <w:r>
-        <w:rPr>
-          <w:lang w:val="fr-CA"/>
-        </w:rPr>
-        <w:t xml:space="preserve"> ou </w:t>
-      </w:r>
-      <w:proofErr w:type="spellStart"/>
-      <w:r>
-        <w:rPr>
-          <w:lang w:val="fr-CA"/>
-        </w:rPr>
         <w:t>Angular</w:t>
       </w:r>
       <w:bookmarkEnd w:id="10"/>
@@ -3131,7 +6217,19 @@
         <w:rPr>
           <w:lang w:val="fr-CA"/>
         </w:rPr>
-        <w:t xml:space="preserve"> du projet. Bien que son contenu ne soit pas encore finalisé, sa séparation claire du backend permet :</w:t>
+        <w:t xml:space="preserve"> du projet. </w:t>
+      </w:r>
+      <w:r>
+        <w:rPr>
+          <w:lang w:val="fr-CA"/>
+        </w:rPr>
+        <w:t>S</w:t>
+      </w:r>
+      <w:r>
+        <w:rPr>
+          <w:lang w:val="fr-CA"/>
+        </w:rPr>
+        <w:t>a séparation claire du backend permet :</w:t>
       </w:r>
     </w:p>
     <w:p>
@@ -3241,33 +6339,186 @@
         <w:rPr>
           <w:lang w:val="fr-CA"/>
         </w:rPr>
-        <w:t>React</w:t>
+        <w:t>Angular</w:t>
       </w:r>
       <w:proofErr w:type="spellEnd"/>
       <w:r>
         <w:rPr>
           <w:lang w:val="fr-CA"/>
         </w:rPr>
-        <w:t xml:space="preserve"> ou </w:t>
+        <w:t>)</w:t>
+      </w:r>
+    </w:p>
+    <w:p>
+      <w:pPr>
+        <w:ind w:left="720"/>
+        <w:rPr>
+          <w:lang w:val="fr-CA"/>
+        </w:rPr>
+      </w:pPr>
+    </w:p>
+    <w:p>
+      <w:pPr>
+        <w:pStyle w:val="Heading3"/>
+        <w:rPr>
+          <w:lang w:val="fr-CA"/>
+        </w:rPr>
+      </w:pPr>
+      <w:bookmarkStart w:id="11" w:name="_Toc218334603"/>
+      <w:proofErr w:type="gramStart"/>
+      <w:r>
+        <w:rPr>
+          <w:lang w:val="fr-CA"/>
+        </w:rPr>
+        <w:t>infra</w:t>
+      </w:r>
+      <w:proofErr w:type="gramEnd"/>
+      <w:r>
+        <w:rPr>
+          <w:lang w:val="fr-CA"/>
+        </w:rPr>
+        <w:t xml:space="preserve"> – Configuration d’environnement</w:t>
+      </w:r>
+      <w:bookmarkEnd w:id="11"/>
+    </w:p>
+    <w:p>
+      <w:pPr>
+        <w:rPr>
+          <w:lang w:val="fr-CA"/>
+        </w:rPr>
+      </w:pPr>
+      <w:r>
+        <w:rPr>
+          <w:lang w:val="fr-CA"/>
+        </w:rPr>
+        <w:t xml:space="preserve">Le fichier </w:t>
       </w:r>
       <w:proofErr w:type="spellStart"/>
       <w:r>
         <w:rPr>
           <w:lang w:val="fr-CA"/>
         </w:rPr>
-        <w:t>Angular</w:t>
+        <w:t>dev.env</w:t>
       </w:r>
       <w:proofErr w:type="spellEnd"/>
       <w:r>
         <w:rPr>
           <w:lang w:val="fr-CA"/>
         </w:rPr>
-        <w:t>)</w:t>
-      </w:r>
-    </w:p>
-    <w:p>
-      <w:pPr>
-        <w:ind w:left="720"/>
+        <w:t xml:space="preserve"> présent dans ce dossier stocke les variables d’environnement nécessaires au backend, comme la connexion PostgreSQL :</w:t>
+      </w:r>
+    </w:p>
+    <w:p>
+      <w:pPr>
+        <w:rPr>
+          <w:lang w:val="fr-CA"/>
+        </w:rPr>
+      </w:pPr>
+      <w:r>
+        <w:rPr>
+          <w:lang w:val="fr-CA"/>
+        </w:rPr>
+        <w:t>POSTGRES_</w:t>
+      </w:r>
+      <w:proofErr w:type="gramStart"/>
+      <w:r>
+        <w:rPr>
+          <w:lang w:val="fr-CA"/>
+        </w:rPr>
+        <w:t>CONN=Host=kolyya.db;Port</w:t>
+      </w:r>
+      <w:proofErr w:type="gramEnd"/>
+      <w:r>
+        <w:rPr>
+          <w:lang w:val="fr-CA"/>
+        </w:rPr>
+        <w:t>=</w:t>
+      </w:r>
+      <w:proofErr w:type="gramStart"/>
+      <w:r>
+        <w:rPr>
+          <w:lang w:val="fr-CA"/>
+        </w:rPr>
+        <w:t>5432;Username</w:t>
+      </w:r>
+      <w:proofErr w:type="gramEnd"/>
+      <w:r>
+        <w:rPr>
+          <w:lang w:val="fr-CA"/>
+        </w:rPr>
+        <w:t>=</w:t>
+      </w:r>
+      <w:proofErr w:type="gramStart"/>
+      <w:r>
+        <w:rPr>
+          <w:lang w:val="fr-CA"/>
+        </w:rPr>
+        <w:t>postgres;Password</w:t>
+      </w:r>
+      <w:proofErr w:type="gramEnd"/>
+      <w:r>
+        <w:rPr>
+          <w:lang w:val="fr-CA"/>
+        </w:rPr>
+        <w:t>=</w:t>
+      </w:r>
+      <w:proofErr w:type="gramStart"/>
+      <w:r>
+        <w:rPr>
+          <w:lang w:val="fr-CA"/>
+        </w:rPr>
+        <w:t>devpassword;Database</w:t>
+      </w:r>
+      <w:proofErr w:type="gramEnd"/>
+      <w:r>
+        <w:rPr>
+          <w:lang w:val="fr-CA"/>
+        </w:rPr>
+        <w:t>=myappdb</w:t>
+      </w:r>
+    </w:p>
+    <w:p>
+      <w:pPr>
+        <w:rPr>
+          <w:lang w:val="fr-CA"/>
+        </w:rPr>
+      </w:pPr>
+      <w:r>
+        <w:rPr>
+          <w:lang w:val="fr-CA"/>
+        </w:rPr>
+        <w:t>Ce fichier est injecté dans Docker grâce à l’option --</w:t>
+      </w:r>
+      <w:proofErr w:type="spellStart"/>
+      <w:r>
+        <w:rPr>
+          <w:lang w:val="fr-CA"/>
+        </w:rPr>
+        <w:t>env</w:t>
+      </w:r>
+      <w:proofErr w:type="spellEnd"/>
+      <w:r>
+        <w:rPr>
+          <w:lang w:val="fr-CA"/>
+        </w:rPr>
+        <w:t>-file de docker compose.</w:t>
+      </w:r>
+    </w:p>
+    <w:p>
+      <w:pPr>
+        <w:rPr>
+          <w:lang w:val="fr-CA"/>
+        </w:rPr>
+      </w:pPr>
+      <w:r>
+        <w:rPr>
+          <w:lang w:val="fr-CA"/>
+        </w:rPr>
+        <w:t>Des fichiers similaires pourront être créés pour les environnements test et prod.</w:t>
+      </w:r>
+    </w:p>
+    <w:p>
+      <w:pPr>
         <w:rPr>
           <w:lang w:val="fr-CA"/>
         </w:rPr>
@@ -3280,174 +6531,7 @@
           <w:lang w:val="fr-CA"/>
         </w:rPr>
       </w:pPr>
-      <w:bookmarkStart w:id="11" w:name="_Toc218268562"/>
-      <w:proofErr w:type="gramStart"/>
-      <w:r>
-        <w:rPr>
-          <w:lang w:val="fr-CA"/>
-        </w:rPr>
-        <w:t>infra</w:t>
-      </w:r>
-      <w:proofErr w:type="gramEnd"/>
-      <w:r>
-        <w:rPr>
-          <w:lang w:val="fr-CA"/>
-        </w:rPr>
-        <w:t xml:space="preserve"> – Configuration d’environnement</w:t>
-      </w:r>
-      <w:bookmarkEnd w:id="11"/>
-    </w:p>
-    <w:p>
-      <w:pPr>
-        <w:rPr>
-          <w:lang w:val="fr-CA"/>
-        </w:rPr>
-      </w:pPr>
-      <w:r>
-        <w:rPr>
-          <w:lang w:val="fr-CA"/>
-        </w:rPr>
-        <w:t xml:space="preserve">Le fichier </w:t>
-      </w:r>
-      <w:proofErr w:type="spellStart"/>
-      <w:r>
-        <w:rPr>
-          <w:lang w:val="fr-CA"/>
-        </w:rPr>
-        <w:t>dev.env</w:t>
-      </w:r>
-      <w:proofErr w:type="spellEnd"/>
-      <w:r>
-        <w:rPr>
-          <w:lang w:val="fr-CA"/>
-        </w:rPr>
-        <w:t xml:space="preserve"> présent dans ce dossier stocke les variables d’environnement nécessaires au backend, comme la connexion PostgreSQL :</w:t>
-      </w:r>
-    </w:p>
-    <w:p>
-      <w:pPr>
-        <w:rPr>
-          <w:lang w:val="fr-CA"/>
-        </w:rPr>
-      </w:pPr>
-      <w:r>
-        <w:rPr>
-          <w:lang w:val="fr-CA"/>
-        </w:rPr>
-        <w:t>POSTGRES_</w:t>
-      </w:r>
-      <w:proofErr w:type="gramStart"/>
-      <w:r>
-        <w:rPr>
-          <w:lang w:val="fr-CA"/>
-        </w:rPr>
-        <w:t>CONN=Host=kolyya.db;Port</w:t>
-      </w:r>
-      <w:proofErr w:type="gramEnd"/>
-      <w:r>
-        <w:rPr>
-          <w:lang w:val="fr-CA"/>
-        </w:rPr>
-        <w:t>=</w:t>
-      </w:r>
-      <w:proofErr w:type="gramStart"/>
-      <w:r>
-        <w:rPr>
-          <w:lang w:val="fr-CA"/>
-        </w:rPr>
-        <w:t>5432;Username</w:t>
-      </w:r>
-      <w:proofErr w:type="gramEnd"/>
-      <w:r>
-        <w:rPr>
-          <w:lang w:val="fr-CA"/>
-        </w:rPr>
-        <w:t>=</w:t>
-      </w:r>
-      <w:proofErr w:type="gramStart"/>
-      <w:r>
-        <w:rPr>
-          <w:lang w:val="fr-CA"/>
-        </w:rPr>
-        <w:t>postgres;Password</w:t>
-      </w:r>
-      <w:proofErr w:type="gramEnd"/>
-      <w:r>
-        <w:rPr>
-          <w:lang w:val="fr-CA"/>
-        </w:rPr>
-        <w:t>=</w:t>
-      </w:r>
-      <w:proofErr w:type="gramStart"/>
-      <w:r>
-        <w:rPr>
-          <w:lang w:val="fr-CA"/>
-        </w:rPr>
-        <w:t>devpassword;Database</w:t>
-      </w:r>
-      <w:proofErr w:type="gramEnd"/>
-      <w:r>
-        <w:rPr>
-          <w:lang w:val="fr-CA"/>
-        </w:rPr>
-        <w:t>=myappdb</w:t>
-      </w:r>
-    </w:p>
-    <w:p>
-      <w:pPr>
-        <w:rPr>
-          <w:lang w:val="fr-CA"/>
-        </w:rPr>
-      </w:pPr>
-      <w:r>
-        <w:rPr>
-          <w:lang w:val="fr-CA"/>
-        </w:rPr>
-        <w:t>Ce fichier est injecté dans Docker grâce à l’option --</w:t>
-      </w:r>
-      <w:proofErr w:type="spellStart"/>
-      <w:r>
-        <w:rPr>
-          <w:lang w:val="fr-CA"/>
-        </w:rPr>
-        <w:t>env</w:t>
-      </w:r>
-      <w:proofErr w:type="spellEnd"/>
-      <w:r>
-        <w:rPr>
-          <w:lang w:val="fr-CA"/>
-        </w:rPr>
-        <w:t>-file de docker compose.</w:t>
-      </w:r>
-    </w:p>
-    <w:p>
-      <w:pPr>
-        <w:rPr>
-          <w:lang w:val="fr-CA"/>
-        </w:rPr>
-      </w:pPr>
-      <w:r>
-        <w:rPr>
-          <w:lang w:val="fr-CA"/>
-        </w:rPr>
-        <w:t>Des fichiers similaires pourront être créés pour les environnements test et prod.</w:t>
-      </w:r>
-    </w:p>
-    <w:p>
-      <w:pPr>
-        <w:rPr>
-          <w:lang w:val="fr-CA"/>
-        </w:rPr>
-      </w:pPr>
-    </w:p>
-    <w:p>
-      <w:pPr>
-        <w:pStyle w:val="Heading3"/>
-        <w:rPr>
-          <w:lang w:val="fr-CA"/>
-        </w:rPr>
-      </w:pPr>
-      <w:bookmarkStart w:id="12" w:name="_Toc218268563"/>
+      <w:bookmarkStart w:id="12" w:name="_Toc218334604"/>
       <w:proofErr w:type="gramStart"/>
       <w:r>
         <w:rPr>
@@ -3591,7 +6675,7 @@
           <w:lang w:val="fr-CA"/>
         </w:rPr>
       </w:pPr>
-      <w:bookmarkStart w:id="13" w:name="_Toc218268564"/>
+      <w:bookmarkStart w:id="13" w:name="_Toc218334605"/>
       <w:proofErr w:type="gramStart"/>
       <w:r>
         <w:rPr>
@@ -3857,7 +6941,7 @@
           <w:lang w:val="fr-CA"/>
         </w:rPr>
       </w:pPr>
-      <w:bookmarkStart w:id="14" w:name="_Toc218268565"/>
+      <w:bookmarkStart w:id="14" w:name="_Toc218334606"/>
       <w:r>
         <w:rPr>
           <w:lang w:val="fr-CA"/>
@@ -3922,6 +7006,7 @@
         <w:rPr>
           <w:lang w:val="fr-CA"/>
         </w:rPr>
+        <w:lastRenderedPageBreak/>
         <w:t>l’API</w:t>
       </w:r>
       <w:proofErr w:type="gramEnd"/>
@@ -3981,7 +7066,6 @@
         <w:rPr>
           <w:lang w:val="fr-CA"/>
         </w:rPr>
-        <w:lastRenderedPageBreak/>
         <w:t>Ce fichier est essentiel pour reproduire un environnement cohérent sur chaque machine, mais aussi pour les phases de test dans les workflows CI/CD.</w:t>
       </w:r>
     </w:p>
@@ -3999,7 +7083,7 @@
           <w:lang w:val="fr-CA"/>
         </w:rPr>
       </w:pPr>
-      <w:bookmarkStart w:id="15" w:name="_Toc218268566"/>
+      <w:bookmarkStart w:id="15" w:name="_Toc218334607"/>
       <w:r>
         <w:rPr>
           <w:lang w:val="fr-CA"/>
@@ -4130,15 +7214,3608 @@
     </w:p>
     <w:p>
       <w:pPr>
-        <w:rPr>
-          <w:lang w:val="fr-CA"/>
-        </w:rPr>
-      </w:pPr>
+        <w:pStyle w:val="Heading1"/>
+        <w:rPr>
+          <w:lang w:val="en-US"/>
+        </w:rPr>
+      </w:pPr>
+      <w:bookmarkStart w:id="16" w:name="_Toc218334608"/>
+      <w:proofErr w:type="gramStart"/>
+      <w:r>
+        <w:rPr>
+          <w:lang w:val="en-US"/>
+        </w:rPr>
+        <w:t>BACKEND :</w:t>
+      </w:r>
+      <w:proofErr w:type="gramEnd"/>
+      <w:r>
+        <w:rPr>
+          <w:lang w:val="en-US"/>
+        </w:rPr>
+        <w:t xml:space="preserve"> ASP.NET CORE 8.</w:t>
+      </w:r>
+      <w:bookmarkEnd w:id="16"/>
+    </w:p>
+    <w:p>
+      <w:pPr>
+        <w:pStyle w:val="Heading2"/>
+        <w:rPr>
+          <w:lang w:val="fr-CA"/>
+        </w:rPr>
+      </w:pPr>
+      <w:bookmarkStart w:id="17" w:name="_Toc218334609"/>
+      <w:r>
+        <w:rPr>
+          <w:lang w:val="fr-CA"/>
+        </w:rPr>
+        <w:t>Synthèse du projet</w:t>
+      </w:r>
+      <w:bookmarkEnd w:id="17"/>
+    </w:p>
+    <w:p>
+      <w:pPr>
+        <w:pStyle w:val="Heading3"/>
+      </w:pPr>
+      <w:bookmarkStart w:id="18" w:name="_Toc218334610"/>
+      <w:r>
+        <w:rPr>
+          <w:rStyle w:val="Heading3Char"/>
+          <w:b/>
+        </w:rPr>
+        <w:t>Framework utilisé</w:t>
+      </w:r>
+      <w:r>
+        <w:t xml:space="preserve"> : </w:t>
+      </w:r>
+      <w:r>
+        <w:rPr>
+          <w:b w:val="0"/>
+          <w:bCs/>
+          <w:color w:val="auto"/>
+        </w:rPr>
+        <w:t xml:space="preserve">ASP.NET </w:t>
+      </w:r>
+      <w:proofErr w:type="spellStart"/>
+      <w:r>
+        <w:rPr>
+          <w:b w:val="0"/>
+          <w:bCs/>
+          <w:color w:val="auto"/>
+        </w:rPr>
+        <w:t>Core</w:t>
+      </w:r>
+      <w:proofErr w:type="spellEnd"/>
+      <w:r>
+        <w:rPr>
+          <w:b w:val="0"/>
+          <w:bCs/>
+          <w:color w:val="auto"/>
+        </w:rPr>
+        <w:t xml:space="preserve"> 8 (Minimal API)</w:t>
+      </w:r>
+      <w:bookmarkEnd w:id="18"/>
+    </w:p>
+    <w:p>
+      <w:pPr>
+        <w:pStyle w:val="Heading3"/>
+        <w:rPr>
+          <w:lang w:val="fr-CA"/>
+        </w:rPr>
+      </w:pPr>
+      <w:bookmarkStart w:id="19" w:name="_Toc218334611"/>
+      <w:r>
+        <w:rPr>
+          <w:lang w:val="fr-CA"/>
+        </w:rPr>
+        <w:t>Langage : C#</w:t>
+      </w:r>
+      <w:bookmarkEnd w:id="19"/>
+    </w:p>
+    <w:p>
+      <w:pPr>
+        <w:pStyle w:val="Heading3"/>
+        <w:rPr>
+          <w:lang w:val="fr-CA"/>
+        </w:rPr>
+      </w:pPr>
+      <w:bookmarkStart w:id="20" w:name="_Toc218334612"/>
+      <w:r>
+        <w:rPr>
+          <w:lang w:val="fr-CA"/>
+        </w:rPr>
+        <w:t>Base de données :</w:t>
+      </w:r>
+      <w:bookmarkEnd w:id="20"/>
+    </w:p>
+    <w:p>
+      <w:pPr>
+        <w:numPr>
+          <w:ilvl w:val="1"/>
+          <w:numId w:val="47"/>
+        </w:numPr>
+        <w:rPr>
+          <w:lang w:val="fr-CA"/>
+        </w:rPr>
+      </w:pPr>
+      <w:r>
+        <w:rPr>
+          <w:lang w:val="fr-CA"/>
+        </w:rPr>
+        <w:t>PostgreSQL version 16</w:t>
+      </w:r>
+    </w:p>
+    <w:p>
+      <w:pPr>
+        <w:numPr>
+          <w:ilvl w:val="1"/>
+          <w:numId w:val="47"/>
+        </w:numPr>
+        <w:rPr>
+          <w:lang w:val="fr-CA"/>
+        </w:rPr>
+      </w:pPr>
+      <w:r>
+        <w:rPr>
+          <w:lang w:val="fr-CA"/>
+        </w:rPr>
+        <w:t xml:space="preserve">Connexion configurée via la variable d’environnement </w:t>
+      </w:r>
+      <w:proofErr w:type="spellStart"/>
+      <w:r>
+        <w:rPr>
+          <w:lang w:val="fr-CA"/>
+        </w:rPr>
+        <w:t>ConnectionStrings</w:t>
+      </w:r>
+      <w:proofErr w:type="spellEnd"/>
+      <w:r>
+        <w:rPr>
+          <w:lang w:val="fr-CA"/>
+        </w:rPr>
+        <w:t>__</w:t>
+      </w:r>
+      <w:proofErr w:type="spellStart"/>
+      <w:r>
+        <w:rPr>
+          <w:lang w:val="fr-CA"/>
+        </w:rPr>
+        <w:t>DefaultConnection</w:t>
+      </w:r>
+      <w:proofErr w:type="spellEnd"/>
+    </w:p>
+    <w:p>
+      <w:pPr>
+        <w:numPr>
+          <w:ilvl w:val="1"/>
+          <w:numId w:val="47"/>
+        </w:numPr>
+        <w:rPr>
+          <w:lang w:val="fr-CA"/>
+        </w:rPr>
+      </w:pPr>
+      <w:r>
+        <w:rPr>
+          <w:lang w:val="fr-CA"/>
+        </w:rPr>
+        <w:t>Dépendance explicitement définie dans docker-</w:t>
+      </w:r>
+      <w:proofErr w:type="spellStart"/>
+      <w:r>
+        <w:rPr>
+          <w:lang w:val="fr-CA"/>
+        </w:rPr>
+        <w:t>compose.yml</w:t>
+      </w:r>
+      <w:proofErr w:type="spellEnd"/>
+    </w:p>
+    <w:p>
+      <w:pPr>
+        <w:pStyle w:val="Heading3"/>
+        <w:rPr>
+          <w:lang w:val="fr-CA"/>
+        </w:rPr>
+      </w:pPr>
+      <w:bookmarkStart w:id="21" w:name="_Toc218334613"/>
+      <w:r>
+        <w:rPr>
+          <w:lang w:val="fr-CA"/>
+        </w:rPr>
+        <w:t>Construction :</w:t>
+      </w:r>
+      <w:bookmarkEnd w:id="21"/>
+    </w:p>
+    <w:p>
+      <w:pPr>
+        <w:numPr>
+          <w:ilvl w:val="1"/>
+          <w:numId w:val="47"/>
+        </w:numPr>
+        <w:rPr>
+          <w:lang w:val="fr-CA"/>
+        </w:rPr>
+      </w:pPr>
+      <w:r>
+        <w:rPr>
+          <w:lang w:val="fr-CA"/>
+        </w:rPr>
+        <w:t xml:space="preserve">Le projet est compilé avec </w:t>
+      </w:r>
+      <w:proofErr w:type="spellStart"/>
+      <w:r>
+        <w:rPr>
+          <w:lang w:val="fr-CA"/>
+        </w:rPr>
+        <w:t>dotnet</w:t>
+      </w:r>
+      <w:proofErr w:type="spellEnd"/>
+      <w:r>
+        <w:rPr>
+          <w:lang w:val="fr-CA"/>
+        </w:rPr>
+        <w:t xml:space="preserve"> </w:t>
+      </w:r>
+      <w:proofErr w:type="spellStart"/>
+      <w:r>
+        <w:rPr>
+          <w:lang w:val="fr-CA"/>
+        </w:rPr>
+        <w:t>build</w:t>
+      </w:r>
+      <w:proofErr w:type="spellEnd"/>
+      <w:r>
+        <w:rPr>
+          <w:lang w:val="fr-CA"/>
+        </w:rPr>
+        <w:t xml:space="preserve"> puis publié avec </w:t>
+      </w:r>
+      <w:proofErr w:type="spellStart"/>
+      <w:r>
+        <w:rPr>
+          <w:lang w:val="fr-CA"/>
+        </w:rPr>
+        <w:t>dotnet</w:t>
+      </w:r>
+      <w:proofErr w:type="spellEnd"/>
+      <w:r>
+        <w:rPr>
+          <w:lang w:val="fr-CA"/>
+        </w:rPr>
+        <w:t xml:space="preserve"> </w:t>
+      </w:r>
+      <w:proofErr w:type="spellStart"/>
+      <w:r>
+        <w:rPr>
+          <w:lang w:val="fr-CA"/>
+        </w:rPr>
+        <w:t>publish</w:t>
+      </w:r>
+      <w:proofErr w:type="spellEnd"/>
+    </w:p>
+    <w:p>
+      <w:pPr>
+        <w:numPr>
+          <w:ilvl w:val="1"/>
+          <w:numId w:val="47"/>
+        </w:numPr>
+        <w:rPr>
+          <w:lang w:val="fr-CA"/>
+        </w:rPr>
+      </w:pPr>
+      <w:r>
+        <w:rPr>
+          <w:lang w:val="fr-CA"/>
+        </w:rPr>
+        <w:t xml:space="preserve">Utilisation d’un </w:t>
+      </w:r>
+      <w:proofErr w:type="spellStart"/>
+      <w:r>
+        <w:rPr>
+          <w:lang w:val="fr-CA"/>
+        </w:rPr>
+        <w:t>Dockerfile</w:t>
+      </w:r>
+      <w:proofErr w:type="spellEnd"/>
+      <w:r>
+        <w:rPr>
+          <w:lang w:val="fr-CA"/>
+        </w:rPr>
+        <w:t xml:space="preserve"> adapté aux projets ASP.NET </w:t>
+      </w:r>
+      <w:proofErr w:type="spellStart"/>
+      <w:r>
+        <w:rPr>
+          <w:lang w:val="fr-CA"/>
+        </w:rPr>
+        <w:t>Core</w:t>
+      </w:r>
+      <w:proofErr w:type="spellEnd"/>
+      <w:r>
+        <w:rPr>
+          <w:lang w:val="fr-CA"/>
+        </w:rPr>
+        <w:t xml:space="preserve"> :</w:t>
+      </w:r>
+    </w:p>
+    <w:p>
+      <w:pPr>
+        <w:numPr>
+          <w:ilvl w:val="2"/>
+          <w:numId w:val="47"/>
+        </w:numPr>
+        <w:rPr>
+          <w:lang w:val="fr-CA"/>
+        </w:rPr>
+      </w:pPr>
+      <w:r>
+        <w:rPr>
+          <w:lang w:val="fr-CA"/>
+        </w:rPr>
+        <w:t>mcr.microsoft.com/</w:t>
+      </w:r>
+      <w:proofErr w:type="spellStart"/>
+      <w:r>
+        <w:rPr>
+          <w:lang w:val="fr-CA"/>
+        </w:rPr>
+        <w:t>dotnet</w:t>
+      </w:r>
+      <w:proofErr w:type="spellEnd"/>
+      <w:r>
+        <w:rPr>
+          <w:lang w:val="fr-CA"/>
+        </w:rPr>
+        <w:t>/sdk:8.0 pour la compilation</w:t>
+      </w:r>
+    </w:p>
+    <w:p>
+      <w:pPr>
+        <w:numPr>
+          <w:ilvl w:val="2"/>
+          <w:numId w:val="47"/>
+        </w:numPr>
+        <w:rPr>
+          <w:lang w:val="fr-CA"/>
+        </w:rPr>
+      </w:pPr>
+      <w:r>
+        <w:rPr>
+          <w:lang w:val="fr-CA"/>
+        </w:rPr>
+        <w:t>mcr.microsoft.com/</w:t>
+      </w:r>
+      <w:proofErr w:type="spellStart"/>
+      <w:r>
+        <w:rPr>
+          <w:lang w:val="fr-CA"/>
+        </w:rPr>
+        <w:t>dotnet</w:t>
+      </w:r>
+      <w:proofErr w:type="spellEnd"/>
+      <w:r>
+        <w:rPr>
+          <w:lang w:val="fr-CA"/>
+        </w:rPr>
+        <w:t>/aspnet:8.0 pour l’image finale</w:t>
+      </w:r>
+    </w:p>
+    <w:p>
+      <w:pPr>
+        <w:pStyle w:val="Heading3"/>
+        <w:rPr>
+          <w:lang w:val="fr-CA"/>
+        </w:rPr>
+      </w:pPr>
+      <w:bookmarkStart w:id="22" w:name="_Toc218334614"/>
+      <w:r>
+        <w:rPr>
+          <w:lang w:val="fr-CA"/>
+        </w:rPr>
+        <w:t>Image Docker :</w:t>
+      </w:r>
+      <w:bookmarkEnd w:id="22"/>
+    </w:p>
+    <w:p>
+      <w:pPr>
+        <w:numPr>
+          <w:ilvl w:val="1"/>
+          <w:numId w:val="47"/>
+        </w:numPr>
+        <w:rPr>
+          <w:lang w:val="fr-CA"/>
+        </w:rPr>
+      </w:pPr>
+      <w:proofErr w:type="spellStart"/>
+      <w:r>
+        <w:rPr>
+          <w:lang w:val="fr-CA"/>
+        </w:rPr>
+        <w:t>Multi-stage</w:t>
+      </w:r>
+      <w:proofErr w:type="spellEnd"/>
+      <w:r>
+        <w:rPr>
+          <w:lang w:val="fr-CA"/>
+        </w:rPr>
+        <w:t xml:space="preserve"> </w:t>
+      </w:r>
+      <w:proofErr w:type="spellStart"/>
+      <w:r>
+        <w:rPr>
+          <w:lang w:val="fr-CA"/>
+        </w:rPr>
+        <w:t>build</w:t>
+      </w:r>
+      <w:proofErr w:type="spellEnd"/>
+      <w:r>
+        <w:rPr>
+          <w:lang w:val="fr-CA"/>
+        </w:rPr>
+        <w:t xml:space="preserve"> pour optimiser la taille</w:t>
+      </w:r>
+    </w:p>
+    <w:p>
+      <w:pPr>
+        <w:numPr>
+          <w:ilvl w:val="1"/>
+          <w:numId w:val="47"/>
+        </w:numPr>
+        <w:rPr>
+          <w:lang w:val="fr-CA"/>
+        </w:rPr>
+      </w:pPr>
+      <w:r>
+        <w:rPr>
+          <w:lang w:val="fr-CA"/>
+        </w:rPr>
+        <w:t>L’API est exposée sur le port 8080 dans le container</w:t>
+      </w:r>
+    </w:p>
+    <w:p>
+      <w:pPr>
+        <w:pStyle w:val="Heading3"/>
+        <w:rPr>
+          <w:lang w:val="fr-CA"/>
+        </w:rPr>
+      </w:pPr>
+      <w:bookmarkStart w:id="23" w:name="_Toc218334615"/>
+      <w:r>
+        <w:rPr>
+          <w:lang w:val="fr-CA"/>
+        </w:rPr>
+        <w:t>Test local réussi :</w:t>
+      </w:r>
+      <w:bookmarkEnd w:id="23"/>
+    </w:p>
+    <w:p>
+      <w:pPr>
+        <w:numPr>
+          <w:ilvl w:val="1"/>
+          <w:numId w:val="47"/>
+        </w:numPr>
+        <w:rPr>
+          <w:lang w:val="en-US"/>
+        </w:rPr>
+      </w:pPr>
+      <w:proofErr w:type="spellStart"/>
+      <w:r>
+        <w:rPr>
+          <w:lang w:val="en-US"/>
+        </w:rPr>
+        <w:t>Lancement</w:t>
+      </w:r>
+      <w:proofErr w:type="spellEnd"/>
+      <w:r>
+        <w:rPr>
+          <w:lang w:val="en-US"/>
+        </w:rPr>
+        <w:t xml:space="preserve"> via docker-compose up --build</w:t>
+      </w:r>
+    </w:p>
+    <w:p>
+      <w:pPr>
+        <w:numPr>
+          <w:ilvl w:val="1"/>
+          <w:numId w:val="47"/>
+        </w:numPr>
+        <w:rPr>
+          <w:lang w:val="fr-CA"/>
+        </w:rPr>
+      </w:pPr>
+      <w:r>
+        <w:rPr>
+          <w:lang w:val="fr-CA"/>
+        </w:rPr>
+        <w:t>L’API est accessible sur http://localhost:5000 (port mappé via 5000:8080)</w:t>
+      </w:r>
+    </w:p>
+    <w:p>
+      <w:pPr>
+        <w:numPr>
+          <w:ilvl w:val="1"/>
+          <w:numId w:val="47"/>
+        </w:numPr>
+        <w:rPr>
+          <w:lang w:val="fr-CA"/>
+        </w:rPr>
+      </w:pPr>
+      <w:r>
+        <w:rPr>
+          <w:lang w:val="fr-CA"/>
+        </w:rPr>
+        <w:t>Connexion établie avec la base de données PostgreSQL (port 5432)</w:t>
+      </w:r>
+    </w:p>
+    <w:p>
+      <w:pPr>
+        <w:pStyle w:val="Heading2"/>
+        <w:rPr>
+          <w:lang w:val="fr-CA"/>
+        </w:rPr>
+      </w:pPr>
+      <w:bookmarkStart w:id="24" w:name="_Toc218334616"/>
+      <w:r>
+        <w:rPr>
+          <w:lang w:val="fr-CA"/>
+        </w:rPr>
+        <w:t>Rendu du projet</w:t>
+      </w:r>
+      <w:bookmarkEnd w:id="24"/>
+    </w:p>
+    <w:p>
+      <w:pPr>
+        <w:rPr>
+          <w:lang w:val="fr-CA"/>
+        </w:rPr>
+      </w:pPr>
+      <w:r>
+        <w:rPr>
+          <w:lang w:val="fr-CA"/>
+        </w:rPr>
+        <w:drawing>
+          <wp:inline distT="0" distB="0" distL="0" distR="0" wp14:anchorId="1CDCD7A6" wp14:editId="4C05B1C3">
+            <wp:extent cx="4293870" cy="1023449"/>
+            <wp:effectExtent l="19050" t="19050" r="11430" b="24765"/>
+            <wp:docPr id="76830414" name="Picture 1"/>
+            <wp:cNvGraphicFramePr>
+              <a:graphicFrameLocks xmlns:a="http://schemas.openxmlformats.org/drawingml/2006/main" noChangeAspect="1"/>
+            </wp:cNvGraphicFramePr>
+            <a:graphic xmlns:a="http://schemas.openxmlformats.org/drawingml/2006/main">
+              <a:graphicData uri="http://schemas.openxmlformats.org/drawingml/2006/picture">
+                <pic:pic xmlns:pic="http://schemas.openxmlformats.org/drawingml/2006/picture">
+                  <pic:nvPicPr>
+                    <pic:cNvPr id="76830414" name=""/>
+                    <pic:cNvPicPr/>
+                  </pic:nvPicPr>
+                  <pic:blipFill>
+                    <a:blip r:embed="rId10"/>
+                    <a:stretch>
+                      <a:fillRect/>
+                    </a:stretch>
+                  </pic:blipFill>
+                  <pic:spPr>
+                    <a:xfrm>
+                      <a:off x="0" y="0"/>
+                      <a:ext cx="4313417" cy="1028108"/>
+                    </a:xfrm>
+                    <a:prstGeom prst="rect">
+                      <a:avLst/>
+                    </a:prstGeom>
+                    <a:ln>
+                      <a:solidFill>
+                        <a:srgbClr val="002060"/>
+                      </a:solidFill>
+                    </a:ln>
+                  </pic:spPr>
+                </pic:pic>
+              </a:graphicData>
+            </a:graphic>
+          </wp:inline>
+        </w:drawing>
+      </w:r>
+    </w:p>
+    <w:p>
+      <w:pPr>
+        <w:rPr>
+          <w:lang w:val="fr-CA"/>
+        </w:rPr>
+      </w:pPr>
+      <w:r>
+        <w:rPr>
+          <w:lang w:val="fr-CA"/>
+        </w:rPr>
+        <w:drawing>
+          <wp:inline distT="0" distB="0" distL="0" distR="0" wp14:anchorId="7B931FB0" wp14:editId="6A40A27A">
+            <wp:extent cx="3112770" cy="885410"/>
+            <wp:effectExtent l="19050" t="19050" r="11430" b="10160"/>
+            <wp:docPr id="193441824" name="Picture 1"/>
+            <wp:cNvGraphicFramePr>
+              <a:graphicFrameLocks xmlns:a="http://schemas.openxmlformats.org/drawingml/2006/main" noChangeAspect="1"/>
+            </wp:cNvGraphicFramePr>
+            <a:graphic xmlns:a="http://schemas.openxmlformats.org/drawingml/2006/main">
+              <a:graphicData uri="http://schemas.openxmlformats.org/drawingml/2006/picture">
+                <pic:pic xmlns:pic="http://schemas.openxmlformats.org/drawingml/2006/picture">
+                  <pic:nvPicPr>
+                    <pic:cNvPr id="193441824" name=""/>
+                    <pic:cNvPicPr/>
+                  </pic:nvPicPr>
+                  <pic:blipFill>
+                    <a:blip r:embed="rId11"/>
+                    <a:stretch>
+                      <a:fillRect/>
+                    </a:stretch>
+                  </pic:blipFill>
+                  <pic:spPr>
+                    <a:xfrm>
+                      <a:off x="0" y="0"/>
+                      <a:ext cx="3130352" cy="890411"/>
+                    </a:xfrm>
+                    <a:prstGeom prst="rect">
+                      <a:avLst/>
+                    </a:prstGeom>
+                    <a:ln>
+                      <a:solidFill>
+                        <a:srgbClr val="002060"/>
+                      </a:solidFill>
+                    </a:ln>
+                  </pic:spPr>
+                </pic:pic>
+              </a:graphicData>
+            </a:graphic>
+          </wp:inline>
+        </w:drawing>
+      </w:r>
+    </w:p>
+    <w:p>
+      <w:pPr>
+        <w:rPr>
+          <w:lang w:val="fr-CA"/>
+        </w:rPr>
+      </w:pPr>
+      <w:r>
+        <w:rPr>
+          <w:lang w:val="fr-CA"/>
+        </w:rPr>
+        <w:lastRenderedPageBreak/>
+        <w:drawing>
+          <wp:inline distT="0" distB="0" distL="0" distR="0" wp14:anchorId="000D8EFE" wp14:editId="5B5180ED">
+            <wp:extent cx="5833110" cy="1903780"/>
+            <wp:effectExtent l="19050" t="19050" r="15240" b="20320"/>
+            <wp:docPr id="1338598190" name="Picture 1"/>
+            <wp:cNvGraphicFramePr>
+              <a:graphicFrameLocks xmlns:a="http://schemas.openxmlformats.org/drawingml/2006/main" noChangeAspect="1"/>
+            </wp:cNvGraphicFramePr>
+            <a:graphic xmlns:a="http://schemas.openxmlformats.org/drawingml/2006/main">
+              <a:graphicData uri="http://schemas.openxmlformats.org/drawingml/2006/picture">
+                <pic:pic xmlns:pic="http://schemas.openxmlformats.org/drawingml/2006/picture">
+                  <pic:nvPicPr>
+                    <pic:cNvPr id="1338598190" name=""/>
+                    <pic:cNvPicPr/>
+                  </pic:nvPicPr>
+                  <pic:blipFill>
+                    <a:blip r:embed="rId12"/>
+                    <a:stretch>
+                      <a:fillRect/>
+                    </a:stretch>
+                  </pic:blipFill>
+                  <pic:spPr>
+                    <a:xfrm>
+                      <a:off x="0" y="0"/>
+                      <a:ext cx="5850327" cy="1909399"/>
+                    </a:xfrm>
+                    <a:prstGeom prst="rect">
+                      <a:avLst/>
+                    </a:prstGeom>
+                    <a:ln>
+                      <a:solidFill>
+                        <a:srgbClr val="002060"/>
+                      </a:solidFill>
+                    </a:ln>
+                  </pic:spPr>
+                </pic:pic>
+              </a:graphicData>
+            </a:graphic>
+          </wp:inline>
+        </w:drawing>
+      </w:r>
+    </w:p>
+    <w:p>
+      <w:pPr>
+        <w:rPr>
+          <w:lang w:val="fr-CA"/>
+        </w:rPr>
+      </w:pPr>
+    </w:p>
+    <w:p>
+      <w:pPr>
+        <w:pStyle w:val="Heading1"/>
+      </w:pPr>
+      <w:bookmarkStart w:id="25" w:name="_Toc218334617"/>
+      <w:r>
+        <w:t>FRONTEND : ANGULAR 21 + DOCKER</w:t>
+      </w:r>
+      <w:bookmarkEnd w:id="25"/>
+    </w:p>
+    <w:p>
+      <w:pPr>
+        <w:pStyle w:val="Heading2"/>
+        <w:rPr>
+          <w:lang w:val="fr-CA"/>
+        </w:rPr>
+      </w:pPr>
+      <w:bookmarkStart w:id="26" w:name="_Toc218334618"/>
+      <w:r>
+        <w:rPr>
+          <w:lang w:val="fr-CA"/>
+        </w:rPr>
+        <w:t>Synthèse du projet</w:t>
+      </w:r>
+      <w:bookmarkEnd w:id="26"/>
+    </w:p>
+    <w:p>
+      <w:pPr>
+        <w:pStyle w:val="Heading3"/>
+      </w:pPr>
+      <w:bookmarkStart w:id="27" w:name="_Toc218334619"/>
+      <w:r>
+        <w:rPr>
+          <w:bCs/>
+          <w:lang w:val="fr-CA"/>
+        </w:rPr>
+        <w:t>Framework utilisé</w:t>
+      </w:r>
+      <w:r>
+        <w:rPr>
+          <w:lang w:val="fr-CA"/>
+        </w:rPr>
+        <w:t xml:space="preserve"> : </w:t>
+      </w:r>
+      <w:proofErr w:type="spellStart"/>
+      <w:r>
+        <w:rPr>
+          <w:b w:val="0"/>
+          <w:bCs/>
+          <w:color w:val="auto"/>
+        </w:rPr>
+        <w:t>Angular</w:t>
+      </w:r>
+      <w:proofErr w:type="spellEnd"/>
+      <w:r>
+        <w:rPr>
+          <w:b w:val="0"/>
+          <w:bCs/>
+          <w:color w:val="auto"/>
+        </w:rPr>
+        <w:t xml:space="preserve"> version 21</w:t>
+      </w:r>
+      <w:bookmarkEnd w:id="27"/>
+    </w:p>
+    <w:p>
+      <w:pPr>
+        <w:pStyle w:val="Heading3"/>
+        <w:rPr>
+          <w:b w:val="0"/>
+          <w:bCs/>
+          <w:color w:val="auto"/>
+          <w:lang w:val="fr-CA"/>
+        </w:rPr>
+      </w:pPr>
+      <w:bookmarkStart w:id="28" w:name="_Toc218334620"/>
+      <w:r>
+        <w:rPr>
+          <w:bCs/>
+          <w:lang w:val="fr-CA"/>
+        </w:rPr>
+        <w:t>Version Node</w:t>
+      </w:r>
+      <w:r>
+        <w:rPr>
+          <w:lang w:val="fr-CA"/>
+        </w:rPr>
+        <w:t xml:space="preserve"> : </w:t>
+      </w:r>
+      <w:r>
+        <w:rPr>
+          <w:b w:val="0"/>
+          <w:bCs/>
+          <w:color w:val="auto"/>
+          <w:lang w:val="fr-CA"/>
+        </w:rPr>
+        <w:t xml:space="preserve">20 (compatibilité </w:t>
+      </w:r>
+      <w:proofErr w:type="spellStart"/>
+      <w:r>
+        <w:rPr>
+          <w:b w:val="0"/>
+          <w:bCs/>
+          <w:color w:val="auto"/>
+          <w:lang w:val="fr-CA"/>
+        </w:rPr>
+        <w:t>Angular</w:t>
+      </w:r>
+      <w:proofErr w:type="spellEnd"/>
+      <w:r>
+        <w:rPr>
+          <w:b w:val="0"/>
+          <w:bCs/>
+          <w:color w:val="auto"/>
+          <w:lang w:val="fr-CA"/>
+        </w:rPr>
+        <w:t xml:space="preserve"> 21)</w:t>
+      </w:r>
+      <w:bookmarkEnd w:id="28"/>
+    </w:p>
+    <w:p>
+      <w:pPr>
+        <w:pStyle w:val="Heading3"/>
+        <w:rPr>
+          <w:lang w:val="fr-CA"/>
+        </w:rPr>
+      </w:pPr>
+      <w:bookmarkStart w:id="29" w:name="_Toc218334621"/>
+      <w:r>
+        <w:rPr>
+          <w:lang w:val="fr-CA"/>
+        </w:rPr>
+        <w:t>Construction :</w:t>
+      </w:r>
+      <w:bookmarkEnd w:id="29"/>
+    </w:p>
+    <w:p>
+      <w:pPr>
+        <w:numPr>
+          <w:ilvl w:val="1"/>
+          <w:numId w:val="44"/>
+        </w:numPr>
+        <w:rPr>
+          <w:lang w:val="fr-CA"/>
+        </w:rPr>
+      </w:pPr>
+      <w:r>
+        <w:rPr>
+          <w:lang w:val="fr-CA"/>
+        </w:rPr>
+        <w:t xml:space="preserve">L'application est compilée avec </w:t>
+      </w:r>
+      <w:proofErr w:type="spellStart"/>
+      <w:r>
+        <w:rPr>
+          <w:lang w:val="fr-CA"/>
+        </w:rPr>
+        <w:t>ng</w:t>
+      </w:r>
+      <w:proofErr w:type="spellEnd"/>
+      <w:r>
+        <w:rPr>
+          <w:lang w:val="fr-CA"/>
+        </w:rPr>
+        <w:t xml:space="preserve"> </w:t>
+      </w:r>
+      <w:proofErr w:type="spellStart"/>
+      <w:r>
+        <w:rPr>
+          <w:lang w:val="fr-CA"/>
+        </w:rPr>
+        <w:t>build</w:t>
+      </w:r>
+      <w:proofErr w:type="spellEnd"/>
+    </w:p>
+    <w:p>
+      <w:pPr>
+        <w:numPr>
+          <w:ilvl w:val="1"/>
+          <w:numId w:val="44"/>
+        </w:numPr>
+        <w:rPr>
+          <w:lang w:val="fr-CA"/>
+        </w:rPr>
+      </w:pPr>
+      <w:r>
+        <w:rPr>
+          <w:lang w:val="fr-CA"/>
+        </w:rPr>
+        <w:t xml:space="preserve">La sortie est générée dans </w:t>
+      </w:r>
+      <w:proofErr w:type="spellStart"/>
+      <w:r>
+        <w:rPr>
+          <w:lang w:val="fr-CA"/>
+        </w:rPr>
+        <w:t>dist</w:t>
+      </w:r>
+      <w:proofErr w:type="spellEnd"/>
+      <w:r>
+        <w:rPr>
+          <w:lang w:val="fr-CA"/>
+        </w:rPr>
+        <w:t>/</w:t>
+      </w:r>
+      <w:proofErr w:type="spellStart"/>
+      <w:r>
+        <w:rPr>
+          <w:lang w:val="fr-CA"/>
+        </w:rPr>
+        <w:t>kolyya</w:t>
+      </w:r>
+      <w:proofErr w:type="spellEnd"/>
+      <w:r>
+        <w:rPr>
+          <w:lang w:val="fr-CA"/>
+        </w:rPr>
+        <w:t>-frontend/</w:t>
+      </w:r>
+    </w:p>
+    <w:p>
+      <w:pPr>
+        <w:pStyle w:val="Heading3"/>
+        <w:rPr>
+          <w:lang w:val="fr-CA"/>
+        </w:rPr>
+      </w:pPr>
+      <w:bookmarkStart w:id="30" w:name="_Toc218334622"/>
+      <w:r>
+        <w:rPr>
+          <w:lang w:val="fr-CA"/>
+        </w:rPr>
+        <w:t>Image Docker :</w:t>
+      </w:r>
+      <w:bookmarkEnd w:id="30"/>
+    </w:p>
+    <w:p>
+      <w:pPr>
+        <w:numPr>
+          <w:ilvl w:val="1"/>
+          <w:numId w:val="44"/>
+        </w:numPr>
+        <w:rPr>
+          <w:lang w:val="fr-CA"/>
+        </w:rPr>
+      </w:pPr>
+      <w:r>
+        <w:rPr>
+          <w:lang w:val="fr-CA"/>
+        </w:rPr>
+        <w:t xml:space="preserve">Construite avec un </w:t>
+      </w:r>
+      <w:proofErr w:type="spellStart"/>
+      <w:r>
+        <w:rPr>
+          <w:lang w:val="fr-CA"/>
+        </w:rPr>
+        <w:t>Dockerfile</w:t>
+      </w:r>
+      <w:proofErr w:type="spellEnd"/>
+      <w:r>
+        <w:rPr>
+          <w:lang w:val="fr-CA"/>
+        </w:rPr>
+        <w:t xml:space="preserve"> </w:t>
+      </w:r>
+      <w:proofErr w:type="spellStart"/>
+      <w:r>
+        <w:rPr>
+          <w:lang w:val="fr-CA"/>
+        </w:rPr>
+        <w:t>multi-stage</w:t>
+      </w:r>
+      <w:proofErr w:type="spellEnd"/>
+      <w:r>
+        <w:rPr>
+          <w:lang w:val="fr-CA"/>
+        </w:rPr>
+        <w:t xml:space="preserve"> (Node + Nginx)</w:t>
+      </w:r>
+    </w:p>
+    <w:p>
+      <w:pPr>
+        <w:numPr>
+          <w:ilvl w:val="1"/>
+          <w:numId w:val="44"/>
+        </w:numPr>
+        <w:rPr>
+          <w:lang w:val="fr-CA"/>
+        </w:rPr>
+      </w:pPr>
+      <w:r>
+        <w:rPr>
+          <w:lang w:val="fr-CA"/>
+        </w:rPr>
+        <w:t xml:space="preserve">Le </w:t>
+      </w:r>
+      <w:proofErr w:type="spellStart"/>
+      <w:r>
+        <w:rPr>
+          <w:lang w:val="fr-CA"/>
+        </w:rPr>
+        <w:t>build</w:t>
+      </w:r>
+      <w:proofErr w:type="spellEnd"/>
+      <w:r>
+        <w:rPr>
+          <w:lang w:val="fr-CA"/>
+        </w:rPr>
+        <w:t xml:space="preserve"> </w:t>
+      </w:r>
+      <w:proofErr w:type="spellStart"/>
+      <w:r>
+        <w:rPr>
+          <w:lang w:val="fr-CA"/>
+        </w:rPr>
+        <w:t>Angular</w:t>
+      </w:r>
+      <w:proofErr w:type="spellEnd"/>
+      <w:r>
+        <w:rPr>
+          <w:lang w:val="fr-CA"/>
+        </w:rPr>
+        <w:t xml:space="preserve"> est copié dans /</w:t>
+      </w:r>
+      <w:proofErr w:type="spellStart"/>
+      <w:r>
+        <w:rPr>
+          <w:lang w:val="fr-CA"/>
+        </w:rPr>
+        <w:t>usr</w:t>
+      </w:r>
+      <w:proofErr w:type="spellEnd"/>
+      <w:r>
+        <w:rPr>
+          <w:lang w:val="fr-CA"/>
+        </w:rPr>
+        <w:t>/</w:t>
+      </w:r>
+      <w:proofErr w:type="spellStart"/>
+      <w:r>
+        <w:rPr>
+          <w:lang w:val="fr-CA"/>
+        </w:rPr>
+        <w:t>share</w:t>
+      </w:r>
+      <w:proofErr w:type="spellEnd"/>
+      <w:r>
+        <w:rPr>
+          <w:lang w:val="fr-CA"/>
+        </w:rPr>
+        <w:t>/</w:t>
+      </w:r>
+      <w:proofErr w:type="spellStart"/>
+      <w:r>
+        <w:rPr>
+          <w:lang w:val="fr-CA"/>
+        </w:rPr>
+        <w:t>nginx</w:t>
+      </w:r>
+      <w:proofErr w:type="spellEnd"/>
+      <w:r>
+        <w:rPr>
+          <w:lang w:val="fr-CA"/>
+        </w:rPr>
+        <w:t>/html</w:t>
+      </w:r>
+    </w:p>
+    <w:p>
+      <w:pPr>
+        <w:pStyle w:val="Heading3"/>
+        <w:rPr>
+          <w:lang w:val="fr-CA"/>
+        </w:rPr>
+      </w:pPr>
+      <w:bookmarkStart w:id="31" w:name="_Toc218334623"/>
+      <w:r>
+        <w:rPr>
+          <w:lang w:val="fr-CA"/>
+        </w:rPr>
+        <w:t>Test local réussi :</w:t>
+      </w:r>
+      <w:bookmarkEnd w:id="31"/>
+    </w:p>
+    <w:p>
+      <w:pPr>
+        <w:numPr>
+          <w:ilvl w:val="1"/>
+          <w:numId w:val="44"/>
+        </w:numPr>
+        <w:rPr>
+          <w:lang w:val="fr-CA"/>
+        </w:rPr>
+      </w:pPr>
+      <w:r>
+        <w:rPr>
+          <w:lang w:val="fr-CA"/>
+        </w:rPr>
+        <w:t xml:space="preserve">Lancement via docker run -p 3000:80 </w:t>
+      </w:r>
+      <w:proofErr w:type="spellStart"/>
+      <w:r>
+        <w:rPr>
+          <w:lang w:val="fr-CA"/>
+        </w:rPr>
+        <w:t>kolyya</w:t>
+      </w:r>
+      <w:proofErr w:type="spellEnd"/>
+      <w:r>
+        <w:rPr>
+          <w:lang w:val="fr-CA"/>
+        </w:rPr>
+        <w:t>-frontend</w:t>
+      </w:r>
+    </w:p>
+    <w:p>
+      <w:pPr>
+        <w:numPr>
+          <w:ilvl w:val="1"/>
+          <w:numId w:val="44"/>
+        </w:numPr>
+        <w:rPr>
+          <w:lang w:val="fr-CA"/>
+        </w:rPr>
+      </w:pPr>
+      <w:r>
+        <w:rPr>
+          <w:lang w:val="fr-CA"/>
+        </w:rPr>
+        <w:t>Résultat visible sur http://localhost:3000 (accès confirmé au frontend)</w:t>
+      </w:r>
+    </w:p>
+    <w:p>
+      <w:pPr>
+        <w:pStyle w:val="Heading2"/>
+        <w:rPr>
+          <w:lang w:val="fr-CA"/>
+        </w:rPr>
+      </w:pPr>
+      <w:bookmarkStart w:id="32" w:name="_Toc218334624"/>
+      <w:r>
+        <w:rPr>
+          <w:lang w:val="fr-CA"/>
+        </w:rPr>
+        <w:t>Rendu du projet</w:t>
+      </w:r>
+      <w:bookmarkEnd w:id="32"/>
+    </w:p>
+    <w:p>
+      <w:pPr>
+        <w:rPr>
+          <w:lang w:val="fr-CA"/>
+        </w:rPr>
+      </w:pPr>
+      <w:r>
+        <w:rPr>
+          <w:lang w:val="fr-CA"/>
+        </w:rPr>
+        <w:drawing>
+          <wp:inline distT="0" distB="0" distL="0" distR="0" wp14:anchorId="2906290F" wp14:editId="0861446C">
+            <wp:extent cx="6274542" cy="3623310"/>
+            <wp:effectExtent l="19050" t="19050" r="12065" b="15240"/>
+            <wp:docPr id="574720948" name="Picture 1"/>
+            <wp:cNvGraphicFramePr>
+              <a:graphicFrameLocks xmlns:a="http://schemas.openxmlformats.org/drawingml/2006/main" noChangeAspect="1"/>
+            </wp:cNvGraphicFramePr>
+            <a:graphic xmlns:a="http://schemas.openxmlformats.org/drawingml/2006/main">
+              <a:graphicData uri="http://schemas.openxmlformats.org/drawingml/2006/picture">
+                <pic:pic xmlns:pic="http://schemas.openxmlformats.org/drawingml/2006/picture">
+                  <pic:nvPicPr>
+                    <pic:cNvPr id="574720948" name=""/>
+                    <pic:cNvPicPr/>
+                  </pic:nvPicPr>
+                  <pic:blipFill>
+                    <a:blip r:embed="rId13"/>
+                    <a:stretch>
+                      <a:fillRect/>
+                    </a:stretch>
+                  </pic:blipFill>
+                  <pic:spPr>
+                    <a:xfrm>
+                      <a:off x="0" y="0"/>
+                      <a:ext cx="6300156" cy="3638101"/>
+                    </a:xfrm>
+                    <a:prstGeom prst="rect">
+                      <a:avLst/>
+                    </a:prstGeom>
+                    <a:ln>
+                      <a:solidFill>
+                        <a:srgbClr val="002060"/>
+                      </a:solidFill>
+                    </a:ln>
+                  </pic:spPr>
+                </pic:pic>
+              </a:graphicData>
+            </a:graphic>
+          </wp:inline>
+        </w:drawing>
+      </w:r>
+    </w:p>
+    <w:p>
+      <w:pPr>
+        <w:pStyle w:val="Heading1"/>
+      </w:pPr>
+      <w:bookmarkStart w:id="33" w:name="_Toc218334625"/>
+      <w:r>
+        <w:lastRenderedPageBreak/>
+        <w:t>WORKFLOW</w:t>
+      </w:r>
+      <w:r>
+        <w:t>S</w:t>
+      </w:r>
+      <w:r>
+        <w:t xml:space="preserve"> CI</w:t>
+      </w:r>
+      <w:bookmarkEnd w:id="33"/>
+    </w:p>
+    <w:p>
+      <w:pPr>
+        <w:pStyle w:val="Heading2"/>
+        <w:rPr>
+          <w:lang w:val="fr-CA"/>
+        </w:rPr>
+      </w:pPr>
+      <w:bookmarkStart w:id="34" w:name="_Toc218334626"/>
+      <w:r>
+        <w:rPr>
+          <w:lang w:val="fr-CA"/>
+        </w:rPr>
+        <w:t>Workflow Backend CI</w:t>
+      </w:r>
+      <w:bookmarkEnd w:id="34"/>
+    </w:p>
+    <w:p>
+      <w:pPr>
+        <w:rPr>
+          <w:lang w:val="fr-CA"/>
+        </w:rPr>
+      </w:pPr>
+    </w:p>
+    <w:p>
+      <w:pPr>
+        <w:pStyle w:val="Heading3"/>
+        <w:rPr>
+          <w:rFonts w:eastAsia="Times New Roman"/>
+          <w:lang w:val="fr-CA" w:eastAsia="fr-CA"/>
+        </w:rPr>
+      </w:pPr>
+      <w:bookmarkStart w:id="35" w:name="_Toc218334627"/>
+      <w:r>
+        <w:rPr>
+          <w:rFonts w:eastAsia="Times New Roman"/>
+          <w:lang w:val="fr-CA" w:eastAsia="fr-CA"/>
+        </w:rPr>
+        <w:t>Objectif</w:t>
+      </w:r>
+      <w:bookmarkEnd w:id="35"/>
+    </w:p>
+    <w:p>
+      <w:pPr>
+        <w:rPr>
+          <w:sz w:val="24"/>
+          <w:szCs w:val="24"/>
+          <w:lang w:val="fr-CA" w:eastAsia="fr-CA"/>
+        </w:rPr>
+      </w:pPr>
+      <w:r>
+        <w:rPr>
+          <w:sz w:val="24"/>
+          <w:szCs w:val="24"/>
+          <w:lang w:val="fr-CA" w:eastAsia="fr-CA"/>
+        </w:rPr>
+        <w:t xml:space="preserve">Ce workflow est conçu pour automatiser les tâches de </w:t>
+      </w:r>
+      <w:proofErr w:type="spellStart"/>
+      <w:r>
+        <w:rPr>
+          <w:sz w:val="24"/>
+          <w:szCs w:val="24"/>
+          <w:lang w:val="fr-CA" w:eastAsia="fr-CA"/>
+        </w:rPr>
+        <w:t>build</w:t>
+      </w:r>
+      <w:proofErr w:type="spellEnd"/>
+      <w:r>
+        <w:rPr>
+          <w:sz w:val="24"/>
+          <w:szCs w:val="24"/>
+          <w:lang w:val="fr-CA" w:eastAsia="fr-CA"/>
+        </w:rPr>
+        <w:t xml:space="preserve">, test, </w:t>
+      </w:r>
+      <w:proofErr w:type="spellStart"/>
+      <w:r>
+        <w:rPr>
+          <w:sz w:val="24"/>
+          <w:szCs w:val="24"/>
+          <w:lang w:val="fr-CA" w:eastAsia="fr-CA"/>
+        </w:rPr>
+        <w:t>linting</w:t>
+      </w:r>
+      <w:proofErr w:type="spellEnd"/>
+      <w:r>
+        <w:rPr>
+          <w:sz w:val="24"/>
+          <w:szCs w:val="24"/>
+          <w:lang w:val="fr-CA" w:eastAsia="fr-CA"/>
+        </w:rPr>
+        <w:t xml:space="preserve"> et analyse de code du backend .NET dès qu’un changement est détecté.</w:t>
+      </w:r>
+    </w:p>
+    <w:p>
+      <w:pPr>
+        <w:rPr>
+          <w:sz w:val="24"/>
+          <w:szCs w:val="24"/>
+          <w:lang w:val="fr-CA" w:eastAsia="fr-CA"/>
+        </w:rPr>
+      </w:pPr>
+    </w:p>
+    <w:p>
+      <w:pPr>
+        <w:pStyle w:val="Heading3"/>
+        <w:rPr>
+          <w:rFonts w:eastAsia="Times New Roman"/>
+          <w:lang w:val="fr-CA" w:eastAsia="fr-CA"/>
+        </w:rPr>
+      </w:pPr>
+      <w:bookmarkStart w:id="36" w:name="_Toc218334628"/>
+      <w:r>
+        <w:rPr>
+          <w:rFonts w:eastAsia="Times New Roman"/>
+          <w:lang w:val="fr-CA" w:eastAsia="fr-CA"/>
+        </w:rPr>
+        <w:t>Déclencheurs</w:t>
+      </w:r>
+      <w:bookmarkEnd w:id="36"/>
+    </w:p>
+    <w:p>
+      <w:pPr>
+        <w:rPr>
+          <w:sz w:val="24"/>
+          <w:szCs w:val="24"/>
+          <w:lang w:val="fr-CA" w:eastAsia="fr-CA"/>
+        </w:rPr>
+      </w:pPr>
+      <w:r>
+        <w:rPr>
+          <w:sz w:val="24"/>
+          <w:szCs w:val="24"/>
+          <w:lang w:val="fr-CA" w:eastAsia="fr-CA"/>
+        </w:rPr>
+        <w:t xml:space="preserve">Push ou pull </w:t>
+      </w:r>
+      <w:proofErr w:type="spellStart"/>
+      <w:r>
+        <w:rPr>
+          <w:sz w:val="24"/>
+          <w:szCs w:val="24"/>
+          <w:lang w:val="fr-CA" w:eastAsia="fr-CA"/>
+        </w:rPr>
+        <w:t>request</w:t>
+      </w:r>
+      <w:proofErr w:type="spellEnd"/>
+      <w:r>
+        <w:rPr>
+          <w:sz w:val="24"/>
+          <w:szCs w:val="24"/>
+          <w:lang w:val="fr-CA" w:eastAsia="fr-CA"/>
+        </w:rPr>
+        <w:t xml:space="preserve"> sur les branches </w:t>
+      </w:r>
+      <w:r>
+        <w:rPr>
+          <w:rFonts w:ascii="Courier New" w:hAnsi="Courier New" w:cs="Courier New"/>
+          <w:sz w:val="20"/>
+          <w:szCs w:val="20"/>
+          <w:lang w:val="fr-CA" w:eastAsia="fr-CA"/>
+        </w:rPr>
+        <w:t>main</w:t>
+      </w:r>
+      <w:r>
+        <w:rPr>
+          <w:sz w:val="24"/>
+          <w:szCs w:val="24"/>
+          <w:lang w:val="fr-CA" w:eastAsia="fr-CA"/>
+        </w:rPr>
+        <w:t xml:space="preserve"> ou </w:t>
+      </w:r>
+      <w:r>
+        <w:rPr>
+          <w:rFonts w:ascii="Courier New" w:hAnsi="Courier New" w:cs="Courier New"/>
+          <w:sz w:val="20"/>
+          <w:szCs w:val="20"/>
+          <w:lang w:val="fr-CA" w:eastAsia="fr-CA"/>
+        </w:rPr>
+        <w:t>dev</w:t>
+      </w:r>
+    </w:p>
+    <w:p>
+      <w:pPr>
+        <w:rPr>
+          <w:sz w:val="24"/>
+          <w:szCs w:val="24"/>
+          <w:lang w:val="fr-CA" w:eastAsia="fr-CA"/>
+        </w:rPr>
+      </w:pPr>
+      <w:r>
+        <w:rPr>
+          <w:sz w:val="24"/>
+          <w:szCs w:val="24"/>
+          <w:lang w:val="fr-CA" w:eastAsia="fr-CA"/>
+        </w:rPr>
+        <w:t>Si des fichiers changent dans :</w:t>
+      </w:r>
+    </w:p>
+    <w:p>
+      <w:pPr>
+        <w:rPr>
+          <w:sz w:val="24"/>
+          <w:szCs w:val="24"/>
+          <w:lang w:val="fr-CA" w:eastAsia="fr-CA"/>
+        </w:rPr>
+      </w:pPr>
+      <w:proofErr w:type="spellStart"/>
+      <w:proofErr w:type="gramStart"/>
+      <w:r>
+        <w:rPr>
+          <w:rFonts w:ascii="Courier New" w:hAnsi="Courier New" w:cs="Courier New"/>
+          <w:sz w:val="20"/>
+          <w:szCs w:val="20"/>
+          <w:lang w:val="fr-CA" w:eastAsia="fr-CA"/>
+        </w:rPr>
+        <w:t>backEnd</w:t>
+      </w:r>
+      <w:proofErr w:type="spellEnd"/>
+      <w:proofErr w:type="gramEnd"/>
+      <w:r>
+        <w:rPr>
+          <w:rFonts w:ascii="Courier New" w:hAnsi="Courier New" w:cs="Courier New"/>
+          <w:sz w:val="20"/>
+          <w:szCs w:val="20"/>
+          <w:lang w:val="fr-CA" w:eastAsia="fr-CA"/>
+        </w:rPr>
+        <w:t>/**</w:t>
+      </w:r>
+      <w:r>
+        <w:rPr>
+          <w:sz w:val="24"/>
+          <w:szCs w:val="24"/>
+          <w:lang w:val="fr-CA" w:eastAsia="fr-CA"/>
+        </w:rPr>
+        <w:t xml:space="preserve"> (code backend)</w:t>
+      </w:r>
+    </w:p>
+    <w:p>
+      <w:pPr>
+        <w:rPr>
+          <w:sz w:val="24"/>
+          <w:szCs w:val="24"/>
+          <w:lang w:val="fr-CA" w:eastAsia="fr-CA"/>
+        </w:rPr>
+      </w:pPr>
+      <w:proofErr w:type="gramStart"/>
+      <w:r>
+        <w:rPr>
+          <w:rFonts w:ascii="Courier New" w:hAnsi="Courier New" w:cs="Courier New"/>
+          <w:sz w:val="20"/>
+          <w:szCs w:val="20"/>
+          <w:lang w:val="fr-CA" w:eastAsia="fr-CA"/>
+        </w:rPr>
+        <w:t>infra</w:t>
+      </w:r>
+      <w:proofErr w:type="gramEnd"/>
+      <w:r>
+        <w:rPr>
+          <w:rFonts w:ascii="Courier New" w:hAnsi="Courier New" w:cs="Courier New"/>
+          <w:sz w:val="20"/>
+          <w:szCs w:val="20"/>
+          <w:lang w:val="fr-CA" w:eastAsia="fr-CA"/>
+        </w:rPr>
+        <w:t>/**</w:t>
+      </w:r>
+      <w:r>
+        <w:rPr>
+          <w:sz w:val="24"/>
+          <w:szCs w:val="24"/>
+          <w:lang w:val="fr-CA" w:eastAsia="fr-CA"/>
+        </w:rPr>
+        <w:t xml:space="preserve"> (infrastructure)</w:t>
+      </w:r>
+    </w:p>
+    <w:p>
+      <w:pPr>
+        <w:rPr>
+          <w:sz w:val="24"/>
+          <w:szCs w:val="24"/>
+          <w:lang w:val="fr-CA" w:eastAsia="fr-CA"/>
+        </w:rPr>
+      </w:pPr>
+      <w:r>
+        <w:rPr>
+          <w:rFonts w:ascii="Courier New" w:hAnsi="Courier New" w:cs="Courier New"/>
+          <w:sz w:val="20"/>
+          <w:szCs w:val="20"/>
+          <w:lang w:val="fr-CA" w:eastAsia="fr-CA"/>
+        </w:rPr>
+        <w:t>docker-</w:t>
+      </w:r>
+      <w:proofErr w:type="spellStart"/>
+      <w:r>
+        <w:rPr>
+          <w:rFonts w:ascii="Courier New" w:hAnsi="Courier New" w:cs="Courier New"/>
+          <w:sz w:val="20"/>
+          <w:szCs w:val="20"/>
+          <w:lang w:val="fr-CA" w:eastAsia="fr-CA"/>
+        </w:rPr>
+        <w:t>compose.yml</w:t>
+      </w:r>
+      <w:proofErr w:type="spellEnd"/>
+      <w:proofErr w:type="gramStart"/>
+      <w:r>
+        <w:rPr>
+          <w:sz w:val="24"/>
+          <w:szCs w:val="24"/>
+          <w:lang w:val="fr-CA" w:eastAsia="fr-CA"/>
+        </w:rPr>
+        <w:t xml:space="preserve">, </w:t>
+      </w:r>
+      <w:r>
+        <w:rPr>
+          <w:rFonts w:ascii="Courier New" w:hAnsi="Courier New" w:cs="Courier New"/>
+          <w:sz w:val="20"/>
+          <w:szCs w:val="20"/>
+          <w:lang w:val="fr-CA" w:eastAsia="fr-CA"/>
+        </w:rPr>
+        <w:t>.</w:t>
+      </w:r>
+      <w:proofErr w:type="spellStart"/>
+      <w:r>
+        <w:rPr>
+          <w:rFonts w:ascii="Courier New" w:hAnsi="Courier New" w:cs="Courier New"/>
+          <w:sz w:val="20"/>
+          <w:szCs w:val="20"/>
+          <w:lang w:val="fr-CA" w:eastAsia="fr-CA"/>
+        </w:rPr>
+        <w:t>env</w:t>
+      </w:r>
+      <w:proofErr w:type="spellEnd"/>
+      <w:proofErr w:type="gramEnd"/>
+      <w:r>
+        <w:rPr>
+          <w:sz w:val="24"/>
+          <w:szCs w:val="24"/>
+          <w:lang w:val="fr-CA" w:eastAsia="fr-CA"/>
+        </w:rPr>
+        <w:t>, ou ce fichier workflow</w:t>
+      </w:r>
+    </w:p>
+    <w:p>
+      <w:pPr>
+        <w:rPr>
+          <w:sz w:val="24"/>
+          <w:szCs w:val="24"/>
+          <w:lang w:val="fr-CA" w:eastAsia="fr-CA"/>
+        </w:rPr>
+      </w:pPr>
+    </w:p>
+    <w:p>
+      <w:pPr>
+        <w:pStyle w:val="Heading3"/>
+        <w:rPr>
+          <w:rFonts w:eastAsia="Times New Roman"/>
+          <w:lang w:val="fr-CA" w:eastAsia="fr-CA"/>
+        </w:rPr>
+      </w:pPr>
+      <w:bookmarkStart w:id="37" w:name="_Toc218334629"/>
+      <w:r>
+        <w:rPr>
+          <w:rFonts w:eastAsia="Times New Roman"/>
+          <w:lang w:val="fr-CA" w:eastAsia="fr-CA"/>
+        </w:rPr>
+        <w:t>Jobs</w:t>
+      </w:r>
+      <w:bookmarkEnd w:id="37"/>
+    </w:p>
+    <w:p>
+      <w:pPr>
+        <w:rPr>
+          <w:sz w:val="24"/>
+          <w:szCs w:val="24"/>
+          <w:lang w:val="fr-CA" w:eastAsia="fr-CA"/>
+        </w:rPr>
+      </w:pPr>
+      <w:proofErr w:type="spellStart"/>
+      <w:proofErr w:type="gramStart"/>
+      <w:r>
+        <w:rPr>
+          <w:rFonts w:ascii="Courier New" w:hAnsi="Courier New" w:cs="Courier New"/>
+          <w:sz w:val="20"/>
+          <w:szCs w:val="20"/>
+          <w:lang w:val="fr-CA" w:eastAsia="fr-CA"/>
+        </w:rPr>
+        <w:t>build</w:t>
+      </w:r>
+      <w:proofErr w:type="spellEnd"/>
+      <w:proofErr w:type="gramEnd"/>
+      <w:r>
+        <w:rPr>
+          <w:rFonts w:ascii="Courier New" w:hAnsi="Courier New" w:cs="Courier New"/>
+          <w:sz w:val="20"/>
+          <w:szCs w:val="20"/>
+          <w:lang w:val="fr-CA" w:eastAsia="fr-CA"/>
+        </w:rPr>
+        <w:t>-and-test</w:t>
+      </w:r>
+    </w:p>
+    <w:p>
+      <w:pPr>
+        <w:rPr>
+          <w:sz w:val="24"/>
+          <w:szCs w:val="24"/>
+          <w:lang w:val="fr-CA" w:eastAsia="fr-CA"/>
+        </w:rPr>
+      </w:pPr>
+      <w:r>
+        <w:rPr>
+          <w:sz w:val="24"/>
+          <w:szCs w:val="24"/>
+          <w:lang w:val="fr-CA" w:eastAsia="fr-CA"/>
+        </w:rPr>
+        <w:t xml:space="preserve">S'exécute sur </w:t>
+      </w:r>
+      <w:proofErr w:type="spellStart"/>
+      <w:r>
+        <w:rPr>
+          <w:rFonts w:ascii="Courier New" w:hAnsi="Courier New" w:cs="Courier New"/>
+          <w:sz w:val="20"/>
+          <w:szCs w:val="20"/>
+          <w:lang w:val="fr-CA" w:eastAsia="fr-CA"/>
+        </w:rPr>
+        <w:t>ubuntu-latest</w:t>
+      </w:r>
+      <w:proofErr w:type="spellEnd"/>
+    </w:p>
+    <w:p>
+      <w:pPr>
+        <w:rPr>
+          <w:sz w:val="24"/>
+          <w:szCs w:val="24"/>
+          <w:lang w:val="fr-CA" w:eastAsia="fr-CA"/>
+        </w:rPr>
+      </w:pPr>
+      <w:r>
+        <w:rPr>
+          <w:sz w:val="24"/>
+          <w:szCs w:val="24"/>
+          <w:lang w:val="fr-CA" w:eastAsia="fr-CA"/>
+        </w:rPr>
+        <w:t>Définit des variables d’environnement :</w:t>
+      </w:r>
+    </w:p>
+    <w:p>
+      <w:pPr>
+        <w:rPr>
+          <w:sz w:val="24"/>
+          <w:szCs w:val="24"/>
+          <w:lang w:val="fr-CA" w:eastAsia="fr-CA"/>
+        </w:rPr>
+      </w:pPr>
+      <w:r>
+        <w:rPr>
+          <w:rFonts w:ascii="Courier New" w:hAnsi="Courier New" w:cs="Courier New"/>
+          <w:sz w:val="20"/>
+          <w:szCs w:val="20"/>
+          <w:lang w:val="fr-CA" w:eastAsia="fr-CA"/>
+        </w:rPr>
+        <w:t>DOTNET_VERSION: "8.0.x"</w:t>
+      </w:r>
+    </w:p>
+    <w:p>
+      <w:pPr>
+        <w:rPr>
+          <w:rFonts w:ascii="Courier New" w:hAnsi="Courier New" w:cs="Courier New"/>
+          <w:sz w:val="20"/>
+          <w:szCs w:val="20"/>
+          <w:lang w:val="fr-CA" w:eastAsia="fr-CA"/>
+        </w:rPr>
+      </w:pPr>
+      <w:r>
+        <w:rPr>
+          <w:rFonts w:ascii="Courier New" w:hAnsi="Courier New" w:cs="Courier New"/>
+          <w:sz w:val="20"/>
+          <w:szCs w:val="20"/>
+          <w:lang w:val="fr-CA" w:eastAsia="fr-CA"/>
+        </w:rPr>
+        <w:t xml:space="preserve">IMAGE_NAME: </w:t>
+      </w:r>
+      <w:proofErr w:type="spellStart"/>
+      <w:r>
+        <w:rPr>
+          <w:rFonts w:ascii="Courier New" w:hAnsi="Courier New" w:cs="Courier New"/>
+          <w:sz w:val="20"/>
+          <w:szCs w:val="20"/>
+          <w:lang w:val="fr-CA" w:eastAsia="fr-CA"/>
+        </w:rPr>
+        <w:t>kolyya</w:t>
+      </w:r>
+      <w:proofErr w:type="spellEnd"/>
+      <w:r>
+        <w:rPr>
+          <w:rFonts w:ascii="Courier New" w:hAnsi="Courier New" w:cs="Courier New"/>
+          <w:sz w:val="20"/>
+          <w:szCs w:val="20"/>
+          <w:lang w:val="fr-CA" w:eastAsia="fr-CA"/>
+        </w:rPr>
+        <w:t>-backend</w:t>
+      </w:r>
+    </w:p>
+    <w:p>
+      <w:pPr>
+        <w:rPr>
+          <w:sz w:val="24"/>
+          <w:szCs w:val="24"/>
+          <w:lang w:val="fr-CA" w:eastAsia="fr-CA"/>
+        </w:rPr>
+      </w:pPr>
+    </w:p>
+    <w:p>
+      <w:pPr>
+        <w:pStyle w:val="Heading3"/>
+        <w:rPr>
+          <w:rFonts w:eastAsia="Times New Roman"/>
+          <w:lang w:val="fr-CA" w:eastAsia="fr-CA"/>
+        </w:rPr>
+      </w:pPr>
+      <w:bookmarkStart w:id="38" w:name="_Toc218334630"/>
+      <w:r>
+        <w:rPr>
+          <w:rFonts w:eastAsia="Times New Roman"/>
+          <w:lang w:val="fr-CA" w:eastAsia="fr-CA"/>
+        </w:rPr>
+        <w:t>Étapes :</w:t>
+      </w:r>
+      <w:bookmarkEnd w:id="38"/>
+    </w:p>
+    <w:p>
+      <w:pPr>
+        <w:pStyle w:val="ListParagraph"/>
+        <w:numPr>
+          <w:ilvl w:val="0"/>
+          <w:numId w:val="52"/>
+        </w:numPr>
+        <w:rPr>
+          <w:sz w:val="24"/>
+          <w:szCs w:val="24"/>
+          <w:lang w:val="fr-CA" w:eastAsia="fr-CA"/>
+        </w:rPr>
+      </w:pPr>
+      <w:proofErr w:type="spellStart"/>
+      <w:r>
+        <w:rPr>
+          <w:sz w:val="24"/>
+          <w:szCs w:val="24"/>
+          <w:lang w:val="fr-CA" w:eastAsia="fr-CA"/>
+        </w:rPr>
+        <w:t>Checkout</w:t>
+      </w:r>
+      <w:proofErr w:type="spellEnd"/>
+      <w:r>
+        <w:rPr>
+          <w:sz w:val="24"/>
+          <w:szCs w:val="24"/>
+          <w:lang w:val="fr-CA" w:eastAsia="fr-CA"/>
+        </w:rPr>
+        <w:t xml:space="preserve"> du dépôt (</w:t>
+      </w:r>
+      <w:r>
+        <w:rPr>
+          <w:rFonts w:ascii="Courier New" w:hAnsi="Courier New" w:cs="Courier New"/>
+          <w:sz w:val="20"/>
+          <w:szCs w:val="20"/>
+          <w:lang w:val="fr-CA" w:eastAsia="fr-CA"/>
+        </w:rPr>
+        <w:t>actions/</w:t>
+      </w:r>
+      <w:proofErr w:type="spellStart"/>
+      <w:r>
+        <w:rPr>
+          <w:rFonts w:ascii="Courier New" w:hAnsi="Courier New" w:cs="Courier New"/>
+          <w:sz w:val="20"/>
+          <w:szCs w:val="20"/>
+          <w:lang w:val="fr-CA" w:eastAsia="fr-CA"/>
+        </w:rPr>
+        <w:t>checkout</w:t>
+      </w:r>
+      <w:proofErr w:type="spellEnd"/>
+      <w:r>
+        <w:rPr>
+          <w:sz w:val="24"/>
+          <w:szCs w:val="24"/>
+          <w:lang w:val="fr-CA" w:eastAsia="fr-CA"/>
+        </w:rPr>
+        <w:t>)</w:t>
+      </w:r>
+    </w:p>
+    <w:p>
+      <w:pPr>
+        <w:pStyle w:val="ListParagraph"/>
+        <w:numPr>
+          <w:ilvl w:val="0"/>
+          <w:numId w:val="52"/>
+        </w:numPr>
+        <w:rPr>
+          <w:sz w:val="24"/>
+          <w:szCs w:val="24"/>
+          <w:lang w:val="fr-CA" w:eastAsia="fr-CA"/>
+        </w:rPr>
+      </w:pPr>
+      <w:r>
+        <w:rPr>
+          <w:sz w:val="24"/>
+          <w:szCs w:val="24"/>
+          <w:lang w:val="fr-CA" w:eastAsia="fr-CA"/>
+        </w:rPr>
+        <w:t>Setup .NET SDK (</w:t>
+      </w:r>
+      <w:r>
+        <w:rPr>
+          <w:rFonts w:ascii="Courier New" w:hAnsi="Courier New" w:cs="Courier New"/>
+          <w:sz w:val="20"/>
+          <w:szCs w:val="20"/>
+          <w:lang w:val="fr-CA" w:eastAsia="fr-CA"/>
+        </w:rPr>
+        <w:t>actions/setup-</w:t>
+      </w:r>
+      <w:proofErr w:type="spellStart"/>
+      <w:r>
+        <w:rPr>
+          <w:rFonts w:ascii="Courier New" w:hAnsi="Courier New" w:cs="Courier New"/>
+          <w:sz w:val="20"/>
+          <w:szCs w:val="20"/>
+          <w:lang w:val="fr-CA" w:eastAsia="fr-CA"/>
+        </w:rPr>
+        <w:t>dotnet</w:t>
+      </w:r>
+      <w:proofErr w:type="spellEnd"/>
+      <w:r>
+        <w:rPr>
+          <w:sz w:val="24"/>
+          <w:szCs w:val="24"/>
+          <w:lang w:val="fr-CA" w:eastAsia="fr-CA"/>
+        </w:rPr>
+        <w:t>)</w:t>
+      </w:r>
+    </w:p>
+    <w:p>
+      <w:pPr>
+        <w:pStyle w:val="ListParagraph"/>
+        <w:numPr>
+          <w:ilvl w:val="0"/>
+          <w:numId w:val="52"/>
+        </w:numPr>
+        <w:rPr>
+          <w:sz w:val="24"/>
+          <w:szCs w:val="24"/>
+          <w:lang w:val="fr-CA" w:eastAsia="fr-CA"/>
+        </w:rPr>
+      </w:pPr>
+      <w:r>
+        <w:rPr>
+          <w:sz w:val="24"/>
+          <w:szCs w:val="24"/>
+          <w:lang w:val="fr-CA" w:eastAsia="fr-CA"/>
+        </w:rPr>
+        <w:t xml:space="preserve">Restauration des dépendances avec </w:t>
+      </w:r>
+      <w:proofErr w:type="spellStart"/>
+      <w:r>
+        <w:rPr>
+          <w:rFonts w:ascii="Courier New" w:hAnsi="Courier New" w:cs="Courier New"/>
+          <w:sz w:val="20"/>
+          <w:szCs w:val="20"/>
+          <w:lang w:val="fr-CA" w:eastAsia="fr-CA"/>
+        </w:rPr>
+        <w:t>dotnet</w:t>
+      </w:r>
+      <w:proofErr w:type="spellEnd"/>
+      <w:r>
+        <w:rPr>
+          <w:rFonts w:ascii="Courier New" w:hAnsi="Courier New" w:cs="Courier New"/>
+          <w:sz w:val="20"/>
+          <w:szCs w:val="20"/>
+          <w:lang w:val="fr-CA" w:eastAsia="fr-CA"/>
+        </w:rPr>
+        <w:t xml:space="preserve"> restore</w:t>
+      </w:r>
+    </w:p>
+    <w:p>
+      <w:pPr>
+        <w:pStyle w:val="ListParagraph"/>
+        <w:numPr>
+          <w:ilvl w:val="0"/>
+          <w:numId w:val="52"/>
+        </w:numPr>
+        <w:rPr>
+          <w:sz w:val="24"/>
+          <w:szCs w:val="24"/>
+          <w:lang w:val="fr-CA" w:eastAsia="fr-CA"/>
+        </w:rPr>
+      </w:pPr>
+      <w:proofErr w:type="spellStart"/>
+      <w:r>
+        <w:rPr>
+          <w:sz w:val="24"/>
+          <w:szCs w:val="24"/>
+          <w:lang w:val="fr-CA" w:eastAsia="fr-CA"/>
+        </w:rPr>
+        <w:t>Linting</w:t>
+      </w:r>
+      <w:proofErr w:type="spellEnd"/>
+      <w:r>
+        <w:rPr>
+          <w:sz w:val="24"/>
+          <w:szCs w:val="24"/>
+          <w:lang w:val="fr-CA" w:eastAsia="fr-CA"/>
+        </w:rPr>
+        <w:t xml:space="preserve"> (vérification du style de code) avec </w:t>
+      </w:r>
+      <w:proofErr w:type="spellStart"/>
+      <w:r>
+        <w:rPr>
+          <w:rFonts w:ascii="Courier New" w:hAnsi="Courier New" w:cs="Courier New"/>
+          <w:sz w:val="20"/>
+          <w:szCs w:val="20"/>
+          <w:lang w:val="fr-CA" w:eastAsia="fr-CA"/>
+        </w:rPr>
+        <w:t>dotnet</w:t>
+      </w:r>
+      <w:proofErr w:type="spellEnd"/>
+      <w:r>
+        <w:rPr>
+          <w:rFonts w:ascii="Courier New" w:hAnsi="Courier New" w:cs="Courier New"/>
+          <w:sz w:val="20"/>
+          <w:szCs w:val="20"/>
+          <w:lang w:val="fr-CA" w:eastAsia="fr-CA"/>
+        </w:rPr>
+        <w:t xml:space="preserve"> format</w:t>
+      </w:r>
+    </w:p>
+    <w:p>
+      <w:pPr>
+        <w:pStyle w:val="ListParagraph"/>
+        <w:numPr>
+          <w:ilvl w:val="0"/>
+          <w:numId w:val="52"/>
+        </w:numPr>
+        <w:rPr>
+          <w:sz w:val="24"/>
+          <w:szCs w:val="24"/>
+          <w:lang w:val="fr-CA" w:eastAsia="fr-CA"/>
+        </w:rPr>
+      </w:pPr>
+      <w:r>
+        <w:rPr>
+          <w:sz w:val="24"/>
+          <w:szCs w:val="24"/>
+          <w:lang w:val="fr-CA" w:eastAsia="fr-CA"/>
+        </w:rPr>
+        <w:t xml:space="preserve">Tests unitaires avec </w:t>
+      </w:r>
+      <w:proofErr w:type="spellStart"/>
+      <w:r>
+        <w:rPr>
+          <w:rFonts w:ascii="Courier New" w:hAnsi="Courier New" w:cs="Courier New"/>
+          <w:sz w:val="20"/>
+          <w:szCs w:val="20"/>
+          <w:lang w:val="fr-CA" w:eastAsia="fr-CA"/>
+        </w:rPr>
+        <w:t>dotnet</w:t>
+      </w:r>
+      <w:proofErr w:type="spellEnd"/>
+      <w:r>
+        <w:rPr>
+          <w:rFonts w:ascii="Courier New" w:hAnsi="Courier New" w:cs="Courier New"/>
+          <w:sz w:val="20"/>
+          <w:szCs w:val="20"/>
+          <w:lang w:val="fr-CA" w:eastAsia="fr-CA"/>
+        </w:rPr>
+        <w:t xml:space="preserve"> test</w:t>
+      </w:r>
+    </w:p>
+    <w:p>
+      <w:pPr>
+        <w:rPr>
+          <w:lang w:val="fr-CA"/>
+        </w:rPr>
+      </w:pPr>
+    </w:p>
+    <w:p>
+      <w:pPr>
+        <w:pStyle w:val="Heading2"/>
+      </w:pPr>
+      <w:bookmarkStart w:id="39" w:name="_Toc218334631"/>
+      <w:r>
+        <w:t xml:space="preserve">Workflow </w:t>
+      </w:r>
+      <w:r>
+        <w:t>Front</w:t>
+      </w:r>
+      <w:r>
+        <w:t>end CI</w:t>
+      </w:r>
+      <w:bookmarkEnd w:id="39"/>
+    </w:p>
+    <w:p/>
+    <w:p>
+      <w:pPr>
+        <w:pStyle w:val="Heading3"/>
+        <w:rPr>
+          <w:rFonts w:eastAsia="Times New Roman"/>
+          <w:lang w:val="fr-CA" w:eastAsia="fr-CA"/>
+        </w:rPr>
+      </w:pPr>
+      <w:bookmarkStart w:id="40" w:name="_Toc218334632"/>
+      <w:r>
+        <w:rPr>
+          <w:rFonts w:eastAsia="Times New Roman"/>
+          <w:lang w:val="fr-CA" w:eastAsia="fr-CA"/>
+        </w:rPr>
+        <w:t>Objectif</w:t>
+      </w:r>
+      <w:bookmarkEnd w:id="40"/>
+    </w:p>
+    <w:p>
+      <w:pPr>
+        <w:rPr>
+          <w:lang w:val="fr-CA" w:eastAsia="fr-CA"/>
+        </w:rPr>
+      </w:pPr>
+      <w:r>
+        <w:rPr>
+          <w:lang w:val="fr-CA" w:eastAsia="fr-CA"/>
+        </w:rPr>
+        <w:t xml:space="preserve">Ce workflow GitHub Actions vise à automatiser le processus de </w:t>
+      </w:r>
+      <w:r>
+        <w:rPr>
+          <w:b/>
+          <w:bCs/>
+          <w:lang w:val="fr-CA" w:eastAsia="fr-CA"/>
+        </w:rPr>
+        <w:t>CI (intégration continue)</w:t>
+      </w:r>
+      <w:r>
+        <w:rPr>
+          <w:lang w:val="fr-CA" w:eastAsia="fr-CA"/>
+        </w:rPr>
+        <w:t xml:space="preserve"> pour l’application </w:t>
+      </w:r>
+      <w:r>
+        <w:rPr>
+          <w:b/>
+          <w:bCs/>
+          <w:lang w:val="fr-CA" w:eastAsia="fr-CA"/>
+        </w:rPr>
+        <w:t xml:space="preserve">frontend </w:t>
+      </w:r>
+      <w:proofErr w:type="spellStart"/>
+      <w:r>
+        <w:rPr>
+          <w:b/>
+          <w:bCs/>
+          <w:lang w:val="fr-CA" w:eastAsia="fr-CA"/>
+        </w:rPr>
+        <w:t>Angular</w:t>
+      </w:r>
+      <w:proofErr w:type="spellEnd"/>
+      <w:r>
+        <w:rPr>
+          <w:lang w:val="fr-CA" w:eastAsia="fr-CA"/>
+        </w:rPr>
+        <w:t>. Il permet de :</w:t>
+      </w:r>
+    </w:p>
+    <w:p>
+      <w:pPr>
+        <w:rPr>
+          <w:lang w:val="fr-CA" w:eastAsia="fr-CA"/>
+        </w:rPr>
+      </w:pPr>
+    </w:p>
+    <w:p>
+      <w:pPr>
+        <w:pStyle w:val="ListParagraph"/>
+        <w:numPr>
+          <w:ilvl w:val="0"/>
+          <w:numId w:val="56"/>
+        </w:numPr>
+        <w:rPr>
+          <w:lang w:val="fr-CA" w:eastAsia="fr-CA"/>
+        </w:rPr>
+      </w:pPr>
+      <w:r>
+        <w:rPr>
+          <w:lang w:val="fr-CA" w:eastAsia="fr-CA"/>
+        </w:rPr>
+        <w:t xml:space="preserve">Vérifier la qualité du code avec </w:t>
+      </w:r>
+      <w:proofErr w:type="spellStart"/>
+      <w:r>
+        <w:rPr>
+          <w:rFonts w:ascii="Courier New" w:hAnsi="Courier New" w:cs="Courier New"/>
+          <w:sz w:val="20"/>
+          <w:szCs w:val="20"/>
+          <w:lang w:val="fr-CA" w:eastAsia="fr-CA"/>
+        </w:rPr>
+        <w:t>ng</w:t>
+      </w:r>
+      <w:proofErr w:type="spellEnd"/>
+      <w:r>
+        <w:rPr>
+          <w:rFonts w:ascii="Courier New" w:hAnsi="Courier New" w:cs="Courier New"/>
+          <w:sz w:val="20"/>
+          <w:szCs w:val="20"/>
+          <w:lang w:val="fr-CA" w:eastAsia="fr-CA"/>
+        </w:rPr>
+        <w:t xml:space="preserve"> </w:t>
+      </w:r>
+      <w:proofErr w:type="spellStart"/>
+      <w:r>
+        <w:rPr>
+          <w:rFonts w:ascii="Courier New" w:hAnsi="Courier New" w:cs="Courier New"/>
+          <w:sz w:val="20"/>
+          <w:szCs w:val="20"/>
+          <w:lang w:val="fr-CA" w:eastAsia="fr-CA"/>
+        </w:rPr>
+        <w:t>lint</w:t>
+      </w:r>
+      <w:proofErr w:type="spellEnd"/>
+      <w:r>
+        <w:rPr>
+          <w:lang w:val="fr-CA" w:eastAsia="fr-CA"/>
+        </w:rPr>
+        <w:t>.</w:t>
+      </w:r>
+    </w:p>
+    <w:p>
+      <w:pPr>
+        <w:pStyle w:val="ListParagraph"/>
+        <w:numPr>
+          <w:ilvl w:val="0"/>
+          <w:numId w:val="56"/>
+        </w:numPr>
+        <w:rPr>
+          <w:lang w:val="fr-CA" w:eastAsia="fr-CA"/>
+        </w:rPr>
+      </w:pPr>
+      <w:r>
+        <w:rPr>
+          <w:lang w:val="fr-CA" w:eastAsia="fr-CA"/>
+        </w:rPr>
+        <w:t xml:space="preserve">Exécuter les </w:t>
+      </w:r>
+      <w:r>
+        <w:rPr>
+          <w:b/>
+          <w:bCs/>
+          <w:lang w:val="fr-CA" w:eastAsia="fr-CA"/>
+        </w:rPr>
+        <w:t xml:space="preserve">tests unitaires avec </w:t>
+      </w:r>
+      <w:proofErr w:type="spellStart"/>
+      <w:r>
+        <w:rPr>
+          <w:b/>
+          <w:bCs/>
+          <w:lang w:val="fr-CA" w:eastAsia="fr-CA"/>
+        </w:rPr>
+        <w:t>Vitest</w:t>
+      </w:r>
+      <w:proofErr w:type="spellEnd"/>
+      <w:r>
+        <w:rPr>
+          <w:lang w:val="fr-CA" w:eastAsia="fr-CA"/>
+        </w:rPr>
+        <w:t>.</w:t>
+      </w:r>
+    </w:p>
+    <w:p>
+      <w:pPr>
+        <w:pStyle w:val="ListParagraph"/>
+        <w:numPr>
+          <w:ilvl w:val="0"/>
+          <w:numId w:val="56"/>
+        </w:numPr>
+        <w:rPr>
+          <w:lang w:val="fr-CA" w:eastAsia="fr-CA"/>
+        </w:rPr>
+      </w:pPr>
+      <w:r>
+        <w:rPr>
+          <w:lang w:val="fr-CA" w:eastAsia="fr-CA"/>
+        </w:rPr>
+        <w:t xml:space="preserve">Construire l’application </w:t>
+      </w:r>
+      <w:proofErr w:type="spellStart"/>
+      <w:r>
+        <w:rPr>
+          <w:lang w:val="fr-CA" w:eastAsia="fr-CA"/>
+        </w:rPr>
+        <w:t>Angular</w:t>
+      </w:r>
+      <w:proofErr w:type="spellEnd"/>
+      <w:r>
+        <w:rPr>
+          <w:lang w:val="fr-CA" w:eastAsia="fr-CA"/>
+        </w:rPr>
+        <w:t>.</w:t>
+      </w:r>
+    </w:p>
+    <w:p>
+      <w:pPr>
+        <w:pStyle w:val="ListParagraph"/>
+        <w:numPr>
+          <w:ilvl w:val="0"/>
+          <w:numId w:val="56"/>
+        </w:numPr>
+        <w:rPr>
+          <w:lang w:val="fr-CA" w:eastAsia="fr-CA"/>
+        </w:rPr>
+      </w:pPr>
+      <w:r>
+        <w:rPr>
+          <w:lang w:val="fr-CA" w:eastAsia="fr-CA"/>
+        </w:rPr>
+        <w:t>Construire l’image Docker correspondante.</w:t>
+      </w:r>
+    </w:p>
+    <w:p>
+      <w:pPr>
+        <w:pStyle w:val="ListParagraph"/>
+        <w:numPr>
+          <w:ilvl w:val="0"/>
+          <w:numId w:val="56"/>
+        </w:numPr>
+        <w:rPr>
+          <w:lang w:val="fr-CA" w:eastAsia="fr-CA"/>
+        </w:rPr>
+      </w:pPr>
+      <w:r>
+        <w:rPr>
+          <w:lang w:val="fr-CA" w:eastAsia="fr-CA"/>
+        </w:rPr>
+        <w:t xml:space="preserve">(Optionnellement) préparer l’image à être poussée sur Docker Hub, avec un </w:t>
+      </w:r>
+      <w:r>
+        <w:rPr>
+          <w:b/>
+          <w:bCs/>
+          <w:lang w:val="fr-CA" w:eastAsia="fr-CA"/>
+        </w:rPr>
+        <w:t>tag dynamique</w:t>
+      </w:r>
+      <w:r>
+        <w:rPr>
+          <w:lang w:val="fr-CA" w:eastAsia="fr-CA"/>
+        </w:rPr>
+        <w:t xml:space="preserve"> basé sur le commit.</w:t>
+      </w:r>
+    </w:p>
+    <w:p>
+      <w:pPr>
+        <w:pStyle w:val="ListParagraph"/>
+        <w:numPr>
+          <w:ilvl w:val="0"/>
+          <w:numId w:val="56"/>
+        </w:numPr>
+        <w:rPr>
+          <w:lang w:val="fr-CA" w:eastAsia="fr-CA"/>
+        </w:rPr>
+      </w:pPr>
+    </w:p>
+    <w:p>
+      <w:pPr>
+        <w:pStyle w:val="Heading3"/>
+        <w:rPr>
+          <w:rFonts w:eastAsia="Times New Roman"/>
+          <w:lang w:val="fr-CA" w:eastAsia="fr-CA"/>
+        </w:rPr>
+      </w:pPr>
+      <w:bookmarkStart w:id="41" w:name="_Toc218334633"/>
+      <w:r>
+        <w:rPr>
+          <w:rFonts w:eastAsia="Times New Roman"/>
+          <w:lang w:val="fr-CA" w:eastAsia="fr-CA"/>
+        </w:rPr>
+        <w:t>Déclencheurs</w:t>
+      </w:r>
+      <w:bookmarkEnd w:id="41"/>
+    </w:p>
+    <w:p>
+      <w:pPr>
+        <w:rPr>
+          <w:lang w:val="fr-CA" w:eastAsia="fr-CA"/>
+        </w:rPr>
+      </w:pPr>
+      <w:r>
+        <w:rPr>
+          <w:lang w:val="fr-CA" w:eastAsia="fr-CA"/>
+        </w:rPr>
+        <w:t>Le workflow est déclenché automatiquement :</w:t>
+      </w:r>
+    </w:p>
+    <w:p>
+      <w:pPr>
+        <w:rPr>
+          <w:lang w:val="fr-CA" w:eastAsia="fr-CA"/>
+        </w:rPr>
+      </w:pPr>
+      <w:r>
+        <w:rPr>
+          <w:lang w:val="fr-CA" w:eastAsia="fr-CA"/>
+        </w:rPr>
+        <w:t xml:space="preserve">Lors de </w:t>
+      </w:r>
+      <w:r>
+        <w:rPr>
+          <w:b/>
+          <w:bCs/>
+          <w:lang w:val="fr-CA" w:eastAsia="fr-CA"/>
+        </w:rPr>
+        <w:t>push</w:t>
+      </w:r>
+      <w:r>
+        <w:rPr>
+          <w:lang w:val="fr-CA" w:eastAsia="fr-CA"/>
+        </w:rPr>
+        <w:t xml:space="preserve"> ou </w:t>
+      </w:r>
+      <w:r>
+        <w:rPr>
+          <w:b/>
+          <w:bCs/>
+          <w:lang w:val="fr-CA" w:eastAsia="fr-CA"/>
+        </w:rPr>
+        <w:t xml:space="preserve">pull </w:t>
+      </w:r>
+      <w:proofErr w:type="spellStart"/>
+      <w:r>
+        <w:rPr>
+          <w:b/>
+          <w:bCs/>
+          <w:lang w:val="fr-CA" w:eastAsia="fr-CA"/>
+        </w:rPr>
+        <w:t>request</w:t>
+      </w:r>
+      <w:proofErr w:type="spellEnd"/>
+      <w:r>
+        <w:rPr>
+          <w:lang w:val="fr-CA" w:eastAsia="fr-CA"/>
+        </w:rPr>
+        <w:t xml:space="preserve"> sur les branches </w:t>
+      </w:r>
+      <w:r>
+        <w:rPr>
+          <w:rFonts w:ascii="Courier New" w:hAnsi="Courier New" w:cs="Courier New"/>
+          <w:sz w:val="20"/>
+          <w:szCs w:val="20"/>
+          <w:lang w:val="fr-CA" w:eastAsia="fr-CA"/>
+        </w:rPr>
+        <w:t>main</w:t>
+      </w:r>
+      <w:r>
+        <w:rPr>
+          <w:lang w:val="fr-CA" w:eastAsia="fr-CA"/>
+        </w:rPr>
+        <w:t xml:space="preserve"> ou </w:t>
+      </w:r>
+      <w:r>
+        <w:rPr>
+          <w:rFonts w:ascii="Courier New" w:hAnsi="Courier New" w:cs="Courier New"/>
+          <w:sz w:val="20"/>
+          <w:szCs w:val="20"/>
+          <w:lang w:val="fr-CA" w:eastAsia="fr-CA"/>
+        </w:rPr>
+        <w:t>dev</w:t>
+      </w:r>
+      <w:r>
+        <w:rPr>
+          <w:lang w:val="fr-CA" w:eastAsia="fr-CA"/>
+        </w:rPr>
+        <w:t>.</w:t>
+      </w:r>
+    </w:p>
+    <w:p>
+      <w:pPr>
+        <w:rPr>
+          <w:lang w:val="fr-CA" w:eastAsia="fr-CA"/>
+        </w:rPr>
+      </w:pPr>
+      <w:r>
+        <w:rPr>
+          <w:lang w:val="fr-CA" w:eastAsia="fr-CA"/>
+        </w:rPr>
+        <w:lastRenderedPageBreak/>
+        <w:t>Si ces changements affectent l’un des fichiers ou dossiers suivants :</w:t>
+      </w:r>
+    </w:p>
+    <w:p>
+      <w:pPr>
+        <w:rPr>
+          <w:lang w:val="fr-CA" w:eastAsia="fr-CA"/>
+        </w:rPr>
+      </w:pPr>
+      <w:proofErr w:type="spellStart"/>
+      <w:proofErr w:type="gramStart"/>
+      <w:r>
+        <w:rPr>
+          <w:rFonts w:ascii="Courier New" w:hAnsi="Courier New" w:cs="Courier New"/>
+          <w:sz w:val="20"/>
+          <w:szCs w:val="20"/>
+          <w:lang w:val="fr-CA" w:eastAsia="fr-CA"/>
+        </w:rPr>
+        <w:t>frontEnd</w:t>
+      </w:r>
+      <w:proofErr w:type="spellEnd"/>
+      <w:proofErr w:type="gramEnd"/>
+      <w:r>
+        <w:rPr>
+          <w:rFonts w:ascii="Courier New" w:hAnsi="Courier New" w:cs="Courier New"/>
+          <w:sz w:val="20"/>
+          <w:szCs w:val="20"/>
+          <w:lang w:val="fr-CA" w:eastAsia="fr-CA"/>
+        </w:rPr>
+        <w:t>/**</w:t>
+      </w:r>
+    </w:p>
+    <w:p>
+      <w:pPr>
+        <w:rPr>
+          <w:lang w:val="fr-CA" w:eastAsia="fr-CA"/>
+        </w:rPr>
+      </w:pPr>
+      <w:proofErr w:type="gramStart"/>
+      <w:r>
+        <w:rPr>
+          <w:rFonts w:ascii="Courier New" w:hAnsi="Courier New" w:cs="Courier New"/>
+          <w:sz w:val="20"/>
+          <w:szCs w:val="20"/>
+          <w:lang w:val="fr-CA" w:eastAsia="fr-CA"/>
+        </w:rPr>
+        <w:t>infra</w:t>
+      </w:r>
+      <w:proofErr w:type="gramEnd"/>
+      <w:r>
+        <w:rPr>
+          <w:rFonts w:ascii="Courier New" w:hAnsi="Courier New" w:cs="Courier New"/>
+          <w:sz w:val="20"/>
+          <w:szCs w:val="20"/>
+          <w:lang w:val="fr-CA" w:eastAsia="fr-CA"/>
+        </w:rPr>
+        <w:t>/**</w:t>
+      </w:r>
+    </w:p>
+    <w:p>
+      <w:pPr>
+        <w:rPr>
+          <w:lang w:val="fr-CA" w:eastAsia="fr-CA"/>
+        </w:rPr>
+      </w:pPr>
+      <w:r>
+        <w:rPr>
+          <w:rFonts w:ascii="Courier New" w:hAnsi="Courier New" w:cs="Courier New"/>
+          <w:sz w:val="20"/>
+          <w:szCs w:val="20"/>
+          <w:lang w:val="fr-CA" w:eastAsia="fr-CA"/>
+        </w:rPr>
+        <w:t>docker-</w:t>
+      </w:r>
+      <w:proofErr w:type="spellStart"/>
+      <w:r>
+        <w:rPr>
+          <w:rFonts w:ascii="Courier New" w:hAnsi="Courier New" w:cs="Courier New"/>
+          <w:sz w:val="20"/>
+          <w:szCs w:val="20"/>
+          <w:lang w:val="fr-CA" w:eastAsia="fr-CA"/>
+        </w:rPr>
+        <w:t>compose.yml</w:t>
+      </w:r>
+      <w:proofErr w:type="spellEnd"/>
+    </w:p>
+    <w:p>
+      <w:pPr>
+        <w:rPr>
+          <w:lang w:val="fr-CA" w:eastAsia="fr-CA"/>
+        </w:rPr>
+      </w:pPr>
+      <w:proofErr w:type="gramStart"/>
+      <w:r>
+        <w:rPr>
+          <w:rFonts w:ascii="Courier New" w:hAnsi="Courier New" w:cs="Courier New"/>
+          <w:sz w:val="20"/>
+          <w:szCs w:val="20"/>
+          <w:lang w:val="fr-CA" w:eastAsia="fr-CA"/>
+        </w:rPr>
+        <w:t>.</w:t>
+      </w:r>
+      <w:proofErr w:type="spellStart"/>
+      <w:r>
+        <w:rPr>
+          <w:rFonts w:ascii="Courier New" w:hAnsi="Courier New" w:cs="Courier New"/>
+          <w:sz w:val="20"/>
+          <w:szCs w:val="20"/>
+          <w:lang w:val="fr-CA" w:eastAsia="fr-CA"/>
+        </w:rPr>
+        <w:t>env</w:t>
+      </w:r>
+      <w:proofErr w:type="spellEnd"/>
+      <w:proofErr w:type="gramEnd"/>
+    </w:p>
+    <w:p>
+      <w:pPr>
+        <w:rPr>
+          <w:rFonts w:ascii="Courier New" w:hAnsi="Courier New" w:cs="Courier New"/>
+          <w:sz w:val="20"/>
+          <w:szCs w:val="20"/>
+          <w:lang w:val="fr-CA" w:eastAsia="fr-CA"/>
+        </w:rPr>
+      </w:pPr>
+      <w:r>
+        <w:rPr>
+          <w:rFonts w:ascii="Courier New" w:hAnsi="Courier New" w:cs="Courier New"/>
+          <w:sz w:val="20"/>
+          <w:szCs w:val="20"/>
+          <w:lang w:val="fr-CA" w:eastAsia="fr-CA"/>
+        </w:rPr>
+        <w:t>.</w:t>
+      </w:r>
+      <w:proofErr w:type="spellStart"/>
+      <w:r>
+        <w:rPr>
+          <w:rFonts w:ascii="Courier New" w:hAnsi="Courier New" w:cs="Courier New"/>
+          <w:sz w:val="20"/>
+          <w:szCs w:val="20"/>
+          <w:lang w:val="fr-CA" w:eastAsia="fr-CA"/>
+        </w:rPr>
+        <w:t>github</w:t>
+      </w:r>
+      <w:proofErr w:type="spellEnd"/>
+      <w:r>
+        <w:rPr>
+          <w:rFonts w:ascii="Courier New" w:hAnsi="Courier New" w:cs="Courier New"/>
+          <w:sz w:val="20"/>
+          <w:szCs w:val="20"/>
+          <w:lang w:val="fr-CA" w:eastAsia="fr-CA"/>
+        </w:rPr>
+        <w:t>/workflows/</w:t>
+      </w:r>
+      <w:proofErr w:type="spellStart"/>
+      <w:r>
+        <w:rPr>
+          <w:rFonts w:ascii="Courier New" w:hAnsi="Courier New" w:cs="Courier New"/>
+          <w:sz w:val="20"/>
+          <w:szCs w:val="20"/>
+          <w:lang w:val="fr-CA" w:eastAsia="fr-CA"/>
+        </w:rPr>
+        <w:t>frontend.yml</w:t>
+      </w:r>
+      <w:proofErr w:type="spellEnd"/>
+    </w:p>
+    <w:p>
+      <w:pPr>
+        <w:rPr>
+          <w:lang w:val="fr-CA" w:eastAsia="fr-CA"/>
+        </w:rPr>
+      </w:pPr>
+    </w:p>
+    <w:p>
+      <w:pPr>
+        <w:pStyle w:val="Heading3"/>
+        <w:rPr>
+          <w:rFonts w:eastAsia="Times New Roman"/>
+          <w:lang w:val="fr-CA" w:eastAsia="fr-CA"/>
+        </w:rPr>
+      </w:pPr>
+      <w:r>
+        <w:rPr>
+          <w:rFonts w:eastAsia="Times New Roman"/>
+          <w:lang w:val="fr-CA" w:eastAsia="fr-CA"/>
+        </w:rPr>
+        <w:t xml:space="preserve"> </w:t>
+      </w:r>
+      <w:bookmarkStart w:id="42" w:name="_Toc218334634"/>
+      <w:r>
+        <w:rPr>
+          <w:rFonts w:eastAsia="Times New Roman"/>
+          <w:lang w:val="fr-CA" w:eastAsia="fr-CA"/>
+        </w:rPr>
+        <w:t>Jobs</w:t>
+      </w:r>
+      <w:bookmarkEnd w:id="42"/>
+    </w:p>
+    <w:p>
+      <w:pPr>
+        <w:rPr>
+          <w:lang w:val="fr-CA" w:eastAsia="fr-CA"/>
+        </w:rPr>
+      </w:pPr>
+      <w:r>
+        <w:rPr>
+          <w:lang w:val="fr-CA" w:eastAsia="fr-CA"/>
+        </w:rPr>
+        <w:t xml:space="preserve">Le workflow contient un </w:t>
+      </w:r>
+      <w:r>
+        <w:rPr>
+          <w:b/>
+          <w:bCs/>
+          <w:lang w:val="fr-CA" w:eastAsia="fr-CA"/>
+        </w:rPr>
+        <w:t>unique job</w:t>
+      </w:r>
+      <w:r>
+        <w:rPr>
+          <w:lang w:val="fr-CA" w:eastAsia="fr-CA"/>
+        </w:rPr>
+        <w:t xml:space="preserve"> nommé </w:t>
+      </w:r>
+      <w:proofErr w:type="spellStart"/>
+      <w:r>
+        <w:rPr>
+          <w:rFonts w:ascii="Courier New" w:hAnsi="Courier New" w:cs="Courier New"/>
+          <w:sz w:val="20"/>
+          <w:szCs w:val="20"/>
+          <w:lang w:val="fr-CA" w:eastAsia="fr-CA"/>
+        </w:rPr>
+        <w:t>build</w:t>
+      </w:r>
+      <w:proofErr w:type="spellEnd"/>
+      <w:r>
+        <w:rPr>
+          <w:rFonts w:ascii="Courier New" w:hAnsi="Courier New" w:cs="Courier New"/>
+          <w:sz w:val="20"/>
+          <w:szCs w:val="20"/>
+          <w:lang w:val="fr-CA" w:eastAsia="fr-CA"/>
+        </w:rPr>
+        <w:t>-test-</w:t>
+      </w:r>
+      <w:proofErr w:type="spellStart"/>
+      <w:r>
+        <w:rPr>
+          <w:rFonts w:ascii="Courier New" w:hAnsi="Courier New" w:cs="Courier New"/>
+          <w:sz w:val="20"/>
+          <w:szCs w:val="20"/>
+          <w:lang w:val="fr-CA" w:eastAsia="fr-CA"/>
+        </w:rPr>
+        <w:t>dockerize</w:t>
+      </w:r>
+      <w:proofErr w:type="spellEnd"/>
+      <w:r>
+        <w:rPr>
+          <w:lang w:val="fr-CA" w:eastAsia="fr-CA"/>
+        </w:rPr>
+        <w:t>, qui s'exécute sur un environnement Linux (</w:t>
+      </w:r>
+      <w:proofErr w:type="spellStart"/>
+      <w:r>
+        <w:rPr>
+          <w:rFonts w:ascii="Courier New" w:hAnsi="Courier New" w:cs="Courier New"/>
+          <w:sz w:val="20"/>
+          <w:szCs w:val="20"/>
+          <w:lang w:val="fr-CA" w:eastAsia="fr-CA"/>
+        </w:rPr>
+        <w:t>ubuntu-latest</w:t>
+      </w:r>
+      <w:proofErr w:type="spellEnd"/>
+      <w:r>
+        <w:rPr>
+          <w:lang w:val="fr-CA" w:eastAsia="fr-CA"/>
+        </w:rPr>
+        <w:t>).</w:t>
+      </w:r>
+    </w:p>
+    <w:p>
+      <w:pPr>
+        <w:rPr>
+          <w:lang w:val="fr-CA" w:eastAsia="fr-CA"/>
+        </w:rPr>
+      </w:pPr>
+    </w:p>
+    <w:p>
+      <w:pPr>
+        <w:pStyle w:val="Heading3"/>
+        <w:rPr>
+          <w:rFonts w:eastAsia="Times New Roman"/>
+          <w:lang w:val="fr-CA" w:eastAsia="fr-CA"/>
+        </w:rPr>
+      </w:pPr>
+      <w:bookmarkStart w:id="43" w:name="_Toc218334635"/>
+      <w:r>
+        <w:rPr>
+          <w:rFonts w:eastAsia="Times New Roman"/>
+          <w:lang w:val="fr-CA" w:eastAsia="fr-CA"/>
+        </w:rPr>
+        <w:t>Étapes</w:t>
+      </w:r>
+      <w:bookmarkEnd w:id="43"/>
+    </w:p>
+    <w:p>
+      <w:pPr>
+        <w:pStyle w:val="ListParagraph"/>
+        <w:numPr>
+          <w:ilvl w:val="0"/>
+          <w:numId w:val="57"/>
+        </w:numPr>
+        <w:rPr>
+          <w:lang w:val="fr-CA" w:eastAsia="fr-CA"/>
+        </w:rPr>
+      </w:pPr>
+      <w:proofErr w:type="spellStart"/>
+      <w:r>
+        <w:rPr>
+          <w:b/>
+          <w:bCs/>
+          <w:lang w:val="fr-CA" w:eastAsia="fr-CA"/>
+        </w:rPr>
+        <w:t>Checkout</w:t>
+      </w:r>
+      <w:proofErr w:type="spellEnd"/>
+      <w:r>
+        <w:rPr>
+          <w:b/>
+          <w:bCs/>
+          <w:lang w:val="fr-CA" w:eastAsia="fr-CA"/>
+        </w:rPr>
+        <w:t xml:space="preserve"> du code source</w:t>
+      </w:r>
+      <w:r>
+        <w:rPr>
+          <w:lang w:val="fr-CA" w:eastAsia="fr-CA"/>
+        </w:rPr>
+        <w:t xml:space="preserve"> :</w:t>
+      </w:r>
+    </w:p>
+    <w:p>
+      <w:pPr>
+        <w:rPr>
+          <w:lang w:val="fr-CA" w:eastAsia="fr-CA"/>
+        </w:rPr>
+      </w:pPr>
+      <w:r>
+        <w:rPr>
+          <w:lang w:val="fr-CA" w:eastAsia="fr-CA"/>
+        </w:rPr>
+        <w:t xml:space="preserve">Utilise l’action officielle </w:t>
+      </w:r>
+      <w:r>
+        <w:rPr>
+          <w:rFonts w:ascii="Courier New" w:hAnsi="Courier New" w:cs="Courier New"/>
+          <w:sz w:val="20"/>
+          <w:szCs w:val="20"/>
+          <w:lang w:val="fr-CA" w:eastAsia="fr-CA"/>
+        </w:rPr>
+        <w:t>actions/checkout@v3</w:t>
+      </w:r>
+      <w:r>
+        <w:rPr>
+          <w:lang w:val="fr-CA" w:eastAsia="fr-CA"/>
+        </w:rPr>
+        <w:t xml:space="preserve"> pour récupérer le dépôt.</w:t>
+      </w:r>
+    </w:p>
+    <w:p>
+      <w:pPr>
+        <w:pStyle w:val="ListParagraph"/>
+        <w:numPr>
+          <w:ilvl w:val="0"/>
+          <w:numId w:val="57"/>
+        </w:numPr>
+        <w:rPr>
+          <w:lang w:val="fr-CA" w:eastAsia="fr-CA"/>
+        </w:rPr>
+      </w:pPr>
+      <w:r>
+        <w:rPr>
+          <w:b/>
+          <w:bCs/>
+          <w:lang w:val="fr-CA" w:eastAsia="fr-CA"/>
+        </w:rPr>
+        <w:t>Configuration de Node.js 20</w:t>
+      </w:r>
+      <w:r>
+        <w:rPr>
+          <w:lang w:val="fr-CA" w:eastAsia="fr-CA"/>
+        </w:rPr>
+        <w:t xml:space="preserve"> :</w:t>
+      </w:r>
+    </w:p>
+    <w:p>
+      <w:pPr>
+        <w:rPr>
+          <w:lang w:val="fr-CA" w:eastAsia="fr-CA"/>
+        </w:rPr>
+      </w:pPr>
+      <w:r>
+        <w:rPr>
+          <w:lang w:val="fr-CA" w:eastAsia="fr-CA"/>
+        </w:rPr>
+        <w:t xml:space="preserve">Utilise </w:t>
+      </w:r>
+      <w:r>
+        <w:rPr>
+          <w:rFonts w:ascii="Courier New" w:hAnsi="Courier New" w:cs="Courier New"/>
+          <w:sz w:val="20"/>
+          <w:szCs w:val="20"/>
+          <w:lang w:val="fr-CA" w:eastAsia="fr-CA"/>
+        </w:rPr>
+        <w:t>actions/setup-node@v3</w:t>
+      </w:r>
+      <w:r>
+        <w:rPr>
+          <w:lang w:val="fr-CA" w:eastAsia="fr-CA"/>
+        </w:rPr>
+        <w:t xml:space="preserve"> pour installer Node.js version 20, compatible avec </w:t>
+      </w:r>
+      <w:proofErr w:type="spellStart"/>
+      <w:r>
+        <w:rPr>
+          <w:lang w:val="fr-CA" w:eastAsia="fr-CA"/>
+        </w:rPr>
+        <w:t>Angular</w:t>
+      </w:r>
+      <w:proofErr w:type="spellEnd"/>
+      <w:r>
+        <w:rPr>
+          <w:lang w:val="fr-CA" w:eastAsia="fr-CA"/>
+        </w:rPr>
+        <w:t xml:space="preserve"> 21 et </w:t>
+      </w:r>
+      <w:proofErr w:type="spellStart"/>
+      <w:r>
+        <w:rPr>
+          <w:lang w:val="fr-CA" w:eastAsia="fr-CA"/>
+        </w:rPr>
+        <w:t>Vitest</w:t>
+      </w:r>
+      <w:proofErr w:type="spellEnd"/>
+      <w:r>
+        <w:rPr>
+          <w:lang w:val="fr-CA" w:eastAsia="fr-CA"/>
+        </w:rPr>
+        <w:t>.</w:t>
+      </w:r>
+    </w:p>
+    <w:p>
+      <w:pPr>
+        <w:pStyle w:val="ListParagraph"/>
+        <w:numPr>
+          <w:ilvl w:val="0"/>
+          <w:numId w:val="57"/>
+        </w:numPr>
+        <w:rPr>
+          <w:lang w:val="fr-CA" w:eastAsia="fr-CA"/>
+        </w:rPr>
+      </w:pPr>
+      <w:r>
+        <w:rPr>
+          <w:b/>
+          <w:bCs/>
+          <w:lang w:val="fr-CA" w:eastAsia="fr-CA"/>
+        </w:rPr>
+        <w:t>Installation des dépendances</w:t>
+      </w:r>
+      <w:r>
+        <w:rPr>
+          <w:lang w:val="fr-CA" w:eastAsia="fr-CA"/>
+        </w:rPr>
+        <w:t xml:space="preserve"> :</w:t>
+      </w:r>
+    </w:p>
+    <w:p>
+      <w:pPr>
+        <w:rPr>
+          <w:lang w:val="fr-CA" w:eastAsia="fr-CA"/>
+        </w:rPr>
+      </w:pPr>
+      <w:r>
+        <w:rPr>
+          <w:lang w:val="fr-CA" w:eastAsia="fr-CA"/>
+        </w:rPr>
+        <w:t xml:space="preserve">Exécute </w:t>
+      </w:r>
+      <w:proofErr w:type="spellStart"/>
+      <w:r>
+        <w:rPr>
+          <w:rFonts w:ascii="Courier New" w:hAnsi="Courier New" w:cs="Courier New"/>
+          <w:sz w:val="20"/>
+          <w:szCs w:val="20"/>
+          <w:lang w:val="fr-CA" w:eastAsia="fr-CA"/>
+        </w:rPr>
+        <w:t>npm</w:t>
+      </w:r>
+      <w:proofErr w:type="spellEnd"/>
+      <w:r>
+        <w:rPr>
+          <w:rFonts w:ascii="Courier New" w:hAnsi="Courier New" w:cs="Courier New"/>
+          <w:sz w:val="20"/>
+          <w:szCs w:val="20"/>
+          <w:lang w:val="fr-CA" w:eastAsia="fr-CA"/>
+        </w:rPr>
+        <w:t xml:space="preserve"> ci</w:t>
+      </w:r>
+      <w:r>
+        <w:rPr>
+          <w:lang w:val="fr-CA" w:eastAsia="fr-CA"/>
+        </w:rPr>
+        <w:t xml:space="preserve"> pour une installation propre basée sur le </w:t>
+      </w:r>
+      <w:r>
+        <w:rPr>
+          <w:rFonts w:ascii="Courier New" w:hAnsi="Courier New" w:cs="Courier New"/>
+          <w:sz w:val="20"/>
+          <w:szCs w:val="20"/>
+          <w:lang w:val="fr-CA" w:eastAsia="fr-CA"/>
+        </w:rPr>
+        <w:t>package-</w:t>
+      </w:r>
+      <w:proofErr w:type="spellStart"/>
+      <w:proofErr w:type="gramStart"/>
+      <w:r>
+        <w:rPr>
+          <w:rFonts w:ascii="Courier New" w:hAnsi="Courier New" w:cs="Courier New"/>
+          <w:sz w:val="20"/>
+          <w:szCs w:val="20"/>
+          <w:lang w:val="fr-CA" w:eastAsia="fr-CA"/>
+        </w:rPr>
+        <w:t>lock.json</w:t>
+      </w:r>
+      <w:proofErr w:type="spellEnd"/>
+      <w:proofErr w:type="gramEnd"/>
+      <w:r>
+        <w:rPr>
+          <w:lang w:val="fr-CA" w:eastAsia="fr-CA"/>
+        </w:rPr>
+        <w:t>.</w:t>
+      </w:r>
+    </w:p>
+    <w:p>
+      <w:pPr>
+        <w:pStyle w:val="ListParagraph"/>
+        <w:numPr>
+          <w:ilvl w:val="0"/>
+          <w:numId w:val="57"/>
+        </w:numPr>
+        <w:rPr>
+          <w:lang w:val="fr-CA" w:eastAsia="fr-CA"/>
+        </w:rPr>
+      </w:pPr>
+      <w:proofErr w:type="spellStart"/>
+      <w:r>
+        <w:rPr>
+          <w:b/>
+          <w:bCs/>
+          <w:lang w:val="fr-CA" w:eastAsia="fr-CA"/>
+        </w:rPr>
+        <w:t>Linting</w:t>
+      </w:r>
+      <w:proofErr w:type="spellEnd"/>
+      <w:r>
+        <w:rPr>
+          <w:b/>
+          <w:bCs/>
+          <w:lang w:val="fr-CA" w:eastAsia="fr-CA"/>
+        </w:rPr>
+        <w:t xml:space="preserve"> (analyse statique)</w:t>
+      </w:r>
+      <w:r>
+        <w:rPr>
+          <w:lang w:val="fr-CA" w:eastAsia="fr-CA"/>
+        </w:rPr>
+        <w:t xml:space="preserve"> :</w:t>
+      </w:r>
+    </w:p>
+    <w:p>
+      <w:pPr>
+        <w:rPr>
+          <w:lang w:val="fr-CA" w:eastAsia="fr-CA"/>
+        </w:rPr>
+      </w:pPr>
+      <w:r>
+        <w:rPr>
+          <w:lang w:val="fr-CA" w:eastAsia="fr-CA"/>
+        </w:rPr>
+        <w:t xml:space="preserve">Exécute </w:t>
+      </w:r>
+      <w:proofErr w:type="spellStart"/>
+      <w:r>
+        <w:rPr>
+          <w:rFonts w:ascii="Courier New" w:hAnsi="Courier New" w:cs="Courier New"/>
+          <w:sz w:val="20"/>
+          <w:szCs w:val="20"/>
+          <w:lang w:val="fr-CA" w:eastAsia="fr-CA"/>
+        </w:rPr>
+        <w:t>npm</w:t>
+      </w:r>
+      <w:proofErr w:type="spellEnd"/>
+      <w:r>
+        <w:rPr>
+          <w:rFonts w:ascii="Courier New" w:hAnsi="Courier New" w:cs="Courier New"/>
+          <w:sz w:val="20"/>
+          <w:szCs w:val="20"/>
+          <w:lang w:val="fr-CA" w:eastAsia="fr-CA"/>
+        </w:rPr>
+        <w:t xml:space="preserve"> run </w:t>
+      </w:r>
+      <w:proofErr w:type="spellStart"/>
+      <w:r>
+        <w:rPr>
+          <w:rFonts w:ascii="Courier New" w:hAnsi="Courier New" w:cs="Courier New"/>
+          <w:sz w:val="20"/>
+          <w:szCs w:val="20"/>
+          <w:lang w:val="fr-CA" w:eastAsia="fr-CA"/>
+        </w:rPr>
+        <w:t>lint</w:t>
+      </w:r>
+      <w:proofErr w:type="spellEnd"/>
+      <w:r>
+        <w:rPr>
+          <w:lang w:val="fr-CA" w:eastAsia="fr-CA"/>
+        </w:rPr>
+        <w:t xml:space="preserve"> pour vérifier la qualité du code selon les règles </w:t>
+      </w:r>
+      <w:proofErr w:type="spellStart"/>
+      <w:r>
+        <w:rPr>
+          <w:lang w:val="fr-CA" w:eastAsia="fr-CA"/>
+        </w:rPr>
+        <w:t>Angular</w:t>
+      </w:r>
+      <w:proofErr w:type="spellEnd"/>
+      <w:r>
+        <w:rPr>
+          <w:lang w:val="fr-CA" w:eastAsia="fr-CA"/>
+        </w:rPr>
+        <w:t xml:space="preserve"> définies dans le projet.</w:t>
+      </w:r>
+    </w:p>
+    <w:p>
+      <w:pPr>
+        <w:pStyle w:val="ListParagraph"/>
+        <w:numPr>
+          <w:ilvl w:val="0"/>
+          <w:numId w:val="57"/>
+        </w:numPr>
+        <w:rPr>
+          <w:lang w:val="fr-CA" w:eastAsia="fr-CA"/>
+        </w:rPr>
+      </w:pPr>
+      <w:r>
+        <w:rPr>
+          <w:b/>
+          <w:bCs/>
+          <w:lang w:val="fr-CA" w:eastAsia="fr-CA"/>
+        </w:rPr>
+        <w:t xml:space="preserve">Exécution des tests unitaires avec </w:t>
+      </w:r>
+      <w:proofErr w:type="spellStart"/>
+      <w:r>
+        <w:rPr>
+          <w:b/>
+          <w:bCs/>
+          <w:lang w:val="fr-CA" w:eastAsia="fr-CA"/>
+        </w:rPr>
+        <w:t>Vitest</w:t>
+      </w:r>
+      <w:proofErr w:type="spellEnd"/>
+      <w:r>
+        <w:rPr>
+          <w:lang w:val="fr-CA" w:eastAsia="fr-CA"/>
+        </w:rPr>
+        <w:t xml:space="preserve"> :</w:t>
+      </w:r>
+    </w:p>
+    <w:p>
+      <w:pPr>
+        <w:rPr>
+          <w:lang w:val="fr-CA" w:eastAsia="fr-CA"/>
+        </w:rPr>
+      </w:pPr>
+      <w:r>
+        <w:rPr>
+          <w:lang w:val="fr-CA" w:eastAsia="fr-CA"/>
+        </w:rPr>
+        <w:t xml:space="preserve">Lancer les tests unitaires avec </w:t>
+      </w:r>
+      <w:proofErr w:type="spellStart"/>
+      <w:r>
+        <w:rPr>
+          <w:rFonts w:ascii="Courier New" w:hAnsi="Courier New" w:cs="Courier New"/>
+          <w:sz w:val="20"/>
+          <w:szCs w:val="20"/>
+          <w:lang w:val="fr-CA" w:eastAsia="fr-CA"/>
+        </w:rPr>
+        <w:t>npx</w:t>
+      </w:r>
+      <w:proofErr w:type="spellEnd"/>
+      <w:r>
+        <w:rPr>
+          <w:rFonts w:ascii="Courier New" w:hAnsi="Courier New" w:cs="Courier New"/>
+          <w:sz w:val="20"/>
+          <w:szCs w:val="20"/>
+          <w:lang w:val="fr-CA" w:eastAsia="fr-CA"/>
+        </w:rPr>
+        <w:t xml:space="preserve"> </w:t>
+      </w:r>
+      <w:proofErr w:type="spellStart"/>
+      <w:r>
+        <w:rPr>
+          <w:rFonts w:ascii="Courier New" w:hAnsi="Courier New" w:cs="Courier New"/>
+          <w:sz w:val="20"/>
+          <w:szCs w:val="20"/>
+          <w:lang w:val="fr-CA" w:eastAsia="fr-CA"/>
+        </w:rPr>
+        <w:t>vitest</w:t>
+      </w:r>
+      <w:proofErr w:type="spellEnd"/>
+      <w:r>
+        <w:rPr>
+          <w:rFonts w:ascii="Courier New" w:hAnsi="Courier New" w:cs="Courier New"/>
+          <w:sz w:val="20"/>
+          <w:szCs w:val="20"/>
+          <w:lang w:val="fr-CA" w:eastAsia="fr-CA"/>
+        </w:rPr>
+        <w:t xml:space="preserve"> run</w:t>
+      </w:r>
+      <w:r>
+        <w:rPr>
+          <w:lang w:val="fr-CA" w:eastAsia="fr-CA"/>
+        </w:rPr>
+        <w:t>, assurant la robustesse des composants.</w:t>
+      </w:r>
+    </w:p>
+    <w:p>
+      <w:pPr>
+        <w:pStyle w:val="ListParagraph"/>
+        <w:numPr>
+          <w:ilvl w:val="0"/>
+          <w:numId w:val="57"/>
+        </w:numPr>
+        <w:rPr>
+          <w:lang w:val="fr-CA" w:eastAsia="fr-CA"/>
+        </w:rPr>
+      </w:pPr>
+      <w:proofErr w:type="spellStart"/>
+      <w:r>
+        <w:rPr>
+          <w:b/>
+          <w:bCs/>
+          <w:lang w:val="fr-CA" w:eastAsia="fr-CA"/>
+        </w:rPr>
+        <w:t>Build</w:t>
+      </w:r>
+      <w:proofErr w:type="spellEnd"/>
+      <w:r>
+        <w:rPr>
+          <w:b/>
+          <w:bCs/>
+          <w:lang w:val="fr-CA" w:eastAsia="fr-CA"/>
+        </w:rPr>
+        <w:t xml:space="preserve"> </w:t>
+      </w:r>
+      <w:proofErr w:type="spellStart"/>
+      <w:r>
+        <w:rPr>
+          <w:b/>
+          <w:bCs/>
+          <w:lang w:val="fr-CA" w:eastAsia="fr-CA"/>
+        </w:rPr>
+        <w:t>Angular</w:t>
+      </w:r>
+      <w:proofErr w:type="spellEnd"/>
+      <w:r>
+        <w:rPr>
+          <w:lang w:val="fr-CA" w:eastAsia="fr-CA"/>
+        </w:rPr>
+        <w:t xml:space="preserve"> :</w:t>
+      </w:r>
+    </w:p>
+    <w:p>
+      <w:pPr>
+        <w:rPr>
+          <w:lang w:val="fr-CA" w:eastAsia="fr-CA"/>
+        </w:rPr>
+      </w:pPr>
+      <w:r>
+        <w:rPr>
+          <w:lang w:val="fr-CA" w:eastAsia="fr-CA"/>
+        </w:rPr>
+        <w:t xml:space="preserve">Compile l’application en mode production avec </w:t>
+      </w:r>
+      <w:proofErr w:type="spellStart"/>
+      <w:r>
+        <w:rPr>
+          <w:rFonts w:ascii="Courier New" w:hAnsi="Courier New" w:cs="Courier New"/>
+          <w:sz w:val="20"/>
+          <w:szCs w:val="20"/>
+          <w:lang w:val="fr-CA" w:eastAsia="fr-CA"/>
+        </w:rPr>
+        <w:t>npm</w:t>
+      </w:r>
+      <w:proofErr w:type="spellEnd"/>
+      <w:r>
+        <w:rPr>
+          <w:rFonts w:ascii="Courier New" w:hAnsi="Courier New" w:cs="Courier New"/>
+          <w:sz w:val="20"/>
+          <w:szCs w:val="20"/>
+          <w:lang w:val="fr-CA" w:eastAsia="fr-CA"/>
+        </w:rPr>
+        <w:t xml:space="preserve"> run </w:t>
+      </w:r>
+      <w:proofErr w:type="spellStart"/>
+      <w:r>
+        <w:rPr>
+          <w:rFonts w:ascii="Courier New" w:hAnsi="Courier New" w:cs="Courier New"/>
+          <w:sz w:val="20"/>
+          <w:szCs w:val="20"/>
+          <w:lang w:val="fr-CA" w:eastAsia="fr-CA"/>
+        </w:rPr>
+        <w:t>build</w:t>
+      </w:r>
+      <w:proofErr w:type="spellEnd"/>
+      <w:r>
+        <w:rPr>
+          <w:lang w:val="fr-CA" w:eastAsia="fr-CA"/>
+        </w:rPr>
+        <w:t>.</w:t>
+      </w:r>
+    </w:p>
+    <w:p>
+      <w:pPr>
+        <w:pStyle w:val="ListParagraph"/>
+        <w:numPr>
+          <w:ilvl w:val="0"/>
+          <w:numId w:val="57"/>
+        </w:numPr>
+        <w:rPr>
+          <w:lang w:val="fr-CA" w:eastAsia="fr-CA"/>
+        </w:rPr>
+      </w:pPr>
+      <w:proofErr w:type="spellStart"/>
+      <w:r>
+        <w:rPr>
+          <w:b/>
+          <w:bCs/>
+          <w:lang w:val="fr-CA" w:eastAsia="fr-CA"/>
+        </w:rPr>
+        <w:t>Build</w:t>
+      </w:r>
+      <w:proofErr w:type="spellEnd"/>
+      <w:r>
+        <w:rPr>
+          <w:b/>
+          <w:bCs/>
+          <w:lang w:val="fr-CA" w:eastAsia="fr-CA"/>
+        </w:rPr>
+        <w:t xml:space="preserve"> Docker image</w:t>
+      </w:r>
+      <w:r>
+        <w:rPr>
+          <w:lang w:val="fr-CA" w:eastAsia="fr-CA"/>
+        </w:rPr>
+        <w:t xml:space="preserve"> :</w:t>
+      </w:r>
+    </w:p>
+    <w:p>
+      <w:pPr>
+        <w:rPr>
+          <w:lang w:val="fr-CA" w:eastAsia="fr-CA"/>
+        </w:rPr>
+      </w:pPr>
+      <w:r>
+        <w:rPr>
+          <w:lang w:val="fr-CA" w:eastAsia="fr-CA"/>
+        </w:rPr>
+        <w:t xml:space="preserve">Construit une image Docker locale avec un tag dynamique basé sur le </w:t>
+      </w:r>
+      <w:r>
+        <w:rPr>
+          <w:rFonts w:ascii="Courier New" w:hAnsi="Courier New" w:cs="Courier New"/>
+          <w:sz w:val="20"/>
+          <w:szCs w:val="20"/>
+          <w:lang w:val="fr-CA" w:eastAsia="fr-CA"/>
+        </w:rPr>
+        <w:t>GITHUB_SHA</w:t>
+      </w:r>
+      <w:r>
+        <w:rPr>
+          <w:lang w:val="fr-CA" w:eastAsia="fr-CA"/>
+        </w:rPr>
+        <w:t xml:space="preserve"> (commit) :</w:t>
+      </w:r>
+    </w:p>
+    <w:p>
+      <w:pPr>
+        <w:rPr>
+          <w:rFonts w:ascii="Courier New" w:hAnsi="Courier New" w:cs="Courier New"/>
+          <w:sz w:val="20"/>
+          <w:szCs w:val="20"/>
+          <w:lang w:val="en-US" w:eastAsia="fr-CA"/>
+        </w:rPr>
+      </w:pPr>
+      <w:r>
+        <w:rPr>
+          <w:rFonts w:ascii="Courier New" w:hAnsi="Courier New" w:cs="Courier New"/>
+          <w:sz w:val="20"/>
+          <w:szCs w:val="20"/>
+          <w:lang w:val="en-US" w:eastAsia="fr-CA"/>
+        </w:rPr>
+        <w:t xml:space="preserve">docker build -t </w:t>
+      </w:r>
+      <w:proofErr w:type="spellStart"/>
+      <w:r>
+        <w:rPr>
+          <w:rFonts w:ascii="Courier New" w:hAnsi="Courier New" w:cs="Courier New"/>
+          <w:sz w:val="20"/>
+          <w:szCs w:val="20"/>
+          <w:lang w:val="en-US" w:eastAsia="fr-CA"/>
+        </w:rPr>
+        <w:t>kolyya</w:t>
+      </w:r>
+      <w:proofErr w:type="spellEnd"/>
+      <w:r>
+        <w:rPr>
+          <w:rFonts w:ascii="Courier New" w:hAnsi="Courier New" w:cs="Courier New"/>
+          <w:sz w:val="20"/>
+          <w:szCs w:val="20"/>
+          <w:lang w:val="en-US" w:eastAsia="fr-CA"/>
+        </w:rPr>
+        <w:t>-</w:t>
+      </w:r>
+      <w:proofErr w:type="gramStart"/>
+      <w:r>
+        <w:rPr>
+          <w:rFonts w:ascii="Courier New" w:hAnsi="Courier New" w:cs="Courier New"/>
+          <w:sz w:val="20"/>
+          <w:szCs w:val="20"/>
+          <w:lang w:val="en-US" w:eastAsia="fr-CA"/>
+        </w:rPr>
+        <w:t>frontend:$</w:t>
+      </w:r>
+      <w:proofErr w:type="gramEnd"/>
+      <w:r>
+        <w:rPr>
+          <w:rFonts w:ascii="Courier New" w:hAnsi="Courier New" w:cs="Courier New"/>
+          <w:sz w:val="20"/>
+          <w:szCs w:val="20"/>
+          <w:lang w:val="en-US" w:eastAsia="fr-CA"/>
+        </w:rPr>
+        <w:t>{GITHUB_</w:t>
+      </w:r>
+      <w:proofErr w:type="gramStart"/>
+      <w:r>
+        <w:rPr>
+          <w:rFonts w:ascii="Courier New" w:hAnsi="Courier New" w:cs="Courier New"/>
+          <w:sz w:val="20"/>
+          <w:szCs w:val="20"/>
+          <w:lang w:val="en-US" w:eastAsia="fr-CA"/>
+        </w:rPr>
+        <w:t>SHA::</w:t>
+      </w:r>
+      <w:proofErr w:type="gramEnd"/>
+      <w:r>
+        <w:rPr>
+          <w:rFonts w:ascii="Courier New" w:hAnsi="Courier New" w:cs="Courier New"/>
+          <w:sz w:val="20"/>
+          <w:szCs w:val="20"/>
+          <w:lang w:val="en-US" w:eastAsia="fr-CA"/>
+        </w:rPr>
+        <w:t>7</w:t>
+      </w:r>
+      <w:proofErr w:type="gramStart"/>
+      <w:r>
+        <w:rPr>
+          <w:rFonts w:ascii="Courier New" w:hAnsi="Courier New" w:cs="Courier New"/>
+          <w:sz w:val="20"/>
+          <w:szCs w:val="20"/>
+          <w:lang w:val="en-US" w:eastAsia="fr-CA"/>
+        </w:rPr>
+        <w:t>} .</w:t>
+      </w:r>
+      <w:proofErr w:type="gramEnd"/>
+    </w:p>
+    <w:p/>
+    <w:p>
+      <w:pPr>
+        <w:pStyle w:val="Heading1"/>
+      </w:pPr>
+      <w:bookmarkStart w:id="44" w:name="_Toc218334636"/>
+      <w:r>
+        <w:t>EXECUTIONS DU PROJET</w:t>
+      </w:r>
+      <w:bookmarkEnd w:id="44"/>
+    </w:p>
+    <w:p>
+      <w:pPr>
+        <w:pStyle w:val="Heading2"/>
+        <w:rPr>
+          <w:lang w:val="fr-CA"/>
+        </w:rPr>
+      </w:pPr>
+      <w:bookmarkStart w:id="45" w:name="_Toc218334637"/>
+      <w:r>
+        <w:rPr>
+          <w:lang w:val="fr-CA"/>
+        </w:rPr>
+        <w:t xml:space="preserve">Builder </w:t>
+      </w:r>
+      <w:r>
+        <w:rPr>
+          <w:lang w:val="fr-CA"/>
+        </w:rPr>
+        <w:t xml:space="preserve">et Démarrer </w:t>
+      </w:r>
+      <w:r>
+        <w:rPr>
+          <w:lang w:val="fr-CA"/>
+        </w:rPr>
+        <w:t>le projet (</w:t>
+      </w:r>
+      <w:proofErr w:type="spellStart"/>
+      <w:r>
+        <w:rPr>
+          <w:lang w:val="fr-CA"/>
+        </w:rPr>
+        <w:t>FrontEnd</w:t>
+      </w:r>
+      <w:proofErr w:type="spellEnd"/>
+      <w:r>
+        <w:rPr>
+          <w:lang w:val="fr-CA"/>
+        </w:rPr>
+        <w:t xml:space="preserve"> et </w:t>
+      </w:r>
+      <w:proofErr w:type="spellStart"/>
+      <w:r>
+        <w:rPr>
+          <w:lang w:val="fr-CA"/>
+        </w:rPr>
+        <w:t>BackEnd</w:t>
+      </w:r>
+      <w:proofErr w:type="spellEnd"/>
+      <w:r>
+        <w:rPr>
+          <w:lang w:val="fr-CA"/>
+        </w:rPr>
+        <w:t>)</w:t>
+      </w:r>
+      <w:bookmarkEnd w:id="45"/>
+    </w:p>
+    <w:p>
+      <w:pPr>
+        <w:rPr>
+          <w:lang w:val="en-US"/>
+        </w:rPr>
+      </w:pPr>
+      <w:r>
+        <w:rPr>
+          <w:lang w:val="en-US"/>
+        </w:rPr>
+        <w:t>docker-compose --env-file infra/env/</w:t>
+      </w:r>
+      <w:proofErr w:type="spellStart"/>
+      <w:r>
+        <w:rPr>
+          <w:lang w:val="en-US"/>
+        </w:rPr>
+        <w:t>dev.env</w:t>
+      </w:r>
+      <w:proofErr w:type="spellEnd"/>
+      <w:r>
+        <w:rPr>
+          <w:lang w:val="en-US"/>
+        </w:rPr>
+        <w:t xml:space="preserve"> up </w:t>
+      </w:r>
+      <w:r>
+        <w:rPr>
+          <w:lang w:val="en-US"/>
+        </w:rPr>
+        <w:t>–</w:t>
+      </w:r>
+      <w:r>
+        <w:rPr>
+          <w:lang w:val="en-US"/>
+        </w:rPr>
+        <w:t>build</w:t>
+      </w:r>
+    </w:p>
+    <w:p>
+      <w:pPr>
+        <w:rPr>
+          <w:lang w:val="fr-CA"/>
+        </w:rPr>
+      </w:pPr>
+      <w:r>
+        <w:rPr>
+          <w:lang w:val="fr-CA"/>
+        </w:rPr>
+        <w:drawing>
+          <wp:inline distT="0" distB="0" distL="0" distR="0" wp14:anchorId="3012ECA7" wp14:editId="76999EAA">
+            <wp:extent cx="6570345" cy="1892300"/>
+            <wp:effectExtent l="0" t="0" r="1905" b="0"/>
+            <wp:docPr id="1706345879" name="Picture 1"/>
+            <wp:cNvGraphicFramePr>
+              <a:graphicFrameLocks xmlns:a="http://schemas.openxmlformats.org/drawingml/2006/main" noChangeAspect="1"/>
+            </wp:cNvGraphicFramePr>
+            <a:graphic xmlns:a="http://schemas.openxmlformats.org/drawingml/2006/main">
+              <a:graphicData uri="http://schemas.openxmlformats.org/drawingml/2006/picture">
+                <pic:pic xmlns:pic="http://schemas.openxmlformats.org/drawingml/2006/picture">
+                  <pic:nvPicPr>
+                    <pic:cNvPr id="1706345879" name=""/>
+                    <pic:cNvPicPr/>
+                  </pic:nvPicPr>
+                  <pic:blipFill>
+                    <a:blip r:embed="rId14"/>
+                    <a:stretch>
+                      <a:fillRect/>
+                    </a:stretch>
+                  </pic:blipFill>
+                  <pic:spPr>
+                    <a:xfrm>
+                      <a:off x="0" y="0"/>
+                      <a:ext cx="6570345" cy="1892300"/>
+                    </a:xfrm>
+                    <a:prstGeom prst="rect">
+                      <a:avLst/>
+                    </a:prstGeom>
+                  </pic:spPr>
+                </pic:pic>
+              </a:graphicData>
+            </a:graphic>
+          </wp:inline>
+        </w:drawing>
+      </w:r>
+    </w:p>
+    <w:p>
+      <w:pPr>
+        <w:rPr>
+          <w:lang w:val="fr-CA"/>
+        </w:rPr>
+      </w:pPr>
+    </w:p>
+    <w:p>
+      <w:pPr>
+        <w:pStyle w:val="Heading2"/>
+        <w:rPr>
+          <w:lang w:val="fr-CA"/>
+        </w:rPr>
+      </w:pPr>
+      <w:bookmarkStart w:id="46" w:name="_Toc218334638"/>
+      <w:r>
+        <w:rPr>
+          <w:lang w:val="fr-CA"/>
+        </w:rPr>
+        <w:t>Arrêter le projet</w:t>
+      </w:r>
+      <w:bookmarkEnd w:id="46"/>
+      <w:r>
+        <w:rPr>
+          <w:lang w:val="fr-CA"/>
+        </w:rPr>
+        <w:t xml:space="preserve"> </w:t>
+      </w:r>
+    </w:p>
+    <w:p>
+      <w:pPr>
+        <w:rPr>
+          <w:lang w:val="en-US"/>
+        </w:rPr>
+      </w:pPr>
+      <w:r>
+        <w:rPr>
+          <w:lang w:val="en-US"/>
+        </w:rPr>
+        <w:t>docker-compose down -v</w:t>
+      </w:r>
     </w:p>
     <w:sectPr>
-      <w:headerReference w:type="default" r:id="rId10"/>
+      <w:headerReference w:type="default" r:id="rId15"/>
       <w:pgSz w:w="12240" w:h="15840"/>
-      <w:pgMar w:top="1440" w:right="900" w:bottom="851" w:left="993" w:header="850" w:footer="850" w:gutter="0"/>
+      <w:pgMar w:top="1276" w:right="900" w:bottom="709" w:left="993" w:header="850" w:footer="850" w:gutter="0"/>
       <w:cols w:space="708"/>
       <w:docGrid w:linePitch="360"/>
     </w:sectPr>
@@ -4229,6 +10906,155 @@
 <file path=word/numbering.xml><?xml version="1.0" encoding="utf-8"?>
 <w:numbering xmlns:wpc="http://schemas.microsoft.com/office/word/2010/wordprocessingCanvas" xmlns:cx="http://schemas.microsoft.com/office/drawing/2014/chartex" xmlns:cx1="http://schemas.microsoft.com/office/drawing/2015/9/8/chartex" xmlns:cx2="http://schemas.microsoft.com/office/drawing/2015/10/21/chartex" xmlns:cx3="http://schemas.microsoft.com/office/drawing/2016/5/9/chartex" xmlns:cx4="http://schemas.microsoft.com/office/drawing/2016/5/10/chartex" xmlns:cx5="http://schemas.microsoft.com/office/drawing/2016/5/11/chartex" xmlns:cx6="http://schemas.microsoft.com/office/drawing/2016/5/12/chartex" xmlns:cx7="http://schemas.microsoft.com/office/drawing/2016/5/13/chartex" xmlns:cx8="http://schemas.microsoft.com/office/drawing/2016/5/14/chartex" xmlns:mc="http://schemas.openxmlformats.org/markup-compatibility/2006" xmlns:aink="http://schemas.microsoft.com/office/drawing/2016/ink" xmlns:am3d="http://schemas.microsoft.com/office/drawing/2017/model3d" xmlns:o="urn:schemas-microsoft-com:office:office" xmlns:oel="http://schemas.microsoft.com/office/2019/extlst" xmlns:r="http://schemas.openxmlformats.org/officeDocument/2006/relationships" xmlns:m="http://schemas.openxmlformats.org/officeDocument/2006/math" xmlns:v="urn:schemas-microsoft-com:vml" xmlns:wp14="http://schemas.microsoft.com/office/word/2010/wordprocessingDrawing" xmlns:wp="http://schemas.openxmlformats.org/drawingml/2006/wordprocessingDrawing" xmlns:w10="urn:schemas-microsoft-com:office:word" xmlns:w="http://schemas.openxmlformats.org/wordprocessingml/2006/main" xmlns:w14="http://schemas.microsoft.com/office/word/2010/wordml" xmlns:w15="http://schemas.microsoft.com/office/word/2012/wordml" xmlns:w16cex="http://schemas.microsoft.com/office/word/2018/wordml/cex" xmlns:w16cid="http://schemas.microsoft.com/office/word/2016/wordml/cid" xmlns:w16="http://schemas.microsoft.com/office/word/2018/wordml" xmlns:w16du="http://schemas.microsoft.com/office/word/2023/wordml/word16du" xmlns:w16sdtdh="http://schemas.microsoft.com/office/word/2020/wordml/sdtdatahash" xmlns:w16sdtfl="http://schemas.microsoft.com/office/word/2024/wordml/sdtformatlock" xmlns:w16se="http://schemas.microsoft.com/office/word/2015/wordml/symex" xmlns:wpg="http://schemas.microsoft.com/office/word/2010/wordprocessingGroup" xmlns:wpi="http://schemas.microsoft.com/office/word/2010/wordprocessingInk" xmlns:wne="http://schemas.microsoft.com/office/word/2006/wordml" xmlns:wps="http://schemas.microsoft.com/office/word/2010/wordprocessingShape" mc:Ignorable="w14 w15 w16se w16cid w16 w16cex w16sdtdh w16sdtfl w16du wp14">
   <w:abstractNum w:abstractNumId="0" w15:restartNumberingAfterBreak="0">
+    <w:nsid w:val="00DC31E2"/>
+    <w:multiLevelType w:val="multilevel"/>
+    <w:tmpl w:val="C4FA56D4"/>
+    <w:lvl w:ilvl="0">
+      <w:start w:val="1"/>
+      <w:numFmt w:val="bullet"/>
+      <w:lvlText w:val=""/>
+      <w:lvlJc w:val="left"/>
+      <w:pPr>
+        <w:tabs>
+          <w:tab w:val="num" w:pos="720"/>
+        </w:tabs>
+        <w:ind w:left="720" w:hanging="360"/>
+      </w:pPr>
+      <w:rPr>
+        <w:rFonts w:ascii="Symbol" w:hAnsi="Symbol" w:hint="default"/>
+        <w:sz w:val="20"/>
+      </w:rPr>
+    </w:lvl>
+    <w:lvl w:ilvl="1">
+      <w:start w:val="1"/>
+      <w:numFmt w:val="bullet"/>
+      <w:lvlText w:val="o"/>
+      <w:lvlJc w:val="left"/>
+      <w:pPr>
+        <w:tabs>
+          <w:tab w:val="num" w:pos="1440"/>
+        </w:tabs>
+        <w:ind w:left="1440" w:hanging="360"/>
+      </w:pPr>
+      <w:rPr>
+        <w:rFonts w:ascii="Courier New" w:hAnsi="Courier New" w:hint="default"/>
+        <w:sz w:val="20"/>
+      </w:rPr>
+    </w:lvl>
+    <w:lvl w:ilvl="2" w:tentative="1">
+      <w:start w:val="1"/>
+      <w:numFmt w:val="bullet"/>
+      <w:lvlText w:val=""/>
+      <w:lvlJc w:val="left"/>
+      <w:pPr>
+        <w:tabs>
+          <w:tab w:val="num" w:pos="2160"/>
+        </w:tabs>
+        <w:ind w:left="2160" w:hanging="360"/>
+      </w:pPr>
+      <w:rPr>
+        <w:rFonts w:ascii="Wingdings" w:hAnsi="Wingdings" w:hint="default"/>
+        <w:sz w:val="20"/>
+      </w:rPr>
+    </w:lvl>
+    <w:lvl w:ilvl="3" w:tentative="1">
+      <w:start w:val="1"/>
+      <w:numFmt w:val="bullet"/>
+      <w:lvlText w:val=""/>
+      <w:lvlJc w:val="left"/>
+      <w:pPr>
+        <w:tabs>
+          <w:tab w:val="num" w:pos="2880"/>
+        </w:tabs>
+        <w:ind w:left="2880" w:hanging="360"/>
+      </w:pPr>
+      <w:rPr>
+        <w:rFonts w:ascii="Wingdings" w:hAnsi="Wingdings" w:hint="default"/>
+        <w:sz w:val="20"/>
+      </w:rPr>
+    </w:lvl>
+    <w:lvl w:ilvl="4" w:tentative="1">
+      <w:start w:val="1"/>
+      <w:numFmt w:val="bullet"/>
+      <w:lvlText w:val=""/>
+      <w:lvlJc w:val="left"/>
+      <w:pPr>
+        <w:tabs>
+          <w:tab w:val="num" w:pos="3600"/>
+        </w:tabs>
+        <w:ind w:left="3600" w:hanging="360"/>
+      </w:pPr>
+      <w:rPr>
+        <w:rFonts w:ascii="Wingdings" w:hAnsi="Wingdings" w:hint="default"/>
+        <w:sz w:val="20"/>
+      </w:rPr>
+    </w:lvl>
+    <w:lvl w:ilvl="5" w:tentative="1">
+      <w:start w:val="1"/>
+      <w:numFmt w:val="bullet"/>
+      <w:lvlText w:val=""/>
+      <w:lvlJc w:val="left"/>
+      <w:pPr>
+        <w:tabs>
+          <w:tab w:val="num" w:pos="4320"/>
+        </w:tabs>
+        <w:ind w:left="4320" w:hanging="360"/>
+      </w:pPr>
+      <w:rPr>
+        <w:rFonts w:ascii="Wingdings" w:hAnsi="Wingdings" w:hint="default"/>
+        <w:sz w:val="20"/>
+      </w:rPr>
+    </w:lvl>
+    <w:lvl w:ilvl="6" w:tentative="1">
+      <w:start w:val="1"/>
+      <w:numFmt w:val="bullet"/>
+      <w:lvlText w:val=""/>
+      <w:lvlJc w:val="left"/>
+      <w:pPr>
+        <w:tabs>
+          <w:tab w:val="num" w:pos="5040"/>
+        </w:tabs>
+        <w:ind w:left="5040" w:hanging="360"/>
+      </w:pPr>
+      <w:rPr>
+        <w:rFonts w:ascii="Wingdings" w:hAnsi="Wingdings" w:hint="default"/>
+        <w:sz w:val="20"/>
+      </w:rPr>
+    </w:lvl>
+    <w:lvl w:ilvl="7" w:tentative="1">
+      <w:start w:val="1"/>
+      <w:numFmt w:val="bullet"/>
+      <w:lvlText w:val=""/>
+      <w:lvlJc w:val="left"/>
+      <w:pPr>
+        <w:tabs>
+          <w:tab w:val="num" w:pos="5760"/>
+        </w:tabs>
+        <w:ind w:left="5760" w:hanging="360"/>
+      </w:pPr>
+      <w:rPr>
+        <w:rFonts w:ascii="Wingdings" w:hAnsi="Wingdings" w:hint="default"/>
+        <w:sz w:val="20"/>
+      </w:rPr>
+    </w:lvl>
+    <w:lvl w:ilvl="8" w:tentative="1">
+      <w:start w:val="1"/>
+      <w:numFmt w:val="bullet"/>
+      <w:lvlText w:val=""/>
+      <w:lvlJc w:val="left"/>
+      <w:pPr>
+        <w:tabs>
+          <w:tab w:val="num" w:pos="6480"/>
+        </w:tabs>
+        <w:ind w:left="6480" w:hanging="360"/>
+      </w:pPr>
+      <w:rPr>
+        <w:rFonts w:ascii="Wingdings" w:hAnsi="Wingdings" w:hint="default"/>
+        <w:sz w:val="20"/>
+      </w:rPr>
+    </w:lvl>
+  </w:abstractNum>
+  <w:abstractNum w:abstractNumId="1" w15:restartNumberingAfterBreak="0">
     <w:nsid w:val="014F5456"/>
     <w:multiLevelType w:val="multilevel"/>
     <w:tmpl w:val="622E1B28"/>
@@ -4377,7 +11203,7 @@
       </w:rPr>
     </w:lvl>
   </w:abstractNum>
-  <w:abstractNum w:abstractNumId="1" w15:restartNumberingAfterBreak="0">
+  <w:abstractNum w:abstractNumId="2" w15:restartNumberingAfterBreak="0">
     <w:nsid w:val="040B5C95"/>
     <w:multiLevelType w:val="multilevel"/>
     <w:tmpl w:val="05421E0C"/>
@@ -4526,7 +11352,7 @@
       </w:rPr>
     </w:lvl>
   </w:abstractNum>
-  <w:abstractNum w:abstractNumId="2" w15:restartNumberingAfterBreak="0">
+  <w:abstractNum w:abstractNumId="3" w15:restartNumberingAfterBreak="0">
     <w:nsid w:val="04F715D2"/>
     <w:multiLevelType w:val="multilevel"/>
     <w:tmpl w:val="A140BEA2"/>
@@ -4675,7 +11501,119 @@
       </w:rPr>
     </w:lvl>
   </w:abstractNum>
-  <w:abstractNum w:abstractNumId="3" w15:restartNumberingAfterBreak="0">
+  <w:abstractNum w:abstractNumId="4" w15:restartNumberingAfterBreak="0">
+    <w:nsid w:val="065C1E2A"/>
+    <w:multiLevelType w:val="hybridMultilevel"/>
+    <w:tmpl w:val="E51C2834"/>
+    <w:lvl w:ilvl="0" w:tplc="A98E51D4">
+      <w:numFmt w:val="bullet"/>
+      <w:lvlText w:val="-"/>
+      <w:lvlJc w:val="left"/>
+      <w:pPr>
+        <w:ind w:left="720" w:hanging="360"/>
+      </w:pPr>
+      <w:rPr>
+        <w:rFonts w:ascii="Arial" w:eastAsiaTheme="minorHAnsi" w:hAnsi="Arial" w:hint="default"/>
+      </w:rPr>
+    </w:lvl>
+    <w:lvl w:ilvl="1" w:tplc="0C0C0003" w:tentative="1">
+      <w:start w:val="1"/>
+      <w:numFmt w:val="bullet"/>
+      <w:lvlText w:val="o"/>
+      <w:lvlJc w:val="left"/>
+      <w:pPr>
+        <w:ind w:left="1440" w:hanging="360"/>
+      </w:pPr>
+      <w:rPr>
+        <w:rFonts w:ascii="Courier New" w:hAnsi="Courier New" w:cs="Courier New" w:hint="default"/>
+      </w:rPr>
+    </w:lvl>
+    <w:lvl w:ilvl="2" w:tplc="0C0C0005" w:tentative="1">
+      <w:start w:val="1"/>
+      <w:numFmt w:val="bullet"/>
+      <w:lvlText w:val=""/>
+      <w:lvlJc w:val="left"/>
+      <w:pPr>
+        <w:ind w:left="2160" w:hanging="360"/>
+      </w:pPr>
+      <w:rPr>
+        <w:rFonts w:ascii="Wingdings" w:hAnsi="Wingdings" w:hint="default"/>
+      </w:rPr>
+    </w:lvl>
+    <w:lvl w:ilvl="3" w:tplc="0C0C0001" w:tentative="1">
+      <w:start w:val="1"/>
+      <w:numFmt w:val="bullet"/>
+      <w:lvlText w:val=""/>
+      <w:lvlJc w:val="left"/>
+      <w:pPr>
+        <w:ind w:left="2880" w:hanging="360"/>
+      </w:pPr>
+      <w:rPr>
+        <w:rFonts w:ascii="Symbol" w:hAnsi="Symbol" w:hint="default"/>
+      </w:rPr>
+    </w:lvl>
+    <w:lvl w:ilvl="4" w:tplc="0C0C0003" w:tentative="1">
+      <w:start w:val="1"/>
+      <w:numFmt w:val="bullet"/>
+      <w:lvlText w:val="o"/>
+      <w:lvlJc w:val="left"/>
+      <w:pPr>
+        <w:ind w:left="3600" w:hanging="360"/>
+      </w:pPr>
+      <w:rPr>
+        <w:rFonts w:ascii="Courier New" w:hAnsi="Courier New" w:cs="Courier New" w:hint="default"/>
+      </w:rPr>
+    </w:lvl>
+    <w:lvl w:ilvl="5" w:tplc="0C0C0005" w:tentative="1">
+      <w:start w:val="1"/>
+      <w:numFmt w:val="bullet"/>
+      <w:lvlText w:val=""/>
+      <w:lvlJc w:val="left"/>
+      <w:pPr>
+        <w:ind w:left="4320" w:hanging="360"/>
+      </w:pPr>
+      <w:rPr>
+        <w:rFonts w:ascii="Wingdings" w:hAnsi="Wingdings" w:hint="default"/>
+      </w:rPr>
+    </w:lvl>
+    <w:lvl w:ilvl="6" w:tplc="0C0C0001" w:tentative="1">
+      <w:start w:val="1"/>
+      <w:numFmt w:val="bullet"/>
+      <w:lvlText w:val=""/>
+      <w:lvlJc w:val="left"/>
+      <w:pPr>
+        <w:ind w:left="5040" w:hanging="360"/>
+      </w:pPr>
+      <w:rPr>
+        <w:rFonts w:ascii="Symbol" w:hAnsi="Symbol" w:hint="default"/>
+      </w:rPr>
+    </w:lvl>
+    <w:lvl w:ilvl="7" w:tplc="0C0C0003" w:tentative="1">
+      <w:start w:val="1"/>
+      <w:numFmt w:val="bullet"/>
+      <w:lvlText w:val="o"/>
+      <w:lvlJc w:val="left"/>
+      <w:pPr>
+        <w:ind w:left="5760" w:hanging="360"/>
+      </w:pPr>
+      <w:rPr>
+        <w:rFonts w:ascii="Courier New" w:hAnsi="Courier New" w:cs="Courier New" w:hint="default"/>
+      </w:rPr>
+    </w:lvl>
+    <w:lvl w:ilvl="8" w:tplc="0C0C0005" w:tentative="1">
+      <w:start w:val="1"/>
+      <w:numFmt w:val="bullet"/>
+      <w:lvlText w:val=""/>
+      <w:lvlJc w:val="left"/>
+      <w:pPr>
+        <w:ind w:left="6480" w:hanging="360"/>
+      </w:pPr>
+      <w:rPr>
+        <w:rFonts w:ascii="Wingdings" w:hAnsi="Wingdings" w:hint="default"/>
+      </w:rPr>
+    </w:lvl>
+  </w:abstractNum>
+  <w:abstractNum w:abstractNumId="5" w15:restartNumberingAfterBreak="0">
     <w:nsid w:val="08A5439E"/>
     <w:multiLevelType w:val="hybridMultilevel"/>
     <w:tmpl w:val="95B83FFE"/>
@@ -4787,7 +11725,7 @@
       </w:rPr>
     </w:lvl>
   </w:abstractNum>
-  <w:abstractNum w:abstractNumId="4" w15:restartNumberingAfterBreak="0">
+  <w:abstractNum w:abstractNumId="6" w15:restartNumberingAfterBreak="0">
     <w:nsid w:val="0B04466C"/>
     <w:multiLevelType w:val="multilevel"/>
     <w:tmpl w:val="9FAE670C"/>
@@ -4936,7 +11874,7 @@
       </w:rPr>
     </w:lvl>
   </w:abstractNum>
-  <w:abstractNum w:abstractNumId="5" w15:restartNumberingAfterBreak="0">
+  <w:abstractNum w:abstractNumId="7" w15:restartNumberingAfterBreak="0">
     <w:nsid w:val="0DD26BB1"/>
     <w:multiLevelType w:val="multilevel"/>
     <w:tmpl w:val="5EB0E518"/>
@@ -5053,7 +11991,7 @@
       </w:pPr>
     </w:lvl>
   </w:abstractNum>
-  <w:abstractNum w:abstractNumId="6" w15:restartNumberingAfterBreak="0">
+  <w:abstractNum w:abstractNumId="8" w15:restartNumberingAfterBreak="0">
     <w:nsid w:val="0FFA1873"/>
     <w:multiLevelType w:val="multilevel"/>
     <w:tmpl w:val="5706DE4E"/>
@@ -5202,7 +12140,7 @@
       </w:rPr>
     </w:lvl>
   </w:abstractNum>
-  <w:abstractNum w:abstractNumId="7" w15:restartNumberingAfterBreak="0">
+  <w:abstractNum w:abstractNumId="9" w15:restartNumberingAfterBreak="0">
     <w:nsid w:val="10024F59"/>
     <w:multiLevelType w:val="multilevel"/>
     <w:tmpl w:val="B762BE30"/>
@@ -5351,7 +12289,119 @@
       </w:rPr>
     </w:lvl>
   </w:abstractNum>
-  <w:abstractNum w:abstractNumId="8" w15:restartNumberingAfterBreak="0">
+  <w:abstractNum w:abstractNumId="10" w15:restartNumberingAfterBreak="0">
+    <w:nsid w:val="113D7980"/>
+    <w:multiLevelType w:val="hybridMultilevel"/>
+    <w:tmpl w:val="E9C4AA18"/>
+    <w:lvl w:ilvl="0" w:tplc="A98E51D4">
+      <w:numFmt w:val="bullet"/>
+      <w:lvlText w:val="-"/>
+      <w:lvlJc w:val="left"/>
+      <w:pPr>
+        <w:ind w:left="720" w:hanging="360"/>
+      </w:pPr>
+      <w:rPr>
+        <w:rFonts w:ascii="Arial" w:eastAsiaTheme="minorHAnsi" w:hAnsi="Arial" w:hint="default"/>
+      </w:rPr>
+    </w:lvl>
+    <w:lvl w:ilvl="1" w:tplc="0C0C0003" w:tentative="1">
+      <w:start w:val="1"/>
+      <w:numFmt w:val="bullet"/>
+      <w:lvlText w:val="o"/>
+      <w:lvlJc w:val="left"/>
+      <w:pPr>
+        <w:ind w:left="1440" w:hanging="360"/>
+      </w:pPr>
+      <w:rPr>
+        <w:rFonts w:ascii="Courier New" w:hAnsi="Courier New" w:cs="Courier New" w:hint="default"/>
+      </w:rPr>
+    </w:lvl>
+    <w:lvl w:ilvl="2" w:tplc="0C0C0005" w:tentative="1">
+      <w:start w:val="1"/>
+      <w:numFmt w:val="bullet"/>
+      <w:lvlText w:val=""/>
+      <w:lvlJc w:val="left"/>
+      <w:pPr>
+        <w:ind w:left="2160" w:hanging="360"/>
+      </w:pPr>
+      <w:rPr>
+        <w:rFonts w:ascii="Wingdings" w:hAnsi="Wingdings" w:hint="default"/>
+      </w:rPr>
+    </w:lvl>
+    <w:lvl w:ilvl="3" w:tplc="0C0C0001" w:tentative="1">
+      <w:start w:val="1"/>
+      <w:numFmt w:val="bullet"/>
+      <w:lvlText w:val=""/>
+      <w:lvlJc w:val="left"/>
+      <w:pPr>
+        <w:ind w:left="2880" w:hanging="360"/>
+      </w:pPr>
+      <w:rPr>
+        <w:rFonts w:ascii="Symbol" w:hAnsi="Symbol" w:hint="default"/>
+      </w:rPr>
+    </w:lvl>
+    <w:lvl w:ilvl="4" w:tplc="0C0C0003" w:tentative="1">
+      <w:start w:val="1"/>
+      <w:numFmt w:val="bullet"/>
+      <w:lvlText w:val="o"/>
+      <w:lvlJc w:val="left"/>
+      <w:pPr>
+        <w:ind w:left="3600" w:hanging="360"/>
+      </w:pPr>
+      <w:rPr>
+        <w:rFonts w:ascii="Courier New" w:hAnsi="Courier New" w:cs="Courier New" w:hint="default"/>
+      </w:rPr>
+    </w:lvl>
+    <w:lvl w:ilvl="5" w:tplc="0C0C0005" w:tentative="1">
+      <w:start w:val="1"/>
+      <w:numFmt w:val="bullet"/>
+      <w:lvlText w:val=""/>
+      <w:lvlJc w:val="left"/>
+      <w:pPr>
+        <w:ind w:left="4320" w:hanging="360"/>
+      </w:pPr>
+      <w:rPr>
+        <w:rFonts w:ascii="Wingdings" w:hAnsi="Wingdings" w:hint="default"/>
+      </w:rPr>
+    </w:lvl>
+    <w:lvl w:ilvl="6" w:tplc="0C0C0001" w:tentative="1">
+      <w:start w:val="1"/>
+      <w:numFmt w:val="bullet"/>
+      <w:lvlText w:val=""/>
+      <w:lvlJc w:val="left"/>
+      <w:pPr>
+        <w:ind w:left="5040" w:hanging="360"/>
+      </w:pPr>
+      <w:rPr>
+        <w:rFonts w:ascii="Symbol" w:hAnsi="Symbol" w:hint="default"/>
+      </w:rPr>
+    </w:lvl>
+    <w:lvl w:ilvl="7" w:tplc="0C0C0003" w:tentative="1">
+      <w:start w:val="1"/>
+      <w:numFmt w:val="bullet"/>
+      <w:lvlText w:val="o"/>
+      <w:lvlJc w:val="left"/>
+      <w:pPr>
+        <w:ind w:left="5760" w:hanging="360"/>
+      </w:pPr>
+      <w:rPr>
+        <w:rFonts w:ascii="Courier New" w:hAnsi="Courier New" w:cs="Courier New" w:hint="default"/>
+      </w:rPr>
+    </w:lvl>
+    <w:lvl w:ilvl="8" w:tplc="0C0C0005" w:tentative="1">
+      <w:start w:val="1"/>
+      <w:numFmt w:val="bullet"/>
+      <w:lvlText w:val=""/>
+      <w:lvlJc w:val="left"/>
+      <w:pPr>
+        <w:ind w:left="6480" w:hanging="360"/>
+      </w:pPr>
+      <w:rPr>
+        <w:rFonts w:ascii="Wingdings" w:hAnsi="Wingdings" w:hint="default"/>
+      </w:rPr>
+    </w:lvl>
+  </w:abstractNum>
+  <w:abstractNum w:abstractNumId="11" w15:restartNumberingAfterBreak="0">
     <w:nsid w:val="11687A2B"/>
     <w:multiLevelType w:val="multilevel"/>
     <w:tmpl w:val="12BC350A"/>
@@ -5500,7 +12550,7 @@
       </w:rPr>
     </w:lvl>
   </w:abstractNum>
-  <w:abstractNum w:abstractNumId="9" w15:restartNumberingAfterBreak="0">
+  <w:abstractNum w:abstractNumId="12" w15:restartNumberingAfterBreak="0">
     <w:nsid w:val="21236BC6"/>
     <w:multiLevelType w:val="multilevel"/>
     <w:tmpl w:val="9E6AD364"/>
@@ -5613,7 +12663,385 @@
       </w:pPr>
     </w:lvl>
   </w:abstractNum>
-  <w:abstractNum w:abstractNumId="10" w15:restartNumberingAfterBreak="0">
+  <w:abstractNum w:abstractNumId="13" w15:restartNumberingAfterBreak="0">
+    <w:nsid w:val="22AF3FA1"/>
+    <w:multiLevelType w:val="multilevel"/>
+    <w:tmpl w:val="AB4628F0"/>
+    <w:lvl w:ilvl="0">
+      <w:start w:val="1"/>
+      <w:numFmt w:val="bullet"/>
+      <w:lvlText w:val=""/>
+      <w:lvlJc w:val="left"/>
+      <w:pPr>
+        <w:tabs>
+          <w:tab w:val="num" w:pos="720"/>
+        </w:tabs>
+        <w:ind w:left="720" w:hanging="360"/>
+      </w:pPr>
+      <w:rPr>
+        <w:rFonts w:ascii="Symbol" w:hAnsi="Symbol" w:hint="default"/>
+        <w:sz w:val="20"/>
+      </w:rPr>
+    </w:lvl>
+    <w:lvl w:ilvl="1">
+      <w:start w:val="1"/>
+      <w:numFmt w:val="bullet"/>
+      <w:lvlText w:val="o"/>
+      <w:lvlJc w:val="left"/>
+      <w:pPr>
+        <w:tabs>
+          <w:tab w:val="num" w:pos="1440"/>
+        </w:tabs>
+        <w:ind w:left="1440" w:hanging="360"/>
+      </w:pPr>
+      <w:rPr>
+        <w:rFonts w:ascii="Courier New" w:hAnsi="Courier New" w:hint="default"/>
+        <w:sz w:val="20"/>
+      </w:rPr>
+    </w:lvl>
+    <w:lvl w:ilvl="2" w:tentative="1">
+      <w:start w:val="1"/>
+      <w:numFmt w:val="bullet"/>
+      <w:lvlText w:val=""/>
+      <w:lvlJc w:val="left"/>
+      <w:pPr>
+        <w:tabs>
+          <w:tab w:val="num" w:pos="2160"/>
+        </w:tabs>
+        <w:ind w:left="2160" w:hanging="360"/>
+      </w:pPr>
+      <w:rPr>
+        <w:rFonts w:ascii="Wingdings" w:hAnsi="Wingdings" w:hint="default"/>
+        <w:sz w:val="20"/>
+      </w:rPr>
+    </w:lvl>
+    <w:lvl w:ilvl="3" w:tentative="1">
+      <w:start w:val="1"/>
+      <w:numFmt w:val="bullet"/>
+      <w:lvlText w:val=""/>
+      <w:lvlJc w:val="left"/>
+      <w:pPr>
+        <w:tabs>
+          <w:tab w:val="num" w:pos="2880"/>
+        </w:tabs>
+        <w:ind w:left="2880" w:hanging="360"/>
+      </w:pPr>
+      <w:rPr>
+        <w:rFonts w:ascii="Wingdings" w:hAnsi="Wingdings" w:hint="default"/>
+        <w:sz w:val="20"/>
+      </w:rPr>
+    </w:lvl>
+    <w:lvl w:ilvl="4" w:tentative="1">
+      <w:start w:val="1"/>
+      <w:numFmt w:val="bullet"/>
+      <w:lvlText w:val=""/>
+      <w:lvlJc w:val="left"/>
+      <w:pPr>
+        <w:tabs>
+          <w:tab w:val="num" w:pos="3600"/>
+        </w:tabs>
+        <w:ind w:left="3600" w:hanging="360"/>
+      </w:pPr>
+      <w:rPr>
+        <w:rFonts w:ascii="Wingdings" w:hAnsi="Wingdings" w:hint="default"/>
+        <w:sz w:val="20"/>
+      </w:rPr>
+    </w:lvl>
+    <w:lvl w:ilvl="5" w:tentative="1">
+      <w:start w:val="1"/>
+      <w:numFmt w:val="bullet"/>
+      <w:lvlText w:val=""/>
+      <w:lvlJc w:val="left"/>
+      <w:pPr>
+        <w:tabs>
+          <w:tab w:val="num" w:pos="4320"/>
+        </w:tabs>
+        <w:ind w:left="4320" w:hanging="360"/>
+      </w:pPr>
+      <w:rPr>
+        <w:rFonts w:ascii="Wingdings" w:hAnsi="Wingdings" w:hint="default"/>
+        <w:sz w:val="20"/>
+      </w:rPr>
+    </w:lvl>
+    <w:lvl w:ilvl="6" w:tentative="1">
+      <w:start w:val="1"/>
+      <w:numFmt w:val="bullet"/>
+      <w:lvlText w:val=""/>
+      <w:lvlJc w:val="left"/>
+      <w:pPr>
+        <w:tabs>
+          <w:tab w:val="num" w:pos="5040"/>
+        </w:tabs>
+        <w:ind w:left="5040" w:hanging="360"/>
+      </w:pPr>
+      <w:rPr>
+        <w:rFonts w:ascii="Wingdings" w:hAnsi="Wingdings" w:hint="default"/>
+        <w:sz w:val="20"/>
+      </w:rPr>
+    </w:lvl>
+    <w:lvl w:ilvl="7" w:tentative="1">
+      <w:start w:val="1"/>
+      <w:numFmt w:val="bullet"/>
+      <w:lvlText w:val=""/>
+      <w:lvlJc w:val="left"/>
+      <w:pPr>
+        <w:tabs>
+          <w:tab w:val="num" w:pos="5760"/>
+        </w:tabs>
+        <w:ind w:left="5760" w:hanging="360"/>
+      </w:pPr>
+      <w:rPr>
+        <w:rFonts w:ascii="Wingdings" w:hAnsi="Wingdings" w:hint="default"/>
+        <w:sz w:val="20"/>
+      </w:rPr>
+    </w:lvl>
+    <w:lvl w:ilvl="8" w:tentative="1">
+      <w:start w:val="1"/>
+      <w:numFmt w:val="bullet"/>
+      <w:lvlText w:val=""/>
+      <w:lvlJc w:val="left"/>
+      <w:pPr>
+        <w:tabs>
+          <w:tab w:val="num" w:pos="6480"/>
+        </w:tabs>
+        <w:ind w:left="6480" w:hanging="360"/>
+      </w:pPr>
+      <w:rPr>
+        <w:rFonts w:ascii="Wingdings" w:hAnsi="Wingdings" w:hint="default"/>
+        <w:sz w:val="20"/>
+      </w:rPr>
+    </w:lvl>
+  </w:abstractNum>
+  <w:abstractNum w:abstractNumId="14" w15:restartNumberingAfterBreak="0">
+    <w:nsid w:val="2CC41A7B"/>
+    <w:multiLevelType w:val="hybridMultilevel"/>
+    <w:tmpl w:val="5DC4C0EE"/>
+    <w:lvl w:ilvl="0" w:tplc="A98E51D4">
+      <w:numFmt w:val="bullet"/>
+      <w:lvlText w:val="-"/>
+      <w:lvlJc w:val="left"/>
+      <w:pPr>
+        <w:ind w:left="720" w:hanging="360"/>
+      </w:pPr>
+      <w:rPr>
+        <w:rFonts w:ascii="Arial" w:eastAsiaTheme="minorHAnsi" w:hAnsi="Arial" w:hint="default"/>
+      </w:rPr>
+    </w:lvl>
+    <w:lvl w:ilvl="1" w:tplc="0C0C0003" w:tentative="1">
+      <w:start w:val="1"/>
+      <w:numFmt w:val="bullet"/>
+      <w:lvlText w:val="o"/>
+      <w:lvlJc w:val="left"/>
+      <w:pPr>
+        <w:ind w:left="1440" w:hanging="360"/>
+      </w:pPr>
+      <w:rPr>
+        <w:rFonts w:ascii="Courier New" w:hAnsi="Courier New" w:cs="Courier New" w:hint="default"/>
+      </w:rPr>
+    </w:lvl>
+    <w:lvl w:ilvl="2" w:tplc="0C0C0005" w:tentative="1">
+      <w:start w:val="1"/>
+      <w:numFmt w:val="bullet"/>
+      <w:lvlText w:val=""/>
+      <w:lvlJc w:val="left"/>
+      <w:pPr>
+        <w:ind w:left="2160" w:hanging="360"/>
+      </w:pPr>
+      <w:rPr>
+        <w:rFonts w:ascii="Wingdings" w:hAnsi="Wingdings" w:hint="default"/>
+      </w:rPr>
+    </w:lvl>
+    <w:lvl w:ilvl="3" w:tplc="0C0C0001" w:tentative="1">
+      <w:start w:val="1"/>
+      <w:numFmt w:val="bullet"/>
+      <w:lvlText w:val=""/>
+      <w:lvlJc w:val="left"/>
+      <w:pPr>
+        <w:ind w:left="2880" w:hanging="360"/>
+      </w:pPr>
+      <w:rPr>
+        <w:rFonts w:ascii="Symbol" w:hAnsi="Symbol" w:hint="default"/>
+      </w:rPr>
+    </w:lvl>
+    <w:lvl w:ilvl="4" w:tplc="0C0C0003" w:tentative="1">
+      <w:start w:val="1"/>
+      <w:numFmt w:val="bullet"/>
+      <w:lvlText w:val="o"/>
+      <w:lvlJc w:val="left"/>
+      <w:pPr>
+        <w:ind w:left="3600" w:hanging="360"/>
+      </w:pPr>
+      <w:rPr>
+        <w:rFonts w:ascii="Courier New" w:hAnsi="Courier New" w:cs="Courier New" w:hint="default"/>
+      </w:rPr>
+    </w:lvl>
+    <w:lvl w:ilvl="5" w:tplc="0C0C0005" w:tentative="1">
+      <w:start w:val="1"/>
+      <w:numFmt w:val="bullet"/>
+      <w:lvlText w:val=""/>
+      <w:lvlJc w:val="left"/>
+      <w:pPr>
+        <w:ind w:left="4320" w:hanging="360"/>
+      </w:pPr>
+      <w:rPr>
+        <w:rFonts w:ascii="Wingdings" w:hAnsi="Wingdings" w:hint="default"/>
+      </w:rPr>
+    </w:lvl>
+    <w:lvl w:ilvl="6" w:tplc="0C0C0001" w:tentative="1">
+      <w:start w:val="1"/>
+      <w:numFmt w:val="bullet"/>
+      <w:lvlText w:val=""/>
+      <w:lvlJc w:val="left"/>
+      <w:pPr>
+        <w:ind w:left="5040" w:hanging="360"/>
+      </w:pPr>
+      <w:rPr>
+        <w:rFonts w:ascii="Symbol" w:hAnsi="Symbol" w:hint="default"/>
+      </w:rPr>
+    </w:lvl>
+    <w:lvl w:ilvl="7" w:tplc="0C0C0003" w:tentative="1">
+      <w:start w:val="1"/>
+      <w:numFmt w:val="bullet"/>
+      <w:lvlText w:val="o"/>
+      <w:lvlJc w:val="left"/>
+      <w:pPr>
+        <w:ind w:left="5760" w:hanging="360"/>
+      </w:pPr>
+      <w:rPr>
+        <w:rFonts w:ascii="Courier New" w:hAnsi="Courier New" w:cs="Courier New" w:hint="default"/>
+      </w:rPr>
+    </w:lvl>
+    <w:lvl w:ilvl="8" w:tplc="0C0C0005" w:tentative="1">
+      <w:start w:val="1"/>
+      <w:numFmt w:val="bullet"/>
+      <w:lvlText w:val=""/>
+      <w:lvlJc w:val="left"/>
+      <w:pPr>
+        <w:ind w:left="6480" w:hanging="360"/>
+      </w:pPr>
+      <w:rPr>
+        <w:rFonts w:ascii="Wingdings" w:hAnsi="Wingdings" w:hint="default"/>
+      </w:rPr>
+    </w:lvl>
+  </w:abstractNum>
+  <w:abstractNum w:abstractNumId="15" w15:restartNumberingAfterBreak="0">
+    <w:nsid w:val="2EB475EB"/>
+    <w:multiLevelType w:val="multilevel"/>
+    <w:tmpl w:val="1F182B20"/>
+    <w:lvl w:ilvl="0">
+      <w:start w:val="1"/>
+      <w:numFmt w:val="decimal"/>
+      <w:lvlText w:val="%1."/>
+      <w:lvlJc w:val="left"/>
+      <w:pPr>
+        <w:tabs>
+          <w:tab w:val="num" w:pos="720"/>
+        </w:tabs>
+        <w:ind w:left="720" w:hanging="360"/>
+      </w:pPr>
+    </w:lvl>
+    <w:lvl w:ilvl="1">
+      <w:start w:val="1"/>
+      <w:numFmt w:val="bullet"/>
+      <w:lvlText w:val="o"/>
+      <w:lvlJc w:val="left"/>
+      <w:pPr>
+        <w:tabs>
+          <w:tab w:val="num" w:pos="1440"/>
+        </w:tabs>
+        <w:ind w:left="1440" w:hanging="360"/>
+      </w:pPr>
+      <w:rPr>
+        <w:rFonts w:ascii="Courier New" w:hAnsi="Courier New" w:hint="default"/>
+        <w:sz w:val="20"/>
+      </w:rPr>
+    </w:lvl>
+    <w:lvl w:ilvl="2" w:tentative="1">
+      <w:start w:val="1"/>
+      <w:numFmt w:val="decimal"/>
+      <w:lvlText w:val="%3."/>
+      <w:lvlJc w:val="left"/>
+      <w:pPr>
+        <w:tabs>
+          <w:tab w:val="num" w:pos="2160"/>
+        </w:tabs>
+        <w:ind w:left="2160" w:hanging="360"/>
+      </w:pPr>
+    </w:lvl>
+    <w:lvl w:ilvl="3" w:tentative="1">
+      <w:start w:val="1"/>
+      <w:numFmt w:val="decimal"/>
+      <w:lvlText w:val="%4."/>
+      <w:lvlJc w:val="left"/>
+      <w:pPr>
+        <w:tabs>
+          <w:tab w:val="num" w:pos="2880"/>
+        </w:tabs>
+        <w:ind w:left="2880" w:hanging="360"/>
+      </w:pPr>
+    </w:lvl>
+    <w:lvl w:ilvl="4" w:tentative="1">
+      <w:start w:val="1"/>
+      <w:numFmt w:val="decimal"/>
+      <w:lvlText w:val="%5."/>
+      <w:lvlJc w:val="left"/>
+      <w:pPr>
+        <w:tabs>
+          <w:tab w:val="num" w:pos="3600"/>
+        </w:tabs>
+        <w:ind w:left="3600" w:hanging="360"/>
+      </w:pPr>
+    </w:lvl>
+    <w:lvl w:ilvl="5" w:tentative="1">
+      <w:start w:val="1"/>
+      <w:numFmt w:val="decimal"/>
+      <w:lvlText w:val="%6."/>
+      <w:lvlJc w:val="left"/>
+      <w:pPr>
+        <w:tabs>
+          <w:tab w:val="num" w:pos="4320"/>
+        </w:tabs>
+        <w:ind w:left="4320" w:hanging="360"/>
+      </w:pPr>
+    </w:lvl>
+    <w:lvl w:ilvl="6" w:tentative="1">
+      <w:start w:val="1"/>
+      <w:numFmt w:val="decimal"/>
+      <w:lvlText w:val="%7."/>
+      <w:lvlJc w:val="left"/>
+      <w:pPr>
+        <w:tabs>
+          <w:tab w:val="num" w:pos="5040"/>
+        </w:tabs>
+        <w:ind w:left="5040" w:hanging="360"/>
+      </w:pPr>
+    </w:lvl>
+    <w:lvl w:ilvl="7" w:tentative="1">
+      <w:start w:val="1"/>
+      <w:numFmt w:val="decimal"/>
+      <w:lvlText w:val="%8."/>
+      <w:lvlJc w:val="left"/>
+      <w:pPr>
+        <w:tabs>
+          <w:tab w:val="num" w:pos="5760"/>
+        </w:tabs>
+        <w:ind w:left="5760" w:hanging="360"/>
+      </w:pPr>
+    </w:lvl>
+    <w:lvl w:ilvl="8" w:tentative="1">
+      <w:start w:val="1"/>
+      <w:numFmt w:val="decimal"/>
+      <w:lvlText w:val="%9."/>
+      <w:lvlJc w:val="left"/>
+      <w:pPr>
+        <w:tabs>
+          <w:tab w:val="num" w:pos="6480"/>
+        </w:tabs>
+        <w:ind w:left="6480" w:hanging="360"/>
+      </w:pPr>
+    </w:lvl>
+  </w:abstractNum>
+  <w:abstractNum w:abstractNumId="16" w15:restartNumberingAfterBreak="0">
     <w:nsid w:val="367E370B"/>
     <w:multiLevelType w:val="multilevel"/>
     <w:tmpl w:val="DE52B3A8"/>
@@ -5762,7 +13190,7 @@
       </w:rPr>
     </w:lvl>
   </w:abstractNum>
-  <w:abstractNum w:abstractNumId="11" w15:restartNumberingAfterBreak="0">
+  <w:abstractNum w:abstractNumId="17" w15:restartNumberingAfterBreak="0">
     <w:nsid w:val="3AD8398C"/>
     <w:multiLevelType w:val="hybridMultilevel"/>
     <w:tmpl w:val="FEC8DC68"/>
@@ -5875,7 +13303,7 @@
       </w:rPr>
     </w:lvl>
   </w:abstractNum>
-  <w:abstractNum w:abstractNumId="12" w15:restartNumberingAfterBreak="0">
+  <w:abstractNum w:abstractNumId="18" w15:restartNumberingAfterBreak="0">
     <w:nsid w:val="3BBC5436"/>
     <w:multiLevelType w:val="multilevel"/>
     <w:tmpl w:val="EBC8F044"/>
@@ -6024,10 +13452,10 @@
       </w:rPr>
     </w:lvl>
   </w:abstractNum>
-  <w:abstractNum w:abstractNumId="13" w15:restartNumberingAfterBreak="0">
+  <w:abstractNum w:abstractNumId="19" w15:restartNumberingAfterBreak="0">
     <w:nsid w:val="45B330DA"/>
     <w:multiLevelType w:val="multilevel"/>
-    <w:tmpl w:val="0C0C0025"/>
+    <w:tmpl w:val="67EE920A"/>
     <w:lvl w:ilvl="0">
       <w:start w:val="1"/>
       <w:numFmt w:val="decimal"/>
@@ -6057,6 +13485,10 @@
       <w:pPr>
         <w:ind w:left="720" w:hanging="720"/>
       </w:pPr>
+      <w:rPr>
+        <w:b/>
+        <w:bCs w:val="0"/>
+      </w:rPr>
     </w:lvl>
     <w:lvl w:ilvl="3">
       <w:start w:val="1"/>
@@ -6119,7 +13551,156 @@
       </w:pPr>
     </w:lvl>
   </w:abstractNum>
-  <w:abstractNum w:abstractNumId="14" w15:restartNumberingAfterBreak="0">
+  <w:abstractNum w:abstractNumId="20" w15:restartNumberingAfterBreak="0">
+    <w:nsid w:val="47EC5E01"/>
+    <w:multiLevelType w:val="multilevel"/>
+    <w:tmpl w:val="1A360F3C"/>
+    <w:lvl w:ilvl="0">
+      <w:start w:val="1"/>
+      <w:numFmt w:val="bullet"/>
+      <w:lvlText w:val=""/>
+      <w:lvlJc w:val="left"/>
+      <w:pPr>
+        <w:tabs>
+          <w:tab w:val="num" w:pos="720"/>
+        </w:tabs>
+        <w:ind w:left="720" w:hanging="360"/>
+      </w:pPr>
+      <w:rPr>
+        <w:rFonts w:ascii="Symbol" w:hAnsi="Symbol" w:hint="default"/>
+        <w:sz w:val="20"/>
+      </w:rPr>
+    </w:lvl>
+    <w:lvl w:ilvl="1" w:tentative="1">
+      <w:start w:val="1"/>
+      <w:numFmt w:val="bullet"/>
+      <w:lvlText w:val="o"/>
+      <w:lvlJc w:val="left"/>
+      <w:pPr>
+        <w:tabs>
+          <w:tab w:val="num" w:pos="1440"/>
+        </w:tabs>
+        <w:ind w:left="1440" w:hanging="360"/>
+      </w:pPr>
+      <w:rPr>
+        <w:rFonts w:ascii="Courier New" w:hAnsi="Courier New" w:hint="default"/>
+        <w:sz w:val="20"/>
+      </w:rPr>
+    </w:lvl>
+    <w:lvl w:ilvl="2" w:tentative="1">
+      <w:start w:val="1"/>
+      <w:numFmt w:val="bullet"/>
+      <w:lvlText w:val=""/>
+      <w:lvlJc w:val="left"/>
+      <w:pPr>
+        <w:tabs>
+          <w:tab w:val="num" w:pos="2160"/>
+        </w:tabs>
+        <w:ind w:left="2160" w:hanging="360"/>
+      </w:pPr>
+      <w:rPr>
+        <w:rFonts w:ascii="Wingdings" w:hAnsi="Wingdings" w:hint="default"/>
+        <w:sz w:val="20"/>
+      </w:rPr>
+    </w:lvl>
+    <w:lvl w:ilvl="3" w:tentative="1">
+      <w:start w:val="1"/>
+      <w:numFmt w:val="bullet"/>
+      <w:lvlText w:val=""/>
+      <w:lvlJc w:val="left"/>
+      <w:pPr>
+        <w:tabs>
+          <w:tab w:val="num" w:pos="2880"/>
+        </w:tabs>
+        <w:ind w:left="2880" w:hanging="360"/>
+      </w:pPr>
+      <w:rPr>
+        <w:rFonts w:ascii="Wingdings" w:hAnsi="Wingdings" w:hint="default"/>
+        <w:sz w:val="20"/>
+      </w:rPr>
+    </w:lvl>
+    <w:lvl w:ilvl="4" w:tentative="1">
+      <w:start w:val="1"/>
+      <w:numFmt w:val="bullet"/>
+      <w:lvlText w:val=""/>
+      <w:lvlJc w:val="left"/>
+      <w:pPr>
+        <w:tabs>
+          <w:tab w:val="num" w:pos="3600"/>
+        </w:tabs>
+        <w:ind w:left="3600" w:hanging="360"/>
+      </w:pPr>
+      <w:rPr>
+        <w:rFonts w:ascii="Wingdings" w:hAnsi="Wingdings" w:hint="default"/>
+        <w:sz w:val="20"/>
+      </w:rPr>
+    </w:lvl>
+    <w:lvl w:ilvl="5" w:tentative="1">
+      <w:start w:val="1"/>
+      <w:numFmt w:val="bullet"/>
+      <w:lvlText w:val=""/>
+      <w:lvlJc w:val="left"/>
+      <w:pPr>
+        <w:tabs>
+          <w:tab w:val="num" w:pos="4320"/>
+        </w:tabs>
+        <w:ind w:left="4320" w:hanging="360"/>
+      </w:pPr>
+      <w:rPr>
+        <w:rFonts w:ascii="Wingdings" w:hAnsi="Wingdings" w:hint="default"/>
+        <w:sz w:val="20"/>
+      </w:rPr>
+    </w:lvl>
+    <w:lvl w:ilvl="6" w:tentative="1">
+      <w:start w:val="1"/>
+      <w:numFmt w:val="bullet"/>
+      <w:lvlText w:val=""/>
+      <w:lvlJc w:val="left"/>
+      <w:pPr>
+        <w:tabs>
+          <w:tab w:val="num" w:pos="5040"/>
+        </w:tabs>
+        <w:ind w:left="5040" w:hanging="360"/>
+      </w:pPr>
+      <w:rPr>
+        <w:rFonts w:ascii="Wingdings" w:hAnsi="Wingdings" w:hint="default"/>
+        <w:sz w:val="20"/>
+      </w:rPr>
+    </w:lvl>
+    <w:lvl w:ilvl="7" w:tentative="1">
+      <w:start w:val="1"/>
+      <w:numFmt w:val="bullet"/>
+      <w:lvlText w:val=""/>
+      <w:lvlJc w:val="left"/>
+      <w:pPr>
+        <w:tabs>
+          <w:tab w:val="num" w:pos="5760"/>
+        </w:tabs>
+        <w:ind w:left="5760" w:hanging="360"/>
+      </w:pPr>
+      <w:rPr>
+        <w:rFonts w:ascii="Wingdings" w:hAnsi="Wingdings" w:hint="default"/>
+        <w:sz w:val="20"/>
+      </w:rPr>
+    </w:lvl>
+    <w:lvl w:ilvl="8" w:tentative="1">
+      <w:start w:val="1"/>
+      <w:numFmt w:val="bullet"/>
+      <w:lvlText w:val=""/>
+      <w:lvlJc w:val="left"/>
+      <w:pPr>
+        <w:tabs>
+          <w:tab w:val="num" w:pos="6480"/>
+        </w:tabs>
+        <w:ind w:left="6480" w:hanging="360"/>
+      </w:pPr>
+      <w:rPr>
+        <w:rFonts w:ascii="Wingdings" w:hAnsi="Wingdings" w:hint="default"/>
+        <w:sz w:val="20"/>
+      </w:rPr>
+    </w:lvl>
+  </w:abstractNum>
+  <w:abstractNum w:abstractNumId="21" w15:restartNumberingAfterBreak="0">
     <w:nsid w:val="48890033"/>
     <w:multiLevelType w:val="hybridMultilevel"/>
     <w:tmpl w:val="C868D3D6"/>
@@ -6232,7 +13813,156 @@
       </w:rPr>
     </w:lvl>
   </w:abstractNum>
-  <w:abstractNum w:abstractNumId="15" w15:restartNumberingAfterBreak="0">
+  <w:abstractNum w:abstractNumId="22" w15:restartNumberingAfterBreak="0">
+    <w:nsid w:val="4E5D0F28"/>
+    <w:multiLevelType w:val="multilevel"/>
+    <w:tmpl w:val="56D8F8C2"/>
+    <w:lvl w:ilvl="0">
+      <w:start w:val="1"/>
+      <w:numFmt w:val="bullet"/>
+      <w:lvlText w:val=""/>
+      <w:lvlJc w:val="left"/>
+      <w:pPr>
+        <w:tabs>
+          <w:tab w:val="num" w:pos="720"/>
+        </w:tabs>
+        <w:ind w:left="720" w:hanging="360"/>
+      </w:pPr>
+      <w:rPr>
+        <w:rFonts w:ascii="Symbol" w:hAnsi="Symbol" w:hint="default"/>
+        <w:sz w:val="20"/>
+      </w:rPr>
+    </w:lvl>
+    <w:lvl w:ilvl="1">
+      <w:start w:val="1"/>
+      <w:numFmt w:val="bullet"/>
+      <w:lvlText w:val="o"/>
+      <w:lvlJc w:val="left"/>
+      <w:pPr>
+        <w:tabs>
+          <w:tab w:val="num" w:pos="1440"/>
+        </w:tabs>
+        <w:ind w:left="1440" w:hanging="360"/>
+      </w:pPr>
+      <w:rPr>
+        <w:rFonts w:ascii="Courier New" w:hAnsi="Courier New" w:hint="default"/>
+        <w:sz w:val="20"/>
+      </w:rPr>
+    </w:lvl>
+    <w:lvl w:ilvl="2" w:tentative="1">
+      <w:start w:val="1"/>
+      <w:numFmt w:val="bullet"/>
+      <w:lvlText w:val=""/>
+      <w:lvlJc w:val="left"/>
+      <w:pPr>
+        <w:tabs>
+          <w:tab w:val="num" w:pos="2160"/>
+        </w:tabs>
+        <w:ind w:left="2160" w:hanging="360"/>
+      </w:pPr>
+      <w:rPr>
+        <w:rFonts w:ascii="Wingdings" w:hAnsi="Wingdings" w:hint="default"/>
+        <w:sz w:val="20"/>
+      </w:rPr>
+    </w:lvl>
+    <w:lvl w:ilvl="3" w:tentative="1">
+      <w:start w:val="1"/>
+      <w:numFmt w:val="bullet"/>
+      <w:lvlText w:val=""/>
+      <w:lvlJc w:val="left"/>
+      <w:pPr>
+        <w:tabs>
+          <w:tab w:val="num" w:pos="2880"/>
+        </w:tabs>
+        <w:ind w:left="2880" w:hanging="360"/>
+      </w:pPr>
+      <w:rPr>
+        <w:rFonts w:ascii="Wingdings" w:hAnsi="Wingdings" w:hint="default"/>
+        <w:sz w:val="20"/>
+      </w:rPr>
+    </w:lvl>
+    <w:lvl w:ilvl="4" w:tentative="1">
+      <w:start w:val="1"/>
+      <w:numFmt w:val="bullet"/>
+      <w:lvlText w:val=""/>
+      <w:lvlJc w:val="left"/>
+      <w:pPr>
+        <w:tabs>
+          <w:tab w:val="num" w:pos="3600"/>
+        </w:tabs>
+        <w:ind w:left="3600" w:hanging="360"/>
+      </w:pPr>
+      <w:rPr>
+        <w:rFonts w:ascii="Wingdings" w:hAnsi="Wingdings" w:hint="default"/>
+        <w:sz w:val="20"/>
+      </w:rPr>
+    </w:lvl>
+    <w:lvl w:ilvl="5" w:tentative="1">
+      <w:start w:val="1"/>
+      <w:numFmt w:val="bullet"/>
+      <w:lvlText w:val=""/>
+      <w:lvlJc w:val="left"/>
+      <w:pPr>
+        <w:tabs>
+          <w:tab w:val="num" w:pos="4320"/>
+        </w:tabs>
+        <w:ind w:left="4320" w:hanging="360"/>
+      </w:pPr>
+      <w:rPr>
+        <w:rFonts w:ascii="Wingdings" w:hAnsi="Wingdings" w:hint="default"/>
+        <w:sz w:val="20"/>
+      </w:rPr>
+    </w:lvl>
+    <w:lvl w:ilvl="6" w:tentative="1">
+      <w:start w:val="1"/>
+      <w:numFmt w:val="bullet"/>
+      <w:lvlText w:val=""/>
+      <w:lvlJc w:val="left"/>
+      <w:pPr>
+        <w:tabs>
+          <w:tab w:val="num" w:pos="5040"/>
+        </w:tabs>
+        <w:ind w:left="5040" w:hanging="360"/>
+      </w:pPr>
+      <w:rPr>
+        <w:rFonts w:ascii="Wingdings" w:hAnsi="Wingdings" w:hint="default"/>
+        <w:sz w:val="20"/>
+      </w:rPr>
+    </w:lvl>
+    <w:lvl w:ilvl="7" w:tentative="1">
+      <w:start w:val="1"/>
+      <w:numFmt w:val="bullet"/>
+      <w:lvlText w:val=""/>
+      <w:lvlJc w:val="left"/>
+      <w:pPr>
+        <w:tabs>
+          <w:tab w:val="num" w:pos="5760"/>
+        </w:tabs>
+        <w:ind w:left="5760" w:hanging="360"/>
+      </w:pPr>
+      <w:rPr>
+        <w:rFonts w:ascii="Wingdings" w:hAnsi="Wingdings" w:hint="default"/>
+        <w:sz w:val="20"/>
+      </w:rPr>
+    </w:lvl>
+    <w:lvl w:ilvl="8" w:tentative="1">
+      <w:start w:val="1"/>
+      <w:numFmt w:val="bullet"/>
+      <w:lvlText w:val=""/>
+      <w:lvlJc w:val="left"/>
+      <w:pPr>
+        <w:tabs>
+          <w:tab w:val="num" w:pos="6480"/>
+        </w:tabs>
+        <w:ind w:left="6480" w:hanging="360"/>
+      </w:pPr>
+      <w:rPr>
+        <w:rFonts w:ascii="Wingdings" w:hAnsi="Wingdings" w:hint="default"/>
+        <w:sz w:val="20"/>
+      </w:rPr>
+    </w:lvl>
+  </w:abstractNum>
+  <w:abstractNum w:abstractNumId="23" w15:restartNumberingAfterBreak="0">
     <w:nsid w:val="4F7E5AF6"/>
     <w:multiLevelType w:val="multilevel"/>
     <w:tmpl w:val="C5C46BD0"/>
@@ -6381,7 +14111,7 @@
       </w:rPr>
     </w:lvl>
   </w:abstractNum>
-  <w:abstractNum w:abstractNumId="16" w15:restartNumberingAfterBreak="0">
+  <w:abstractNum w:abstractNumId="24" w15:restartNumberingAfterBreak="0">
     <w:nsid w:val="51BF4B4C"/>
     <w:multiLevelType w:val="multilevel"/>
     <w:tmpl w:val="DA84966A"/>
@@ -6530,7 +14260,7 @@
       </w:rPr>
     </w:lvl>
   </w:abstractNum>
-  <w:abstractNum w:abstractNumId="17" w15:restartNumberingAfterBreak="0">
+  <w:abstractNum w:abstractNumId="25" w15:restartNumberingAfterBreak="0">
     <w:nsid w:val="53D60380"/>
     <w:multiLevelType w:val="multilevel"/>
     <w:tmpl w:val="F52EA0F2"/>
@@ -6679,7 +14409,156 @@
       </w:rPr>
     </w:lvl>
   </w:abstractNum>
-  <w:abstractNum w:abstractNumId="18" w15:restartNumberingAfterBreak="0">
+  <w:abstractNum w:abstractNumId="26" w15:restartNumberingAfterBreak="0">
+    <w:nsid w:val="53FB0AFB"/>
+    <w:multiLevelType w:val="multilevel"/>
+    <w:tmpl w:val="EF9E287A"/>
+    <w:lvl w:ilvl="0">
+      <w:start w:val="1"/>
+      <w:numFmt w:val="bullet"/>
+      <w:lvlText w:val=""/>
+      <w:lvlJc w:val="left"/>
+      <w:pPr>
+        <w:tabs>
+          <w:tab w:val="num" w:pos="720"/>
+        </w:tabs>
+        <w:ind w:left="720" w:hanging="360"/>
+      </w:pPr>
+      <w:rPr>
+        <w:rFonts w:ascii="Symbol" w:hAnsi="Symbol" w:hint="default"/>
+        <w:sz w:val="20"/>
+      </w:rPr>
+    </w:lvl>
+    <w:lvl w:ilvl="1">
+      <w:start w:val="1"/>
+      <w:numFmt w:val="bullet"/>
+      <w:lvlText w:val="o"/>
+      <w:lvlJc w:val="left"/>
+      <w:pPr>
+        <w:tabs>
+          <w:tab w:val="num" w:pos="1440"/>
+        </w:tabs>
+        <w:ind w:left="1440" w:hanging="360"/>
+      </w:pPr>
+      <w:rPr>
+        <w:rFonts w:ascii="Courier New" w:hAnsi="Courier New" w:hint="default"/>
+        <w:sz w:val="20"/>
+      </w:rPr>
+    </w:lvl>
+    <w:lvl w:ilvl="2">
+      <w:start w:val="1"/>
+      <w:numFmt w:val="bullet"/>
+      <w:lvlText w:val=""/>
+      <w:lvlJc w:val="left"/>
+      <w:pPr>
+        <w:tabs>
+          <w:tab w:val="num" w:pos="2160"/>
+        </w:tabs>
+        <w:ind w:left="2160" w:hanging="360"/>
+      </w:pPr>
+      <w:rPr>
+        <w:rFonts w:ascii="Wingdings" w:hAnsi="Wingdings" w:hint="default"/>
+        <w:sz w:val="20"/>
+      </w:rPr>
+    </w:lvl>
+    <w:lvl w:ilvl="3" w:tentative="1">
+      <w:start w:val="1"/>
+      <w:numFmt w:val="bullet"/>
+      <w:lvlText w:val=""/>
+      <w:lvlJc w:val="left"/>
+      <w:pPr>
+        <w:tabs>
+          <w:tab w:val="num" w:pos="2880"/>
+        </w:tabs>
+        <w:ind w:left="2880" w:hanging="360"/>
+      </w:pPr>
+      <w:rPr>
+        <w:rFonts w:ascii="Wingdings" w:hAnsi="Wingdings" w:hint="default"/>
+        <w:sz w:val="20"/>
+      </w:rPr>
+    </w:lvl>
+    <w:lvl w:ilvl="4" w:tentative="1">
+      <w:start w:val="1"/>
+      <w:numFmt w:val="bullet"/>
+      <w:lvlText w:val=""/>
+      <w:lvlJc w:val="left"/>
+      <w:pPr>
+        <w:tabs>
+          <w:tab w:val="num" w:pos="3600"/>
+        </w:tabs>
+        <w:ind w:left="3600" w:hanging="360"/>
+      </w:pPr>
+      <w:rPr>
+        <w:rFonts w:ascii="Wingdings" w:hAnsi="Wingdings" w:hint="default"/>
+        <w:sz w:val="20"/>
+      </w:rPr>
+    </w:lvl>
+    <w:lvl w:ilvl="5" w:tentative="1">
+      <w:start w:val="1"/>
+      <w:numFmt w:val="bullet"/>
+      <w:lvlText w:val=""/>
+      <w:lvlJc w:val="left"/>
+      <w:pPr>
+        <w:tabs>
+          <w:tab w:val="num" w:pos="4320"/>
+        </w:tabs>
+        <w:ind w:left="4320" w:hanging="360"/>
+      </w:pPr>
+      <w:rPr>
+        <w:rFonts w:ascii="Wingdings" w:hAnsi="Wingdings" w:hint="default"/>
+        <w:sz w:val="20"/>
+      </w:rPr>
+    </w:lvl>
+    <w:lvl w:ilvl="6" w:tentative="1">
+      <w:start w:val="1"/>
+      <w:numFmt w:val="bullet"/>
+      <w:lvlText w:val=""/>
+      <w:lvlJc w:val="left"/>
+      <w:pPr>
+        <w:tabs>
+          <w:tab w:val="num" w:pos="5040"/>
+        </w:tabs>
+        <w:ind w:left="5040" w:hanging="360"/>
+      </w:pPr>
+      <w:rPr>
+        <w:rFonts w:ascii="Wingdings" w:hAnsi="Wingdings" w:hint="default"/>
+        <w:sz w:val="20"/>
+      </w:rPr>
+    </w:lvl>
+    <w:lvl w:ilvl="7" w:tentative="1">
+      <w:start w:val="1"/>
+      <w:numFmt w:val="bullet"/>
+      <w:lvlText w:val=""/>
+      <w:lvlJc w:val="left"/>
+      <w:pPr>
+        <w:tabs>
+          <w:tab w:val="num" w:pos="5760"/>
+        </w:tabs>
+        <w:ind w:left="5760" w:hanging="360"/>
+      </w:pPr>
+      <w:rPr>
+        <w:rFonts w:ascii="Wingdings" w:hAnsi="Wingdings" w:hint="default"/>
+        <w:sz w:val="20"/>
+      </w:rPr>
+    </w:lvl>
+    <w:lvl w:ilvl="8" w:tentative="1">
+      <w:start w:val="1"/>
+      <w:numFmt w:val="bullet"/>
+      <w:lvlText w:val=""/>
+      <w:lvlJc w:val="left"/>
+      <w:pPr>
+        <w:tabs>
+          <w:tab w:val="num" w:pos="6480"/>
+        </w:tabs>
+        <w:ind w:left="6480" w:hanging="360"/>
+      </w:pPr>
+      <w:rPr>
+        <w:rFonts w:ascii="Wingdings" w:hAnsi="Wingdings" w:hint="default"/>
+        <w:sz w:val="20"/>
+      </w:rPr>
+    </w:lvl>
+  </w:abstractNum>
+  <w:abstractNum w:abstractNumId="27" w15:restartNumberingAfterBreak="0">
     <w:nsid w:val="542F5D36"/>
     <w:multiLevelType w:val="multilevel"/>
     <w:tmpl w:val="6002AB0C"/>
@@ -6828,7 +14707,7 @@
       </w:rPr>
     </w:lvl>
   </w:abstractNum>
-  <w:abstractNum w:abstractNumId="19" w15:restartNumberingAfterBreak="0">
+  <w:abstractNum w:abstractNumId="28" w15:restartNumberingAfterBreak="0">
     <w:nsid w:val="54A335DB"/>
     <w:multiLevelType w:val="hybridMultilevel"/>
     <w:tmpl w:val="8904F72A"/>
@@ -6940,7 +14819,7 @@
       </w:rPr>
     </w:lvl>
   </w:abstractNum>
-  <w:abstractNum w:abstractNumId="20" w15:restartNumberingAfterBreak="0">
+  <w:abstractNum w:abstractNumId="29" w15:restartNumberingAfterBreak="0">
     <w:nsid w:val="585041C6"/>
     <w:multiLevelType w:val="hybridMultilevel"/>
     <w:tmpl w:val="8DAC816E"/>
@@ -7053,7 +14932,156 @@
       </w:rPr>
     </w:lvl>
   </w:abstractNum>
-  <w:abstractNum w:abstractNumId="21" w15:restartNumberingAfterBreak="0">
+  <w:abstractNum w:abstractNumId="30" w15:restartNumberingAfterBreak="0">
+    <w:nsid w:val="5F3E2742"/>
+    <w:multiLevelType w:val="multilevel"/>
+    <w:tmpl w:val="9E5A83C8"/>
+    <w:lvl w:ilvl="0">
+      <w:start w:val="1"/>
+      <w:numFmt w:val="bullet"/>
+      <w:lvlText w:val=""/>
+      <w:lvlJc w:val="left"/>
+      <w:pPr>
+        <w:tabs>
+          <w:tab w:val="num" w:pos="720"/>
+        </w:tabs>
+        <w:ind w:left="720" w:hanging="360"/>
+      </w:pPr>
+      <w:rPr>
+        <w:rFonts w:ascii="Symbol" w:hAnsi="Symbol" w:hint="default"/>
+        <w:sz w:val="20"/>
+      </w:rPr>
+    </w:lvl>
+    <w:lvl w:ilvl="1">
+      <w:start w:val="1"/>
+      <w:numFmt w:val="bullet"/>
+      <w:lvlText w:val="o"/>
+      <w:lvlJc w:val="left"/>
+      <w:pPr>
+        <w:tabs>
+          <w:tab w:val="num" w:pos="1440"/>
+        </w:tabs>
+        <w:ind w:left="1440" w:hanging="360"/>
+      </w:pPr>
+      <w:rPr>
+        <w:rFonts w:ascii="Courier New" w:hAnsi="Courier New" w:hint="default"/>
+        <w:sz w:val="20"/>
+      </w:rPr>
+    </w:lvl>
+    <w:lvl w:ilvl="2" w:tentative="1">
+      <w:start w:val="1"/>
+      <w:numFmt w:val="bullet"/>
+      <w:lvlText w:val=""/>
+      <w:lvlJc w:val="left"/>
+      <w:pPr>
+        <w:tabs>
+          <w:tab w:val="num" w:pos="2160"/>
+        </w:tabs>
+        <w:ind w:left="2160" w:hanging="360"/>
+      </w:pPr>
+      <w:rPr>
+        <w:rFonts w:ascii="Wingdings" w:hAnsi="Wingdings" w:hint="default"/>
+        <w:sz w:val="20"/>
+      </w:rPr>
+    </w:lvl>
+    <w:lvl w:ilvl="3" w:tentative="1">
+      <w:start w:val="1"/>
+      <w:numFmt w:val="bullet"/>
+      <w:lvlText w:val=""/>
+      <w:lvlJc w:val="left"/>
+      <w:pPr>
+        <w:tabs>
+          <w:tab w:val="num" w:pos="2880"/>
+        </w:tabs>
+        <w:ind w:left="2880" w:hanging="360"/>
+      </w:pPr>
+      <w:rPr>
+        <w:rFonts w:ascii="Wingdings" w:hAnsi="Wingdings" w:hint="default"/>
+        <w:sz w:val="20"/>
+      </w:rPr>
+    </w:lvl>
+    <w:lvl w:ilvl="4" w:tentative="1">
+      <w:start w:val="1"/>
+      <w:numFmt w:val="bullet"/>
+      <w:lvlText w:val=""/>
+      <w:lvlJc w:val="left"/>
+      <w:pPr>
+        <w:tabs>
+          <w:tab w:val="num" w:pos="3600"/>
+        </w:tabs>
+        <w:ind w:left="3600" w:hanging="360"/>
+      </w:pPr>
+      <w:rPr>
+        <w:rFonts w:ascii="Wingdings" w:hAnsi="Wingdings" w:hint="default"/>
+        <w:sz w:val="20"/>
+      </w:rPr>
+    </w:lvl>
+    <w:lvl w:ilvl="5" w:tentative="1">
+      <w:start w:val="1"/>
+      <w:numFmt w:val="bullet"/>
+      <w:lvlText w:val=""/>
+      <w:lvlJc w:val="left"/>
+      <w:pPr>
+        <w:tabs>
+          <w:tab w:val="num" w:pos="4320"/>
+        </w:tabs>
+        <w:ind w:left="4320" w:hanging="360"/>
+      </w:pPr>
+      <w:rPr>
+        <w:rFonts w:ascii="Wingdings" w:hAnsi="Wingdings" w:hint="default"/>
+        <w:sz w:val="20"/>
+      </w:rPr>
+    </w:lvl>
+    <w:lvl w:ilvl="6" w:tentative="1">
+      <w:start w:val="1"/>
+      <w:numFmt w:val="bullet"/>
+      <w:lvlText w:val=""/>
+      <w:lvlJc w:val="left"/>
+      <w:pPr>
+        <w:tabs>
+          <w:tab w:val="num" w:pos="5040"/>
+        </w:tabs>
+        <w:ind w:left="5040" w:hanging="360"/>
+      </w:pPr>
+      <w:rPr>
+        <w:rFonts w:ascii="Wingdings" w:hAnsi="Wingdings" w:hint="default"/>
+        <w:sz w:val="20"/>
+      </w:rPr>
+    </w:lvl>
+    <w:lvl w:ilvl="7" w:tentative="1">
+      <w:start w:val="1"/>
+      <w:numFmt w:val="bullet"/>
+      <w:lvlText w:val=""/>
+      <w:lvlJc w:val="left"/>
+      <w:pPr>
+        <w:tabs>
+          <w:tab w:val="num" w:pos="5760"/>
+        </w:tabs>
+        <w:ind w:left="5760" w:hanging="360"/>
+      </w:pPr>
+      <w:rPr>
+        <w:rFonts w:ascii="Wingdings" w:hAnsi="Wingdings" w:hint="default"/>
+        <w:sz w:val="20"/>
+      </w:rPr>
+    </w:lvl>
+    <w:lvl w:ilvl="8" w:tentative="1">
+      <w:start w:val="1"/>
+      <w:numFmt w:val="bullet"/>
+      <w:lvlText w:val=""/>
+      <w:lvlJc w:val="left"/>
+      <w:pPr>
+        <w:tabs>
+          <w:tab w:val="num" w:pos="6480"/>
+        </w:tabs>
+        <w:ind w:left="6480" w:hanging="360"/>
+      </w:pPr>
+      <w:rPr>
+        <w:rFonts w:ascii="Wingdings" w:hAnsi="Wingdings" w:hint="default"/>
+        <w:sz w:val="20"/>
+      </w:rPr>
+    </w:lvl>
+  </w:abstractNum>
+  <w:abstractNum w:abstractNumId="31" w15:restartNumberingAfterBreak="0">
     <w:nsid w:val="65972689"/>
     <w:multiLevelType w:val="multilevel"/>
     <w:tmpl w:val="0B04174C"/>
@@ -7202,7 +15230,7 @@
       </w:rPr>
     </w:lvl>
   </w:abstractNum>
-  <w:abstractNum w:abstractNumId="22" w15:restartNumberingAfterBreak="0">
+  <w:abstractNum w:abstractNumId="32" w15:restartNumberingAfterBreak="0">
     <w:nsid w:val="68781054"/>
     <w:multiLevelType w:val="hybridMultilevel"/>
     <w:tmpl w:val="971EF396"/>
@@ -7315,7 +15343,7 @@
       </w:rPr>
     </w:lvl>
   </w:abstractNum>
-  <w:abstractNum w:abstractNumId="23" w15:restartNumberingAfterBreak="0">
+  <w:abstractNum w:abstractNumId="33" w15:restartNumberingAfterBreak="0">
     <w:nsid w:val="6F0901AE"/>
     <w:multiLevelType w:val="multilevel"/>
     <w:tmpl w:val="4BA432BC"/>
@@ -7464,7 +15492,7 @@
       </w:rPr>
     </w:lvl>
   </w:abstractNum>
-  <w:abstractNum w:abstractNumId="24" w15:restartNumberingAfterBreak="0">
+  <w:abstractNum w:abstractNumId="34" w15:restartNumberingAfterBreak="0">
     <w:nsid w:val="71AC27A5"/>
     <w:multiLevelType w:val="hybridMultilevel"/>
     <w:tmpl w:val="4C248B70"/>
@@ -7577,7 +15605,7 @@
       </w:rPr>
     </w:lvl>
   </w:abstractNum>
-  <w:abstractNum w:abstractNumId="25" w15:restartNumberingAfterBreak="0">
+  <w:abstractNum w:abstractNumId="35" w15:restartNumberingAfterBreak="0">
     <w:nsid w:val="720C06FB"/>
     <w:multiLevelType w:val="multilevel"/>
     <w:tmpl w:val="E29655E4"/>
@@ -7726,7 +15754,7 @@
       </w:rPr>
     </w:lvl>
   </w:abstractNum>
-  <w:abstractNum w:abstractNumId="26" w15:restartNumberingAfterBreak="0">
+  <w:abstractNum w:abstractNumId="36" w15:restartNumberingAfterBreak="0">
     <w:nsid w:val="7259170C"/>
     <w:multiLevelType w:val="multilevel"/>
     <w:tmpl w:val="05F85274"/>
@@ -7812,7 +15840,120 @@
       </w:pPr>
     </w:lvl>
   </w:abstractNum>
-  <w:abstractNum w:abstractNumId="27" w15:restartNumberingAfterBreak="0">
+  <w:abstractNum w:abstractNumId="37" w15:restartNumberingAfterBreak="0">
+    <w:nsid w:val="77F551F1"/>
+    <w:multiLevelType w:val="multilevel"/>
+    <w:tmpl w:val="9A52E49C"/>
+    <w:lvl w:ilvl="0">
+      <w:start w:val="1"/>
+      <w:numFmt w:val="decimal"/>
+      <w:lvlText w:val="%1."/>
+      <w:lvlJc w:val="left"/>
+      <w:pPr>
+        <w:tabs>
+          <w:tab w:val="num" w:pos="720"/>
+        </w:tabs>
+        <w:ind w:left="720" w:hanging="360"/>
+      </w:pPr>
+    </w:lvl>
+    <w:lvl w:ilvl="1" w:tentative="1">
+      <w:start w:val="1"/>
+      <w:numFmt w:val="decimal"/>
+      <w:lvlText w:val="%2."/>
+      <w:lvlJc w:val="left"/>
+      <w:pPr>
+        <w:tabs>
+          <w:tab w:val="num" w:pos="1440"/>
+        </w:tabs>
+        <w:ind w:left="1440" w:hanging="360"/>
+      </w:pPr>
+    </w:lvl>
+    <w:lvl w:ilvl="2" w:tentative="1">
+      <w:start w:val="1"/>
+      <w:numFmt w:val="decimal"/>
+      <w:lvlText w:val="%3."/>
+      <w:lvlJc w:val="left"/>
+      <w:pPr>
+        <w:tabs>
+          <w:tab w:val="num" w:pos="2160"/>
+        </w:tabs>
+        <w:ind w:left="2160" w:hanging="360"/>
+      </w:pPr>
+    </w:lvl>
+    <w:lvl w:ilvl="3" w:tentative="1">
+      <w:start w:val="1"/>
+      <w:numFmt w:val="decimal"/>
+      <w:lvlText w:val="%4."/>
+      <w:lvlJc w:val="left"/>
+      <w:pPr>
+        <w:tabs>
+          <w:tab w:val="num" w:pos="2880"/>
+        </w:tabs>
+        <w:ind w:left="2880" w:hanging="360"/>
+      </w:pPr>
+    </w:lvl>
+    <w:lvl w:ilvl="4" w:tentative="1">
+      <w:start w:val="1"/>
+      <w:numFmt w:val="decimal"/>
+      <w:lvlText w:val="%5."/>
+      <w:lvlJc w:val="left"/>
+      <w:pPr>
+        <w:tabs>
+          <w:tab w:val="num" w:pos="3600"/>
+        </w:tabs>
+        <w:ind w:left="3600" w:hanging="360"/>
+      </w:pPr>
+    </w:lvl>
+    <w:lvl w:ilvl="5" w:tentative="1">
+      <w:start w:val="1"/>
+      <w:numFmt w:val="decimal"/>
+      <w:lvlText w:val="%6."/>
+      <w:lvlJc w:val="left"/>
+      <w:pPr>
+        <w:tabs>
+          <w:tab w:val="num" w:pos="4320"/>
+        </w:tabs>
+        <w:ind w:left="4320" w:hanging="360"/>
+      </w:pPr>
+    </w:lvl>
+    <w:lvl w:ilvl="6" w:tentative="1">
+      <w:start w:val="1"/>
+      <w:numFmt w:val="decimal"/>
+      <w:lvlText w:val="%7."/>
+      <w:lvlJc w:val="left"/>
+      <w:pPr>
+        <w:tabs>
+          <w:tab w:val="num" w:pos="5040"/>
+        </w:tabs>
+        <w:ind w:left="5040" w:hanging="360"/>
+      </w:pPr>
+    </w:lvl>
+    <w:lvl w:ilvl="7" w:tentative="1">
+      <w:start w:val="1"/>
+      <w:numFmt w:val="decimal"/>
+      <w:lvlText w:val="%8."/>
+      <w:lvlJc w:val="left"/>
+      <w:pPr>
+        <w:tabs>
+          <w:tab w:val="num" w:pos="5760"/>
+        </w:tabs>
+        <w:ind w:left="5760" w:hanging="360"/>
+      </w:pPr>
+    </w:lvl>
+    <w:lvl w:ilvl="8" w:tentative="1">
+      <w:start w:val="1"/>
+      <w:numFmt w:val="decimal"/>
+      <w:lvlText w:val="%9."/>
+      <w:lvlJc w:val="left"/>
+      <w:pPr>
+        <w:tabs>
+          <w:tab w:val="num" w:pos="6480"/>
+        </w:tabs>
+        <w:ind w:left="6480" w:hanging="360"/>
+      </w:pPr>
+    </w:lvl>
+  </w:abstractNum>
+  <w:abstractNum w:abstractNumId="38" w15:restartNumberingAfterBreak="0">
     <w:nsid w:val="79B85EDC"/>
     <w:multiLevelType w:val="multilevel"/>
     <w:tmpl w:val="EBE43BE2"/>
@@ -7961,7 +16102,7 @@
       </w:rPr>
     </w:lvl>
   </w:abstractNum>
-  <w:abstractNum w:abstractNumId="28" w15:restartNumberingAfterBreak="0">
+  <w:abstractNum w:abstractNumId="39" w15:restartNumberingAfterBreak="0">
     <w:nsid w:val="7D0C1A80"/>
     <w:multiLevelType w:val="hybridMultilevel"/>
     <w:tmpl w:val="A8EC0076"/>
@@ -8075,133 +16216,175 @@
     </w:lvl>
   </w:abstractNum>
   <w:num w:numId="1" w16cid:durableId="304553297">
+    <w:abstractNumId w:val="36"/>
+  </w:num>
+  <w:num w:numId="2" w16cid:durableId="1882478643">
+    <w:abstractNumId w:val="36"/>
+  </w:num>
+  <w:num w:numId="3" w16cid:durableId="30349367">
+    <w:abstractNumId w:val="36"/>
+  </w:num>
+  <w:num w:numId="4" w16cid:durableId="930357992">
+    <w:abstractNumId w:val="19"/>
+  </w:num>
+  <w:num w:numId="5" w16cid:durableId="1197932993">
+    <w:abstractNumId w:val="19"/>
+  </w:num>
+  <w:num w:numId="6" w16cid:durableId="302081468">
+    <w:abstractNumId w:val="19"/>
+  </w:num>
+  <w:num w:numId="7" w16cid:durableId="702750098">
+    <w:abstractNumId w:val="19"/>
+  </w:num>
+  <w:num w:numId="8" w16cid:durableId="771171081">
+    <w:abstractNumId w:val="19"/>
+  </w:num>
+  <w:num w:numId="9" w16cid:durableId="1129475450">
+    <w:abstractNumId w:val="19"/>
+  </w:num>
+  <w:num w:numId="10" w16cid:durableId="124545220">
+    <w:abstractNumId w:val="19"/>
+  </w:num>
+  <w:num w:numId="11" w16cid:durableId="1398285491">
+    <w:abstractNumId w:val="19"/>
+  </w:num>
+  <w:num w:numId="12" w16cid:durableId="1763987956">
+    <w:abstractNumId w:val="21"/>
+  </w:num>
+  <w:num w:numId="13" w16cid:durableId="1191185016">
+    <w:abstractNumId w:val="17"/>
+  </w:num>
+  <w:num w:numId="14" w16cid:durableId="476606224">
+    <w:abstractNumId w:val="29"/>
+  </w:num>
+  <w:num w:numId="15" w16cid:durableId="970787967">
+    <w:abstractNumId w:val="19"/>
+  </w:num>
+  <w:num w:numId="16" w16cid:durableId="237205446">
+    <w:abstractNumId w:val="19"/>
+  </w:num>
+  <w:num w:numId="17" w16cid:durableId="64690565">
+    <w:abstractNumId w:val="19"/>
+  </w:num>
+  <w:num w:numId="18" w16cid:durableId="1614246464">
+    <w:abstractNumId w:val="32"/>
+  </w:num>
+  <w:num w:numId="19" w16cid:durableId="1152407734">
+    <w:abstractNumId w:val="19"/>
+  </w:num>
+  <w:num w:numId="20" w16cid:durableId="341321023">
+    <w:abstractNumId w:val="5"/>
+  </w:num>
+  <w:num w:numId="21" w16cid:durableId="411657708">
+    <w:abstractNumId w:val="39"/>
+  </w:num>
+  <w:num w:numId="22" w16cid:durableId="518666765">
+    <w:abstractNumId w:val="28"/>
+  </w:num>
+  <w:num w:numId="23" w16cid:durableId="994842166">
+    <w:abstractNumId w:val="35"/>
+  </w:num>
+  <w:num w:numId="24" w16cid:durableId="620108154">
+    <w:abstractNumId w:val="7"/>
+  </w:num>
+  <w:num w:numId="25" w16cid:durableId="308557164">
+    <w:abstractNumId w:val="11"/>
+  </w:num>
+  <w:num w:numId="26" w16cid:durableId="272371642">
+    <w:abstractNumId w:val="12"/>
+  </w:num>
+  <w:num w:numId="27" w16cid:durableId="388577097">
+    <w:abstractNumId w:val="1"/>
+  </w:num>
+  <w:num w:numId="28" w16cid:durableId="1549948324">
+    <w:abstractNumId w:val="16"/>
+  </w:num>
+  <w:num w:numId="29" w16cid:durableId="1895192519">
+    <w:abstractNumId w:val="9"/>
+  </w:num>
+  <w:num w:numId="30" w16cid:durableId="107087720">
+    <w:abstractNumId w:val="18"/>
+  </w:num>
+  <w:num w:numId="31" w16cid:durableId="2024167844">
+    <w:abstractNumId w:val="24"/>
+  </w:num>
+  <w:num w:numId="32" w16cid:durableId="1284966802">
+    <w:abstractNumId w:val="6"/>
+  </w:num>
+  <w:num w:numId="33" w16cid:durableId="1292126719">
+    <w:abstractNumId w:val="34"/>
+  </w:num>
+  <w:num w:numId="34" w16cid:durableId="53243239">
+    <w:abstractNumId w:val="2"/>
+  </w:num>
+  <w:num w:numId="35" w16cid:durableId="2120486855">
+    <w:abstractNumId w:val="31"/>
+  </w:num>
+  <w:num w:numId="36" w16cid:durableId="76172326">
+    <w:abstractNumId w:val="19"/>
+  </w:num>
+  <w:num w:numId="37" w16cid:durableId="157623314">
+    <w:abstractNumId w:val="8"/>
+  </w:num>
+  <w:num w:numId="38" w16cid:durableId="38556862">
+    <w:abstractNumId w:val="3"/>
+  </w:num>
+  <w:num w:numId="39" w16cid:durableId="2021157861">
+    <w:abstractNumId w:val="25"/>
+  </w:num>
+  <w:num w:numId="40" w16cid:durableId="1579707971">
+    <w:abstractNumId w:val="33"/>
+  </w:num>
+  <w:num w:numId="41" w16cid:durableId="1451045139">
+    <w:abstractNumId w:val="23"/>
+  </w:num>
+  <w:num w:numId="42" w16cid:durableId="910041906">
+    <w:abstractNumId w:val="27"/>
+  </w:num>
+  <w:num w:numId="43" w16cid:durableId="1591965332">
+    <w:abstractNumId w:val="38"/>
+  </w:num>
+  <w:num w:numId="44" w16cid:durableId="1627857693">
+    <w:abstractNumId w:val="22"/>
+  </w:num>
+  <w:num w:numId="45" w16cid:durableId="1902522000">
+    <w:abstractNumId w:val="19"/>
+  </w:num>
+  <w:num w:numId="46" w16cid:durableId="502168874">
+    <w:abstractNumId w:val="19"/>
+  </w:num>
+  <w:num w:numId="47" w16cid:durableId="239414361">
     <w:abstractNumId w:val="26"/>
   </w:num>
-  <w:num w:numId="2" w16cid:durableId="1882478643">
-    <w:abstractNumId w:val="26"/>
+  <w:num w:numId="48" w16cid:durableId="665746604">
+    <w:abstractNumId w:val="19"/>
   </w:num>
-  <w:num w:numId="3" w16cid:durableId="30349367">
-    <w:abstractNumId w:val="26"/>
+  <w:num w:numId="49" w16cid:durableId="1290236634">
+    <w:abstractNumId w:val="0"/>
   </w:num>
-  <w:num w:numId="4" w16cid:durableId="930357992">
+  <w:num w:numId="50" w16cid:durableId="229459696">
+    <w:abstractNumId w:val="30"/>
+  </w:num>
+  <w:num w:numId="51" w16cid:durableId="1926568246">
+    <w:abstractNumId w:val="15"/>
+  </w:num>
+  <w:num w:numId="52" w16cid:durableId="1908684419">
+    <w:abstractNumId w:val="4"/>
+  </w:num>
+  <w:num w:numId="53" w16cid:durableId="1606115968">
+    <w:abstractNumId w:val="20"/>
+  </w:num>
+  <w:num w:numId="54" w16cid:durableId="1765343828">
     <w:abstractNumId w:val="13"/>
   </w:num>
-  <w:num w:numId="5" w16cid:durableId="1197932993">
-    <w:abstractNumId w:val="13"/>
+  <w:num w:numId="55" w16cid:durableId="1943031152">
+    <w:abstractNumId w:val="37"/>
   </w:num>
-  <w:num w:numId="6" w16cid:durableId="302081468">
-    <w:abstractNumId w:val="13"/>
-  </w:num>
-  <w:num w:numId="7" w16cid:durableId="702750098">
-    <w:abstractNumId w:val="13"/>
-  </w:num>
-  <w:num w:numId="8" w16cid:durableId="771171081">
-    <w:abstractNumId w:val="13"/>
-  </w:num>
-  <w:num w:numId="9" w16cid:durableId="1129475450">
-    <w:abstractNumId w:val="13"/>
-  </w:num>
-  <w:num w:numId="10" w16cid:durableId="124545220">
-    <w:abstractNumId w:val="13"/>
-  </w:num>
-  <w:num w:numId="11" w16cid:durableId="1398285491">
-    <w:abstractNumId w:val="13"/>
-  </w:num>
-  <w:num w:numId="12" w16cid:durableId="1763987956">
-    <w:abstractNumId w:val="14"/>
-  </w:num>
-  <w:num w:numId="13" w16cid:durableId="1191185016">
-    <w:abstractNumId w:val="11"/>
-  </w:num>
-  <w:num w:numId="14" w16cid:durableId="476606224">
-    <w:abstractNumId w:val="20"/>
-  </w:num>
-  <w:num w:numId="15" w16cid:durableId="970787967">
-    <w:abstractNumId w:val="13"/>
-  </w:num>
-  <w:num w:numId="16" w16cid:durableId="237205446">
-    <w:abstractNumId w:val="13"/>
-  </w:num>
-  <w:num w:numId="17" w16cid:durableId="64690565">
-    <w:abstractNumId w:val="13"/>
-  </w:num>
-  <w:num w:numId="18" w16cid:durableId="1614246464">
-    <w:abstractNumId w:val="22"/>
-  </w:num>
-  <w:num w:numId="19" w16cid:durableId="1152407734">
-    <w:abstractNumId w:val="13"/>
-  </w:num>
-  <w:num w:numId="20" w16cid:durableId="341321023">
-    <w:abstractNumId w:val="3"/>
-  </w:num>
-  <w:num w:numId="21" w16cid:durableId="411657708">
-    <w:abstractNumId w:val="28"/>
-  </w:num>
-  <w:num w:numId="22" w16cid:durableId="518666765">
-    <w:abstractNumId w:val="19"/>
-  </w:num>
-  <w:num w:numId="23" w16cid:durableId="994842166">
-    <w:abstractNumId w:val="25"/>
-  </w:num>
-  <w:num w:numId="24" w16cid:durableId="620108154">
-    <w:abstractNumId w:val="5"/>
-  </w:num>
-  <w:num w:numId="25" w16cid:durableId="308557164">
-    <w:abstractNumId w:val="8"/>
-  </w:num>
-  <w:num w:numId="26" w16cid:durableId="272371642">
-    <w:abstractNumId w:val="9"/>
-  </w:num>
-  <w:num w:numId="27" w16cid:durableId="388577097">
-    <w:abstractNumId w:val="0"/>
-  </w:num>
-  <w:num w:numId="28" w16cid:durableId="1549948324">
+  <w:num w:numId="56" w16cid:durableId="392315775">
     <w:abstractNumId w:val="10"/>
   </w:num>
-  <w:num w:numId="29" w16cid:durableId="1895192519">
-    <w:abstractNumId w:val="7"/>
-  </w:num>
-  <w:num w:numId="30" w16cid:durableId="107087720">
-    <w:abstractNumId w:val="12"/>
-  </w:num>
-  <w:num w:numId="31" w16cid:durableId="2024167844">
-    <w:abstractNumId w:val="16"/>
-  </w:num>
-  <w:num w:numId="32" w16cid:durableId="1284966802">
-    <w:abstractNumId w:val="4"/>
-  </w:num>
-  <w:num w:numId="33" w16cid:durableId="1292126719">
-    <w:abstractNumId w:val="24"/>
-  </w:num>
-  <w:num w:numId="34" w16cid:durableId="53243239">
-    <w:abstractNumId w:val="1"/>
-  </w:num>
-  <w:num w:numId="35" w16cid:durableId="2120486855">
-    <w:abstractNumId w:val="21"/>
-  </w:num>
-  <w:num w:numId="36" w16cid:durableId="76172326">
-    <w:abstractNumId w:val="13"/>
-  </w:num>
-  <w:num w:numId="37" w16cid:durableId="157623314">
-    <w:abstractNumId w:val="6"/>
-  </w:num>
-  <w:num w:numId="38" w16cid:durableId="38556862">
-    <w:abstractNumId w:val="2"/>
-  </w:num>
-  <w:num w:numId="39" w16cid:durableId="2021157861">
-    <w:abstractNumId w:val="17"/>
-  </w:num>
-  <w:num w:numId="40" w16cid:durableId="1579707971">
-    <w:abstractNumId w:val="23"/>
-  </w:num>
-  <w:num w:numId="41" w16cid:durableId="1451045139">
-    <w:abstractNumId w:val="15"/>
-  </w:num>
-  <w:num w:numId="42" w16cid:durableId="910041906">
-    <w:abstractNumId w:val="18"/>
-  </w:num>
-  <w:num w:numId="43" w16cid:durableId="1591965332">
-    <w:abstractNumId w:val="27"/>
+  <w:num w:numId="57" w16cid:durableId="1330325737">
+    <w:abstractNumId w:val="14"/>
   </w:num>
 </w:numbering>
 </file>
@@ -8851,7 +17034,6 @@
   <w:style w:type="character" w:default="1" w:styleId="DefaultParagraphFont">
     <w:name w:val="Default Paragraph Font"/>
     <w:uiPriority w:val="1"/>
-    <w:semiHidden/>
     <w:unhideWhenUsed/>
   </w:style>
   <w:style w:type="table" w:default="1" w:styleId="TableNormal">

--- a/docs/Kolyya_CICD_Project_2026.docx
+++ b/docs/Kolyya_CICD_Project_2026.docx
@@ -98,7 +98,7 @@
             </w:rPr>
             <w:fldChar w:fldCharType="separate"/>
           </w:r>
-          <w:hyperlink w:anchor="_Toc218334592" w:history="1">
+          <w:hyperlink w:anchor="_Toc218337352" w:history="1">
             <w:r>
               <w:rPr>
                 <w:rStyle w:val="Hyperlink"/>
@@ -145,7 +145,7 @@
                 <w:noProof/>
                 <w:webHidden/>
               </w:rPr>
-              <w:instrText xml:space="preserve"> PAGEREF _Toc218334592 \h </w:instrText>
+              <w:instrText xml:space="preserve"> PAGEREF _Toc218337352 \h </w:instrText>
             </w:r>
             <w:r>
               <w:rPr>
@@ -193,7 +193,7 @@
               <w14:ligatures w14:val="standardContextual"/>
             </w:rPr>
           </w:pPr>
-          <w:hyperlink w:anchor="_Toc218334593" w:history="1">
+          <w:hyperlink w:anchor="_Toc218337353" w:history="1">
             <w:r>
               <w:rPr>
                 <w:rStyle w:val="Hyperlink"/>
@@ -241,7 +241,7 @@
                 <w:noProof/>
                 <w:webHidden/>
               </w:rPr>
-              <w:instrText xml:space="preserve"> PAGEREF _Toc218334593 \h </w:instrText>
+              <w:instrText xml:space="preserve"> PAGEREF _Toc218337353 \h </w:instrText>
             </w:r>
             <w:r>
               <w:rPr>
@@ -289,7 +289,7 @@
               <w14:ligatures w14:val="standardContextual"/>
             </w:rPr>
           </w:pPr>
-          <w:hyperlink w:anchor="_Toc218334594" w:history="1">
+          <w:hyperlink w:anchor="_Toc218337354" w:history="1">
             <w:r>
               <w:rPr>
                 <w:rStyle w:val="Hyperlink"/>
@@ -337,7 +337,7 @@
                 <w:noProof/>
                 <w:webHidden/>
               </w:rPr>
-              <w:instrText xml:space="preserve"> PAGEREF _Toc218334594 \h </w:instrText>
+              <w:instrText xml:space="preserve"> PAGEREF _Toc218337354 \h </w:instrText>
             </w:r>
             <w:r>
               <w:rPr>
@@ -382,7 +382,7 @@
               <w14:ligatures w14:val="standardContextual"/>
             </w:rPr>
           </w:pPr>
-          <w:hyperlink w:anchor="_Toc218334595" w:history="1">
+          <w:hyperlink w:anchor="_Toc218337355" w:history="1">
             <w:r>
               <w:rPr>
                 <w:rStyle w:val="Hyperlink"/>
@@ -431,7 +431,7 @@
                 <w:noProof/>
                 <w:webHidden/>
               </w:rPr>
-              <w:instrText xml:space="preserve"> PAGEREF _Toc218334595 \h </w:instrText>
+              <w:instrText xml:space="preserve"> PAGEREF _Toc218337355 \h </w:instrText>
             </w:r>
             <w:r>
               <w:rPr>
@@ -476,7 +476,7 @@
               <w14:ligatures w14:val="standardContextual"/>
             </w:rPr>
           </w:pPr>
-          <w:hyperlink w:anchor="_Toc218334596" w:history="1">
+          <w:hyperlink w:anchor="_Toc218337356" w:history="1">
             <w:r>
               <w:rPr>
                 <w:rStyle w:val="Hyperlink"/>
@@ -525,7 +525,7 @@
                 <w:noProof/>
                 <w:webHidden/>
               </w:rPr>
-              <w:instrText xml:space="preserve"> PAGEREF _Toc218334596 \h </w:instrText>
+              <w:instrText xml:space="preserve"> PAGEREF _Toc218337356 \h </w:instrText>
             </w:r>
             <w:r>
               <w:rPr>
@@ -570,7 +570,7 @@
               <w14:ligatures w14:val="standardContextual"/>
             </w:rPr>
           </w:pPr>
-          <w:hyperlink w:anchor="_Toc218334597" w:history="1">
+          <w:hyperlink w:anchor="_Toc218337357" w:history="1">
             <w:r>
               <w:rPr>
                 <w:rStyle w:val="Hyperlink"/>
@@ -619,7 +619,7 @@
                 <w:noProof/>
                 <w:webHidden/>
               </w:rPr>
-              <w:instrText xml:space="preserve"> PAGEREF _Toc218334597 \h </w:instrText>
+              <w:instrText xml:space="preserve"> PAGEREF _Toc218337357 \h </w:instrText>
             </w:r>
             <w:r>
               <w:rPr>
@@ -668,7 +668,7 @@
               <w14:ligatures w14:val="standardContextual"/>
             </w:rPr>
           </w:pPr>
-          <w:hyperlink w:anchor="_Toc218334598" w:history="1">
+          <w:hyperlink w:anchor="_Toc218337358" w:history="1">
             <w:r>
               <w:rPr>
                 <w:rStyle w:val="Hyperlink"/>
@@ -715,7 +715,7 @@
                 <w:noProof/>
                 <w:webHidden/>
               </w:rPr>
-              <w:instrText xml:space="preserve"> PAGEREF _Toc218334598 \h </w:instrText>
+              <w:instrText xml:space="preserve"> PAGEREF _Toc218337358 \h </w:instrText>
             </w:r>
             <w:r>
               <w:rPr>
@@ -763,7 +763,7 @@
               <w14:ligatures w14:val="standardContextual"/>
             </w:rPr>
           </w:pPr>
-          <w:hyperlink w:anchor="_Toc218334599" w:history="1">
+          <w:hyperlink w:anchor="_Toc218337359" w:history="1">
             <w:r>
               <w:rPr>
                 <w:rStyle w:val="Hyperlink"/>
@@ -811,7 +811,7 @@
                 <w:noProof/>
                 <w:webHidden/>
               </w:rPr>
-              <w:instrText xml:space="preserve"> PAGEREF _Toc218334599 \h </w:instrText>
+              <w:instrText xml:space="preserve"> PAGEREF _Toc218337359 \h </w:instrText>
             </w:r>
             <w:r>
               <w:rPr>
@@ -856,7 +856,7 @@
               <w14:ligatures w14:val="standardContextual"/>
             </w:rPr>
           </w:pPr>
-          <w:hyperlink w:anchor="_Toc218334600" w:history="1">
+          <w:hyperlink w:anchor="_Toc218337360" w:history="1">
             <w:r>
               <w:rPr>
                 <w:rStyle w:val="Hyperlink"/>
@@ -905,7 +905,7 @@
                 <w:noProof/>
                 <w:webHidden/>
               </w:rPr>
-              <w:instrText xml:space="preserve"> PAGEREF _Toc218334600 \h </w:instrText>
+              <w:instrText xml:space="preserve"> PAGEREF _Toc218337360 \h </w:instrText>
             </w:r>
             <w:r>
               <w:rPr>
@@ -950,7 +950,7 @@
               <w14:ligatures w14:val="standardContextual"/>
             </w:rPr>
           </w:pPr>
-          <w:hyperlink w:anchor="_Toc218334601" w:history="1">
+          <w:hyperlink w:anchor="_Toc218337361" w:history="1">
             <w:r>
               <w:rPr>
                 <w:rStyle w:val="Hyperlink"/>
@@ -999,7 +999,7 @@
                 <w:noProof/>
                 <w:webHidden/>
               </w:rPr>
-              <w:instrText xml:space="preserve"> PAGEREF _Toc218334601 \h </w:instrText>
+              <w:instrText xml:space="preserve"> PAGEREF _Toc218337361 \h </w:instrText>
             </w:r>
             <w:r>
               <w:rPr>
@@ -1044,7 +1044,7 @@
               <w14:ligatures w14:val="standardContextual"/>
             </w:rPr>
           </w:pPr>
-          <w:hyperlink w:anchor="_Toc218334602" w:history="1">
+          <w:hyperlink w:anchor="_Toc218337362" w:history="1">
             <w:r>
               <w:rPr>
                 <w:rStyle w:val="Hyperlink"/>
@@ -1093,7 +1093,7 @@
                 <w:noProof/>
                 <w:webHidden/>
               </w:rPr>
-              <w:instrText xml:space="preserve"> PAGEREF _Toc218334602 \h </w:instrText>
+              <w:instrText xml:space="preserve"> PAGEREF _Toc218337362 \h </w:instrText>
             </w:r>
             <w:r>
               <w:rPr>
@@ -1138,7 +1138,7 @@
               <w14:ligatures w14:val="standardContextual"/>
             </w:rPr>
           </w:pPr>
-          <w:hyperlink w:anchor="_Toc218334603" w:history="1">
+          <w:hyperlink w:anchor="_Toc218337363" w:history="1">
             <w:r>
               <w:rPr>
                 <w:rStyle w:val="Hyperlink"/>
@@ -1187,7 +1187,7 @@
                 <w:noProof/>
                 <w:webHidden/>
               </w:rPr>
-              <w:instrText xml:space="preserve"> PAGEREF _Toc218334603 \h </w:instrText>
+              <w:instrText xml:space="preserve"> PAGEREF _Toc218337363 \h </w:instrText>
             </w:r>
             <w:r>
               <w:rPr>
@@ -1232,7 +1232,7 @@
               <w14:ligatures w14:val="standardContextual"/>
             </w:rPr>
           </w:pPr>
-          <w:hyperlink w:anchor="_Toc218334604" w:history="1">
+          <w:hyperlink w:anchor="_Toc218337364" w:history="1">
             <w:r>
               <w:rPr>
                 <w:rStyle w:val="Hyperlink"/>
@@ -1281,7 +1281,7 @@
                 <w:noProof/>
                 <w:webHidden/>
               </w:rPr>
-              <w:instrText xml:space="preserve"> PAGEREF _Toc218334604 \h </w:instrText>
+              <w:instrText xml:space="preserve"> PAGEREF _Toc218337364 \h </w:instrText>
             </w:r>
             <w:r>
               <w:rPr>
@@ -1326,7 +1326,7 @@
               <w14:ligatures w14:val="standardContextual"/>
             </w:rPr>
           </w:pPr>
-          <w:hyperlink w:anchor="_Toc218334605" w:history="1">
+          <w:hyperlink w:anchor="_Toc218337365" w:history="1">
             <w:r>
               <w:rPr>
                 <w:rStyle w:val="Hyperlink"/>
@@ -1375,7 +1375,7 @@
                 <w:noProof/>
                 <w:webHidden/>
               </w:rPr>
-              <w:instrText xml:space="preserve"> PAGEREF _Toc218334605 \h </w:instrText>
+              <w:instrText xml:space="preserve"> PAGEREF _Toc218337365 \h </w:instrText>
             </w:r>
             <w:r>
               <w:rPr>
@@ -1420,7 +1420,7 @@
               <w14:ligatures w14:val="standardContextual"/>
             </w:rPr>
           </w:pPr>
-          <w:hyperlink w:anchor="_Toc218334606" w:history="1">
+          <w:hyperlink w:anchor="_Toc218337366" w:history="1">
             <w:r>
               <w:rPr>
                 <w:rStyle w:val="Hyperlink"/>
@@ -1469,7 +1469,7 @@
                 <w:noProof/>
                 <w:webHidden/>
               </w:rPr>
-              <w:instrText xml:space="preserve"> PAGEREF _Toc218334606 \h </w:instrText>
+              <w:instrText xml:space="preserve"> PAGEREF _Toc218337366 \h </w:instrText>
             </w:r>
             <w:r>
               <w:rPr>
@@ -1489,7 +1489,7 @@
                 <w:noProof/>
                 <w:webHidden/>
               </w:rPr>
-              <w:t>5</w:t>
+              <w:t>6</w:t>
             </w:r>
             <w:r>
               <w:rPr>
@@ -1514,7 +1514,7 @@
               <w14:ligatures w14:val="standardContextual"/>
             </w:rPr>
           </w:pPr>
-          <w:hyperlink w:anchor="_Toc218334607" w:history="1">
+          <w:hyperlink w:anchor="_Toc218337367" w:history="1">
             <w:r>
               <w:rPr>
                 <w:rStyle w:val="Hyperlink"/>
@@ -1563,7 +1563,7 @@
                 <w:noProof/>
                 <w:webHidden/>
               </w:rPr>
-              <w:instrText xml:space="preserve"> PAGEREF _Toc218334607 \h </w:instrText>
+              <w:instrText xml:space="preserve"> PAGEREF _Toc218337367 \h </w:instrText>
             </w:r>
             <w:r>
               <w:rPr>
@@ -1612,7 +1612,7 @@
               <w14:ligatures w14:val="standardContextual"/>
             </w:rPr>
           </w:pPr>
-          <w:hyperlink w:anchor="_Toc218334608" w:history="1">
+          <w:hyperlink w:anchor="_Toc218337368" w:history="1">
             <w:r>
               <w:rPr>
                 <w:rStyle w:val="Hyperlink"/>
@@ -1661,7 +1661,7 @@
                 <w:noProof/>
                 <w:webHidden/>
               </w:rPr>
-              <w:instrText xml:space="preserve"> PAGEREF _Toc218334608 \h </w:instrText>
+              <w:instrText xml:space="preserve"> PAGEREF _Toc218337368 \h </w:instrText>
             </w:r>
             <w:r>
               <w:rPr>
@@ -1709,7 +1709,7 @@
               <w14:ligatures w14:val="standardContextual"/>
             </w:rPr>
           </w:pPr>
-          <w:hyperlink w:anchor="_Toc218334609" w:history="1">
+          <w:hyperlink w:anchor="_Toc218337369" w:history="1">
             <w:r>
               <w:rPr>
                 <w:rStyle w:val="Hyperlink"/>
@@ -1757,7 +1757,7 @@
                 <w:noProof/>
                 <w:webHidden/>
               </w:rPr>
-              <w:instrText xml:space="preserve"> PAGEREF _Toc218334609 \h </w:instrText>
+              <w:instrText xml:space="preserve"> PAGEREF _Toc218337369 \h </w:instrText>
             </w:r>
             <w:r>
               <w:rPr>
@@ -1802,7 +1802,7 @@
               <w14:ligatures w14:val="standardContextual"/>
             </w:rPr>
           </w:pPr>
-          <w:hyperlink w:anchor="_Toc218334610" w:history="1">
+          <w:hyperlink w:anchor="_Toc218337370" w:history="1">
             <w:r>
               <w:rPr>
                 <w:rStyle w:val="Hyperlink"/>
@@ -1857,7 +1857,7 @@
                 <w:noProof/>
                 <w:webHidden/>
               </w:rPr>
-              <w:instrText xml:space="preserve"> PAGEREF _Toc218334610 \h </w:instrText>
+              <w:instrText xml:space="preserve"> PAGEREF _Toc218337370 \h </w:instrText>
             </w:r>
             <w:r>
               <w:rPr>
@@ -1902,7 +1902,7 @@
               <w14:ligatures w14:val="standardContextual"/>
             </w:rPr>
           </w:pPr>
-          <w:hyperlink w:anchor="_Toc218334611" w:history="1">
+          <w:hyperlink w:anchor="_Toc218337371" w:history="1">
             <w:r>
               <w:rPr>
                 <w:rStyle w:val="Hyperlink"/>
@@ -1951,7 +1951,7 @@
                 <w:noProof/>
                 <w:webHidden/>
               </w:rPr>
-              <w:instrText xml:space="preserve"> PAGEREF _Toc218334611 \h </w:instrText>
+              <w:instrText xml:space="preserve"> PAGEREF _Toc218337371 \h </w:instrText>
             </w:r>
             <w:r>
               <w:rPr>
@@ -1996,7 +1996,7 @@
               <w14:ligatures w14:val="standardContextual"/>
             </w:rPr>
           </w:pPr>
-          <w:hyperlink w:anchor="_Toc218334612" w:history="1">
+          <w:hyperlink w:anchor="_Toc218337372" w:history="1">
             <w:r>
               <w:rPr>
                 <w:rStyle w:val="Hyperlink"/>
@@ -2045,7 +2045,7 @@
                 <w:noProof/>
                 <w:webHidden/>
               </w:rPr>
-              <w:instrText xml:space="preserve"> PAGEREF _Toc218334612 \h </w:instrText>
+              <w:instrText xml:space="preserve"> PAGEREF _Toc218337372 \h </w:instrText>
             </w:r>
             <w:r>
               <w:rPr>
@@ -2090,7 +2090,7 @@
               <w14:ligatures w14:val="standardContextual"/>
             </w:rPr>
           </w:pPr>
-          <w:hyperlink w:anchor="_Toc218334613" w:history="1">
+          <w:hyperlink w:anchor="_Toc218337373" w:history="1">
             <w:r>
               <w:rPr>
                 <w:rStyle w:val="Hyperlink"/>
@@ -2139,7 +2139,7 @@
                 <w:noProof/>
                 <w:webHidden/>
               </w:rPr>
-              <w:instrText xml:space="preserve"> PAGEREF _Toc218334613 \h </w:instrText>
+              <w:instrText xml:space="preserve"> PAGEREF _Toc218337373 \h </w:instrText>
             </w:r>
             <w:r>
               <w:rPr>
@@ -2184,7 +2184,7 @@
               <w14:ligatures w14:val="standardContextual"/>
             </w:rPr>
           </w:pPr>
-          <w:hyperlink w:anchor="_Toc218334614" w:history="1">
+          <w:hyperlink w:anchor="_Toc218337374" w:history="1">
             <w:r>
               <w:rPr>
                 <w:rStyle w:val="Hyperlink"/>
@@ -2233,7 +2233,7 @@
                 <w:noProof/>
                 <w:webHidden/>
               </w:rPr>
-              <w:instrText xml:space="preserve"> PAGEREF _Toc218334614 \h </w:instrText>
+              <w:instrText xml:space="preserve"> PAGEREF _Toc218337374 \h </w:instrText>
             </w:r>
             <w:r>
               <w:rPr>
@@ -2278,7 +2278,7 @@
               <w14:ligatures w14:val="standardContextual"/>
             </w:rPr>
           </w:pPr>
-          <w:hyperlink w:anchor="_Toc218334615" w:history="1">
+          <w:hyperlink w:anchor="_Toc218337375" w:history="1">
             <w:r>
               <w:rPr>
                 <w:rStyle w:val="Hyperlink"/>
@@ -2327,7 +2327,7 @@
                 <w:noProof/>
                 <w:webHidden/>
               </w:rPr>
-              <w:instrText xml:space="preserve"> PAGEREF _Toc218334615 \h </w:instrText>
+              <w:instrText xml:space="preserve"> PAGEREF _Toc218337375 \h </w:instrText>
             </w:r>
             <w:r>
               <w:rPr>
@@ -2375,7 +2375,7 @@
               <w14:ligatures w14:val="standardContextual"/>
             </w:rPr>
           </w:pPr>
-          <w:hyperlink w:anchor="_Toc218334616" w:history="1">
+          <w:hyperlink w:anchor="_Toc218337376" w:history="1">
             <w:r>
               <w:rPr>
                 <w:rStyle w:val="Hyperlink"/>
@@ -2423,7 +2423,7 @@
                 <w:noProof/>
                 <w:webHidden/>
               </w:rPr>
-              <w:instrText xml:space="preserve"> PAGEREF _Toc218334616 \h </w:instrText>
+              <w:instrText xml:space="preserve"> PAGEREF _Toc218337376 \h </w:instrText>
             </w:r>
             <w:r>
               <w:rPr>
@@ -2472,7 +2472,7 @@
               <w14:ligatures w14:val="standardContextual"/>
             </w:rPr>
           </w:pPr>
-          <w:hyperlink w:anchor="_Toc218334617" w:history="1">
+          <w:hyperlink w:anchor="_Toc218337377" w:history="1">
             <w:r>
               <w:rPr>
                 <w:rStyle w:val="Hyperlink"/>
@@ -2519,7 +2519,7 @@
                 <w:noProof/>
                 <w:webHidden/>
               </w:rPr>
-              <w:instrText xml:space="preserve"> PAGEREF _Toc218334617 \h </w:instrText>
+              <w:instrText xml:space="preserve"> PAGEREF _Toc218337377 \h </w:instrText>
             </w:r>
             <w:r>
               <w:rPr>
@@ -2567,7 +2567,7 @@
               <w14:ligatures w14:val="standardContextual"/>
             </w:rPr>
           </w:pPr>
-          <w:hyperlink w:anchor="_Toc218334618" w:history="1">
+          <w:hyperlink w:anchor="_Toc218337378" w:history="1">
             <w:r>
               <w:rPr>
                 <w:rStyle w:val="Hyperlink"/>
@@ -2615,7 +2615,7 @@
                 <w:noProof/>
                 <w:webHidden/>
               </w:rPr>
-              <w:instrText xml:space="preserve"> PAGEREF _Toc218334618 \h </w:instrText>
+              <w:instrText xml:space="preserve"> PAGEREF _Toc218337378 \h </w:instrText>
             </w:r>
             <w:r>
               <w:rPr>
@@ -2660,7 +2660,7 @@
               <w14:ligatures w14:val="standardContextual"/>
             </w:rPr>
           </w:pPr>
-          <w:hyperlink w:anchor="_Toc218334619" w:history="1">
+          <w:hyperlink w:anchor="_Toc218337379" w:history="1">
             <w:r>
               <w:rPr>
                 <w:rStyle w:val="Hyperlink"/>
@@ -2725,7 +2725,7 @@
                 <w:noProof/>
                 <w:webHidden/>
               </w:rPr>
-              <w:instrText xml:space="preserve"> PAGEREF _Toc218334619 \h </w:instrText>
+              <w:instrText xml:space="preserve"> PAGEREF _Toc218337379 \h </w:instrText>
             </w:r>
             <w:r>
               <w:rPr>
@@ -2770,7 +2770,7 @@
               <w14:ligatures w14:val="standardContextual"/>
             </w:rPr>
           </w:pPr>
-          <w:hyperlink w:anchor="_Toc218334620" w:history="1">
+          <w:hyperlink w:anchor="_Toc218337380" w:history="1">
             <w:r>
               <w:rPr>
                 <w:rStyle w:val="Hyperlink"/>
@@ -2837,7 +2837,7 @@
                 <w:noProof/>
                 <w:webHidden/>
               </w:rPr>
-              <w:instrText xml:space="preserve"> PAGEREF _Toc218334620 \h </w:instrText>
+              <w:instrText xml:space="preserve"> PAGEREF _Toc218337380 \h </w:instrText>
             </w:r>
             <w:r>
               <w:rPr>
@@ -2882,7 +2882,7 @@
               <w14:ligatures w14:val="standardContextual"/>
             </w:rPr>
           </w:pPr>
-          <w:hyperlink w:anchor="_Toc218334621" w:history="1">
+          <w:hyperlink w:anchor="_Toc218337381" w:history="1">
             <w:r>
               <w:rPr>
                 <w:rStyle w:val="Hyperlink"/>
@@ -2931,7 +2931,7 @@
                 <w:noProof/>
                 <w:webHidden/>
               </w:rPr>
-              <w:instrText xml:space="preserve"> PAGEREF _Toc218334621 \h </w:instrText>
+              <w:instrText xml:space="preserve"> PAGEREF _Toc218337381 \h </w:instrText>
             </w:r>
             <w:r>
               <w:rPr>
@@ -2976,7 +2976,7 @@
               <w14:ligatures w14:val="standardContextual"/>
             </w:rPr>
           </w:pPr>
-          <w:hyperlink w:anchor="_Toc218334622" w:history="1">
+          <w:hyperlink w:anchor="_Toc218337382" w:history="1">
             <w:r>
               <w:rPr>
                 <w:rStyle w:val="Hyperlink"/>
@@ -3025,7 +3025,7 @@
                 <w:noProof/>
                 <w:webHidden/>
               </w:rPr>
-              <w:instrText xml:space="preserve"> PAGEREF _Toc218334622 \h </w:instrText>
+              <w:instrText xml:space="preserve"> PAGEREF _Toc218337382 \h </w:instrText>
             </w:r>
             <w:r>
               <w:rPr>
@@ -3070,7 +3070,7 @@
               <w14:ligatures w14:val="standardContextual"/>
             </w:rPr>
           </w:pPr>
-          <w:hyperlink w:anchor="_Toc218334623" w:history="1">
+          <w:hyperlink w:anchor="_Toc218337383" w:history="1">
             <w:r>
               <w:rPr>
                 <w:rStyle w:val="Hyperlink"/>
@@ -3119,7 +3119,7 @@
                 <w:noProof/>
                 <w:webHidden/>
               </w:rPr>
-              <w:instrText xml:space="preserve"> PAGEREF _Toc218334623 \h </w:instrText>
+              <w:instrText xml:space="preserve"> PAGEREF _Toc218337383 \h </w:instrText>
             </w:r>
             <w:r>
               <w:rPr>
@@ -3167,7 +3167,7 @@
               <w14:ligatures w14:val="standardContextual"/>
             </w:rPr>
           </w:pPr>
-          <w:hyperlink w:anchor="_Toc218334624" w:history="1">
+          <w:hyperlink w:anchor="_Toc218337384" w:history="1">
             <w:r>
               <w:rPr>
                 <w:rStyle w:val="Hyperlink"/>
@@ -3215,7 +3215,7 @@
                 <w:noProof/>
                 <w:webHidden/>
               </w:rPr>
-              <w:instrText xml:space="preserve"> PAGEREF _Toc218334624 \h </w:instrText>
+              <w:instrText xml:space="preserve"> PAGEREF _Toc218337384 \h </w:instrText>
             </w:r>
             <w:r>
               <w:rPr>
@@ -3235,7 +3235,7 @@
                 <w:noProof/>
                 <w:webHidden/>
               </w:rPr>
-              <w:t>7</w:t>
+              <w:t>8</w:t>
             </w:r>
             <w:r>
               <w:rPr>
@@ -3264,7 +3264,7 @@
               <w14:ligatures w14:val="standardContextual"/>
             </w:rPr>
           </w:pPr>
-          <w:hyperlink w:anchor="_Toc218334625" w:history="1">
+          <w:hyperlink w:anchor="_Toc218337385" w:history="1">
             <w:r>
               <w:rPr>
                 <w:rStyle w:val="Hyperlink"/>
@@ -3311,7 +3311,7 @@
                 <w:noProof/>
                 <w:webHidden/>
               </w:rPr>
-              <w:instrText xml:space="preserve"> PAGEREF _Toc218334625 \h </w:instrText>
+              <w:instrText xml:space="preserve"> PAGEREF _Toc218337385 \h </w:instrText>
             </w:r>
             <w:r>
               <w:rPr>
@@ -3359,7 +3359,7 @@
               <w14:ligatures w14:val="standardContextual"/>
             </w:rPr>
           </w:pPr>
-          <w:hyperlink w:anchor="_Toc218334626" w:history="1">
+          <w:hyperlink w:anchor="_Toc218337386" w:history="1">
             <w:r>
               <w:rPr>
                 <w:rStyle w:val="Hyperlink"/>
@@ -3407,7 +3407,7 @@
                 <w:noProof/>
                 <w:webHidden/>
               </w:rPr>
-              <w:instrText xml:space="preserve"> PAGEREF _Toc218334626 \h </w:instrText>
+              <w:instrText xml:space="preserve"> PAGEREF _Toc218337386 \h </w:instrText>
             </w:r>
             <w:r>
               <w:rPr>
@@ -3452,7 +3452,7 @@
               <w14:ligatures w14:val="standardContextual"/>
             </w:rPr>
           </w:pPr>
-          <w:hyperlink w:anchor="_Toc218334627" w:history="1">
+          <w:hyperlink w:anchor="_Toc218337387" w:history="1">
             <w:r>
               <w:rPr>
                 <w:rStyle w:val="Hyperlink"/>
@@ -3503,7 +3503,7 @@
                 <w:noProof/>
                 <w:webHidden/>
               </w:rPr>
-              <w:instrText xml:space="preserve"> PAGEREF _Toc218334627 \h </w:instrText>
+              <w:instrText xml:space="preserve"> PAGEREF _Toc218337387 \h </w:instrText>
             </w:r>
             <w:r>
               <w:rPr>
@@ -3548,7 +3548,7 @@
               <w14:ligatures w14:val="standardContextual"/>
             </w:rPr>
           </w:pPr>
-          <w:hyperlink w:anchor="_Toc218334628" w:history="1">
+          <w:hyperlink w:anchor="_Toc218337388" w:history="1">
             <w:r>
               <w:rPr>
                 <w:rStyle w:val="Hyperlink"/>
@@ -3599,7 +3599,7 @@
                 <w:noProof/>
                 <w:webHidden/>
               </w:rPr>
-              <w:instrText xml:space="preserve"> PAGEREF _Toc218334628 \h </w:instrText>
+              <w:instrText xml:space="preserve"> PAGEREF _Toc218337388 \h </w:instrText>
             </w:r>
             <w:r>
               <w:rPr>
@@ -3644,7 +3644,7 @@
               <w14:ligatures w14:val="standardContextual"/>
             </w:rPr>
           </w:pPr>
-          <w:hyperlink w:anchor="_Toc218334629" w:history="1">
+          <w:hyperlink w:anchor="_Toc218337389" w:history="1">
             <w:r>
               <w:rPr>
                 <w:rStyle w:val="Hyperlink"/>
@@ -3695,7 +3695,7 @@
                 <w:noProof/>
                 <w:webHidden/>
               </w:rPr>
-              <w:instrText xml:space="preserve"> PAGEREF _Toc218334629 \h </w:instrText>
+              <w:instrText xml:space="preserve"> PAGEREF _Toc218337389 \h </w:instrText>
             </w:r>
             <w:r>
               <w:rPr>
@@ -3740,7 +3740,7 @@
               <w14:ligatures w14:val="standardContextual"/>
             </w:rPr>
           </w:pPr>
-          <w:hyperlink w:anchor="_Toc218334630" w:history="1">
+          <w:hyperlink w:anchor="_Toc218337390" w:history="1">
             <w:r>
               <w:rPr>
                 <w:rStyle w:val="Hyperlink"/>
@@ -3791,7 +3791,7 @@
                 <w:noProof/>
                 <w:webHidden/>
               </w:rPr>
-              <w:instrText xml:space="preserve"> PAGEREF _Toc218334630 \h </w:instrText>
+              <w:instrText xml:space="preserve"> PAGEREF _Toc218337390 \h </w:instrText>
             </w:r>
             <w:r>
               <w:rPr>
@@ -3839,7 +3839,7 @@
               <w14:ligatures w14:val="standardContextual"/>
             </w:rPr>
           </w:pPr>
-          <w:hyperlink w:anchor="_Toc218334631" w:history="1">
+          <w:hyperlink w:anchor="_Toc218337391" w:history="1">
             <w:r>
               <w:rPr>
                 <w:rStyle w:val="Hyperlink"/>
@@ -3885,7 +3885,7 @@
                 <w:noProof/>
                 <w:webHidden/>
               </w:rPr>
-              <w:instrText xml:space="preserve"> PAGEREF _Toc218334631 \h </w:instrText>
+              <w:instrText xml:space="preserve"> PAGEREF _Toc218337391 \h </w:instrText>
             </w:r>
             <w:r>
               <w:rPr>
@@ -3905,7 +3905,7 @@
                 <w:noProof/>
                 <w:webHidden/>
               </w:rPr>
-              <w:t>8</w:t>
+              <w:t>9</w:t>
             </w:r>
             <w:r>
               <w:rPr>
@@ -3930,7 +3930,7 @@
               <w14:ligatures w14:val="standardContextual"/>
             </w:rPr>
           </w:pPr>
-          <w:hyperlink w:anchor="_Toc218334632" w:history="1">
+          <w:hyperlink w:anchor="_Toc218337392" w:history="1">
             <w:r>
               <w:rPr>
                 <w:rStyle w:val="Hyperlink"/>
@@ -3981,7 +3981,7 @@
                 <w:noProof/>
                 <w:webHidden/>
               </w:rPr>
-              <w:instrText xml:space="preserve"> PAGEREF _Toc218334632 \h </w:instrText>
+              <w:instrText xml:space="preserve"> PAGEREF _Toc218337392 \h </w:instrText>
             </w:r>
             <w:r>
               <w:rPr>
@@ -4001,7 +4001,7 @@
                 <w:noProof/>
                 <w:webHidden/>
               </w:rPr>
-              <w:t>8</w:t>
+              <w:t>9</w:t>
             </w:r>
             <w:r>
               <w:rPr>
@@ -4026,7 +4026,7 @@
               <w14:ligatures w14:val="standardContextual"/>
             </w:rPr>
           </w:pPr>
-          <w:hyperlink w:anchor="_Toc218334633" w:history="1">
+          <w:hyperlink w:anchor="_Toc218337393" w:history="1">
             <w:r>
               <w:rPr>
                 <w:rStyle w:val="Hyperlink"/>
@@ -4077,7 +4077,7 @@
                 <w:noProof/>
                 <w:webHidden/>
               </w:rPr>
-              <w:instrText xml:space="preserve"> PAGEREF _Toc218334633 \h </w:instrText>
+              <w:instrText xml:space="preserve"> PAGEREF _Toc218337393 \h </w:instrText>
             </w:r>
             <w:r>
               <w:rPr>
@@ -4097,7 +4097,7 @@
                 <w:noProof/>
                 <w:webHidden/>
               </w:rPr>
-              <w:t>8</w:t>
+              <w:t>9</w:t>
             </w:r>
             <w:r>
               <w:rPr>
@@ -4122,7 +4122,7 @@
               <w14:ligatures w14:val="standardContextual"/>
             </w:rPr>
           </w:pPr>
-          <w:hyperlink w:anchor="_Toc218334634" w:history="1">
+          <w:hyperlink w:anchor="_Toc218337394" w:history="1">
             <w:r>
               <w:rPr>
                 <w:rStyle w:val="Hyperlink"/>
@@ -4173,7 +4173,7 @@
                 <w:noProof/>
                 <w:webHidden/>
               </w:rPr>
-              <w:instrText xml:space="preserve"> PAGEREF _Toc218334634 \h </w:instrText>
+              <w:instrText xml:space="preserve"> PAGEREF _Toc218337394 \h </w:instrText>
             </w:r>
             <w:r>
               <w:rPr>
@@ -4218,7 +4218,7 @@
               <w14:ligatures w14:val="standardContextual"/>
             </w:rPr>
           </w:pPr>
-          <w:hyperlink w:anchor="_Toc218334635" w:history="1">
+          <w:hyperlink w:anchor="_Toc218337395" w:history="1">
             <w:r>
               <w:rPr>
                 <w:rStyle w:val="Hyperlink"/>
@@ -4269,7 +4269,7 @@
                 <w:noProof/>
                 <w:webHidden/>
               </w:rPr>
-              <w:instrText xml:space="preserve"> PAGEREF _Toc218334635 \h </w:instrText>
+              <w:instrText xml:space="preserve"> PAGEREF _Toc218337395 \h </w:instrText>
             </w:r>
             <w:r>
               <w:rPr>
@@ -4318,7 +4318,7 @@
               <w14:ligatures w14:val="standardContextual"/>
             </w:rPr>
           </w:pPr>
-          <w:hyperlink w:anchor="_Toc218334636" w:history="1">
+          <w:hyperlink w:anchor="_Toc218337396" w:history="1">
             <w:r>
               <w:rPr>
                 <w:rStyle w:val="Hyperlink"/>
@@ -4365,7 +4365,7 @@
                 <w:noProof/>
                 <w:webHidden/>
               </w:rPr>
-              <w:instrText xml:space="preserve"> PAGEREF _Toc218334636 \h </w:instrText>
+              <w:instrText xml:space="preserve"> PAGEREF _Toc218337396 \h </w:instrText>
             </w:r>
             <w:r>
               <w:rPr>
@@ -4385,7 +4385,7 @@
                 <w:noProof/>
                 <w:webHidden/>
               </w:rPr>
-              <w:t>9</w:t>
+              <w:t>10</w:t>
             </w:r>
             <w:r>
               <w:rPr>
@@ -4413,7 +4413,7 @@
               <w14:ligatures w14:val="standardContextual"/>
             </w:rPr>
           </w:pPr>
-          <w:hyperlink w:anchor="_Toc218334637" w:history="1">
+          <w:hyperlink w:anchor="_Toc218337397" w:history="1">
             <w:r>
               <w:rPr>
                 <w:rStyle w:val="Hyperlink"/>
@@ -4461,7 +4461,7 @@
                 <w:noProof/>
                 <w:webHidden/>
               </w:rPr>
-              <w:instrText xml:space="preserve"> PAGEREF _Toc218334637 \h </w:instrText>
+              <w:instrText xml:space="preserve"> PAGEREF _Toc218337397 \h </w:instrText>
             </w:r>
             <w:r>
               <w:rPr>
@@ -4481,7 +4481,7 @@
                 <w:noProof/>
                 <w:webHidden/>
               </w:rPr>
-              <w:t>9</w:t>
+              <w:t>10</w:t>
             </w:r>
             <w:r>
               <w:rPr>
@@ -4509,7 +4509,7 @@
               <w14:ligatures w14:val="standardContextual"/>
             </w:rPr>
           </w:pPr>
-          <w:hyperlink w:anchor="_Toc218334638" w:history="1">
+          <w:hyperlink w:anchor="_Toc218337398" w:history="1">
             <w:r>
               <w:rPr>
                 <w:rStyle w:val="Hyperlink"/>
@@ -4557,7 +4557,7 @@
                 <w:noProof/>
                 <w:webHidden/>
               </w:rPr>
-              <w:instrText xml:space="preserve"> PAGEREF _Toc218334638 \h </w:instrText>
+              <w:instrText xml:space="preserve"> PAGEREF _Toc218337398 \h </w:instrText>
             </w:r>
             <w:r>
               <w:rPr>
@@ -4577,7 +4577,104 @@
                 <w:noProof/>
                 <w:webHidden/>
               </w:rPr>
-              <w:t>9</w:t>
+              <w:t>10</w:t>
+            </w:r>
+            <w:r>
+              <w:rPr>
+                <w:noProof/>
+                <w:webHidden/>
+              </w:rPr>
+              <w:fldChar w:fldCharType="end"/>
+            </w:r>
+          </w:hyperlink>
+        </w:p>
+        <w:p>
+          <w:pPr>
+            <w:pStyle w:val="TOC1"/>
+            <w:tabs>
+              <w:tab w:val="left" w:pos="708"/>
+              <w:tab w:val="right" w:leader="dot" w:pos="10337"/>
+            </w:tabs>
+            <w:rPr>
+              <w:rFonts w:asciiTheme="minorHAnsi" w:eastAsiaTheme="minorEastAsia" w:hAnsiTheme="minorHAnsi" w:cstheme="minorBidi"/>
+              <w:b w:val="0"/>
+              <w:noProof/>
+              <w:kern w:val="2"/>
+              <w:sz w:val="24"/>
+              <w:szCs w:val="24"/>
+              <w:lang w:val="fr-CA" w:eastAsia="fr-CA"/>
+              <w14:ligatures w14:val="standardContextual"/>
+            </w:rPr>
+          </w:pPr>
+          <w:hyperlink w:anchor="_Toc218337399" w:history="1">
+            <w:r>
+              <w:rPr>
+                <w:rStyle w:val="Hyperlink"/>
+                <w:noProof/>
+                <w:lang w:val="en-US"/>
+              </w:rPr>
+              <w:t>7</w:t>
+            </w:r>
+            <w:r>
+              <w:rPr>
+                <w:rFonts w:asciiTheme="minorHAnsi" w:eastAsiaTheme="minorEastAsia" w:hAnsiTheme="minorHAnsi" w:cstheme="minorBidi"/>
+                <w:b w:val="0"/>
+                <w:noProof/>
+                <w:kern w:val="2"/>
+                <w:sz w:val="24"/>
+                <w:szCs w:val="24"/>
+                <w:lang w:val="fr-CA" w:eastAsia="fr-CA"/>
+                <w14:ligatures w14:val="standardContextual"/>
+              </w:rPr>
+              <w:tab/>
+            </w:r>
+            <w:r>
+              <w:rPr>
+                <w:rStyle w:val="Hyperlink"/>
+                <w:noProof/>
+              </w:rPr>
+              <w:t>WORKFLOWS</w:t>
+            </w:r>
+            <w:r>
+              <w:rPr>
+                <w:noProof/>
+                <w:webHidden/>
+              </w:rPr>
+              <w:tab/>
+            </w:r>
+            <w:r>
+              <w:rPr>
+                <w:noProof/>
+                <w:webHidden/>
+              </w:rPr>
+              <w:fldChar w:fldCharType="begin"/>
+            </w:r>
+            <w:r>
+              <w:rPr>
+                <w:noProof/>
+                <w:webHidden/>
+              </w:rPr>
+              <w:instrText xml:space="preserve"> PAGEREF _Toc218337399 \h </w:instrText>
+            </w:r>
+            <w:r>
+              <w:rPr>
+                <w:noProof/>
+                <w:webHidden/>
+              </w:rPr>
+            </w:r>
+            <w:r>
+              <w:rPr>
+                <w:noProof/>
+                <w:webHidden/>
+              </w:rPr>
+              <w:fldChar w:fldCharType="separate"/>
+            </w:r>
+            <w:r>
+              <w:rPr>
+                <w:noProof/>
+                <w:webHidden/>
+              </w:rPr>
+              <w:t>10</w:t>
             </w:r>
             <w:r>
               <w:rPr>
@@ -4756,115 +4853,11 @@
     </w:p>
     <w:p>
       <w:pPr>
-        <w:rPr>
-          <w:lang w:val="en-US"/>
-        </w:rPr>
-      </w:pPr>
-    </w:p>
-    <w:p>
-      <w:pPr>
-        <w:rPr>
-          <w:lang w:val="en-US"/>
-        </w:rPr>
-      </w:pPr>
-    </w:p>
-    <w:p>
-      <w:pPr>
-        <w:rPr>
-          <w:lang w:val="en-US"/>
-        </w:rPr>
-      </w:pPr>
-    </w:p>
-    <w:p>
-      <w:pPr>
-        <w:rPr>
-          <w:lang w:val="en-US"/>
-        </w:rPr>
-      </w:pPr>
-    </w:p>
-    <w:p>
-      <w:pPr>
-        <w:rPr>
-          <w:lang w:val="en-US"/>
-        </w:rPr>
-      </w:pPr>
-    </w:p>
-    <w:p>
-      <w:pPr>
-        <w:rPr>
-          <w:lang w:val="en-US"/>
-        </w:rPr>
-      </w:pPr>
-    </w:p>
-    <w:p>
-      <w:pPr>
-        <w:rPr>
-          <w:lang w:val="en-US"/>
-        </w:rPr>
-      </w:pPr>
-    </w:p>
-    <w:p>
-      <w:pPr>
-        <w:rPr>
-          <w:lang w:val="en-US"/>
-        </w:rPr>
-      </w:pPr>
-    </w:p>
-    <w:p>
-      <w:pPr>
-        <w:rPr>
-          <w:lang w:val="en-US"/>
-        </w:rPr>
-      </w:pPr>
-    </w:p>
-    <w:p>
-      <w:pPr>
-        <w:rPr>
-          <w:lang w:val="en-US"/>
-        </w:rPr>
-      </w:pPr>
-    </w:p>
-    <w:p>
-      <w:pPr>
-        <w:rPr>
-          <w:lang w:val="en-US"/>
-        </w:rPr>
-      </w:pPr>
-    </w:p>
-    <w:p>
-      <w:pPr>
-        <w:rPr>
-          <w:lang w:val="en-US"/>
-        </w:rPr>
-      </w:pPr>
-    </w:p>
-    <w:p>
-      <w:pPr>
-        <w:rPr>
-          <w:lang w:val="en-US"/>
-        </w:rPr>
-      </w:pPr>
-    </w:p>
-    <w:p>
-      <w:pPr>
-        <w:rPr>
-          <w:lang w:val="en-US"/>
-        </w:rPr>
-      </w:pPr>
-    </w:p>
-    <w:p>
-      <w:pPr>
-        <w:rPr>
-          <w:lang w:val="fr-CA"/>
-        </w:rPr>
-      </w:pPr>
-    </w:p>
-    <w:p>
-      <w:pPr>
         <w:pStyle w:val="Heading1"/>
       </w:pPr>
-      <w:bookmarkStart w:id="0" w:name="_Toc218334592"/>
-      <w:r>
+      <w:bookmarkStart w:id="0" w:name="_Toc218337352"/>
+      <w:r>
+        <w:lastRenderedPageBreak/>
         <w:t>GENERALITES</w:t>
       </w:r>
       <w:bookmarkEnd w:id="0"/>
@@ -4876,7 +4869,7 @@
           <w:lang w:val="fr-CA"/>
         </w:rPr>
       </w:pPr>
-      <w:bookmarkStart w:id="1" w:name="_Toc218334593"/>
+      <w:bookmarkStart w:id="1" w:name="_Toc218337353"/>
       <w:r>
         <w:rPr>
           <w:lang w:val="fr-CA"/>
@@ -5059,7 +5052,7 @@
           <w:lang w:val="fr-CA"/>
         </w:rPr>
       </w:pPr>
-      <w:bookmarkStart w:id="2" w:name="_Toc218334594"/>
+      <w:bookmarkStart w:id="2" w:name="_Toc218337354"/>
       <w:r>
         <w:rPr>
           <w:lang w:val="fr-CA"/>
@@ -5088,7 +5081,7 @@
           <w:lang w:val="fr-CA"/>
         </w:rPr>
       </w:pPr>
-      <w:bookmarkStart w:id="3" w:name="_Toc218334595"/>
+      <w:bookmarkStart w:id="3" w:name="_Toc218337355"/>
       <w:r>
         <w:rPr>
           <w:lang w:val="fr-CA"/>
@@ -5158,7 +5151,7 @@
           <w:lang w:val="en-US"/>
         </w:rPr>
       </w:pPr>
-      <w:bookmarkStart w:id="4" w:name="_Toc218334596"/>
+      <w:bookmarkStart w:id="4" w:name="_Toc218337356"/>
       <w:r>
         <w:rPr>
           <w:lang w:val="en-US"/>
@@ -5240,7 +5233,7 @@
           <w:lang w:val="fr-CA"/>
         </w:rPr>
       </w:pPr>
-      <w:bookmarkStart w:id="5" w:name="_Toc218334597"/>
+      <w:bookmarkStart w:id="5" w:name="_Toc218337357"/>
       <w:r>
         <w:rPr>
           <w:lang w:val="fr-CA"/>
@@ -5312,7 +5305,7 @@
       <w:pPr>
         <w:pStyle w:val="Heading1"/>
       </w:pPr>
-      <w:bookmarkStart w:id="6" w:name="_Toc218334598"/>
+      <w:bookmarkStart w:id="6" w:name="_Toc218337358"/>
       <w:r>
         <w:t>CONFIGURATIONS GENERALES</w:t>
       </w:r>
@@ -5332,7 +5325,7 @@
           <w:lang w:val="fr-CA"/>
         </w:rPr>
       </w:pPr>
-      <w:bookmarkStart w:id="7" w:name="_Toc218334599"/>
+      <w:bookmarkStart w:id="7" w:name="_Toc218337359"/>
       <w:r>
         <w:rPr>
           <w:lang w:val="fr-CA"/>
@@ -5359,7 +5352,6 @@
           <w:lang w:val="fr-CA"/>
         </w:rPr>
       </w:pPr>
-      <w:proofErr w:type="gramStart"/>
       <w:r>
         <w:rPr>
           <w:b/>
@@ -5378,7 +5370,6 @@
         <w:t>github</w:t>
       </w:r>
       <w:proofErr w:type="spellEnd"/>
-      <w:proofErr w:type="gramEnd"/>
       <w:r>
         <w:rPr>
           <w:b/>
@@ -5406,7 +5397,6 @@
           <w:bCs/>
           <w:lang w:val="fr-CA"/>
         </w:rPr>
-        <w:lastRenderedPageBreak/>
         <w:t>/</w:t>
       </w:r>
       <w:proofErr w:type="spellStart"/>
@@ -5619,6 +5609,7 @@
           <w:noProof/>
           <w:lang w:val="fr-CA"/>
         </w:rPr>
+        <w:lastRenderedPageBreak/>
         <w:drawing>
           <wp:inline distT="0" distB="0" distL="0" distR="0" wp14:anchorId="13AFA6E1" wp14:editId="54A1BB29">
             <wp:extent cx="2026920" cy="1743338"/>
@@ -5726,8 +5717,7 @@
           <w:lang w:val="fr-CA"/>
         </w:rPr>
       </w:pPr>
-      <w:bookmarkStart w:id="8" w:name="_Toc218334600"/>
-      <w:proofErr w:type="gramStart"/>
+      <w:bookmarkStart w:id="8" w:name="_Toc218337360"/>
       <w:r>
         <w:rPr>
           <w:lang w:val="fr-CA"/>
@@ -5742,7 +5732,6 @@
         <w:t>github</w:t>
       </w:r>
       <w:proofErr w:type="spellEnd"/>
-      <w:proofErr w:type="gramEnd"/>
       <w:r>
         <w:rPr>
           <w:lang w:val="fr-CA"/>
@@ -5799,7 +5788,6 @@
         <w:rPr>
           <w:lang w:val="fr-CA"/>
         </w:rPr>
-        <w:lastRenderedPageBreak/>
         <w:t>Restauration des dépendances .NET</w:t>
       </w:r>
     </w:p>
@@ -5911,6 +5899,7 @@
         <w:rPr>
           <w:lang w:val="fr-CA"/>
         </w:rPr>
+        <w:lastRenderedPageBreak/>
         <w:t xml:space="preserve">À terme, un second workflow pourra être ajouté pour le </w:t>
       </w:r>
       <w:proofErr w:type="spellStart"/>
@@ -5942,7 +5931,7 @@
           <w:lang w:val="en-US"/>
         </w:rPr>
       </w:pPr>
-      <w:bookmarkStart w:id="9" w:name="_Toc218334601"/>
+      <w:bookmarkStart w:id="9" w:name="_Toc218337361"/>
       <w:proofErr w:type="spellStart"/>
       <w:r>
         <w:rPr>
@@ -6038,7 +6027,6 @@
         </w:rPr>
       </w:pPr>
       <w:proofErr w:type="spellStart"/>
-      <w:proofErr w:type="gramStart"/>
       <w:r>
         <w:rPr>
           <w:lang w:val="fr-CA"/>
@@ -6046,7 +6034,6 @@
         <w:t>Kolyya.Api.Tests</w:t>
       </w:r>
       <w:proofErr w:type="spellEnd"/>
-      <w:proofErr w:type="gramEnd"/>
       <w:r>
         <w:rPr>
           <w:lang w:val="fr-CA"/>
@@ -6166,9 +6153,8 @@
           <w:lang w:val="fr-CA"/>
         </w:rPr>
       </w:pPr>
-      <w:bookmarkStart w:id="10" w:name="_Toc218334602"/>
+      <w:bookmarkStart w:id="10" w:name="_Toc218337362"/>
       <w:proofErr w:type="spellStart"/>
-      <w:proofErr w:type="gramStart"/>
       <w:r>
         <w:rPr>
           <w:lang w:val="fr-CA"/>
@@ -6176,7 +6162,6 @@
         <w:t>frontEnd</w:t>
       </w:r>
       <w:proofErr w:type="spellEnd"/>
-      <w:proofErr w:type="gramEnd"/>
       <w:r>
         <w:rPr>
           <w:lang w:val="fr-CA"/>
@@ -6242,19 +6227,11 @@
           <w:lang w:val="fr-CA"/>
         </w:rPr>
       </w:pPr>
-      <w:proofErr w:type="gramStart"/>
-      <w:r>
-        <w:rPr>
-          <w:lang w:val="fr-CA"/>
-        </w:rPr>
-        <w:t>d’organiser</w:t>
-      </w:r>
-      <w:proofErr w:type="gramEnd"/>
-      <w:r>
-        <w:rPr>
-          <w:lang w:val="fr-CA"/>
-        </w:rPr>
-        <w:t xml:space="preserve"> les </w:t>
+      <w:r>
+        <w:rPr>
+          <w:lang w:val="fr-CA"/>
+        </w:rPr>
+        <w:t xml:space="preserve">d’organiser les </w:t>
       </w:r>
       <w:proofErr w:type="spellStart"/>
       <w:r>
@@ -6281,19 +6258,11 @@
           <w:lang w:val="fr-CA"/>
         </w:rPr>
       </w:pPr>
-      <w:proofErr w:type="gramStart"/>
-      <w:r>
-        <w:rPr>
-          <w:lang w:val="fr-CA"/>
-        </w:rPr>
-        <w:t>de</w:t>
-      </w:r>
-      <w:proofErr w:type="gramEnd"/>
-      <w:r>
-        <w:rPr>
-          <w:lang w:val="fr-CA"/>
-        </w:rPr>
-        <w:t xml:space="preserve"> configurer un pipeline CI/CD distinct</w:t>
+      <w:r>
+        <w:rPr>
+          <w:lang w:val="fr-CA"/>
+        </w:rPr>
+        <w:t>de configurer un pipeline CI/CD distinct</w:t>
       </w:r>
     </w:p>
     <w:p>
@@ -6306,19 +6275,11 @@
           <w:lang w:val="fr-CA"/>
         </w:rPr>
       </w:pPr>
-      <w:proofErr w:type="gramStart"/>
-      <w:r>
-        <w:rPr>
-          <w:lang w:val="fr-CA"/>
-        </w:rPr>
-        <w:t>de</w:t>
-      </w:r>
-      <w:proofErr w:type="gramEnd"/>
-      <w:r>
-        <w:rPr>
-          <w:lang w:val="fr-CA"/>
-        </w:rPr>
-        <w:t xml:space="preserve"> supporter facilement plusieurs </w:t>
+      <w:r>
+        <w:rPr>
+          <w:lang w:val="fr-CA"/>
+        </w:rPr>
+        <w:t xml:space="preserve">de supporter facilement plusieurs </w:t>
       </w:r>
       <w:proofErr w:type="spellStart"/>
       <w:r>
@@ -6364,20 +6325,12 @@
           <w:lang w:val="fr-CA"/>
         </w:rPr>
       </w:pPr>
-      <w:bookmarkStart w:id="11" w:name="_Toc218334603"/>
-      <w:proofErr w:type="gramStart"/>
-      <w:r>
-        <w:rPr>
-          <w:lang w:val="fr-CA"/>
-        </w:rPr>
-        <w:t>infra</w:t>
-      </w:r>
-      <w:proofErr w:type="gramEnd"/>
-      <w:r>
-        <w:rPr>
-          <w:lang w:val="fr-CA"/>
-        </w:rPr>
-        <w:t xml:space="preserve"> – Configuration d’environnement</w:t>
+      <w:bookmarkStart w:id="11" w:name="_Toc218337363"/>
+      <w:r>
+        <w:rPr>
+          <w:lang w:val="fr-CA"/>
+        </w:rPr>
+        <w:t>infra – Configuration d’environnement</w:t>
       </w:r>
       <w:bookmarkEnd w:id="11"/>
     </w:p>
@@ -6418,63 +6371,7 @@
         <w:rPr>
           <w:lang w:val="fr-CA"/>
         </w:rPr>
-        <w:t>POSTGRES_</w:t>
-      </w:r>
-      <w:proofErr w:type="gramStart"/>
-      <w:r>
-        <w:rPr>
-          <w:lang w:val="fr-CA"/>
-        </w:rPr>
-        <w:t>CONN=Host=kolyya.db;Port</w:t>
-      </w:r>
-      <w:proofErr w:type="gramEnd"/>
-      <w:r>
-        <w:rPr>
-          <w:lang w:val="fr-CA"/>
-        </w:rPr>
-        <w:t>=</w:t>
-      </w:r>
-      <w:proofErr w:type="gramStart"/>
-      <w:r>
-        <w:rPr>
-          <w:lang w:val="fr-CA"/>
-        </w:rPr>
-        <w:t>5432;Username</w:t>
-      </w:r>
-      <w:proofErr w:type="gramEnd"/>
-      <w:r>
-        <w:rPr>
-          <w:lang w:val="fr-CA"/>
-        </w:rPr>
-        <w:t>=</w:t>
-      </w:r>
-      <w:proofErr w:type="gramStart"/>
-      <w:r>
-        <w:rPr>
-          <w:lang w:val="fr-CA"/>
-        </w:rPr>
-        <w:t>postgres;Password</w:t>
-      </w:r>
-      <w:proofErr w:type="gramEnd"/>
-      <w:r>
-        <w:rPr>
-          <w:lang w:val="fr-CA"/>
-        </w:rPr>
-        <w:t>=</w:t>
-      </w:r>
-      <w:proofErr w:type="gramStart"/>
-      <w:r>
-        <w:rPr>
-          <w:lang w:val="fr-CA"/>
-        </w:rPr>
-        <w:t>devpassword;Database</w:t>
-      </w:r>
-      <w:proofErr w:type="gramEnd"/>
-      <w:r>
-        <w:rPr>
-          <w:lang w:val="fr-CA"/>
-        </w:rPr>
-        <w:t>=myappdb</w:t>
+        <w:t>POSTGRES_CONN=Host=kolyya.db;Port=5432;Username=postgres;Password=devpassword;Database=myappdb</w:t>
       </w:r>
     </w:p>
     <w:p>
@@ -6531,20 +6428,12 @@
           <w:lang w:val="fr-CA"/>
         </w:rPr>
       </w:pPr>
-      <w:bookmarkStart w:id="12" w:name="_Toc218334604"/>
-      <w:proofErr w:type="gramStart"/>
-      <w:r>
-        <w:rPr>
-          <w:lang w:val="fr-CA"/>
-        </w:rPr>
-        <w:t>docs</w:t>
-      </w:r>
-      <w:proofErr w:type="gramEnd"/>
-      <w:r>
-        <w:rPr>
-          <w:lang w:val="fr-CA"/>
-        </w:rPr>
-        <w:t xml:space="preserve"> – Documentation technique</w:t>
+      <w:bookmarkStart w:id="12" w:name="_Toc218337364"/>
+      <w:r>
+        <w:rPr>
+          <w:lang w:val="fr-CA"/>
+        </w:rPr>
+        <w:t>docs – Documentation technique</w:t>
       </w:r>
       <w:bookmarkEnd w:id="12"/>
     </w:p>
@@ -6571,19 +6460,11 @@
           <w:lang w:val="fr-CA"/>
         </w:rPr>
       </w:pPr>
-      <w:proofErr w:type="gramStart"/>
-      <w:r>
-        <w:rPr>
-          <w:lang w:val="fr-CA"/>
-        </w:rPr>
-        <w:t>guides</w:t>
-      </w:r>
-      <w:proofErr w:type="gramEnd"/>
-      <w:r>
-        <w:rPr>
-          <w:lang w:val="fr-CA"/>
-        </w:rPr>
-        <w:t xml:space="preserve"> d’installation</w:t>
+      <w:r>
+        <w:rPr>
+          <w:lang w:val="fr-CA"/>
+        </w:rPr>
+        <w:t>guides d’installation</w:t>
       </w:r>
     </w:p>
     <w:p>
@@ -6596,19 +6477,11 @@
           <w:lang w:val="fr-CA"/>
         </w:rPr>
       </w:pPr>
-      <w:proofErr w:type="gramStart"/>
-      <w:r>
-        <w:rPr>
-          <w:lang w:val="fr-CA"/>
-        </w:rPr>
-        <w:t>architecture</w:t>
-      </w:r>
-      <w:proofErr w:type="gramEnd"/>
-      <w:r>
-        <w:rPr>
-          <w:lang w:val="fr-CA"/>
-        </w:rPr>
-        <w:t xml:space="preserve"> du système</w:t>
+      <w:r>
+        <w:rPr>
+          <w:lang w:val="fr-CA"/>
+        </w:rPr>
+        <w:t>architecture du système</w:t>
       </w:r>
     </w:p>
     <w:p>
@@ -6621,19 +6494,11 @@
           <w:lang w:val="fr-CA"/>
         </w:rPr>
       </w:pPr>
-      <w:proofErr w:type="gramStart"/>
-      <w:r>
-        <w:rPr>
-          <w:lang w:val="fr-CA"/>
-        </w:rPr>
-        <w:t>notes</w:t>
-      </w:r>
-      <w:proofErr w:type="gramEnd"/>
-      <w:r>
-        <w:rPr>
-          <w:lang w:val="fr-CA"/>
-        </w:rPr>
-        <w:t xml:space="preserve"> de développement</w:t>
+      <w:r>
+        <w:rPr>
+          <w:lang w:val="fr-CA"/>
+        </w:rPr>
+        <w:t>notes de développement</w:t>
       </w:r>
     </w:p>
     <w:p>
@@ -6646,19 +6511,11 @@
           <w:lang w:val="fr-CA"/>
         </w:rPr>
       </w:pPr>
-      <w:proofErr w:type="gramStart"/>
-      <w:r>
-        <w:rPr>
-          <w:lang w:val="fr-CA"/>
-        </w:rPr>
-        <w:t>consignes</w:t>
-      </w:r>
-      <w:proofErr w:type="gramEnd"/>
-      <w:r>
-        <w:rPr>
-          <w:lang w:val="fr-CA"/>
-        </w:rPr>
-        <w:t xml:space="preserve"> pour les développeurs</w:t>
+      <w:r>
+        <w:rPr>
+          <w:lang w:val="fr-CA"/>
+        </w:rPr>
+        <w:t>consignes pour les développeurs</w:t>
       </w:r>
     </w:p>
     <w:p>
@@ -6675,8 +6532,7 @@
           <w:lang w:val="fr-CA"/>
         </w:rPr>
       </w:pPr>
-      <w:bookmarkStart w:id="13" w:name="_Toc218334605"/>
-      <w:proofErr w:type="gramStart"/>
+      <w:bookmarkStart w:id="13" w:name="_Toc218337365"/>
       <w:r>
         <w:rPr>
           <w:lang w:val="fr-CA"/>
@@ -6691,7 +6547,6 @@
         <w:t>gitignore</w:t>
       </w:r>
       <w:proofErr w:type="spellEnd"/>
-      <w:proofErr w:type="gramEnd"/>
       <w:r>
         <w:rPr>
           <w:lang w:val="fr-CA"/>
@@ -6710,14 +6565,7 @@
         <w:rPr>
           <w:lang w:val="fr-CA"/>
         </w:rPr>
-        <w:t xml:space="preserve">Le </w:t>
-      </w:r>
-      <w:proofErr w:type="gramStart"/>
-      <w:r>
-        <w:rPr>
-          <w:lang w:val="fr-CA"/>
-        </w:rPr>
-        <w:t>fichier .</w:t>
+        <w:t>Le fichier .</w:t>
       </w:r>
       <w:proofErr w:type="spellStart"/>
       <w:r>
@@ -6727,7 +6575,6 @@
         <w:t>gitignore</w:t>
       </w:r>
       <w:proofErr w:type="spellEnd"/>
-      <w:proofErr w:type="gramEnd"/>
       <w:r>
         <w:rPr>
           <w:lang w:val="fr-CA"/>
@@ -6745,19 +6592,11 @@
           <w:lang w:val="fr-CA"/>
         </w:rPr>
       </w:pPr>
-      <w:proofErr w:type="gramStart"/>
-      <w:r>
-        <w:rPr>
-          <w:lang w:val="fr-CA"/>
-        </w:rPr>
-        <w:t>artefacts</w:t>
-      </w:r>
-      <w:proofErr w:type="gramEnd"/>
-      <w:r>
-        <w:rPr>
-          <w:lang w:val="fr-CA"/>
-        </w:rPr>
-        <w:t xml:space="preserve"> de compilation .NET (bin, </w:t>
+      <w:r>
+        <w:rPr>
+          <w:lang w:val="fr-CA"/>
+        </w:rPr>
+        <w:t xml:space="preserve">artefacts de compilation .NET (bin, </w:t>
       </w:r>
       <w:proofErr w:type="spellStart"/>
       <w:r>
@@ -6784,26 +6623,11 @@
           <w:lang w:val="fr-CA"/>
         </w:rPr>
       </w:pPr>
-      <w:proofErr w:type="gramStart"/>
-      <w:r>
-        <w:rPr>
-          <w:lang w:val="fr-CA"/>
-        </w:rPr>
-        <w:t>fichiers</w:t>
-      </w:r>
-      <w:proofErr w:type="gramEnd"/>
-      <w:r>
-        <w:rPr>
-          <w:lang w:val="fr-CA"/>
-        </w:rPr>
-        <w:t xml:space="preserve"> temporaires d’IDE </w:t>
-      </w:r>
-      <w:proofErr w:type="gramStart"/>
-      <w:r>
-        <w:rPr>
-          <w:lang w:val="fr-CA"/>
-        </w:rPr>
-        <w:t>(.</w:t>
+      <w:r>
+        <w:rPr>
+          <w:lang w:val="fr-CA"/>
+        </w:rPr>
+        <w:t>fichiers temporaires d’IDE (.</w:t>
       </w:r>
       <w:proofErr w:type="spellStart"/>
       <w:r>
@@ -6827,7 +6651,6 @@
         <w:t>idea</w:t>
       </w:r>
       <w:proofErr w:type="spellEnd"/>
-      <w:proofErr w:type="gramEnd"/>
       <w:r>
         <w:rPr>
           <w:lang w:val="fr-CA"/>
@@ -6845,19 +6668,11 @@
           <w:lang w:val="fr-CA"/>
         </w:rPr>
       </w:pPr>
-      <w:proofErr w:type="gramStart"/>
-      <w:r>
-        <w:rPr>
-          <w:lang w:val="fr-CA"/>
-        </w:rPr>
-        <w:t>secrets</w:t>
-      </w:r>
-      <w:proofErr w:type="gramEnd"/>
-      <w:r>
-        <w:rPr>
-          <w:lang w:val="fr-CA"/>
-        </w:rPr>
-        <w:t xml:space="preserve"> et variables d’environnement (*.</w:t>
+      <w:r>
+        <w:rPr>
+          <w:lang w:val="fr-CA"/>
+        </w:rPr>
+        <w:t>secrets et variables d’environnement (*.</w:t>
       </w:r>
       <w:proofErr w:type="spellStart"/>
       <w:r>
@@ -6884,19 +6699,11 @@
           <w:lang w:val="fr-CA"/>
         </w:rPr>
       </w:pPr>
-      <w:proofErr w:type="gramStart"/>
-      <w:r>
-        <w:rPr>
-          <w:lang w:val="fr-CA"/>
-        </w:rPr>
-        <w:t>dépendances</w:t>
-      </w:r>
-      <w:proofErr w:type="gramEnd"/>
-      <w:r>
-        <w:rPr>
-          <w:lang w:val="fr-CA"/>
-        </w:rPr>
-        <w:t xml:space="preserve"> </w:t>
+      <w:r>
+        <w:rPr>
+          <w:lang w:val="fr-CA"/>
+        </w:rPr>
+        <w:t xml:space="preserve">dépendances </w:t>
       </w:r>
       <w:proofErr w:type="spellStart"/>
       <w:r>
@@ -6941,7 +6748,7 @@
           <w:lang w:val="fr-CA"/>
         </w:rPr>
       </w:pPr>
-      <w:bookmarkStart w:id="14" w:name="_Toc218334606"/>
+      <w:bookmarkStart w:id="14" w:name="_Toc218337366"/>
       <w:r>
         <w:rPr>
           <w:lang w:val="fr-CA"/>
@@ -7001,34 +6808,11 @@
           <w:lang w:val="fr-CA"/>
         </w:rPr>
       </w:pPr>
-      <w:proofErr w:type="gramStart"/>
-      <w:r>
-        <w:rPr>
-          <w:lang w:val="fr-CA"/>
-        </w:rPr>
-        <w:lastRenderedPageBreak/>
-        <w:t>l’API</w:t>
-      </w:r>
-      <w:proofErr w:type="gramEnd"/>
-      <w:r>
-        <w:rPr>
-          <w:lang w:val="fr-CA"/>
-        </w:rPr>
-        <w:t xml:space="preserve"> backend (port 5000 → 8080 </w:t>
-      </w:r>
-      <w:proofErr w:type="gramStart"/>
-      <w:r>
-        <w:rPr>
-          <w:lang w:val="fr-CA"/>
-        </w:rPr>
-        <w:t>exposé</w:t>
-      </w:r>
-      <w:proofErr w:type="gramEnd"/>
-      <w:r>
-        <w:rPr>
-          <w:lang w:val="fr-CA"/>
-        </w:rPr>
-        <w:t>)</w:t>
+      <w:r>
+        <w:rPr>
+          <w:lang w:val="fr-CA"/>
+        </w:rPr>
+        <w:t>l’API backend (port 5000 → 8080 exposé)</w:t>
       </w:r>
     </w:p>
     <w:p>
@@ -7041,19 +6825,11 @@
           <w:lang w:val="fr-CA"/>
         </w:rPr>
       </w:pPr>
-      <w:proofErr w:type="gramStart"/>
-      <w:r>
-        <w:rPr>
-          <w:lang w:val="fr-CA"/>
-        </w:rPr>
-        <w:t>la</w:t>
-      </w:r>
-      <w:proofErr w:type="gramEnd"/>
-      <w:r>
-        <w:rPr>
-          <w:lang w:val="fr-CA"/>
-        </w:rPr>
-        <w:t xml:space="preserve"> base de données PostgreSQL (port 5432)</w:t>
+      <w:r>
+        <w:rPr>
+          <w:lang w:val="fr-CA"/>
+        </w:rPr>
+        <w:t>la base de données PostgreSQL (port 5432)</w:t>
       </w:r>
     </w:p>
     <w:p>
@@ -7083,11 +6859,12 @@
           <w:lang w:val="fr-CA"/>
         </w:rPr>
       </w:pPr>
-      <w:bookmarkStart w:id="15" w:name="_Toc218334607"/>
-      <w:r>
-        <w:rPr>
-          <w:lang w:val="fr-CA"/>
-        </w:rPr>
+      <w:bookmarkStart w:id="15" w:name="_Toc218337367"/>
+      <w:r>
+        <w:rPr>
+          <w:lang w:val="fr-CA"/>
+        </w:rPr>
+        <w:lastRenderedPageBreak/>
         <w:t>README.md – Introduction au projet</w:t>
       </w:r>
       <w:bookmarkEnd w:id="15"/>
@@ -7115,19 +6892,11 @@
           <w:lang w:val="fr-CA"/>
         </w:rPr>
       </w:pPr>
-      <w:proofErr w:type="gramStart"/>
-      <w:r>
-        <w:rPr>
-          <w:lang w:val="fr-CA"/>
-        </w:rPr>
-        <w:t>présenter</w:t>
-      </w:r>
-      <w:proofErr w:type="gramEnd"/>
-      <w:r>
-        <w:rPr>
-          <w:lang w:val="fr-CA"/>
-        </w:rPr>
-        <w:t xml:space="preserve"> rapidement le projet</w:t>
+      <w:r>
+        <w:rPr>
+          <w:lang w:val="fr-CA"/>
+        </w:rPr>
+        <w:t>présenter rapidement le projet</w:t>
       </w:r>
     </w:p>
     <w:p>
@@ -7140,19 +6909,11 @@
           <w:lang w:val="fr-CA"/>
         </w:rPr>
       </w:pPr>
-      <w:proofErr w:type="gramStart"/>
-      <w:r>
-        <w:rPr>
-          <w:lang w:val="fr-CA"/>
-        </w:rPr>
-        <w:t>expliquer</w:t>
-      </w:r>
-      <w:proofErr w:type="gramEnd"/>
-      <w:r>
-        <w:rPr>
-          <w:lang w:val="fr-CA"/>
-        </w:rPr>
-        <w:t xml:space="preserve"> comment lancer les services en local avec Docker</w:t>
+      <w:r>
+        <w:rPr>
+          <w:lang w:val="fr-CA"/>
+        </w:rPr>
+        <w:t>expliquer comment lancer les services en local avec Docker</w:t>
       </w:r>
     </w:p>
     <w:p>
@@ -7165,19 +6926,11 @@
           <w:lang w:val="fr-CA"/>
         </w:rPr>
       </w:pPr>
-      <w:proofErr w:type="gramStart"/>
-      <w:r>
-        <w:rPr>
-          <w:lang w:val="fr-CA"/>
-        </w:rPr>
-        <w:t>documenter</w:t>
-      </w:r>
-      <w:proofErr w:type="gramEnd"/>
-      <w:r>
-        <w:rPr>
-          <w:lang w:val="fr-CA"/>
-        </w:rPr>
-        <w:t xml:space="preserve"> la structure des dossiers</w:t>
+      <w:r>
+        <w:rPr>
+          <w:lang w:val="fr-CA"/>
+        </w:rPr>
+        <w:t>documenter la structure des dossiers</w:t>
       </w:r>
     </w:p>
     <w:p>
@@ -7190,19 +6943,11 @@
           <w:lang w:val="fr-CA"/>
         </w:rPr>
       </w:pPr>
-      <w:proofErr w:type="gramStart"/>
-      <w:r>
-        <w:rPr>
-          <w:lang w:val="fr-CA"/>
-        </w:rPr>
-        <w:t>inclure</w:t>
-      </w:r>
-      <w:proofErr w:type="gramEnd"/>
-      <w:r>
-        <w:rPr>
-          <w:lang w:val="fr-CA"/>
-        </w:rPr>
-        <w:t xml:space="preserve"> les badges de CI/CD et des liens vers les outils externes</w:t>
+      <w:r>
+        <w:rPr>
+          <w:lang w:val="fr-CA"/>
+        </w:rPr>
+        <w:t>inclure les badges de CI/CD et des liens vers les outils externes</w:t>
       </w:r>
     </w:p>
     <w:p>
@@ -7219,20 +6964,12 @@
           <w:lang w:val="en-US"/>
         </w:rPr>
       </w:pPr>
-      <w:bookmarkStart w:id="16" w:name="_Toc218334608"/>
-      <w:proofErr w:type="gramStart"/>
+      <w:bookmarkStart w:id="16" w:name="_Toc218337368"/>
       <w:r>
         <w:rPr>
           <w:lang w:val="en-US"/>
         </w:rPr>
-        <w:t>BACKEND :</w:t>
-      </w:r>
-      <w:proofErr w:type="gramEnd"/>
-      <w:r>
-        <w:rPr>
-          <w:lang w:val="en-US"/>
-        </w:rPr>
-        <w:t xml:space="preserve"> ASP.NET CORE 8.</w:t>
+        <w:t>BACKEND : ASP.NET CORE 8.</w:t>
       </w:r>
       <w:bookmarkEnd w:id="16"/>
     </w:p>
@@ -7243,7 +6980,7 @@
           <w:lang w:val="fr-CA"/>
         </w:rPr>
       </w:pPr>
-      <w:bookmarkStart w:id="17" w:name="_Toc218334609"/>
+      <w:bookmarkStart w:id="17" w:name="_Toc218337369"/>
       <w:r>
         <w:rPr>
           <w:lang w:val="fr-CA"/>
@@ -7256,7 +6993,7 @@
       <w:pPr>
         <w:pStyle w:val="Heading3"/>
       </w:pPr>
-      <w:bookmarkStart w:id="18" w:name="_Toc218334610"/>
+      <w:bookmarkStart w:id="18" w:name="_Toc218337370"/>
       <w:r>
         <w:rPr>
           <w:rStyle w:val="Heading3Char"/>
@@ -7302,7 +7039,7 @@
           <w:lang w:val="fr-CA"/>
         </w:rPr>
       </w:pPr>
-      <w:bookmarkStart w:id="19" w:name="_Toc218334611"/>
+      <w:bookmarkStart w:id="19" w:name="_Toc218337371"/>
       <w:r>
         <w:rPr>
           <w:lang w:val="fr-CA"/>
@@ -7318,7 +7055,7 @@
           <w:lang w:val="fr-CA"/>
         </w:rPr>
       </w:pPr>
-      <w:bookmarkStart w:id="20" w:name="_Toc218334612"/>
+      <w:bookmarkStart w:id="20" w:name="_Toc218337372"/>
       <w:r>
         <w:rPr>
           <w:lang w:val="fr-CA"/>
@@ -7415,7 +7152,7 @@
           <w:lang w:val="fr-CA"/>
         </w:rPr>
       </w:pPr>
-      <w:bookmarkStart w:id="21" w:name="_Toc218334613"/>
+      <w:bookmarkStart w:id="21" w:name="_Toc218337373"/>
       <w:r>
         <w:rPr>
           <w:lang w:val="fr-CA"/>
@@ -7605,7 +7342,7 @@
           <w:lang w:val="fr-CA"/>
         </w:rPr>
       </w:pPr>
-      <w:bookmarkStart w:id="22" w:name="_Toc218334614"/>
+      <w:bookmarkStart w:id="22" w:name="_Toc218337374"/>
       <w:r>
         <w:rPr>
           <w:lang w:val="fr-CA"/>
@@ -7677,7 +7414,7 @@
           <w:lang w:val="fr-CA"/>
         </w:rPr>
       </w:pPr>
-      <w:bookmarkStart w:id="23" w:name="_Toc218334615"/>
+      <w:bookmarkStart w:id="23" w:name="_Toc218337375"/>
       <w:r>
         <w:rPr>
           <w:lang w:val="fr-CA"/>
@@ -7752,7 +7489,7 @@
           <w:lang w:val="fr-CA"/>
         </w:rPr>
       </w:pPr>
-      <w:bookmarkStart w:id="24" w:name="_Toc218334616"/>
+      <w:bookmarkStart w:id="24" w:name="_Toc218337376"/>
       <w:r>
         <w:rPr>
           <w:lang w:val="fr-CA"/>
@@ -7769,6 +7506,7 @@
       </w:pPr>
       <w:r>
         <w:rPr>
+          <w:noProof/>
           <w:lang w:val="fr-CA"/>
         </w:rPr>
         <w:drawing>
@@ -7821,6 +7559,7 @@
       </w:pPr>
       <w:r>
         <w:rPr>
+          <w:noProof/>
           <w:lang w:val="fr-CA"/>
         </w:rPr>
         <w:drawing>
@@ -7873,6 +7612,7 @@
       </w:pPr>
       <w:r>
         <w:rPr>
+          <w:noProof/>
           <w:lang w:val="fr-CA"/>
         </w:rPr>
         <w:lastRenderedPageBreak/>
@@ -7929,7 +7669,7 @@
       <w:pPr>
         <w:pStyle w:val="Heading1"/>
       </w:pPr>
-      <w:bookmarkStart w:id="25" w:name="_Toc218334617"/>
+      <w:bookmarkStart w:id="25" w:name="_Toc218337377"/>
       <w:r>
         <w:t>FRONTEND : ANGULAR 21 + DOCKER</w:t>
       </w:r>
@@ -7942,7 +7682,7 @@
           <w:lang w:val="fr-CA"/>
         </w:rPr>
       </w:pPr>
-      <w:bookmarkStart w:id="26" w:name="_Toc218334618"/>
+      <w:bookmarkStart w:id="26" w:name="_Toc218337378"/>
       <w:r>
         <w:rPr>
           <w:lang w:val="fr-CA"/>
@@ -7955,7 +7695,7 @@
       <w:pPr>
         <w:pStyle w:val="Heading3"/>
       </w:pPr>
-      <w:bookmarkStart w:id="27" w:name="_Toc218334619"/>
+      <w:bookmarkStart w:id="27" w:name="_Toc218337379"/>
       <w:r>
         <w:rPr>
           <w:bCs/>
@@ -7999,7 +7739,7 @@
           <w:lang w:val="fr-CA"/>
         </w:rPr>
       </w:pPr>
-      <w:bookmarkStart w:id="28" w:name="_Toc218334620"/>
+      <w:bookmarkStart w:id="28" w:name="_Toc218337380"/>
       <w:r>
         <w:rPr>
           <w:bCs/>
@@ -8051,7 +7791,7 @@
           <w:lang w:val="fr-CA"/>
         </w:rPr>
       </w:pPr>
-      <w:bookmarkStart w:id="29" w:name="_Toc218334621"/>
+      <w:bookmarkStart w:id="29" w:name="_Toc218337381"/>
       <w:r>
         <w:rPr>
           <w:lang w:val="fr-CA"/>
@@ -8151,7 +7891,7 @@
           <w:lang w:val="fr-CA"/>
         </w:rPr>
       </w:pPr>
-      <w:bookmarkStart w:id="30" w:name="_Toc218334622"/>
+      <w:bookmarkStart w:id="30" w:name="_Toc218337382"/>
       <w:r>
         <w:rPr>
           <w:lang w:val="fr-CA"/>
@@ -8299,7 +8039,7 @@
           <w:lang w:val="fr-CA"/>
         </w:rPr>
       </w:pPr>
-      <w:bookmarkStart w:id="31" w:name="_Toc218334623"/>
+      <w:bookmarkStart w:id="31" w:name="_Toc218337383"/>
       <w:r>
         <w:rPr>
           <w:lang w:val="fr-CA"/>
@@ -8363,7 +8103,7 @@
           <w:lang w:val="fr-CA"/>
         </w:rPr>
       </w:pPr>
-      <w:bookmarkStart w:id="32" w:name="_Toc218334624"/>
+      <w:bookmarkStart w:id="32" w:name="_Toc218337384"/>
       <w:r>
         <w:rPr>
           <w:lang w:val="fr-CA"/>
@@ -8380,6 +8120,7 @@
       </w:pPr>
       <w:r>
         <w:rPr>
+          <w:noProof/>
           <w:lang w:val="fr-CA"/>
         </w:rPr>
         <w:drawing>
@@ -8428,7 +8169,7 @@
       <w:pPr>
         <w:pStyle w:val="Heading1"/>
       </w:pPr>
-      <w:bookmarkStart w:id="33" w:name="_Toc218334625"/>
+      <w:bookmarkStart w:id="33" w:name="_Toc218337385"/>
       <w:r>
         <w:lastRenderedPageBreak/>
         <w:t>WORKFLOW</w:t>
@@ -8448,7 +8189,7 @@
           <w:lang w:val="fr-CA"/>
         </w:rPr>
       </w:pPr>
-      <w:bookmarkStart w:id="34" w:name="_Toc218334626"/>
+      <w:bookmarkStart w:id="34" w:name="_Toc218337386"/>
       <w:r>
         <w:rPr>
           <w:lang w:val="fr-CA"/>
@@ -8472,7 +8213,7 @@
           <w:lang w:val="fr-CA" w:eastAsia="fr-CA"/>
         </w:rPr>
       </w:pPr>
-      <w:bookmarkStart w:id="35" w:name="_Toc218334627"/>
+      <w:bookmarkStart w:id="35" w:name="_Toc218337387"/>
       <w:r>
         <w:rPr>
           <w:rFonts w:eastAsia="Times New Roman"/>
@@ -8552,7 +8293,7 @@
           <w:lang w:val="fr-CA" w:eastAsia="fr-CA"/>
         </w:rPr>
       </w:pPr>
-      <w:bookmarkStart w:id="36" w:name="_Toc218334628"/>
+      <w:bookmarkStart w:id="36" w:name="_Toc218337388"/>
       <w:r>
         <w:rPr>
           <w:rFonts w:eastAsia="Times New Roman"/>
@@ -8649,7 +8390,6 @@
         </w:rPr>
       </w:pPr>
       <w:proofErr w:type="spellStart"/>
-      <w:proofErr w:type="gramStart"/>
       <w:r>
         <w:rPr>
           <w:rFonts w:ascii="Courier New" w:hAnsi="Courier New" w:cs="Courier New"/>
@@ -8660,7 +8400,6 @@
         <w:t>backEnd</w:t>
       </w:r>
       <w:proofErr w:type="spellEnd"/>
-      <w:proofErr w:type="gramEnd"/>
       <w:r>
         <w:rPr>
           <w:rFonts w:ascii="Courier New" w:hAnsi="Courier New" w:cs="Courier New"/>
@@ -8687,7 +8426,6 @@
           <w:lang w:val="fr-CA" w:eastAsia="fr-CA"/>
         </w:rPr>
       </w:pPr>
-      <w:proofErr w:type="gramStart"/>
       <w:r>
         <w:rPr>
           <w:rFonts w:ascii="Courier New" w:hAnsi="Courier New" w:cs="Courier New"/>
@@ -8695,9 +8433,25 @@
           <w:szCs w:val="20"/>
           <w:lang w:val="fr-CA" w:eastAsia="fr-CA"/>
         </w:rPr>
-        <w:t>infra</w:t>
-      </w:r>
-      <w:proofErr w:type="gramEnd"/>
+        <w:t>infra/**</w:t>
+      </w:r>
+      <w:r>
+        <w:rPr>
+          <w:sz w:val="24"/>
+          <w:szCs w:val="24"/>
+          <w:lang w:val="fr-CA" w:eastAsia="fr-CA"/>
+        </w:rPr>
+        <w:t xml:space="preserve"> (infrastructure)</w:t>
+      </w:r>
+    </w:p>
+    <w:p>
+      <w:pPr>
+        <w:rPr>
+          <w:sz w:val="24"/>
+          <w:szCs w:val="24"/>
+          <w:lang w:val="fr-CA" w:eastAsia="fr-CA"/>
+        </w:rPr>
+      </w:pPr>
       <w:r>
         <w:rPr>
           <w:rFonts w:ascii="Courier New" w:hAnsi="Courier New" w:cs="Courier New"/>
@@ -8705,25 +8459,9 @@
           <w:szCs w:val="20"/>
           <w:lang w:val="fr-CA" w:eastAsia="fr-CA"/>
         </w:rPr>
-        <w:t>/**</w:t>
-      </w:r>
-      <w:r>
-        <w:rPr>
-          <w:sz w:val="24"/>
-          <w:szCs w:val="24"/>
-          <w:lang w:val="fr-CA" w:eastAsia="fr-CA"/>
-        </w:rPr>
-        <w:t xml:space="preserve"> (infrastructure)</w:t>
-      </w:r>
-    </w:p>
-    <w:p>
-      <w:pPr>
-        <w:rPr>
-          <w:sz w:val="24"/>
-          <w:szCs w:val="24"/>
-          <w:lang w:val="fr-CA" w:eastAsia="fr-CA"/>
-        </w:rPr>
-      </w:pPr>
+        <w:t>docker-</w:t>
+      </w:r>
+      <w:proofErr w:type="spellStart"/>
       <w:r>
         <w:rPr>
           <w:rFonts w:ascii="Courier New" w:hAnsi="Courier New" w:cs="Courier New"/>
@@ -8731,9 +8469,17 @@
           <w:szCs w:val="20"/>
           <w:lang w:val="fr-CA" w:eastAsia="fr-CA"/>
         </w:rPr>
-        <w:t>docker-</w:t>
-      </w:r>
-      <w:proofErr w:type="spellStart"/>
+        <w:t>compose.yml</w:t>
+      </w:r>
+      <w:proofErr w:type="spellEnd"/>
+      <w:r>
+        <w:rPr>
+          <w:sz w:val="24"/>
+          <w:szCs w:val="24"/>
+          <w:lang w:val="fr-CA" w:eastAsia="fr-CA"/>
+        </w:rPr>
+        <w:t xml:space="preserve">, </w:t>
+      </w:r>
       <w:r>
         <w:rPr>
           <w:rFonts w:ascii="Courier New" w:hAnsi="Courier New" w:cs="Courier New"/>
@@ -8741,18 +8487,9 @@
           <w:szCs w:val="20"/>
           <w:lang w:val="fr-CA" w:eastAsia="fr-CA"/>
         </w:rPr>
-        <w:t>compose.yml</w:t>
-      </w:r>
-      <w:proofErr w:type="spellEnd"/>
-      <w:proofErr w:type="gramStart"/>
-      <w:r>
-        <w:rPr>
-          <w:sz w:val="24"/>
-          <w:szCs w:val="24"/>
-          <w:lang w:val="fr-CA" w:eastAsia="fr-CA"/>
-        </w:rPr>
-        <w:t xml:space="preserve">, </w:t>
-      </w:r>
+        <w:t>.</w:t>
+      </w:r>
+      <w:proofErr w:type="spellStart"/>
       <w:r>
         <w:rPr>
           <w:rFonts w:ascii="Courier New" w:hAnsi="Courier New" w:cs="Courier New"/>
@@ -8760,77 +8497,124 @@
           <w:szCs w:val="20"/>
           <w:lang w:val="fr-CA" w:eastAsia="fr-CA"/>
         </w:rPr>
-        <w:t>.</w:t>
-      </w:r>
-      <w:proofErr w:type="spellStart"/>
+        <w:t>env</w:t>
+      </w:r>
+      <w:proofErr w:type="spellEnd"/>
+      <w:r>
+        <w:rPr>
+          <w:sz w:val="24"/>
+          <w:szCs w:val="24"/>
+          <w:lang w:val="fr-CA" w:eastAsia="fr-CA"/>
+        </w:rPr>
+        <w:t>, ou ce fichier workflow</w:t>
+      </w:r>
+    </w:p>
+    <w:p>
+      <w:pPr>
+        <w:rPr>
+          <w:sz w:val="24"/>
+          <w:szCs w:val="24"/>
+          <w:lang w:val="fr-CA" w:eastAsia="fr-CA"/>
+        </w:rPr>
+      </w:pPr>
+    </w:p>
+    <w:p>
+      <w:pPr>
+        <w:pStyle w:val="Heading3"/>
+        <w:rPr>
+          <w:rFonts w:eastAsia="Times New Roman"/>
+          <w:lang w:val="fr-CA" w:eastAsia="fr-CA"/>
+        </w:rPr>
+      </w:pPr>
+      <w:bookmarkStart w:id="37" w:name="_Toc218337389"/>
+      <w:r>
+        <w:rPr>
+          <w:rFonts w:eastAsia="Times New Roman"/>
+          <w:lang w:val="fr-CA" w:eastAsia="fr-CA"/>
+        </w:rPr>
+        <w:t>Jobs</w:t>
+      </w:r>
+      <w:bookmarkEnd w:id="37"/>
+    </w:p>
+    <w:p>
+      <w:pPr>
+        <w:rPr>
+          <w:sz w:val="24"/>
+          <w:szCs w:val="24"/>
+          <w:lang w:val="en-US" w:eastAsia="fr-CA"/>
+        </w:rPr>
+      </w:pPr>
       <w:r>
         <w:rPr>
           <w:rFonts w:ascii="Courier New" w:hAnsi="Courier New" w:cs="Courier New"/>
           <w:sz w:val="20"/>
           <w:szCs w:val="20"/>
-          <w:lang w:val="fr-CA" w:eastAsia="fr-CA"/>
-        </w:rPr>
-        <w:t>env</w:t>
-      </w:r>
-      <w:proofErr w:type="spellEnd"/>
-      <w:proofErr w:type="gramEnd"/>
-      <w:r>
+          <w:lang w:val="en-US" w:eastAsia="fr-CA"/>
+        </w:rPr>
+        <w:t>build-and-test</w:t>
+      </w:r>
+    </w:p>
+    <w:p>
+      <w:pPr>
         <w:rPr>
           <w:sz w:val="24"/>
           <w:szCs w:val="24"/>
-          <w:lang w:val="fr-CA" w:eastAsia="fr-CA"/>
-        </w:rPr>
-        <w:t>, ou ce fichier workflow</w:t>
-      </w:r>
-    </w:p>
-    <w:p>
-      <w:pPr>
+          <w:lang w:val="en-US" w:eastAsia="fr-CA"/>
+        </w:rPr>
+      </w:pPr>
+      <w:proofErr w:type="spellStart"/>
+      <w:r>
         <w:rPr>
           <w:sz w:val="24"/>
           <w:szCs w:val="24"/>
-          <w:lang w:val="fr-CA" w:eastAsia="fr-CA"/>
-        </w:rPr>
-      </w:pPr>
-    </w:p>
-    <w:p>
-      <w:pPr>
-        <w:pStyle w:val="Heading3"/>
-        <w:rPr>
-          <w:rFonts w:eastAsia="Times New Roman"/>
-          <w:lang w:val="fr-CA" w:eastAsia="fr-CA"/>
-        </w:rPr>
-      </w:pPr>
-      <w:bookmarkStart w:id="37" w:name="_Toc218334629"/>
-      <w:r>
-        <w:rPr>
-          <w:rFonts w:eastAsia="Times New Roman"/>
-          <w:lang w:val="fr-CA" w:eastAsia="fr-CA"/>
-        </w:rPr>
-        <w:t>Jobs</w:t>
-      </w:r>
-      <w:bookmarkEnd w:id="37"/>
-    </w:p>
-    <w:p>
-      <w:pPr>
+          <w:lang w:val="en-US" w:eastAsia="fr-CA"/>
+        </w:rPr>
+        <w:t>S'exécute</w:t>
+      </w:r>
+      <w:proofErr w:type="spellEnd"/>
+      <w:r>
         <w:rPr>
           <w:sz w:val="24"/>
           <w:szCs w:val="24"/>
-          <w:lang w:val="fr-CA" w:eastAsia="fr-CA"/>
-        </w:rPr>
-      </w:pPr>
-      <w:proofErr w:type="spellStart"/>
-      <w:proofErr w:type="gramStart"/>
+          <w:lang w:val="en-US" w:eastAsia="fr-CA"/>
+        </w:rPr>
+        <w:t xml:space="preserve"> sur </w:t>
+      </w:r>
       <w:r>
         <w:rPr>
           <w:rFonts w:ascii="Courier New" w:hAnsi="Courier New" w:cs="Courier New"/>
           <w:sz w:val="20"/>
           <w:szCs w:val="20"/>
-          <w:lang w:val="fr-CA" w:eastAsia="fr-CA"/>
-        </w:rPr>
-        <w:t>build</w:t>
-      </w:r>
-      <w:proofErr w:type="spellEnd"/>
-      <w:proofErr w:type="gramEnd"/>
+          <w:lang w:val="en-US" w:eastAsia="fr-CA"/>
+        </w:rPr>
+        <w:t>ubuntu-latest</w:t>
+      </w:r>
+    </w:p>
+    <w:p>
+      <w:pPr>
+        <w:rPr>
+          <w:sz w:val="24"/>
+          <w:szCs w:val="24"/>
+          <w:lang w:val="fr-CA" w:eastAsia="fr-CA"/>
+        </w:rPr>
+      </w:pPr>
+      <w:r>
+        <w:rPr>
+          <w:sz w:val="24"/>
+          <w:szCs w:val="24"/>
+          <w:lang w:val="fr-CA" w:eastAsia="fr-CA"/>
+        </w:rPr>
+        <w:t>Définit des variables d’environnement :</w:t>
+      </w:r>
+    </w:p>
+    <w:p>
+      <w:pPr>
+        <w:rPr>
+          <w:sz w:val="24"/>
+          <w:szCs w:val="24"/>
+          <w:lang w:val="fr-CA" w:eastAsia="fr-CA"/>
+        </w:rPr>
+      </w:pPr>
       <w:r>
         <w:rPr>
           <w:rFonts w:ascii="Courier New" w:hAnsi="Courier New" w:cs="Courier New"/>
@@ -8838,61 +8622,17 @@
           <w:szCs w:val="20"/>
           <w:lang w:val="fr-CA" w:eastAsia="fr-CA"/>
         </w:rPr>
-        <w:t>-and-test</w:t>
-      </w:r>
-    </w:p>
-    <w:p>
-      <w:pPr>
-        <w:rPr>
-          <w:sz w:val="24"/>
-          <w:szCs w:val="24"/>
-          <w:lang w:val="fr-CA" w:eastAsia="fr-CA"/>
-        </w:rPr>
-      </w:pPr>
-      <w:r>
-        <w:rPr>
-          <w:sz w:val="24"/>
-          <w:szCs w:val="24"/>
-          <w:lang w:val="fr-CA" w:eastAsia="fr-CA"/>
-        </w:rPr>
-        <w:t xml:space="preserve">S'exécute sur </w:t>
-      </w:r>
-      <w:proofErr w:type="spellStart"/>
-      <w:r>
+        <w:t>DOTNET_VERSION: "8.0.x"</w:t>
+      </w:r>
+    </w:p>
+    <w:p>
+      <w:pPr>
         <w:rPr>
           <w:rFonts w:ascii="Courier New" w:hAnsi="Courier New" w:cs="Courier New"/>
           <w:sz w:val="20"/>
           <w:szCs w:val="20"/>
           <w:lang w:val="fr-CA" w:eastAsia="fr-CA"/>
         </w:rPr>
-        <w:t>ubuntu-latest</w:t>
-      </w:r>
-      <w:proofErr w:type="spellEnd"/>
-    </w:p>
-    <w:p>
-      <w:pPr>
-        <w:rPr>
-          <w:sz w:val="24"/>
-          <w:szCs w:val="24"/>
-          <w:lang w:val="fr-CA" w:eastAsia="fr-CA"/>
-        </w:rPr>
-      </w:pPr>
-      <w:r>
-        <w:rPr>
-          <w:sz w:val="24"/>
-          <w:szCs w:val="24"/>
-          <w:lang w:val="fr-CA" w:eastAsia="fr-CA"/>
-        </w:rPr>
-        <w:t>Définit des variables d’environnement :</w:t>
-      </w:r>
-    </w:p>
-    <w:p>
-      <w:pPr>
-        <w:rPr>
-          <w:sz w:val="24"/>
-          <w:szCs w:val="24"/>
-          <w:lang w:val="fr-CA" w:eastAsia="fr-CA"/>
-        </w:rPr>
       </w:pPr>
       <w:r>
         <w:rPr>
@@ -8901,18 +8641,19 @@
           <w:szCs w:val="20"/>
           <w:lang w:val="fr-CA" w:eastAsia="fr-CA"/>
         </w:rPr>
-        <w:t>DOTNET_VERSION: "8.0.x"</w:t>
-      </w:r>
-    </w:p>
-    <w:p>
-      <w:pPr>
+        <w:t xml:space="preserve">IMAGE_NAME: </w:t>
+      </w:r>
+      <w:proofErr w:type="spellStart"/>
+      <w:r>
         <w:rPr>
           <w:rFonts w:ascii="Courier New" w:hAnsi="Courier New" w:cs="Courier New"/>
           <w:sz w:val="20"/>
           <w:szCs w:val="20"/>
           <w:lang w:val="fr-CA" w:eastAsia="fr-CA"/>
         </w:rPr>
-      </w:pPr>
+        <w:t>kolyya</w:t>
+      </w:r>
+      <w:proofErr w:type="spellEnd"/>
       <w:r>
         <w:rPr>
           <w:rFonts w:ascii="Courier New" w:hAnsi="Courier New" w:cs="Courier New"/>
@@ -8920,26 +8661,6 @@
           <w:szCs w:val="20"/>
           <w:lang w:val="fr-CA" w:eastAsia="fr-CA"/>
         </w:rPr>
-        <w:t xml:space="preserve">IMAGE_NAME: </w:t>
-      </w:r>
-      <w:proofErr w:type="spellStart"/>
-      <w:r>
-        <w:rPr>
-          <w:rFonts w:ascii="Courier New" w:hAnsi="Courier New" w:cs="Courier New"/>
-          <w:sz w:val="20"/>
-          <w:szCs w:val="20"/>
-          <w:lang w:val="fr-CA" w:eastAsia="fr-CA"/>
-        </w:rPr>
-        <w:t>kolyya</w:t>
-      </w:r>
-      <w:proofErr w:type="spellEnd"/>
-      <w:r>
-        <w:rPr>
-          <w:rFonts w:ascii="Courier New" w:hAnsi="Courier New" w:cs="Courier New"/>
-          <w:sz w:val="20"/>
-          <w:szCs w:val="20"/>
-          <w:lang w:val="fr-CA" w:eastAsia="fr-CA"/>
-        </w:rPr>
         <w:t>-backend</w:t>
       </w:r>
     </w:p>
@@ -8960,7 +8681,7 @@
           <w:lang w:val="fr-CA" w:eastAsia="fr-CA"/>
         </w:rPr>
       </w:pPr>
-      <w:bookmarkStart w:id="38" w:name="_Toc218334630"/>
+      <w:bookmarkStart w:id="38" w:name="_Toc218337390"/>
       <w:r>
         <w:rPr>
           <w:rFonts w:eastAsia="Times New Roman"/>
@@ -9227,7 +8948,7 @@
       <w:pPr>
         <w:pStyle w:val="Heading2"/>
       </w:pPr>
-      <w:bookmarkStart w:id="39" w:name="_Toc218334631"/>
+      <w:bookmarkStart w:id="39" w:name="_Toc218337391"/>
       <w:r>
         <w:t xml:space="preserve">Workflow </w:t>
       </w:r>
@@ -9248,7 +8969,7 @@
           <w:lang w:val="fr-CA" w:eastAsia="fr-CA"/>
         </w:rPr>
       </w:pPr>
-      <w:bookmarkStart w:id="40" w:name="_Toc218334632"/>
+      <w:bookmarkStart w:id="40" w:name="_Toc218337392"/>
       <w:r>
         <w:rPr>
           <w:rFonts w:eastAsia="Times New Roman"/>
@@ -9515,7 +9236,7 @@
           <w:lang w:val="fr-CA" w:eastAsia="fr-CA"/>
         </w:rPr>
       </w:pPr>
-      <w:bookmarkStart w:id="41" w:name="_Toc218334633"/>
+      <w:bookmarkStart w:id="41" w:name="_Toc218337393"/>
       <w:r>
         <w:rPr>
           <w:rFonts w:eastAsia="Times New Roman"/>
@@ -9640,7 +9361,6 @@
         </w:rPr>
       </w:pPr>
       <w:proofErr w:type="spellStart"/>
-      <w:proofErr w:type="gramStart"/>
       <w:r>
         <w:rPr>
           <w:rFonts w:ascii="Courier New" w:hAnsi="Courier New" w:cs="Courier New"/>
@@ -9651,7 +9371,6 @@
         <w:t>frontEnd</w:t>
       </w:r>
       <w:proofErr w:type="spellEnd"/>
-      <w:proofErr w:type="gramEnd"/>
       <w:r>
         <w:rPr>
           <w:rFonts w:ascii="Courier New" w:hAnsi="Courier New" w:cs="Courier New"/>
@@ -9668,7 +9387,6 @@
           <w:lang w:val="fr-CA" w:eastAsia="fr-CA"/>
         </w:rPr>
       </w:pPr>
-      <w:proofErr w:type="gramStart"/>
       <w:r>
         <w:rPr>
           <w:rFonts w:ascii="Courier New" w:hAnsi="Courier New" w:cs="Courier New"/>
@@ -9676,9 +9394,15 @@
           <w:szCs w:val="20"/>
           <w:lang w:val="fr-CA" w:eastAsia="fr-CA"/>
         </w:rPr>
-        <w:t>infra</w:t>
-      </w:r>
-      <w:proofErr w:type="gramEnd"/>
+        <w:t>infra/**</w:t>
+      </w:r>
+    </w:p>
+    <w:p>
+      <w:pPr>
+        <w:rPr>
+          <w:lang w:val="fr-CA" w:eastAsia="fr-CA"/>
+        </w:rPr>
+      </w:pPr>
       <w:r>
         <w:rPr>
           <w:rFonts w:ascii="Courier New" w:hAnsi="Courier New" w:cs="Courier New"/>
@@ -9686,15 +9410,9 @@
           <w:szCs w:val="20"/>
           <w:lang w:val="fr-CA" w:eastAsia="fr-CA"/>
         </w:rPr>
-        <w:t>/**</w:t>
-      </w:r>
-    </w:p>
-    <w:p>
-      <w:pPr>
-        <w:rPr>
-          <w:lang w:val="fr-CA" w:eastAsia="fr-CA"/>
-        </w:rPr>
-      </w:pPr>
+        <w:t>docker-</w:t>
+      </w:r>
+      <w:proofErr w:type="spellStart"/>
       <w:r>
         <w:rPr>
           <w:rFonts w:ascii="Courier New" w:hAnsi="Courier New" w:cs="Courier New"/>
@@ -9702,9 +9420,16 @@
           <w:szCs w:val="20"/>
           <w:lang w:val="fr-CA" w:eastAsia="fr-CA"/>
         </w:rPr>
-        <w:t>docker-</w:t>
-      </w:r>
-      <w:proofErr w:type="spellStart"/>
+        <w:t>compose.yml</w:t>
+      </w:r>
+      <w:proofErr w:type="spellEnd"/>
+    </w:p>
+    <w:p>
+      <w:pPr>
+        <w:rPr>
+          <w:lang w:val="fr-CA" w:eastAsia="fr-CA"/>
+        </w:rPr>
+      </w:pPr>
       <w:r>
         <w:rPr>
           <w:rFonts w:ascii="Courier New" w:hAnsi="Courier New" w:cs="Courier New"/>
@@ -9712,17 +9437,9 @@
           <w:szCs w:val="20"/>
           <w:lang w:val="fr-CA" w:eastAsia="fr-CA"/>
         </w:rPr>
-        <w:t>compose.yml</w:t>
-      </w:r>
-      <w:proofErr w:type="spellEnd"/>
-    </w:p>
-    <w:p>
-      <w:pPr>
-        <w:rPr>
-          <w:lang w:val="fr-CA" w:eastAsia="fr-CA"/>
-        </w:rPr>
-      </w:pPr>
-      <w:proofErr w:type="gramStart"/>
+        <w:t>.</w:t>
+      </w:r>
+      <w:proofErr w:type="spellStart"/>
       <w:r>
         <w:rPr>
           <w:rFonts w:ascii="Courier New" w:hAnsi="Courier New" w:cs="Courier New"/>
@@ -9730,30 +9447,29 @@
           <w:szCs w:val="20"/>
           <w:lang w:val="fr-CA" w:eastAsia="fr-CA"/>
         </w:rPr>
-        <w:t>.</w:t>
-      </w:r>
-      <w:proofErr w:type="spellStart"/>
-      <w:r>
+        <w:t>env</w:t>
+      </w:r>
+      <w:proofErr w:type="spellEnd"/>
+    </w:p>
+    <w:p>
+      <w:pPr>
         <w:rPr>
           <w:rFonts w:ascii="Courier New" w:hAnsi="Courier New" w:cs="Courier New"/>
           <w:sz w:val="20"/>
           <w:szCs w:val="20"/>
           <w:lang w:val="fr-CA" w:eastAsia="fr-CA"/>
         </w:rPr>
-        <w:t>env</w:t>
-      </w:r>
-      <w:proofErr w:type="spellEnd"/>
-      <w:proofErr w:type="gramEnd"/>
-    </w:p>
-    <w:p>
-      <w:pPr>
+      </w:pPr>
+      <w:r>
         <w:rPr>
           <w:rFonts w:ascii="Courier New" w:hAnsi="Courier New" w:cs="Courier New"/>
           <w:sz w:val="20"/>
           <w:szCs w:val="20"/>
           <w:lang w:val="fr-CA" w:eastAsia="fr-CA"/>
         </w:rPr>
-      </w:pPr>
+        <w:t>.</w:t>
+      </w:r>
+      <w:proofErr w:type="spellStart"/>
       <w:r>
         <w:rPr>
           <w:rFonts w:ascii="Courier New" w:hAnsi="Courier New" w:cs="Courier New"/>
@@ -9761,9 +9477,9 @@
           <w:szCs w:val="20"/>
           <w:lang w:val="fr-CA" w:eastAsia="fr-CA"/>
         </w:rPr>
-        <w:t>.</w:t>
-      </w:r>
-      <w:proofErr w:type="spellStart"/>
+        <w:t>github</w:t>
+      </w:r>
+      <w:proofErr w:type="spellEnd"/>
       <w:r>
         <w:rPr>
           <w:rFonts w:ascii="Courier New" w:hAnsi="Courier New" w:cs="Courier New"/>
@@ -9771,9 +9487,9 @@
           <w:szCs w:val="20"/>
           <w:lang w:val="fr-CA" w:eastAsia="fr-CA"/>
         </w:rPr>
-        <w:t>github</w:t>
-      </w:r>
-      <w:proofErr w:type="spellEnd"/>
+        <w:t>/workflows/</w:t>
+      </w:r>
+      <w:proofErr w:type="spellStart"/>
       <w:r>
         <w:rPr>
           <w:rFonts w:ascii="Courier New" w:hAnsi="Courier New" w:cs="Courier New"/>
@@ -9781,7 +9497,67 @@
           <w:szCs w:val="20"/>
           <w:lang w:val="fr-CA" w:eastAsia="fr-CA"/>
         </w:rPr>
-        <w:t>/workflows/</w:t>
+        <w:t>frontend.yml</w:t>
+      </w:r>
+      <w:proofErr w:type="spellEnd"/>
+    </w:p>
+    <w:p>
+      <w:pPr>
+        <w:rPr>
+          <w:lang w:val="fr-CA" w:eastAsia="fr-CA"/>
+        </w:rPr>
+      </w:pPr>
+    </w:p>
+    <w:p>
+      <w:pPr>
+        <w:pStyle w:val="Heading3"/>
+        <w:rPr>
+          <w:rFonts w:eastAsia="Times New Roman"/>
+          <w:lang w:val="fr-CA" w:eastAsia="fr-CA"/>
+        </w:rPr>
+      </w:pPr>
+      <w:r>
+        <w:rPr>
+          <w:rFonts w:eastAsia="Times New Roman"/>
+          <w:lang w:val="fr-CA" w:eastAsia="fr-CA"/>
+        </w:rPr>
+        <w:t xml:space="preserve"> </w:t>
+      </w:r>
+      <w:bookmarkStart w:id="42" w:name="_Toc218337394"/>
+      <w:r>
+        <w:rPr>
+          <w:rFonts w:eastAsia="Times New Roman"/>
+          <w:lang w:val="fr-CA" w:eastAsia="fr-CA"/>
+        </w:rPr>
+        <w:t>Jobs</w:t>
+      </w:r>
+      <w:bookmarkEnd w:id="42"/>
+    </w:p>
+    <w:p>
+      <w:pPr>
+        <w:rPr>
+          <w:lang w:val="fr-CA" w:eastAsia="fr-CA"/>
+        </w:rPr>
+      </w:pPr>
+      <w:r>
+        <w:rPr>
+          <w:lang w:val="fr-CA" w:eastAsia="fr-CA"/>
+        </w:rPr>
+        <w:t xml:space="preserve">Le workflow contient un </w:t>
+      </w:r>
+      <w:r>
+        <w:rPr>
+          <w:b/>
+          <w:bCs/>
+          <w:lang w:val="fr-CA" w:eastAsia="fr-CA"/>
+        </w:rPr>
+        <w:t>unique job</w:t>
+      </w:r>
+      <w:r>
+        <w:rPr>
+          <w:lang w:val="fr-CA" w:eastAsia="fr-CA"/>
+        </w:rPr>
+        <w:t xml:space="preserve"> nommé </w:t>
       </w:r>
       <w:proofErr w:type="spellStart"/>
       <w:r>
@@ -9791,69 +9567,9 @@
           <w:szCs w:val="20"/>
           <w:lang w:val="fr-CA" w:eastAsia="fr-CA"/>
         </w:rPr>
-        <w:t>frontend.yml</w:t>
+        <w:t>build</w:t>
       </w:r>
       <w:proofErr w:type="spellEnd"/>
-    </w:p>
-    <w:p>
-      <w:pPr>
-        <w:rPr>
-          <w:lang w:val="fr-CA" w:eastAsia="fr-CA"/>
-        </w:rPr>
-      </w:pPr>
-    </w:p>
-    <w:p>
-      <w:pPr>
-        <w:pStyle w:val="Heading3"/>
-        <w:rPr>
-          <w:rFonts w:eastAsia="Times New Roman"/>
-          <w:lang w:val="fr-CA" w:eastAsia="fr-CA"/>
-        </w:rPr>
-      </w:pPr>
-      <w:r>
-        <w:rPr>
-          <w:rFonts w:eastAsia="Times New Roman"/>
-          <w:lang w:val="fr-CA" w:eastAsia="fr-CA"/>
-        </w:rPr>
-        <w:t xml:space="preserve"> </w:t>
-      </w:r>
-      <w:bookmarkStart w:id="42" w:name="_Toc218334634"/>
-      <w:r>
-        <w:rPr>
-          <w:rFonts w:eastAsia="Times New Roman"/>
-          <w:lang w:val="fr-CA" w:eastAsia="fr-CA"/>
-        </w:rPr>
-        <w:t>Jobs</w:t>
-      </w:r>
-      <w:bookmarkEnd w:id="42"/>
-    </w:p>
-    <w:p>
-      <w:pPr>
-        <w:rPr>
-          <w:lang w:val="fr-CA" w:eastAsia="fr-CA"/>
-        </w:rPr>
-      </w:pPr>
-      <w:r>
-        <w:rPr>
-          <w:lang w:val="fr-CA" w:eastAsia="fr-CA"/>
-        </w:rPr>
-        <w:t xml:space="preserve">Le workflow contient un </w:t>
-      </w:r>
-      <w:r>
-        <w:rPr>
-          <w:b/>
-          <w:bCs/>
-          <w:lang w:val="fr-CA" w:eastAsia="fr-CA"/>
-        </w:rPr>
-        <w:t>unique job</w:t>
-      </w:r>
-      <w:r>
-        <w:rPr>
-          <w:lang w:val="fr-CA" w:eastAsia="fr-CA"/>
-        </w:rPr>
-        <w:t xml:space="preserve"> nommé </w:t>
-      </w:r>
-      <w:proofErr w:type="spellStart"/>
       <w:r>
         <w:rPr>
           <w:rFonts w:ascii="Courier New" w:hAnsi="Courier New" w:cs="Courier New"/>
@@ -9861,9 +9577,9 @@
           <w:szCs w:val="20"/>
           <w:lang w:val="fr-CA" w:eastAsia="fr-CA"/>
         </w:rPr>
-        <w:t>build</w:t>
-      </w:r>
-      <w:proofErr w:type="spellEnd"/>
+        <w:t>-test-</w:t>
+      </w:r>
+      <w:proofErr w:type="spellStart"/>
       <w:r>
         <w:rPr>
           <w:rFonts w:ascii="Courier New" w:hAnsi="Courier New" w:cs="Courier New"/>
@@ -9871,7 +9587,14 @@
           <w:szCs w:val="20"/>
           <w:lang w:val="fr-CA" w:eastAsia="fr-CA"/>
         </w:rPr>
-        <w:t>-test-</w:t>
+        <w:t>dockerize</w:t>
+      </w:r>
+      <w:proofErr w:type="spellEnd"/>
+      <w:r>
+        <w:rPr>
+          <w:lang w:val="fr-CA" w:eastAsia="fr-CA"/>
+        </w:rPr>
+        <w:t>, qui s'exécute sur un environnement Linux (</w:t>
       </w:r>
       <w:proofErr w:type="spellStart"/>
       <w:r>
@@ -9881,30 +9604,13 @@
           <w:szCs w:val="20"/>
           <w:lang w:val="fr-CA" w:eastAsia="fr-CA"/>
         </w:rPr>
-        <w:t>dockerize</w:t>
+        <w:t>ubuntu-latest</w:t>
       </w:r>
       <w:proofErr w:type="spellEnd"/>
       <w:r>
         <w:rPr>
           <w:lang w:val="fr-CA" w:eastAsia="fr-CA"/>
         </w:rPr>
-        <w:t>, qui s'exécute sur un environnement Linux (</w:t>
-      </w:r>
-      <w:proofErr w:type="spellStart"/>
-      <w:r>
-        <w:rPr>
-          <w:rFonts w:ascii="Courier New" w:hAnsi="Courier New" w:cs="Courier New"/>
-          <w:sz w:val="20"/>
-          <w:szCs w:val="20"/>
-          <w:lang w:val="fr-CA" w:eastAsia="fr-CA"/>
-        </w:rPr>
-        <w:t>ubuntu-latest</w:t>
-      </w:r>
-      <w:proofErr w:type="spellEnd"/>
-      <w:r>
-        <w:rPr>
-          <w:lang w:val="fr-CA" w:eastAsia="fr-CA"/>
-        </w:rPr>
         <w:t>).</w:t>
       </w:r>
     </w:p>
@@ -9923,7 +9629,7 @@
           <w:lang w:val="fr-CA" w:eastAsia="fr-CA"/>
         </w:rPr>
       </w:pPr>
-      <w:bookmarkStart w:id="43" w:name="_Toc218334635"/>
+      <w:bookmarkStart w:id="43" w:name="_Toc218337395"/>
       <w:r>
         <w:rPr>
           <w:rFonts w:eastAsia="Times New Roman"/>
@@ -10153,7 +9859,6 @@
         <w:t>package-</w:t>
       </w:r>
       <w:proofErr w:type="spellStart"/>
-      <w:proofErr w:type="gramStart"/>
       <w:r>
         <w:rPr>
           <w:rFonts w:ascii="Courier New" w:hAnsi="Courier New" w:cs="Courier New"/>
@@ -10164,7 +9869,6 @@
         <w:t>lock.json</w:t>
       </w:r>
       <w:proofErr w:type="spellEnd"/>
-      <w:proofErr w:type="gramEnd"/>
       <w:r>
         <w:rPr>
           <w:lang w:val="fr-CA" w:eastAsia="fr-CA"/>
@@ -10283,22 +9987,32 @@
           <w:lang w:val="fr-CA" w:eastAsia="fr-CA"/>
         </w:rPr>
       </w:pPr>
+      <w:proofErr w:type="spellStart"/>
       <w:r>
         <w:rPr>
           <w:b/>
           <w:bCs/>
           <w:lang w:val="fr-CA" w:eastAsia="fr-CA"/>
         </w:rPr>
-        <w:t xml:space="preserve">Exécution des tests unitaires avec </w:t>
-      </w:r>
-      <w:proofErr w:type="spellStart"/>
+        <w:t>Build</w:t>
+      </w:r>
+      <w:proofErr w:type="spellEnd"/>
       <w:r>
         <w:rPr>
           <w:b/>
           <w:bCs/>
           <w:lang w:val="fr-CA" w:eastAsia="fr-CA"/>
         </w:rPr>
-        <w:t>Vitest</w:t>
+        <w:t xml:space="preserve"> </w:t>
+      </w:r>
+      <w:proofErr w:type="spellStart"/>
+      <w:r>
+        <w:rPr>
+          <w:b/>
+          <w:bCs/>
+          <w:lang w:val="fr-CA" w:eastAsia="fr-CA"/>
+        </w:rPr>
+        <w:t>Angular</w:t>
       </w:r>
       <w:proofErr w:type="spellEnd"/>
       <w:r>
@@ -10318,7 +10032,7 @@
         <w:rPr>
           <w:lang w:val="fr-CA" w:eastAsia="fr-CA"/>
         </w:rPr>
-        <w:t xml:space="preserve">Lancer les tests unitaires avec </w:t>
+        <w:t xml:space="preserve">Compile l’application en mode production avec </w:t>
       </w:r>
       <w:proofErr w:type="spellStart"/>
       <w:r>
@@ -10328,7 +10042,7 @@
           <w:szCs w:val="20"/>
           <w:lang w:val="fr-CA" w:eastAsia="fr-CA"/>
         </w:rPr>
-        <w:t>npx</w:t>
+        <w:t>npm</w:t>
       </w:r>
       <w:proofErr w:type="spellEnd"/>
       <w:r>
@@ -10338,7 +10052,7 @@
           <w:szCs w:val="20"/>
           <w:lang w:val="fr-CA" w:eastAsia="fr-CA"/>
         </w:rPr>
-        <w:t xml:space="preserve"> </w:t>
+        <w:t xml:space="preserve"> run </w:t>
       </w:r>
       <w:proofErr w:type="spellStart"/>
       <w:r>
@@ -10348,23 +10062,14 @@
           <w:szCs w:val="20"/>
           <w:lang w:val="fr-CA" w:eastAsia="fr-CA"/>
         </w:rPr>
-        <w:t>vitest</w:t>
+        <w:t>build</w:t>
       </w:r>
       <w:proofErr w:type="spellEnd"/>
       <w:r>
         <w:rPr>
-          <w:rFonts w:ascii="Courier New" w:hAnsi="Courier New" w:cs="Courier New"/>
-          <w:sz w:val="20"/>
-          <w:szCs w:val="20"/>
-          <w:lang w:val="fr-CA" w:eastAsia="fr-CA"/>
-        </w:rPr>
-        <w:t xml:space="preserve"> run</w:t>
-      </w:r>
-      <w:r>
-        <w:rPr>
-          <w:lang w:val="fr-CA" w:eastAsia="fr-CA"/>
-        </w:rPr>
-        <w:t>, assurant la robustesse des composants.</w:t>
+          <w:lang w:val="fr-CA" w:eastAsia="fr-CA"/>
+        </w:rPr>
+        <w:t>.</w:t>
       </w:r>
     </w:p>
     <w:p>
@@ -10394,102 +10099,6 @@
           <w:bCs/>
           <w:lang w:val="fr-CA" w:eastAsia="fr-CA"/>
         </w:rPr>
-        <w:t xml:space="preserve"> </w:t>
-      </w:r>
-      <w:proofErr w:type="spellStart"/>
-      <w:r>
-        <w:rPr>
-          <w:b/>
-          <w:bCs/>
-          <w:lang w:val="fr-CA" w:eastAsia="fr-CA"/>
-        </w:rPr>
-        <w:t>Angular</w:t>
-      </w:r>
-      <w:proofErr w:type="spellEnd"/>
-      <w:r>
-        <w:rPr>
-          <w:lang w:val="fr-CA" w:eastAsia="fr-CA"/>
-        </w:rPr>
-        <w:t xml:space="preserve"> :</w:t>
-      </w:r>
-    </w:p>
-    <w:p>
-      <w:pPr>
-        <w:rPr>
-          <w:lang w:val="fr-CA" w:eastAsia="fr-CA"/>
-        </w:rPr>
-      </w:pPr>
-      <w:r>
-        <w:rPr>
-          <w:lang w:val="fr-CA" w:eastAsia="fr-CA"/>
-        </w:rPr>
-        <w:t xml:space="preserve">Compile l’application en mode production avec </w:t>
-      </w:r>
-      <w:proofErr w:type="spellStart"/>
-      <w:r>
-        <w:rPr>
-          <w:rFonts w:ascii="Courier New" w:hAnsi="Courier New" w:cs="Courier New"/>
-          <w:sz w:val="20"/>
-          <w:szCs w:val="20"/>
-          <w:lang w:val="fr-CA" w:eastAsia="fr-CA"/>
-        </w:rPr>
-        <w:t>npm</w:t>
-      </w:r>
-      <w:proofErr w:type="spellEnd"/>
-      <w:r>
-        <w:rPr>
-          <w:rFonts w:ascii="Courier New" w:hAnsi="Courier New" w:cs="Courier New"/>
-          <w:sz w:val="20"/>
-          <w:szCs w:val="20"/>
-          <w:lang w:val="fr-CA" w:eastAsia="fr-CA"/>
-        </w:rPr>
-        <w:t xml:space="preserve"> run </w:t>
-      </w:r>
-      <w:proofErr w:type="spellStart"/>
-      <w:r>
-        <w:rPr>
-          <w:rFonts w:ascii="Courier New" w:hAnsi="Courier New" w:cs="Courier New"/>
-          <w:sz w:val="20"/>
-          <w:szCs w:val="20"/>
-          <w:lang w:val="fr-CA" w:eastAsia="fr-CA"/>
-        </w:rPr>
-        <w:t>build</w:t>
-      </w:r>
-      <w:proofErr w:type="spellEnd"/>
-      <w:r>
-        <w:rPr>
-          <w:lang w:val="fr-CA" w:eastAsia="fr-CA"/>
-        </w:rPr>
-        <w:t>.</w:t>
-      </w:r>
-    </w:p>
-    <w:p>
-      <w:pPr>
-        <w:pStyle w:val="ListParagraph"/>
-        <w:numPr>
-          <w:ilvl w:val="0"/>
-          <w:numId w:val="57"/>
-        </w:numPr>
-        <w:rPr>
-          <w:lang w:val="fr-CA" w:eastAsia="fr-CA"/>
-        </w:rPr>
-      </w:pPr>
-      <w:proofErr w:type="spellStart"/>
-      <w:r>
-        <w:rPr>
-          <w:b/>
-          <w:bCs/>
-          <w:lang w:val="fr-CA" w:eastAsia="fr-CA"/>
-        </w:rPr>
-        <w:t>Build</w:t>
-      </w:r>
-      <w:proofErr w:type="spellEnd"/>
-      <w:r>
-        <w:rPr>
-          <w:b/>
-          <w:bCs/>
-          <w:lang w:val="fr-CA" w:eastAsia="fr-CA"/>
-        </w:rPr>
         <w:t xml:space="preserve"> Docker image</w:t>
       </w:r>
       <w:r>
@@ -10563,66 +10172,21 @@
           <w:szCs w:val="20"/>
           <w:lang w:val="en-US" w:eastAsia="fr-CA"/>
         </w:rPr>
-        <w:t>-</w:t>
-      </w:r>
-      <w:proofErr w:type="gramStart"/>
-      <w:r>
-        <w:rPr>
-          <w:rFonts w:ascii="Courier New" w:hAnsi="Courier New" w:cs="Courier New"/>
-          <w:sz w:val="20"/>
-          <w:szCs w:val="20"/>
-          <w:lang w:val="en-US" w:eastAsia="fr-CA"/>
-        </w:rPr>
-        <w:t>frontend:$</w:t>
-      </w:r>
-      <w:proofErr w:type="gramEnd"/>
-      <w:r>
-        <w:rPr>
-          <w:rFonts w:ascii="Courier New" w:hAnsi="Courier New" w:cs="Courier New"/>
-          <w:sz w:val="20"/>
-          <w:szCs w:val="20"/>
-          <w:lang w:val="en-US" w:eastAsia="fr-CA"/>
-        </w:rPr>
-        <w:t>{GITHUB_</w:t>
-      </w:r>
-      <w:proofErr w:type="gramStart"/>
-      <w:r>
-        <w:rPr>
-          <w:rFonts w:ascii="Courier New" w:hAnsi="Courier New" w:cs="Courier New"/>
-          <w:sz w:val="20"/>
-          <w:szCs w:val="20"/>
-          <w:lang w:val="en-US" w:eastAsia="fr-CA"/>
-        </w:rPr>
-        <w:t>SHA::</w:t>
-      </w:r>
-      <w:proofErr w:type="gramEnd"/>
-      <w:r>
-        <w:rPr>
-          <w:rFonts w:ascii="Courier New" w:hAnsi="Courier New" w:cs="Courier New"/>
-          <w:sz w:val="20"/>
-          <w:szCs w:val="20"/>
-          <w:lang w:val="en-US" w:eastAsia="fr-CA"/>
-        </w:rPr>
-        <w:t>7</w:t>
-      </w:r>
-      <w:proofErr w:type="gramStart"/>
-      <w:r>
-        <w:rPr>
-          <w:rFonts w:ascii="Courier New" w:hAnsi="Courier New" w:cs="Courier New"/>
-          <w:sz w:val="20"/>
-          <w:szCs w:val="20"/>
-          <w:lang w:val="en-US" w:eastAsia="fr-CA"/>
-        </w:rPr>
-        <w:t>} .</w:t>
-      </w:r>
-      <w:proofErr w:type="gramEnd"/>
-    </w:p>
-    <w:p/>
+        <w:t>-frontend:${GITHUB_SHA::7} .</w:t>
+      </w:r>
+    </w:p>
+    <w:p>
+      <w:pPr>
+        <w:rPr>
+          <w:lang w:val="en-US"/>
+        </w:rPr>
+      </w:pPr>
+    </w:p>
     <w:p>
       <w:pPr>
         <w:pStyle w:val="Heading1"/>
       </w:pPr>
-      <w:bookmarkStart w:id="44" w:name="_Toc218334636"/>
+      <w:bookmarkStart w:id="44" w:name="_Toc218337396"/>
       <w:r>
         <w:t>EXECUTIONS DU PROJET</w:t>
       </w:r>
@@ -10635,7 +10199,7 @@
           <w:lang w:val="fr-CA"/>
         </w:rPr>
       </w:pPr>
-      <w:bookmarkStart w:id="45" w:name="_Toc218334637"/>
+      <w:bookmarkStart w:id="45" w:name="_Toc218337397"/>
       <w:r>
         <w:rPr>
           <w:lang w:val="fr-CA"/>
@@ -10708,29 +10272,18 @@
         <w:rPr>
           <w:lang w:val="en-US"/>
         </w:rPr>
-        <w:t xml:space="preserve"> up </w:t>
-      </w:r>
-      <w:r>
-        <w:rPr>
-          <w:lang w:val="en-US"/>
-        </w:rPr>
-        <w:t>–</w:t>
-      </w:r>
-      <w:r>
-        <w:rPr>
-          <w:lang w:val="en-US"/>
-        </w:rPr>
-        <w:t>build</w:t>
-      </w:r>
-    </w:p>
-    <w:p>
-      <w:pPr>
-        <w:rPr>
-          <w:lang w:val="fr-CA"/>
-        </w:rPr>
-      </w:pPr>
-      <w:r>
-        <w:rPr>
+        <w:t xml:space="preserve"> up –build</w:t>
+      </w:r>
+    </w:p>
+    <w:p>
+      <w:pPr>
+        <w:rPr>
+          <w:lang w:val="fr-CA"/>
+        </w:rPr>
+      </w:pPr>
+      <w:r>
+        <w:rPr>
+          <w:noProof/>
           <w:lang w:val="fr-CA"/>
         </w:rPr>
         <w:drawing>
@@ -10784,7 +10337,7 @@
           <w:lang w:val="fr-CA"/>
         </w:rPr>
       </w:pPr>
-      <w:bookmarkStart w:id="46" w:name="_Toc218334638"/>
+      <w:bookmarkStart w:id="46" w:name="_Toc218337398"/>
       <w:r>
         <w:rPr>
           <w:lang w:val="fr-CA"/>
@@ -10812,8 +10365,111 @@
         <w:t>docker-compose down -v</w:t>
       </w:r>
     </w:p>
+    <w:p>
+      <w:pPr>
+        <w:rPr>
+          <w:lang w:val="en-US"/>
+        </w:rPr>
+      </w:pPr>
+    </w:p>
+    <w:p>
+      <w:pPr>
+        <w:rPr>
+          <w:lang w:val="en-US"/>
+        </w:rPr>
+      </w:pPr>
+    </w:p>
+    <w:p>
+      <w:pPr>
+        <w:rPr>
+          <w:lang w:val="en-US"/>
+        </w:rPr>
+      </w:pPr>
+    </w:p>
+    <w:p>
+      <w:pPr>
+        <w:rPr>
+          <w:lang w:val="en-US"/>
+        </w:rPr>
+      </w:pPr>
+    </w:p>
+    <w:p>
+      <w:pPr>
+        <w:pStyle w:val="Heading1"/>
+        <w:rPr>
+          <w:lang w:val="en-US"/>
+        </w:rPr>
+      </w:pPr>
+      <w:bookmarkStart w:id="47" w:name="_Toc218337399"/>
+      <w:r>
+        <w:lastRenderedPageBreak/>
+        <w:t>WORKFLOWS</w:t>
+      </w:r>
+      <w:bookmarkEnd w:id="47"/>
+    </w:p>
+    <w:p>
+      <w:pPr>
+        <w:rPr>
+          <w:lang w:val="en-US"/>
+        </w:rPr>
+      </w:pPr>
+      <w:r>
+        <w:rPr>
+          <w:noProof/>
+          <w:lang w:val="en-US"/>
+        </w:rPr>
+        <w:drawing>
+          <wp:inline distT="0" distB="0" distL="0" distR="0" wp14:anchorId="312347C0" wp14:editId="7A415744">
+            <wp:extent cx="6560820" cy="2453640"/>
+            <wp:effectExtent l="0" t="0" r="0" b="3810"/>
+            <wp:docPr id="356663690" name="Picture 1"/>
+            <wp:cNvGraphicFramePr>
+              <a:graphicFrameLocks xmlns:a="http://schemas.openxmlformats.org/drawingml/2006/main" noChangeAspect="1"/>
+            </wp:cNvGraphicFramePr>
+            <a:graphic xmlns:a="http://schemas.openxmlformats.org/drawingml/2006/main">
+              <a:graphicData uri="http://schemas.openxmlformats.org/drawingml/2006/picture">
+                <pic:pic xmlns:pic="http://schemas.openxmlformats.org/drawingml/2006/picture">
+                  <pic:nvPicPr>
+                    <pic:cNvPr id="0" name="Picture 1"/>
+                    <pic:cNvPicPr>
+                      <a:picLocks noChangeAspect="1" noChangeArrowheads="1"/>
+                    </pic:cNvPicPr>
+                  </pic:nvPicPr>
+                  <pic:blipFill>
+                    <a:blip r:embed="rId15" cstate="print">
+                      <a:extLst>
+                        <a:ext uri="{28A0092B-C50C-407E-A947-70E740481C1C}">
+                          <a14:useLocalDpi xmlns:a14="http://schemas.microsoft.com/office/drawing/2010/main" val="0"/>
+                        </a:ext>
+                      </a:extLst>
+                    </a:blip>
+                    <a:srcRect/>
+                    <a:stretch>
+                      <a:fillRect/>
+                    </a:stretch>
+                  </pic:blipFill>
+                  <pic:spPr bwMode="auto">
+                    <a:xfrm>
+                      <a:off x="0" y="0"/>
+                      <a:ext cx="6560820" cy="2453640"/>
+                    </a:xfrm>
+                    <a:prstGeom prst="rect">
+                      <a:avLst/>
+                    </a:prstGeom>
+                    <a:noFill/>
+                    <a:ln>
+                      <a:noFill/>
+                    </a:ln>
+                  </pic:spPr>
+                </pic:pic>
+              </a:graphicData>
+            </a:graphic>
+          </wp:inline>
+        </w:drawing>
+      </w:r>
+    </w:p>
     <w:sectPr>
-      <w:headerReference w:type="default" r:id="rId15"/>
+      <w:headerReference w:type="default" r:id="rId16"/>
       <w:pgSz w:w="12240" w:h="15840"/>
       <w:pgMar w:top="1276" w:right="900" w:bottom="709" w:left="993" w:header="850" w:footer="850" w:gutter="0"/>
       <w:cols w:space="708"/>
@@ -17034,6 +16690,7 @@
   <w:style w:type="character" w:default="1" w:styleId="DefaultParagraphFont">
     <w:name w:val="Default Paragraph Font"/>
     <w:uiPriority w:val="1"/>
+    <w:semiHidden/>
     <w:unhideWhenUsed/>
   </w:style>
   <w:style w:type="table" w:default="1" w:styleId="TableNormal">

--- a/docs/Kolyya_CICD_Project_2026.docx
+++ b/docs/Kolyya_CICD_Project_2026.docx
@@ -98,7 +98,7 @@
             </w:rPr>
             <w:fldChar w:fldCharType="separate"/>
           </w:r>
-          <w:hyperlink w:anchor="_Toc218337352" w:history="1">
+          <w:hyperlink w:anchor="_Toc218430941" w:history="1">
             <w:r>
               <w:rPr>
                 <w:rStyle w:val="Hyperlink"/>
@@ -145,7 +145,7 @@
                 <w:noProof/>
                 <w:webHidden/>
               </w:rPr>
-              <w:instrText xml:space="preserve"> PAGEREF _Toc218337352 \h </w:instrText>
+              <w:instrText xml:space="preserve"> PAGEREF _Toc218430941 \h </w:instrText>
             </w:r>
             <w:r>
               <w:rPr>
@@ -193,7 +193,7 @@
               <w14:ligatures w14:val="standardContextual"/>
             </w:rPr>
           </w:pPr>
-          <w:hyperlink w:anchor="_Toc218337353" w:history="1">
+          <w:hyperlink w:anchor="_Toc218430942" w:history="1">
             <w:r>
               <w:rPr>
                 <w:rStyle w:val="Hyperlink"/>
@@ -241,7 +241,7 @@
                 <w:noProof/>
                 <w:webHidden/>
               </w:rPr>
-              <w:instrText xml:space="preserve"> PAGEREF _Toc218337353 \h </w:instrText>
+              <w:instrText xml:space="preserve"> PAGEREF _Toc218430942 \h </w:instrText>
             </w:r>
             <w:r>
               <w:rPr>
@@ -289,7 +289,7 @@
               <w14:ligatures w14:val="standardContextual"/>
             </w:rPr>
           </w:pPr>
-          <w:hyperlink w:anchor="_Toc218337354" w:history="1">
+          <w:hyperlink w:anchor="_Toc218430943" w:history="1">
             <w:r>
               <w:rPr>
                 <w:rStyle w:val="Hyperlink"/>
@@ -337,7 +337,7 @@
                 <w:noProof/>
                 <w:webHidden/>
               </w:rPr>
-              <w:instrText xml:space="preserve"> PAGEREF _Toc218337354 \h </w:instrText>
+              <w:instrText xml:space="preserve"> PAGEREF _Toc218430943 \h </w:instrText>
             </w:r>
             <w:r>
               <w:rPr>
@@ -382,7 +382,7 @@
               <w14:ligatures w14:val="standardContextual"/>
             </w:rPr>
           </w:pPr>
-          <w:hyperlink w:anchor="_Toc218337355" w:history="1">
+          <w:hyperlink w:anchor="_Toc218430944" w:history="1">
             <w:r>
               <w:rPr>
                 <w:rStyle w:val="Hyperlink"/>
@@ -431,7 +431,7 @@
                 <w:noProof/>
                 <w:webHidden/>
               </w:rPr>
-              <w:instrText xml:space="preserve"> PAGEREF _Toc218337355 \h </w:instrText>
+              <w:instrText xml:space="preserve"> PAGEREF _Toc218430944 \h </w:instrText>
             </w:r>
             <w:r>
               <w:rPr>
@@ -476,7 +476,7 @@
               <w14:ligatures w14:val="standardContextual"/>
             </w:rPr>
           </w:pPr>
-          <w:hyperlink w:anchor="_Toc218337356" w:history="1">
+          <w:hyperlink w:anchor="_Toc218430945" w:history="1">
             <w:r>
               <w:rPr>
                 <w:rStyle w:val="Hyperlink"/>
@@ -525,7 +525,7 @@
                 <w:noProof/>
                 <w:webHidden/>
               </w:rPr>
-              <w:instrText xml:space="preserve"> PAGEREF _Toc218337356 \h </w:instrText>
+              <w:instrText xml:space="preserve"> PAGEREF _Toc218430945 \h </w:instrText>
             </w:r>
             <w:r>
               <w:rPr>
@@ -570,7 +570,7 @@
               <w14:ligatures w14:val="standardContextual"/>
             </w:rPr>
           </w:pPr>
-          <w:hyperlink w:anchor="_Toc218337357" w:history="1">
+          <w:hyperlink w:anchor="_Toc218430946" w:history="1">
             <w:r>
               <w:rPr>
                 <w:rStyle w:val="Hyperlink"/>
@@ -619,7 +619,7 @@
                 <w:noProof/>
                 <w:webHidden/>
               </w:rPr>
-              <w:instrText xml:space="preserve"> PAGEREF _Toc218337357 \h </w:instrText>
+              <w:instrText xml:space="preserve"> PAGEREF _Toc218430946 \h </w:instrText>
             </w:r>
             <w:r>
               <w:rPr>
@@ -668,7 +668,7 @@
               <w14:ligatures w14:val="standardContextual"/>
             </w:rPr>
           </w:pPr>
-          <w:hyperlink w:anchor="_Toc218337358" w:history="1">
+          <w:hyperlink w:anchor="_Toc218430947" w:history="1">
             <w:r>
               <w:rPr>
                 <w:rStyle w:val="Hyperlink"/>
@@ -715,7 +715,7 @@
                 <w:noProof/>
                 <w:webHidden/>
               </w:rPr>
-              <w:instrText xml:space="preserve"> PAGEREF _Toc218337358 \h </w:instrText>
+              <w:instrText xml:space="preserve"> PAGEREF _Toc218430947 \h </w:instrText>
             </w:r>
             <w:r>
               <w:rPr>
@@ -763,7 +763,7 @@
               <w14:ligatures w14:val="standardContextual"/>
             </w:rPr>
           </w:pPr>
-          <w:hyperlink w:anchor="_Toc218337359" w:history="1">
+          <w:hyperlink w:anchor="_Toc218430948" w:history="1">
             <w:r>
               <w:rPr>
                 <w:rStyle w:val="Hyperlink"/>
@@ -811,7 +811,7 @@
                 <w:noProof/>
                 <w:webHidden/>
               </w:rPr>
-              <w:instrText xml:space="preserve"> PAGEREF _Toc218337359 \h </w:instrText>
+              <w:instrText xml:space="preserve"> PAGEREF _Toc218430948 \h </w:instrText>
             </w:r>
             <w:r>
               <w:rPr>
@@ -856,7 +856,7 @@
               <w14:ligatures w14:val="standardContextual"/>
             </w:rPr>
           </w:pPr>
-          <w:hyperlink w:anchor="_Toc218337360" w:history="1">
+          <w:hyperlink w:anchor="_Toc218430949" w:history="1">
             <w:r>
               <w:rPr>
                 <w:rStyle w:val="Hyperlink"/>
@@ -905,7 +905,7 @@
                 <w:noProof/>
                 <w:webHidden/>
               </w:rPr>
-              <w:instrText xml:space="preserve"> PAGEREF _Toc218337360 \h </w:instrText>
+              <w:instrText xml:space="preserve"> PAGEREF _Toc218430949 \h </w:instrText>
             </w:r>
             <w:r>
               <w:rPr>
@@ -950,7 +950,7 @@
               <w14:ligatures w14:val="standardContextual"/>
             </w:rPr>
           </w:pPr>
-          <w:hyperlink w:anchor="_Toc218337361" w:history="1">
+          <w:hyperlink w:anchor="_Toc218430950" w:history="1">
             <w:r>
               <w:rPr>
                 <w:rStyle w:val="Hyperlink"/>
@@ -999,7 +999,7 @@
                 <w:noProof/>
                 <w:webHidden/>
               </w:rPr>
-              <w:instrText xml:space="preserve"> PAGEREF _Toc218337361 \h </w:instrText>
+              <w:instrText xml:space="preserve"> PAGEREF _Toc218430950 \h </w:instrText>
             </w:r>
             <w:r>
               <w:rPr>
@@ -1044,7 +1044,7 @@
               <w14:ligatures w14:val="standardContextual"/>
             </w:rPr>
           </w:pPr>
-          <w:hyperlink w:anchor="_Toc218337362" w:history="1">
+          <w:hyperlink w:anchor="_Toc218430951" w:history="1">
             <w:r>
               <w:rPr>
                 <w:rStyle w:val="Hyperlink"/>
@@ -1093,7 +1093,7 @@
                 <w:noProof/>
                 <w:webHidden/>
               </w:rPr>
-              <w:instrText xml:space="preserve"> PAGEREF _Toc218337362 \h </w:instrText>
+              <w:instrText xml:space="preserve"> PAGEREF _Toc218430951 \h </w:instrText>
             </w:r>
             <w:r>
               <w:rPr>
@@ -1138,7 +1138,7 @@
               <w14:ligatures w14:val="standardContextual"/>
             </w:rPr>
           </w:pPr>
-          <w:hyperlink w:anchor="_Toc218337363" w:history="1">
+          <w:hyperlink w:anchor="_Toc218430952" w:history="1">
             <w:r>
               <w:rPr>
                 <w:rStyle w:val="Hyperlink"/>
@@ -1187,7 +1187,7 @@
                 <w:noProof/>
                 <w:webHidden/>
               </w:rPr>
-              <w:instrText xml:space="preserve"> PAGEREF _Toc218337363 \h </w:instrText>
+              <w:instrText xml:space="preserve"> PAGEREF _Toc218430952 \h </w:instrText>
             </w:r>
             <w:r>
               <w:rPr>
@@ -1232,7 +1232,7 @@
               <w14:ligatures w14:val="standardContextual"/>
             </w:rPr>
           </w:pPr>
-          <w:hyperlink w:anchor="_Toc218337364" w:history="1">
+          <w:hyperlink w:anchor="_Toc218430953" w:history="1">
             <w:r>
               <w:rPr>
                 <w:rStyle w:val="Hyperlink"/>
@@ -1281,7 +1281,7 @@
                 <w:noProof/>
                 <w:webHidden/>
               </w:rPr>
-              <w:instrText xml:space="preserve"> PAGEREF _Toc218337364 \h </w:instrText>
+              <w:instrText xml:space="preserve"> PAGEREF _Toc218430953 \h </w:instrText>
             </w:r>
             <w:r>
               <w:rPr>
@@ -1326,7 +1326,7 @@
               <w14:ligatures w14:val="standardContextual"/>
             </w:rPr>
           </w:pPr>
-          <w:hyperlink w:anchor="_Toc218337365" w:history="1">
+          <w:hyperlink w:anchor="_Toc218430954" w:history="1">
             <w:r>
               <w:rPr>
                 <w:rStyle w:val="Hyperlink"/>
@@ -1375,7 +1375,7 @@
                 <w:noProof/>
                 <w:webHidden/>
               </w:rPr>
-              <w:instrText xml:space="preserve"> PAGEREF _Toc218337365 \h </w:instrText>
+              <w:instrText xml:space="preserve"> PAGEREF _Toc218430954 \h </w:instrText>
             </w:r>
             <w:r>
               <w:rPr>
@@ -1420,7 +1420,7 @@
               <w14:ligatures w14:val="standardContextual"/>
             </w:rPr>
           </w:pPr>
-          <w:hyperlink w:anchor="_Toc218337366" w:history="1">
+          <w:hyperlink w:anchor="_Toc218430955" w:history="1">
             <w:r>
               <w:rPr>
                 <w:rStyle w:val="Hyperlink"/>
@@ -1469,7 +1469,7 @@
                 <w:noProof/>
                 <w:webHidden/>
               </w:rPr>
-              <w:instrText xml:space="preserve"> PAGEREF _Toc218337366 \h </w:instrText>
+              <w:instrText xml:space="preserve"> PAGEREF _Toc218430955 \h </w:instrText>
             </w:r>
             <w:r>
               <w:rPr>
@@ -1489,7 +1489,7 @@
                 <w:noProof/>
                 <w:webHidden/>
               </w:rPr>
-              <w:t>6</w:t>
+              <w:t>5</w:t>
             </w:r>
             <w:r>
               <w:rPr>
@@ -1514,7 +1514,7 @@
               <w14:ligatures w14:val="standardContextual"/>
             </w:rPr>
           </w:pPr>
-          <w:hyperlink w:anchor="_Toc218337367" w:history="1">
+          <w:hyperlink w:anchor="_Toc218430956" w:history="1">
             <w:r>
               <w:rPr>
                 <w:rStyle w:val="Hyperlink"/>
@@ -1563,7 +1563,7 @@
                 <w:noProof/>
                 <w:webHidden/>
               </w:rPr>
-              <w:instrText xml:space="preserve"> PAGEREF _Toc218337367 \h </w:instrText>
+              <w:instrText xml:space="preserve"> PAGEREF _Toc218430956 \h </w:instrText>
             </w:r>
             <w:r>
               <w:rPr>
@@ -1612,7 +1612,7 @@
               <w14:ligatures w14:val="standardContextual"/>
             </w:rPr>
           </w:pPr>
-          <w:hyperlink w:anchor="_Toc218337368" w:history="1">
+          <w:hyperlink w:anchor="_Toc218430957" w:history="1">
             <w:r>
               <w:rPr>
                 <w:rStyle w:val="Hyperlink"/>
@@ -1661,7 +1661,7 @@
                 <w:noProof/>
                 <w:webHidden/>
               </w:rPr>
-              <w:instrText xml:space="preserve"> PAGEREF _Toc218337368 \h </w:instrText>
+              <w:instrText xml:space="preserve"> PAGEREF _Toc218430957 \h </w:instrText>
             </w:r>
             <w:r>
               <w:rPr>
@@ -1709,7 +1709,7 @@
               <w14:ligatures w14:val="standardContextual"/>
             </w:rPr>
           </w:pPr>
-          <w:hyperlink w:anchor="_Toc218337369" w:history="1">
+          <w:hyperlink w:anchor="_Toc218430958" w:history="1">
             <w:r>
               <w:rPr>
                 <w:rStyle w:val="Hyperlink"/>
@@ -1757,7 +1757,7 @@
                 <w:noProof/>
                 <w:webHidden/>
               </w:rPr>
-              <w:instrText xml:space="preserve"> PAGEREF _Toc218337369 \h </w:instrText>
+              <w:instrText xml:space="preserve"> PAGEREF _Toc218430958 \h </w:instrText>
             </w:r>
             <w:r>
               <w:rPr>
@@ -1802,7 +1802,7 @@
               <w14:ligatures w14:val="standardContextual"/>
             </w:rPr>
           </w:pPr>
-          <w:hyperlink w:anchor="_Toc218337370" w:history="1">
+          <w:hyperlink w:anchor="_Toc218430959" w:history="1">
             <w:r>
               <w:rPr>
                 <w:rStyle w:val="Hyperlink"/>
@@ -1857,7 +1857,7 @@
                 <w:noProof/>
                 <w:webHidden/>
               </w:rPr>
-              <w:instrText xml:space="preserve"> PAGEREF _Toc218337370 \h </w:instrText>
+              <w:instrText xml:space="preserve"> PAGEREF _Toc218430959 \h </w:instrText>
             </w:r>
             <w:r>
               <w:rPr>
@@ -1902,7 +1902,7 @@
               <w14:ligatures w14:val="standardContextual"/>
             </w:rPr>
           </w:pPr>
-          <w:hyperlink w:anchor="_Toc218337371" w:history="1">
+          <w:hyperlink w:anchor="_Toc218430960" w:history="1">
             <w:r>
               <w:rPr>
                 <w:rStyle w:val="Hyperlink"/>
@@ -1951,7 +1951,7 @@
                 <w:noProof/>
                 <w:webHidden/>
               </w:rPr>
-              <w:instrText xml:space="preserve"> PAGEREF _Toc218337371 \h </w:instrText>
+              <w:instrText xml:space="preserve"> PAGEREF _Toc218430960 \h </w:instrText>
             </w:r>
             <w:r>
               <w:rPr>
@@ -1996,7 +1996,7 @@
               <w14:ligatures w14:val="standardContextual"/>
             </w:rPr>
           </w:pPr>
-          <w:hyperlink w:anchor="_Toc218337372" w:history="1">
+          <w:hyperlink w:anchor="_Toc218430961" w:history="1">
             <w:r>
               <w:rPr>
                 <w:rStyle w:val="Hyperlink"/>
@@ -2045,7 +2045,7 @@
                 <w:noProof/>
                 <w:webHidden/>
               </w:rPr>
-              <w:instrText xml:space="preserve"> PAGEREF _Toc218337372 \h </w:instrText>
+              <w:instrText xml:space="preserve"> PAGEREF _Toc218430961 \h </w:instrText>
             </w:r>
             <w:r>
               <w:rPr>
@@ -2090,7 +2090,7 @@
               <w14:ligatures w14:val="standardContextual"/>
             </w:rPr>
           </w:pPr>
-          <w:hyperlink w:anchor="_Toc218337373" w:history="1">
+          <w:hyperlink w:anchor="_Toc218430962" w:history="1">
             <w:r>
               <w:rPr>
                 <w:rStyle w:val="Hyperlink"/>
@@ -2139,7 +2139,7 @@
                 <w:noProof/>
                 <w:webHidden/>
               </w:rPr>
-              <w:instrText xml:space="preserve"> PAGEREF _Toc218337373 \h </w:instrText>
+              <w:instrText xml:space="preserve"> PAGEREF _Toc218430962 \h </w:instrText>
             </w:r>
             <w:r>
               <w:rPr>
@@ -2184,7 +2184,7 @@
               <w14:ligatures w14:val="standardContextual"/>
             </w:rPr>
           </w:pPr>
-          <w:hyperlink w:anchor="_Toc218337374" w:history="1">
+          <w:hyperlink w:anchor="_Toc218430963" w:history="1">
             <w:r>
               <w:rPr>
                 <w:rStyle w:val="Hyperlink"/>
@@ -2233,7 +2233,7 @@
                 <w:noProof/>
                 <w:webHidden/>
               </w:rPr>
-              <w:instrText xml:space="preserve"> PAGEREF _Toc218337374 \h </w:instrText>
+              <w:instrText xml:space="preserve"> PAGEREF _Toc218430963 \h </w:instrText>
             </w:r>
             <w:r>
               <w:rPr>
@@ -2278,7 +2278,7 @@
               <w14:ligatures w14:val="standardContextual"/>
             </w:rPr>
           </w:pPr>
-          <w:hyperlink w:anchor="_Toc218337375" w:history="1">
+          <w:hyperlink w:anchor="_Toc218430964" w:history="1">
             <w:r>
               <w:rPr>
                 <w:rStyle w:val="Hyperlink"/>
@@ -2327,7 +2327,7 @@
                 <w:noProof/>
                 <w:webHidden/>
               </w:rPr>
-              <w:instrText xml:space="preserve"> PAGEREF _Toc218337375 \h </w:instrText>
+              <w:instrText xml:space="preserve"> PAGEREF _Toc218430964 \h </w:instrText>
             </w:r>
             <w:r>
               <w:rPr>
@@ -2375,7 +2375,7 @@
               <w14:ligatures w14:val="standardContextual"/>
             </w:rPr>
           </w:pPr>
-          <w:hyperlink w:anchor="_Toc218337376" w:history="1">
+          <w:hyperlink w:anchor="_Toc218430965" w:history="1">
             <w:r>
               <w:rPr>
                 <w:rStyle w:val="Hyperlink"/>
@@ -2423,7 +2423,7 @@
                 <w:noProof/>
                 <w:webHidden/>
               </w:rPr>
-              <w:instrText xml:space="preserve"> PAGEREF _Toc218337376 \h </w:instrText>
+              <w:instrText xml:space="preserve"> PAGEREF _Toc218430965 \h </w:instrText>
             </w:r>
             <w:r>
               <w:rPr>
@@ -2472,7 +2472,7 @@
               <w14:ligatures w14:val="standardContextual"/>
             </w:rPr>
           </w:pPr>
-          <w:hyperlink w:anchor="_Toc218337377" w:history="1">
+          <w:hyperlink w:anchor="_Toc218430966" w:history="1">
             <w:r>
               <w:rPr>
                 <w:rStyle w:val="Hyperlink"/>
@@ -2519,7 +2519,7 @@
                 <w:noProof/>
                 <w:webHidden/>
               </w:rPr>
-              <w:instrText xml:space="preserve"> PAGEREF _Toc218337377 \h </w:instrText>
+              <w:instrText xml:space="preserve"> PAGEREF _Toc218430966 \h </w:instrText>
             </w:r>
             <w:r>
               <w:rPr>
@@ -2567,7 +2567,7 @@
               <w14:ligatures w14:val="standardContextual"/>
             </w:rPr>
           </w:pPr>
-          <w:hyperlink w:anchor="_Toc218337378" w:history="1">
+          <w:hyperlink w:anchor="_Toc218430967" w:history="1">
             <w:r>
               <w:rPr>
                 <w:rStyle w:val="Hyperlink"/>
@@ -2615,7 +2615,7 @@
                 <w:noProof/>
                 <w:webHidden/>
               </w:rPr>
-              <w:instrText xml:space="preserve"> PAGEREF _Toc218337378 \h </w:instrText>
+              <w:instrText xml:space="preserve"> PAGEREF _Toc218430967 \h </w:instrText>
             </w:r>
             <w:r>
               <w:rPr>
@@ -2660,7 +2660,7 @@
               <w14:ligatures w14:val="standardContextual"/>
             </w:rPr>
           </w:pPr>
-          <w:hyperlink w:anchor="_Toc218337379" w:history="1">
+          <w:hyperlink w:anchor="_Toc218430968" w:history="1">
             <w:r>
               <w:rPr>
                 <w:rStyle w:val="Hyperlink"/>
@@ -2725,7 +2725,7 @@
                 <w:noProof/>
                 <w:webHidden/>
               </w:rPr>
-              <w:instrText xml:space="preserve"> PAGEREF _Toc218337379 \h </w:instrText>
+              <w:instrText xml:space="preserve"> PAGEREF _Toc218430968 \h </w:instrText>
             </w:r>
             <w:r>
               <w:rPr>
@@ -2770,7 +2770,7 @@
               <w14:ligatures w14:val="standardContextual"/>
             </w:rPr>
           </w:pPr>
-          <w:hyperlink w:anchor="_Toc218337380" w:history="1">
+          <w:hyperlink w:anchor="_Toc218430969" w:history="1">
             <w:r>
               <w:rPr>
                 <w:rStyle w:val="Hyperlink"/>
@@ -2837,7 +2837,7 @@
                 <w:noProof/>
                 <w:webHidden/>
               </w:rPr>
-              <w:instrText xml:space="preserve"> PAGEREF _Toc218337380 \h </w:instrText>
+              <w:instrText xml:space="preserve"> PAGEREF _Toc218430969 \h </w:instrText>
             </w:r>
             <w:r>
               <w:rPr>
@@ -2882,7 +2882,7 @@
               <w14:ligatures w14:val="standardContextual"/>
             </w:rPr>
           </w:pPr>
-          <w:hyperlink w:anchor="_Toc218337381" w:history="1">
+          <w:hyperlink w:anchor="_Toc218430970" w:history="1">
             <w:r>
               <w:rPr>
                 <w:rStyle w:val="Hyperlink"/>
@@ -2931,7 +2931,7 @@
                 <w:noProof/>
                 <w:webHidden/>
               </w:rPr>
-              <w:instrText xml:space="preserve"> PAGEREF _Toc218337381 \h </w:instrText>
+              <w:instrText xml:space="preserve"> PAGEREF _Toc218430970 \h </w:instrText>
             </w:r>
             <w:r>
               <w:rPr>
@@ -2976,7 +2976,7 @@
               <w14:ligatures w14:val="standardContextual"/>
             </w:rPr>
           </w:pPr>
-          <w:hyperlink w:anchor="_Toc218337382" w:history="1">
+          <w:hyperlink w:anchor="_Toc218430971" w:history="1">
             <w:r>
               <w:rPr>
                 <w:rStyle w:val="Hyperlink"/>
@@ -3025,7 +3025,7 @@
                 <w:noProof/>
                 <w:webHidden/>
               </w:rPr>
-              <w:instrText xml:space="preserve"> PAGEREF _Toc218337382 \h </w:instrText>
+              <w:instrText xml:space="preserve"> PAGEREF _Toc218430971 \h </w:instrText>
             </w:r>
             <w:r>
               <w:rPr>
@@ -3070,7 +3070,7 @@
               <w14:ligatures w14:val="standardContextual"/>
             </w:rPr>
           </w:pPr>
-          <w:hyperlink w:anchor="_Toc218337383" w:history="1">
+          <w:hyperlink w:anchor="_Toc218430972" w:history="1">
             <w:r>
               <w:rPr>
                 <w:rStyle w:val="Hyperlink"/>
@@ -3119,7 +3119,7 @@
                 <w:noProof/>
                 <w:webHidden/>
               </w:rPr>
-              <w:instrText xml:space="preserve"> PAGEREF _Toc218337383 \h </w:instrText>
+              <w:instrText xml:space="preserve"> PAGEREF _Toc218430972 \h </w:instrText>
             </w:r>
             <w:r>
               <w:rPr>
@@ -3167,7 +3167,7 @@
               <w14:ligatures w14:val="standardContextual"/>
             </w:rPr>
           </w:pPr>
-          <w:hyperlink w:anchor="_Toc218337384" w:history="1">
+          <w:hyperlink w:anchor="_Toc218430973" w:history="1">
             <w:r>
               <w:rPr>
                 <w:rStyle w:val="Hyperlink"/>
@@ -3215,7 +3215,7 @@
                 <w:noProof/>
                 <w:webHidden/>
               </w:rPr>
-              <w:instrText xml:space="preserve"> PAGEREF _Toc218337384 \h </w:instrText>
+              <w:instrText xml:space="preserve"> PAGEREF _Toc218430973 \h </w:instrText>
             </w:r>
             <w:r>
               <w:rPr>
@@ -3235,7 +3235,7 @@
                 <w:noProof/>
                 <w:webHidden/>
               </w:rPr>
-              <w:t>8</w:t>
+              <w:t>7</w:t>
             </w:r>
             <w:r>
               <w:rPr>
@@ -3264,7 +3264,7 @@
               <w14:ligatures w14:val="standardContextual"/>
             </w:rPr>
           </w:pPr>
-          <w:hyperlink w:anchor="_Toc218337385" w:history="1">
+          <w:hyperlink w:anchor="_Toc218430974" w:history="1">
             <w:r>
               <w:rPr>
                 <w:rStyle w:val="Hyperlink"/>
@@ -3311,7 +3311,7 @@
                 <w:noProof/>
                 <w:webHidden/>
               </w:rPr>
-              <w:instrText xml:space="preserve"> PAGEREF _Toc218337385 \h </w:instrText>
+              <w:instrText xml:space="preserve"> PAGEREF _Toc218430974 \h </w:instrText>
             </w:r>
             <w:r>
               <w:rPr>
@@ -3359,7 +3359,7 @@
               <w14:ligatures w14:val="standardContextual"/>
             </w:rPr>
           </w:pPr>
-          <w:hyperlink w:anchor="_Toc218337386" w:history="1">
+          <w:hyperlink w:anchor="_Toc218430975" w:history="1">
             <w:r>
               <w:rPr>
                 <w:rStyle w:val="Hyperlink"/>
@@ -3407,7 +3407,7 @@
                 <w:noProof/>
                 <w:webHidden/>
               </w:rPr>
-              <w:instrText xml:space="preserve"> PAGEREF _Toc218337386 \h </w:instrText>
+              <w:instrText xml:space="preserve"> PAGEREF _Toc218430975 \h </w:instrText>
             </w:r>
             <w:r>
               <w:rPr>
@@ -3452,7 +3452,7 @@
               <w14:ligatures w14:val="standardContextual"/>
             </w:rPr>
           </w:pPr>
-          <w:hyperlink w:anchor="_Toc218337387" w:history="1">
+          <w:hyperlink w:anchor="_Toc218430976" w:history="1">
             <w:r>
               <w:rPr>
                 <w:rStyle w:val="Hyperlink"/>
@@ -3503,7 +3503,7 @@
                 <w:noProof/>
                 <w:webHidden/>
               </w:rPr>
-              <w:instrText xml:space="preserve"> PAGEREF _Toc218337387 \h </w:instrText>
+              <w:instrText xml:space="preserve"> PAGEREF _Toc218430976 \h </w:instrText>
             </w:r>
             <w:r>
               <w:rPr>
@@ -3548,7 +3548,7 @@
               <w14:ligatures w14:val="standardContextual"/>
             </w:rPr>
           </w:pPr>
-          <w:hyperlink w:anchor="_Toc218337388" w:history="1">
+          <w:hyperlink w:anchor="_Toc218430977" w:history="1">
             <w:r>
               <w:rPr>
                 <w:rStyle w:val="Hyperlink"/>
@@ -3599,7 +3599,7 @@
                 <w:noProof/>
                 <w:webHidden/>
               </w:rPr>
-              <w:instrText xml:space="preserve"> PAGEREF _Toc218337388 \h </w:instrText>
+              <w:instrText xml:space="preserve"> PAGEREF _Toc218430977 \h </w:instrText>
             </w:r>
             <w:r>
               <w:rPr>
@@ -3644,7 +3644,7 @@
               <w14:ligatures w14:val="standardContextual"/>
             </w:rPr>
           </w:pPr>
-          <w:hyperlink w:anchor="_Toc218337389" w:history="1">
+          <w:hyperlink w:anchor="_Toc218430978" w:history="1">
             <w:r>
               <w:rPr>
                 <w:rStyle w:val="Hyperlink"/>
@@ -3695,7 +3695,7 @@
                 <w:noProof/>
                 <w:webHidden/>
               </w:rPr>
-              <w:instrText xml:space="preserve"> PAGEREF _Toc218337389 \h </w:instrText>
+              <w:instrText xml:space="preserve"> PAGEREF _Toc218430978 \h </w:instrText>
             </w:r>
             <w:r>
               <w:rPr>
@@ -3740,7 +3740,7 @@
               <w14:ligatures w14:val="standardContextual"/>
             </w:rPr>
           </w:pPr>
-          <w:hyperlink w:anchor="_Toc218337390" w:history="1">
+          <w:hyperlink w:anchor="_Toc218430979" w:history="1">
             <w:r>
               <w:rPr>
                 <w:rStyle w:val="Hyperlink"/>
@@ -3791,7 +3791,7 @@
                 <w:noProof/>
                 <w:webHidden/>
               </w:rPr>
-              <w:instrText xml:space="preserve"> PAGEREF _Toc218337390 \h </w:instrText>
+              <w:instrText xml:space="preserve"> PAGEREF _Toc218430979 \h </w:instrText>
             </w:r>
             <w:r>
               <w:rPr>
@@ -3839,7 +3839,7 @@
               <w14:ligatures w14:val="standardContextual"/>
             </w:rPr>
           </w:pPr>
-          <w:hyperlink w:anchor="_Toc218337391" w:history="1">
+          <w:hyperlink w:anchor="_Toc218430980" w:history="1">
             <w:r>
               <w:rPr>
                 <w:rStyle w:val="Hyperlink"/>
@@ -3885,7 +3885,7 @@
                 <w:noProof/>
                 <w:webHidden/>
               </w:rPr>
-              <w:instrText xml:space="preserve"> PAGEREF _Toc218337391 \h </w:instrText>
+              <w:instrText xml:space="preserve"> PAGEREF _Toc218430980 \h </w:instrText>
             </w:r>
             <w:r>
               <w:rPr>
@@ -3905,7 +3905,7 @@
                 <w:noProof/>
                 <w:webHidden/>
               </w:rPr>
-              <w:t>9</w:t>
+              <w:t>8</w:t>
             </w:r>
             <w:r>
               <w:rPr>
@@ -3930,7 +3930,7 @@
               <w14:ligatures w14:val="standardContextual"/>
             </w:rPr>
           </w:pPr>
-          <w:hyperlink w:anchor="_Toc218337392" w:history="1">
+          <w:hyperlink w:anchor="_Toc218430981" w:history="1">
             <w:r>
               <w:rPr>
                 <w:rStyle w:val="Hyperlink"/>
@@ -3981,7 +3981,7 @@
                 <w:noProof/>
                 <w:webHidden/>
               </w:rPr>
-              <w:instrText xml:space="preserve"> PAGEREF _Toc218337392 \h </w:instrText>
+              <w:instrText xml:space="preserve"> PAGEREF _Toc218430981 \h </w:instrText>
             </w:r>
             <w:r>
               <w:rPr>
@@ -4001,7 +4001,7 @@
                 <w:noProof/>
                 <w:webHidden/>
               </w:rPr>
-              <w:t>9</w:t>
+              <w:t>8</w:t>
             </w:r>
             <w:r>
               <w:rPr>
@@ -4026,7 +4026,7 @@
               <w14:ligatures w14:val="standardContextual"/>
             </w:rPr>
           </w:pPr>
-          <w:hyperlink w:anchor="_Toc218337393" w:history="1">
+          <w:hyperlink w:anchor="_Toc218430982" w:history="1">
             <w:r>
               <w:rPr>
                 <w:rStyle w:val="Hyperlink"/>
@@ -4077,7 +4077,7 @@
                 <w:noProof/>
                 <w:webHidden/>
               </w:rPr>
-              <w:instrText xml:space="preserve"> PAGEREF _Toc218337393 \h </w:instrText>
+              <w:instrText xml:space="preserve"> PAGEREF _Toc218430982 \h </w:instrText>
             </w:r>
             <w:r>
               <w:rPr>
@@ -4097,7 +4097,7 @@
                 <w:noProof/>
                 <w:webHidden/>
               </w:rPr>
-              <w:t>9</w:t>
+              <w:t>8</w:t>
             </w:r>
             <w:r>
               <w:rPr>
@@ -4122,7 +4122,7 @@
               <w14:ligatures w14:val="standardContextual"/>
             </w:rPr>
           </w:pPr>
-          <w:hyperlink w:anchor="_Toc218337394" w:history="1">
+          <w:hyperlink w:anchor="_Toc218430983" w:history="1">
             <w:r>
               <w:rPr>
                 <w:rStyle w:val="Hyperlink"/>
@@ -4173,7 +4173,7 @@
                 <w:noProof/>
                 <w:webHidden/>
               </w:rPr>
-              <w:instrText xml:space="preserve"> PAGEREF _Toc218337394 \h </w:instrText>
+              <w:instrText xml:space="preserve"> PAGEREF _Toc218430983 \h </w:instrText>
             </w:r>
             <w:r>
               <w:rPr>
@@ -4218,7 +4218,7 @@
               <w14:ligatures w14:val="standardContextual"/>
             </w:rPr>
           </w:pPr>
-          <w:hyperlink w:anchor="_Toc218337395" w:history="1">
+          <w:hyperlink w:anchor="_Toc218430984" w:history="1">
             <w:r>
               <w:rPr>
                 <w:rStyle w:val="Hyperlink"/>
@@ -4269,7 +4269,7 @@
                 <w:noProof/>
                 <w:webHidden/>
               </w:rPr>
-              <w:instrText xml:space="preserve"> PAGEREF _Toc218337395 \h </w:instrText>
+              <w:instrText xml:space="preserve"> PAGEREF _Toc218430984 \h </w:instrText>
             </w:r>
             <w:r>
               <w:rPr>
@@ -4318,7 +4318,7 @@
               <w14:ligatures w14:val="standardContextual"/>
             </w:rPr>
           </w:pPr>
-          <w:hyperlink w:anchor="_Toc218337396" w:history="1">
+          <w:hyperlink w:anchor="_Toc218430985" w:history="1">
             <w:r>
               <w:rPr>
                 <w:rStyle w:val="Hyperlink"/>
@@ -4365,7 +4365,7 @@
                 <w:noProof/>
                 <w:webHidden/>
               </w:rPr>
-              <w:instrText xml:space="preserve"> PAGEREF _Toc218337396 \h </w:instrText>
+              <w:instrText xml:space="preserve"> PAGEREF _Toc218430985 \h </w:instrText>
             </w:r>
             <w:r>
               <w:rPr>
@@ -4385,7 +4385,7 @@
                 <w:noProof/>
                 <w:webHidden/>
               </w:rPr>
-              <w:t>10</w:t>
+              <w:t>9</w:t>
             </w:r>
             <w:r>
               <w:rPr>
@@ -4413,7 +4413,7 @@
               <w14:ligatures w14:val="standardContextual"/>
             </w:rPr>
           </w:pPr>
-          <w:hyperlink w:anchor="_Toc218337397" w:history="1">
+          <w:hyperlink w:anchor="_Toc218430986" w:history="1">
             <w:r>
               <w:rPr>
                 <w:rStyle w:val="Hyperlink"/>
@@ -4461,7 +4461,7 @@
                 <w:noProof/>
                 <w:webHidden/>
               </w:rPr>
-              <w:instrText xml:space="preserve"> PAGEREF _Toc218337397 \h </w:instrText>
+              <w:instrText xml:space="preserve"> PAGEREF _Toc218430986 \h </w:instrText>
             </w:r>
             <w:r>
               <w:rPr>
@@ -4481,7 +4481,7 @@
                 <w:noProof/>
                 <w:webHidden/>
               </w:rPr>
-              <w:t>10</w:t>
+              <w:t>9</w:t>
             </w:r>
             <w:r>
               <w:rPr>
@@ -4509,7 +4509,7 @@
               <w14:ligatures w14:val="standardContextual"/>
             </w:rPr>
           </w:pPr>
-          <w:hyperlink w:anchor="_Toc218337398" w:history="1">
+          <w:hyperlink w:anchor="_Toc218430987" w:history="1">
             <w:r>
               <w:rPr>
                 <w:rStyle w:val="Hyperlink"/>
@@ -4557,7 +4557,7 @@
                 <w:noProof/>
                 <w:webHidden/>
               </w:rPr>
-              <w:instrText xml:space="preserve"> PAGEREF _Toc218337398 \h </w:instrText>
+              <w:instrText xml:space="preserve"> PAGEREF _Toc218430987 \h </w:instrText>
             </w:r>
             <w:r>
               <w:rPr>
@@ -4577,7 +4577,7 @@
                 <w:noProof/>
                 <w:webHidden/>
               </w:rPr>
-              <w:t>10</w:t>
+              <w:t>9</w:t>
             </w:r>
             <w:r>
               <w:rPr>
@@ -4606,7 +4606,7 @@
               <w14:ligatures w14:val="standardContextual"/>
             </w:rPr>
           </w:pPr>
-          <w:hyperlink w:anchor="_Toc218337399" w:history="1">
+          <w:hyperlink w:anchor="_Toc218430988" w:history="1">
             <w:r>
               <w:rPr>
                 <w:rStyle w:val="Hyperlink"/>
@@ -4654,7 +4654,7 @@
                 <w:noProof/>
                 <w:webHidden/>
               </w:rPr>
-              <w:instrText xml:space="preserve"> PAGEREF _Toc218337399 \h </w:instrText>
+              <w:instrText xml:space="preserve"> PAGEREF _Toc218430988 \h </w:instrText>
             </w:r>
             <w:r>
               <w:rPr>
@@ -4855,7 +4855,7 @@
       <w:pPr>
         <w:pStyle w:val="Heading1"/>
       </w:pPr>
-      <w:bookmarkStart w:id="0" w:name="_Toc218337352"/>
+      <w:bookmarkStart w:id="0" w:name="_Toc218430941"/>
       <w:r>
         <w:lastRenderedPageBreak/>
         <w:t>GENERALITES</w:t>
@@ -4869,7 +4869,7 @@
           <w:lang w:val="fr-CA"/>
         </w:rPr>
       </w:pPr>
-      <w:bookmarkStart w:id="1" w:name="_Toc218337353"/>
+      <w:bookmarkStart w:id="1" w:name="_Toc218430942"/>
       <w:r>
         <w:rPr>
           <w:lang w:val="fr-CA"/>
@@ -5052,7 +5052,7 @@
           <w:lang w:val="fr-CA"/>
         </w:rPr>
       </w:pPr>
-      <w:bookmarkStart w:id="2" w:name="_Toc218337354"/>
+      <w:bookmarkStart w:id="2" w:name="_Toc218430943"/>
       <w:r>
         <w:rPr>
           <w:lang w:val="fr-CA"/>
@@ -5081,7 +5081,7 @@
           <w:lang w:val="fr-CA"/>
         </w:rPr>
       </w:pPr>
-      <w:bookmarkStart w:id="3" w:name="_Toc218337355"/>
+      <w:bookmarkStart w:id="3" w:name="_Toc218430944"/>
       <w:r>
         <w:rPr>
           <w:lang w:val="fr-CA"/>
@@ -5151,7 +5151,7 @@
           <w:lang w:val="en-US"/>
         </w:rPr>
       </w:pPr>
-      <w:bookmarkStart w:id="4" w:name="_Toc218337356"/>
+      <w:bookmarkStart w:id="4" w:name="_Toc218430945"/>
       <w:r>
         <w:rPr>
           <w:lang w:val="en-US"/>
@@ -5233,7 +5233,7 @@
           <w:lang w:val="fr-CA"/>
         </w:rPr>
       </w:pPr>
-      <w:bookmarkStart w:id="5" w:name="_Toc218337357"/>
+      <w:bookmarkStart w:id="5" w:name="_Toc218430946"/>
       <w:r>
         <w:rPr>
           <w:lang w:val="fr-CA"/>
@@ -5305,7 +5305,7 @@
       <w:pPr>
         <w:pStyle w:val="Heading1"/>
       </w:pPr>
-      <w:bookmarkStart w:id="6" w:name="_Toc218337358"/>
+      <w:bookmarkStart w:id="6" w:name="_Toc218430947"/>
       <w:r>
         <w:t>CONFIGURATIONS GENERALES</w:t>
       </w:r>
@@ -5325,7 +5325,7 @@
           <w:lang w:val="fr-CA"/>
         </w:rPr>
       </w:pPr>
-      <w:bookmarkStart w:id="7" w:name="_Toc218337359"/>
+      <w:bookmarkStart w:id="7" w:name="_Toc218430948"/>
       <w:r>
         <w:rPr>
           <w:lang w:val="fr-CA"/>
@@ -5352,6 +5352,7 @@
           <w:lang w:val="fr-CA"/>
         </w:rPr>
       </w:pPr>
+      <w:proofErr w:type="gramStart"/>
       <w:r>
         <w:rPr>
           <w:b/>
@@ -5370,6 +5371,7 @@
         <w:t>github</w:t>
       </w:r>
       <w:proofErr w:type="spellEnd"/>
+      <w:proofErr w:type="gramEnd"/>
       <w:r>
         <w:rPr>
           <w:b/>
@@ -5717,7 +5719,8 @@
           <w:lang w:val="fr-CA"/>
         </w:rPr>
       </w:pPr>
-      <w:bookmarkStart w:id="8" w:name="_Toc218337360"/>
+      <w:bookmarkStart w:id="8" w:name="_Toc218430949"/>
+      <w:proofErr w:type="gramStart"/>
       <w:r>
         <w:rPr>
           <w:lang w:val="fr-CA"/>
@@ -5732,6 +5735,7 @@
         <w:t>github</w:t>
       </w:r>
       <w:proofErr w:type="spellEnd"/>
+      <w:proofErr w:type="gramEnd"/>
       <w:r>
         <w:rPr>
           <w:lang w:val="fr-CA"/>
@@ -5931,7 +5935,7 @@
           <w:lang w:val="en-US"/>
         </w:rPr>
       </w:pPr>
-      <w:bookmarkStart w:id="9" w:name="_Toc218337361"/>
+      <w:bookmarkStart w:id="9" w:name="_Toc218430950"/>
       <w:proofErr w:type="spellStart"/>
       <w:r>
         <w:rPr>
@@ -6027,6 +6031,7 @@
         </w:rPr>
       </w:pPr>
       <w:proofErr w:type="spellStart"/>
+      <w:proofErr w:type="gramStart"/>
       <w:r>
         <w:rPr>
           <w:lang w:val="fr-CA"/>
@@ -6034,6 +6039,7 @@
         <w:t>Kolyya.Api.Tests</w:t>
       </w:r>
       <w:proofErr w:type="spellEnd"/>
+      <w:proofErr w:type="gramEnd"/>
       <w:r>
         <w:rPr>
           <w:lang w:val="fr-CA"/>
@@ -6153,8 +6159,9 @@
           <w:lang w:val="fr-CA"/>
         </w:rPr>
       </w:pPr>
-      <w:bookmarkStart w:id="10" w:name="_Toc218337362"/>
+      <w:bookmarkStart w:id="10" w:name="_Toc218430951"/>
       <w:proofErr w:type="spellStart"/>
+      <w:proofErr w:type="gramStart"/>
       <w:r>
         <w:rPr>
           <w:lang w:val="fr-CA"/>
@@ -6162,6 +6169,7 @@
         <w:t>frontEnd</w:t>
       </w:r>
       <w:proofErr w:type="spellEnd"/>
+      <w:proofErr w:type="gramEnd"/>
       <w:r>
         <w:rPr>
           <w:lang w:val="fr-CA"/>
@@ -6227,11 +6235,19 @@
           <w:lang w:val="fr-CA"/>
         </w:rPr>
       </w:pPr>
-      <w:r>
-        <w:rPr>
-          <w:lang w:val="fr-CA"/>
-        </w:rPr>
-        <w:t xml:space="preserve">d’organiser les </w:t>
+      <w:proofErr w:type="gramStart"/>
+      <w:r>
+        <w:rPr>
+          <w:lang w:val="fr-CA"/>
+        </w:rPr>
+        <w:t>d’organiser</w:t>
+      </w:r>
+      <w:proofErr w:type="gramEnd"/>
+      <w:r>
+        <w:rPr>
+          <w:lang w:val="fr-CA"/>
+        </w:rPr>
+        <w:t xml:space="preserve"> les </w:t>
       </w:r>
       <w:proofErr w:type="spellStart"/>
       <w:r>
@@ -6258,11 +6274,19 @@
           <w:lang w:val="fr-CA"/>
         </w:rPr>
       </w:pPr>
-      <w:r>
-        <w:rPr>
-          <w:lang w:val="fr-CA"/>
-        </w:rPr>
-        <w:t>de configurer un pipeline CI/CD distinct</w:t>
+      <w:proofErr w:type="gramStart"/>
+      <w:r>
+        <w:rPr>
+          <w:lang w:val="fr-CA"/>
+        </w:rPr>
+        <w:t>de</w:t>
+      </w:r>
+      <w:proofErr w:type="gramEnd"/>
+      <w:r>
+        <w:rPr>
+          <w:lang w:val="fr-CA"/>
+        </w:rPr>
+        <w:t xml:space="preserve"> configurer un pipeline CI/CD distinct</w:t>
       </w:r>
     </w:p>
     <w:p>
@@ -6275,11 +6299,19 @@
           <w:lang w:val="fr-CA"/>
         </w:rPr>
       </w:pPr>
-      <w:r>
-        <w:rPr>
-          <w:lang w:val="fr-CA"/>
-        </w:rPr>
-        <w:t xml:space="preserve">de supporter facilement plusieurs </w:t>
+      <w:proofErr w:type="gramStart"/>
+      <w:r>
+        <w:rPr>
+          <w:lang w:val="fr-CA"/>
+        </w:rPr>
+        <w:t>de</w:t>
+      </w:r>
+      <w:proofErr w:type="gramEnd"/>
+      <w:r>
+        <w:rPr>
+          <w:lang w:val="fr-CA"/>
+        </w:rPr>
+        <w:t xml:space="preserve"> supporter facilement plusieurs </w:t>
       </w:r>
       <w:proofErr w:type="spellStart"/>
       <w:r>
@@ -6325,12 +6357,20 @@
           <w:lang w:val="fr-CA"/>
         </w:rPr>
       </w:pPr>
-      <w:bookmarkStart w:id="11" w:name="_Toc218337363"/>
-      <w:r>
-        <w:rPr>
-          <w:lang w:val="fr-CA"/>
-        </w:rPr>
-        <w:t>infra – Configuration d’environnement</w:t>
+      <w:bookmarkStart w:id="11" w:name="_Toc218430952"/>
+      <w:proofErr w:type="gramStart"/>
+      <w:r>
+        <w:rPr>
+          <w:lang w:val="fr-CA"/>
+        </w:rPr>
+        <w:t>infra</w:t>
+      </w:r>
+      <w:proofErr w:type="gramEnd"/>
+      <w:r>
+        <w:rPr>
+          <w:lang w:val="fr-CA"/>
+        </w:rPr>
+        <w:t xml:space="preserve"> – Configuration d’environnement</w:t>
       </w:r>
       <w:bookmarkEnd w:id="11"/>
     </w:p>
@@ -6371,7 +6411,63 @@
         <w:rPr>
           <w:lang w:val="fr-CA"/>
         </w:rPr>
-        <w:t>POSTGRES_CONN=Host=kolyya.db;Port=5432;Username=postgres;Password=devpassword;Database=myappdb</w:t>
+        <w:t>POSTGRES_</w:t>
+      </w:r>
+      <w:proofErr w:type="gramStart"/>
+      <w:r>
+        <w:rPr>
+          <w:lang w:val="fr-CA"/>
+        </w:rPr>
+        <w:t>CONN=Host=kolyya.db;Port</w:t>
+      </w:r>
+      <w:proofErr w:type="gramEnd"/>
+      <w:r>
+        <w:rPr>
+          <w:lang w:val="fr-CA"/>
+        </w:rPr>
+        <w:t>=</w:t>
+      </w:r>
+      <w:proofErr w:type="gramStart"/>
+      <w:r>
+        <w:rPr>
+          <w:lang w:val="fr-CA"/>
+        </w:rPr>
+        <w:t>5432;Username</w:t>
+      </w:r>
+      <w:proofErr w:type="gramEnd"/>
+      <w:r>
+        <w:rPr>
+          <w:lang w:val="fr-CA"/>
+        </w:rPr>
+        <w:t>=</w:t>
+      </w:r>
+      <w:proofErr w:type="gramStart"/>
+      <w:r>
+        <w:rPr>
+          <w:lang w:val="fr-CA"/>
+        </w:rPr>
+        <w:t>postgres;Password</w:t>
+      </w:r>
+      <w:proofErr w:type="gramEnd"/>
+      <w:r>
+        <w:rPr>
+          <w:lang w:val="fr-CA"/>
+        </w:rPr>
+        <w:t>=</w:t>
+      </w:r>
+      <w:proofErr w:type="gramStart"/>
+      <w:r>
+        <w:rPr>
+          <w:lang w:val="fr-CA"/>
+        </w:rPr>
+        <w:t>devpassword;Database</w:t>
+      </w:r>
+      <w:proofErr w:type="gramEnd"/>
+      <w:r>
+        <w:rPr>
+          <w:lang w:val="fr-CA"/>
+        </w:rPr>
+        <w:t>=myappdb</w:t>
       </w:r>
     </w:p>
     <w:p>
@@ -6428,12 +6524,20 @@
           <w:lang w:val="fr-CA"/>
         </w:rPr>
       </w:pPr>
-      <w:bookmarkStart w:id="12" w:name="_Toc218337364"/>
-      <w:r>
-        <w:rPr>
-          <w:lang w:val="fr-CA"/>
-        </w:rPr>
-        <w:t>docs – Documentation technique</w:t>
+      <w:bookmarkStart w:id="12" w:name="_Toc218430953"/>
+      <w:proofErr w:type="gramStart"/>
+      <w:r>
+        <w:rPr>
+          <w:lang w:val="fr-CA"/>
+        </w:rPr>
+        <w:t>docs</w:t>
+      </w:r>
+      <w:proofErr w:type="gramEnd"/>
+      <w:r>
+        <w:rPr>
+          <w:lang w:val="fr-CA"/>
+        </w:rPr>
+        <w:t xml:space="preserve"> – Documentation technique</w:t>
       </w:r>
       <w:bookmarkEnd w:id="12"/>
     </w:p>
@@ -6460,11 +6564,19 @@
           <w:lang w:val="fr-CA"/>
         </w:rPr>
       </w:pPr>
-      <w:r>
-        <w:rPr>
-          <w:lang w:val="fr-CA"/>
-        </w:rPr>
-        <w:t>guides d’installation</w:t>
+      <w:proofErr w:type="gramStart"/>
+      <w:r>
+        <w:rPr>
+          <w:lang w:val="fr-CA"/>
+        </w:rPr>
+        <w:t>guides</w:t>
+      </w:r>
+      <w:proofErr w:type="gramEnd"/>
+      <w:r>
+        <w:rPr>
+          <w:lang w:val="fr-CA"/>
+        </w:rPr>
+        <w:t xml:space="preserve"> d’installation</w:t>
       </w:r>
     </w:p>
     <w:p>
@@ -6477,11 +6589,19 @@
           <w:lang w:val="fr-CA"/>
         </w:rPr>
       </w:pPr>
-      <w:r>
-        <w:rPr>
-          <w:lang w:val="fr-CA"/>
-        </w:rPr>
-        <w:t>architecture du système</w:t>
+      <w:proofErr w:type="gramStart"/>
+      <w:r>
+        <w:rPr>
+          <w:lang w:val="fr-CA"/>
+        </w:rPr>
+        <w:t>architecture</w:t>
+      </w:r>
+      <w:proofErr w:type="gramEnd"/>
+      <w:r>
+        <w:rPr>
+          <w:lang w:val="fr-CA"/>
+        </w:rPr>
+        <w:t xml:space="preserve"> du système</w:t>
       </w:r>
     </w:p>
     <w:p>
@@ -6494,11 +6614,19 @@
           <w:lang w:val="fr-CA"/>
         </w:rPr>
       </w:pPr>
-      <w:r>
-        <w:rPr>
-          <w:lang w:val="fr-CA"/>
-        </w:rPr>
-        <w:t>notes de développement</w:t>
+      <w:proofErr w:type="gramStart"/>
+      <w:r>
+        <w:rPr>
+          <w:lang w:val="fr-CA"/>
+        </w:rPr>
+        <w:t>notes</w:t>
+      </w:r>
+      <w:proofErr w:type="gramEnd"/>
+      <w:r>
+        <w:rPr>
+          <w:lang w:val="fr-CA"/>
+        </w:rPr>
+        <w:t xml:space="preserve"> de développement</w:t>
       </w:r>
     </w:p>
     <w:p>
@@ -6511,11 +6639,19 @@
           <w:lang w:val="fr-CA"/>
         </w:rPr>
       </w:pPr>
-      <w:r>
-        <w:rPr>
-          <w:lang w:val="fr-CA"/>
-        </w:rPr>
-        <w:t>consignes pour les développeurs</w:t>
+      <w:proofErr w:type="gramStart"/>
+      <w:r>
+        <w:rPr>
+          <w:lang w:val="fr-CA"/>
+        </w:rPr>
+        <w:t>consignes</w:t>
+      </w:r>
+      <w:proofErr w:type="gramEnd"/>
+      <w:r>
+        <w:rPr>
+          <w:lang w:val="fr-CA"/>
+        </w:rPr>
+        <w:t xml:space="preserve"> pour les développeurs</w:t>
       </w:r>
     </w:p>
     <w:p>
@@ -6532,7 +6668,8 @@
           <w:lang w:val="fr-CA"/>
         </w:rPr>
       </w:pPr>
-      <w:bookmarkStart w:id="13" w:name="_Toc218337365"/>
+      <w:bookmarkStart w:id="13" w:name="_Toc218430954"/>
+      <w:proofErr w:type="gramStart"/>
       <w:r>
         <w:rPr>
           <w:lang w:val="fr-CA"/>
@@ -6547,6 +6684,7 @@
         <w:t>gitignore</w:t>
       </w:r>
       <w:proofErr w:type="spellEnd"/>
+      <w:proofErr w:type="gramEnd"/>
       <w:r>
         <w:rPr>
           <w:lang w:val="fr-CA"/>
@@ -6565,7 +6703,14 @@
         <w:rPr>
           <w:lang w:val="fr-CA"/>
         </w:rPr>
-        <w:t>Le fichier .</w:t>
+        <w:t xml:space="preserve">Le </w:t>
+      </w:r>
+      <w:proofErr w:type="gramStart"/>
+      <w:r>
+        <w:rPr>
+          <w:lang w:val="fr-CA"/>
+        </w:rPr>
+        <w:t>fichier .</w:t>
       </w:r>
       <w:proofErr w:type="spellStart"/>
       <w:r>
@@ -6575,6 +6720,7 @@
         <w:t>gitignore</w:t>
       </w:r>
       <w:proofErr w:type="spellEnd"/>
+      <w:proofErr w:type="gramEnd"/>
       <w:r>
         <w:rPr>
           <w:lang w:val="fr-CA"/>
@@ -6592,11 +6738,19 @@
           <w:lang w:val="fr-CA"/>
         </w:rPr>
       </w:pPr>
-      <w:r>
-        <w:rPr>
-          <w:lang w:val="fr-CA"/>
-        </w:rPr>
-        <w:t xml:space="preserve">artefacts de compilation .NET (bin, </w:t>
+      <w:proofErr w:type="gramStart"/>
+      <w:r>
+        <w:rPr>
+          <w:lang w:val="fr-CA"/>
+        </w:rPr>
+        <w:t>artefacts</w:t>
+      </w:r>
+      <w:proofErr w:type="gramEnd"/>
+      <w:r>
+        <w:rPr>
+          <w:lang w:val="fr-CA"/>
+        </w:rPr>
+        <w:t xml:space="preserve"> de compilation .NET (bin, </w:t>
       </w:r>
       <w:proofErr w:type="spellStart"/>
       <w:r>
@@ -6623,11 +6777,26 @@
           <w:lang w:val="fr-CA"/>
         </w:rPr>
       </w:pPr>
-      <w:r>
-        <w:rPr>
-          <w:lang w:val="fr-CA"/>
-        </w:rPr>
-        <w:t>fichiers temporaires d’IDE (.</w:t>
+      <w:proofErr w:type="gramStart"/>
+      <w:r>
+        <w:rPr>
+          <w:lang w:val="fr-CA"/>
+        </w:rPr>
+        <w:t>fichiers</w:t>
+      </w:r>
+      <w:proofErr w:type="gramEnd"/>
+      <w:r>
+        <w:rPr>
+          <w:lang w:val="fr-CA"/>
+        </w:rPr>
+        <w:t xml:space="preserve"> temporaires d’IDE </w:t>
+      </w:r>
+      <w:proofErr w:type="gramStart"/>
+      <w:r>
+        <w:rPr>
+          <w:lang w:val="fr-CA"/>
+        </w:rPr>
+        <w:t>(.</w:t>
       </w:r>
       <w:proofErr w:type="spellStart"/>
       <w:r>
@@ -6651,6 +6820,7 @@
         <w:t>idea</w:t>
       </w:r>
       <w:proofErr w:type="spellEnd"/>
+      <w:proofErr w:type="gramEnd"/>
       <w:r>
         <w:rPr>
           <w:lang w:val="fr-CA"/>
@@ -6668,11 +6838,19 @@
           <w:lang w:val="fr-CA"/>
         </w:rPr>
       </w:pPr>
-      <w:r>
-        <w:rPr>
-          <w:lang w:val="fr-CA"/>
-        </w:rPr>
-        <w:t>secrets et variables d’environnement (*.</w:t>
+      <w:proofErr w:type="gramStart"/>
+      <w:r>
+        <w:rPr>
+          <w:lang w:val="fr-CA"/>
+        </w:rPr>
+        <w:t>secrets</w:t>
+      </w:r>
+      <w:proofErr w:type="gramEnd"/>
+      <w:r>
+        <w:rPr>
+          <w:lang w:val="fr-CA"/>
+        </w:rPr>
+        <w:t xml:space="preserve"> et variables d’environnement (*.</w:t>
       </w:r>
       <w:proofErr w:type="spellStart"/>
       <w:r>
@@ -6699,11 +6877,19 @@
           <w:lang w:val="fr-CA"/>
         </w:rPr>
       </w:pPr>
-      <w:r>
-        <w:rPr>
-          <w:lang w:val="fr-CA"/>
-        </w:rPr>
-        <w:t xml:space="preserve">dépendances </w:t>
+      <w:proofErr w:type="gramStart"/>
+      <w:r>
+        <w:rPr>
+          <w:lang w:val="fr-CA"/>
+        </w:rPr>
+        <w:t>dépendances</w:t>
+      </w:r>
+      <w:proofErr w:type="gramEnd"/>
+      <w:r>
+        <w:rPr>
+          <w:lang w:val="fr-CA"/>
+        </w:rPr>
+        <w:t xml:space="preserve"> </w:t>
       </w:r>
       <w:proofErr w:type="spellStart"/>
       <w:r>
@@ -6748,7 +6934,7 @@
           <w:lang w:val="fr-CA"/>
         </w:rPr>
       </w:pPr>
-      <w:bookmarkStart w:id="14" w:name="_Toc218337366"/>
+      <w:bookmarkStart w:id="14" w:name="_Toc218430955"/>
       <w:r>
         <w:rPr>
           <w:lang w:val="fr-CA"/>
@@ -6808,11 +6994,33 @@
           <w:lang w:val="fr-CA"/>
         </w:rPr>
       </w:pPr>
-      <w:r>
-        <w:rPr>
-          <w:lang w:val="fr-CA"/>
-        </w:rPr>
-        <w:t>l’API backend (port 5000 → 8080 exposé)</w:t>
+      <w:proofErr w:type="gramStart"/>
+      <w:r>
+        <w:rPr>
+          <w:lang w:val="fr-CA"/>
+        </w:rPr>
+        <w:t>l’API</w:t>
+      </w:r>
+      <w:proofErr w:type="gramEnd"/>
+      <w:r>
+        <w:rPr>
+          <w:lang w:val="fr-CA"/>
+        </w:rPr>
+        <w:t xml:space="preserve"> backend (port 5000 → 8080 </w:t>
+      </w:r>
+      <w:proofErr w:type="gramStart"/>
+      <w:r>
+        <w:rPr>
+          <w:lang w:val="fr-CA"/>
+        </w:rPr>
+        <w:t>exposé</w:t>
+      </w:r>
+      <w:proofErr w:type="gramEnd"/>
+      <w:r>
+        <w:rPr>
+          <w:lang w:val="fr-CA"/>
+        </w:rPr>
+        <w:t>)</w:t>
       </w:r>
     </w:p>
     <w:p>
@@ -6825,11 +7033,19 @@
           <w:lang w:val="fr-CA"/>
         </w:rPr>
       </w:pPr>
-      <w:r>
-        <w:rPr>
-          <w:lang w:val="fr-CA"/>
-        </w:rPr>
-        <w:t>la base de données PostgreSQL (port 5432)</w:t>
+      <w:proofErr w:type="gramStart"/>
+      <w:r>
+        <w:rPr>
+          <w:lang w:val="fr-CA"/>
+        </w:rPr>
+        <w:t>la</w:t>
+      </w:r>
+      <w:proofErr w:type="gramEnd"/>
+      <w:r>
+        <w:rPr>
+          <w:lang w:val="fr-CA"/>
+        </w:rPr>
+        <w:t xml:space="preserve"> base de données PostgreSQL (port 5432)</w:t>
       </w:r>
     </w:p>
     <w:p>
@@ -6859,7 +7075,7 @@
           <w:lang w:val="fr-CA"/>
         </w:rPr>
       </w:pPr>
-      <w:bookmarkStart w:id="15" w:name="_Toc218337367"/>
+      <w:bookmarkStart w:id="15" w:name="_Toc218430956"/>
       <w:r>
         <w:rPr>
           <w:lang w:val="fr-CA"/>
@@ -6892,11 +7108,19 @@
           <w:lang w:val="fr-CA"/>
         </w:rPr>
       </w:pPr>
-      <w:r>
-        <w:rPr>
-          <w:lang w:val="fr-CA"/>
-        </w:rPr>
-        <w:t>présenter rapidement le projet</w:t>
+      <w:proofErr w:type="gramStart"/>
+      <w:r>
+        <w:rPr>
+          <w:lang w:val="fr-CA"/>
+        </w:rPr>
+        <w:t>présenter</w:t>
+      </w:r>
+      <w:proofErr w:type="gramEnd"/>
+      <w:r>
+        <w:rPr>
+          <w:lang w:val="fr-CA"/>
+        </w:rPr>
+        <w:t xml:space="preserve"> rapidement le projet</w:t>
       </w:r>
     </w:p>
     <w:p>
@@ -6909,11 +7133,19 @@
           <w:lang w:val="fr-CA"/>
         </w:rPr>
       </w:pPr>
-      <w:r>
-        <w:rPr>
-          <w:lang w:val="fr-CA"/>
-        </w:rPr>
-        <w:t>expliquer comment lancer les services en local avec Docker</w:t>
+      <w:proofErr w:type="gramStart"/>
+      <w:r>
+        <w:rPr>
+          <w:lang w:val="fr-CA"/>
+        </w:rPr>
+        <w:t>expliquer</w:t>
+      </w:r>
+      <w:proofErr w:type="gramEnd"/>
+      <w:r>
+        <w:rPr>
+          <w:lang w:val="fr-CA"/>
+        </w:rPr>
+        <w:t xml:space="preserve"> comment lancer les services en local avec Docker</w:t>
       </w:r>
     </w:p>
     <w:p>
@@ -6926,11 +7158,19 @@
           <w:lang w:val="fr-CA"/>
         </w:rPr>
       </w:pPr>
-      <w:r>
-        <w:rPr>
-          <w:lang w:val="fr-CA"/>
-        </w:rPr>
-        <w:t>documenter la structure des dossiers</w:t>
+      <w:proofErr w:type="gramStart"/>
+      <w:r>
+        <w:rPr>
+          <w:lang w:val="fr-CA"/>
+        </w:rPr>
+        <w:t>documenter</w:t>
+      </w:r>
+      <w:proofErr w:type="gramEnd"/>
+      <w:r>
+        <w:rPr>
+          <w:lang w:val="fr-CA"/>
+        </w:rPr>
+        <w:t xml:space="preserve"> la structure des dossiers</w:t>
       </w:r>
     </w:p>
     <w:p>
@@ -6943,11 +7183,19 @@
           <w:lang w:val="fr-CA"/>
         </w:rPr>
       </w:pPr>
-      <w:r>
-        <w:rPr>
-          <w:lang w:val="fr-CA"/>
-        </w:rPr>
-        <w:t>inclure les badges de CI/CD et des liens vers les outils externes</w:t>
+      <w:proofErr w:type="gramStart"/>
+      <w:r>
+        <w:rPr>
+          <w:lang w:val="fr-CA"/>
+        </w:rPr>
+        <w:t>inclure</w:t>
+      </w:r>
+      <w:proofErr w:type="gramEnd"/>
+      <w:r>
+        <w:rPr>
+          <w:lang w:val="fr-CA"/>
+        </w:rPr>
+        <w:t xml:space="preserve"> les badges de CI/CD et des liens vers les outils externes</w:t>
       </w:r>
     </w:p>
     <w:p>
@@ -6964,12 +7212,20 @@
           <w:lang w:val="en-US"/>
         </w:rPr>
       </w:pPr>
-      <w:bookmarkStart w:id="16" w:name="_Toc218337368"/>
+      <w:bookmarkStart w:id="16" w:name="_Toc218430957"/>
+      <w:proofErr w:type="gramStart"/>
       <w:r>
         <w:rPr>
           <w:lang w:val="en-US"/>
         </w:rPr>
-        <w:t>BACKEND : ASP.NET CORE 8.</w:t>
+        <w:t>BACKEND :</w:t>
+      </w:r>
+      <w:proofErr w:type="gramEnd"/>
+      <w:r>
+        <w:rPr>
+          <w:lang w:val="en-US"/>
+        </w:rPr>
+        <w:t xml:space="preserve"> ASP.NET CORE 8.</w:t>
       </w:r>
       <w:bookmarkEnd w:id="16"/>
     </w:p>
@@ -6980,7 +7236,7 @@
           <w:lang w:val="fr-CA"/>
         </w:rPr>
       </w:pPr>
-      <w:bookmarkStart w:id="17" w:name="_Toc218337369"/>
+      <w:bookmarkStart w:id="17" w:name="_Toc218430958"/>
       <w:r>
         <w:rPr>
           <w:lang w:val="fr-CA"/>
@@ -6993,7 +7249,7 @@
       <w:pPr>
         <w:pStyle w:val="Heading3"/>
       </w:pPr>
-      <w:bookmarkStart w:id="18" w:name="_Toc218337370"/>
+      <w:bookmarkStart w:id="18" w:name="_Toc218430959"/>
       <w:r>
         <w:rPr>
           <w:rStyle w:val="Heading3Char"/>
@@ -7039,7 +7295,7 @@
           <w:lang w:val="fr-CA"/>
         </w:rPr>
       </w:pPr>
-      <w:bookmarkStart w:id="19" w:name="_Toc218337371"/>
+      <w:bookmarkStart w:id="19" w:name="_Toc218430960"/>
       <w:r>
         <w:rPr>
           <w:lang w:val="fr-CA"/>
@@ -7055,7 +7311,7 @@
           <w:lang w:val="fr-CA"/>
         </w:rPr>
       </w:pPr>
-      <w:bookmarkStart w:id="20" w:name="_Toc218337372"/>
+      <w:bookmarkStart w:id="20" w:name="_Toc218430961"/>
       <w:r>
         <w:rPr>
           <w:lang w:val="fr-CA"/>
@@ -7152,7 +7408,7 @@
           <w:lang w:val="fr-CA"/>
         </w:rPr>
       </w:pPr>
-      <w:bookmarkStart w:id="21" w:name="_Toc218337373"/>
+      <w:bookmarkStart w:id="21" w:name="_Toc218430962"/>
       <w:r>
         <w:rPr>
           <w:lang w:val="fr-CA"/>
@@ -7342,7 +7598,7 @@
           <w:lang w:val="fr-CA"/>
         </w:rPr>
       </w:pPr>
-      <w:bookmarkStart w:id="22" w:name="_Toc218337374"/>
+      <w:bookmarkStart w:id="22" w:name="_Toc218430963"/>
       <w:r>
         <w:rPr>
           <w:lang w:val="fr-CA"/>
@@ -7414,7 +7670,7 @@
           <w:lang w:val="fr-CA"/>
         </w:rPr>
       </w:pPr>
-      <w:bookmarkStart w:id="23" w:name="_Toc218337375"/>
+      <w:bookmarkStart w:id="23" w:name="_Toc218430964"/>
       <w:r>
         <w:rPr>
           <w:lang w:val="fr-CA"/>
@@ -7489,7 +7745,7 @@
           <w:lang w:val="fr-CA"/>
         </w:rPr>
       </w:pPr>
-      <w:bookmarkStart w:id="24" w:name="_Toc218337376"/>
+      <w:bookmarkStart w:id="24" w:name="_Toc218430965"/>
       <w:r>
         <w:rPr>
           <w:lang w:val="fr-CA"/>
@@ -7669,7 +7925,7 @@
       <w:pPr>
         <w:pStyle w:val="Heading1"/>
       </w:pPr>
-      <w:bookmarkStart w:id="25" w:name="_Toc218337377"/>
+      <w:bookmarkStart w:id="25" w:name="_Toc218430966"/>
       <w:r>
         <w:t>FRONTEND : ANGULAR 21 + DOCKER</w:t>
       </w:r>
@@ -7682,7 +7938,7 @@
           <w:lang w:val="fr-CA"/>
         </w:rPr>
       </w:pPr>
-      <w:bookmarkStart w:id="26" w:name="_Toc218337378"/>
+      <w:bookmarkStart w:id="26" w:name="_Toc218430967"/>
       <w:r>
         <w:rPr>
           <w:lang w:val="fr-CA"/>
@@ -7695,7 +7951,7 @@
       <w:pPr>
         <w:pStyle w:val="Heading3"/>
       </w:pPr>
-      <w:bookmarkStart w:id="27" w:name="_Toc218337379"/>
+      <w:bookmarkStart w:id="27" w:name="_Toc218430968"/>
       <w:r>
         <w:rPr>
           <w:bCs/>
@@ -7739,7 +7995,7 @@
           <w:lang w:val="fr-CA"/>
         </w:rPr>
       </w:pPr>
-      <w:bookmarkStart w:id="28" w:name="_Toc218337380"/>
+      <w:bookmarkStart w:id="28" w:name="_Toc218430969"/>
       <w:r>
         <w:rPr>
           <w:bCs/>
@@ -7791,7 +8047,7 @@
           <w:lang w:val="fr-CA"/>
         </w:rPr>
       </w:pPr>
-      <w:bookmarkStart w:id="29" w:name="_Toc218337381"/>
+      <w:bookmarkStart w:id="29" w:name="_Toc218430970"/>
       <w:r>
         <w:rPr>
           <w:lang w:val="fr-CA"/>
@@ -7891,7 +8147,7 @@
           <w:lang w:val="fr-CA"/>
         </w:rPr>
       </w:pPr>
-      <w:bookmarkStart w:id="30" w:name="_Toc218337382"/>
+      <w:bookmarkStart w:id="30" w:name="_Toc218430971"/>
       <w:r>
         <w:rPr>
           <w:lang w:val="fr-CA"/>
@@ -8039,7 +8295,7 @@
           <w:lang w:val="fr-CA"/>
         </w:rPr>
       </w:pPr>
-      <w:bookmarkStart w:id="31" w:name="_Toc218337383"/>
+      <w:bookmarkStart w:id="31" w:name="_Toc218430972"/>
       <w:r>
         <w:rPr>
           <w:lang w:val="fr-CA"/>
@@ -8103,7 +8359,7 @@
           <w:lang w:val="fr-CA"/>
         </w:rPr>
       </w:pPr>
-      <w:bookmarkStart w:id="32" w:name="_Toc218337384"/>
+      <w:bookmarkStart w:id="32" w:name="_Toc218430973"/>
       <w:r>
         <w:rPr>
           <w:lang w:val="fr-CA"/>
@@ -8169,7 +8425,7 @@
       <w:pPr>
         <w:pStyle w:val="Heading1"/>
       </w:pPr>
-      <w:bookmarkStart w:id="33" w:name="_Toc218337385"/>
+      <w:bookmarkStart w:id="33" w:name="_Toc218430974"/>
       <w:r>
         <w:lastRenderedPageBreak/>
         <w:t>WORKFLOW</w:t>
@@ -8189,7 +8445,7 @@
           <w:lang w:val="fr-CA"/>
         </w:rPr>
       </w:pPr>
-      <w:bookmarkStart w:id="34" w:name="_Toc218337386"/>
+      <w:bookmarkStart w:id="34" w:name="_Toc218430975"/>
       <w:r>
         <w:rPr>
           <w:lang w:val="fr-CA"/>
@@ -8213,7 +8469,7 @@
           <w:lang w:val="fr-CA" w:eastAsia="fr-CA"/>
         </w:rPr>
       </w:pPr>
-      <w:bookmarkStart w:id="35" w:name="_Toc218337387"/>
+      <w:bookmarkStart w:id="35" w:name="_Toc218430976"/>
       <w:r>
         <w:rPr>
           <w:rFonts w:eastAsia="Times New Roman"/>
@@ -8293,7 +8549,7 @@
           <w:lang w:val="fr-CA" w:eastAsia="fr-CA"/>
         </w:rPr>
       </w:pPr>
-      <w:bookmarkStart w:id="36" w:name="_Toc218337388"/>
+      <w:bookmarkStart w:id="36" w:name="_Toc218430977"/>
       <w:r>
         <w:rPr>
           <w:rFonts w:eastAsia="Times New Roman"/>
@@ -8390,6 +8646,7 @@
         </w:rPr>
       </w:pPr>
       <w:proofErr w:type="spellStart"/>
+      <w:proofErr w:type="gramStart"/>
       <w:r>
         <w:rPr>
           <w:rFonts w:ascii="Courier New" w:hAnsi="Courier New" w:cs="Courier New"/>
@@ -8400,6 +8657,7 @@
         <w:t>backEnd</w:t>
       </w:r>
       <w:proofErr w:type="spellEnd"/>
+      <w:proofErr w:type="gramEnd"/>
       <w:r>
         <w:rPr>
           <w:rFonts w:ascii="Courier New" w:hAnsi="Courier New" w:cs="Courier New"/>
@@ -8426,6 +8684,7 @@
           <w:lang w:val="fr-CA" w:eastAsia="fr-CA"/>
         </w:rPr>
       </w:pPr>
+      <w:proofErr w:type="gramStart"/>
       <w:r>
         <w:rPr>
           <w:rFonts w:ascii="Courier New" w:hAnsi="Courier New" w:cs="Courier New"/>
@@ -8433,25 +8692,9 @@
           <w:szCs w:val="20"/>
           <w:lang w:val="fr-CA" w:eastAsia="fr-CA"/>
         </w:rPr>
-        <w:t>infra/**</w:t>
-      </w:r>
-      <w:r>
-        <w:rPr>
-          <w:sz w:val="24"/>
-          <w:szCs w:val="24"/>
-          <w:lang w:val="fr-CA" w:eastAsia="fr-CA"/>
-        </w:rPr>
-        <w:t xml:space="preserve"> (infrastructure)</w:t>
-      </w:r>
-    </w:p>
-    <w:p>
-      <w:pPr>
-        <w:rPr>
-          <w:sz w:val="24"/>
-          <w:szCs w:val="24"/>
-          <w:lang w:val="fr-CA" w:eastAsia="fr-CA"/>
-        </w:rPr>
-      </w:pPr>
+        <w:t>infra</w:t>
+      </w:r>
+      <w:proofErr w:type="gramEnd"/>
       <w:r>
         <w:rPr>
           <w:rFonts w:ascii="Courier New" w:hAnsi="Courier New" w:cs="Courier New"/>
@@ -8459,9 +8702,25 @@
           <w:szCs w:val="20"/>
           <w:lang w:val="fr-CA" w:eastAsia="fr-CA"/>
         </w:rPr>
-        <w:t>docker-</w:t>
-      </w:r>
-      <w:proofErr w:type="spellStart"/>
+        <w:t>/**</w:t>
+      </w:r>
+      <w:r>
+        <w:rPr>
+          <w:sz w:val="24"/>
+          <w:szCs w:val="24"/>
+          <w:lang w:val="fr-CA" w:eastAsia="fr-CA"/>
+        </w:rPr>
+        <w:t xml:space="preserve"> (infrastructure)</w:t>
+      </w:r>
+    </w:p>
+    <w:p>
+      <w:pPr>
+        <w:rPr>
+          <w:sz w:val="24"/>
+          <w:szCs w:val="24"/>
+          <w:lang w:val="fr-CA" w:eastAsia="fr-CA"/>
+        </w:rPr>
+      </w:pPr>
       <w:r>
         <w:rPr>
           <w:rFonts w:ascii="Courier New" w:hAnsi="Courier New" w:cs="Courier New"/>
@@ -8469,17 +8728,9 @@
           <w:szCs w:val="20"/>
           <w:lang w:val="fr-CA" w:eastAsia="fr-CA"/>
         </w:rPr>
-        <w:t>compose.yml</w:t>
-      </w:r>
-      <w:proofErr w:type="spellEnd"/>
-      <w:r>
-        <w:rPr>
-          <w:sz w:val="24"/>
-          <w:szCs w:val="24"/>
-          <w:lang w:val="fr-CA" w:eastAsia="fr-CA"/>
-        </w:rPr>
-        <w:t xml:space="preserve">, </w:t>
-      </w:r>
+        <w:t>docker-</w:t>
+      </w:r>
+      <w:proofErr w:type="spellStart"/>
       <w:r>
         <w:rPr>
           <w:rFonts w:ascii="Courier New" w:hAnsi="Courier New" w:cs="Courier New"/>
@@ -8487,9 +8738,18 @@
           <w:szCs w:val="20"/>
           <w:lang w:val="fr-CA" w:eastAsia="fr-CA"/>
         </w:rPr>
-        <w:t>.</w:t>
-      </w:r>
-      <w:proofErr w:type="spellStart"/>
+        <w:t>compose.yml</w:t>
+      </w:r>
+      <w:proofErr w:type="spellEnd"/>
+      <w:proofErr w:type="gramStart"/>
+      <w:r>
+        <w:rPr>
+          <w:sz w:val="24"/>
+          <w:szCs w:val="24"/>
+          <w:lang w:val="fr-CA" w:eastAsia="fr-CA"/>
+        </w:rPr>
+        <w:t xml:space="preserve">, </w:t>
+      </w:r>
       <w:r>
         <w:rPr>
           <w:rFonts w:ascii="Courier New" w:hAnsi="Courier New" w:cs="Courier New"/>
@@ -8497,9 +8757,20 @@
           <w:szCs w:val="20"/>
           <w:lang w:val="fr-CA" w:eastAsia="fr-CA"/>
         </w:rPr>
+        <w:t>.</w:t>
+      </w:r>
+      <w:proofErr w:type="spellStart"/>
+      <w:r>
+        <w:rPr>
+          <w:rFonts w:ascii="Courier New" w:hAnsi="Courier New" w:cs="Courier New"/>
+          <w:sz w:val="20"/>
+          <w:szCs w:val="20"/>
+          <w:lang w:val="fr-CA" w:eastAsia="fr-CA"/>
+        </w:rPr>
         <w:t>env</w:t>
       </w:r>
       <w:proofErr w:type="spellEnd"/>
+      <w:proofErr w:type="gramEnd"/>
       <w:r>
         <w:rPr>
           <w:sz w:val="24"/>
@@ -8526,7 +8797,7 @@
           <w:lang w:val="fr-CA" w:eastAsia="fr-CA"/>
         </w:rPr>
       </w:pPr>
-      <w:bookmarkStart w:id="37" w:name="_Toc218337389"/>
+      <w:bookmarkStart w:id="37" w:name="_Toc218430978"/>
       <w:r>
         <w:rPr>
           <w:rFonts w:eastAsia="Times New Roman"/>
@@ -8681,7 +8952,7 @@
           <w:lang w:val="fr-CA" w:eastAsia="fr-CA"/>
         </w:rPr>
       </w:pPr>
-      <w:bookmarkStart w:id="38" w:name="_Toc218337390"/>
+      <w:bookmarkStart w:id="38" w:name="_Toc218430979"/>
       <w:r>
         <w:rPr>
           <w:rFonts w:eastAsia="Times New Roman"/>
@@ -8948,7 +9219,7 @@
       <w:pPr>
         <w:pStyle w:val="Heading2"/>
       </w:pPr>
-      <w:bookmarkStart w:id="39" w:name="_Toc218337391"/>
+      <w:bookmarkStart w:id="39" w:name="_Toc218430980"/>
       <w:r>
         <w:t xml:space="preserve">Workflow </w:t>
       </w:r>
@@ -8969,7 +9240,7 @@
           <w:lang w:val="fr-CA" w:eastAsia="fr-CA"/>
         </w:rPr>
       </w:pPr>
-      <w:bookmarkStart w:id="40" w:name="_Toc218337392"/>
+      <w:bookmarkStart w:id="40" w:name="_Toc218430981"/>
       <w:r>
         <w:rPr>
           <w:rFonts w:eastAsia="Times New Roman"/>
@@ -9236,7 +9507,7 @@
           <w:lang w:val="fr-CA" w:eastAsia="fr-CA"/>
         </w:rPr>
       </w:pPr>
-      <w:bookmarkStart w:id="41" w:name="_Toc218337393"/>
+      <w:bookmarkStart w:id="41" w:name="_Toc218430982"/>
       <w:r>
         <w:rPr>
           <w:rFonts w:eastAsia="Times New Roman"/>
@@ -9361,6 +9632,7 @@
         </w:rPr>
       </w:pPr>
       <w:proofErr w:type="spellStart"/>
+      <w:proofErr w:type="gramStart"/>
       <w:r>
         <w:rPr>
           <w:rFonts w:ascii="Courier New" w:hAnsi="Courier New" w:cs="Courier New"/>
@@ -9371,6 +9643,7 @@
         <w:t>frontEnd</w:t>
       </w:r>
       <w:proofErr w:type="spellEnd"/>
+      <w:proofErr w:type="gramEnd"/>
       <w:r>
         <w:rPr>
           <w:rFonts w:ascii="Courier New" w:hAnsi="Courier New" w:cs="Courier New"/>
@@ -9387,6 +9660,7 @@
           <w:lang w:val="fr-CA" w:eastAsia="fr-CA"/>
         </w:rPr>
       </w:pPr>
+      <w:proofErr w:type="gramStart"/>
       <w:r>
         <w:rPr>
           <w:rFonts w:ascii="Courier New" w:hAnsi="Courier New" w:cs="Courier New"/>
@@ -9394,15 +9668,9 @@
           <w:szCs w:val="20"/>
           <w:lang w:val="fr-CA" w:eastAsia="fr-CA"/>
         </w:rPr>
-        <w:t>infra/**</w:t>
-      </w:r>
-    </w:p>
-    <w:p>
-      <w:pPr>
-        <w:rPr>
-          <w:lang w:val="fr-CA" w:eastAsia="fr-CA"/>
-        </w:rPr>
-      </w:pPr>
+        <w:t>infra</w:t>
+      </w:r>
+      <w:proofErr w:type="gramEnd"/>
       <w:r>
         <w:rPr>
           <w:rFonts w:ascii="Courier New" w:hAnsi="Courier New" w:cs="Courier New"/>
@@ -9410,9 +9678,15 @@
           <w:szCs w:val="20"/>
           <w:lang w:val="fr-CA" w:eastAsia="fr-CA"/>
         </w:rPr>
-        <w:t>docker-</w:t>
-      </w:r>
-      <w:proofErr w:type="spellStart"/>
+        <w:t>/**</w:t>
+      </w:r>
+    </w:p>
+    <w:p>
+      <w:pPr>
+        <w:rPr>
+          <w:lang w:val="fr-CA" w:eastAsia="fr-CA"/>
+        </w:rPr>
+      </w:pPr>
       <w:r>
         <w:rPr>
           <w:rFonts w:ascii="Courier New" w:hAnsi="Courier New" w:cs="Courier New"/>
@@ -9420,16 +9694,9 @@
           <w:szCs w:val="20"/>
           <w:lang w:val="fr-CA" w:eastAsia="fr-CA"/>
         </w:rPr>
-        <w:t>compose.yml</w:t>
-      </w:r>
-      <w:proofErr w:type="spellEnd"/>
-    </w:p>
-    <w:p>
-      <w:pPr>
-        <w:rPr>
-          <w:lang w:val="fr-CA" w:eastAsia="fr-CA"/>
-        </w:rPr>
-      </w:pPr>
+        <w:t>docker-</w:t>
+      </w:r>
+      <w:proofErr w:type="spellStart"/>
       <w:r>
         <w:rPr>
           <w:rFonts w:ascii="Courier New" w:hAnsi="Courier New" w:cs="Courier New"/>
@@ -9437,9 +9704,17 @@
           <w:szCs w:val="20"/>
           <w:lang w:val="fr-CA" w:eastAsia="fr-CA"/>
         </w:rPr>
-        <w:t>.</w:t>
-      </w:r>
-      <w:proofErr w:type="spellStart"/>
+        <w:t>compose.yml</w:t>
+      </w:r>
+      <w:proofErr w:type="spellEnd"/>
+    </w:p>
+    <w:p>
+      <w:pPr>
+        <w:rPr>
+          <w:lang w:val="fr-CA" w:eastAsia="fr-CA"/>
+        </w:rPr>
+      </w:pPr>
+      <w:proofErr w:type="gramStart"/>
       <w:r>
         <w:rPr>
           <w:rFonts w:ascii="Courier New" w:hAnsi="Courier New" w:cs="Courier New"/>
@@ -9447,29 +9722,30 @@
           <w:szCs w:val="20"/>
           <w:lang w:val="fr-CA" w:eastAsia="fr-CA"/>
         </w:rPr>
-        <w:t>env</w:t>
-      </w:r>
-      <w:proofErr w:type="spellEnd"/>
-    </w:p>
-    <w:p>
-      <w:pPr>
+        <w:t>.</w:t>
+      </w:r>
+      <w:proofErr w:type="spellStart"/>
+      <w:r>
         <w:rPr>
           <w:rFonts w:ascii="Courier New" w:hAnsi="Courier New" w:cs="Courier New"/>
           <w:sz w:val="20"/>
           <w:szCs w:val="20"/>
           <w:lang w:val="fr-CA" w:eastAsia="fr-CA"/>
         </w:rPr>
-      </w:pPr>
-      <w:r>
+        <w:t>env</w:t>
+      </w:r>
+      <w:proofErr w:type="spellEnd"/>
+      <w:proofErr w:type="gramEnd"/>
+    </w:p>
+    <w:p>
+      <w:pPr>
         <w:rPr>
           <w:rFonts w:ascii="Courier New" w:hAnsi="Courier New" w:cs="Courier New"/>
           <w:sz w:val="20"/>
           <w:szCs w:val="20"/>
           <w:lang w:val="fr-CA" w:eastAsia="fr-CA"/>
         </w:rPr>
-        <w:t>.</w:t>
-      </w:r>
-      <w:proofErr w:type="spellStart"/>
+      </w:pPr>
       <w:r>
         <w:rPr>
           <w:rFonts w:ascii="Courier New" w:hAnsi="Courier New" w:cs="Courier New"/>
@@ -9477,9 +9753,9 @@
           <w:szCs w:val="20"/>
           <w:lang w:val="fr-CA" w:eastAsia="fr-CA"/>
         </w:rPr>
-        <w:t>github</w:t>
-      </w:r>
-      <w:proofErr w:type="spellEnd"/>
+        <w:t>.</w:t>
+      </w:r>
+      <w:proofErr w:type="spellStart"/>
       <w:r>
         <w:rPr>
           <w:rFonts w:ascii="Courier New" w:hAnsi="Courier New" w:cs="Courier New"/>
@@ -9487,9 +9763,9 @@
           <w:szCs w:val="20"/>
           <w:lang w:val="fr-CA" w:eastAsia="fr-CA"/>
         </w:rPr>
-        <w:t>/workflows/</w:t>
-      </w:r>
-      <w:proofErr w:type="spellStart"/>
+        <w:t>github</w:t>
+      </w:r>
+      <w:proofErr w:type="spellEnd"/>
       <w:r>
         <w:rPr>
           <w:rFonts w:ascii="Courier New" w:hAnsi="Courier New" w:cs="Courier New"/>
@@ -9497,67 +9773,7 @@
           <w:szCs w:val="20"/>
           <w:lang w:val="fr-CA" w:eastAsia="fr-CA"/>
         </w:rPr>
-        <w:t>frontend.yml</w:t>
-      </w:r>
-      <w:proofErr w:type="spellEnd"/>
-    </w:p>
-    <w:p>
-      <w:pPr>
-        <w:rPr>
-          <w:lang w:val="fr-CA" w:eastAsia="fr-CA"/>
-        </w:rPr>
-      </w:pPr>
-    </w:p>
-    <w:p>
-      <w:pPr>
-        <w:pStyle w:val="Heading3"/>
-        <w:rPr>
-          <w:rFonts w:eastAsia="Times New Roman"/>
-          <w:lang w:val="fr-CA" w:eastAsia="fr-CA"/>
-        </w:rPr>
-      </w:pPr>
-      <w:r>
-        <w:rPr>
-          <w:rFonts w:eastAsia="Times New Roman"/>
-          <w:lang w:val="fr-CA" w:eastAsia="fr-CA"/>
-        </w:rPr>
-        <w:t xml:space="preserve"> </w:t>
-      </w:r>
-      <w:bookmarkStart w:id="42" w:name="_Toc218337394"/>
-      <w:r>
-        <w:rPr>
-          <w:rFonts w:eastAsia="Times New Roman"/>
-          <w:lang w:val="fr-CA" w:eastAsia="fr-CA"/>
-        </w:rPr>
-        <w:t>Jobs</w:t>
-      </w:r>
-      <w:bookmarkEnd w:id="42"/>
-    </w:p>
-    <w:p>
-      <w:pPr>
-        <w:rPr>
-          <w:lang w:val="fr-CA" w:eastAsia="fr-CA"/>
-        </w:rPr>
-      </w:pPr>
-      <w:r>
-        <w:rPr>
-          <w:lang w:val="fr-CA" w:eastAsia="fr-CA"/>
-        </w:rPr>
-        <w:t xml:space="preserve">Le workflow contient un </w:t>
-      </w:r>
-      <w:r>
-        <w:rPr>
-          <w:b/>
-          <w:bCs/>
-          <w:lang w:val="fr-CA" w:eastAsia="fr-CA"/>
-        </w:rPr>
-        <w:t>unique job</w:t>
-      </w:r>
-      <w:r>
-        <w:rPr>
-          <w:lang w:val="fr-CA" w:eastAsia="fr-CA"/>
-        </w:rPr>
-        <w:t xml:space="preserve"> nommé </w:t>
+        <w:t>/workflows/</w:t>
       </w:r>
       <w:proofErr w:type="spellStart"/>
       <w:r>
@@ -9567,9 +9783,69 @@
           <w:szCs w:val="20"/>
           <w:lang w:val="fr-CA" w:eastAsia="fr-CA"/>
         </w:rPr>
-        <w:t>build</w:t>
+        <w:t>frontend.yml</w:t>
       </w:r>
       <w:proofErr w:type="spellEnd"/>
+    </w:p>
+    <w:p>
+      <w:pPr>
+        <w:rPr>
+          <w:lang w:val="fr-CA" w:eastAsia="fr-CA"/>
+        </w:rPr>
+      </w:pPr>
+    </w:p>
+    <w:p>
+      <w:pPr>
+        <w:pStyle w:val="Heading3"/>
+        <w:rPr>
+          <w:rFonts w:eastAsia="Times New Roman"/>
+          <w:lang w:val="fr-CA" w:eastAsia="fr-CA"/>
+        </w:rPr>
+      </w:pPr>
+      <w:r>
+        <w:rPr>
+          <w:rFonts w:eastAsia="Times New Roman"/>
+          <w:lang w:val="fr-CA" w:eastAsia="fr-CA"/>
+        </w:rPr>
+        <w:t xml:space="preserve"> </w:t>
+      </w:r>
+      <w:bookmarkStart w:id="42" w:name="_Toc218430983"/>
+      <w:r>
+        <w:rPr>
+          <w:rFonts w:eastAsia="Times New Roman"/>
+          <w:lang w:val="fr-CA" w:eastAsia="fr-CA"/>
+        </w:rPr>
+        <w:t>Jobs</w:t>
+      </w:r>
+      <w:bookmarkEnd w:id="42"/>
+    </w:p>
+    <w:p>
+      <w:pPr>
+        <w:rPr>
+          <w:lang w:val="fr-CA" w:eastAsia="fr-CA"/>
+        </w:rPr>
+      </w:pPr>
+      <w:r>
+        <w:rPr>
+          <w:lang w:val="fr-CA" w:eastAsia="fr-CA"/>
+        </w:rPr>
+        <w:t xml:space="preserve">Le workflow contient un </w:t>
+      </w:r>
+      <w:r>
+        <w:rPr>
+          <w:b/>
+          <w:bCs/>
+          <w:lang w:val="fr-CA" w:eastAsia="fr-CA"/>
+        </w:rPr>
+        <w:t>unique job</w:t>
+      </w:r>
+      <w:r>
+        <w:rPr>
+          <w:lang w:val="fr-CA" w:eastAsia="fr-CA"/>
+        </w:rPr>
+        <w:t xml:space="preserve"> nommé </w:t>
+      </w:r>
+      <w:proofErr w:type="spellStart"/>
       <w:r>
         <w:rPr>
           <w:rFonts w:ascii="Courier New" w:hAnsi="Courier New" w:cs="Courier New"/>
@@ -9577,9 +9853,9 @@
           <w:szCs w:val="20"/>
           <w:lang w:val="fr-CA" w:eastAsia="fr-CA"/>
         </w:rPr>
-        <w:t>-test-</w:t>
-      </w:r>
-      <w:proofErr w:type="spellStart"/>
+        <w:t>build</w:t>
+      </w:r>
+      <w:proofErr w:type="spellEnd"/>
       <w:r>
         <w:rPr>
           <w:rFonts w:ascii="Courier New" w:hAnsi="Courier New" w:cs="Courier New"/>
@@ -9587,14 +9863,7 @@
           <w:szCs w:val="20"/>
           <w:lang w:val="fr-CA" w:eastAsia="fr-CA"/>
         </w:rPr>
-        <w:t>dockerize</w:t>
-      </w:r>
-      <w:proofErr w:type="spellEnd"/>
-      <w:r>
-        <w:rPr>
-          <w:lang w:val="fr-CA" w:eastAsia="fr-CA"/>
-        </w:rPr>
-        <w:t>, qui s'exécute sur un environnement Linux (</w:t>
+        <w:t>-test-</w:t>
       </w:r>
       <w:proofErr w:type="spellStart"/>
       <w:r>
@@ -9604,6 +9873,23 @@
           <w:szCs w:val="20"/>
           <w:lang w:val="fr-CA" w:eastAsia="fr-CA"/>
         </w:rPr>
+        <w:t>dockerize</w:t>
+      </w:r>
+      <w:proofErr w:type="spellEnd"/>
+      <w:r>
+        <w:rPr>
+          <w:lang w:val="fr-CA" w:eastAsia="fr-CA"/>
+        </w:rPr>
+        <w:t>, qui s'exécute sur un environnement Linux (</w:t>
+      </w:r>
+      <w:proofErr w:type="spellStart"/>
+      <w:r>
+        <w:rPr>
+          <w:rFonts w:ascii="Courier New" w:hAnsi="Courier New" w:cs="Courier New"/>
+          <w:sz w:val="20"/>
+          <w:szCs w:val="20"/>
+          <w:lang w:val="fr-CA" w:eastAsia="fr-CA"/>
+        </w:rPr>
         <w:t>ubuntu-latest</w:t>
       </w:r>
       <w:proofErr w:type="spellEnd"/>
@@ -9629,7 +9915,7 @@
           <w:lang w:val="fr-CA" w:eastAsia="fr-CA"/>
         </w:rPr>
       </w:pPr>
-      <w:bookmarkStart w:id="43" w:name="_Toc218337395"/>
+      <w:bookmarkStart w:id="43" w:name="_Toc218430984"/>
       <w:r>
         <w:rPr>
           <w:rFonts w:eastAsia="Times New Roman"/>
@@ -9859,6 +10145,7 @@
         <w:t>package-</w:t>
       </w:r>
       <w:proofErr w:type="spellStart"/>
+      <w:proofErr w:type="gramStart"/>
       <w:r>
         <w:rPr>
           <w:rFonts w:ascii="Courier New" w:hAnsi="Courier New" w:cs="Courier New"/>
@@ -9869,6 +10156,7 @@
         <w:t>lock.json</w:t>
       </w:r>
       <w:proofErr w:type="spellEnd"/>
+      <w:proofErr w:type="gramEnd"/>
       <w:r>
         <w:rPr>
           <w:lang w:val="fr-CA" w:eastAsia="fr-CA"/>
@@ -10172,8 +10460,59 @@
           <w:szCs w:val="20"/>
           <w:lang w:val="en-US" w:eastAsia="fr-CA"/>
         </w:rPr>
-        <w:t>-frontend:${GITHUB_SHA::7} .</w:t>
-      </w:r>
+        <w:t>-</w:t>
+      </w:r>
+      <w:proofErr w:type="gramStart"/>
+      <w:r>
+        <w:rPr>
+          <w:rFonts w:ascii="Courier New" w:hAnsi="Courier New" w:cs="Courier New"/>
+          <w:sz w:val="20"/>
+          <w:szCs w:val="20"/>
+          <w:lang w:val="en-US" w:eastAsia="fr-CA"/>
+        </w:rPr>
+        <w:t>frontend:$</w:t>
+      </w:r>
+      <w:proofErr w:type="gramEnd"/>
+      <w:r>
+        <w:rPr>
+          <w:rFonts w:ascii="Courier New" w:hAnsi="Courier New" w:cs="Courier New"/>
+          <w:sz w:val="20"/>
+          <w:szCs w:val="20"/>
+          <w:lang w:val="en-US" w:eastAsia="fr-CA"/>
+        </w:rPr>
+        <w:t>{GITHUB_</w:t>
+      </w:r>
+      <w:proofErr w:type="gramStart"/>
+      <w:r>
+        <w:rPr>
+          <w:rFonts w:ascii="Courier New" w:hAnsi="Courier New" w:cs="Courier New"/>
+          <w:sz w:val="20"/>
+          <w:szCs w:val="20"/>
+          <w:lang w:val="en-US" w:eastAsia="fr-CA"/>
+        </w:rPr>
+        <w:t>SHA::</w:t>
+      </w:r>
+      <w:proofErr w:type="gramEnd"/>
+      <w:r>
+        <w:rPr>
+          <w:rFonts w:ascii="Courier New" w:hAnsi="Courier New" w:cs="Courier New"/>
+          <w:sz w:val="20"/>
+          <w:szCs w:val="20"/>
+          <w:lang w:val="en-US" w:eastAsia="fr-CA"/>
+        </w:rPr>
+        <w:t>7</w:t>
+      </w:r>
+      <w:proofErr w:type="gramStart"/>
+      <w:r>
+        <w:rPr>
+          <w:rFonts w:ascii="Courier New" w:hAnsi="Courier New" w:cs="Courier New"/>
+          <w:sz w:val="20"/>
+          <w:szCs w:val="20"/>
+          <w:lang w:val="en-US" w:eastAsia="fr-CA"/>
+        </w:rPr>
+        <w:t>} .</w:t>
+      </w:r>
+      <w:proofErr w:type="gramEnd"/>
     </w:p>
     <w:p>
       <w:pPr>
@@ -10186,7 +10525,7 @@
       <w:pPr>
         <w:pStyle w:val="Heading1"/>
       </w:pPr>
-      <w:bookmarkStart w:id="44" w:name="_Toc218337396"/>
+      <w:bookmarkStart w:id="44" w:name="_Toc218430985"/>
       <w:r>
         <w:t>EXECUTIONS DU PROJET</w:t>
       </w:r>
@@ -10199,7 +10538,7 @@
           <w:lang w:val="fr-CA"/>
         </w:rPr>
       </w:pPr>
-      <w:bookmarkStart w:id="45" w:name="_Toc218337397"/>
+      <w:bookmarkStart w:id="45" w:name="_Toc218430986"/>
       <w:r>
         <w:rPr>
           <w:lang w:val="fr-CA"/>
@@ -10337,7 +10676,7 @@
           <w:lang w:val="fr-CA"/>
         </w:rPr>
       </w:pPr>
-      <w:bookmarkStart w:id="46" w:name="_Toc218337398"/>
+      <w:bookmarkStart w:id="46" w:name="_Toc218430987"/>
       <w:r>
         <w:rPr>
           <w:lang w:val="fr-CA"/>
@@ -10400,7 +10739,7 @@
           <w:lang w:val="en-US"/>
         </w:rPr>
       </w:pPr>
-      <w:bookmarkStart w:id="47" w:name="_Toc218337399"/>
+      <w:bookmarkStart w:id="47" w:name="_Toc218430988"/>
       <w:r>
         <w:lastRenderedPageBreak/>
         <w:t>WORKFLOWS</w:t>
@@ -10410,16 +10749,17 @@
     <w:p>
       <w:pPr>
         <w:rPr>
-          <w:lang w:val="en-US"/>
-        </w:rPr>
-      </w:pPr>
-      <w:r>
-        <w:rPr>
           <w:noProof/>
           <w:lang w:val="en-US"/>
         </w:rPr>
+      </w:pPr>
+      <w:r>
+        <w:rPr>
+          <w:noProof/>
+          <w:lang w:val="en-US"/>
+        </w:rPr>
         <w:drawing>
-          <wp:inline distT="0" distB="0" distL="0" distR="0" wp14:anchorId="312347C0" wp14:editId="7A415744">
+          <wp:inline distT="0" distB="0" distL="0" distR="0" wp14:anchorId="312347C0" wp14:editId="13CB36BF">
             <wp:extent cx="6560820" cy="2453640"/>
             <wp:effectExtent l="0" t="0" r="0" b="3810"/>
             <wp:docPr id="356663690" name="Picture 1"/>
@@ -10468,6 +10808,2120 @@
         </w:drawing>
       </w:r>
     </w:p>
+    <w:p>
+      <w:pPr>
+        <w:rPr>
+          <w:noProof/>
+          <w:lang w:val="en-US"/>
+        </w:rPr>
+      </w:pPr>
+    </w:p>
+    <w:p>
+      <w:pPr>
+        <w:pStyle w:val="Heading1"/>
+      </w:pPr>
+      <w:r>
+        <w:t>INTÉGRATION DE RABBITMQ DANS LE PROJET KOLYYA</w:t>
+      </w:r>
+    </w:p>
+    <w:p>
+      <w:pPr>
+        <w:rPr>
+          <w:lang w:val="fr-CA"/>
+        </w:rPr>
+      </w:pPr>
+    </w:p>
+    <w:p>
+      <w:pPr>
+        <w:pStyle w:val="Heading2"/>
+        <w:rPr>
+          <w:lang w:val="fr-CA"/>
+        </w:rPr>
+      </w:pPr>
+      <w:r>
+        <w:rPr>
+          <w:lang w:val="fr-CA"/>
+        </w:rPr>
+        <w:t>Objectifs de l’intégration</w:t>
+      </w:r>
+    </w:p>
+    <w:p>
+      <w:pPr>
+        <w:rPr>
+          <w:lang w:val="fr-CA"/>
+        </w:rPr>
+      </w:pPr>
+      <w:r>
+        <w:rPr>
+          <w:lang w:val="fr-CA"/>
+        </w:rPr>
+        <w:t xml:space="preserve">L'intégration de </w:t>
+      </w:r>
+      <w:proofErr w:type="spellStart"/>
+      <w:r>
+        <w:rPr>
+          <w:lang w:val="fr-CA"/>
+        </w:rPr>
+        <w:t>RabbitMQ</w:t>
+      </w:r>
+      <w:proofErr w:type="spellEnd"/>
+      <w:r>
+        <w:rPr>
+          <w:lang w:val="fr-CA"/>
+        </w:rPr>
+        <w:t xml:space="preserve"> permet d'introduire une architecture orientée message (Message-Driven Architecture), facilitant :</w:t>
+      </w:r>
+    </w:p>
+    <w:p>
+      <w:pPr>
+        <w:pStyle w:val="ListParagraph"/>
+        <w:numPr>
+          <w:ilvl w:val="0"/>
+          <w:numId w:val="69"/>
+        </w:numPr>
+        <w:rPr>
+          <w:lang w:val="fr-CA"/>
+        </w:rPr>
+      </w:pPr>
+      <w:r>
+        <w:rPr>
+          <w:lang w:val="fr-CA"/>
+        </w:rPr>
+        <w:t>Le découplage</w:t>
+      </w:r>
+      <w:r>
+        <w:rPr>
+          <w:lang w:val="fr-CA"/>
+        </w:rPr>
+        <w:t xml:space="preserve"> entre les services Frontend et Backend.</w:t>
+      </w:r>
+    </w:p>
+    <w:p>
+      <w:pPr>
+        <w:pStyle w:val="ListParagraph"/>
+        <w:numPr>
+          <w:ilvl w:val="0"/>
+          <w:numId w:val="69"/>
+        </w:numPr>
+        <w:rPr>
+          <w:lang w:val="fr-CA"/>
+        </w:rPr>
+      </w:pPr>
+      <w:r>
+        <w:rPr>
+          <w:lang w:val="fr-CA"/>
+        </w:rPr>
+        <w:t xml:space="preserve">La </w:t>
+      </w:r>
+      <w:r>
+        <w:rPr>
+          <w:b/>
+          <w:bCs/>
+          <w:lang w:val="fr-CA"/>
+        </w:rPr>
+        <w:t>scalabilité</w:t>
+      </w:r>
+      <w:r>
+        <w:rPr>
+          <w:lang w:val="fr-CA"/>
+        </w:rPr>
+        <w:t xml:space="preserve"> future en introduisant des traitements asynchrones.</w:t>
+      </w:r>
+    </w:p>
+    <w:p>
+      <w:pPr>
+        <w:pStyle w:val="ListParagraph"/>
+        <w:numPr>
+          <w:ilvl w:val="0"/>
+          <w:numId w:val="69"/>
+        </w:numPr>
+        <w:rPr>
+          <w:lang w:val="fr-CA"/>
+        </w:rPr>
+      </w:pPr>
+      <w:r>
+        <w:rPr>
+          <w:lang w:val="fr-CA"/>
+        </w:rPr>
+        <w:t xml:space="preserve">La </w:t>
+      </w:r>
+      <w:r>
+        <w:rPr>
+          <w:b/>
+          <w:bCs/>
+          <w:lang w:val="fr-CA"/>
+        </w:rPr>
+        <w:t>fiabilité</w:t>
+      </w:r>
+      <w:r>
+        <w:rPr>
+          <w:lang w:val="fr-CA"/>
+        </w:rPr>
+        <w:t xml:space="preserve"> du système via une file d'attente qui persiste les messages jusqu’à traitement.</w:t>
+      </w:r>
+    </w:p>
+    <w:p>
+      <w:pPr>
+        <w:rPr>
+          <w:lang w:val="fr-CA"/>
+        </w:rPr>
+      </w:pPr>
+    </w:p>
+    <w:p>
+      <w:pPr>
+        <w:pStyle w:val="Heading2"/>
+        <w:rPr>
+          <w:lang w:val="fr-CA"/>
+        </w:rPr>
+      </w:pPr>
+      <w:r>
+        <w:rPr>
+          <w:lang w:val="fr-CA"/>
+        </w:rPr>
+        <w:t>Fonctionnement général de la messagerie</w:t>
+      </w:r>
+    </w:p>
+    <w:p>
+      <w:pPr>
+        <w:pStyle w:val="Heading3"/>
+        <w:rPr>
+          <w:rFonts w:eastAsia="Times New Roman"/>
+          <w:lang w:val="fr-CA" w:eastAsia="fr-CA"/>
+        </w:rPr>
+      </w:pPr>
+      <w:r>
+        <w:rPr>
+          <w:rFonts w:eastAsia="Times New Roman"/>
+          <w:lang w:val="fr-CA" w:eastAsia="fr-CA"/>
+        </w:rPr>
+        <w:t xml:space="preserve"> Schéma de communication</w:t>
+      </w:r>
+    </w:p>
+    <w:p>
+      <w:pPr>
+        <w:rPr>
+          <w:lang w:val="fr-CA" w:eastAsia="fr-CA"/>
+        </w:rPr>
+      </w:pPr>
+    </w:p>
+    <w:p>
+      <w:pPr>
+        <w:rPr>
+          <w:lang w:val="fr-CA" w:eastAsia="fr-CA"/>
+        </w:rPr>
+      </w:pPr>
+      <w:r>
+        <w:rPr>
+          <w:lang w:val="fr-CA" w:eastAsia="fr-CA"/>
+        </w:rPr>
+        <w:t>Voici le flux logique de communication :</w:t>
+      </w:r>
+    </w:p>
+    <w:p>
+      <w:pPr>
+        <w:pStyle w:val="ListParagraph"/>
+        <w:numPr>
+          <w:ilvl w:val="0"/>
+          <w:numId w:val="71"/>
+        </w:numPr>
+        <w:rPr>
+          <w:lang w:val="fr-CA" w:eastAsia="fr-CA"/>
+        </w:rPr>
+      </w:pPr>
+      <w:r>
+        <w:rPr>
+          <w:b/>
+          <w:bCs/>
+          <w:lang w:val="fr-CA" w:eastAsia="fr-CA"/>
+        </w:rPr>
+        <w:t>Frontend</w:t>
+      </w:r>
+      <w:r>
+        <w:rPr>
+          <w:lang w:val="fr-CA" w:eastAsia="fr-CA"/>
+        </w:rPr>
+        <w:t xml:space="preserve"> : Un utilisateur clique sur un bouton “Commander”.</w:t>
+      </w:r>
+    </w:p>
+    <w:p>
+      <w:pPr>
+        <w:pStyle w:val="ListParagraph"/>
+        <w:numPr>
+          <w:ilvl w:val="0"/>
+          <w:numId w:val="71"/>
+        </w:numPr>
+        <w:rPr>
+          <w:lang w:val="fr-CA" w:eastAsia="fr-CA"/>
+        </w:rPr>
+      </w:pPr>
+      <w:r>
+        <w:rPr>
+          <w:b/>
+          <w:bCs/>
+          <w:lang w:val="fr-CA" w:eastAsia="fr-CA"/>
+        </w:rPr>
+        <w:t>API .NET (Producer)</w:t>
+      </w:r>
+      <w:r>
+        <w:rPr>
+          <w:lang w:val="fr-CA" w:eastAsia="fr-CA"/>
+        </w:rPr>
+        <w:t xml:space="preserve"> : Envoie un message via </w:t>
+      </w:r>
+      <w:proofErr w:type="spellStart"/>
+      <w:r>
+        <w:rPr>
+          <w:lang w:val="fr-CA" w:eastAsia="fr-CA"/>
+        </w:rPr>
+        <w:t>RabbitMQ</w:t>
+      </w:r>
+      <w:proofErr w:type="spellEnd"/>
+      <w:r>
+        <w:rPr>
+          <w:lang w:val="fr-CA" w:eastAsia="fr-CA"/>
+        </w:rPr>
+        <w:t>.</w:t>
+      </w:r>
+    </w:p>
+    <w:p>
+      <w:pPr>
+        <w:pStyle w:val="ListParagraph"/>
+        <w:numPr>
+          <w:ilvl w:val="0"/>
+          <w:numId w:val="71"/>
+        </w:numPr>
+        <w:rPr>
+          <w:lang w:val="fr-CA" w:eastAsia="fr-CA"/>
+        </w:rPr>
+      </w:pPr>
+      <w:proofErr w:type="spellStart"/>
+      <w:r>
+        <w:rPr>
+          <w:b/>
+          <w:bCs/>
+          <w:lang w:val="fr-CA" w:eastAsia="fr-CA"/>
+        </w:rPr>
+        <w:t>RabbitMQ</w:t>
+      </w:r>
+      <w:proofErr w:type="spellEnd"/>
+      <w:r>
+        <w:rPr>
+          <w:b/>
+          <w:bCs/>
+          <w:lang w:val="fr-CA" w:eastAsia="fr-CA"/>
+        </w:rPr>
+        <w:t xml:space="preserve"> (Broker)</w:t>
+      </w:r>
+      <w:r>
+        <w:rPr>
+          <w:lang w:val="fr-CA" w:eastAsia="fr-CA"/>
+        </w:rPr>
+        <w:t xml:space="preserve"> : Route le message via un </w:t>
+      </w:r>
+      <w:r>
+        <w:rPr>
+          <w:rFonts w:ascii="Courier New" w:hAnsi="Courier New" w:cs="Courier New"/>
+          <w:sz w:val="20"/>
+          <w:szCs w:val="20"/>
+          <w:lang w:val="fr-CA" w:eastAsia="fr-CA"/>
+        </w:rPr>
+        <w:t>Exchange</w:t>
+      </w:r>
+      <w:r>
+        <w:rPr>
+          <w:lang w:val="fr-CA" w:eastAsia="fr-CA"/>
+        </w:rPr>
+        <w:t xml:space="preserve"> vers une </w:t>
+      </w:r>
+      <w:r>
+        <w:rPr>
+          <w:rFonts w:ascii="Courier New" w:hAnsi="Courier New" w:cs="Courier New"/>
+          <w:sz w:val="20"/>
+          <w:szCs w:val="20"/>
+          <w:lang w:val="fr-CA" w:eastAsia="fr-CA"/>
+        </w:rPr>
+        <w:t>Queue</w:t>
+      </w:r>
+      <w:r>
+        <w:rPr>
+          <w:lang w:val="fr-CA" w:eastAsia="fr-CA"/>
+        </w:rPr>
+        <w:t>.</w:t>
+      </w:r>
+    </w:p>
+    <w:p>
+      <w:pPr>
+        <w:pStyle w:val="ListParagraph"/>
+        <w:numPr>
+          <w:ilvl w:val="0"/>
+          <w:numId w:val="71"/>
+        </w:numPr>
+        <w:rPr>
+          <w:lang w:val="fr-CA" w:eastAsia="fr-CA"/>
+        </w:rPr>
+      </w:pPr>
+      <w:r>
+        <w:rPr>
+          <w:b/>
+          <w:bCs/>
+          <w:lang w:val="fr-CA" w:eastAsia="fr-CA"/>
+        </w:rPr>
+        <w:t>Consumer .NET</w:t>
+      </w:r>
+      <w:r>
+        <w:rPr>
+          <w:lang w:val="fr-CA" w:eastAsia="fr-CA"/>
+        </w:rPr>
+        <w:t xml:space="preserve"> : Récupère le message et effectue le traitement associé.</w:t>
+      </w:r>
+    </w:p>
+    <w:p>
+      <w:pPr>
+        <w:pStyle w:val="ListParagraph"/>
+        <w:rPr>
+          <w:lang w:val="fr-CA" w:eastAsia="fr-CA"/>
+        </w:rPr>
+      </w:pPr>
+    </w:p>
+    <w:p>
+      <w:pPr>
+        <w:pStyle w:val="Heading3"/>
+        <w:rPr>
+          <w:rFonts w:eastAsia="Times New Roman"/>
+          <w:lang w:val="fr-CA" w:eastAsia="fr-CA"/>
+        </w:rPr>
+      </w:pPr>
+      <w:r>
+        <w:rPr>
+          <w:rFonts w:eastAsia="Times New Roman"/>
+          <w:lang w:val="fr-CA" w:eastAsia="fr-CA"/>
+        </w:rPr>
+        <w:t>4.2 Détails des rôles</w:t>
+      </w:r>
+    </w:p>
+    <w:tbl>
+      <w:tblPr>
+        <w:tblStyle w:val="GridTable1Light"/>
+        <w:tblW w:w="0" w:type="auto"/>
+        <w:tblLook w:val="04A0" w:firstRow="1" w:lastRow="0" w:firstColumn="1" w:lastColumn="0" w:noHBand="0" w:noVBand="1"/>
+      </w:tblPr>
+      <w:tblGrid>
+        <w:gridCol w:w="2883"/>
+        <w:gridCol w:w="3517"/>
+        <w:gridCol w:w="3937"/>
+      </w:tblGrid>
+      <w:tr>
+        <w:trPr>
+          <w:cnfStyle w:val="100000000000" w:firstRow="1" w:lastRow="0" w:firstColumn="0" w:lastColumn="0" w:oddVBand="0" w:evenVBand="0" w:oddHBand="0" w:evenHBand="0" w:firstRowFirstColumn="0" w:firstRowLastColumn="0" w:lastRowFirstColumn="0" w:lastRowLastColumn="0"/>
+        </w:trPr>
+        <w:tc>
+          <w:tcPr>
+            <w:cnfStyle w:val="001000000000" w:firstRow="0" w:lastRow="0" w:firstColumn="1" w:lastColumn="0" w:oddVBand="0" w:evenVBand="0" w:oddHBand="0" w:evenHBand="0" w:firstRowFirstColumn="0" w:firstRowLastColumn="0" w:lastRowFirstColumn="0" w:lastRowLastColumn="0"/>
+            <w:tcW w:w="0" w:type="auto"/>
+            <w:hideMark/>
+          </w:tcPr>
+          <w:p>
+            <w:pPr>
+              <w:rPr>
+                <w:lang w:val="fr-CA" w:eastAsia="fr-CA"/>
+              </w:rPr>
+            </w:pPr>
+            <w:r>
+              <w:rPr>
+                <w:lang w:val="fr-CA" w:eastAsia="fr-CA"/>
+              </w:rPr>
+              <w:t>Élément</w:t>
+            </w:r>
+          </w:p>
+        </w:tc>
+        <w:tc>
+          <w:tcPr>
+            <w:tcW w:w="0" w:type="auto"/>
+            <w:hideMark/>
+          </w:tcPr>
+          <w:p>
+            <w:pPr>
+              <w:cnfStyle w:val="100000000000" w:firstRow="1" w:lastRow="0" w:firstColumn="0" w:lastColumn="0" w:oddVBand="0" w:evenVBand="0" w:oddHBand="0" w:evenHBand="0" w:firstRowFirstColumn="0" w:firstRowLastColumn="0" w:lastRowFirstColumn="0" w:lastRowLastColumn="0"/>
+              <w:rPr>
+                <w:lang w:val="fr-CA" w:eastAsia="fr-CA"/>
+              </w:rPr>
+            </w:pPr>
+            <w:r>
+              <w:rPr>
+                <w:lang w:val="fr-CA" w:eastAsia="fr-CA"/>
+              </w:rPr>
+              <w:t>Rôle</w:t>
+            </w:r>
+          </w:p>
+        </w:tc>
+        <w:tc>
+          <w:tcPr>
+            <w:tcW w:w="0" w:type="auto"/>
+            <w:hideMark/>
+          </w:tcPr>
+          <w:p>
+            <w:pPr>
+              <w:cnfStyle w:val="100000000000" w:firstRow="1" w:lastRow="0" w:firstColumn="0" w:lastColumn="0" w:oddVBand="0" w:evenVBand="0" w:oddHBand="0" w:evenHBand="0" w:firstRowFirstColumn="0" w:firstRowLastColumn="0" w:lastRowFirstColumn="0" w:lastRowLastColumn="0"/>
+              <w:rPr>
+                <w:lang w:val="fr-CA" w:eastAsia="fr-CA"/>
+              </w:rPr>
+            </w:pPr>
+            <w:r>
+              <w:rPr>
+                <w:lang w:val="fr-CA" w:eastAsia="fr-CA"/>
+              </w:rPr>
+              <w:t>Composant</w:t>
+            </w:r>
+          </w:p>
+        </w:tc>
+      </w:tr>
+      <w:tr>
+        <w:tc>
+          <w:tcPr>
+            <w:cnfStyle w:val="001000000000" w:firstRow="0" w:lastRow="0" w:firstColumn="1" w:lastColumn="0" w:oddVBand="0" w:evenVBand="0" w:oddHBand="0" w:evenHBand="0" w:firstRowFirstColumn="0" w:firstRowLastColumn="0" w:lastRowFirstColumn="0" w:lastRowLastColumn="0"/>
+            <w:tcW w:w="0" w:type="auto"/>
+            <w:hideMark/>
+          </w:tcPr>
+          <w:p>
+            <w:pPr>
+              <w:rPr>
+                <w:lang w:val="fr-CA" w:eastAsia="fr-CA"/>
+              </w:rPr>
+            </w:pPr>
+            <w:r>
+              <w:rPr>
+                <w:lang w:val="fr-CA" w:eastAsia="fr-CA"/>
+              </w:rPr>
+              <w:t>Producer</w:t>
+            </w:r>
+          </w:p>
+        </w:tc>
+        <w:tc>
+          <w:tcPr>
+            <w:tcW w:w="0" w:type="auto"/>
+            <w:hideMark/>
+          </w:tcPr>
+          <w:p>
+            <w:pPr>
+              <w:cnfStyle w:val="000000000000" w:firstRow="0" w:lastRow="0" w:firstColumn="0" w:lastColumn="0" w:oddVBand="0" w:evenVBand="0" w:oddHBand="0" w:evenHBand="0" w:firstRowFirstColumn="0" w:firstRowLastColumn="0" w:lastRowFirstColumn="0" w:lastRowLastColumn="0"/>
+              <w:rPr>
+                <w:lang w:val="fr-CA" w:eastAsia="fr-CA"/>
+              </w:rPr>
+            </w:pPr>
+            <w:r>
+              <w:rPr>
+                <w:lang w:val="fr-CA" w:eastAsia="fr-CA"/>
+              </w:rPr>
+              <w:t xml:space="preserve">Publie un message </w:t>
+            </w:r>
+            <w:proofErr w:type="spellStart"/>
+            <w:r>
+              <w:rPr>
+                <w:lang w:val="fr-CA" w:eastAsia="fr-CA"/>
+              </w:rPr>
+              <w:t>RabbitMQ</w:t>
+            </w:r>
+            <w:proofErr w:type="spellEnd"/>
+          </w:p>
+        </w:tc>
+        <w:tc>
+          <w:tcPr>
+            <w:tcW w:w="0" w:type="auto"/>
+            <w:hideMark/>
+          </w:tcPr>
+          <w:p>
+            <w:pPr>
+              <w:cnfStyle w:val="000000000000" w:firstRow="0" w:lastRow="0" w:firstColumn="0" w:lastColumn="0" w:oddVBand="0" w:evenVBand="0" w:oddHBand="0" w:evenHBand="0" w:firstRowFirstColumn="0" w:firstRowLastColumn="0" w:lastRowFirstColumn="0" w:lastRowLastColumn="0"/>
+              <w:rPr>
+                <w:lang w:val="fr-CA" w:eastAsia="fr-CA"/>
+              </w:rPr>
+            </w:pPr>
+            <w:proofErr w:type="spellStart"/>
+            <w:r>
+              <w:rPr>
+                <w:rFonts w:ascii="Courier New" w:hAnsi="Courier New" w:cs="Courier New"/>
+                <w:sz w:val="20"/>
+                <w:szCs w:val="20"/>
+                <w:lang w:val="fr-CA" w:eastAsia="fr-CA"/>
+              </w:rPr>
+              <w:t>OrdersController.cs</w:t>
+            </w:r>
+            <w:proofErr w:type="spellEnd"/>
+          </w:p>
+        </w:tc>
+      </w:tr>
+      <w:tr>
+        <w:tc>
+          <w:tcPr>
+            <w:cnfStyle w:val="001000000000" w:firstRow="0" w:lastRow="0" w:firstColumn="1" w:lastColumn="0" w:oddVBand="0" w:evenVBand="0" w:oddHBand="0" w:evenHBand="0" w:firstRowFirstColumn="0" w:firstRowLastColumn="0" w:lastRowFirstColumn="0" w:lastRowLastColumn="0"/>
+            <w:tcW w:w="0" w:type="auto"/>
+            <w:hideMark/>
+          </w:tcPr>
+          <w:p>
+            <w:pPr>
+              <w:rPr>
+                <w:lang w:val="fr-CA" w:eastAsia="fr-CA"/>
+              </w:rPr>
+            </w:pPr>
+            <w:r>
+              <w:rPr>
+                <w:lang w:val="fr-CA" w:eastAsia="fr-CA"/>
+              </w:rPr>
+              <w:t xml:space="preserve">Exchange (par défaut </w:t>
+            </w:r>
+            <w:proofErr w:type="spellStart"/>
+            <w:r>
+              <w:rPr>
+                <w:rFonts w:ascii="Courier New" w:hAnsi="Courier New" w:cs="Courier New"/>
+                <w:sz w:val="20"/>
+                <w:szCs w:val="20"/>
+                <w:lang w:val="fr-CA" w:eastAsia="fr-CA"/>
+              </w:rPr>
+              <w:t>fanout</w:t>
+            </w:r>
+            <w:proofErr w:type="spellEnd"/>
+            <w:r>
+              <w:rPr>
+                <w:lang w:val="fr-CA" w:eastAsia="fr-CA"/>
+              </w:rPr>
+              <w:t>)</w:t>
+            </w:r>
+          </w:p>
+        </w:tc>
+        <w:tc>
+          <w:tcPr>
+            <w:tcW w:w="0" w:type="auto"/>
+            <w:hideMark/>
+          </w:tcPr>
+          <w:p>
+            <w:pPr>
+              <w:cnfStyle w:val="000000000000" w:firstRow="0" w:lastRow="0" w:firstColumn="0" w:lastColumn="0" w:oddVBand="0" w:evenVBand="0" w:oddHBand="0" w:evenHBand="0" w:firstRowFirstColumn="0" w:firstRowLastColumn="0" w:lastRowFirstColumn="0" w:lastRowLastColumn="0"/>
+              <w:rPr>
+                <w:lang w:val="fr-CA" w:eastAsia="fr-CA"/>
+              </w:rPr>
+            </w:pPr>
+            <w:r>
+              <w:rPr>
+                <w:lang w:val="fr-CA" w:eastAsia="fr-CA"/>
+              </w:rPr>
+              <w:t>Distribue les messages aux files associées</w:t>
+            </w:r>
+          </w:p>
+        </w:tc>
+        <w:tc>
+          <w:tcPr>
+            <w:tcW w:w="0" w:type="auto"/>
+            <w:hideMark/>
+          </w:tcPr>
+          <w:p>
+            <w:pPr>
+              <w:cnfStyle w:val="000000000000" w:firstRow="0" w:lastRow="0" w:firstColumn="0" w:lastColumn="0" w:oddVBand="0" w:evenVBand="0" w:oddHBand="0" w:evenHBand="0" w:firstRowFirstColumn="0" w:firstRowLastColumn="0" w:lastRowFirstColumn="0" w:lastRowLastColumn="0"/>
+              <w:rPr>
+                <w:lang w:val="fr-CA" w:eastAsia="fr-CA"/>
+              </w:rPr>
+            </w:pPr>
+            <w:r>
+              <w:rPr>
+                <w:lang w:val="fr-CA" w:eastAsia="fr-CA"/>
+              </w:rPr>
+              <w:t xml:space="preserve">Déclaré implicitement via </w:t>
+            </w:r>
+            <w:proofErr w:type="spellStart"/>
+            <w:r>
+              <w:rPr>
+                <w:lang w:val="fr-CA" w:eastAsia="fr-CA"/>
+              </w:rPr>
+              <w:t>MassTransit</w:t>
+            </w:r>
+            <w:proofErr w:type="spellEnd"/>
+          </w:p>
+        </w:tc>
+      </w:tr>
+      <w:tr>
+        <w:tc>
+          <w:tcPr>
+            <w:cnfStyle w:val="001000000000" w:firstRow="0" w:lastRow="0" w:firstColumn="1" w:lastColumn="0" w:oddVBand="0" w:evenVBand="0" w:oddHBand="0" w:evenHBand="0" w:firstRowFirstColumn="0" w:firstRowLastColumn="0" w:lastRowFirstColumn="0" w:lastRowLastColumn="0"/>
+            <w:tcW w:w="0" w:type="auto"/>
+            <w:hideMark/>
+          </w:tcPr>
+          <w:p>
+            <w:pPr>
+              <w:rPr>
+                <w:lang w:val="fr-CA" w:eastAsia="fr-CA"/>
+              </w:rPr>
+            </w:pPr>
+            <w:r>
+              <w:rPr>
+                <w:lang w:val="fr-CA" w:eastAsia="fr-CA"/>
+              </w:rPr>
+              <w:t xml:space="preserve">Queue </w:t>
+            </w:r>
+            <w:proofErr w:type="spellStart"/>
+            <w:r>
+              <w:rPr>
+                <w:rFonts w:ascii="Courier New" w:hAnsi="Courier New" w:cs="Courier New"/>
+                <w:sz w:val="20"/>
+                <w:szCs w:val="20"/>
+                <w:lang w:val="fr-CA" w:eastAsia="fr-CA"/>
+              </w:rPr>
+              <w:t>touristic-card-orders</w:t>
+            </w:r>
+            <w:proofErr w:type="spellEnd"/>
+          </w:p>
+        </w:tc>
+        <w:tc>
+          <w:tcPr>
+            <w:tcW w:w="0" w:type="auto"/>
+            <w:hideMark/>
+          </w:tcPr>
+          <w:p>
+            <w:pPr>
+              <w:cnfStyle w:val="000000000000" w:firstRow="0" w:lastRow="0" w:firstColumn="0" w:lastColumn="0" w:oddVBand="0" w:evenVBand="0" w:oddHBand="0" w:evenHBand="0" w:firstRowFirstColumn="0" w:firstRowLastColumn="0" w:lastRowFirstColumn="0" w:lastRowLastColumn="0"/>
+              <w:rPr>
+                <w:lang w:val="fr-CA" w:eastAsia="fr-CA"/>
+              </w:rPr>
+            </w:pPr>
+            <w:r>
+              <w:rPr>
+                <w:lang w:val="fr-CA" w:eastAsia="fr-CA"/>
+              </w:rPr>
+              <w:t>Contient les messages à consommer</w:t>
+            </w:r>
+          </w:p>
+        </w:tc>
+        <w:tc>
+          <w:tcPr>
+            <w:tcW w:w="0" w:type="auto"/>
+            <w:hideMark/>
+          </w:tcPr>
+          <w:p>
+            <w:pPr>
+              <w:cnfStyle w:val="000000000000" w:firstRow="0" w:lastRow="0" w:firstColumn="0" w:lastColumn="0" w:oddVBand="0" w:evenVBand="0" w:oddHBand="0" w:evenHBand="0" w:firstRowFirstColumn="0" w:firstRowLastColumn="0" w:lastRowFirstColumn="0" w:lastRowLastColumn="0"/>
+              <w:rPr>
+                <w:lang w:val="fr-CA" w:eastAsia="fr-CA"/>
+              </w:rPr>
+            </w:pPr>
+            <w:r>
+              <w:rPr>
+                <w:lang w:val="fr-CA" w:eastAsia="fr-CA"/>
+              </w:rPr>
+              <w:t xml:space="preserve">Configurée dans </w:t>
+            </w:r>
+            <w:proofErr w:type="spellStart"/>
+            <w:r>
+              <w:rPr>
+                <w:rFonts w:ascii="Courier New" w:hAnsi="Courier New" w:cs="Courier New"/>
+                <w:sz w:val="20"/>
+                <w:szCs w:val="20"/>
+                <w:lang w:val="fr-CA" w:eastAsia="fr-CA"/>
+              </w:rPr>
+              <w:t>Program.cs</w:t>
+            </w:r>
+            <w:proofErr w:type="spellEnd"/>
+          </w:p>
+        </w:tc>
+      </w:tr>
+      <w:tr>
+        <w:tc>
+          <w:tcPr>
+            <w:cnfStyle w:val="001000000000" w:firstRow="0" w:lastRow="0" w:firstColumn="1" w:lastColumn="0" w:oddVBand="0" w:evenVBand="0" w:oddHBand="0" w:evenHBand="0" w:firstRowFirstColumn="0" w:firstRowLastColumn="0" w:lastRowFirstColumn="0" w:lastRowLastColumn="0"/>
+            <w:tcW w:w="0" w:type="auto"/>
+            <w:hideMark/>
+          </w:tcPr>
+          <w:p>
+            <w:pPr>
+              <w:rPr>
+                <w:lang w:val="fr-CA" w:eastAsia="fr-CA"/>
+              </w:rPr>
+            </w:pPr>
+            <w:r>
+              <w:rPr>
+                <w:lang w:val="fr-CA" w:eastAsia="fr-CA"/>
+              </w:rPr>
+              <w:t>Consumer</w:t>
+            </w:r>
+          </w:p>
+        </w:tc>
+        <w:tc>
+          <w:tcPr>
+            <w:tcW w:w="0" w:type="auto"/>
+            <w:hideMark/>
+          </w:tcPr>
+          <w:p>
+            <w:pPr>
+              <w:cnfStyle w:val="000000000000" w:firstRow="0" w:lastRow="0" w:firstColumn="0" w:lastColumn="0" w:oddVBand="0" w:evenVBand="0" w:oddHBand="0" w:evenHBand="0" w:firstRowFirstColumn="0" w:firstRowLastColumn="0" w:lastRowFirstColumn="0" w:lastRowLastColumn="0"/>
+              <w:rPr>
+                <w:lang w:val="fr-CA" w:eastAsia="fr-CA"/>
+              </w:rPr>
+            </w:pPr>
+            <w:r>
+              <w:rPr>
+                <w:lang w:val="fr-CA" w:eastAsia="fr-CA"/>
+              </w:rPr>
+              <w:t>Récupère et traite le message</w:t>
+            </w:r>
+          </w:p>
+        </w:tc>
+        <w:tc>
+          <w:tcPr>
+            <w:tcW w:w="0" w:type="auto"/>
+            <w:hideMark/>
+          </w:tcPr>
+          <w:p>
+            <w:pPr>
+              <w:cnfStyle w:val="000000000000" w:firstRow="0" w:lastRow="0" w:firstColumn="0" w:lastColumn="0" w:oddVBand="0" w:evenVBand="0" w:oddHBand="0" w:evenHBand="0" w:firstRowFirstColumn="0" w:firstRowLastColumn="0" w:lastRowFirstColumn="0" w:lastRowLastColumn="0"/>
+              <w:rPr>
+                <w:lang w:val="fr-CA" w:eastAsia="fr-CA"/>
+              </w:rPr>
+            </w:pPr>
+            <w:proofErr w:type="spellStart"/>
+            <w:r>
+              <w:rPr>
+                <w:rFonts w:ascii="Courier New" w:hAnsi="Courier New" w:cs="Courier New"/>
+                <w:sz w:val="20"/>
+                <w:szCs w:val="20"/>
+                <w:lang w:val="fr-CA" w:eastAsia="fr-CA"/>
+              </w:rPr>
+              <w:t>TouristicCardOrderedConsumer.cs</w:t>
+            </w:r>
+            <w:proofErr w:type="spellEnd"/>
+          </w:p>
+        </w:tc>
+      </w:tr>
+    </w:tbl>
+    <w:p>
+      <w:pPr>
+        <w:spacing w:line="240" w:lineRule="auto"/>
+        <w:rPr>
+          <w:rFonts w:ascii="Times New Roman" w:eastAsia="Times New Roman" w:hAnsi="Times New Roman" w:cs="Times New Roman"/>
+          <w:sz w:val="24"/>
+          <w:szCs w:val="24"/>
+          <w:lang w:val="fr-CA" w:eastAsia="fr-CA"/>
+        </w:rPr>
+      </w:pPr>
+    </w:p>
+    <w:p>
+      <w:pPr>
+        <w:spacing w:line="240" w:lineRule="auto"/>
+        <w:rPr>
+          <w:rFonts w:ascii="Times New Roman" w:eastAsia="Times New Roman" w:hAnsi="Times New Roman" w:cs="Times New Roman"/>
+          <w:sz w:val="24"/>
+          <w:szCs w:val="24"/>
+          <w:lang w:val="fr-CA" w:eastAsia="fr-CA"/>
+        </w:rPr>
+      </w:pPr>
+    </w:p>
+    <w:p>
+      <w:pPr>
+        <w:pStyle w:val="Heading2"/>
+        <w:rPr>
+          <w:lang w:val="fr-CA"/>
+        </w:rPr>
+      </w:pPr>
+      <w:r>
+        <w:rPr>
+          <w:lang w:val="fr-CA"/>
+        </w:rPr>
+        <w:lastRenderedPageBreak/>
+        <w:t>Structure des fichiers impliqués</w:t>
+      </w:r>
+    </w:p>
+    <w:tbl>
+      <w:tblPr>
+        <w:tblStyle w:val="GridTable1Light"/>
+        <w:tblW w:w="0" w:type="auto"/>
+        <w:tblLook w:val="04A0" w:firstRow="1" w:lastRow="0" w:firstColumn="1" w:lastColumn="0" w:noHBand="0" w:noVBand="1"/>
+      </w:tblPr>
+      <w:tblGrid>
+        <w:gridCol w:w="3896"/>
+        <w:gridCol w:w="6441"/>
+      </w:tblGrid>
+      <w:tr>
+        <w:trPr>
+          <w:cnfStyle w:val="100000000000" w:firstRow="1" w:lastRow="0" w:firstColumn="0" w:lastColumn="0" w:oddVBand="0" w:evenVBand="0" w:oddHBand="0" w:evenHBand="0" w:firstRowFirstColumn="0" w:firstRowLastColumn="0" w:lastRowFirstColumn="0" w:lastRowLastColumn="0"/>
+        </w:trPr>
+        <w:tc>
+          <w:tcPr>
+            <w:cnfStyle w:val="001000000000" w:firstRow="0" w:lastRow="0" w:firstColumn="1" w:lastColumn="0" w:oddVBand="0" w:evenVBand="0" w:oddHBand="0" w:evenHBand="0" w:firstRowFirstColumn="0" w:firstRowLastColumn="0" w:lastRowFirstColumn="0" w:lastRowLastColumn="0"/>
+            <w:tcW w:w="0" w:type="auto"/>
+            <w:hideMark/>
+          </w:tcPr>
+          <w:p>
+            <w:pPr>
+              <w:rPr>
+                <w:lang w:val="fr-CA" w:eastAsia="fr-CA"/>
+              </w:rPr>
+            </w:pPr>
+            <w:r>
+              <w:rPr>
+                <w:lang w:val="fr-CA" w:eastAsia="fr-CA"/>
+              </w:rPr>
+              <w:t>Fichier</w:t>
+            </w:r>
+          </w:p>
+        </w:tc>
+        <w:tc>
+          <w:tcPr>
+            <w:tcW w:w="0" w:type="auto"/>
+            <w:hideMark/>
+          </w:tcPr>
+          <w:p>
+            <w:pPr>
+              <w:cnfStyle w:val="100000000000" w:firstRow="1" w:lastRow="0" w:firstColumn="0" w:lastColumn="0" w:oddVBand="0" w:evenVBand="0" w:oddHBand="0" w:evenHBand="0" w:firstRowFirstColumn="0" w:firstRowLastColumn="0" w:lastRowFirstColumn="0" w:lastRowLastColumn="0"/>
+              <w:rPr>
+                <w:lang w:val="fr-CA" w:eastAsia="fr-CA"/>
+              </w:rPr>
+            </w:pPr>
+            <w:r>
+              <w:rPr>
+                <w:lang w:val="fr-CA" w:eastAsia="fr-CA"/>
+              </w:rPr>
+              <w:t>Rôle</w:t>
+            </w:r>
+          </w:p>
+        </w:tc>
+      </w:tr>
+      <w:tr>
+        <w:tc>
+          <w:tcPr>
+            <w:cnfStyle w:val="001000000000" w:firstRow="0" w:lastRow="0" w:firstColumn="1" w:lastColumn="0" w:oddVBand="0" w:evenVBand="0" w:oddHBand="0" w:evenHBand="0" w:firstRowFirstColumn="0" w:firstRowLastColumn="0" w:lastRowFirstColumn="0" w:lastRowLastColumn="0"/>
+            <w:tcW w:w="0" w:type="auto"/>
+            <w:hideMark/>
+          </w:tcPr>
+          <w:p>
+            <w:pPr>
+              <w:rPr>
+                <w:lang w:val="fr-CA" w:eastAsia="fr-CA"/>
+              </w:rPr>
+            </w:pPr>
+            <w:proofErr w:type="spellStart"/>
+            <w:r>
+              <w:rPr>
+                <w:lang w:val="fr-CA" w:eastAsia="fr-CA"/>
+              </w:rPr>
+              <w:t>Program.cs</w:t>
+            </w:r>
+            <w:proofErr w:type="spellEnd"/>
+          </w:p>
+        </w:tc>
+        <w:tc>
+          <w:tcPr>
+            <w:tcW w:w="0" w:type="auto"/>
+            <w:hideMark/>
+          </w:tcPr>
+          <w:p>
+            <w:pPr>
+              <w:cnfStyle w:val="000000000000" w:firstRow="0" w:lastRow="0" w:firstColumn="0" w:lastColumn="0" w:oddVBand="0" w:evenVBand="0" w:oddHBand="0" w:evenHBand="0" w:firstRowFirstColumn="0" w:firstRowLastColumn="0" w:lastRowFirstColumn="0" w:lastRowLastColumn="0"/>
+              <w:rPr>
+                <w:lang w:val="fr-CA" w:eastAsia="fr-CA"/>
+              </w:rPr>
+            </w:pPr>
+            <w:r>
+              <w:rPr>
+                <w:lang w:val="fr-CA" w:eastAsia="fr-CA"/>
+              </w:rPr>
+              <w:t xml:space="preserve">Configure </w:t>
+            </w:r>
+            <w:proofErr w:type="spellStart"/>
+            <w:r>
+              <w:rPr>
+                <w:lang w:val="fr-CA" w:eastAsia="fr-CA"/>
+              </w:rPr>
+              <w:t>MassTransit</w:t>
+            </w:r>
+            <w:proofErr w:type="spellEnd"/>
+            <w:r>
+              <w:rPr>
+                <w:lang w:val="fr-CA" w:eastAsia="fr-CA"/>
+              </w:rPr>
+              <w:t xml:space="preserve"> et </w:t>
+            </w:r>
+            <w:proofErr w:type="spellStart"/>
+            <w:r>
+              <w:rPr>
+                <w:lang w:val="fr-CA" w:eastAsia="fr-CA"/>
+              </w:rPr>
+              <w:t>RabbitMQ</w:t>
+            </w:r>
+            <w:proofErr w:type="spellEnd"/>
+          </w:p>
+        </w:tc>
+      </w:tr>
+      <w:tr>
+        <w:tc>
+          <w:tcPr>
+            <w:cnfStyle w:val="001000000000" w:firstRow="0" w:lastRow="0" w:firstColumn="1" w:lastColumn="0" w:oddVBand="0" w:evenVBand="0" w:oddHBand="0" w:evenHBand="0" w:firstRowFirstColumn="0" w:firstRowLastColumn="0" w:lastRowFirstColumn="0" w:lastRowLastColumn="0"/>
+            <w:tcW w:w="0" w:type="auto"/>
+            <w:hideMark/>
+          </w:tcPr>
+          <w:p>
+            <w:pPr>
+              <w:rPr>
+                <w:lang w:val="fr-CA" w:eastAsia="fr-CA"/>
+              </w:rPr>
+            </w:pPr>
+            <w:proofErr w:type="spellStart"/>
+            <w:r>
+              <w:rPr>
+                <w:lang w:val="fr-CA" w:eastAsia="fr-CA"/>
+              </w:rPr>
+              <w:t>dev.env</w:t>
+            </w:r>
+            <w:proofErr w:type="spellEnd"/>
+          </w:p>
+        </w:tc>
+        <w:tc>
+          <w:tcPr>
+            <w:tcW w:w="0" w:type="auto"/>
+            <w:hideMark/>
+          </w:tcPr>
+          <w:p>
+            <w:pPr>
+              <w:cnfStyle w:val="000000000000" w:firstRow="0" w:lastRow="0" w:firstColumn="0" w:lastColumn="0" w:oddVBand="0" w:evenVBand="0" w:oddHBand="0" w:evenHBand="0" w:firstRowFirstColumn="0" w:firstRowLastColumn="0" w:lastRowFirstColumn="0" w:lastRowLastColumn="0"/>
+              <w:rPr>
+                <w:lang w:val="fr-CA" w:eastAsia="fr-CA"/>
+              </w:rPr>
+            </w:pPr>
+            <w:r>
+              <w:rPr>
+                <w:lang w:val="fr-CA" w:eastAsia="fr-CA"/>
+              </w:rPr>
+              <w:t>Contient les variables RABBITMQ_HOST, RABBITMQ_USER, RABBITMQ_PASSWORD</w:t>
+            </w:r>
+          </w:p>
+        </w:tc>
+      </w:tr>
+      <w:tr>
+        <w:tc>
+          <w:tcPr>
+            <w:cnfStyle w:val="001000000000" w:firstRow="0" w:lastRow="0" w:firstColumn="1" w:lastColumn="0" w:oddVBand="0" w:evenVBand="0" w:oddHBand="0" w:evenHBand="0" w:firstRowFirstColumn="0" w:firstRowLastColumn="0" w:lastRowFirstColumn="0" w:lastRowLastColumn="0"/>
+            <w:tcW w:w="0" w:type="auto"/>
+            <w:hideMark/>
+          </w:tcPr>
+          <w:p>
+            <w:pPr>
+              <w:rPr>
+                <w:lang w:val="fr-CA" w:eastAsia="fr-CA"/>
+              </w:rPr>
+            </w:pPr>
+            <w:proofErr w:type="spellStart"/>
+            <w:r>
+              <w:rPr>
+                <w:lang w:val="fr-CA" w:eastAsia="fr-CA"/>
+              </w:rPr>
+              <w:t>OrdersController.cs</w:t>
+            </w:r>
+            <w:proofErr w:type="spellEnd"/>
+          </w:p>
+        </w:tc>
+        <w:tc>
+          <w:tcPr>
+            <w:tcW w:w="0" w:type="auto"/>
+            <w:hideMark/>
+          </w:tcPr>
+          <w:p>
+            <w:pPr>
+              <w:cnfStyle w:val="000000000000" w:firstRow="0" w:lastRow="0" w:firstColumn="0" w:lastColumn="0" w:oddVBand="0" w:evenVBand="0" w:oddHBand="0" w:evenHBand="0" w:firstRowFirstColumn="0" w:firstRowLastColumn="0" w:lastRowFirstColumn="0" w:lastRowLastColumn="0"/>
+              <w:rPr>
+                <w:lang w:val="fr-CA" w:eastAsia="fr-CA"/>
+              </w:rPr>
+            </w:pPr>
+            <w:r>
+              <w:rPr>
+                <w:lang w:val="fr-CA" w:eastAsia="fr-CA"/>
+              </w:rPr>
+              <w:t>Point d’entrée des requêtes POST /api/</w:t>
+            </w:r>
+            <w:proofErr w:type="spellStart"/>
+            <w:r>
+              <w:rPr>
+                <w:lang w:val="fr-CA" w:eastAsia="fr-CA"/>
+              </w:rPr>
+              <w:t>orders</w:t>
+            </w:r>
+            <w:proofErr w:type="spellEnd"/>
+            <w:r>
+              <w:rPr>
+                <w:lang w:val="fr-CA" w:eastAsia="fr-CA"/>
+              </w:rPr>
+              <w:t xml:space="preserve">, joue le rôle de </w:t>
+            </w:r>
+            <w:proofErr w:type="spellStart"/>
+            <w:r>
+              <w:rPr>
+                <w:lang w:val="fr-CA" w:eastAsia="fr-CA"/>
+              </w:rPr>
+              <w:t>producer</w:t>
+            </w:r>
+            <w:proofErr w:type="spellEnd"/>
+          </w:p>
+        </w:tc>
+      </w:tr>
+      <w:tr>
+        <w:tc>
+          <w:tcPr>
+            <w:cnfStyle w:val="001000000000" w:firstRow="0" w:lastRow="0" w:firstColumn="1" w:lastColumn="0" w:oddVBand="0" w:evenVBand="0" w:oddHBand="0" w:evenHBand="0" w:firstRowFirstColumn="0" w:firstRowLastColumn="0" w:lastRowFirstColumn="0" w:lastRowLastColumn="0"/>
+            <w:tcW w:w="0" w:type="auto"/>
+            <w:hideMark/>
+          </w:tcPr>
+          <w:p>
+            <w:pPr>
+              <w:rPr>
+                <w:lang w:val="fr-CA" w:eastAsia="fr-CA"/>
+              </w:rPr>
+            </w:pPr>
+            <w:proofErr w:type="spellStart"/>
+            <w:r>
+              <w:rPr>
+                <w:lang w:val="fr-CA" w:eastAsia="fr-CA"/>
+              </w:rPr>
+              <w:t>TouristicCardOrdered.cs</w:t>
+            </w:r>
+            <w:proofErr w:type="spellEnd"/>
+          </w:p>
+        </w:tc>
+        <w:tc>
+          <w:tcPr>
+            <w:tcW w:w="0" w:type="auto"/>
+            <w:hideMark/>
+          </w:tcPr>
+          <w:p>
+            <w:pPr>
+              <w:cnfStyle w:val="000000000000" w:firstRow="0" w:lastRow="0" w:firstColumn="0" w:lastColumn="0" w:oddVBand="0" w:evenVBand="0" w:oddHBand="0" w:evenHBand="0" w:firstRowFirstColumn="0" w:firstRowLastColumn="0" w:lastRowFirstColumn="0" w:lastRowLastColumn="0"/>
+              <w:rPr>
+                <w:lang w:val="fr-CA" w:eastAsia="fr-CA"/>
+              </w:rPr>
+            </w:pPr>
+            <w:r>
+              <w:rPr>
+                <w:lang w:val="fr-CA" w:eastAsia="fr-CA"/>
+              </w:rPr>
+              <w:t xml:space="preserve">Message envoyé dans </w:t>
+            </w:r>
+            <w:proofErr w:type="spellStart"/>
+            <w:r>
+              <w:rPr>
+                <w:lang w:val="fr-CA" w:eastAsia="fr-CA"/>
+              </w:rPr>
+              <w:t>RabbitMQ</w:t>
+            </w:r>
+            <w:proofErr w:type="spellEnd"/>
+            <w:r>
+              <w:rPr>
+                <w:lang w:val="fr-CA" w:eastAsia="fr-CA"/>
+              </w:rPr>
+              <w:t xml:space="preserve"> (classe DTO)</w:t>
+            </w:r>
+          </w:p>
+        </w:tc>
+      </w:tr>
+      <w:tr>
+        <w:tc>
+          <w:tcPr>
+            <w:cnfStyle w:val="001000000000" w:firstRow="0" w:lastRow="0" w:firstColumn="1" w:lastColumn="0" w:oddVBand="0" w:evenVBand="0" w:oddHBand="0" w:evenHBand="0" w:firstRowFirstColumn="0" w:firstRowLastColumn="0" w:lastRowFirstColumn="0" w:lastRowLastColumn="0"/>
+            <w:tcW w:w="0" w:type="auto"/>
+            <w:hideMark/>
+          </w:tcPr>
+          <w:p>
+            <w:pPr>
+              <w:rPr>
+                <w:lang w:val="fr-CA" w:eastAsia="fr-CA"/>
+              </w:rPr>
+            </w:pPr>
+            <w:proofErr w:type="spellStart"/>
+            <w:r>
+              <w:rPr>
+                <w:lang w:val="fr-CA" w:eastAsia="fr-CA"/>
+              </w:rPr>
+              <w:t>TouristicCardOrderedConsumer.cs</w:t>
+            </w:r>
+            <w:proofErr w:type="spellEnd"/>
+          </w:p>
+        </w:tc>
+        <w:tc>
+          <w:tcPr>
+            <w:tcW w:w="0" w:type="auto"/>
+            <w:hideMark/>
+          </w:tcPr>
+          <w:p>
+            <w:pPr>
+              <w:cnfStyle w:val="000000000000" w:firstRow="0" w:lastRow="0" w:firstColumn="0" w:lastColumn="0" w:oddVBand="0" w:evenVBand="0" w:oddHBand="0" w:evenHBand="0" w:firstRowFirstColumn="0" w:firstRowLastColumn="0" w:lastRowFirstColumn="0" w:lastRowLastColumn="0"/>
+              <w:rPr>
+                <w:lang w:val="fr-CA" w:eastAsia="fr-CA"/>
+              </w:rPr>
+            </w:pPr>
+            <w:r>
+              <w:rPr>
+                <w:lang w:val="fr-CA" w:eastAsia="fr-CA"/>
+              </w:rPr>
+              <w:t>Classe chargée de consommer le message</w:t>
+            </w:r>
+          </w:p>
+        </w:tc>
+      </w:tr>
+      <w:tr>
+        <w:tc>
+          <w:tcPr>
+            <w:cnfStyle w:val="001000000000" w:firstRow="0" w:lastRow="0" w:firstColumn="1" w:lastColumn="0" w:oddVBand="0" w:evenVBand="0" w:oddHBand="0" w:evenHBand="0" w:firstRowFirstColumn="0" w:firstRowLastColumn="0" w:lastRowFirstColumn="0" w:lastRowLastColumn="0"/>
+            <w:tcW w:w="0" w:type="auto"/>
+            <w:hideMark/>
+          </w:tcPr>
+          <w:p>
+            <w:pPr>
+              <w:rPr>
+                <w:lang w:val="fr-CA" w:eastAsia="fr-CA"/>
+              </w:rPr>
+            </w:pPr>
+            <w:proofErr w:type="spellStart"/>
+            <w:proofErr w:type="gramStart"/>
+            <w:r>
+              <w:rPr>
+                <w:lang w:val="fr-CA" w:eastAsia="fr-CA"/>
+              </w:rPr>
+              <w:t>touristic</w:t>
+            </w:r>
+            <w:proofErr w:type="gramEnd"/>
+            <w:r>
+              <w:rPr>
+                <w:lang w:val="fr-CA" w:eastAsia="fr-CA"/>
+              </w:rPr>
+              <w:t>-</w:t>
+            </w:r>
+            <w:proofErr w:type="gramStart"/>
+            <w:r>
+              <w:rPr>
+                <w:lang w:val="fr-CA" w:eastAsia="fr-CA"/>
+              </w:rPr>
+              <w:t>card.component</w:t>
+            </w:r>
+            <w:proofErr w:type="gramEnd"/>
+            <w:r>
+              <w:rPr>
+                <w:lang w:val="fr-CA" w:eastAsia="fr-CA"/>
+              </w:rPr>
+              <w:t>.ts</w:t>
+            </w:r>
+            <w:proofErr w:type="spellEnd"/>
+          </w:p>
+        </w:tc>
+        <w:tc>
+          <w:tcPr>
+            <w:tcW w:w="0" w:type="auto"/>
+            <w:hideMark/>
+          </w:tcPr>
+          <w:p>
+            <w:pPr>
+              <w:cnfStyle w:val="000000000000" w:firstRow="0" w:lastRow="0" w:firstColumn="0" w:lastColumn="0" w:oddVBand="0" w:evenVBand="0" w:oddHBand="0" w:evenHBand="0" w:firstRowFirstColumn="0" w:firstRowLastColumn="0" w:lastRowFirstColumn="0" w:lastRowLastColumn="0"/>
+              <w:rPr>
+                <w:lang w:val="fr-CA" w:eastAsia="fr-CA"/>
+              </w:rPr>
+            </w:pPr>
+            <w:r>
+              <w:rPr>
+                <w:lang w:val="fr-CA" w:eastAsia="fr-CA"/>
+              </w:rPr>
+              <w:t xml:space="preserve">Frontend </w:t>
+            </w:r>
+            <w:proofErr w:type="spellStart"/>
+            <w:r>
+              <w:rPr>
+                <w:lang w:val="fr-CA" w:eastAsia="fr-CA"/>
+              </w:rPr>
+              <w:t>Angular</w:t>
+            </w:r>
+            <w:proofErr w:type="spellEnd"/>
+            <w:r>
+              <w:rPr>
+                <w:lang w:val="fr-CA" w:eastAsia="fr-CA"/>
+              </w:rPr>
+              <w:t xml:space="preserve"> avec appel </w:t>
+            </w:r>
+            <w:proofErr w:type="spellStart"/>
+            <w:proofErr w:type="gramStart"/>
+            <w:r>
+              <w:rPr>
+                <w:lang w:val="fr-CA" w:eastAsia="fr-CA"/>
+              </w:rPr>
+              <w:t>fetch</w:t>
+            </w:r>
+            <w:proofErr w:type="spellEnd"/>
+            <w:r>
+              <w:rPr>
+                <w:lang w:val="fr-CA" w:eastAsia="fr-CA"/>
+              </w:rPr>
+              <w:t>(</w:t>
+            </w:r>
+            <w:proofErr w:type="gramEnd"/>
+            <w:r>
+              <w:rPr>
+                <w:lang w:val="fr-CA" w:eastAsia="fr-CA"/>
+              </w:rPr>
+              <w:t>) POST</w:t>
+            </w:r>
+          </w:p>
+        </w:tc>
+      </w:tr>
+    </w:tbl>
+    <w:p>
+      <w:pPr>
+        <w:pStyle w:val="Heading2"/>
+        <w:numPr>
+          <w:ilvl w:val="0"/>
+          <w:numId w:val="0"/>
+        </w:numPr>
+        <w:rPr>
+          <w:lang w:val="fr-CA"/>
+        </w:rPr>
+      </w:pPr>
+    </w:p>
+    <w:p>
+      <w:pPr>
+        <w:pStyle w:val="Heading2"/>
+        <w:rPr>
+          <w:lang w:val="fr-CA"/>
+        </w:rPr>
+      </w:pPr>
+      <w:r>
+        <w:rPr>
+          <w:lang w:val="fr-CA"/>
+        </w:rPr>
+        <w:t>Tests réalisés</w:t>
+      </w:r>
+    </w:p>
+    <w:p>
+      <w:pPr>
+        <w:rPr>
+          <w:lang w:val="fr-CA"/>
+        </w:rPr>
+      </w:pPr>
+    </w:p>
+    <w:p>
+      <w:pPr>
+        <w:pStyle w:val="Heading3"/>
+        <w:rPr>
+          <w:rFonts w:eastAsia="Times New Roman"/>
+          <w:lang w:val="fr-CA" w:eastAsia="fr-CA"/>
+        </w:rPr>
+      </w:pPr>
+      <w:r>
+        <w:rPr>
+          <w:rFonts w:eastAsia="Times New Roman"/>
+          <w:lang w:val="fr-CA" w:eastAsia="fr-CA"/>
+        </w:rPr>
+        <w:t>Depuis Postman</w:t>
+      </w:r>
+    </w:p>
+    <w:p>
+      <w:pPr>
+        <w:pStyle w:val="ListParagraph"/>
+        <w:numPr>
+          <w:ilvl w:val="0"/>
+          <w:numId w:val="74"/>
+        </w:numPr>
+        <w:rPr>
+          <w:lang w:val="fr-CA" w:eastAsia="fr-CA"/>
+        </w:rPr>
+      </w:pPr>
+      <w:r>
+        <w:rPr>
+          <w:lang w:val="fr-CA" w:eastAsia="fr-CA"/>
+        </w:rPr>
+        <w:t xml:space="preserve">Envoi d’un POST sur </w:t>
+      </w:r>
+      <w:r>
+        <w:rPr>
+          <w:rFonts w:ascii="Courier New" w:hAnsi="Courier New" w:cs="Courier New"/>
+          <w:sz w:val="20"/>
+          <w:szCs w:val="20"/>
+          <w:lang w:val="fr-CA" w:eastAsia="fr-CA"/>
+        </w:rPr>
+        <w:t>http://localhost:5000/api/orders</w:t>
+      </w:r>
+      <w:r>
+        <w:rPr>
+          <w:lang w:val="fr-CA" w:eastAsia="fr-CA"/>
+        </w:rPr>
+        <w:t xml:space="preserve"> avec </w:t>
+      </w:r>
+      <w:proofErr w:type="spellStart"/>
+      <w:r>
+        <w:rPr>
+          <w:lang w:val="fr-CA" w:eastAsia="fr-CA"/>
+        </w:rPr>
+        <w:t>payload</w:t>
+      </w:r>
+      <w:proofErr w:type="spellEnd"/>
+      <w:r>
+        <w:rPr>
+          <w:lang w:val="fr-CA" w:eastAsia="fr-CA"/>
+        </w:rPr>
+        <w:t xml:space="preserve"> JSON.</w:t>
+      </w:r>
+    </w:p>
+    <w:p>
+      <w:pPr>
+        <w:pStyle w:val="ListParagraph"/>
+        <w:numPr>
+          <w:ilvl w:val="0"/>
+          <w:numId w:val="74"/>
+        </w:numPr>
+        <w:rPr>
+          <w:lang w:val="fr-CA" w:eastAsia="fr-CA"/>
+        </w:rPr>
+      </w:pPr>
+      <w:r>
+        <w:rPr>
+          <w:lang w:val="fr-CA" w:eastAsia="fr-CA"/>
+        </w:rPr>
+        <w:t xml:space="preserve">Résultat attendu : message loggé dans le backend, création de la queue </w:t>
+      </w:r>
+      <w:proofErr w:type="spellStart"/>
+      <w:r>
+        <w:rPr>
+          <w:rFonts w:ascii="Courier New" w:hAnsi="Courier New" w:cs="Courier New"/>
+          <w:sz w:val="20"/>
+          <w:szCs w:val="20"/>
+          <w:lang w:val="fr-CA" w:eastAsia="fr-CA"/>
+        </w:rPr>
+        <w:t>touristic-card-orders</w:t>
+      </w:r>
+      <w:proofErr w:type="spellEnd"/>
+      <w:r>
+        <w:rPr>
+          <w:lang w:val="fr-CA" w:eastAsia="fr-CA"/>
+        </w:rPr>
+        <w:t>.</w:t>
+      </w:r>
+    </w:p>
+    <w:p>
+      <w:pPr>
+        <w:pStyle w:val="ListParagraph"/>
+        <w:rPr>
+          <w:lang w:val="fr-CA" w:eastAsia="fr-CA"/>
+        </w:rPr>
+      </w:pPr>
+    </w:p>
+    <w:p>
+      <w:pPr>
+        <w:pStyle w:val="Heading3"/>
+        <w:rPr>
+          <w:rFonts w:eastAsia="Times New Roman"/>
+          <w:lang w:val="fr-CA" w:eastAsia="fr-CA"/>
+        </w:rPr>
+      </w:pPr>
+      <w:r>
+        <w:rPr>
+          <w:rFonts w:eastAsia="Times New Roman"/>
+          <w:lang w:val="fr-CA" w:eastAsia="fr-CA"/>
+        </w:rPr>
+        <w:t xml:space="preserve">Depuis l’interface </w:t>
+      </w:r>
+      <w:proofErr w:type="spellStart"/>
+      <w:r>
+        <w:rPr>
+          <w:rFonts w:eastAsia="Times New Roman"/>
+          <w:lang w:val="fr-CA" w:eastAsia="fr-CA"/>
+        </w:rPr>
+        <w:t>RabbitMQ</w:t>
+      </w:r>
+      <w:proofErr w:type="spellEnd"/>
+    </w:p>
+    <w:p>
+      <w:pPr>
+        <w:pStyle w:val="ListParagraph"/>
+        <w:numPr>
+          <w:ilvl w:val="0"/>
+          <w:numId w:val="75"/>
+        </w:numPr>
+        <w:rPr>
+          <w:lang w:val="fr-CA" w:eastAsia="fr-CA"/>
+        </w:rPr>
+      </w:pPr>
+      <w:r>
+        <w:rPr>
+          <w:lang w:val="fr-CA" w:eastAsia="fr-CA"/>
+        </w:rPr>
+        <w:t xml:space="preserve">Vérification de la présence de la </w:t>
+      </w:r>
+      <w:r>
+        <w:rPr>
+          <w:b/>
+          <w:bCs/>
+          <w:lang w:val="fr-CA" w:eastAsia="fr-CA"/>
+        </w:rPr>
+        <w:t>queue</w:t>
+      </w:r>
+      <w:r>
+        <w:rPr>
+          <w:lang w:val="fr-CA" w:eastAsia="fr-CA"/>
+        </w:rPr>
+        <w:t xml:space="preserve"> et des </w:t>
+      </w:r>
+      <w:r>
+        <w:rPr>
+          <w:b/>
+          <w:bCs/>
+          <w:lang w:val="fr-CA" w:eastAsia="fr-CA"/>
+        </w:rPr>
+        <w:t>messages consommés</w:t>
+      </w:r>
+      <w:r>
+        <w:rPr>
+          <w:lang w:val="fr-CA" w:eastAsia="fr-CA"/>
+        </w:rPr>
+        <w:t>.</w:t>
+      </w:r>
+    </w:p>
+    <w:p>
+      <w:pPr>
+        <w:pStyle w:val="ListParagraph"/>
+        <w:numPr>
+          <w:ilvl w:val="0"/>
+          <w:numId w:val="75"/>
+        </w:numPr>
+        <w:rPr>
+          <w:lang w:val="fr-CA" w:eastAsia="fr-CA"/>
+        </w:rPr>
+      </w:pPr>
+      <w:r>
+        <w:rPr>
+          <w:lang w:val="fr-CA" w:eastAsia="fr-CA"/>
+        </w:rPr>
+        <w:t xml:space="preserve">Monitoring via </w:t>
+      </w:r>
+      <w:r>
+        <w:rPr>
+          <w:rFonts w:ascii="Courier New" w:hAnsi="Courier New" w:cs="Courier New"/>
+          <w:sz w:val="20"/>
+          <w:szCs w:val="20"/>
+          <w:lang w:val="fr-CA" w:eastAsia="fr-CA"/>
+        </w:rPr>
+        <w:t>http://localhost:15672</w:t>
+      </w:r>
+      <w:r>
+        <w:rPr>
+          <w:lang w:val="fr-CA" w:eastAsia="fr-CA"/>
+        </w:rPr>
+        <w:t xml:space="preserve"> avec login </w:t>
+      </w:r>
+      <w:proofErr w:type="spellStart"/>
+      <w:r>
+        <w:rPr>
+          <w:rFonts w:ascii="Courier New" w:hAnsi="Courier New" w:cs="Courier New"/>
+          <w:sz w:val="20"/>
+          <w:szCs w:val="20"/>
+          <w:lang w:val="fr-CA" w:eastAsia="fr-CA"/>
+        </w:rPr>
+        <w:t>guest</w:t>
+      </w:r>
+      <w:proofErr w:type="spellEnd"/>
+      <w:r>
+        <w:rPr>
+          <w:rFonts w:ascii="Courier New" w:hAnsi="Courier New" w:cs="Courier New"/>
+          <w:sz w:val="20"/>
+          <w:szCs w:val="20"/>
+          <w:lang w:val="fr-CA" w:eastAsia="fr-CA"/>
+        </w:rPr>
+        <w:t>/</w:t>
+      </w:r>
+      <w:proofErr w:type="spellStart"/>
+      <w:r>
+        <w:rPr>
+          <w:rFonts w:ascii="Courier New" w:hAnsi="Courier New" w:cs="Courier New"/>
+          <w:sz w:val="20"/>
+          <w:szCs w:val="20"/>
+          <w:lang w:val="fr-CA" w:eastAsia="fr-CA"/>
+        </w:rPr>
+        <w:t>guest</w:t>
+      </w:r>
+      <w:proofErr w:type="spellEnd"/>
+      <w:r>
+        <w:rPr>
+          <w:lang w:val="fr-CA" w:eastAsia="fr-CA"/>
+        </w:rPr>
+        <w:t>.</w:t>
+      </w:r>
+    </w:p>
+    <w:p>
+      <w:pPr>
+        <w:rPr>
+          <w:lang w:val="fr-CA" w:eastAsia="fr-CA"/>
+        </w:rPr>
+      </w:pPr>
+    </w:p>
+    <w:p>
+      <w:pPr>
+        <w:pStyle w:val="Heading3"/>
+        <w:rPr>
+          <w:rFonts w:eastAsia="Times New Roman"/>
+          <w:lang w:val="fr-CA" w:eastAsia="fr-CA"/>
+        </w:rPr>
+      </w:pPr>
+      <w:r>
+        <w:rPr>
+          <w:rFonts w:eastAsia="Times New Roman"/>
+          <w:lang w:val="fr-CA" w:eastAsia="fr-CA"/>
+        </w:rPr>
+        <w:t xml:space="preserve">Depuis l’application </w:t>
+      </w:r>
+      <w:proofErr w:type="spellStart"/>
+      <w:r>
+        <w:rPr>
+          <w:rFonts w:eastAsia="Times New Roman"/>
+          <w:lang w:val="fr-CA" w:eastAsia="fr-CA"/>
+        </w:rPr>
+        <w:t>Angular</w:t>
+      </w:r>
+      <w:proofErr w:type="spellEnd"/>
+    </w:p>
+    <w:p>
+      <w:pPr>
+        <w:pStyle w:val="ListParagraph"/>
+        <w:numPr>
+          <w:ilvl w:val="0"/>
+          <w:numId w:val="76"/>
+        </w:numPr>
+        <w:rPr>
+          <w:lang w:val="fr-CA" w:eastAsia="fr-CA"/>
+        </w:rPr>
+      </w:pPr>
+      <w:r>
+        <w:rPr>
+          <w:lang w:val="fr-CA" w:eastAsia="fr-CA"/>
+        </w:rPr>
+        <w:t>Interaction utilisateur sur le bouton “</w:t>
+      </w:r>
+      <w:proofErr w:type="spellStart"/>
+      <w:r>
+        <w:rPr>
+          <w:lang w:val="fr-CA" w:eastAsia="fr-CA"/>
+        </w:rPr>
+        <w:t>Order</w:t>
+      </w:r>
+      <w:proofErr w:type="spellEnd"/>
+      <w:r>
+        <w:rPr>
+          <w:lang w:val="fr-CA" w:eastAsia="fr-CA"/>
+        </w:rPr>
+        <w:t>”.</w:t>
+      </w:r>
+    </w:p>
+    <w:p>
+      <w:pPr>
+        <w:pStyle w:val="ListParagraph"/>
+        <w:numPr>
+          <w:ilvl w:val="0"/>
+          <w:numId w:val="76"/>
+        </w:numPr>
+        <w:rPr>
+          <w:lang w:val="fr-CA" w:eastAsia="fr-CA"/>
+        </w:rPr>
+      </w:pPr>
+      <w:r>
+        <w:rPr>
+          <w:lang w:val="fr-CA" w:eastAsia="fr-CA"/>
+        </w:rPr>
+        <w:t xml:space="preserve">Message POST généré via </w:t>
+      </w:r>
+      <w:proofErr w:type="spellStart"/>
+      <w:proofErr w:type="gramStart"/>
+      <w:r>
+        <w:rPr>
+          <w:rFonts w:ascii="Courier New" w:hAnsi="Courier New" w:cs="Courier New"/>
+          <w:sz w:val="20"/>
+          <w:szCs w:val="20"/>
+          <w:lang w:val="fr-CA" w:eastAsia="fr-CA"/>
+        </w:rPr>
+        <w:t>fetch</w:t>
+      </w:r>
+      <w:proofErr w:type="spellEnd"/>
+      <w:r>
+        <w:rPr>
+          <w:rFonts w:ascii="Courier New" w:hAnsi="Courier New" w:cs="Courier New"/>
+          <w:sz w:val="20"/>
+          <w:szCs w:val="20"/>
+          <w:lang w:val="fr-CA" w:eastAsia="fr-CA"/>
+        </w:rPr>
+        <w:t>(</w:t>
+      </w:r>
+      <w:proofErr w:type="gramEnd"/>
+      <w:r>
+        <w:rPr>
+          <w:rFonts w:ascii="Courier New" w:hAnsi="Courier New" w:cs="Courier New"/>
+          <w:sz w:val="20"/>
+          <w:szCs w:val="20"/>
+          <w:lang w:val="fr-CA" w:eastAsia="fr-CA"/>
+        </w:rPr>
+        <w:t>)</w:t>
+      </w:r>
+      <w:r>
+        <w:rPr>
+          <w:lang w:val="fr-CA" w:eastAsia="fr-CA"/>
+        </w:rPr>
+        <w:t xml:space="preserve"> vers </w:t>
+      </w:r>
+      <w:r>
+        <w:rPr>
+          <w:rFonts w:ascii="Courier New" w:hAnsi="Courier New" w:cs="Courier New"/>
+          <w:sz w:val="20"/>
+          <w:szCs w:val="20"/>
+          <w:lang w:val="fr-CA" w:eastAsia="fr-CA"/>
+        </w:rPr>
+        <w:t>/api/</w:t>
+      </w:r>
+      <w:proofErr w:type="spellStart"/>
+      <w:r>
+        <w:rPr>
+          <w:rFonts w:ascii="Courier New" w:hAnsi="Courier New" w:cs="Courier New"/>
+          <w:sz w:val="20"/>
+          <w:szCs w:val="20"/>
+          <w:lang w:val="fr-CA" w:eastAsia="fr-CA"/>
+        </w:rPr>
+        <w:t>orders</w:t>
+      </w:r>
+      <w:proofErr w:type="spellEnd"/>
+      <w:r>
+        <w:rPr>
+          <w:lang w:val="fr-CA" w:eastAsia="fr-CA"/>
+        </w:rPr>
+        <w:t>.</w:t>
+      </w:r>
+    </w:p>
+    <w:p>
+      <w:pPr>
+        <w:rPr>
+          <w:lang w:val="fr-CA" w:eastAsia="fr-CA"/>
+        </w:rPr>
+      </w:pPr>
+    </w:p>
+    <w:p>
+      <w:pPr>
+        <w:pStyle w:val="Heading2"/>
+        <w:rPr>
+          <w:rFonts w:eastAsia="Times New Roman"/>
+          <w:lang w:val="fr-CA" w:eastAsia="fr-CA"/>
+        </w:rPr>
+      </w:pPr>
+      <w:r>
+        <w:rPr>
+          <w:rFonts w:eastAsia="Times New Roman"/>
+          <w:lang w:val="fr-CA" w:eastAsia="fr-CA"/>
+        </w:rPr>
+        <w:t>Configuration et variables d’environnement</w:t>
+      </w:r>
+    </w:p>
+    <w:p>
+      <w:pPr>
+        <w:rPr>
+          <w:lang w:val="fr-CA" w:eastAsia="fr-CA"/>
+        </w:rPr>
+      </w:pPr>
+      <w:r>
+        <w:rPr>
+          <w:lang w:val="fr-CA" w:eastAsia="fr-CA"/>
+        </w:rPr>
+        <w:t xml:space="preserve">Les variables sont chargées depuis le </w:t>
+      </w:r>
+      <w:proofErr w:type="gramStart"/>
+      <w:r>
+        <w:rPr>
+          <w:lang w:val="fr-CA" w:eastAsia="fr-CA"/>
+        </w:rPr>
+        <w:t xml:space="preserve">fichier </w:t>
+      </w:r>
+      <w:r>
+        <w:rPr>
+          <w:rFonts w:ascii="Courier New" w:hAnsi="Courier New" w:cs="Courier New"/>
+          <w:sz w:val="20"/>
+          <w:szCs w:val="20"/>
+          <w:lang w:val="fr-CA" w:eastAsia="fr-CA"/>
+        </w:rPr>
+        <w:t>.</w:t>
+      </w:r>
+      <w:proofErr w:type="spellStart"/>
+      <w:r>
+        <w:rPr>
+          <w:rFonts w:ascii="Courier New" w:hAnsi="Courier New" w:cs="Courier New"/>
+          <w:sz w:val="20"/>
+          <w:szCs w:val="20"/>
+          <w:lang w:val="fr-CA" w:eastAsia="fr-CA"/>
+        </w:rPr>
+        <w:t>env</w:t>
+      </w:r>
+      <w:proofErr w:type="spellEnd"/>
+      <w:proofErr w:type="gramEnd"/>
+      <w:r>
+        <w:rPr>
+          <w:lang w:val="fr-CA" w:eastAsia="fr-CA"/>
+        </w:rPr>
+        <w:t xml:space="preserve"> via </w:t>
+      </w:r>
+      <w:r>
+        <w:rPr>
+          <w:rFonts w:ascii="Courier New" w:hAnsi="Courier New" w:cs="Courier New"/>
+          <w:sz w:val="20"/>
+          <w:szCs w:val="20"/>
+          <w:lang w:val="fr-CA" w:eastAsia="fr-CA"/>
+        </w:rPr>
+        <w:t>docker-compose</w:t>
+      </w:r>
+      <w:r>
+        <w:rPr>
+          <w:lang w:val="fr-CA" w:eastAsia="fr-CA"/>
+        </w:rPr>
+        <w:t xml:space="preserve"> :</w:t>
+      </w:r>
+    </w:p>
+    <w:p>
+      <w:pPr>
+        <w:rPr>
+          <w:lang w:val="fr-CA" w:eastAsia="fr-CA"/>
+        </w:rPr>
+      </w:pPr>
+      <w:r>
+        <w:rPr>
+          <w:lang w:val="fr-CA" w:eastAsia="fr-CA"/>
+        </w:rPr>
+        <w:t>Elles sont injectées dans l’application backend via :</w:t>
+      </w:r>
+    </w:p>
+    <w:p>
+      <w:pPr>
+        <w:rPr>
+          <w:rFonts w:ascii="Courier New" w:hAnsi="Courier New" w:cs="Courier New"/>
+          <w:sz w:val="20"/>
+          <w:szCs w:val="20"/>
+          <w:lang w:val="fr-CA" w:eastAsia="fr-CA"/>
+        </w:rPr>
+      </w:pPr>
+      <w:proofErr w:type="spellStart"/>
+      <w:r>
+        <w:rPr>
+          <w:rFonts w:ascii="Courier New" w:hAnsi="Courier New" w:cs="Courier New"/>
+          <w:sz w:val="20"/>
+          <w:szCs w:val="20"/>
+          <w:lang w:val="fr-CA" w:eastAsia="fr-CA"/>
+        </w:rPr>
+        <w:t>Environment.GetEnvironmentVariable</w:t>
+      </w:r>
+      <w:proofErr w:type="spellEnd"/>
+      <w:r>
+        <w:rPr>
+          <w:rFonts w:ascii="Courier New" w:hAnsi="Courier New" w:cs="Courier New"/>
+          <w:sz w:val="20"/>
+          <w:szCs w:val="20"/>
+          <w:lang w:val="fr-CA" w:eastAsia="fr-CA"/>
+        </w:rPr>
+        <w:t>("RABBITMQ_HOST")</w:t>
+      </w:r>
+    </w:p>
+    <w:p>
+      <w:pPr>
+        <w:rPr>
+          <w:rFonts w:ascii="Courier New" w:hAnsi="Courier New" w:cs="Courier New"/>
+          <w:sz w:val="20"/>
+          <w:szCs w:val="20"/>
+          <w:lang w:val="fr-CA" w:eastAsia="fr-CA"/>
+        </w:rPr>
+      </w:pPr>
+    </w:p>
+    <w:p>
+      <w:pPr>
+        <w:pStyle w:val="Heading2"/>
+        <w:rPr>
+          <w:rFonts w:eastAsia="Times New Roman"/>
+          <w:lang w:val="fr-CA" w:eastAsia="fr-CA"/>
+        </w:rPr>
+      </w:pPr>
+      <w:r>
+        <w:rPr>
+          <w:rFonts w:eastAsia="Times New Roman"/>
+          <w:lang w:val="fr-CA" w:eastAsia="fr-CA"/>
+        </w:rPr>
+        <w:t>Déploiement dans Docker Compose</w:t>
+      </w:r>
+    </w:p>
+    <w:p>
+      <w:pPr>
+        <w:rPr>
+          <w:lang w:val="fr-CA" w:eastAsia="fr-CA"/>
+        </w:rPr>
+      </w:pPr>
+      <w:r>
+        <w:rPr>
+          <w:lang w:val="fr-CA" w:eastAsia="fr-CA"/>
+        </w:rPr>
+        <w:t xml:space="preserve">Le service </w:t>
+      </w:r>
+      <w:r>
+        <w:rPr>
+          <w:rFonts w:ascii="Courier New" w:hAnsi="Courier New" w:cs="Courier New"/>
+          <w:sz w:val="20"/>
+          <w:szCs w:val="20"/>
+          <w:lang w:val="fr-CA" w:eastAsia="fr-CA"/>
+        </w:rPr>
+        <w:t>backend</w:t>
+      </w:r>
+      <w:r>
+        <w:rPr>
+          <w:lang w:val="fr-CA" w:eastAsia="fr-CA"/>
+        </w:rPr>
+        <w:t xml:space="preserve"> dépend explicitement de </w:t>
+      </w:r>
+      <w:proofErr w:type="spellStart"/>
+      <w:r>
+        <w:rPr>
+          <w:lang w:val="fr-CA" w:eastAsia="fr-CA"/>
+        </w:rPr>
+        <w:t>RabbitMQ</w:t>
+      </w:r>
+      <w:proofErr w:type="spellEnd"/>
+      <w:r>
+        <w:rPr>
+          <w:lang w:val="fr-CA" w:eastAsia="fr-CA"/>
+        </w:rPr>
+        <w:t xml:space="preserve"> dans </w:t>
+      </w:r>
+      <w:r>
+        <w:rPr>
+          <w:rFonts w:ascii="Courier New" w:hAnsi="Courier New" w:cs="Courier New"/>
+          <w:sz w:val="20"/>
+          <w:szCs w:val="20"/>
+          <w:lang w:val="fr-CA" w:eastAsia="fr-CA"/>
+        </w:rPr>
+        <w:t>docker-</w:t>
+      </w:r>
+      <w:proofErr w:type="spellStart"/>
+      <w:r>
+        <w:rPr>
+          <w:rFonts w:ascii="Courier New" w:hAnsi="Courier New" w:cs="Courier New"/>
+          <w:sz w:val="20"/>
+          <w:szCs w:val="20"/>
+          <w:lang w:val="fr-CA" w:eastAsia="fr-CA"/>
+        </w:rPr>
+        <w:t>compose.yml</w:t>
+      </w:r>
+      <w:proofErr w:type="spellEnd"/>
+      <w:r>
+        <w:rPr>
+          <w:lang w:val="fr-CA" w:eastAsia="fr-CA"/>
+        </w:rPr>
+        <w:t>, garantissant que le broker est prêt avant le démarrage de l’API :</w:t>
+      </w:r>
+    </w:p>
+    <w:p>
+      <w:pPr>
+        <w:rPr>
+          <w:rFonts w:ascii="Courier New" w:hAnsi="Courier New" w:cs="Courier New"/>
+          <w:sz w:val="20"/>
+          <w:szCs w:val="20"/>
+          <w:lang w:val="fr-CA" w:eastAsia="fr-CA"/>
+        </w:rPr>
+      </w:pPr>
+      <w:proofErr w:type="spellStart"/>
+      <w:proofErr w:type="gramStart"/>
+      <w:r>
+        <w:rPr>
+          <w:rFonts w:ascii="Courier New" w:hAnsi="Courier New" w:cs="Courier New"/>
+          <w:sz w:val="20"/>
+          <w:szCs w:val="20"/>
+          <w:lang w:val="fr-CA" w:eastAsia="fr-CA"/>
+        </w:rPr>
+        <w:t>depends</w:t>
+      </w:r>
+      <w:proofErr w:type="gramEnd"/>
+      <w:r>
+        <w:rPr>
+          <w:rFonts w:ascii="Courier New" w:hAnsi="Courier New" w:cs="Courier New"/>
+          <w:sz w:val="20"/>
+          <w:szCs w:val="20"/>
+          <w:lang w:val="fr-CA" w:eastAsia="fr-CA"/>
+        </w:rPr>
+        <w:t>_on</w:t>
+      </w:r>
+      <w:proofErr w:type="spellEnd"/>
+      <w:r>
+        <w:rPr>
+          <w:rFonts w:ascii="Courier New" w:hAnsi="Courier New" w:cs="Courier New"/>
+          <w:sz w:val="20"/>
+          <w:szCs w:val="20"/>
+          <w:lang w:val="fr-CA" w:eastAsia="fr-CA"/>
+        </w:rPr>
+        <w:t>:</w:t>
+      </w:r>
+    </w:p>
+    <w:p>
+      <w:pPr>
+        <w:rPr>
+          <w:rFonts w:ascii="Courier New" w:hAnsi="Courier New" w:cs="Courier New"/>
+          <w:sz w:val="20"/>
+          <w:szCs w:val="20"/>
+          <w:lang w:val="fr-CA" w:eastAsia="fr-CA"/>
+        </w:rPr>
+      </w:pPr>
+      <w:r>
+        <w:rPr>
+          <w:rFonts w:ascii="Courier New" w:hAnsi="Courier New" w:cs="Courier New"/>
+          <w:sz w:val="20"/>
+          <w:szCs w:val="20"/>
+          <w:lang w:val="fr-CA" w:eastAsia="fr-CA"/>
+        </w:rPr>
+        <w:t xml:space="preserve">  - </w:t>
+      </w:r>
+      <w:proofErr w:type="spellStart"/>
+      <w:r>
+        <w:rPr>
+          <w:rFonts w:ascii="Courier New" w:hAnsi="Courier New" w:cs="Courier New"/>
+          <w:sz w:val="20"/>
+          <w:szCs w:val="20"/>
+          <w:lang w:val="fr-CA" w:eastAsia="fr-CA"/>
+        </w:rPr>
+        <w:t>rabbitmq</w:t>
+      </w:r>
+      <w:proofErr w:type="spellEnd"/>
+    </w:p>
+    <w:p>
+      <w:pPr>
+        <w:rPr>
+          <w:rFonts w:ascii="Courier New" w:hAnsi="Courier New" w:cs="Courier New"/>
+          <w:sz w:val="20"/>
+          <w:szCs w:val="20"/>
+          <w:lang w:val="fr-CA" w:eastAsia="fr-CA"/>
+        </w:rPr>
+      </w:pPr>
+    </w:p>
+    <w:p>
+      <w:pPr>
+        <w:pStyle w:val="Heading2"/>
+        <w:rPr>
+          <w:rStyle w:val="Heading2Char"/>
+          <w:b/>
+        </w:rPr>
+      </w:pPr>
+      <w:r>
+        <w:rPr>
+          <w:rStyle w:val="Heading2Char"/>
+          <w:b/>
+        </w:rPr>
+        <w:t>Résumé et recommandations</w:t>
+      </w:r>
+    </w:p>
+    <w:p>
+      <w:pPr>
+        <w:rPr>
+          <w:lang w:val="fr-CA" w:eastAsia="fr-CA"/>
+        </w:rPr>
+      </w:pPr>
+      <w:r>
+        <w:rPr>
+          <w:lang w:val="fr-CA" w:eastAsia="fr-CA"/>
+        </w:rPr>
+        <w:t xml:space="preserve">L’implémentation </w:t>
+      </w:r>
+      <w:proofErr w:type="spellStart"/>
+      <w:r>
+        <w:rPr>
+          <w:lang w:val="fr-CA" w:eastAsia="fr-CA"/>
+        </w:rPr>
+        <w:t>RabbitMQ</w:t>
+      </w:r>
+      <w:proofErr w:type="spellEnd"/>
+      <w:r>
+        <w:rPr>
+          <w:lang w:val="fr-CA" w:eastAsia="fr-CA"/>
+        </w:rPr>
+        <w:t xml:space="preserve"> dans le projet </w:t>
+      </w:r>
+      <w:proofErr w:type="spellStart"/>
+      <w:r>
+        <w:rPr>
+          <w:lang w:val="fr-CA" w:eastAsia="fr-CA"/>
+        </w:rPr>
+        <w:t>Kolyya</w:t>
+      </w:r>
+      <w:proofErr w:type="spellEnd"/>
+      <w:r>
+        <w:rPr>
+          <w:lang w:val="fr-CA" w:eastAsia="fr-CA"/>
+        </w:rPr>
+        <w:t xml:space="preserve"> respecte une architecture asynchrone propre, modulaire et évolutive. Elle permet :</w:t>
+      </w:r>
+    </w:p>
+    <w:p>
+      <w:pPr>
+        <w:pStyle w:val="ListParagraph"/>
+        <w:numPr>
+          <w:ilvl w:val="0"/>
+          <w:numId w:val="77"/>
+        </w:numPr>
+        <w:rPr>
+          <w:lang w:val="fr-CA" w:eastAsia="fr-CA"/>
+        </w:rPr>
+      </w:pPr>
+      <w:r>
+        <w:rPr>
+          <w:lang w:val="fr-CA" w:eastAsia="fr-CA"/>
+        </w:rPr>
+        <w:t>Un découplage clair Front ↔️ Back.</w:t>
+      </w:r>
+    </w:p>
+    <w:p>
+      <w:pPr>
+        <w:pStyle w:val="ListParagraph"/>
+        <w:numPr>
+          <w:ilvl w:val="0"/>
+          <w:numId w:val="77"/>
+        </w:numPr>
+        <w:rPr>
+          <w:lang w:val="fr-CA" w:eastAsia="fr-CA"/>
+        </w:rPr>
+      </w:pPr>
+      <w:r>
+        <w:rPr>
+          <w:lang w:val="fr-CA" w:eastAsia="fr-CA"/>
+        </w:rPr>
+        <w:t>Une infrastructure prête à accueillir de nouveaux consommateurs ou files spécialisées.</w:t>
+      </w:r>
+    </w:p>
+    <w:p>
+      <w:pPr>
+        <w:pStyle w:val="ListParagraph"/>
+        <w:numPr>
+          <w:ilvl w:val="0"/>
+          <w:numId w:val="77"/>
+        </w:numPr>
+        <w:rPr>
+          <w:lang w:val="fr-CA" w:eastAsia="fr-CA"/>
+        </w:rPr>
+      </w:pPr>
+      <w:r>
+        <w:rPr>
+          <w:lang w:val="fr-CA" w:eastAsia="fr-CA"/>
+        </w:rPr>
+        <w:t xml:space="preserve">Une bonne observabilité avec </w:t>
+      </w:r>
+      <w:proofErr w:type="spellStart"/>
+      <w:r>
+        <w:rPr>
+          <w:lang w:val="fr-CA" w:eastAsia="fr-CA"/>
+        </w:rPr>
+        <w:t>RabbitMQ</w:t>
+      </w:r>
+      <w:proofErr w:type="spellEnd"/>
+      <w:r>
+        <w:rPr>
+          <w:lang w:val="fr-CA" w:eastAsia="fr-CA"/>
+        </w:rPr>
+        <w:t xml:space="preserve"> Management UI.</w:t>
+      </w:r>
+    </w:p>
+    <w:p>
+      <w:pPr>
+        <w:rPr>
+          <w:lang w:val="fr-CA"/>
+        </w:rPr>
+      </w:pPr>
+    </w:p>
     <w:sectPr>
       <w:headerReference w:type="default" r:id="rId16"/>
       <w:pgSz w:w="12240" w:h="15840"/>
@@ -10562,6 +13016,119 @@
 <file path=word/numbering.xml><?xml version="1.0" encoding="utf-8"?>
 <w:numbering xmlns:wpc="http://schemas.microsoft.com/office/word/2010/wordprocessingCanvas" xmlns:cx="http://schemas.microsoft.com/office/drawing/2014/chartex" xmlns:cx1="http://schemas.microsoft.com/office/drawing/2015/9/8/chartex" xmlns:cx2="http://schemas.microsoft.com/office/drawing/2015/10/21/chartex" xmlns:cx3="http://schemas.microsoft.com/office/drawing/2016/5/9/chartex" xmlns:cx4="http://schemas.microsoft.com/office/drawing/2016/5/10/chartex" xmlns:cx5="http://schemas.microsoft.com/office/drawing/2016/5/11/chartex" xmlns:cx6="http://schemas.microsoft.com/office/drawing/2016/5/12/chartex" xmlns:cx7="http://schemas.microsoft.com/office/drawing/2016/5/13/chartex" xmlns:cx8="http://schemas.microsoft.com/office/drawing/2016/5/14/chartex" xmlns:mc="http://schemas.openxmlformats.org/markup-compatibility/2006" xmlns:aink="http://schemas.microsoft.com/office/drawing/2016/ink" xmlns:am3d="http://schemas.microsoft.com/office/drawing/2017/model3d" xmlns:o="urn:schemas-microsoft-com:office:office" xmlns:oel="http://schemas.microsoft.com/office/2019/extlst" xmlns:r="http://schemas.openxmlformats.org/officeDocument/2006/relationships" xmlns:m="http://schemas.openxmlformats.org/officeDocument/2006/math" xmlns:v="urn:schemas-microsoft-com:vml" xmlns:wp14="http://schemas.microsoft.com/office/word/2010/wordprocessingDrawing" xmlns:wp="http://schemas.openxmlformats.org/drawingml/2006/wordprocessingDrawing" xmlns:w10="urn:schemas-microsoft-com:office:word" xmlns:w="http://schemas.openxmlformats.org/wordprocessingml/2006/main" xmlns:w14="http://schemas.microsoft.com/office/word/2010/wordml" xmlns:w15="http://schemas.microsoft.com/office/word/2012/wordml" xmlns:w16cex="http://schemas.microsoft.com/office/word/2018/wordml/cex" xmlns:w16cid="http://schemas.microsoft.com/office/word/2016/wordml/cid" xmlns:w16="http://schemas.microsoft.com/office/word/2018/wordml" xmlns:w16du="http://schemas.microsoft.com/office/word/2023/wordml/word16du" xmlns:w16sdtdh="http://schemas.microsoft.com/office/word/2020/wordml/sdtdatahash" xmlns:w16sdtfl="http://schemas.microsoft.com/office/word/2024/wordml/sdtformatlock" xmlns:w16se="http://schemas.microsoft.com/office/word/2015/wordml/symex" xmlns:wpg="http://schemas.microsoft.com/office/word/2010/wordprocessingGroup" xmlns:wpi="http://schemas.microsoft.com/office/word/2010/wordprocessingInk" xmlns:wne="http://schemas.microsoft.com/office/word/2006/wordml" xmlns:wps="http://schemas.microsoft.com/office/word/2010/wordprocessingShape" mc:Ignorable="w14 w15 w16se w16cid w16 w16cex w16sdtdh w16sdtfl w16du wp14">
   <w:abstractNum w:abstractNumId="0" w15:restartNumberingAfterBreak="0">
+    <w:nsid w:val="004F1000"/>
+    <w:multiLevelType w:val="multilevel"/>
+    <w:tmpl w:val="E49CE1F6"/>
+    <w:lvl w:ilvl="0">
+      <w:start w:val="1"/>
+      <w:numFmt w:val="decimal"/>
+      <w:lvlText w:val="%1."/>
+      <w:lvlJc w:val="left"/>
+      <w:pPr>
+        <w:tabs>
+          <w:tab w:val="num" w:pos="720"/>
+        </w:tabs>
+        <w:ind w:left="720" w:hanging="360"/>
+      </w:pPr>
+    </w:lvl>
+    <w:lvl w:ilvl="1" w:tentative="1">
+      <w:start w:val="1"/>
+      <w:numFmt w:val="decimal"/>
+      <w:lvlText w:val="%2."/>
+      <w:lvlJc w:val="left"/>
+      <w:pPr>
+        <w:tabs>
+          <w:tab w:val="num" w:pos="1440"/>
+        </w:tabs>
+        <w:ind w:left="1440" w:hanging="360"/>
+      </w:pPr>
+    </w:lvl>
+    <w:lvl w:ilvl="2" w:tentative="1">
+      <w:start w:val="1"/>
+      <w:numFmt w:val="decimal"/>
+      <w:lvlText w:val="%3."/>
+      <w:lvlJc w:val="left"/>
+      <w:pPr>
+        <w:tabs>
+          <w:tab w:val="num" w:pos="2160"/>
+        </w:tabs>
+        <w:ind w:left="2160" w:hanging="360"/>
+      </w:pPr>
+    </w:lvl>
+    <w:lvl w:ilvl="3" w:tentative="1">
+      <w:start w:val="1"/>
+      <w:numFmt w:val="decimal"/>
+      <w:lvlText w:val="%4."/>
+      <w:lvlJc w:val="left"/>
+      <w:pPr>
+        <w:tabs>
+          <w:tab w:val="num" w:pos="2880"/>
+        </w:tabs>
+        <w:ind w:left="2880" w:hanging="360"/>
+      </w:pPr>
+    </w:lvl>
+    <w:lvl w:ilvl="4" w:tentative="1">
+      <w:start w:val="1"/>
+      <w:numFmt w:val="decimal"/>
+      <w:lvlText w:val="%5."/>
+      <w:lvlJc w:val="left"/>
+      <w:pPr>
+        <w:tabs>
+          <w:tab w:val="num" w:pos="3600"/>
+        </w:tabs>
+        <w:ind w:left="3600" w:hanging="360"/>
+      </w:pPr>
+    </w:lvl>
+    <w:lvl w:ilvl="5" w:tentative="1">
+      <w:start w:val="1"/>
+      <w:numFmt w:val="decimal"/>
+      <w:lvlText w:val="%6."/>
+      <w:lvlJc w:val="left"/>
+      <w:pPr>
+        <w:tabs>
+          <w:tab w:val="num" w:pos="4320"/>
+        </w:tabs>
+        <w:ind w:left="4320" w:hanging="360"/>
+      </w:pPr>
+    </w:lvl>
+    <w:lvl w:ilvl="6" w:tentative="1">
+      <w:start w:val="1"/>
+      <w:numFmt w:val="decimal"/>
+      <w:lvlText w:val="%7."/>
+      <w:lvlJc w:val="left"/>
+      <w:pPr>
+        <w:tabs>
+          <w:tab w:val="num" w:pos="5040"/>
+        </w:tabs>
+        <w:ind w:left="5040" w:hanging="360"/>
+      </w:pPr>
+    </w:lvl>
+    <w:lvl w:ilvl="7" w:tentative="1">
+      <w:start w:val="1"/>
+      <w:numFmt w:val="decimal"/>
+      <w:lvlText w:val="%8."/>
+      <w:lvlJc w:val="left"/>
+      <w:pPr>
+        <w:tabs>
+          <w:tab w:val="num" w:pos="5760"/>
+        </w:tabs>
+        <w:ind w:left="5760" w:hanging="360"/>
+      </w:pPr>
+    </w:lvl>
+    <w:lvl w:ilvl="8" w:tentative="1">
+      <w:start w:val="1"/>
+      <w:numFmt w:val="decimal"/>
+      <w:lvlText w:val="%9."/>
+      <w:lvlJc w:val="left"/>
+      <w:pPr>
+        <w:tabs>
+          <w:tab w:val="num" w:pos="6480"/>
+        </w:tabs>
+        <w:ind w:left="6480" w:hanging="360"/>
+      </w:pPr>
+    </w:lvl>
+  </w:abstractNum>
+  <w:abstractNum w:abstractNumId="1" w15:restartNumberingAfterBreak="0">
     <w:nsid w:val="00DC31E2"/>
     <w:multiLevelType w:val="multilevel"/>
     <w:tmpl w:val="C4FA56D4"/>
@@ -10710,7 +13277,7 @@
       </w:rPr>
     </w:lvl>
   </w:abstractNum>
-  <w:abstractNum w:abstractNumId="1" w15:restartNumberingAfterBreak="0">
+  <w:abstractNum w:abstractNumId="2" w15:restartNumberingAfterBreak="0">
     <w:nsid w:val="014F5456"/>
     <w:multiLevelType w:val="multilevel"/>
     <w:tmpl w:val="622E1B28"/>
@@ -10859,7 +13426,7 @@
       </w:rPr>
     </w:lvl>
   </w:abstractNum>
-  <w:abstractNum w:abstractNumId="2" w15:restartNumberingAfterBreak="0">
+  <w:abstractNum w:abstractNumId="3" w15:restartNumberingAfterBreak="0">
     <w:nsid w:val="040B5C95"/>
     <w:multiLevelType w:val="multilevel"/>
     <w:tmpl w:val="05421E0C"/>
@@ -11008,7 +13575,7 @@
       </w:rPr>
     </w:lvl>
   </w:abstractNum>
-  <w:abstractNum w:abstractNumId="3" w15:restartNumberingAfterBreak="0">
+  <w:abstractNum w:abstractNumId="4" w15:restartNumberingAfterBreak="0">
     <w:nsid w:val="04F715D2"/>
     <w:multiLevelType w:val="multilevel"/>
     <w:tmpl w:val="A140BEA2"/>
@@ -11157,7 +13724,156 @@
       </w:rPr>
     </w:lvl>
   </w:abstractNum>
-  <w:abstractNum w:abstractNumId="4" w15:restartNumberingAfterBreak="0">
+  <w:abstractNum w:abstractNumId="5" w15:restartNumberingAfterBreak="0">
+    <w:nsid w:val="05BD4B71"/>
+    <w:multiLevelType w:val="multilevel"/>
+    <w:tmpl w:val="C4DCBE6C"/>
+    <w:lvl w:ilvl="0">
+      <w:start w:val="1"/>
+      <w:numFmt w:val="bullet"/>
+      <w:lvlText w:val=""/>
+      <w:lvlJc w:val="left"/>
+      <w:pPr>
+        <w:tabs>
+          <w:tab w:val="num" w:pos="720"/>
+        </w:tabs>
+        <w:ind w:left="720" w:hanging="360"/>
+      </w:pPr>
+      <w:rPr>
+        <w:rFonts w:ascii="Symbol" w:hAnsi="Symbol" w:hint="default"/>
+        <w:sz w:val="20"/>
+      </w:rPr>
+    </w:lvl>
+    <w:lvl w:ilvl="1" w:tentative="1">
+      <w:start w:val="1"/>
+      <w:numFmt w:val="bullet"/>
+      <w:lvlText w:val="o"/>
+      <w:lvlJc w:val="left"/>
+      <w:pPr>
+        <w:tabs>
+          <w:tab w:val="num" w:pos="1440"/>
+        </w:tabs>
+        <w:ind w:left="1440" w:hanging="360"/>
+      </w:pPr>
+      <w:rPr>
+        <w:rFonts w:ascii="Courier New" w:hAnsi="Courier New" w:hint="default"/>
+        <w:sz w:val="20"/>
+      </w:rPr>
+    </w:lvl>
+    <w:lvl w:ilvl="2" w:tentative="1">
+      <w:start w:val="1"/>
+      <w:numFmt w:val="bullet"/>
+      <w:lvlText w:val=""/>
+      <w:lvlJc w:val="left"/>
+      <w:pPr>
+        <w:tabs>
+          <w:tab w:val="num" w:pos="2160"/>
+        </w:tabs>
+        <w:ind w:left="2160" w:hanging="360"/>
+      </w:pPr>
+      <w:rPr>
+        <w:rFonts w:ascii="Wingdings" w:hAnsi="Wingdings" w:hint="default"/>
+        <w:sz w:val="20"/>
+      </w:rPr>
+    </w:lvl>
+    <w:lvl w:ilvl="3" w:tentative="1">
+      <w:start w:val="1"/>
+      <w:numFmt w:val="bullet"/>
+      <w:lvlText w:val=""/>
+      <w:lvlJc w:val="left"/>
+      <w:pPr>
+        <w:tabs>
+          <w:tab w:val="num" w:pos="2880"/>
+        </w:tabs>
+        <w:ind w:left="2880" w:hanging="360"/>
+      </w:pPr>
+      <w:rPr>
+        <w:rFonts w:ascii="Wingdings" w:hAnsi="Wingdings" w:hint="default"/>
+        <w:sz w:val="20"/>
+      </w:rPr>
+    </w:lvl>
+    <w:lvl w:ilvl="4" w:tentative="1">
+      <w:start w:val="1"/>
+      <w:numFmt w:val="bullet"/>
+      <w:lvlText w:val=""/>
+      <w:lvlJc w:val="left"/>
+      <w:pPr>
+        <w:tabs>
+          <w:tab w:val="num" w:pos="3600"/>
+        </w:tabs>
+        <w:ind w:left="3600" w:hanging="360"/>
+      </w:pPr>
+      <w:rPr>
+        <w:rFonts w:ascii="Wingdings" w:hAnsi="Wingdings" w:hint="default"/>
+        <w:sz w:val="20"/>
+      </w:rPr>
+    </w:lvl>
+    <w:lvl w:ilvl="5" w:tentative="1">
+      <w:start w:val="1"/>
+      <w:numFmt w:val="bullet"/>
+      <w:lvlText w:val=""/>
+      <w:lvlJc w:val="left"/>
+      <w:pPr>
+        <w:tabs>
+          <w:tab w:val="num" w:pos="4320"/>
+        </w:tabs>
+        <w:ind w:left="4320" w:hanging="360"/>
+      </w:pPr>
+      <w:rPr>
+        <w:rFonts w:ascii="Wingdings" w:hAnsi="Wingdings" w:hint="default"/>
+        <w:sz w:val="20"/>
+      </w:rPr>
+    </w:lvl>
+    <w:lvl w:ilvl="6" w:tentative="1">
+      <w:start w:val="1"/>
+      <w:numFmt w:val="bullet"/>
+      <w:lvlText w:val=""/>
+      <w:lvlJc w:val="left"/>
+      <w:pPr>
+        <w:tabs>
+          <w:tab w:val="num" w:pos="5040"/>
+        </w:tabs>
+        <w:ind w:left="5040" w:hanging="360"/>
+      </w:pPr>
+      <w:rPr>
+        <w:rFonts w:ascii="Wingdings" w:hAnsi="Wingdings" w:hint="default"/>
+        <w:sz w:val="20"/>
+      </w:rPr>
+    </w:lvl>
+    <w:lvl w:ilvl="7" w:tentative="1">
+      <w:start w:val="1"/>
+      <w:numFmt w:val="bullet"/>
+      <w:lvlText w:val=""/>
+      <w:lvlJc w:val="left"/>
+      <w:pPr>
+        <w:tabs>
+          <w:tab w:val="num" w:pos="5760"/>
+        </w:tabs>
+        <w:ind w:left="5760" w:hanging="360"/>
+      </w:pPr>
+      <w:rPr>
+        <w:rFonts w:ascii="Wingdings" w:hAnsi="Wingdings" w:hint="default"/>
+        <w:sz w:val="20"/>
+      </w:rPr>
+    </w:lvl>
+    <w:lvl w:ilvl="8" w:tentative="1">
+      <w:start w:val="1"/>
+      <w:numFmt w:val="bullet"/>
+      <w:lvlText w:val=""/>
+      <w:lvlJc w:val="left"/>
+      <w:pPr>
+        <w:tabs>
+          <w:tab w:val="num" w:pos="6480"/>
+        </w:tabs>
+        <w:ind w:left="6480" w:hanging="360"/>
+      </w:pPr>
+      <w:rPr>
+        <w:rFonts w:ascii="Wingdings" w:hAnsi="Wingdings" w:hint="default"/>
+        <w:sz w:val="20"/>
+      </w:rPr>
+    </w:lvl>
+  </w:abstractNum>
+  <w:abstractNum w:abstractNumId="6" w15:restartNumberingAfterBreak="0">
     <w:nsid w:val="065C1E2A"/>
     <w:multiLevelType w:val="hybridMultilevel"/>
     <w:tmpl w:val="E51C2834"/>
@@ -11269,7 +13985,93 @@
       </w:rPr>
     </w:lvl>
   </w:abstractNum>
-  <w:abstractNum w:abstractNumId="5" w15:restartNumberingAfterBreak="0">
+  <w:abstractNum w:abstractNumId="7" w15:restartNumberingAfterBreak="0">
+    <w:nsid w:val="066C1DEF"/>
+    <w:multiLevelType w:val="hybridMultilevel"/>
+    <w:tmpl w:val="2D2C5D0A"/>
+    <w:lvl w:ilvl="0" w:tplc="0C0C000F">
+      <w:start w:val="1"/>
+      <w:numFmt w:val="decimal"/>
+      <w:lvlText w:val="%1."/>
+      <w:lvlJc w:val="left"/>
+      <w:pPr>
+        <w:ind w:left="720" w:hanging="360"/>
+      </w:pPr>
+    </w:lvl>
+    <w:lvl w:ilvl="1" w:tplc="0C0C0019" w:tentative="1">
+      <w:start w:val="1"/>
+      <w:numFmt w:val="lowerLetter"/>
+      <w:lvlText w:val="%2."/>
+      <w:lvlJc w:val="left"/>
+      <w:pPr>
+        <w:ind w:left="1440" w:hanging="360"/>
+      </w:pPr>
+    </w:lvl>
+    <w:lvl w:ilvl="2" w:tplc="0C0C001B" w:tentative="1">
+      <w:start w:val="1"/>
+      <w:numFmt w:val="lowerRoman"/>
+      <w:lvlText w:val="%3."/>
+      <w:lvlJc w:val="right"/>
+      <w:pPr>
+        <w:ind w:left="2160" w:hanging="180"/>
+      </w:pPr>
+    </w:lvl>
+    <w:lvl w:ilvl="3" w:tplc="0C0C000F" w:tentative="1">
+      <w:start w:val="1"/>
+      <w:numFmt w:val="decimal"/>
+      <w:lvlText w:val="%4."/>
+      <w:lvlJc w:val="left"/>
+      <w:pPr>
+        <w:ind w:left="2880" w:hanging="360"/>
+      </w:pPr>
+    </w:lvl>
+    <w:lvl w:ilvl="4" w:tplc="0C0C0019" w:tentative="1">
+      <w:start w:val="1"/>
+      <w:numFmt w:val="lowerLetter"/>
+      <w:lvlText w:val="%5."/>
+      <w:lvlJc w:val="left"/>
+      <w:pPr>
+        <w:ind w:left="3600" w:hanging="360"/>
+      </w:pPr>
+    </w:lvl>
+    <w:lvl w:ilvl="5" w:tplc="0C0C001B" w:tentative="1">
+      <w:start w:val="1"/>
+      <w:numFmt w:val="lowerRoman"/>
+      <w:lvlText w:val="%6."/>
+      <w:lvlJc w:val="right"/>
+      <w:pPr>
+        <w:ind w:left="4320" w:hanging="180"/>
+      </w:pPr>
+    </w:lvl>
+    <w:lvl w:ilvl="6" w:tplc="0C0C000F" w:tentative="1">
+      <w:start w:val="1"/>
+      <w:numFmt w:val="decimal"/>
+      <w:lvlText w:val="%7."/>
+      <w:lvlJc w:val="left"/>
+      <w:pPr>
+        <w:ind w:left="5040" w:hanging="360"/>
+      </w:pPr>
+    </w:lvl>
+    <w:lvl w:ilvl="7" w:tplc="0C0C0019" w:tentative="1">
+      <w:start w:val="1"/>
+      <w:numFmt w:val="lowerLetter"/>
+      <w:lvlText w:val="%8."/>
+      <w:lvlJc w:val="left"/>
+      <w:pPr>
+        <w:ind w:left="5760" w:hanging="360"/>
+      </w:pPr>
+    </w:lvl>
+    <w:lvl w:ilvl="8" w:tplc="0C0C001B" w:tentative="1">
+      <w:start w:val="1"/>
+      <w:numFmt w:val="lowerRoman"/>
+      <w:lvlText w:val="%9."/>
+      <w:lvlJc w:val="right"/>
+      <w:pPr>
+        <w:ind w:left="6480" w:hanging="180"/>
+      </w:pPr>
+    </w:lvl>
+  </w:abstractNum>
+  <w:abstractNum w:abstractNumId="8" w15:restartNumberingAfterBreak="0">
     <w:nsid w:val="08A5439E"/>
     <w:multiLevelType w:val="hybridMultilevel"/>
     <w:tmpl w:val="95B83FFE"/>
@@ -11381,7 +14183,7 @@
       </w:rPr>
     </w:lvl>
   </w:abstractNum>
-  <w:abstractNum w:abstractNumId="6" w15:restartNumberingAfterBreak="0">
+  <w:abstractNum w:abstractNumId="9" w15:restartNumberingAfterBreak="0">
     <w:nsid w:val="0B04466C"/>
     <w:multiLevelType w:val="multilevel"/>
     <w:tmpl w:val="9FAE670C"/>
@@ -11530,7 +14332,7 @@
       </w:rPr>
     </w:lvl>
   </w:abstractNum>
-  <w:abstractNum w:abstractNumId="7" w15:restartNumberingAfterBreak="0">
+  <w:abstractNum w:abstractNumId="10" w15:restartNumberingAfterBreak="0">
     <w:nsid w:val="0DD26BB1"/>
     <w:multiLevelType w:val="multilevel"/>
     <w:tmpl w:val="5EB0E518"/>
@@ -11647,7 +14449,305 @@
       </w:pPr>
     </w:lvl>
   </w:abstractNum>
-  <w:abstractNum w:abstractNumId="8" w15:restartNumberingAfterBreak="0">
+  <w:abstractNum w:abstractNumId="11" w15:restartNumberingAfterBreak="0">
+    <w:nsid w:val="0F98783E"/>
+    <w:multiLevelType w:val="multilevel"/>
+    <w:tmpl w:val="5B74F2D4"/>
+    <w:lvl w:ilvl="0">
+      <w:start w:val="1"/>
+      <w:numFmt w:val="bullet"/>
+      <w:lvlText w:val=""/>
+      <w:lvlJc w:val="left"/>
+      <w:pPr>
+        <w:tabs>
+          <w:tab w:val="num" w:pos="720"/>
+        </w:tabs>
+        <w:ind w:left="720" w:hanging="360"/>
+      </w:pPr>
+      <w:rPr>
+        <w:rFonts w:ascii="Symbol" w:hAnsi="Symbol" w:hint="default"/>
+        <w:sz w:val="20"/>
+      </w:rPr>
+    </w:lvl>
+    <w:lvl w:ilvl="1" w:tentative="1">
+      <w:start w:val="1"/>
+      <w:numFmt w:val="bullet"/>
+      <w:lvlText w:val="o"/>
+      <w:lvlJc w:val="left"/>
+      <w:pPr>
+        <w:tabs>
+          <w:tab w:val="num" w:pos="1440"/>
+        </w:tabs>
+        <w:ind w:left="1440" w:hanging="360"/>
+      </w:pPr>
+      <w:rPr>
+        <w:rFonts w:ascii="Courier New" w:hAnsi="Courier New" w:hint="default"/>
+        <w:sz w:val="20"/>
+      </w:rPr>
+    </w:lvl>
+    <w:lvl w:ilvl="2" w:tentative="1">
+      <w:start w:val="1"/>
+      <w:numFmt w:val="bullet"/>
+      <w:lvlText w:val=""/>
+      <w:lvlJc w:val="left"/>
+      <w:pPr>
+        <w:tabs>
+          <w:tab w:val="num" w:pos="2160"/>
+        </w:tabs>
+        <w:ind w:left="2160" w:hanging="360"/>
+      </w:pPr>
+      <w:rPr>
+        <w:rFonts w:ascii="Wingdings" w:hAnsi="Wingdings" w:hint="default"/>
+        <w:sz w:val="20"/>
+      </w:rPr>
+    </w:lvl>
+    <w:lvl w:ilvl="3" w:tentative="1">
+      <w:start w:val="1"/>
+      <w:numFmt w:val="bullet"/>
+      <w:lvlText w:val=""/>
+      <w:lvlJc w:val="left"/>
+      <w:pPr>
+        <w:tabs>
+          <w:tab w:val="num" w:pos="2880"/>
+        </w:tabs>
+        <w:ind w:left="2880" w:hanging="360"/>
+      </w:pPr>
+      <w:rPr>
+        <w:rFonts w:ascii="Wingdings" w:hAnsi="Wingdings" w:hint="default"/>
+        <w:sz w:val="20"/>
+      </w:rPr>
+    </w:lvl>
+    <w:lvl w:ilvl="4" w:tentative="1">
+      <w:start w:val="1"/>
+      <w:numFmt w:val="bullet"/>
+      <w:lvlText w:val=""/>
+      <w:lvlJc w:val="left"/>
+      <w:pPr>
+        <w:tabs>
+          <w:tab w:val="num" w:pos="3600"/>
+        </w:tabs>
+        <w:ind w:left="3600" w:hanging="360"/>
+      </w:pPr>
+      <w:rPr>
+        <w:rFonts w:ascii="Wingdings" w:hAnsi="Wingdings" w:hint="default"/>
+        <w:sz w:val="20"/>
+      </w:rPr>
+    </w:lvl>
+    <w:lvl w:ilvl="5" w:tentative="1">
+      <w:start w:val="1"/>
+      <w:numFmt w:val="bullet"/>
+      <w:lvlText w:val=""/>
+      <w:lvlJc w:val="left"/>
+      <w:pPr>
+        <w:tabs>
+          <w:tab w:val="num" w:pos="4320"/>
+        </w:tabs>
+        <w:ind w:left="4320" w:hanging="360"/>
+      </w:pPr>
+      <w:rPr>
+        <w:rFonts w:ascii="Wingdings" w:hAnsi="Wingdings" w:hint="default"/>
+        <w:sz w:val="20"/>
+      </w:rPr>
+    </w:lvl>
+    <w:lvl w:ilvl="6" w:tentative="1">
+      <w:start w:val="1"/>
+      <w:numFmt w:val="bullet"/>
+      <w:lvlText w:val=""/>
+      <w:lvlJc w:val="left"/>
+      <w:pPr>
+        <w:tabs>
+          <w:tab w:val="num" w:pos="5040"/>
+        </w:tabs>
+        <w:ind w:left="5040" w:hanging="360"/>
+      </w:pPr>
+      <w:rPr>
+        <w:rFonts w:ascii="Wingdings" w:hAnsi="Wingdings" w:hint="default"/>
+        <w:sz w:val="20"/>
+      </w:rPr>
+    </w:lvl>
+    <w:lvl w:ilvl="7" w:tentative="1">
+      <w:start w:val="1"/>
+      <w:numFmt w:val="bullet"/>
+      <w:lvlText w:val=""/>
+      <w:lvlJc w:val="left"/>
+      <w:pPr>
+        <w:tabs>
+          <w:tab w:val="num" w:pos="5760"/>
+        </w:tabs>
+        <w:ind w:left="5760" w:hanging="360"/>
+      </w:pPr>
+      <w:rPr>
+        <w:rFonts w:ascii="Wingdings" w:hAnsi="Wingdings" w:hint="default"/>
+        <w:sz w:val="20"/>
+      </w:rPr>
+    </w:lvl>
+    <w:lvl w:ilvl="8" w:tentative="1">
+      <w:start w:val="1"/>
+      <w:numFmt w:val="bullet"/>
+      <w:lvlText w:val=""/>
+      <w:lvlJc w:val="left"/>
+      <w:pPr>
+        <w:tabs>
+          <w:tab w:val="num" w:pos="6480"/>
+        </w:tabs>
+        <w:ind w:left="6480" w:hanging="360"/>
+      </w:pPr>
+      <w:rPr>
+        <w:rFonts w:ascii="Wingdings" w:hAnsi="Wingdings" w:hint="default"/>
+        <w:sz w:val="20"/>
+      </w:rPr>
+    </w:lvl>
+  </w:abstractNum>
+  <w:abstractNum w:abstractNumId="12" w15:restartNumberingAfterBreak="0">
+    <w:nsid w:val="0FE746F4"/>
+    <w:multiLevelType w:val="multilevel"/>
+    <w:tmpl w:val="A0CC297C"/>
+    <w:lvl w:ilvl="0">
+      <w:start w:val="1"/>
+      <w:numFmt w:val="bullet"/>
+      <w:lvlText w:val=""/>
+      <w:lvlJc w:val="left"/>
+      <w:pPr>
+        <w:tabs>
+          <w:tab w:val="num" w:pos="720"/>
+        </w:tabs>
+        <w:ind w:left="720" w:hanging="360"/>
+      </w:pPr>
+      <w:rPr>
+        <w:rFonts w:ascii="Symbol" w:hAnsi="Symbol" w:hint="default"/>
+        <w:sz w:val="20"/>
+      </w:rPr>
+    </w:lvl>
+    <w:lvl w:ilvl="1" w:tentative="1">
+      <w:start w:val="1"/>
+      <w:numFmt w:val="bullet"/>
+      <w:lvlText w:val="o"/>
+      <w:lvlJc w:val="left"/>
+      <w:pPr>
+        <w:tabs>
+          <w:tab w:val="num" w:pos="1440"/>
+        </w:tabs>
+        <w:ind w:left="1440" w:hanging="360"/>
+      </w:pPr>
+      <w:rPr>
+        <w:rFonts w:ascii="Courier New" w:hAnsi="Courier New" w:hint="default"/>
+        <w:sz w:val="20"/>
+      </w:rPr>
+    </w:lvl>
+    <w:lvl w:ilvl="2" w:tentative="1">
+      <w:start w:val="1"/>
+      <w:numFmt w:val="bullet"/>
+      <w:lvlText w:val=""/>
+      <w:lvlJc w:val="left"/>
+      <w:pPr>
+        <w:tabs>
+          <w:tab w:val="num" w:pos="2160"/>
+        </w:tabs>
+        <w:ind w:left="2160" w:hanging="360"/>
+      </w:pPr>
+      <w:rPr>
+        <w:rFonts w:ascii="Wingdings" w:hAnsi="Wingdings" w:hint="default"/>
+        <w:sz w:val="20"/>
+      </w:rPr>
+    </w:lvl>
+    <w:lvl w:ilvl="3" w:tentative="1">
+      <w:start w:val="1"/>
+      <w:numFmt w:val="bullet"/>
+      <w:lvlText w:val=""/>
+      <w:lvlJc w:val="left"/>
+      <w:pPr>
+        <w:tabs>
+          <w:tab w:val="num" w:pos="2880"/>
+        </w:tabs>
+        <w:ind w:left="2880" w:hanging="360"/>
+      </w:pPr>
+      <w:rPr>
+        <w:rFonts w:ascii="Wingdings" w:hAnsi="Wingdings" w:hint="default"/>
+        <w:sz w:val="20"/>
+      </w:rPr>
+    </w:lvl>
+    <w:lvl w:ilvl="4" w:tentative="1">
+      <w:start w:val="1"/>
+      <w:numFmt w:val="bullet"/>
+      <w:lvlText w:val=""/>
+      <w:lvlJc w:val="left"/>
+      <w:pPr>
+        <w:tabs>
+          <w:tab w:val="num" w:pos="3600"/>
+        </w:tabs>
+        <w:ind w:left="3600" w:hanging="360"/>
+      </w:pPr>
+      <w:rPr>
+        <w:rFonts w:ascii="Wingdings" w:hAnsi="Wingdings" w:hint="default"/>
+        <w:sz w:val="20"/>
+      </w:rPr>
+    </w:lvl>
+    <w:lvl w:ilvl="5" w:tentative="1">
+      <w:start w:val="1"/>
+      <w:numFmt w:val="bullet"/>
+      <w:lvlText w:val=""/>
+      <w:lvlJc w:val="left"/>
+      <w:pPr>
+        <w:tabs>
+          <w:tab w:val="num" w:pos="4320"/>
+        </w:tabs>
+        <w:ind w:left="4320" w:hanging="360"/>
+      </w:pPr>
+      <w:rPr>
+        <w:rFonts w:ascii="Wingdings" w:hAnsi="Wingdings" w:hint="default"/>
+        <w:sz w:val="20"/>
+      </w:rPr>
+    </w:lvl>
+    <w:lvl w:ilvl="6" w:tentative="1">
+      <w:start w:val="1"/>
+      <w:numFmt w:val="bullet"/>
+      <w:lvlText w:val=""/>
+      <w:lvlJc w:val="left"/>
+      <w:pPr>
+        <w:tabs>
+          <w:tab w:val="num" w:pos="5040"/>
+        </w:tabs>
+        <w:ind w:left="5040" w:hanging="360"/>
+      </w:pPr>
+      <w:rPr>
+        <w:rFonts w:ascii="Wingdings" w:hAnsi="Wingdings" w:hint="default"/>
+        <w:sz w:val="20"/>
+      </w:rPr>
+    </w:lvl>
+    <w:lvl w:ilvl="7" w:tentative="1">
+      <w:start w:val="1"/>
+      <w:numFmt w:val="bullet"/>
+      <w:lvlText w:val=""/>
+      <w:lvlJc w:val="left"/>
+      <w:pPr>
+        <w:tabs>
+          <w:tab w:val="num" w:pos="5760"/>
+        </w:tabs>
+        <w:ind w:left="5760" w:hanging="360"/>
+      </w:pPr>
+      <w:rPr>
+        <w:rFonts w:ascii="Wingdings" w:hAnsi="Wingdings" w:hint="default"/>
+        <w:sz w:val="20"/>
+      </w:rPr>
+    </w:lvl>
+    <w:lvl w:ilvl="8" w:tentative="1">
+      <w:start w:val="1"/>
+      <w:numFmt w:val="bullet"/>
+      <w:lvlText w:val=""/>
+      <w:lvlJc w:val="left"/>
+      <w:pPr>
+        <w:tabs>
+          <w:tab w:val="num" w:pos="6480"/>
+        </w:tabs>
+        <w:ind w:left="6480" w:hanging="360"/>
+      </w:pPr>
+      <w:rPr>
+        <w:rFonts w:ascii="Wingdings" w:hAnsi="Wingdings" w:hint="default"/>
+        <w:sz w:val="20"/>
+      </w:rPr>
+    </w:lvl>
+  </w:abstractNum>
+  <w:abstractNum w:abstractNumId="13" w15:restartNumberingAfterBreak="0">
     <w:nsid w:val="0FFA1873"/>
     <w:multiLevelType w:val="multilevel"/>
     <w:tmpl w:val="5706DE4E"/>
@@ -11796,7 +14896,7 @@
       </w:rPr>
     </w:lvl>
   </w:abstractNum>
-  <w:abstractNum w:abstractNumId="9" w15:restartNumberingAfterBreak="0">
+  <w:abstractNum w:abstractNumId="14" w15:restartNumberingAfterBreak="0">
     <w:nsid w:val="10024F59"/>
     <w:multiLevelType w:val="multilevel"/>
     <w:tmpl w:val="B762BE30"/>
@@ -11945,7 +15045,7 @@
       </w:rPr>
     </w:lvl>
   </w:abstractNum>
-  <w:abstractNum w:abstractNumId="10" w15:restartNumberingAfterBreak="0">
+  <w:abstractNum w:abstractNumId="15" w15:restartNumberingAfterBreak="0">
     <w:nsid w:val="113D7980"/>
     <w:multiLevelType w:val="hybridMultilevel"/>
     <w:tmpl w:val="E9C4AA18"/>
@@ -12057,7 +15157,7 @@
       </w:rPr>
     </w:lvl>
   </w:abstractNum>
-  <w:abstractNum w:abstractNumId="11" w15:restartNumberingAfterBreak="0">
+  <w:abstractNum w:abstractNumId="16" w15:restartNumberingAfterBreak="0">
     <w:nsid w:val="11687A2B"/>
     <w:multiLevelType w:val="multilevel"/>
     <w:tmpl w:val="12BC350A"/>
@@ -12206,7 +15306,305 @@
       </w:rPr>
     </w:lvl>
   </w:abstractNum>
-  <w:abstractNum w:abstractNumId="12" w15:restartNumberingAfterBreak="0">
+  <w:abstractNum w:abstractNumId="17" w15:restartNumberingAfterBreak="0">
+    <w:nsid w:val="191323EF"/>
+    <w:multiLevelType w:val="multilevel"/>
+    <w:tmpl w:val="75441566"/>
+    <w:lvl w:ilvl="0">
+      <w:start w:val="1"/>
+      <w:numFmt w:val="bullet"/>
+      <w:lvlText w:val=""/>
+      <w:lvlJc w:val="left"/>
+      <w:pPr>
+        <w:tabs>
+          <w:tab w:val="num" w:pos="720"/>
+        </w:tabs>
+        <w:ind w:left="720" w:hanging="360"/>
+      </w:pPr>
+      <w:rPr>
+        <w:rFonts w:ascii="Symbol" w:hAnsi="Symbol" w:hint="default"/>
+        <w:sz w:val="20"/>
+      </w:rPr>
+    </w:lvl>
+    <w:lvl w:ilvl="1" w:tentative="1">
+      <w:start w:val="1"/>
+      <w:numFmt w:val="bullet"/>
+      <w:lvlText w:val="o"/>
+      <w:lvlJc w:val="left"/>
+      <w:pPr>
+        <w:tabs>
+          <w:tab w:val="num" w:pos="1440"/>
+        </w:tabs>
+        <w:ind w:left="1440" w:hanging="360"/>
+      </w:pPr>
+      <w:rPr>
+        <w:rFonts w:ascii="Courier New" w:hAnsi="Courier New" w:hint="default"/>
+        <w:sz w:val="20"/>
+      </w:rPr>
+    </w:lvl>
+    <w:lvl w:ilvl="2" w:tentative="1">
+      <w:start w:val="1"/>
+      <w:numFmt w:val="bullet"/>
+      <w:lvlText w:val=""/>
+      <w:lvlJc w:val="left"/>
+      <w:pPr>
+        <w:tabs>
+          <w:tab w:val="num" w:pos="2160"/>
+        </w:tabs>
+        <w:ind w:left="2160" w:hanging="360"/>
+      </w:pPr>
+      <w:rPr>
+        <w:rFonts w:ascii="Wingdings" w:hAnsi="Wingdings" w:hint="default"/>
+        <w:sz w:val="20"/>
+      </w:rPr>
+    </w:lvl>
+    <w:lvl w:ilvl="3" w:tentative="1">
+      <w:start w:val="1"/>
+      <w:numFmt w:val="bullet"/>
+      <w:lvlText w:val=""/>
+      <w:lvlJc w:val="left"/>
+      <w:pPr>
+        <w:tabs>
+          <w:tab w:val="num" w:pos="2880"/>
+        </w:tabs>
+        <w:ind w:left="2880" w:hanging="360"/>
+      </w:pPr>
+      <w:rPr>
+        <w:rFonts w:ascii="Wingdings" w:hAnsi="Wingdings" w:hint="default"/>
+        <w:sz w:val="20"/>
+      </w:rPr>
+    </w:lvl>
+    <w:lvl w:ilvl="4" w:tentative="1">
+      <w:start w:val="1"/>
+      <w:numFmt w:val="bullet"/>
+      <w:lvlText w:val=""/>
+      <w:lvlJc w:val="left"/>
+      <w:pPr>
+        <w:tabs>
+          <w:tab w:val="num" w:pos="3600"/>
+        </w:tabs>
+        <w:ind w:left="3600" w:hanging="360"/>
+      </w:pPr>
+      <w:rPr>
+        <w:rFonts w:ascii="Wingdings" w:hAnsi="Wingdings" w:hint="default"/>
+        <w:sz w:val="20"/>
+      </w:rPr>
+    </w:lvl>
+    <w:lvl w:ilvl="5" w:tentative="1">
+      <w:start w:val="1"/>
+      <w:numFmt w:val="bullet"/>
+      <w:lvlText w:val=""/>
+      <w:lvlJc w:val="left"/>
+      <w:pPr>
+        <w:tabs>
+          <w:tab w:val="num" w:pos="4320"/>
+        </w:tabs>
+        <w:ind w:left="4320" w:hanging="360"/>
+      </w:pPr>
+      <w:rPr>
+        <w:rFonts w:ascii="Wingdings" w:hAnsi="Wingdings" w:hint="default"/>
+        <w:sz w:val="20"/>
+      </w:rPr>
+    </w:lvl>
+    <w:lvl w:ilvl="6" w:tentative="1">
+      <w:start w:val="1"/>
+      <w:numFmt w:val="bullet"/>
+      <w:lvlText w:val=""/>
+      <w:lvlJc w:val="left"/>
+      <w:pPr>
+        <w:tabs>
+          <w:tab w:val="num" w:pos="5040"/>
+        </w:tabs>
+        <w:ind w:left="5040" w:hanging="360"/>
+      </w:pPr>
+      <w:rPr>
+        <w:rFonts w:ascii="Wingdings" w:hAnsi="Wingdings" w:hint="default"/>
+        <w:sz w:val="20"/>
+      </w:rPr>
+    </w:lvl>
+    <w:lvl w:ilvl="7" w:tentative="1">
+      <w:start w:val="1"/>
+      <w:numFmt w:val="bullet"/>
+      <w:lvlText w:val=""/>
+      <w:lvlJc w:val="left"/>
+      <w:pPr>
+        <w:tabs>
+          <w:tab w:val="num" w:pos="5760"/>
+        </w:tabs>
+        <w:ind w:left="5760" w:hanging="360"/>
+      </w:pPr>
+      <w:rPr>
+        <w:rFonts w:ascii="Wingdings" w:hAnsi="Wingdings" w:hint="default"/>
+        <w:sz w:val="20"/>
+      </w:rPr>
+    </w:lvl>
+    <w:lvl w:ilvl="8" w:tentative="1">
+      <w:start w:val="1"/>
+      <w:numFmt w:val="bullet"/>
+      <w:lvlText w:val=""/>
+      <w:lvlJc w:val="left"/>
+      <w:pPr>
+        <w:tabs>
+          <w:tab w:val="num" w:pos="6480"/>
+        </w:tabs>
+        <w:ind w:left="6480" w:hanging="360"/>
+      </w:pPr>
+      <w:rPr>
+        <w:rFonts w:ascii="Wingdings" w:hAnsi="Wingdings" w:hint="default"/>
+        <w:sz w:val="20"/>
+      </w:rPr>
+    </w:lvl>
+  </w:abstractNum>
+  <w:abstractNum w:abstractNumId="18" w15:restartNumberingAfterBreak="0">
+    <w:nsid w:val="1F4839BE"/>
+    <w:multiLevelType w:val="multilevel"/>
+    <w:tmpl w:val="EF9857EE"/>
+    <w:lvl w:ilvl="0">
+      <w:start w:val="1"/>
+      <w:numFmt w:val="bullet"/>
+      <w:lvlText w:val=""/>
+      <w:lvlJc w:val="left"/>
+      <w:pPr>
+        <w:tabs>
+          <w:tab w:val="num" w:pos="720"/>
+        </w:tabs>
+        <w:ind w:left="720" w:hanging="360"/>
+      </w:pPr>
+      <w:rPr>
+        <w:rFonts w:ascii="Symbol" w:hAnsi="Symbol" w:hint="default"/>
+        <w:sz w:val="20"/>
+      </w:rPr>
+    </w:lvl>
+    <w:lvl w:ilvl="1" w:tentative="1">
+      <w:start w:val="1"/>
+      <w:numFmt w:val="bullet"/>
+      <w:lvlText w:val="o"/>
+      <w:lvlJc w:val="left"/>
+      <w:pPr>
+        <w:tabs>
+          <w:tab w:val="num" w:pos="1440"/>
+        </w:tabs>
+        <w:ind w:left="1440" w:hanging="360"/>
+      </w:pPr>
+      <w:rPr>
+        <w:rFonts w:ascii="Courier New" w:hAnsi="Courier New" w:hint="default"/>
+        <w:sz w:val="20"/>
+      </w:rPr>
+    </w:lvl>
+    <w:lvl w:ilvl="2" w:tentative="1">
+      <w:start w:val="1"/>
+      <w:numFmt w:val="bullet"/>
+      <w:lvlText w:val=""/>
+      <w:lvlJc w:val="left"/>
+      <w:pPr>
+        <w:tabs>
+          <w:tab w:val="num" w:pos="2160"/>
+        </w:tabs>
+        <w:ind w:left="2160" w:hanging="360"/>
+      </w:pPr>
+      <w:rPr>
+        <w:rFonts w:ascii="Wingdings" w:hAnsi="Wingdings" w:hint="default"/>
+        <w:sz w:val="20"/>
+      </w:rPr>
+    </w:lvl>
+    <w:lvl w:ilvl="3" w:tentative="1">
+      <w:start w:val="1"/>
+      <w:numFmt w:val="bullet"/>
+      <w:lvlText w:val=""/>
+      <w:lvlJc w:val="left"/>
+      <w:pPr>
+        <w:tabs>
+          <w:tab w:val="num" w:pos="2880"/>
+        </w:tabs>
+        <w:ind w:left="2880" w:hanging="360"/>
+      </w:pPr>
+      <w:rPr>
+        <w:rFonts w:ascii="Wingdings" w:hAnsi="Wingdings" w:hint="default"/>
+        <w:sz w:val="20"/>
+      </w:rPr>
+    </w:lvl>
+    <w:lvl w:ilvl="4" w:tentative="1">
+      <w:start w:val="1"/>
+      <w:numFmt w:val="bullet"/>
+      <w:lvlText w:val=""/>
+      <w:lvlJc w:val="left"/>
+      <w:pPr>
+        <w:tabs>
+          <w:tab w:val="num" w:pos="3600"/>
+        </w:tabs>
+        <w:ind w:left="3600" w:hanging="360"/>
+      </w:pPr>
+      <w:rPr>
+        <w:rFonts w:ascii="Wingdings" w:hAnsi="Wingdings" w:hint="default"/>
+        <w:sz w:val="20"/>
+      </w:rPr>
+    </w:lvl>
+    <w:lvl w:ilvl="5" w:tentative="1">
+      <w:start w:val="1"/>
+      <w:numFmt w:val="bullet"/>
+      <w:lvlText w:val=""/>
+      <w:lvlJc w:val="left"/>
+      <w:pPr>
+        <w:tabs>
+          <w:tab w:val="num" w:pos="4320"/>
+        </w:tabs>
+        <w:ind w:left="4320" w:hanging="360"/>
+      </w:pPr>
+      <w:rPr>
+        <w:rFonts w:ascii="Wingdings" w:hAnsi="Wingdings" w:hint="default"/>
+        <w:sz w:val="20"/>
+      </w:rPr>
+    </w:lvl>
+    <w:lvl w:ilvl="6" w:tentative="1">
+      <w:start w:val="1"/>
+      <w:numFmt w:val="bullet"/>
+      <w:lvlText w:val=""/>
+      <w:lvlJc w:val="left"/>
+      <w:pPr>
+        <w:tabs>
+          <w:tab w:val="num" w:pos="5040"/>
+        </w:tabs>
+        <w:ind w:left="5040" w:hanging="360"/>
+      </w:pPr>
+      <w:rPr>
+        <w:rFonts w:ascii="Wingdings" w:hAnsi="Wingdings" w:hint="default"/>
+        <w:sz w:val="20"/>
+      </w:rPr>
+    </w:lvl>
+    <w:lvl w:ilvl="7" w:tentative="1">
+      <w:start w:val="1"/>
+      <w:numFmt w:val="bullet"/>
+      <w:lvlText w:val=""/>
+      <w:lvlJc w:val="left"/>
+      <w:pPr>
+        <w:tabs>
+          <w:tab w:val="num" w:pos="5760"/>
+        </w:tabs>
+        <w:ind w:left="5760" w:hanging="360"/>
+      </w:pPr>
+      <w:rPr>
+        <w:rFonts w:ascii="Wingdings" w:hAnsi="Wingdings" w:hint="default"/>
+        <w:sz w:val="20"/>
+      </w:rPr>
+    </w:lvl>
+    <w:lvl w:ilvl="8" w:tentative="1">
+      <w:start w:val="1"/>
+      <w:numFmt w:val="bullet"/>
+      <w:lvlText w:val=""/>
+      <w:lvlJc w:val="left"/>
+      <w:pPr>
+        <w:tabs>
+          <w:tab w:val="num" w:pos="6480"/>
+        </w:tabs>
+        <w:ind w:left="6480" w:hanging="360"/>
+      </w:pPr>
+      <w:rPr>
+        <w:rFonts w:ascii="Wingdings" w:hAnsi="Wingdings" w:hint="default"/>
+        <w:sz w:val="20"/>
+      </w:rPr>
+    </w:lvl>
+  </w:abstractNum>
+  <w:abstractNum w:abstractNumId="19" w15:restartNumberingAfterBreak="0">
     <w:nsid w:val="21236BC6"/>
     <w:multiLevelType w:val="multilevel"/>
     <w:tmpl w:val="9E6AD364"/>
@@ -12319,7 +15717,7 @@
       </w:pPr>
     </w:lvl>
   </w:abstractNum>
-  <w:abstractNum w:abstractNumId="13" w15:restartNumberingAfterBreak="0">
+  <w:abstractNum w:abstractNumId="20" w15:restartNumberingAfterBreak="0">
     <w:nsid w:val="22AF3FA1"/>
     <w:multiLevelType w:val="multilevel"/>
     <w:tmpl w:val="AB4628F0"/>
@@ -12468,7 +15866,156 @@
       </w:rPr>
     </w:lvl>
   </w:abstractNum>
-  <w:abstractNum w:abstractNumId="14" w15:restartNumberingAfterBreak="0">
+  <w:abstractNum w:abstractNumId="21" w15:restartNumberingAfterBreak="0">
+    <w:nsid w:val="2A4C5A32"/>
+    <w:multiLevelType w:val="multilevel"/>
+    <w:tmpl w:val="ED7E7998"/>
+    <w:lvl w:ilvl="0">
+      <w:start w:val="1"/>
+      <w:numFmt w:val="bullet"/>
+      <w:lvlText w:val=""/>
+      <w:lvlJc w:val="left"/>
+      <w:pPr>
+        <w:tabs>
+          <w:tab w:val="num" w:pos="720"/>
+        </w:tabs>
+        <w:ind w:left="720" w:hanging="360"/>
+      </w:pPr>
+      <w:rPr>
+        <w:rFonts w:ascii="Symbol" w:hAnsi="Symbol" w:hint="default"/>
+        <w:sz w:val="20"/>
+      </w:rPr>
+    </w:lvl>
+    <w:lvl w:ilvl="1" w:tentative="1">
+      <w:start w:val="1"/>
+      <w:numFmt w:val="bullet"/>
+      <w:lvlText w:val="o"/>
+      <w:lvlJc w:val="left"/>
+      <w:pPr>
+        <w:tabs>
+          <w:tab w:val="num" w:pos="1440"/>
+        </w:tabs>
+        <w:ind w:left="1440" w:hanging="360"/>
+      </w:pPr>
+      <w:rPr>
+        <w:rFonts w:ascii="Courier New" w:hAnsi="Courier New" w:hint="default"/>
+        <w:sz w:val="20"/>
+      </w:rPr>
+    </w:lvl>
+    <w:lvl w:ilvl="2" w:tentative="1">
+      <w:start w:val="1"/>
+      <w:numFmt w:val="bullet"/>
+      <w:lvlText w:val=""/>
+      <w:lvlJc w:val="left"/>
+      <w:pPr>
+        <w:tabs>
+          <w:tab w:val="num" w:pos="2160"/>
+        </w:tabs>
+        <w:ind w:left="2160" w:hanging="360"/>
+      </w:pPr>
+      <w:rPr>
+        <w:rFonts w:ascii="Wingdings" w:hAnsi="Wingdings" w:hint="default"/>
+        <w:sz w:val="20"/>
+      </w:rPr>
+    </w:lvl>
+    <w:lvl w:ilvl="3" w:tentative="1">
+      <w:start w:val="1"/>
+      <w:numFmt w:val="bullet"/>
+      <w:lvlText w:val=""/>
+      <w:lvlJc w:val="left"/>
+      <w:pPr>
+        <w:tabs>
+          <w:tab w:val="num" w:pos="2880"/>
+        </w:tabs>
+        <w:ind w:left="2880" w:hanging="360"/>
+      </w:pPr>
+      <w:rPr>
+        <w:rFonts w:ascii="Wingdings" w:hAnsi="Wingdings" w:hint="default"/>
+        <w:sz w:val="20"/>
+      </w:rPr>
+    </w:lvl>
+    <w:lvl w:ilvl="4" w:tentative="1">
+      <w:start w:val="1"/>
+      <w:numFmt w:val="bullet"/>
+      <w:lvlText w:val=""/>
+      <w:lvlJc w:val="left"/>
+      <w:pPr>
+        <w:tabs>
+          <w:tab w:val="num" w:pos="3600"/>
+        </w:tabs>
+        <w:ind w:left="3600" w:hanging="360"/>
+      </w:pPr>
+      <w:rPr>
+        <w:rFonts w:ascii="Wingdings" w:hAnsi="Wingdings" w:hint="default"/>
+        <w:sz w:val="20"/>
+      </w:rPr>
+    </w:lvl>
+    <w:lvl w:ilvl="5" w:tentative="1">
+      <w:start w:val="1"/>
+      <w:numFmt w:val="bullet"/>
+      <w:lvlText w:val=""/>
+      <w:lvlJc w:val="left"/>
+      <w:pPr>
+        <w:tabs>
+          <w:tab w:val="num" w:pos="4320"/>
+        </w:tabs>
+        <w:ind w:left="4320" w:hanging="360"/>
+      </w:pPr>
+      <w:rPr>
+        <w:rFonts w:ascii="Wingdings" w:hAnsi="Wingdings" w:hint="default"/>
+        <w:sz w:val="20"/>
+      </w:rPr>
+    </w:lvl>
+    <w:lvl w:ilvl="6" w:tentative="1">
+      <w:start w:val="1"/>
+      <w:numFmt w:val="bullet"/>
+      <w:lvlText w:val=""/>
+      <w:lvlJc w:val="left"/>
+      <w:pPr>
+        <w:tabs>
+          <w:tab w:val="num" w:pos="5040"/>
+        </w:tabs>
+        <w:ind w:left="5040" w:hanging="360"/>
+      </w:pPr>
+      <w:rPr>
+        <w:rFonts w:ascii="Wingdings" w:hAnsi="Wingdings" w:hint="default"/>
+        <w:sz w:val="20"/>
+      </w:rPr>
+    </w:lvl>
+    <w:lvl w:ilvl="7" w:tentative="1">
+      <w:start w:val="1"/>
+      <w:numFmt w:val="bullet"/>
+      <w:lvlText w:val=""/>
+      <w:lvlJc w:val="left"/>
+      <w:pPr>
+        <w:tabs>
+          <w:tab w:val="num" w:pos="5760"/>
+        </w:tabs>
+        <w:ind w:left="5760" w:hanging="360"/>
+      </w:pPr>
+      <w:rPr>
+        <w:rFonts w:ascii="Wingdings" w:hAnsi="Wingdings" w:hint="default"/>
+        <w:sz w:val="20"/>
+      </w:rPr>
+    </w:lvl>
+    <w:lvl w:ilvl="8" w:tentative="1">
+      <w:start w:val="1"/>
+      <w:numFmt w:val="bullet"/>
+      <w:lvlText w:val=""/>
+      <w:lvlJc w:val="left"/>
+      <w:pPr>
+        <w:tabs>
+          <w:tab w:val="num" w:pos="6480"/>
+        </w:tabs>
+        <w:ind w:left="6480" w:hanging="360"/>
+      </w:pPr>
+      <w:rPr>
+        <w:rFonts w:ascii="Wingdings" w:hAnsi="Wingdings" w:hint="default"/>
+        <w:sz w:val="20"/>
+      </w:rPr>
+    </w:lvl>
+  </w:abstractNum>
+  <w:abstractNum w:abstractNumId="22" w15:restartNumberingAfterBreak="0">
     <w:nsid w:val="2CC41A7B"/>
     <w:multiLevelType w:val="hybridMultilevel"/>
     <w:tmpl w:val="5DC4C0EE"/>
@@ -12580,7 +16127,7 @@
       </w:rPr>
     </w:lvl>
   </w:abstractNum>
-  <w:abstractNum w:abstractNumId="15" w15:restartNumberingAfterBreak="0">
+  <w:abstractNum w:abstractNumId="23" w15:restartNumberingAfterBreak="0">
     <w:nsid w:val="2EB475EB"/>
     <w:multiLevelType w:val="multilevel"/>
     <w:tmpl w:val="1F182B20"/>
@@ -12697,7 +16244,233 @@
       </w:pPr>
     </w:lvl>
   </w:abstractNum>
-  <w:abstractNum w:abstractNumId="16" w15:restartNumberingAfterBreak="0">
+  <w:abstractNum w:abstractNumId="24" w15:restartNumberingAfterBreak="0">
+    <w:nsid w:val="3166579E"/>
+    <w:multiLevelType w:val="hybridMultilevel"/>
+    <w:tmpl w:val="10BA27F8"/>
+    <w:lvl w:ilvl="0" w:tplc="0C0C0001">
+      <w:start w:val="1"/>
+      <w:numFmt w:val="bullet"/>
+      <w:lvlText w:val=""/>
+      <w:lvlJc w:val="left"/>
+      <w:pPr>
+        <w:ind w:left="720" w:hanging="360"/>
+      </w:pPr>
+      <w:rPr>
+        <w:rFonts w:ascii="Symbol" w:hAnsi="Symbol" w:hint="default"/>
+      </w:rPr>
+    </w:lvl>
+    <w:lvl w:ilvl="1" w:tplc="0C0C0003" w:tentative="1">
+      <w:start w:val="1"/>
+      <w:numFmt w:val="bullet"/>
+      <w:lvlText w:val="o"/>
+      <w:lvlJc w:val="left"/>
+      <w:pPr>
+        <w:ind w:left="1440" w:hanging="360"/>
+      </w:pPr>
+      <w:rPr>
+        <w:rFonts w:ascii="Courier New" w:hAnsi="Courier New" w:cs="Courier New" w:hint="default"/>
+      </w:rPr>
+    </w:lvl>
+    <w:lvl w:ilvl="2" w:tplc="0C0C0005" w:tentative="1">
+      <w:start w:val="1"/>
+      <w:numFmt w:val="bullet"/>
+      <w:lvlText w:val=""/>
+      <w:lvlJc w:val="left"/>
+      <w:pPr>
+        <w:ind w:left="2160" w:hanging="360"/>
+      </w:pPr>
+      <w:rPr>
+        <w:rFonts w:ascii="Wingdings" w:hAnsi="Wingdings" w:hint="default"/>
+      </w:rPr>
+    </w:lvl>
+    <w:lvl w:ilvl="3" w:tplc="0C0C0001" w:tentative="1">
+      <w:start w:val="1"/>
+      <w:numFmt w:val="bullet"/>
+      <w:lvlText w:val=""/>
+      <w:lvlJc w:val="left"/>
+      <w:pPr>
+        <w:ind w:left="2880" w:hanging="360"/>
+      </w:pPr>
+      <w:rPr>
+        <w:rFonts w:ascii="Symbol" w:hAnsi="Symbol" w:hint="default"/>
+      </w:rPr>
+    </w:lvl>
+    <w:lvl w:ilvl="4" w:tplc="0C0C0003" w:tentative="1">
+      <w:start w:val="1"/>
+      <w:numFmt w:val="bullet"/>
+      <w:lvlText w:val="o"/>
+      <w:lvlJc w:val="left"/>
+      <w:pPr>
+        <w:ind w:left="3600" w:hanging="360"/>
+      </w:pPr>
+      <w:rPr>
+        <w:rFonts w:ascii="Courier New" w:hAnsi="Courier New" w:cs="Courier New" w:hint="default"/>
+      </w:rPr>
+    </w:lvl>
+    <w:lvl w:ilvl="5" w:tplc="0C0C0005" w:tentative="1">
+      <w:start w:val="1"/>
+      <w:numFmt w:val="bullet"/>
+      <w:lvlText w:val=""/>
+      <w:lvlJc w:val="left"/>
+      <w:pPr>
+        <w:ind w:left="4320" w:hanging="360"/>
+      </w:pPr>
+      <w:rPr>
+        <w:rFonts w:ascii="Wingdings" w:hAnsi="Wingdings" w:hint="default"/>
+      </w:rPr>
+    </w:lvl>
+    <w:lvl w:ilvl="6" w:tplc="0C0C0001" w:tentative="1">
+      <w:start w:val="1"/>
+      <w:numFmt w:val="bullet"/>
+      <w:lvlText w:val=""/>
+      <w:lvlJc w:val="left"/>
+      <w:pPr>
+        <w:ind w:left="5040" w:hanging="360"/>
+      </w:pPr>
+      <w:rPr>
+        <w:rFonts w:ascii="Symbol" w:hAnsi="Symbol" w:hint="default"/>
+      </w:rPr>
+    </w:lvl>
+    <w:lvl w:ilvl="7" w:tplc="0C0C0003" w:tentative="1">
+      <w:start w:val="1"/>
+      <w:numFmt w:val="bullet"/>
+      <w:lvlText w:val="o"/>
+      <w:lvlJc w:val="left"/>
+      <w:pPr>
+        <w:ind w:left="5760" w:hanging="360"/>
+      </w:pPr>
+      <w:rPr>
+        <w:rFonts w:ascii="Courier New" w:hAnsi="Courier New" w:cs="Courier New" w:hint="default"/>
+      </w:rPr>
+    </w:lvl>
+    <w:lvl w:ilvl="8" w:tplc="0C0C0005" w:tentative="1">
+      <w:start w:val="1"/>
+      <w:numFmt w:val="bullet"/>
+      <w:lvlText w:val=""/>
+      <w:lvlJc w:val="left"/>
+      <w:pPr>
+        <w:ind w:left="6480" w:hanging="360"/>
+      </w:pPr>
+      <w:rPr>
+        <w:rFonts w:ascii="Wingdings" w:hAnsi="Wingdings" w:hint="default"/>
+      </w:rPr>
+    </w:lvl>
+  </w:abstractNum>
+  <w:abstractNum w:abstractNumId="25" w15:restartNumberingAfterBreak="0">
+    <w:nsid w:val="32773277"/>
+    <w:multiLevelType w:val="hybridMultilevel"/>
+    <w:tmpl w:val="9502D816"/>
+    <w:lvl w:ilvl="0" w:tplc="0C0C0001">
+      <w:start w:val="1"/>
+      <w:numFmt w:val="bullet"/>
+      <w:lvlText w:val=""/>
+      <w:lvlJc w:val="left"/>
+      <w:pPr>
+        <w:ind w:left="720" w:hanging="360"/>
+      </w:pPr>
+      <w:rPr>
+        <w:rFonts w:ascii="Symbol" w:hAnsi="Symbol" w:hint="default"/>
+      </w:rPr>
+    </w:lvl>
+    <w:lvl w:ilvl="1" w:tplc="0C0C0003" w:tentative="1">
+      <w:start w:val="1"/>
+      <w:numFmt w:val="bullet"/>
+      <w:lvlText w:val="o"/>
+      <w:lvlJc w:val="left"/>
+      <w:pPr>
+        <w:ind w:left="1440" w:hanging="360"/>
+      </w:pPr>
+      <w:rPr>
+        <w:rFonts w:ascii="Courier New" w:hAnsi="Courier New" w:cs="Courier New" w:hint="default"/>
+      </w:rPr>
+    </w:lvl>
+    <w:lvl w:ilvl="2" w:tplc="0C0C0005" w:tentative="1">
+      <w:start w:val="1"/>
+      <w:numFmt w:val="bullet"/>
+      <w:lvlText w:val=""/>
+      <w:lvlJc w:val="left"/>
+      <w:pPr>
+        <w:ind w:left="2160" w:hanging="360"/>
+      </w:pPr>
+      <w:rPr>
+        <w:rFonts w:ascii="Wingdings" w:hAnsi="Wingdings" w:hint="default"/>
+      </w:rPr>
+    </w:lvl>
+    <w:lvl w:ilvl="3" w:tplc="0C0C0001" w:tentative="1">
+      <w:start w:val="1"/>
+      <w:numFmt w:val="bullet"/>
+      <w:lvlText w:val=""/>
+      <w:lvlJc w:val="left"/>
+      <w:pPr>
+        <w:ind w:left="2880" w:hanging="360"/>
+      </w:pPr>
+      <w:rPr>
+        <w:rFonts w:ascii="Symbol" w:hAnsi="Symbol" w:hint="default"/>
+      </w:rPr>
+    </w:lvl>
+    <w:lvl w:ilvl="4" w:tplc="0C0C0003" w:tentative="1">
+      <w:start w:val="1"/>
+      <w:numFmt w:val="bullet"/>
+      <w:lvlText w:val="o"/>
+      <w:lvlJc w:val="left"/>
+      <w:pPr>
+        <w:ind w:left="3600" w:hanging="360"/>
+      </w:pPr>
+      <w:rPr>
+        <w:rFonts w:ascii="Courier New" w:hAnsi="Courier New" w:cs="Courier New" w:hint="default"/>
+      </w:rPr>
+    </w:lvl>
+    <w:lvl w:ilvl="5" w:tplc="0C0C0005" w:tentative="1">
+      <w:start w:val="1"/>
+      <w:numFmt w:val="bullet"/>
+      <w:lvlText w:val=""/>
+      <w:lvlJc w:val="left"/>
+      <w:pPr>
+        <w:ind w:left="4320" w:hanging="360"/>
+      </w:pPr>
+      <w:rPr>
+        <w:rFonts w:ascii="Wingdings" w:hAnsi="Wingdings" w:hint="default"/>
+      </w:rPr>
+    </w:lvl>
+    <w:lvl w:ilvl="6" w:tplc="0C0C0001" w:tentative="1">
+      <w:start w:val="1"/>
+      <w:numFmt w:val="bullet"/>
+      <w:lvlText w:val=""/>
+      <w:lvlJc w:val="left"/>
+      <w:pPr>
+        <w:ind w:left="5040" w:hanging="360"/>
+      </w:pPr>
+      <w:rPr>
+        <w:rFonts w:ascii="Symbol" w:hAnsi="Symbol" w:hint="default"/>
+      </w:rPr>
+    </w:lvl>
+    <w:lvl w:ilvl="7" w:tplc="0C0C0003" w:tentative="1">
+      <w:start w:val="1"/>
+      <w:numFmt w:val="bullet"/>
+      <w:lvlText w:val="o"/>
+      <w:lvlJc w:val="left"/>
+      <w:pPr>
+        <w:ind w:left="5760" w:hanging="360"/>
+      </w:pPr>
+      <w:rPr>
+        <w:rFonts w:ascii="Courier New" w:hAnsi="Courier New" w:cs="Courier New" w:hint="default"/>
+      </w:rPr>
+    </w:lvl>
+    <w:lvl w:ilvl="8" w:tplc="0C0C0005" w:tentative="1">
+      <w:start w:val="1"/>
+      <w:numFmt w:val="bullet"/>
+      <w:lvlText w:val=""/>
+      <w:lvlJc w:val="left"/>
+      <w:pPr>
+        <w:ind w:left="6480" w:hanging="360"/>
+      </w:pPr>
+      <w:rPr>
+        <w:rFonts w:ascii="Wingdings" w:hAnsi="Wingdings" w:hint="default"/>
+      </w:rPr>
+    </w:lvl>
+  </w:abstractNum>
+  <w:abstractNum w:abstractNumId="26" w15:restartNumberingAfterBreak="0">
     <w:nsid w:val="367E370B"/>
     <w:multiLevelType w:val="multilevel"/>
     <w:tmpl w:val="DE52B3A8"/>
@@ -12846,7 +16619,7 @@
       </w:rPr>
     </w:lvl>
   </w:abstractNum>
-  <w:abstractNum w:abstractNumId="17" w15:restartNumberingAfterBreak="0">
+  <w:abstractNum w:abstractNumId="27" w15:restartNumberingAfterBreak="0">
     <w:nsid w:val="3AD8398C"/>
     <w:multiLevelType w:val="hybridMultilevel"/>
     <w:tmpl w:val="FEC8DC68"/>
@@ -12959,7 +16732,7 @@
       </w:rPr>
     </w:lvl>
   </w:abstractNum>
-  <w:abstractNum w:abstractNumId="18" w15:restartNumberingAfterBreak="0">
+  <w:abstractNum w:abstractNumId="28" w15:restartNumberingAfterBreak="0">
     <w:nsid w:val="3BBC5436"/>
     <w:multiLevelType w:val="multilevel"/>
     <w:tmpl w:val="EBC8F044"/>
@@ -13108,7 +16881,156 @@
       </w:rPr>
     </w:lvl>
   </w:abstractNum>
-  <w:abstractNum w:abstractNumId="19" w15:restartNumberingAfterBreak="0">
+  <w:abstractNum w:abstractNumId="29" w15:restartNumberingAfterBreak="0">
+    <w:nsid w:val="3FC47FE9"/>
+    <w:multiLevelType w:val="multilevel"/>
+    <w:tmpl w:val="9F0C18BC"/>
+    <w:lvl w:ilvl="0">
+      <w:start w:val="1"/>
+      <w:numFmt w:val="bullet"/>
+      <w:lvlText w:val=""/>
+      <w:lvlJc w:val="left"/>
+      <w:pPr>
+        <w:tabs>
+          <w:tab w:val="num" w:pos="720"/>
+        </w:tabs>
+        <w:ind w:left="720" w:hanging="360"/>
+      </w:pPr>
+      <w:rPr>
+        <w:rFonts w:ascii="Symbol" w:hAnsi="Symbol" w:hint="default"/>
+        <w:sz w:val="20"/>
+      </w:rPr>
+    </w:lvl>
+    <w:lvl w:ilvl="1" w:tentative="1">
+      <w:start w:val="1"/>
+      <w:numFmt w:val="bullet"/>
+      <w:lvlText w:val="o"/>
+      <w:lvlJc w:val="left"/>
+      <w:pPr>
+        <w:tabs>
+          <w:tab w:val="num" w:pos="1440"/>
+        </w:tabs>
+        <w:ind w:left="1440" w:hanging="360"/>
+      </w:pPr>
+      <w:rPr>
+        <w:rFonts w:ascii="Courier New" w:hAnsi="Courier New" w:hint="default"/>
+        <w:sz w:val="20"/>
+      </w:rPr>
+    </w:lvl>
+    <w:lvl w:ilvl="2" w:tentative="1">
+      <w:start w:val="1"/>
+      <w:numFmt w:val="bullet"/>
+      <w:lvlText w:val=""/>
+      <w:lvlJc w:val="left"/>
+      <w:pPr>
+        <w:tabs>
+          <w:tab w:val="num" w:pos="2160"/>
+        </w:tabs>
+        <w:ind w:left="2160" w:hanging="360"/>
+      </w:pPr>
+      <w:rPr>
+        <w:rFonts w:ascii="Wingdings" w:hAnsi="Wingdings" w:hint="default"/>
+        <w:sz w:val="20"/>
+      </w:rPr>
+    </w:lvl>
+    <w:lvl w:ilvl="3" w:tentative="1">
+      <w:start w:val="1"/>
+      <w:numFmt w:val="bullet"/>
+      <w:lvlText w:val=""/>
+      <w:lvlJc w:val="left"/>
+      <w:pPr>
+        <w:tabs>
+          <w:tab w:val="num" w:pos="2880"/>
+        </w:tabs>
+        <w:ind w:left="2880" w:hanging="360"/>
+      </w:pPr>
+      <w:rPr>
+        <w:rFonts w:ascii="Wingdings" w:hAnsi="Wingdings" w:hint="default"/>
+        <w:sz w:val="20"/>
+      </w:rPr>
+    </w:lvl>
+    <w:lvl w:ilvl="4" w:tentative="1">
+      <w:start w:val="1"/>
+      <w:numFmt w:val="bullet"/>
+      <w:lvlText w:val=""/>
+      <w:lvlJc w:val="left"/>
+      <w:pPr>
+        <w:tabs>
+          <w:tab w:val="num" w:pos="3600"/>
+        </w:tabs>
+        <w:ind w:left="3600" w:hanging="360"/>
+      </w:pPr>
+      <w:rPr>
+        <w:rFonts w:ascii="Wingdings" w:hAnsi="Wingdings" w:hint="default"/>
+        <w:sz w:val="20"/>
+      </w:rPr>
+    </w:lvl>
+    <w:lvl w:ilvl="5" w:tentative="1">
+      <w:start w:val="1"/>
+      <w:numFmt w:val="bullet"/>
+      <w:lvlText w:val=""/>
+      <w:lvlJc w:val="left"/>
+      <w:pPr>
+        <w:tabs>
+          <w:tab w:val="num" w:pos="4320"/>
+        </w:tabs>
+        <w:ind w:left="4320" w:hanging="360"/>
+      </w:pPr>
+      <w:rPr>
+        <w:rFonts w:ascii="Wingdings" w:hAnsi="Wingdings" w:hint="default"/>
+        <w:sz w:val="20"/>
+      </w:rPr>
+    </w:lvl>
+    <w:lvl w:ilvl="6" w:tentative="1">
+      <w:start w:val="1"/>
+      <w:numFmt w:val="bullet"/>
+      <w:lvlText w:val=""/>
+      <w:lvlJc w:val="left"/>
+      <w:pPr>
+        <w:tabs>
+          <w:tab w:val="num" w:pos="5040"/>
+        </w:tabs>
+        <w:ind w:left="5040" w:hanging="360"/>
+      </w:pPr>
+      <w:rPr>
+        <w:rFonts w:ascii="Wingdings" w:hAnsi="Wingdings" w:hint="default"/>
+        <w:sz w:val="20"/>
+      </w:rPr>
+    </w:lvl>
+    <w:lvl w:ilvl="7" w:tentative="1">
+      <w:start w:val="1"/>
+      <w:numFmt w:val="bullet"/>
+      <w:lvlText w:val=""/>
+      <w:lvlJc w:val="left"/>
+      <w:pPr>
+        <w:tabs>
+          <w:tab w:val="num" w:pos="5760"/>
+        </w:tabs>
+        <w:ind w:left="5760" w:hanging="360"/>
+      </w:pPr>
+      <w:rPr>
+        <w:rFonts w:ascii="Wingdings" w:hAnsi="Wingdings" w:hint="default"/>
+        <w:sz w:val="20"/>
+      </w:rPr>
+    </w:lvl>
+    <w:lvl w:ilvl="8" w:tentative="1">
+      <w:start w:val="1"/>
+      <w:numFmt w:val="bullet"/>
+      <w:lvlText w:val=""/>
+      <w:lvlJc w:val="left"/>
+      <w:pPr>
+        <w:tabs>
+          <w:tab w:val="num" w:pos="6480"/>
+        </w:tabs>
+        <w:ind w:left="6480" w:hanging="360"/>
+      </w:pPr>
+      <w:rPr>
+        <w:rFonts w:ascii="Wingdings" w:hAnsi="Wingdings" w:hint="default"/>
+        <w:sz w:val="20"/>
+      </w:rPr>
+    </w:lvl>
+  </w:abstractNum>
+  <w:abstractNum w:abstractNumId="30" w15:restartNumberingAfterBreak="0">
     <w:nsid w:val="45B330DA"/>
     <w:multiLevelType w:val="multilevel"/>
     <w:tmpl w:val="67EE920A"/>
@@ -13207,7 +17129,7 @@
       </w:pPr>
     </w:lvl>
   </w:abstractNum>
-  <w:abstractNum w:abstractNumId="20" w15:restartNumberingAfterBreak="0">
+  <w:abstractNum w:abstractNumId="31" w15:restartNumberingAfterBreak="0">
     <w:nsid w:val="47EC5E01"/>
     <w:multiLevelType w:val="multilevel"/>
     <w:tmpl w:val="1A360F3C"/>
@@ -13356,7 +17278,7 @@
       </w:rPr>
     </w:lvl>
   </w:abstractNum>
-  <w:abstractNum w:abstractNumId="21" w15:restartNumberingAfterBreak="0">
+  <w:abstractNum w:abstractNumId="32" w15:restartNumberingAfterBreak="0">
     <w:nsid w:val="48890033"/>
     <w:multiLevelType w:val="hybridMultilevel"/>
     <w:tmpl w:val="C868D3D6"/>
@@ -13469,7 +17391,7 @@
       </w:rPr>
     </w:lvl>
   </w:abstractNum>
-  <w:abstractNum w:abstractNumId="22" w15:restartNumberingAfterBreak="0">
+  <w:abstractNum w:abstractNumId="33" w15:restartNumberingAfterBreak="0">
     <w:nsid w:val="4E5D0F28"/>
     <w:multiLevelType w:val="multilevel"/>
     <w:tmpl w:val="56D8F8C2"/>
@@ -13618,7 +17540,120 @@
       </w:rPr>
     </w:lvl>
   </w:abstractNum>
-  <w:abstractNum w:abstractNumId="23" w15:restartNumberingAfterBreak="0">
+  <w:abstractNum w:abstractNumId="34" w15:restartNumberingAfterBreak="0">
+    <w:nsid w:val="4F37337A"/>
+    <w:multiLevelType w:val="hybridMultilevel"/>
+    <w:tmpl w:val="38D0F40A"/>
+    <w:lvl w:ilvl="0" w:tplc="0C0C0001">
+      <w:start w:val="1"/>
+      <w:numFmt w:val="bullet"/>
+      <w:lvlText w:val=""/>
+      <w:lvlJc w:val="left"/>
+      <w:pPr>
+        <w:ind w:left="720" w:hanging="360"/>
+      </w:pPr>
+      <w:rPr>
+        <w:rFonts w:ascii="Symbol" w:hAnsi="Symbol" w:hint="default"/>
+      </w:rPr>
+    </w:lvl>
+    <w:lvl w:ilvl="1" w:tplc="0C0C0003" w:tentative="1">
+      <w:start w:val="1"/>
+      <w:numFmt w:val="bullet"/>
+      <w:lvlText w:val="o"/>
+      <w:lvlJc w:val="left"/>
+      <w:pPr>
+        <w:ind w:left="1440" w:hanging="360"/>
+      </w:pPr>
+      <w:rPr>
+        <w:rFonts w:ascii="Courier New" w:hAnsi="Courier New" w:cs="Courier New" w:hint="default"/>
+      </w:rPr>
+    </w:lvl>
+    <w:lvl w:ilvl="2" w:tplc="0C0C0005" w:tentative="1">
+      <w:start w:val="1"/>
+      <w:numFmt w:val="bullet"/>
+      <w:lvlText w:val=""/>
+      <w:lvlJc w:val="left"/>
+      <w:pPr>
+        <w:ind w:left="2160" w:hanging="360"/>
+      </w:pPr>
+      <w:rPr>
+        <w:rFonts w:ascii="Wingdings" w:hAnsi="Wingdings" w:hint="default"/>
+      </w:rPr>
+    </w:lvl>
+    <w:lvl w:ilvl="3" w:tplc="0C0C0001" w:tentative="1">
+      <w:start w:val="1"/>
+      <w:numFmt w:val="bullet"/>
+      <w:lvlText w:val=""/>
+      <w:lvlJc w:val="left"/>
+      <w:pPr>
+        <w:ind w:left="2880" w:hanging="360"/>
+      </w:pPr>
+      <w:rPr>
+        <w:rFonts w:ascii="Symbol" w:hAnsi="Symbol" w:hint="default"/>
+      </w:rPr>
+    </w:lvl>
+    <w:lvl w:ilvl="4" w:tplc="0C0C0003" w:tentative="1">
+      <w:start w:val="1"/>
+      <w:numFmt w:val="bullet"/>
+      <w:lvlText w:val="o"/>
+      <w:lvlJc w:val="left"/>
+      <w:pPr>
+        <w:ind w:left="3600" w:hanging="360"/>
+      </w:pPr>
+      <w:rPr>
+        <w:rFonts w:ascii="Courier New" w:hAnsi="Courier New" w:cs="Courier New" w:hint="default"/>
+      </w:rPr>
+    </w:lvl>
+    <w:lvl w:ilvl="5" w:tplc="0C0C0005" w:tentative="1">
+      <w:start w:val="1"/>
+      <w:numFmt w:val="bullet"/>
+      <w:lvlText w:val=""/>
+      <w:lvlJc w:val="left"/>
+      <w:pPr>
+        <w:ind w:left="4320" w:hanging="360"/>
+      </w:pPr>
+      <w:rPr>
+        <w:rFonts w:ascii="Wingdings" w:hAnsi="Wingdings" w:hint="default"/>
+      </w:rPr>
+    </w:lvl>
+    <w:lvl w:ilvl="6" w:tplc="0C0C0001" w:tentative="1">
+      <w:start w:val="1"/>
+      <w:numFmt w:val="bullet"/>
+      <w:lvlText w:val=""/>
+      <w:lvlJc w:val="left"/>
+      <w:pPr>
+        <w:ind w:left="5040" w:hanging="360"/>
+      </w:pPr>
+      <w:rPr>
+        <w:rFonts w:ascii="Symbol" w:hAnsi="Symbol" w:hint="default"/>
+      </w:rPr>
+    </w:lvl>
+    <w:lvl w:ilvl="7" w:tplc="0C0C0003" w:tentative="1">
+      <w:start w:val="1"/>
+      <w:numFmt w:val="bullet"/>
+      <w:lvlText w:val="o"/>
+      <w:lvlJc w:val="left"/>
+      <w:pPr>
+        <w:ind w:left="5760" w:hanging="360"/>
+      </w:pPr>
+      <w:rPr>
+        <w:rFonts w:ascii="Courier New" w:hAnsi="Courier New" w:cs="Courier New" w:hint="default"/>
+      </w:rPr>
+    </w:lvl>
+    <w:lvl w:ilvl="8" w:tplc="0C0C0005" w:tentative="1">
+      <w:start w:val="1"/>
+      <w:numFmt w:val="bullet"/>
+      <w:lvlText w:val=""/>
+      <w:lvlJc w:val="left"/>
+      <w:pPr>
+        <w:ind w:left="6480" w:hanging="360"/>
+      </w:pPr>
+      <w:rPr>
+        <w:rFonts w:ascii="Wingdings" w:hAnsi="Wingdings" w:hint="default"/>
+      </w:rPr>
+    </w:lvl>
+  </w:abstractNum>
+  <w:abstractNum w:abstractNumId="35" w15:restartNumberingAfterBreak="0">
     <w:nsid w:val="4F7E5AF6"/>
     <w:multiLevelType w:val="multilevel"/>
     <w:tmpl w:val="C5C46BD0"/>
@@ -13767,7 +17802,7 @@
       </w:rPr>
     </w:lvl>
   </w:abstractNum>
-  <w:abstractNum w:abstractNumId="24" w15:restartNumberingAfterBreak="0">
+  <w:abstractNum w:abstractNumId="36" w15:restartNumberingAfterBreak="0">
     <w:nsid w:val="51BF4B4C"/>
     <w:multiLevelType w:val="multilevel"/>
     <w:tmpl w:val="DA84966A"/>
@@ -13916,7 +17951,7 @@
       </w:rPr>
     </w:lvl>
   </w:abstractNum>
-  <w:abstractNum w:abstractNumId="25" w15:restartNumberingAfterBreak="0">
+  <w:abstractNum w:abstractNumId="37" w15:restartNumberingAfterBreak="0">
     <w:nsid w:val="53D60380"/>
     <w:multiLevelType w:val="multilevel"/>
     <w:tmpl w:val="F52EA0F2"/>
@@ -14065,7 +18100,7 @@
       </w:rPr>
     </w:lvl>
   </w:abstractNum>
-  <w:abstractNum w:abstractNumId="26" w15:restartNumberingAfterBreak="0">
+  <w:abstractNum w:abstractNumId="38" w15:restartNumberingAfterBreak="0">
     <w:nsid w:val="53FB0AFB"/>
     <w:multiLevelType w:val="multilevel"/>
     <w:tmpl w:val="EF9E287A"/>
@@ -14214,7 +18249,7 @@
       </w:rPr>
     </w:lvl>
   </w:abstractNum>
-  <w:abstractNum w:abstractNumId="27" w15:restartNumberingAfterBreak="0">
+  <w:abstractNum w:abstractNumId="39" w15:restartNumberingAfterBreak="0">
     <w:nsid w:val="542F5D36"/>
     <w:multiLevelType w:val="multilevel"/>
     <w:tmpl w:val="6002AB0C"/>
@@ -14363,7 +18398,7 @@
       </w:rPr>
     </w:lvl>
   </w:abstractNum>
-  <w:abstractNum w:abstractNumId="28" w15:restartNumberingAfterBreak="0">
+  <w:abstractNum w:abstractNumId="40" w15:restartNumberingAfterBreak="0">
     <w:nsid w:val="54A335DB"/>
     <w:multiLevelType w:val="hybridMultilevel"/>
     <w:tmpl w:val="8904F72A"/>
@@ -14475,7 +18510,7 @@
       </w:rPr>
     </w:lvl>
   </w:abstractNum>
-  <w:abstractNum w:abstractNumId="29" w15:restartNumberingAfterBreak="0">
+  <w:abstractNum w:abstractNumId="41" w15:restartNumberingAfterBreak="0">
     <w:nsid w:val="585041C6"/>
     <w:multiLevelType w:val="hybridMultilevel"/>
     <w:tmpl w:val="8DAC816E"/>
@@ -14588,7 +18623,7 @@
       </w:rPr>
     </w:lvl>
   </w:abstractNum>
-  <w:abstractNum w:abstractNumId="30" w15:restartNumberingAfterBreak="0">
+  <w:abstractNum w:abstractNumId="42" w15:restartNumberingAfterBreak="0">
     <w:nsid w:val="5F3E2742"/>
     <w:multiLevelType w:val="multilevel"/>
     <w:tmpl w:val="9E5A83C8"/>
@@ -14737,7 +18772,269 @@
       </w:rPr>
     </w:lvl>
   </w:abstractNum>
-  <w:abstractNum w:abstractNumId="31" w15:restartNumberingAfterBreak="0">
+  <w:abstractNum w:abstractNumId="43" w15:restartNumberingAfterBreak="0">
+    <w:nsid w:val="63212F88"/>
+    <w:multiLevelType w:val="hybridMultilevel"/>
+    <w:tmpl w:val="50C6191C"/>
+    <w:lvl w:ilvl="0" w:tplc="0C0C0001">
+      <w:start w:val="1"/>
+      <w:numFmt w:val="bullet"/>
+      <w:lvlText w:val=""/>
+      <w:lvlJc w:val="left"/>
+      <w:pPr>
+        <w:ind w:left="720" w:hanging="360"/>
+      </w:pPr>
+      <w:rPr>
+        <w:rFonts w:ascii="Symbol" w:hAnsi="Symbol" w:hint="default"/>
+      </w:rPr>
+    </w:lvl>
+    <w:lvl w:ilvl="1" w:tplc="0C0C0003" w:tentative="1">
+      <w:start w:val="1"/>
+      <w:numFmt w:val="bullet"/>
+      <w:lvlText w:val="o"/>
+      <w:lvlJc w:val="left"/>
+      <w:pPr>
+        <w:ind w:left="1440" w:hanging="360"/>
+      </w:pPr>
+      <w:rPr>
+        <w:rFonts w:ascii="Courier New" w:hAnsi="Courier New" w:cs="Courier New" w:hint="default"/>
+      </w:rPr>
+    </w:lvl>
+    <w:lvl w:ilvl="2" w:tplc="0C0C0005" w:tentative="1">
+      <w:start w:val="1"/>
+      <w:numFmt w:val="bullet"/>
+      <w:lvlText w:val=""/>
+      <w:lvlJc w:val="left"/>
+      <w:pPr>
+        <w:ind w:left="2160" w:hanging="360"/>
+      </w:pPr>
+      <w:rPr>
+        <w:rFonts w:ascii="Wingdings" w:hAnsi="Wingdings" w:hint="default"/>
+      </w:rPr>
+    </w:lvl>
+    <w:lvl w:ilvl="3" w:tplc="0C0C0001" w:tentative="1">
+      <w:start w:val="1"/>
+      <w:numFmt w:val="bullet"/>
+      <w:lvlText w:val=""/>
+      <w:lvlJc w:val="left"/>
+      <w:pPr>
+        <w:ind w:left="2880" w:hanging="360"/>
+      </w:pPr>
+      <w:rPr>
+        <w:rFonts w:ascii="Symbol" w:hAnsi="Symbol" w:hint="default"/>
+      </w:rPr>
+    </w:lvl>
+    <w:lvl w:ilvl="4" w:tplc="0C0C0003" w:tentative="1">
+      <w:start w:val="1"/>
+      <w:numFmt w:val="bullet"/>
+      <w:lvlText w:val="o"/>
+      <w:lvlJc w:val="left"/>
+      <w:pPr>
+        <w:ind w:left="3600" w:hanging="360"/>
+      </w:pPr>
+      <w:rPr>
+        <w:rFonts w:ascii="Courier New" w:hAnsi="Courier New" w:cs="Courier New" w:hint="default"/>
+      </w:rPr>
+    </w:lvl>
+    <w:lvl w:ilvl="5" w:tplc="0C0C0005" w:tentative="1">
+      <w:start w:val="1"/>
+      <w:numFmt w:val="bullet"/>
+      <w:lvlText w:val=""/>
+      <w:lvlJc w:val="left"/>
+      <w:pPr>
+        <w:ind w:left="4320" w:hanging="360"/>
+      </w:pPr>
+      <w:rPr>
+        <w:rFonts w:ascii="Wingdings" w:hAnsi="Wingdings" w:hint="default"/>
+      </w:rPr>
+    </w:lvl>
+    <w:lvl w:ilvl="6" w:tplc="0C0C0001" w:tentative="1">
+      <w:start w:val="1"/>
+      <w:numFmt w:val="bullet"/>
+      <w:lvlText w:val=""/>
+      <w:lvlJc w:val="left"/>
+      <w:pPr>
+        <w:ind w:left="5040" w:hanging="360"/>
+      </w:pPr>
+      <w:rPr>
+        <w:rFonts w:ascii="Symbol" w:hAnsi="Symbol" w:hint="default"/>
+      </w:rPr>
+    </w:lvl>
+    <w:lvl w:ilvl="7" w:tplc="0C0C0003" w:tentative="1">
+      <w:start w:val="1"/>
+      <w:numFmt w:val="bullet"/>
+      <w:lvlText w:val="o"/>
+      <w:lvlJc w:val="left"/>
+      <w:pPr>
+        <w:ind w:left="5760" w:hanging="360"/>
+      </w:pPr>
+      <w:rPr>
+        <w:rFonts w:ascii="Courier New" w:hAnsi="Courier New" w:cs="Courier New" w:hint="default"/>
+      </w:rPr>
+    </w:lvl>
+    <w:lvl w:ilvl="8" w:tplc="0C0C0005" w:tentative="1">
+      <w:start w:val="1"/>
+      <w:numFmt w:val="bullet"/>
+      <w:lvlText w:val=""/>
+      <w:lvlJc w:val="left"/>
+      <w:pPr>
+        <w:ind w:left="6480" w:hanging="360"/>
+      </w:pPr>
+      <w:rPr>
+        <w:rFonts w:ascii="Wingdings" w:hAnsi="Wingdings" w:hint="default"/>
+      </w:rPr>
+    </w:lvl>
+  </w:abstractNum>
+  <w:abstractNum w:abstractNumId="44" w15:restartNumberingAfterBreak="0">
+    <w:nsid w:val="64E45BA0"/>
+    <w:multiLevelType w:val="multilevel"/>
+    <w:tmpl w:val="96C47C88"/>
+    <w:lvl w:ilvl="0">
+      <w:start w:val="1"/>
+      <w:numFmt w:val="bullet"/>
+      <w:lvlText w:val=""/>
+      <w:lvlJc w:val="left"/>
+      <w:pPr>
+        <w:tabs>
+          <w:tab w:val="num" w:pos="720"/>
+        </w:tabs>
+        <w:ind w:left="720" w:hanging="360"/>
+      </w:pPr>
+      <w:rPr>
+        <w:rFonts w:ascii="Symbol" w:hAnsi="Symbol" w:hint="default"/>
+        <w:sz w:val="20"/>
+      </w:rPr>
+    </w:lvl>
+    <w:lvl w:ilvl="1" w:tentative="1">
+      <w:start w:val="1"/>
+      <w:numFmt w:val="bullet"/>
+      <w:lvlText w:val="o"/>
+      <w:lvlJc w:val="left"/>
+      <w:pPr>
+        <w:tabs>
+          <w:tab w:val="num" w:pos="1440"/>
+        </w:tabs>
+        <w:ind w:left="1440" w:hanging="360"/>
+      </w:pPr>
+      <w:rPr>
+        <w:rFonts w:ascii="Courier New" w:hAnsi="Courier New" w:hint="default"/>
+        <w:sz w:val="20"/>
+      </w:rPr>
+    </w:lvl>
+    <w:lvl w:ilvl="2" w:tentative="1">
+      <w:start w:val="1"/>
+      <w:numFmt w:val="bullet"/>
+      <w:lvlText w:val=""/>
+      <w:lvlJc w:val="left"/>
+      <w:pPr>
+        <w:tabs>
+          <w:tab w:val="num" w:pos="2160"/>
+        </w:tabs>
+        <w:ind w:left="2160" w:hanging="360"/>
+      </w:pPr>
+      <w:rPr>
+        <w:rFonts w:ascii="Wingdings" w:hAnsi="Wingdings" w:hint="default"/>
+        <w:sz w:val="20"/>
+      </w:rPr>
+    </w:lvl>
+    <w:lvl w:ilvl="3" w:tentative="1">
+      <w:start w:val="1"/>
+      <w:numFmt w:val="bullet"/>
+      <w:lvlText w:val=""/>
+      <w:lvlJc w:val="left"/>
+      <w:pPr>
+        <w:tabs>
+          <w:tab w:val="num" w:pos="2880"/>
+        </w:tabs>
+        <w:ind w:left="2880" w:hanging="360"/>
+      </w:pPr>
+      <w:rPr>
+        <w:rFonts w:ascii="Wingdings" w:hAnsi="Wingdings" w:hint="default"/>
+        <w:sz w:val="20"/>
+      </w:rPr>
+    </w:lvl>
+    <w:lvl w:ilvl="4" w:tentative="1">
+      <w:start w:val="1"/>
+      <w:numFmt w:val="bullet"/>
+      <w:lvlText w:val=""/>
+      <w:lvlJc w:val="left"/>
+      <w:pPr>
+        <w:tabs>
+          <w:tab w:val="num" w:pos="3600"/>
+        </w:tabs>
+        <w:ind w:left="3600" w:hanging="360"/>
+      </w:pPr>
+      <w:rPr>
+        <w:rFonts w:ascii="Wingdings" w:hAnsi="Wingdings" w:hint="default"/>
+        <w:sz w:val="20"/>
+      </w:rPr>
+    </w:lvl>
+    <w:lvl w:ilvl="5" w:tentative="1">
+      <w:start w:val="1"/>
+      <w:numFmt w:val="bullet"/>
+      <w:lvlText w:val=""/>
+      <w:lvlJc w:val="left"/>
+      <w:pPr>
+        <w:tabs>
+          <w:tab w:val="num" w:pos="4320"/>
+        </w:tabs>
+        <w:ind w:left="4320" w:hanging="360"/>
+      </w:pPr>
+      <w:rPr>
+        <w:rFonts w:ascii="Wingdings" w:hAnsi="Wingdings" w:hint="default"/>
+        <w:sz w:val="20"/>
+      </w:rPr>
+    </w:lvl>
+    <w:lvl w:ilvl="6" w:tentative="1">
+      <w:start w:val="1"/>
+      <w:numFmt w:val="bullet"/>
+      <w:lvlText w:val=""/>
+      <w:lvlJc w:val="left"/>
+      <w:pPr>
+        <w:tabs>
+          <w:tab w:val="num" w:pos="5040"/>
+        </w:tabs>
+        <w:ind w:left="5040" w:hanging="360"/>
+      </w:pPr>
+      <w:rPr>
+        <w:rFonts w:ascii="Wingdings" w:hAnsi="Wingdings" w:hint="default"/>
+        <w:sz w:val="20"/>
+      </w:rPr>
+    </w:lvl>
+    <w:lvl w:ilvl="7" w:tentative="1">
+      <w:start w:val="1"/>
+      <w:numFmt w:val="bullet"/>
+      <w:lvlText w:val=""/>
+      <w:lvlJc w:val="left"/>
+      <w:pPr>
+        <w:tabs>
+          <w:tab w:val="num" w:pos="5760"/>
+        </w:tabs>
+        <w:ind w:left="5760" w:hanging="360"/>
+      </w:pPr>
+      <w:rPr>
+        <w:rFonts w:ascii="Wingdings" w:hAnsi="Wingdings" w:hint="default"/>
+        <w:sz w:val="20"/>
+      </w:rPr>
+    </w:lvl>
+    <w:lvl w:ilvl="8" w:tentative="1">
+      <w:start w:val="1"/>
+      <w:numFmt w:val="bullet"/>
+      <w:lvlText w:val=""/>
+      <w:lvlJc w:val="left"/>
+      <w:pPr>
+        <w:tabs>
+          <w:tab w:val="num" w:pos="6480"/>
+        </w:tabs>
+        <w:ind w:left="6480" w:hanging="360"/>
+      </w:pPr>
+      <w:rPr>
+        <w:rFonts w:ascii="Wingdings" w:hAnsi="Wingdings" w:hint="default"/>
+        <w:sz w:val="20"/>
+      </w:rPr>
+    </w:lvl>
+  </w:abstractNum>
+  <w:abstractNum w:abstractNumId="45" w15:restartNumberingAfterBreak="0">
     <w:nsid w:val="65972689"/>
     <w:multiLevelType w:val="multilevel"/>
     <w:tmpl w:val="0B04174C"/>
@@ -14886,7 +19183,7 @@
       </w:rPr>
     </w:lvl>
   </w:abstractNum>
-  <w:abstractNum w:abstractNumId="32" w15:restartNumberingAfterBreak="0">
+  <w:abstractNum w:abstractNumId="46" w15:restartNumberingAfterBreak="0">
     <w:nsid w:val="68781054"/>
     <w:multiLevelType w:val="hybridMultilevel"/>
     <w:tmpl w:val="971EF396"/>
@@ -14999,7 +19296,7 @@
       </w:rPr>
     </w:lvl>
   </w:abstractNum>
-  <w:abstractNum w:abstractNumId="33" w15:restartNumberingAfterBreak="0">
+  <w:abstractNum w:abstractNumId="47" w15:restartNumberingAfterBreak="0">
     <w:nsid w:val="6F0901AE"/>
     <w:multiLevelType w:val="multilevel"/>
     <w:tmpl w:val="4BA432BC"/>
@@ -15148,7 +19445,7 @@
       </w:rPr>
     </w:lvl>
   </w:abstractNum>
-  <w:abstractNum w:abstractNumId="34" w15:restartNumberingAfterBreak="0">
+  <w:abstractNum w:abstractNumId="48" w15:restartNumberingAfterBreak="0">
     <w:nsid w:val="71AC27A5"/>
     <w:multiLevelType w:val="hybridMultilevel"/>
     <w:tmpl w:val="4C248B70"/>
@@ -15261,7 +19558,7 @@
       </w:rPr>
     </w:lvl>
   </w:abstractNum>
-  <w:abstractNum w:abstractNumId="35" w15:restartNumberingAfterBreak="0">
+  <w:abstractNum w:abstractNumId="49" w15:restartNumberingAfterBreak="0">
     <w:nsid w:val="720C06FB"/>
     <w:multiLevelType w:val="multilevel"/>
     <w:tmpl w:val="E29655E4"/>
@@ -15410,7 +19707,7 @@
       </w:rPr>
     </w:lvl>
   </w:abstractNum>
-  <w:abstractNum w:abstractNumId="36" w15:restartNumberingAfterBreak="0">
+  <w:abstractNum w:abstractNumId="50" w15:restartNumberingAfterBreak="0">
     <w:nsid w:val="7259170C"/>
     <w:multiLevelType w:val="multilevel"/>
     <w:tmpl w:val="05F85274"/>
@@ -15496,7 +19793,120 @@
       </w:pPr>
     </w:lvl>
   </w:abstractNum>
-  <w:abstractNum w:abstractNumId="37" w15:restartNumberingAfterBreak="0">
+  <w:abstractNum w:abstractNumId="51" w15:restartNumberingAfterBreak="0">
+    <w:nsid w:val="74757F33"/>
+    <w:multiLevelType w:val="hybridMultilevel"/>
+    <w:tmpl w:val="336E78AC"/>
+    <w:lvl w:ilvl="0" w:tplc="0C0C0001">
+      <w:start w:val="1"/>
+      <w:numFmt w:val="bullet"/>
+      <w:lvlText w:val=""/>
+      <w:lvlJc w:val="left"/>
+      <w:pPr>
+        <w:ind w:left="720" w:hanging="360"/>
+      </w:pPr>
+      <w:rPr>
+        <w:rFonts w:ascii="Symbol" w:hAnsi="Symbol" w:hint="default"/>
+      </w:rPr>
+    </w:lvl>
+    <w:lvl w:ilvl="1" w:tplc="0C0C0003" w:tentative="1">
+      <w:start w:val="1"/>
+      <w:numFmt w:val="bullet"/>
+      <w:lvlText w:val="o"/>
+      <w:lvlJc w:val="left"/>
+      <w:pPr>
+        <w:ind w:left="1440" w:hanging="360"/>
+      </w:pPr>
+      <w:rPr>
+        <w:rFonts w:ascii="Courier New" w:hAnsi="Courier New" w:cs="Courier New" w:hint="default"/>
+      </w:rPr>
+    </w:lvl>
+    <w:lvl w:ilvl="2" w:tplc="0C0C0005" w:tentative="1">
+      <w:start w:val="1"/>
+      <w:numFmt w:val="bullet"/>
+      <w:lvlText w:val=""/>
+      <w:lvlJc w:val="left"/>
+      <w:pPr>
+        <w:ind w:left="2160" w:hanging="360"/>
+      </w:pPr>
+      <w:rPr>
+        <w:rFonts w:ascii="Wingdings" w:hAnsi="Wingdings" w:hint="default"/>
+      </w:rPr>
+    </w:lvl>
+    <w:lvl w:ilvl="3" w:tplc="0C0C0001" w:tentative="1">
+      <w:start w:val="1"/>
+      <w:numFmt w:val="bullet"/>
+      <w:lvlText w:val=""/>
+      <w:lvlJc w:val="left"/>
+      <w:pPr>
+        <w:ind w:left="2880" w:hanging="360"/>
+      </w:pPr>
+      <w:rPr>
+        <w:rFonts w:ascii="Symbol" w:hAnsi="Symbol" w:hint="default"/>
+      </w:rPr>
+    </w:lvl>
+    <w:lvl w:ilvl="4" w:tplc="0C0C0003" w:tentative="1">
+      <w:start w:val="1"/>
+      <w:numFmt w:val="bullet"/>
+      <w:lvlText w:val="o"/>
+      <w:lvlJc w:val="left"/>
+      <w:pPr>
+        <w:ind w:left="3600" w:hanging="360"/>
+      </w:pPr>
+      <w:rPr>
+        <w:rFonts w:ascii="Courier New" w:hAnsi="Courier New" w:cs="Courier New" w:hint="default"/>
+      </w:rPr>
+    </w:lvl>
+    <w:lvl w:ilvl="5" w:tplc="0C0C0005" w:tentative="1">
+      <w:start w:val="1"/>
+      <w:numFmt w:val="bullet"/>
+      <w:lvlText w:val=""/>
+      <w:lvlJc w:val="left"/>
+      <w:pPr>
+        <w:ind w:left="4320" w:hanging="360"/>
+      </w:pPr>
+      <w:rPr>
+        <w:rFonts w:ascii="Wingdings" w:hAnsi="Wingdings" w:hint="default"/>
+      </w:rPr>
+    </w:lvl>
+    <w:lvl w:ilvl="6" w:tplc="0C0C0001" w:tentative="1">
+      <w:start w:val="1"/>
+      <w:numFmt w:val="bullet"/>
+      <w:lvlText w:val=""/>
+      <w:lvlJc w:val="left"/>
+      <w:pPr>
+        <w:ind w:left="5040" w:hanging="360"/>
+      </w:pPr>
+      <w:rPr>
+        <w:rFonts w:ascii="Symbol" w:hAnsi="Symbol" w:hint="default"/>
+      </w:rPr>
+    </w:lvl>
+    <w:lvl w:ilvl="7" w:tplc="0C0C0003" w:tentative="1">
+      <w:start w:val="1"/>
+      <w:numFmt w:val="bullet"/>
+      <w:lvlText w:val="o"/>
+      <w:lvlJc w:val="left"/>
+      <w:pPr>
+        <w:ind w:left="5760" w:hanging="360"/>
+      </w:pPr>
+      <w:rPr>
+        <w:rFonts w:ascii="Courier New" w:hAnsi="Courier New" w:cs="Courier New" w:hint="default"/>
+      </w:rPr>
+    </w:lvl>
+    <w:lvl w:ilvl="8" w:tplc="0C0C0005" w:tentative="1">
+      <w:start w:val="1"/>
+      <w:numFmt w:val="bullet"/>
+      <w:lvlText w:val=""/>
+      <w:lvlJc w:val="left"/>
+      <w:pPr>
+        <w:ind w:left="6480" w:hanging="360"/>
+      </w:pPr>
+      <w:rPr>
+        <w:rFonts w:ascii="Wingdings" w:hAnsi="Wingdings" w:hint="default"/>
+      </w:rPr>
+    </w:lvl>
+  </w:abstractNum>
+  <w:abstractNum w:abstractNumId="52" w15:restartNumberingAfterBreak="0">
     <w:nsid w:val="77F551F1"/>
     <w:multiLevelType w:val="multilevel"/>
     <w:tmpl w:val="9A52E49C"/>
@@ -15609,7 +20019,7 @@
       </w:pPr>
     </w:lvl>
   </w:abstractNum>
-  <w:abstractNum w:abstractNumId="38" w15:restartNumberingAfterBreak="0">
+  <w:abstractNum w:abstractNumId="53" w15:restartNumberingAfterBreak="0">
     <w:nsid w:val="79B85EDC"/>
     <w:multiLevelType w:val="multilevel"/>
     <w:tmpl w:val="EBE43BE2"/>
@@ -15758,7 +20168,7 @@
       </w:rPr>
     </w:lvl>
   </w:abstractNum>
-  <w:abstractNum w:abstractNumId="39" w15:restartNumberingAfterBreak="0">
+  <w:abstractNum w:abstractNumId="54" w15:restartNumberingAfterBreak="0">
     <w:nsid w:val="7D0C1A80"/>
     <w:multiLevelType w:val="hybridMultilevel"/>
     <w:tmpl w:val="A8EC0076"/>
@@ -15872,175 +20282,235 @@
     </w:lvl>
   </w:abstractNum>
   <w:num w:numId="1" w16cid:durableId="304553297">
+    <w:abstractNumId w:val="50"/>
+  </w:num>
+  <w:num w:numId="2" w16cid:durableId="1882478643">
+    <w:abstractNumId w:val="50"/>
+  </w:num>
+  <w:num w:numId="3" w16cid:durableId="30349367">
+    <w:abstractNumId w:val="50"/>
+  </w:num>
+  <w:num w:numId="4" w16cid:durableId="930357992">
+    <w:abstractNumId w:val="30"/>
+  </w:num>
+  <w:num w:numId="5" w16cid:durableId="1197932993">
+    <w:abstractNumId w:val="30"/>
+  </w:num>
+  <w:num w:numId="6" w16cid:durableId="302081468">
+    <w:abstractNumId w:val="30"/>
+  </w:num>
+  <w:num w:numId="7" w16cid:durableId="702750098">
+    <w:abstractNumId w:val="30"/>
+  </w:num>
+  <w:num w:numId="8" w16cid:durableId="771171081">
+    <w:abstractNumId w:val="30"/>
+  </w:num>
+  <w:num w:numId="9" w16cid:durableId="1129475450">
+    <w:abstractNumId w:val="30"/>
+  </w:num>
+  <w:num w:numId="10" w16cid:durableId="124545220">
+    <w:abstractNumId w:val="30"/>
+  </w:num>
+  <w:num w:numId="11" w16cid:durableId="1398285491">
+    <w:abstractNumId w:val="30"/>
+  </w:num>
+  <w:num w:numId="12" w16cid:durableId="1763987956">
+    <w:abstractNumId w:val="32"/>
+  </w:num>
+  <w:num w:numId="13" w16cid:durableId="1191185016">
+    <w:abstractNumId w:val="27"/>
+  </w:num>
+  <w:num w:numId="14" w16cid:durableId="476606224">
+    <w:abstractNumId w:val="41"/>
+  </w:num>
+  <w:num w:numId="15" w16cid:durableId="970787967">
+    <w:abstractNumId w:val="30"/>
+  </w:num>
+  <w:num w:numId="16" w16cid:durableId="237205446">
+    <w:abstractNumId w:val="30"/>
+  </w:num>
+  <w:num w:numId="17" w16cid:durableId="64690565">
+    <w:abstractNumId w:val="30"/>
+  </w:num>
+  <w:num w:numId="18" w16cid:durableId="1614246464">
+    <w:abstractNumId w:val="46"/>
+  </w:num>
+  <w:num w:numId="19" w16cid:durableId="1152407734">
+    <w:abstractNumId w:val="30"/>
+  </w:num>
+  <w:num w:numId="20" w16cid:durableId="341321023">
+    <w:abstractNumId w:val="8"/>
+  </w:num>
+  <w:num w:numId="21" w16cid:durableId="411657708">
+    <w:abstractNumId w:val="54"/>
+  </w:num>
+  <w:num w:numId="22" w16cid:durableId="518666765">
+    <w:abstractNumId w:val="40"/>
+  </w:num>
+  <w:num w:numId="23" w16cid:durableId="994842166">
+    <w:abstractNumId w:val="49"/>
+  </w:num>
+  <w:num w:numId="24" w16cid:durableId="620108154">
+    <w:abstractNumId w:val="10"/>
+  </w:num>
+  <w:num w:numId="25" w16cid:durableId="308557164">
+    <w:abstractNumId w:val="16"/>
+  </w:num>
+  <w:num w:numId="26" w16cid:durableId="272371642">
+    <w:abstractNumId w:val="19"/>
+  </w:num>
+  <w:num w:numId="27" w16cid:durableId="388577097">
+    <w:abstractNumId w:val="2"/>
+  </w:num>
+  <w:num w:numId="28" w16cid:durableId="1549948324">
+    <w:abstractNumId w:val="26"/>
+  </w:num>
+  <w:num w:numId="29" w16cid:durableId="1895192519">
+    <w:abstractNumId w:val="14"/>
+  </w:num>
+  <w:num w:numId="30" w16cid:durableId="107087720">
+    <w:abstractNumId w:val="28"/>
+  </w:num>
+  <w:num w:numId="31" w16cid:durableId="2024167844">
     <w:abstractNumId w:val="36"/>
   </w:num>
-  <w:num w:numId="2" w16cid:durableId="1882478643">
-    <w:abstractNumId w:val="36"/>
+  <w:num w:numId="32" w16cid:durableId="1284966802">
+    <w:abstractNumId w:val="9"/>
   </w:num>
-  <w:num w:numId="3" w16cid:durableId="30349367">
-    <w:abstractNumId w:val="36"/>
+  <w:num w:numId="33" w16cid:durableId="1292126719">
+    <w:abstractNumId w:val="48"/>
   </w:num>
-  <w:num w:numId="4" w16cid:durableId="930357992">
-    <w:abstractNumId w:val="19"/>
+  <w:num w:numId="34" w16cid:durableId="53243239">
+    <w:abstractNumId w:val="3"/>
   </w:num>
-  <w:num w:numId="5" w16cid:durableId="1197932993">
-    <w:abstractNumId w:val="19"/>
+  <w:num w:numId="35" w16cid:durableId="2120486855">
+    <w:abstractNumId w:val="45"/>
   </w:num>
-  <w:num w:numId="6" w16cid:durableId="302081468">
-    <w:abstractNumId w:val="19"/>
+  <w:num w:numId="36" w16cid:durableId="76172326">
+    <w:abstractNumId w:val="30"/>
   </w:num>
-  <w:num w:numId="7" w16cid:durableId="702750098">
-    <w:abstractNumId w:val="19"/>
+  <w:num w:numId="37" w16cid:durableId="157623314">
+    <w:abstractNumId w:val="13"/>
   </w:num>
-  <w:num w:numId="8" w16cid:durableId="771171081">
-    <w:abstractNumId w:val="19"/>
+  <w:num w:numId="38" w16cid:durableId="38556862">
+    <w:abstractNumId w:val="4"/>
   </w:num>
-  <w:num w:numId="9" w16cid:durableId="1129475450">
-    <w:abstractNumId w:val="19"/>
+  <w:num w:numId="39" w16cid:durableId="2021157861">
+    <w:abstractNumId w:val="37"/>
   </w:num>
-  <w:num w:numId="10" w16cid:durableId="124545220">
-    <w:abstractNumId w:val="19"/>
+  <w:num w:numId="40" w16cid:durableId="1579707971">
+    <w:abstractNumId w:val="47"/>
   </w:num>
-  <w:num w:numId="11" w16cid:durableId="1398285491">
-    <w:abstractNumId w:val="19"/>
+  <w:num w:numId="41" w16cid:durableId="1451045139">
+    <w:abstractNumId w:val="35"/>
   </w:num>
-  <w:num w:numId="12" w16cid:durableId="1763987956">
+  <w:num w:numId="42" w16cid:durableId="910041906">
+    <w:abstractNumId w:val="39"/>
+  </w:num>
+  <w:num w:numId="43" w16cid:durableId="1591965332">
+    <w:abstractNumId w:val="53"/>
+  </w:num>
+  <w:num w:numId="44" w16cid:durableId="1627857693">
+    <w:abstractNumId w:val="33"/>
+  </w:num>
+  <w:num w:numId="45" w16cid:durableId="1902522000">
+    <w:abstractNumId w:val="30"/>
+  </w:num>
+  <w:num w:numId="46" w16cid:durableId="502168874">
+    <w:abstractNumId w:val="30"/>
+  </w:num>
+  <w:num w:numId="47" w16cid:durableId="239414361">
+    <w:abstractNumId w:val="38"/>
+  </w:num>
+  <w:num w:numId="48" w16cid:durableId="665746604">
+    <w:abstractNumId w:val="30"/>
+  </w:num>
+  <w:num w:numId="49" w16cid:durableId="1290236634">
+    <w:abstractNumId w:val="1"/>
+  </w:num>
+  <w:num w:numId="50" w16cid:durableId="229459696">
+    <w:abstractNumId w:val="42"/>
+  </w:num>
+  <w:num w:numId="51" w16cid:durableId="1926568246">
+    <w:abstractNumId w:val="23"/>
+  </w:num>
+  <w:num w:numId="52" w16cid:durableId="1908684419">
+    <w:abstractNumId w:val="6"/>
+  </w:num>
+  <w:num w:numId="53" w16cid:durableId="1606115968">
+    <w:abstractNumId w:val="31"/>
+  </w:num>
+  <w:num w:numId="54" w16cid:durableId="1765343828">
+    <w:abstractNumId w:val="20"/>
+  </w:num>
+  <w:num w:numId="55" w16cid:durableId="1943031152">
+    <w:abstractNumId w:val="52"/>
+  </w:num>
+  <w:num w:numId="56" w16cid:durableId="392315775">
+    <w:abstractNumId w:val="15"/>
+  </w:num>
+  <w:num w:numId="57" w16cid:durableId="1330325737">
+    <w:abstractNumId w:val="22"/>
+  </w:num>
+  <w:num w:numId="58" w16cid:durableId="942224634">
+    <w:abstractNumId w:val="30"/>
+  </w:num>
+  <w:num w:numId="59" w16cid:durableId="682169041">
+    <w:abstractNumId w:val="30"/>
+  </w:num>
+  <w:num w:numId="60" w16cid:durableId="1890068895">
+    <w:abstractNumId w:val="44"/>
+  </w:num>
+  <w:num w:numId="61" w16cid:durableId="447166667">
+    <w:abstractNumId w:val="0"/>
+  </w:num>
+  <w:num w:numId="62" w16cid:durableId="1850873380">
+    <w:abstractNumId w:val="12"/>
+  </w:num>
+  <w:num w:numId="63" w16cid:durableId="358358678">
     <w:abstractNumId w:val="21"/>
   </w:num>
-  <w:num w:numId="13" w16cid:durableId="1191185016">
+  <w:num w:numId="64" w16cid:durableId="462117852">
+    <w:abstractNumId w:val="11"/>
+  </w:num>
+  <w:num w:numId="65" w16cid:durableId="363753409">
+    <w:abstractNumId w:val="29"/>
+  </w:num>
+  <w:num w:numId="66" w16cid:durableId="404033399">
     <w:abstractNumId w:val="17"/>
   </w:num>
-  <w:num w:numId="14" w16cid:durableId="476606224">
-    <w:abstractNumId w:val="29"/>
-  </w:num>
-  <w:num w:numId="15" w16cid:durableId="970787967">
-    <w:abstractNumId w:val="19"/>
-  </w:num>
-  <w:num w:numId="16" w16cid:durableId="237205446">
-    <w:abstractNumId w:val="19"/>
-  </w:num>
-  <w:num w:numId="17" w16cid:durableId="64690565">
-    <w:abstractNumId w:val="19"/>
-  </w:num>
-  <w:num w:numId="18" w16cid:durableId="1614246464">
-    <w:abstractNumId w:val="32"/>
-  </w:num>
-  <w:num w:numId="19" w16cid:durableId="1152407734">
-    <w:abstractNumId w:val="19"/>
-  </w:num>
-  <w:num w:numId="20" w16cid:durableId="341321023">
+  <w:num w:numId="67" w16cid:durableId="1901475016">
     <w:abstractNumId w:val="5"/>
   </w:num>
-  <w:num w:numId="21" w16cid:durableId="411657708">
-    <w:abstractNumId w:val="39"/>
+  <w:num w:numId="68" w16cid:durableId="1555969414">
+    <w:abstractNumId w:val="18"/>
   </w:num>
-  <w:num w:numId="22" w16cid:durableId="518666765">
-    <w:abstractNumId w:val="28"/>
+  <w:num w:numId="69" w16cid:durableId="1461681255">
+    <w:abstractNumId w:val="34"/>
   </w:num>
-  <w:num w:numId="23" w16cid:durableId="994842166">
-    <w:abstractNumId w:val="35"/>
+  <w:num w:numId="70" w16cid:durableId="1982728630">
+    <w:abstractNumId w:val="30"/>
   </w:num>
-  <w:num w:numId="24" w16cid:durableId="620108154">
+  <w:num w:numId="71" w16cid:durableId="412554461">
     <w:abstractNumId w:val="7"/>
   </w:num>
-  <w:num w:numId="25" w16cid:durableId="308557164">
-    <w:abstractNumId w:val="11"/>
+  <w:num w:numId="72" w16cid:durableId="979991468">
+    <w:abstractNumId w:val="30"/>
   </w:num>
-  <w:num w:numId="26" w16cid:durableId="272371642">
-    <w:abstractNumId w:val="12"/>
+  <w:num w:numId="73" w16cid:durableId="910697606">
+    <w:abstractNumId w:val="30"/>
   </w:num>
-  <w:num w:numId="27" w16cid:durableId="388577097">
-    <w:abstractNumId w:val="1"/>
+  <w:num w:numId="74" w16cid:durableId="1487235959">
+    <w:abstractNumId w:val="51"/>
   </w:num>
-  <w:num w:numId="28" w16cid:durableId="1549948324">
-    <w:abstractNumId w:val="16"/>
-  </w:num>
-  <w:num w:numId="29" w16cid:durableId="1895192519">
-    <w:abstractNumId w:val="9"/>
-  </w:num>
-  <w:num w:numId="30" w16cid:durableId="107087720">
-    <w:abstractNumId w:val="18"/>
-  </w:num>
-  <w:num w:numId="31" w16cid:durableId="2024167844">
+  <w:num w:numId="75" w16cid:durableId="1019510203">
     <w:abstractNumId w:val="24"/>
   </w:num>
-  <w:num w:numId="32" w16cid:durableId="1284966802">
-    <w:abstractNumId w:val="6"/>
-  </w:num>
-  <w:num w:numId="33" w16cid:durableId="1292126719">
-    <w:abstractNumId w:val="34"/>
-  </w:num>
-  <w:num w:numId="34" w16cid:durableId="53243239">
-    <w:abstractNumId w:val="2"/>
-  </w:num>
-  <w:num w:numId="35" w16cid:durableId="2120486855">
-    <w:abstractNumId w:val="31"/>
-  </w:num>
-  <w:num w:numId="36" w16cid:durableId="76172326">
-    <w:abstractNumId w:val="19"/>
-  </w:num>
-  <w:num w:numId="37" w16cid:durableId="157623314">
-    <w:abstractNumId w:val="8"/>
-  </w:num>
-  <w:num w:numId="38" w16cid:durableId="38556862">
-    <w:abstractNumId w:val="3"/>
-  </w:num>
-  <w:num w:numId="39" w16cid:durableId="2021157861">
+  <w:num w:numId="76" w16cid:durableId="71247628">
     <w:abstractNumId w:val="25"/>
   </w:num>
-  <w:num w:numId="40" w16cid:durableId="1579707971">
-    <w:abstractNumId w:val="33"/>
-  </w:num>
-  <w:num w:numId="41" w16cid:durableId="1451045139">
-    <w:abstractNumId w:val="23"/>
-  </w:num>
-  <w:num w:numId="42" w16cid:durableId="910041906">
-    <w:abstractNumId w:val="27"/>
-  </w:num>
-  <w:num w:numId="43" w16cid:durableId="1591965332">
-    <w:abstractNumId w:val="38"/>
-  </w:num>
-  <w:num w:numId="44" w16cid:durableId="1627857693">
-    <w:abstractNumId w:val="22"/>
-  </w:num>
-  <w:num w:numId="45" w16cid:durableId="1902522000">
-    <w:abstractNumId w:val="19"/>
-  </w:num>
-  <w:num w:numId="46" w16cid:durableId="502168874">
-    <w:abstractNumId w:val="19"/>
-  </w:num>
-  <w:num w:numId="47" w16cid:durableId="239414361">
-    <w:abstractNumId w:val="26"/>
-  </w:num>
-  <w:num w:numId="48" w16cid:durableId="665746604">
-    <w:abstractNumId w:val="19"/>
-  </w:num>
-  <w:num w:numId="49" w16cid:durableId="1290236634">
-    <w:abstractNumId w:val="0"/>
-  </w:num>
-  <w:num w:numId="50" w16cid:durableId="229459696">
-    <w:abstractNumId w:val="30"/>
-  </w:num>
-  <w:num w:numId="51" w16cid:durableId="1926568246">
-    <w:abstractNumId w:val="15"/>
-  </w:num>
-  <w:num w:numId="52" w16cid:durableId="1908684419">
-    <w:abstractNumId w:val="4"/>
-  </w:num>
-  <w:num w:numId="53" w16cid:durableId="1606115968">
-    <w:abstractNumId w:val="20"/>
-  </w:num>
-  <w:num w:numId="54" w16cid:durableId="1765343828">
-    <w:abstractNumId w:val="13"/>
-  </w:num>
-  <w:num w:numId="55" w16cid:durableId="1943031152">
-    <w:abstractNumId w:val="37"/>
-  </w:num>
-  <w:num w:numId="56" w16cid:durableId="392315775">
-    <w:abstractNumId w:val="10"/>
-  </w:num>
-  <w:num w:numId="57" w16cid:durableId="1330325737">
-    <w:abstractNumId w:val="14"/>
+  <w:num w:numId="77" w16cid:durableId="819541437">
+    <w:abstractNumId w:val="43"/>
   </w:num>
 </w:numbering>
 </file>
@@ -16690,7 +21160,6 @@
   <w:style w:type="character" w:default="1" w:styleId="DefaultParagraphFont">
     <w:name w:val="Default Paragraph Font"/>
     <w:uiPriority w:val="1"/>
-    <w:semiHidden/>
     <w:unhideWhenUsed/>
   </w:style>
   <w:style w:type="table" w:default="1" w:styleId="TableNormal">
@@ -17308,6 +21777,63 @@
       <w:szCs w:val="20"/>
     </w:rPr>
   </w:style>
+  <w:style w:type="table" w:styleId="GridTable1Light">
+    <w:name w:val="Grid Table 1 Light"/>
+    <w:basedOn w:val="TableNormal"/>
+    <w:uiPriority w:val="46"/>
+    <w:rsid w:val="00745548"/>
+    <w:pPr>
+      <w:spacing w:after="0" w:line="240" w:lineRule="auto"/>
+    </w:pPr>
+    <w:tblPr>
+      <w:tblStyleRowBandSize w:val="1"/>
+      <w:tblStyleColBandSize w:val="1"/>
+      <w:tblBorders>
+        <w:top w:val="single" w:sz="4" w:space="0" w:color="999999" w:themeColor="text1" w:themeTint="66"/>
+        <w:left w:val="single" w:sz="4" w:space="0" w:color="999999" w:themeColor="text1" w:themeTint="66"/>
+        <w:bottom w:val="single" w:sz="4" w:space="0" w:color="999999" w:themeColor="text1" w:themeTint="66"/>
+        <w:right w:val="single" w:sz="4" w:space="0" w:color="999999" w:themeColor="text1" w:themeTint="66"/>
+        <w:insideH w:val="single" w:sz="4" w:space="0" w:color="999999" w:themeColor="text1" w:themeTint="66"/>
+        <w:insideV w:val="single" w:sz="4" w:space="0" w:color="999999" w:themeColor="text1" w:themeTint="66"/>
+      </w:tblBorders>
+    </w:tblPr>
+    <w:tblStylePr w:type="firstRow">
+      <w:rPr>
+        <w:b/>
+        <w:bCs/>
+      </w:rPr>
+      <w:tblPr/>
+      <w:tcPr>
+        <w:tcBorders>
+          <w:bottom w:val="single" w:sz="12" w:space="0" w:color="666666" w:themeColor="text1" w:themeTint="99"/>
+        </w:tcBorders>
+      </w:tcPr>
+    </w:tblStylePr>
+    <w:tblStylePr w:type="lastRow">
+      <w:rPr>
+        <w:b/>
+        <w:bCs/>
+      </w:rPr>
+      <w:tblPr/>
+      <w:tcPr>
+        <w:tcBorders>
+          <w:top w:val="double" w:sz="2" w:space="0" w:color="666666" w:themeColor="text1" w:themeTint="99"/>
+        </w:tcBorders>
+      </w:tcPr>
+    </w:tblStylePr>
+    <w:tblStylePr w:type="firstCol">
+      <w:rPr>
+        <w:b/>
+        <w:bCs/>
+      </w:rPr>
+    </w:tblStylePr>
+    <w:tblStylePr w:type="lastCol">
+      <w:rPr>
+        <w:b/>
+        <w:bCs/>
+      </w:rPr>
+    </w:tblStylePr>
+  </w:style>
 </w:styles>
 </file>
 
